--- a/docs/Glossar-des-Projekts-Co-Kreation-in-der-Region-–-Systemisch-und-innovativ-Transfer-entwickeln.docx
+++ b/docs/Glossar-des-Projekts-Co-Kreation-in-der-Region-–-Systemisch-und-innovativ-Transfer-entwickeln.docx
@@ -125,7 +125,7 @@
       </w:r>
     </w:p>
     <w:bookmarkEnd w:id="22"/>
-    <w:bookmarkStart w:id="266" w:name="co-site-glossar"/>
+    <w:bookmarkStart w:id="267" w:name="co-site-glossar"/>
     <w:p>
       <w:pPr>
         <w:pStyle w:val="berschrift1"/>
@@ -675,7 +675,7 @@
         <w:pStyle w:val="BodyText"/>
       </w:pPr>
       <w:r>
-        <w:t xml:space="preserve">Virtuelle Inhalte (z.B. starre oder bewegte Objekte), die mit der realen Umgebung überlagert werden (dt. augmentierte Realität, auch erweiterte Realität genannt). Diese überlagerte Zusatzinformation wird in Echtzeit von einem Gerät wie einem Smartphone, Tablet oder speziellen AR-Brillen angezeigt.</w:t>
+        <w:t xml:space="preserve">Augmented Reality (dt. augmentierte Realität, auch erweiterte Realität genannt) bezeichnet virtuelle Inhalte, wie starre oder bewegte Objekte, die mit der realen Umgebung überlagert werden. Diese überlagerten Zusatzinformationen werden in Echtzeit von Geräten wie Smartphones, Tablets oder speziellen AR-Brillen bereitgestellt und angezeigt.</w:t>
       </w:r>
     </w:p>
     <w:p>
@@ -1221,7 +1221,7 @@
         <w:pStyle w:val="FirstParagraph"/>
       </w:pPr>
       <w:r>
-        <w:t xml:space="preserve">Netzwerk aus wassergeprägten Flächen und Elementen, die strategisch zur Bewältigung von Problemen im Wasserkreislauf (z.B. Wasseraufbereitung, Dürren, Regenwasserbewirtschaftung) angelegt werden. Natürliche Systeme sind u.a. Seen oder Flüsse; geplante Systeme umfassen Retentionsflächen, oder Flussrenaturierungen. Oft Schnittstellen zur grünen Infrastruktur.</w:t>
+        <w:t xml:space="preserve">Netzwerk aus wassergeprägten Elementen, die eine Vielzahl von ökologischen, sozialen und wirtschaftlichen Funktionen bereitstellen. Strategisch werden diese z.B. zur Bewältigung von Problemen im Wasserkreislauf (z.B. Wasseraufbereitung, Dürren, Regenwasserbewirtschaftung) angelegt. Natürliche Systeme sind u.a. Seen oder Flüsse; geplante Systeme umfassen Retentionsflächen, oder Flussrenaturierungen</w:t>
       </w:r>
     </w:p>
     <w:p>
@@ -1655,7 +1655,7 @@
         <w:t xml:space="preserve"> </w:t>
       </w:r>
       <w:r>
-        <w:t xml:space="preserve">(Kurzform: Co-Site) der TH Köln, gefördert vom Bundesministerium für Bildung und Forschung (BMBF) innerhalb der Initiative Innovative Hochschule</w:t>
+        <w:t xml:space="preserve">(Co-Site) der TH Köln, das vom Bundesministerium für Bildung und Forschung (BMBF) innerhalb der Initiative Innovative Hochschule gefördert wird</w:t>
       </w:r>
     </w:p>
     <w:p>
@@ -1930,7 +1930,7 @@
         <w:pStyle w:val="FirstParagraph"/>
       </w:pPr>
       <w:r>
-        <w:t xml:space="preserve">Versickerung von anfallendem Niederschlagswasser direkt vor Ort. Dies dient dem Erhalt des natürlichen Wasserkreislaufs sowie der Entlastung des Kanalnetzes und der Kläranlagen.</w:t>
+        <w:t xml:space="preserve">Versickerung von anfallendem Niederschlagswasser direkt vor Ort. Das Wasser verbleibt auf dem Grundstück. Dies dient dem Erhalt des natürlichen Wasserkreislaufs sowie der Entlastung des Kanalnetzes und der Kläranlagen.</w:t>
       </w:r>
     </w:p>
     <w:p>
@@ -2394,7 +2394,7 @@
         <w:pStyle w:val="FirstParagraph"/>
       </w:pPr>
       <w:r>
-        <w:t xml:space="preserve">Exposition beschreibt die Verortung einer Person, eines Gebäudes, einer Stadt oder eines Ökosytsems gegenüber einer Gefahr. Eine hohe Exponiertheit begünstigt das Risiko.</w:t>
+        <w:t xml:space="preserve">Die Situation von Personen, Infrastruktur, Gebäude, Industrie und anderen essentiellen Dienstleistungen in gefährdeten Bereichen.</w:t>
       </w:r>
     </w:p>
     <w:p>
@@ -2419,7 +2419,7 @@
         <w:pStyle w:val="FirstParagraph"/>
       </w:pPr>
       <w:r>
-        <w:t xml:space="preserve">Die Situation von Personen, Infrastruktur, Gebäude, Industrie und anderen essentiellen Dienstleistungen in gefährdeten Bereichen.</w:t>
+        <w:t xml:space="preserve">Exposition beschreibt die Verortung einer Person, eines Gebäudes, einer Stadt oder eines Ökosytsems gegenüber einer Gefahr. Eine hohe Exponiertheit begünstigt das Risiko.</w:t>
       </w:r>
     </w:p>
     <w:p>
@@ -3144,7 +3144,32 @@
       </w:r>
     </w:p>
     <w:bookmarkEnd w:id="91"/>
-    <w:bookmarkStart w:id="92" w:name="gefahrenkarte"/>
+    <w:bookmarkStart w:id="92" w:name="gefahrenereignis"/>
+    <w:p>
+      <w:pPr>
+        <w:pStyle w:val="berschrift3"/>
+      </w:pPr>
+      <w:r>
+        <w:t xml:space="preserve">Gefahrenereignis</w:t>
+      </w:r>
+    </w:p>
+    <w:p>
+      <w:pPr>
+        <w:pStyle w:val="FirstParagraph"/>
+      </w:pPr>
+      <w:r>
+        <w:t xml:space="preserve">Ein spezifisches, plötzlich eintretendes Ereignis, das die latente Gefahr tatsächlich realisiert und zu schädlichen Folgen führt.</w:t>
+      </w:r>
+    </w:p>
+    <w:p>
+      <w:r>
+        <w:pict>
+          <v:rect style="width:0;height:1.5pt" o:hralign="center" o:hrstd="t" o:hr="t"/>
+        </w:pict>
+      </w:r>
+    </w:p>
+    <w:bookmarkEnd w:id="92"/>
+    <w:bookmarkStart w:id="93" w:name="gefahrenkarte"/>
     <w:p>
       <w:pPr>
         <w:pStyle w:val="berschrift3"/>
@@ -3180,8 +3205,8 @@
         </w:pict>
       </w:r>
     </w:p>
-    <w:bookmarkEnd w:id="92"/>
-    <w:bookmarkStart w:id="93" w:name="gemeinwohlorientierung"/>
+    <w:bookmarkEnd w:id="93"/>
+    <w:bookmarkStart w:id="94" w:name="gemeinwohlorientierung"/>
     <w:p>
       <w:pPr>
         <w:pStyle w:val="berschrift3"/>
@@ -3245,8 +3270,8 @@
         </w:pict>
       </w:r>
     </w:p>
-    <w:bookmarkEnd w:id="93"/>
-    <w:bookmarkStart w:id="94" w:name="geodaten"/>
+    <w:bookmarkEnd w:id="94"/>
+    <w:bookmarkStart w:id="95" w:name="geodaten"/>
     <w:p>
       <w:pPr>
         <w:pStyle w:val="berschrift3"/>
@@ -3270,8 +3295,8 @@
         </w:pict>
       </w:r>
     </w:p>
-    <w:bookmarkEnd w:id="94"/>
-    <w:bookmarkStart w:id="95" w:name="geodatenbank"/>
+    <w:bookmarkEnd w:id="95"/>
+    <w:bookmarkStart w:id="96" w:name="geodatenbank"/>
     <w:p>
       <w:pPr>
         <w:pStyle w:val="berschrift3"/>
@@ -3295,8 +3320,8 @@
         </w:pict>
       </w:r>
     </w:p>
-    <w:bookmarkEnd w:id="95"/>
-    <w:bookmarkStart w:id="96" w:name="geodatendienste"/>
+    <w:bookmarkEnd w:id="96"/>
+    <w:bookmarkStart w:id="97" w:name="geodatendienste"/>
     <w:p>
       <w:pPr>
         <w:pStyle w:val="berschrift3"/>
@@ -3320,8 +3345,8 @@
         </w:pict>
       </w:r>
     </w:p>
-    <w:bookmarkEnd w:id="96"/>
-    <w:bookmarkStart w:id="97" w:name="geodatenformat"/>
+    <w:bookmarkEnd w:id="97"/>
+    <w:bookmarkStart w:id="98" w:name="geodatenformat"/>
     <w:p>
       <w:pPr>
         <w:pStyle w:val="berschrift3"/>
@@ -3345,8 +3370,8 @@
         </w:pict>
       </w:r>
     </w:p>
-    <w:bookmarkEnd w:id="97"/>
-    <w:bookmarkStart w:id="98" w:name="geodateninfrastruktur"/>
+    <w:bookmarkEnd w:id="98"/>
+    <w:bookmarkStart w:id="99" w:name="geodateninfrastruktur"/>
     <w:p>
       <w:pPr>
         <w:pStyle w:val="berschrift3"/>
@@ -3370,8 +3395,8 @@
         </w:pict>
       </w:r>
     </w:p>
-    <w:bookmarkEnd w:id="98"/>
-    <w:bookmarkStart w:id="99" w:name="geodatensatz"/>
+    <w:bookmarkEnd w:id="99"/>
+    <w:bookmarkStart w:id="100" w:name="geodatensatz"/>
     <w:p>
       <w:pPr>
         <w:pStyle w:val="berschrift3"/>
@@ -3395,8 +3420,8 @@
         </w:pict>
       </w:r>
     </w:p>
-    <w:bookmarkEnd w:id="99"/>
-    <w:bookmarkStart w:id="100" w:name="geodatenverarbeitung"/>
+    <w:bookmarkEnd w:id="100"/>
+    <w:bookmarkStart w:id="101" w:name="geodatenverarbeitung"/>
     <w:p>
       <w:pPr>
         <w:pStyle w:val="berschrift3"/>
@@ -3420,8 +3445,8 @@
         </w:pict>
       </w:r>
     </w:p>
-    <w:bookmarkEnd w:id="100"/>
-    <w:bookmarkStart w:id="101" w:name="geoinformationssystem"/>
+    <w:bookmarkEnd w:id="101"/>
+    <w:bookmarkStart w:id="102" w:name="geoinformationssystem"/>
     <w:p>
       <w:pPr>
         <w:pStyle w:val="berschrift3"/>
@@ -3457,8 +3482,8 @@
         </w:pict>
       </w:r>
     </w:p>
-    <w:bookmarkEnd w:id="101"/>
-    <w:bookmarkStart w:id="102" w:name="geokodierung"/>
+    <w:bookmarkEnd w:id="102"/>
+    <w:bookmarkStart w:id="103" w:name="geokodierung"/>
     <w:p>
       <w:pPr>
         <w:pStyle w:val="berschrift3"/>
@@ -3482,8 +3507,8 @@
         </w:pict>
       </w:r>
     </w:p>
-    <w:bookmarkEnd w:id="102"/>
-    <w:bookmarkStart w:id="103" w:name="geonode"/>
+    <w:bookmarkEnd w:id="103"/>
+    <w:bookmarkStart w:id="104" w:name="geonode"/>
     <w:p>
       <w:pPr>
         <w:pStyle w:val="berschrift3"/>
@@ -3507,8 +3532,8 @@
         </w:pict>
       </w:r>
     </w:p>
-    <w:bookmarkEnd w:id="103"/>
-    <w:bookmarkStart w:id="104" w:name="geoportal"/>
+    <w:bookmarkEnd w:id="104"/>
+    <w:bookmarkStart w:id="105" w:name="geoportal"/>
     <w:p>
       <w:pPr>
         <w:pStyle w:val="berschrift3"/>
@@ -3532,8 +3557,8 @@
         </w:pict>
       </w:r>
     </w:p>
-    <w:bookmarkEnd w:id="104"/>
-    <w:bookmarkStart w:id="105" w:name="georeferenzierung"/>
+    <w:bookmarkEnd w:id="105"/>
+    <w:bookmarkStart w:id="106" w:name="georeferenzierung"/>
     <w:p>
       <w:pPr>
         <w:pStyle w:val="berschrift3"/>
@@ -3557,8 +3582,8 @@
         </w:pict>
       </w:r>
     </w:p>
-    <w:bookmarkEnd w:id="105"/>
-    <w:bookmarkStart w:id="106" w:name="geoserver"/>
+    <w:bookmarkEnd w:id="106"/>
+    <w:bookmarkStart w:id="107" w:name="geoserver"/>
     <w:p>
       <w:pPr>
         <w:pStyle w:val="berschrift3"/>
@@ -3582,8 +3607,8 @@
         </w:pict>
       </w:r>
     </w:p>
-    <w:bookmarkEnd w:id="106"/>
-    <w:bookmarkStart w:id="107" w:name="geostories"/>
+    <w:bookmarkEnd w:id="107"/>
+    <w:bookmarkStart w:id="108" w:name="geostories"/>
     <w:p>
       <w:pPr>
         <w:pStyle w:val="berschrift3"/>
@@ -3607,8 +3632,8 @@
         </w:pict>
       </w:r>
     </w:p>
-    <w:bookmarkEnd w:id="107"/>
-    <w:bookmarkStart w:id="108" w:name="global-change"/>
+    <w:bookmarkEnd w:id="108"/>
+    <w:bookmarkStart w:id="109" w:name="global-change"/>
     <w:p>
       <w:pPr>
         <w:pStyle w:val="berschrift3"/>
@@ -3667,8 +3692,8 @@
         </w:pict>
       </w:r>
     </w:p>
-    <w:bookmarkEnd w:id="108"/>
-    <w:bookmarkStart w:id="109" w:name="glossar"/>
+    <w:bookmarkEnd w:id="109"/>
+    <w:bookmarkStart w:id="110" w:name="glossar"/>
     <w:p>
       <w:pPr>
         <w:pStyle w:val="berschrift3"/>
@@ -3727,8 +3752,8 @@
         </w:pict>
       </w:r>
     </w:p>
-    <w:bookmarkEnd w:id="109"/>
-    <w:bookmarkStart w:id="110" w:name="green-skills"/>
+    <w:bookmarkEnd w:id="110"/>
+    <w:bookmarkStart w:id="111" w:name="green-skills"/>
     <w:p>
       <w:pPr>
         <w:pStyle w:val="berschrift3"/>
@@ -3752,8 +3777,8 @@
         </w:pict>
       </w:r>
     </w:p>
-    <w:bookmarkEnd w:id="110"/>
-    <w:bookmarkStart w:id="111" w:name="grün-blaue-infrastruktur"/>
+    <w:bookmarkEnd w:id="111"/>
+    <w:bookmarkStart w:id="112" w:name="grün-blaue-infrastruktur"/>
     <w:p>
       <w:pPr>
         <w:pStyle w:val="berschrift3"/>
@@ -3789,8 +3814,8 @@
         </w:pict>
       </w:r>
     </w:p>
-    <w:bookmarkEnd w:id="111"/>
-    <w:bookmarkStart w:id="112" w:name="grundhochwasser"/>
+    <w:bookmarkEnd w:id="112"/>
+    <w:bookmarkStart w:id="113" w:name="grundhochwasser"/>
     <w:p>
       <w:pPr>
         <w:pStyle w:val="berschrift3"/>
@@ -3814,8 +3839,8 @@
         </w:pict>
       </w:r>
     </w:p>
-    <w:bookmarkEnd w:id="112"/>
-    <w:bookmarkStart w:id="113" w:name="grüne-infrastruktur"/>
+    <w:bookmarkEnd w:id="113"/>
+    <w:bookmarkStart w:id="114" w:name="grüne-infrastruktur"/>
     <w:p>
       <w:pPr>
         <w:pStyle w:val="berschrift3"/>
@@ -3891,8 +3916,8 @@
         </w:pict>
       </w:r>
     </w:p>
-    <w:bookmarkEnd w:id="113"/>
-    <w:bookmarkStart w:id="114" w:name="hand-tracking"/>
+    <w:bookmarkEnd w:id="114"/>
+    <w:bookmarkStart w:id="115" w:name="hand-tracking"/>
     <w:p>
       <w:pPr>
         <w:pStyle w:val="berschrift3"/>
@@ -3956,8 +3981,8 @@
         </w:pict>
       </w:r>
     </w:p>
-    <w:bookmarkEnd w:id="114"/>
-    <w:bookmarkStart w:id="115" w:name="härtung"/>
+    <w:bookmarkEnd w:id="115"/>
+    <w:bookmarkStart w:id="116" w:name="härtung"/>
     <w:p>
       <w:pPr>
         <w:pStyle w:val="berschrift3"/>
@@ -3981,8 +4006,8 @@
         </w:pict>
       </w:r>
     </w:p>
-    <w:bookmarkEnd w:id="115"/>
-    <w:bookmarkStart w:id="116" w:name="head-mounted-display"/>
+    <w:bookmarkEnd w:id="116"/>
+    <w:bookmarkStart w:id="117" w:name="head-mounted-display"/>
     <w:p>
       <w:pPr>
         <w:pStyle w:val="berschrift3"/>
@@ -4018,8 +4043,8 @@
         </w:pict>
       </w:r>
     </w:p>
-    <w:bookmarkEnd w:id="116"/>
-    <w:bookmarkStart w:id="117" w:name="hochwasser"/>
+    <w:bookmarkEnd w:id="117"/>
+    <w:bookmarkStart w:id="118" w:name="hochwasser"/>
     <w:p>
       <w:pPr>
         <w:pStyle w:val="berschrift3"/>
@@ -4078,8 +4103,8 @@
         </w:pict>
       </w:r>
     </w:p>
-    <w:bookmarkEnd w:id="117"/>
-    <w:bookmarkStart w:id="118" w:name="hochwassergefahrenkarte"/>
+    <w:bookmarkEnd w:id="118"/>
+    <w:bookmarkStart w:id="119" w:name="hochwassergefahrenkarte"/>
     <w:p>
       <w:pPr>
         <w:pStyle w:val="berschrift3"/>
@@ -4115,8 +4140,8 @@
         </w:pict>
       </w:r>
     </w:p>
-    <w:bookmarkEnd w:id="118"/>
-    <w:bookmarkStart w:id="119" w:name="hochwasserrisikokarte"/>
+    <w:bookmarkEnd w:id="119"/>
+    <w:bookmarkStart w:id="120" w:name="hochwasserrisikokarte"/>
     <w:p>
       <w:pPr>
         <w:pStyle w:val="berschrift3"/>
@@ -4152,8 +4177,8 @@
         </w:pict>
       </w:r>
     </w:p>
-    <w:bookmarkEnd w:id="119"/>
-    <w:bookmarkStart w:id="120" w:name="immersion"/>
+    <w:bookmarkEnd w:id="120"/>
+    <w:bookmarkStart w:id="121" w:name="immersion"/>
     <w:p>
       <w:pPr>
         <w:pStyle w:val="berschrift3"/>
@@ -4177,8 +4202,8 @@
         </w:pict>
       </w:r>
     </w:p>
-    <w:bookmarkEnd w:id="120"/>
-    <w:bookmarkStart w:id="121" w:name="impact"/>
+    <w:bookmarkEnd w:id="121"/>
+    <w:bookmarkStart w:id="122" w:name="impact"/>
     <w:p>
       <w:pPr>
         <w:pStyle w:val="berschrift3"/>
@@ -4202,8 +4227,8 @@
         </w:pict>
       </w:r>
     </w:p>
-    <w:bookmarkEnd w:id="121"/>
-    <w:bookmarkStart w:id="122" w:name="infotool"/>
+    <w:bookmarkEnd w:id="122"/>
+    <w:bookmarkStart w:id="123" w:name="infotool"/>
     <w:p>
       <w:pPr>
         <w:pStyle w:val="berschrift3"/>
@@ -4227,8 +4252,8 @@
         </w:pict>
       </w:r>
     </w:p>
-    <w:bookmarkEnd w:id="122"/>
-    <w:bookmarkStart w:id="123" w:name="infrastruktur"/>
+    <w:bookmarkEnd w:id="123"/>
+    <w:bookmarkStart w:id="124" w:name="infrastruktur"/>
     <w:p>
       <w:pPr>
         <w:pStyle w:val="berschrift3"/>
@@ -4242,7 +4267,7 @@
         <w:pStyle w:val="FirstParagraph"/>
       </w:pPr>
       <w:r>
-        <w:t xml:space="preserve">Materielles, institutionelles und personelles Fundament einer funktionierenden Gesellschaft oder eines funktionierenden Systems. Unterschieden wird häufig zudem in technische und soziale Infrastruktur.</w:t>
+        <w:t xml:space="preserve">Materielles, institutionelles, ökologisches und personelles Fundament einer funktionierenden Gesellschaft oder eines funktionierenden Systems. Unterschieden wird häufig zudem in technische und soziale Infrastruktur.</w:t>
       </w:r>
     </w:p>
     <w:p>
@@ -4287,8 +4312,8 @@
         </w:pict>
       </w:r>
     </w:p>
-    <w:bookmarkEnd w:id="123"/>
-    <w:bookmarkStart w:id="124" w:name="input"/>
+    <w:bookmarkEnd w:id="124"/>
+    <w:bookmarkStart w:id="125" w:name="input"/>
     <w:p>
       <w:pPr>
         <w:pStyle w:val="berschrift3"/>
@@ -4312,8 +4337,8 @@
         </w:pict>
       </w:r>
     </w:p>
-    <w:bookmarkEnd w:id="124"/>
-    <w:bookmarkStart w:id="125" w:name="interdependenz"/>
+    <w:bookmarkEnd w:id="125"/>
+    <w:bookmarkStart w:id="126" w:name="interdependenz"/>
     <w:p>
       <w:pPr>
         <w:pStyle w:val="berschrift3"/>
@@ -4337,8 +4362,8 @@
         </w:pict>
       </w:r>
     </w:p>
-    <w:bookmarkEnd w:id="125"/>
-    <w:bookmarkStart w:id="126" w:name="interne-wissenschaftskommunikation"/>
+    <w:bookmarkEnd w:id="126"/>
+    <w:bookmarkStart w:id="127" w:name="interne-wissenschaftskommunikation"/>
     <w:p>
       <w:pPr>
         <w:pStyle w:val="berschrift3"/>
@@ -4362,8 +4387,8 @@
         </w:pict>
       </w:r>
     </w:p>
-    <w:bookmarkEnd w:id="126"/>
-    <w:bookmarkStart w:id="127" w:name="kapazität"/>
+    <w:bookmarkEnd w:id="127"/>
+    <w:bookmarkStart w:id="128" w:name="kapazität"/>
     <w:p>
       <w:pPr>
         <w:pStyle w:val="berschrift3"/>
@@ -4427,8 +4452,8 @@
         </w:pict>
       </w:r>
     </w:p>
-    <w:bookmarkEnd w:id="127"/>
-    <w:bookmarkStart w:id="128" w:name="kartenprojektion"/>
+    <w:bookmarkEnd w:id="128"/>
+    <w:bookmarkStart w:id="129" w:name="kartenprojektion"/>
     <w:p>
       <w:pPr>
         <w:pStyle w:val="berschrift3"/>
@@ -4452,8 +4477,8 @@
         </w:pict>
       </w:r>
     </w:p>
-    <w:bookmarkEnd w:id="128"/>
-    <w:bookmarkStart w:id="129" w:name="kaskadeneffekt"/>
+    <w:bookmarkEnd w:id="129"/>
+    <w:bookmarkStart w:id="130" w:name="kaskadeneffekt"/>
     <w:p>
       <w:pPr>
         <w:pStyle w:val="berschrift3"/>
@@ -4477,8 +4502,8 @@
         </w:pict>
       </w:r>
     </w:p>
-    <w:bookmarkEnd w:id="129"/>
-    <w:bookmarkStart w:id="130" w:name="katastrophe"/>
+    <w:bookmarkEnd w:id="130"/>
+    <w:bookmarkStart w:id="131" w:name="katastrophe"/>
     <w:p>
       <w:pPr>
         <w:pStyle w:val="berschrift3"/>
@@ -4537,8 +4562,8 @@
         </w:pict>
       </w:r>
     </w:p>
-    <w:bookmarkEnd w:id="130"/>
-    <w:bookmarkStart w:id="131" w:name="katastrophenschutz"/>
+    <w:bookmarkEnd w:id="131"/>
+    <w:bookmarkStart w:id="132" w:name="katastrophenschutz"/>
     <w:p>
       <w:pPr>
         <w:pStyle w:val="berschrift3"/>
@@ -4565,31 +4590,6 @@
       </w:pPr>
       <w:r>
         <w:t xml:space="preserve">Eine landesrechtliche Organisationsform zur Gefahrenabwehr bei Katastrophen, bei der alle beteiligten Behörden und Organisationen unter einheitlicher Führung zusammenarbeiten. Er umfasst koordiniertes Vorgehen zur Vermeidung, Bewältigung und Minimierung von Katastrophen, um Menschenleben zu schützen, Sachschäden zu begrenzen und die Funktionsfähigkeit kritischer Infrastrukturen aufrechtzuerhalten.</w:t>
-      </w:r>
-    </w:p>
-    <w:p>
-      <w:r>
-        <w:pict>
-          <v:rect style="width:0;height:1.5pt" o:hralign="center" o:hrstd="t" o:hr="t"/>
-        </w:pict>
-      </w:r>
-    </w:p>
-    <w:bookmarkEnd w:id="131"/>
-    <w:bookmarkStart w:id="132" w:name="klima"/>
-    <w:p>
-      <w:pPr>
-        <w:pStyle w:val="berschrift3"/>
-      </w:pPr>
-      <w:r>
-        <w:t xml:space="preserve">Klima</w:t>
-      </w:r>
-    </w:p>
-    <w:p>
-      <w:pPr>
-        <w:pStyle w:val="FirstParagraph"/>
-      </w:pPr>
-      <w:r>
-        <w:t xml:space="preserve">Spezifisches Klima, das sich sehr lokal in bodennahen Luftschichten entwickelt und stark von vorhandenen Oberflächen beeinflusst wird. Dazu gehören Untergrund, Vegetation und Bebauung. Faktoren wie die thermischen Eigenschaften der Oberfläche spielen eine wesentliche Rolle. Unterschiede in Geländeform oder Pflanzenbewuchs können in kleinen Bereichen große Temperaturunterschiede hervorrufen.</w:t>
       </w:r>
     </w:p>
     <w:p>
@@ -4614,7 +4614,7 @@
         <w:pStyle w:val="FirstParagraph"/>
       </w:pPr>
       <w:r>
-        <w:t xml:space="preserve">Maßnahmen und Strategien, die ergriffen werden, um sich an Klimaveränderungen und deren Auswirkungen anzupassen, egal ob diese natürlichen Ursprungs sind oder durch menschliche Aktivitäten verursacht werden. Es kann sich auf langfristige Klimaveränderungen sowie auf klimatische Variabilität beziehen. Wird oft synonm zu Klimawandelanpassung verwendet.</w:t>
+        <w:t xml:space="preserve">Maßnahmen und Strategien, die ergriffen werden, um sich an Klimaveränderungen und deren Auswirkungen anzupassen, egal ob diese natürlichen Ursprungs sind oder durch menschliche Aktivitäten verursacht werden. Es kann sich auf langfristige Klimaveränderungen sowie auf klimatische Variabilität beziehen. Wird oft synonym zu Klimawandelanpassung verwendet.</w:t>
       </w:r>
     </w:p>
     <w:p>
@@ -5352,7 +5352,67 @@
       </w:r>
     </w:p>
     <w:bookmarkEnd w:id="153"/>
-    <w:bookmarkStart w:id="154" w:name="mixed-reality"/>
+    <w:bookmarkStart w:id="154" w:name="mikroklima"/>
+    <w:p>
+      <w:pPr>
+        <w:pStyle w:val="berschrift3"/>
+      </w:pPr>
+      <w:r>
+        <w:t xml:space="preserve">Mikroklima</w:t>
+      </w:r>
+    </w:p>
+    <w:p>
+      <w:pPr>
+        <w:pStyle w:val="FirstParagraph"/>
+      </w:pPr>
+      <w:r>
+        <w:t xml:space="preserve">Spezifisches Klima, das sich sehr lokal in bodennahen Luftschichten entwickelt und stark von vorhandenen Oberflächen beeinflusst wird. Dazu gehören Untergrund, Vegetation und Bebauung. Faktoren wie die thermischen Eigenschaften der Oberfläche spielen eine wesentliche Rolle. Unterschiede in Geländeform oder Pflanzenbewuchs können in kleinen Bereichen große Temperaturunterschiede hervorrufen.</w:t>
+      </w:r>
+    </w:p>
+    <w:p>
+      <w:pPr>
+        <w:pStyle w:val="BodyText"/>
+      </w:pPr>
+      <w:r>
+        <w:rPr>
+          <w:b/>
+          <w:bCs/>
+        </w:rPr>
+        <w:t xml:space="preserve">Einfache Beschreibung:</w:t>
+      </w:r>
+      <w:r>
+        <w:rPr>
+          <w:b/>
+          <w:bCs/>
+        </w:rPr>
+        <w:t xml:space="preserve"> </w:t>
+      </w:r>
+      <w:r>
+        <w:rPr>
+          <w:b/>
+          <w:bCs/>
+        </w:rPr>
+        <w:t xml:space="preserve"> </w:t>
+      </w:r>
+      <w:r>
+        <w:t xml:space="preserve"> </w:t>
+      </w:r>
+      <w:r>
+        <w:t xml:space="preserve">Spezifisches Klima, das sich sehr lokal in bodennahen Luftschichten entwickelt und stark von vorhandenen Oberflächen beeinflusst wird</w:t>
+      </w:r>
+      <w:r>
+        <w:t xml:space="preserve"> </w:t>
+      </w:r>
+    </w:p>
+    <w:p>
+      <w:r>
+        <w:pict>
+          <v:rect style="width:0;height:1.5pt" o:hralign="center" o:hrstd="t" o:hr="t"/>
+        </w:pict>
+      </w:r>
+    </w:p>
+    <w:bookmarkEnd w:id="154"/>
+    <w:bookmarkStart w:id="155" w:name="mixed-reality"/>
     <w:p>
       <w:pPr>
         <w:pStyle w:val="berschrift3"/>
@@ -5388,8 +5448,8 @@
         </w:pict>
       </w:r>
     </w:p>
-    <w:bookmarkEnd w:id="154"/>
-    <w:bookmarkStart w:id="155" w:name="modellregionen"/>
+    <w:bookmarkEnd w:id="155"/>
+    <w:bookmarkStart w:id="156" w:name="modellregionen"/>
     <w:p>
       <w:pPr>
         <w:pStyle w:val="berschrift3"/>
@@ -5413,8 +5473,8 @@
         </w:pict>
       </w:r>
     </w:p>
-    <w:bookmarkEnd w:id="155"/>
-    <w:bookmarkStart w:id="156" w:name="monitoring"/>
+    <w:bookmarkEnd w:id="156"/>
+    <w:bookmarkStart w:id="157" w:name="monitoring"/>
     <w:p>
       <w:pPr>
         <w:pStyle w:val="berschrift3"/>
@@ -5438,8 +5498,8 @@
         </w:pict>
       </w:r>
     </w:p>
-    <w:bookmarkEnd w:id="156"/>
-    <w:bookmarkStart w:id="157" w:name="nachhaltigkeit"/>
+    <w:bookmarkEnd w:id="157"/>
+    <w:bookmarkStart w:id="158" w:name="nachhaltigkeit"/>
     <w:p>
       <w:pPr>
         <w:pStyle w:val="berschrift3"/>
@@ -5453,18 +5513,18 @@
         <w:pStyle w:val="FirstParagraph"/>
       </w:pPr>
       <w:r>
-        <w:t xml:space="preserve">Nachhaltigkeit wird verstanden im Sinne einer nachhaltigen Entwicklung, in der Bedürfnisse der heutigen Gesellschaft so befriedigt werden, dass es zukünftigen Generationen nicht schadet oder im besten Fall nutzt. Die drei Dimensionen wirtschaftlich effizient, sozial gerecht und ökologisch tragfähig werden dabei gleichberechtigt betrachtet.</w:t>
-      </w:r>
-    </w:p>
-    <w:p>
-      <w:r>
-        <w:pict>
-          <v:rect style="width:0;height:1.5pt" o:hralign="center" o:hrstd="t" o:hr="t"/>
-        </w:pict>
-      </w:r>
-    </w:p>
-    <w:bookmarkEnd w:id="157"/>
-    <w:bookmarkStart w:id="158" w:name="nachhaltigkeitsmanagement"/>
+        <w:t xml:space="preserve">Nachhaltigkeit wird verstanden im Sinne einer nachhaltigen Entwicklung, in der Bedürfnisse der heutigen Gesellschaft so befriedigt werden, dass es zukünftigen Generationen nicht schadet oder im besten Fall nutzt. Die drei Dimensionen; ökologisch tragfähig, sozial gerecht und wirtschaftlich effizient, werden dabei gleichberechtigt betrachtet.</w:t>
+      </w:r>
+    </w:p>
+    <w:p>
+      <w:r>
+        <w:pict>
+          <v:rect style="width:0;height:1.5pt" o:hralign="center" o:hrstd="t" o:hr="t"/>
+        </w:pict>
+      </w:r>
+    </w:p>
+    <w:bookmarkEnd w:id="158"/>
+    <w:bookmarkStart w:id="159" w:name="nachhaltigkeitsmanagement"/>
     <w:p>
       <w:pPr>
         <w:pStyle w:val="berschrift3"/>
@@ -5488,8 +5548,8 @@
         </w:pict>
       </w:r>
     </w:p>
-    <w:bookmarkEnd w:id="158"/>
-    <w:bookmarkStart w:id="159" w:name="nachhaltigkeitsstrategie"/>
+    <w:bookmarkEnd w:id="159"/>
+    <w:bookmarkStart w:id="160" w:name="nachhaltigkeitsstrategie"/>
     <w:p>
       <w:pPr>
         <w:pStyle w:val="berschrift3"/>
@@ -5513,8 +5573,8 @@
         </w:pict>
       </w:r>
     </w:p>
-    <w:bookmarkEnd w:id="159"/>
-    <w:bookmarkStart w:id="160" w:name="naturbasierte-lösung"/>
+    <w:bookmarkEnd w:id="160"/>
+    <w:bookmarkStart w:id="161" w:name="naturbasierte-lösung"/>
     <w:p>
       <w:pPr>
         <w:pStyle w:val="berschrift3"/>
@@ -5538,8 +5598,8 @@
         </w:pict>
       </w:r>
     </w:p>
-    <w:bookmarkEnd w:id="160"/>
-    <w:bookmarkStart w:id="161" w:name="nature-based-solution"/>
+    <w:bookmarkEnd w:id="161"/>
+    <w:bookmarkStart w:id="162" w:name="nature-based-solution"/>
     <w:p>
       <w:pPr>
         <w:pStyle w:val="berschrift3"/>
@@ -5603,33 +5663,68 @@
         </w:pict>
       </w:r>
     </w:p>
-    <w:bookmarkEnd w:id="161"/>
-    <w:bookmarkStart w:id="162" w:name="naturgefahren"/>
-    <w:p>
-      <w:pPr>
-        <w:pStyle w:val="berschrift3"/>
-      </w:pPr>
-      <w:r>
-        <w:t xml:space="preserve">Naturgefahren</w:t>
-      </w:r>
-    </w:p>
-    <w:p>
-      <w:pPr>
-        <w:pStyle w:val="FirstParagraph"/>
-      </w:pPr>
-      <w:r>
-        <w:t xml:space="preserve">Ein spezifisches, plötzlich eintretendes Ereignis, das die latente Gefahr tatsächlich realisiert und zu schädlichen Folgen führt.</w:t>
-      </w:r>
-    </w:p>
-    <w:p>
-      <w:r>
-        <w:pict>
-          <v:rect style="width:0;height:1.5pt" o:hralign="center" o:hrstd="t" o:hr="t"/>
-        </w:pict>
-      </w:r>
-    </w:p>
     <w:bookmarkEnd w:id="162"/>
-    <w:bookmarkStart w:id="163" w:name="next-practices"/>
+    <w:bookmarkStart w:id="163" w:name="naturgefahr"/>
+    <w:p>
+      <w:pPr>
+        <w:pStyle w:val="berschrift3"/>
+      </w:pPr>
+      <w:r>
+        <w:t xml:space="preserve">Naturgefahr</w:t>
+      </w:r>
+    </w:p>
+    <w:p>
+      <w:pPr>
+        <w:pStyle w:val="FirstParagraph"/>
+      </w:pPr>
+      <w:r>
+        <w:t xml:space="preserve">Mit der Natur oder Umweltfaktoren verbundene Gefahr</w:t>
+      </w:r>
+    </w:p>
+    <w:p>
+      <w:pPr>
+        <w:pStyle w:val="BodyText"/>
+      </w:pPr>
+      <w:r>
+        <w:rPr>
+          <w:b/>
+          <w:bCs/>
+        </w:rPr>
+        <w:t xml:space="preserve">Einfache Beschreibung:</w:t>
+      </w:r>
+      <w:r>
+        <w:rPr>
+          <w:b/>
+          <w:bCs/>
+        </w:rPr>
+        <w:t xml:space="preserve"> </w:t>
+      </w:r>
+      <w:r>
+        <w:rPr>
+          <w:b/>
+          <w:bCs/>
+        </w:rPr>
+        <w:t xml:space="preserve"> </w:t>
+      </w:r>
+      <w:r>
+        <w:t xml:space="preserve"> </w:t>
+      </w:r>
+      <w:r>
+        <w:t xml:space="preserve">Mit der Natur oder Umweltfaktoren verbundene Gefahr</w:t>
+      </w:r>
+      <w:r>
+        <w:t xml:space="preserve"> </w:t>
+      </w:r>
+    </w:p>
+    <w:p>
+      <w:r>
+        <w:pict>
+          <v:rect style="width:0;height:1.5pt" o:hralign="center" o:hrstd="t" o:hr="t"/>
+        </w:pict>
+      </w:r>
+    </w:p>
+    <w:bookmarkEnd w:id="163"/>
+    <w:bookmarkStart w:id="164" w:name="next-practices"/>
     <w:p>
       <w:pPr>
         <w:pStyle w:val="berschrift3"/>
@@ -5688,8 +5783,8 @@
         </w:pict>
       </w:r>
     </w:p>
-    <w:bookmarkEnd w:id="163"/>
-    <w:bookmarkStart w:id="164" w:name="ökosystemdienstleistungen"/>
+    <w:bookmarkEnd w:id="164"/>
+    <w:bookmarkStart w:id="165" w:name="ökosystemdienstleistungen"/>
     <w:p>
       <w:pPr>
         <w:pStyle w:val="berschrift3"/>
@@ -5713,8 +5808,8 @@
         </w:pict>
       </w:r>
     </w:p>
-    <w:bookmarkEnd w:id="164"/>
-    <w:bookmarkStart w:id="165" w:name="ökosystemfunktion"/>
+    <w:bookmarkEnd w:id="165"/>
+    <w:bookmarkStart w:id="166" w:name="ökosystemfunktion"/>
     <w:p>
       <w:pPr>
         <w:pStyle w:val="berschrift3"/>
@@ -5738,8 +5833,8 @@
         </w:pict>
       </w:r>
     </w:p>
-    <w:bookmarkEnd w:id="165"/>
-    <w:bookmarkStart w:id="166" w:name="open-geospatial-consortium"/>
+    <w:bookmarkEnd w:id="166"/>
+    <w:bookmarkStart w:id="167" w:name="open-geospatial-consortium"/>
     <w:p>
       <w:pPr>
         <w:pStyle w:val="berschrift3"/>
@@ -5775,8 +5870,8 @@
         </w:pict>
       </w:r>
     </w:p>
-    <w:bookmarkEnd w:id="166"/>
-    <w:bookmarkStart w:id="167" w:name="open-science"/>
+    <w:bookmarkEnd w:id="167"/>
+    <w:bookmarkStart w:id="168" w:name="open-science"/>
     <w:p>
       <w:pPr>
         <w:pStyle w:val="berschrift3"/>
@@ -5800,8 +5895,8 @@
         </w:pict>
       </w:r>
     </w:p>
-    <w:bookmarkEnd w:id="167"/>
-    <w:bookmarkStart w:id="168" w:name="outcome"/>
+    <w:bookmarkEnd w:id="168"/>
+    <w:bookmarkStart w:id="169" w:name="outcome"/>
     <w:p>
       <w:pPr>
         <w:pStyle w:val="berschrift3"/>
@@ -5825,8 +5920,8 @@
         </w:pict>
       </w:r>
     </w:p>
-    <w:bookmarkEnd w:id="168"/>
-    <w:bookmarkStart w:id="169" w:name="output"/>
+    <w:bookmarkEnd w:id="169"/>
+    <w:bookmarkStart w:id="170" w:name="output"/>
     <w:p>
       <w:pPr>
         <w:pStyle w:val="berschrift3"/>
@@ -5850,8 +5945,8 @@
         </w:pict>
       </w:r>
     </w:p>
-    <w:bookmarkEnd w:id="169"/>
-    <w:bookmarkStart w:id="170" w:name="partizipation"/>
+    <w:bookmarkEnd w:id="170"/>
+    <w:bookmarkStart w:id="171" w:name="partizipation"/>
     <w:p>
       <w:pPr>
         <w:pStyle w:val="berschrift3"/>
@@ -5875,8 +5970,8 @@
         </w:pict>
       </w:r>
     </w:p>
-    <w:bookmarkEnd w:id="170"/>
-    <w:bookmarkStart w:id="171" w:name="partizipative-wissenschaftskommunikation"/>
+    <w:bookmarkEnd w:id="171"/>
+    <w:bookmarkStart w:id="172" w:name="partizipative-wissenschaftskommunikation"/>
     <w:p>
       <w:pPr>
         <w:pStyle w:val="berschrift3"/>
@@ -5900,8 +5995,8 @@
         </w:pict>
       </w:r>
     </w:p>
-    <w:bookmarkEnd w:id="171"/>
-    <w:bookmarkStart w:id="172" w:name="partnerinnen"/>
+    <w:bookmarkEnd w:id="172"/>
+    <w:bookmarkStart w:id="173" w:name="partnerinnen"/>
     <w:p>
       <w:pPr>
         <w:pStyle w:val="berschrift3"/>
@@ -6000,8 +6095,8 @@
         </w:pict>
       </w:r>
     </w:p>
-    <w:bookmarkEnd w:id="172"/>
-    <w:bookmarkStart w:id="173" w:name="permeable-oberflächen"/>
+    <w:bookmarkEnd w:id="173"/>
+    <w:bookmarkStart w:id="174" w:name="permeable-oberflächen"/>
     <w:p>
       <w:pPr>
         <w:pStyle w:val="berschrift3"/>
@@ -6025,8 +6120,8 @@
         </w:pict>
       </w:r>
     </w:p>
-    <w:bookmarkEnd w:id="173"/>
-    <w:bookmarkStart w:id="174" w:name="pet-wert"/>
+    <w:bookmarkEnd w:id="174"/>
+    <w:bookmarkStart w:id="175" w:name="pet-wert"/>
     <w:p>
       <w:pPr>
         <w:pStyle w:val="berschrift3"/>
@@ -6050,8 +6145,8 @@
         </w:pict>
       </w:r>
     </w:p>
-    <w:bookmarkEnd w:id="174"/>
-    <w:bookmarkStart w:id="175" w:name="pluviale-überflutung"/>
+    <w:bookmarkEnd w:id="175"/>
+    <w:bookmarkStart w:id="176" w:name="pluviale-überflutung"/>
     <w:p>
       <w:pPr>
         <w:pStyle w:val="berschrift3"/>
@@ -6150,8 +6245,8 @@
         </w:pict>
       </w:r>
     </w:p>
-    <w:bookmarkEnd w:id="175"/>
-    <w:bookmarkStart w:id="176" w:name="practices"/>
+    <w:bookmarkEnd w:id="176"/>
+    <w:bookmarkStart w:id="177" w:name="practices"/>
     <w:p>
       <w:pPr>
         <w:pStyle w:val="berschrift3"/>
@@ -6210,8 +6305,8 @@
         </w:pict>
       </w:r>
     </w:p>
-    <w:bookmarkEnd w:id="176"/>
-    <w:bookmarkStart w:id="177" w:name="prävention"/>
+    <w:bookmarkEnd w:id="177"/>
+    <w:bookmarkStart w:id="178" w:name="prävention"/>
     <w:p>
       <w:pPr>
         <w:pStyle w:val="berschrift3"/>
@@ -6275,8 +6370,8 @@
         </w:pict>
       </w:r>
     </w:p>
-    <w:bookmarkEnd w:id="177"/>
-    <w:bookmarkStart w:id="178" w:name="projektkommunikation"/>
+    <w:bookmarkEnd w:id="178"/>
+    <w:bookmarkStart w:id="179" w:name="projektkommunikation"/>
     <w:p>
       <w:pPr>
         <w:pStyle w:val="berschrift3"/>
@@ -6340,8 +6435,8 @@
         </w:pict>
       </w:r>
     </w:p>
-    <w:bookmarkEnd w:id="178"/>
-    <w:bookmarkStart w:id="179" w:name="projektmarketing"/>
+    <w:bookmarkEnd w:id="179"/>
+    <w:bookmarkStart w:id="180" w:name="projektmarketing"/>
     <w:p>
       <w:pPr>
         <w:pStyle w:val="berschrift3"/>
@@ -6405,8 +6500,8 @@
         </w:pict>
       </w:r>
     </w:p>
-    <w:bookmarkEnd w:id="179"/>
-    <w:bookmarkStart w:id="180" w:name="prospektive-evaluation"/>
+    <w:bookmarkEnd w:id="180"/>
+    <w:bookmarkStart w:id="181" w:name="prospektive-evaluation"/>
     <w:p>
       <w:pPr>
         <w:pStyle w:val="berschrift3"/>
@@ -6470,8 +6565,8 @@
         </w:pict>
       </w:r>
     </w:p>
-    <w:bookmarkEnd w:id="180"/>
-    <w:bookmarkStart w:id="181" w:name="prototyp"/>
+    <w:bookmarkEnd w:id="181"/>
+    <w:bookmarkStart w:id="182" w:name="prototyp"/>
     <w:p>
       <w:pPr>
         <w:pStyle w:val="berschrift3"/>
@@ -6495,8 +6590,8 @@
         </w:pict>
       </w:r>
     </w:p>
-    <w:bookmarkEnd w:id="181"/>
-    <w:bookmarkStart w:id="182" w:name="qualifikation"/>
+    <w:bookmarkEnd w:id="182"/>
+    <w:bookmarkStart w:id="183" w:name="qualifikation"/>
     <w:p>
       <w:pPr>
         <w:pStyle w:val="berschrift3"/>
@@ -6520,8 +6615,8 @@
         </w:pict>
       </w:r>
     </w:p>
-    <w:bookmarkEnd w:id="182"/>
-    <w:bookmarkStart w:id="183" w:name="qualifizierungsbedarf"/>
+    <w:bookmarkEnd w:id="183"/>
+    <w:bookmarkStart w:id="184" w:name="qualifizierungsbedarf"/>
     <w:p>
       <w:pPr>
         <w:pStyle w:val="berschrift3"/>
@@ -6545,8 +6640,8 @@
         </w:pict>
       </w:r>
     </w:p>
-    <w:bookmarkEnd w:id="183"/>
-    <w:bookmarkStart w:id="184" w:name="rasterdaten"/>
+    <w:bookmarkEnd w:id="184"/>
+    <w:bookmarkStart w:id="185" w:name="rasterdaten"/>
     <w:p>
       <w:pPr>
         <w:pStyle w:val="berschrift3"/>
@@ -6570,8 +6665,8 @@
         </w:pict>
       </w:r>
     </w:p>
-    <w:bookmarkEnd w:id="184"/>
-    <w:bookmarkStart w:id="185" w:name="räumliche-analyse"/>
+    <w:bookmarkEnd w:id="185"/>
+    <w:bookmarkStart w:id="186" w:name="räumliche-analyse"/>
     <w:p>
       <w:pPr>
         <w:pStyle w:val="berschrift3"/>
@@ -6595,8 +6690,8 @@
         </w:pict>
       </w:r>
     </w:p>
-    <w:bookmarkEnd w:id="185"/>
-    <w:bookmarkStart w:id="186" w:name="räumliche-auflösung"/>
+    <w:bookmarkEnd w:id="186"/>
+    <w:bookmarkStart w:id="187" w:name="räumliche-auflösung"/>
     <w:p>
       <w:pPr>
         <w:pStyle w:val="berschrift3"/>
@@ -6620,8 +6715,8 @@
         </w:pict>
       </w:r>
     </w:p>
-    <w:bookmarkEnd w:id="186"/>
-    <w:bookmarkStart w:id="187" w:name="realexperiment"/>
+    <w:bookmarkEnd w:id="187"/>
+    <w:bookmarkStart w:id="188" w:name="realexperiment"/>
     <w:p>
       <w:pPr>
         <w:pStyle w:val="berschrift3"/>
@@ -6685,8 +6780,8 @@
         </w:pict>
       </w:r>
     </w:p>
-    <w:bookmarkEnd w:id="187"/>
-    <w:bookmarkStart w:id="188" w:name="reallabor"/>
+    <w:bookmarkEnd w:id="188"/>
+    <w:bookmarkStart w:id="189" w:name="reallabor"/>
     <w:p>
       <w:pPr>
         <w:pStyle w:val="berschrift3"/>
@@ -6745,8 +6840,8 @@
         </w:pict>
       </w:r>
     </w:p>
-    <w:bookmarkEnd w:id="188"/>
-    <w:bookmarkStart w:id="189" w:name="regenwasserbewirtschaftung"/>
+    <w:bookmarkEnd w:id="189"/>
+    <w:bookmarkStart w:id="190" w:name="regenwasserbewirtschaftung"/>
     <w:p>
       <w:pPr>
         <w:pStyle w:val="berschrift3"/>
@@ -6770,8 +6865,8 @@
         </w:pict>
       </w:r>
     </w:p>
-    <w:bookmarkEnd w:id="189"/>
-    <w:bookmarkStart w:id="190" w:name="rekultivierung"/>
+    <w:bookmarkEnd w:id="190"/>
+    <w:bookmarkStart w:id="191" w:name="rekultivierung"/>
     <w:p>
       <w:pPr>
         <w:pStyle w:val="berschrift3"/>
@@ -6795,8 +6890,8 @@
         </w:pict>
       </w:r>
     </w:p>
-    <w:bookmarkEnd w:id="190"/>
-    <w:bookmarkStart w:id="191" w:name="renaturierung"/>
+    <w:bookmarkEnd w:id="191"/>
+    <w:bookmarkStart w:id="192" w:name="renaturierung"/>
     <w:p>
       <w:pPr>
         <w:pStyle w:val="berschrift3"/>
@@ -6860,8 +6955,8 @@
         </w:pict>
       </w:r>
     </w:p>
-    <w:bookmarkEnd w:id="191"/>
-    <w:bookmarkStart w:id="192" w:name="resilienz"/>
+    <w:bookmarkEnd w:id="192"/>
+    <w:bookmarkStart w:id="193" w:name="resilienz"/>
     <w:p>
       <w:pPr>
         <w:pStyle w:val="berschrift3"/>
@@ -6885,8 +6980,8 @@
         </w:pict>
       </w:r>
     </w:p>
-    <w:bookmarkEnd w:id="192"/>
-    <w:bookmarkStart w:id="193" w:name="responsive-wissenschaftskommunikation"/>
+    <w:bookmarkEnd w:id="193"/>
+    <w:bookmarkStart w:id="194" w:name="responsive-wissenschaftskommunikation"/>
     <w:p>
       <w:pPr>
         <w:pStyle w:val="berschrift3"/>
@@ -6910,8 +7005,8 @@
         </w:pict>
       </w:r>
     </w:p>
-    <w:bookmarkEnd w:id="193"/>
-    <w:bookmarkStart w:id="194" w:name="retentionsfläche"/>
+    <w:bookmarkEnd w:id="194"/>
+    <w:bookmarkStart w:id="195" w:name="retentionsfläche"/>
     <w:p>
       <w:pPr>
         <w:pStyle w:val="berschrift3"/>
@@ -6935,8 +7030,8 @@
         </w:pict>
       </w:r>
     </w:p>
-    <w:bookmarkEnd w:id="194"/>
-    <w:bookmarkStart w:id="195" w:name="revitalisierung"/>
+    <w:bookmarkEnd w:id="195"/>
+    <w:bookmarkStart w:id="196" w:name="revitalisierung"/>
     <w:p>
       <w:pPr>
         <w:pStyle w:val="berschrift3"/>
@@ -7000,8 +7095,8 @@
         </w:pict>
       </w:r>
     </w:p>
-    <w:bookmarkEnd w:id="195"/>
-    <w:bookmarkStart w:id="196" w:name="risiko"/>
+    <w:bookmarkEnd w:id="196"/>
+    <w:bookmarkStart w:id="197" w:name="risiko"/>
     <w:p>
       <w:pPr>
         <w:pStyle w:val="berschrift3"/>
@@ -7025,8 +7120,8 @@
         </w:pict>
       </w:r>
     </w:p>
-    <w:bookmarkEnd w:id="196"/>
-    <w:bookmarkStart w:id="197" w:name="risikokarte"/>
+    <w:bookmarkEnd w:id="197"/>
+    <w:bookmarkStart w:id="198" w:name="risikokarte"/>
     <w:p>
       <w:pPr>
         <w:pStyle w:val="berschrift3"/>
@@ -7050,8 +7145,8 @@
         </w:pict>
       </w:r>
     </w:p>
-    <w:bookmarkEnd w:id="197"/>
-    <w:bookmarkStart w:id="198" w:name="risikomanagement"/>
+    <w:bookmarkEnd w:id="198"/>
+    <w:bookmarkStart w:id="199" w:name="risikomanagement"/>
     <w:p>
       <w:pPr>
         <w:pStyle w:val="berschrift3"/>
@@ -7075,8 +7170,8 @@
         </w:pict>
       </w:r>
     </w:p>
-    <w:bookmarkEnd w:id="198"/>
-    <w:bookmarkStart w:id="199" w:name="rückhaltevolumen"/>
+    <w:bookmarkEnd w:id="199"/>
+    <w:bookmarkStart w:id="200" w:name="rückhaltevolumen"/>
     <w:p>
       <w:pPr>
         <w:pStyle w:val="berschrift3"/>
@@ -7100,8 +7195,8 @@
         </w:pict>
       </w:r>
     </w:p>
-    <w:bookmarkEnd w:id="199"/>
-    <w:bookmarkStart w:id="200" w:name="schaden"/>
+    <w:bookmarkEnd w:id="200"/>
+    <w:bookmarkStart w:id="201" w:name="schaden"/>
     <w:p>
       <w:pPr>
         <w:pStyle w:val="berschrift3"/>
@@ -7160,8 +7255,8 @@
         </w:pict>
       </w:r>
     </w:p>
-    <w:bookmarkEnd w:id="200"/>
-    <w:bookmarkStart w:id="201" w:name="schutzgut"/>
+    <w:bookmarkEnd w:id="201"/>
+    <w:bookmarkStart w:id="202" w:name="schutzgut"/>
     <w:p>
       <w:pPr>
         <w:pStyle w:val="berschrift3"/>
@@ -7185,8 +7280,8 @@
         </w:pict>
       </w:r>
     </w:p>
-    <w:bookmarkEnd w:id="201"/>
-    <w:bookmarkStart w:id="202" w:name="schwammstadt"/>
+    <w:bookmarkEnd w:id="202"/>
+    <w:bookmarkStart w:id="203" w:name="schwammstadt"/>
     <w:p>
       <w:pPr>
         <w:pStyle w:val="berschrift3"/>
@@ -7210,8 +7305,8 @@
         </w:pict>
       </w:r>
     </w:p>
-    <w:bookmarkEnd w:id="202"/>
-    <w:bookmarkStart w:id="203" w:name="sensitivität"/>
+    <w:bookmarkEnd w:id="203"/>
+    <w:bookmarkStart w:id="204" w:name="sensitivität"/>
     <w:p>
       <w:pPr>
         <w:pStyle w:val="berschrift3"/>
@@ -7235,8 +7330,8 @@
         </w:pict>
       </w:r>
     </w:p>
-    <w:bookmarkEnd w:id="203"/>
-    <w:bookmarkStart w:id="204" w:name="serious-games"/>
+    <w:bookmarkEnd w:id="204"/>
+    <w:bookmarkStart w:id="205" w:name="serious-games"/>
     <w:p>
       <w:pPr>
         <w:pStyle w:val="berschrift3"/>
@@ -7260,8 +7355,8 @@
         </w:pict>
       </w:r>
     </w:p>
-    <w:bookmarkEnd w:id="204"/>
-    <w:bookmarkStart w:id="205" w:name="simulationen"/>
+    <w:bookmarkEnd w:id="205"/>
+    <w:bookmarkStart w:id="206" w:name="simulationen"/>
     <w:p>
       <w:pPr>
         <w:pStyle w:val="berschrift3"/>
@@ -7285,8 +7380,8 @@
         </w:pict>
       </w:r>
     </w:p>
-    <w:bookmarkEnd w:id="205"/>
-    <w:bookmarkStart w:id="206" w:name="sites"/>
+    <w:bookmarkEnd w:id="206"/>
+    <w:bookmarkStart w:id="207" w:name="sites"/>
     <w:p>
       <w:pPr>
         <w:pStyle w:val="berschrift3"/>
@@ -7345,8 +7440,8 @@
         </w:pict>
       </w:r>
     </w:p>
-    <w:bookmarkEnd w:id="206"/>
-    <w:bookmarkStart w:id="207" w:name="stakeholder"/>
+    <w:bookmarkEnd w:id="207"/>
+    <w:bookmarkStart w:id="208" w:name="stakeholder"/>
     <w:p>
       <w:pPr>
         <w:pStyle w:val="berschrift3"/>
@@ -7424,8 +7519,8 @@
         </w:pict>
       </w:r>
     </w:p>
-    <w:bookmarkEnd w:id="207"/>
-    <w:bookmarkStart w:id="208" w:name="starkregen"/>
+    <w:bookmarkEnd w:id="208"/>
+    <w:bookmarkStart w:id="209" w:name="starkregen"/>
     <w:p>
       <w:pPr>
         <w:pStyle w:val="berschrift3"/>
@@ -7449,8 +7544,8 @@
         </w:pict>
       </w:r>
     </w:p>
-    <w:bookmarkEnd w:id="208"/>
-    <w:bookmarkStart w:id="209" w:name="starkregengefahrenkarte"/>
+    <w:bookmarkEnd w:id="209"/>
+    <w:bookmarkStart w:id="210" w:name="starkregengefahrenkarte"/>
     <w:p>
       <w:pPr>
         <w:pStyle w:val="berschrift3"/>
@@ -7486,8 +7581,8 @@
         </w:pict>
       </w:r>
     </w:p>
-    <w:bookmarkEnd w:id="209"/>
-    <w:bookmarkStart w:id="210" w:name="starkregenindex"/>
+    <w:bookmarkEnd w:id="210"/>
+    <w:bookmarkStart w:id="211" w:name="starkregenindex"/>
     <w:p>
       <w:pPr>
         <w:pStyle w:val="berschrift3"/>
@@ -7523,8 +7618,8 @@
         </w:pict>
       </w:r>
     </w:p>
-    <w:bookmarkEnd w:id="210"/>
-    <w:bookmarkStart w:id="211" w:name="starkregenrisikokarte"/>
+    <w:bookmarkEnd w:id="211"/>
+    <w:bookmarkStart w:id="212" w:name="starkregenrisikokarte"/>
     <w:p>
       <w:pPr>
         <w:pStyle w:val="berschrift3"/>
@@ -7548,8 +7643,8 @@
         </w:pict>
       </w:r>
     </w:p>
-    <w:bookmarkEnd w:id="211"/>
-    <w:bookmarkStart w:id="212" w:name="staudamm"/>
+    <w:bookmarkEnd w:id="212"/>
+    <w:bookmarkStart w:id="213" w:name="staudamm"/>
     <w:p>
       <w:pPr>
         <w:pStyle w:val="berschrift3"/>
@@ -7573,8 +7668,8 @@
         </w:pict>
       </w:r>
     </w:p>
-    <w:bookmarkEnd w:id="212"/>
-    <w:bookmarkStart w:id="213" w:name="sturmflut"/>
+    <w:bookmarkEnd w:id="213"/>
+    <w:bookmarkStart w:id="214" w:name="sturmflut"/>
     <w:p>
       <w:pPr>
         <w:pStyle w:val="berschrift3"/>
@@ -7598,8 +7693,8 @@
         </w:pict>
       </w:r>
     </w:p>
-    <w:bookmarkEnd w:id="213"/>
-    <w:bookmarkStart w:id="214" w:name="summative-evaluation"/>
+    <w:bookmarkEnd w:id="214"/>
+    <w:bookmarkStart w:id="215" w:name="summative-evaluation"/>
     <w:p>
       <w:pPr>
         <w:pStyle w:val="berschrift3"/>
@@ -7623,8 +7718,8 @@
         </w:pict>
       </w:r>
     </w:p>
-    <w:bookmarkEnd w:id="214"/>
-    <w:bookmarkStart w:id="215" w:name="sustainable-development-goals"/>
+    <w:bookmarkEnd w:id="215"/>
+    <w:bookmarkStart w:id="216" w:name="sustainable-development-goals"/>
     <w:p>
       <w:pPr>
         <w:pStyle w:val="berschrift3"/>
@@ -7740,8 +7835,8 @@
         </w:pict>
       </w:r>
     </w:p>
-    <w:bookmarkEnd w:id="215"/>
-    <w:bookmarkStart w:id="216" w:name="system"/>
+    <w:bookmarkEnd w:id="216"/>
+    <w:bookmarkStart w:id="217" w:name="system"/>
     <w:p>
       <w:pPr>
         <w:pStyle w:val="berschrift3"/>
@@ -7765,8 +7860,8 @@
         </w:pict>
       </w:r>
     </w:p>
-    <w:bookmarkEnd w:id="216"/>
-    <w:bookmarkStart w:id="217" w:name="systemwissen"/>
+    <w:bookmarkEnd w:id="217"/>
+    <w:bookmarkStart w:id="218" w:name="systemwissen"/>
     <w:p>
       <w:pPr>
         <w:pStyle w:val="berschrift3"/>
@@ -7790,8 +7885,8 @@
         </w:pict>
       </w:r>
     </w:p>
-    <w:bookmarkEnd w:id="217"/>
-    <w:bookmarkStart w:id="218" w:name="teilentsiegelung"/>
+    <w:bookmarkEnd w:id="218"/>
+    <w:bookmarkStart w:id="219" w:name="teilentsiegelung"/>
     <w:p>
       <w:pPr>
         <w:pStyle w:val="berschrift3"/>
@@ -7815,8 +7910,8 @@
         </w:pict>
       </w:r>
     </w:p>
-    <w:bookmarkEnd w:id="218"/>
-    <w:bookmarkStart w:id="219" w:name="thermische-ausgleichsfunktion"/>
+    <w:bookmarkEnd w:id="219"/>
+    <w:bookmarkStart w:id="220" w:name="thermische-ausgleichsfunktion"/>
     <w:p>
       <w:pPr>
         <w:pStyle w:val="berschrift3"/>
@@ -7840,8 +7935,8 @@
         </w:pict>
       </w:r>
     </w:p>
-    <w:bookmarkEnd w:id="219"/>
-    <w:bookmarkStart w:id="220" w:name="thermische-belastung"/>
+    <w:bookmarkEnd w:id="220"/>
+    <w:bookmarkStart w:id="221" w:name="thermische-belastung"/>
     <w:p>
       <w:pPr>
         <w:pStyle w:val="berschrift3"/>
@@ -7865,8 +7960,8 @@
         </w:pict>
       </w:r>
     </w:p>
-    <w:bookmarkEnd w:id="220"/>
-    <w:bookmarkStart w:id="221" w:name="transdisziplinäres-arbeiten"/>
+    <w:bookmarkEnd w:id="221"/>
+    <w:bookmarkStart w:id="222" w:name="transdisziplinäres-arbeiten"/>
     <w:p>
       <w:pPr>
         <w:pStyle w:val="berschrift3"/>
@@ -7890,8 +7985,8 @@
         </w:pict>
       </w:r>
     </w:p>
-    <w:bookmarkEnd w:id="221"/>
-    <w:bookmarkStart w:id="222" w:name="transfer"/>
+    <w:bookmarkEnd w:id="222"/>
+    <w:bookmarkStart w:id="223" w:name="transfer"/>
     <w:p>
       <w:pPr>
         <w:pStyle w:val="berschrift3"/>
@@ -7955,8 +8050,8 @@
         </w:pict>
       </w:r>
     </w:p>
-    <w:bookmarkEnd w:id="222"/>
-    <w:bookmarkStart w:id="223" w:name="transferbeirat"/>
+    <w:bookmarkEnd w:id="223"/>
+    <w:bookmarkStart w:id="224" w:name="transferbeirat"/>
     <w:p>
       <w:pPr>
         <w:pStyle w:val="berschrift3"/>
@@ -7980,8 +8075,8 @@
         </w:pict>
       </w:r>
     </w:p>
-    <w:bookmarkEnd w:id="223"/>
-    <w:bookmarkStart w:id="224" w:name="transfermodus-1"/>
+    <w:bookmarkEnd w:id="224"/>
+    <w:bookmarkStart w:id="225" w:name="transfermodus-1"/>
     <w:p>
       <w:pPr>
         <w:pStyle w:val="berschrift3"/>
@@ -8045,8 +8140,8 @@
         </w:pict>
       </w:r>
     </w:p>
-    <w:bookmarkEnd w:id="224"/>
-    <w:bookmarkStart w:id="225" w:name="transfermodus-2a"/>
+    <w:bookmarkEnd w:id="225"/>
+    <w:bookmarkStart w:id="226" w:name="transfermodus-2a"/>
     <w:p>
       <w:pPr>
         <w:pStyle w:val="berschrift3"/>
@@ -8124,8 +8219,8 @@
         </w:pict>
       </w:r>
     </w:p>
-    <w:bookmarkEnd w:id="225"/>
-    <w:bookmarkStart w:id="226" w:name="transfermodus-2b"/>
+    <w:bookmarkEnd w:id="226"/>
+    <w:bookmarkStart w:id="227" w:name="transfermodus-2b"/>
     <w:p>
       <w:pPr>
         <w:pStyle w:val="berschrift3"/>
@@ -8189,8 +8284,8 @@
         </w:pict>
       </w:r>
     </w:p>
-    <w:bookmarkEnd w:id="226"/>
-    <w:bookmarkStart w:id="227" w:name="transformation"/>
+    <w:bookmarkEnd w:id="227"/>
+    <w:bookmarkStart w:id="228" w:name="transformation"/>
     <w:p>
       <w:pPr>
         <w:pStyle w:val="berschrift3"/>
@@ -8214,8 +8309,8 @@
         </w:pict>
       </w:r>
     </w:p>
-    <w:bookmarkEnd w:id="227"/>
-    <w:bookmarkStart w:id="228" w:name="transformation-skills"/>
+    <w:bookmarkEnd w:id="228"/>
+    <w:bookmarkStart w:id="229" w:name="transformation-skills"/>
     <w:p>
       <w:pPr>
         <w:pStyle w:val="berschrift3"/>
@@ -8239,8 +8334,8 @@
         </w:pict>
       </w:r>
     </w:p>
-    <w:bookmarkEnd w:id="228"/>
-    <w:bookmarkStart w:id="229" w:name="transformationsnetzwerk"/>
+    <w:bookmarkEnd w:id="229"/>
+    <w:bookmarkStart w:id="230" w:name="transformationsnetzwerk"/>
     <w:p>
       <w:pPr>
         <w:pStyle w:val="berschrift3"/>
@@ -8264,8 +8359,8 @@
         </w:pict>
       </w:r>
     </w:p>
-    <w:bookmarkEnd w:id="229"/>
-    <w:bookmarkStart w:id="230" w:name="transformationswissen"/>
+    <w:bookmarkEnd w:id="230"/>
+    <w:bookmarkStart w:id="231" w:name="transformationswissen"/>
     <w:p>
       <w:pPr>
         <w:pStyle w:val="berschrift3"/>
@@ -8319,18 +8414,86 @@
         </w:r>
       </w:hyperlink>
       <w:r>
-        <w:t xml:space="preserve"> </w:t>
-      </w:r>
-    </w:p>
-    <w:p>
-      <w:r>
-        <w:pict>
-          <v:rect style="width:0;height:1.5pt" o:hralign="center" o:hrstd="t" o:hr="t"/>
-        </w:pict>
-      </w:r>
-    </w:p>
-    <w:bookmarkEnd w:id="230"/>
-    <w:bookmarkStart w:id="231" w:name="transformative-wissenschaft"/>
+        <w:t xml:space="preserve">,</w:t>
+      </w:r>
+      <w:r>
+        <w:t xml:space="preserve"> </w:t>
+      </w:r>
+      <w:hyperlink w:anchor="zielwissen">
+        <w:r>
+          <w:rPr>
+            <w:rStyle w:val="Hyperlink"/>
+          </w:rPr>
+          <w:t xml:space="preserve">Zielwissen</w:t>
+        </w:r>
+      </w:hyperlink>
+      <w:r>
+        <w:t xml:space="preserve"> </w:t>
+      </w:r>
+    </w:p>
+    <w:p>
+      <w:pPr>
+        <w:pStyle w:val="BodyText"/>
+      </w:pPr>
+      <w:r>
+        <w:rPr>
+          <w:b/>
+          <w:bCs/>
+        </w:rPr>
+        <w:t xml:space="preserve">Unterbegriff von:</w:t>
+      </w:r>
+      <w:r>
+        <w:rPr>
+          <w:b/>
+          <w:bCs/>
+        </w:rPr>
+        <w:t xml:space="preserve"> </w:t>
+      </w:r>
+      <w:r>
+        <w:rPr>
+          <w:b/>
+          <w:bCs/>
+        </w:rPr>
+        <w:t xml:space="preserve"> </w:t>
+      </w:r>
+      <w:r>
+        <w:t xml:space="preserve"> </w:t>
+      </w:r>
+      <w:hyperlink w:anchor="transformatives-lernen">
+        <w:r>
+          <w:rPr>
+            <w:rStyle w:val="Hyperlink"/>
+          </w:rPr>
+          <w:t xml:space="preserve">Transformatives Lernen</w:t>
+        </w:r>
+      </w:hyperlink>
+      <w:r>
+        <w:t xml:space="preserve">,</w:t>
+      </w:r>
+      <w:r>
+        <w:t xml:space="preserve"> </w:t>
+      </w:r>
+      <w:hyperlink w:anchor="transformative-wissenschaft">
+        <w:r>
+          <w:rPr>
+            <w:rStyle w:val="Hyperlink"/>
+          </w:rPr>
+          <w:t xml:space="preserve">Transformative Wissenschaft</w:t>
+        </w:r>
+      </w:hyperlink>
+      <w:r>
+        <w:t xml:space="preserve"> </w:t>
+      </w:r>
+    </w:p>
+    <w:p>
+      <w:r>
+        <w:pict>
+          <v:rect style="width:0;height:1.5pt" o:hralign="center" o:hrstd="t" o:hr="t"/>
+        </w:pict>
+      </w:r>
+    </w:p>
+    <w:bookmarkEnd w:id="231"/>
+    <w:bookmarkStart w:id="232" w:name="transformative-wissenschaft"/>
     <w:p>
       <w:pPr>
         <w:pStyle w:val="berschrift3"/>
@@ -8354,8 +8517,8 @@
         </w:pict>
       </w:r>
     </w:p>
-    <w:bookmarkEnd w:id="231"/>
-    <w:bookmarkStart w:id="232" w:name="transformatives-lernen"/>
+    <w:bookmarkEnd w:id="232"/>
+    <w:bookmarkStart w:id="233" w:name="transformatives-lernen"/>
     <w:p>
       <w:pPr>
         <w:pStyle w:val="berschrift3"/>
@@ -8379,8 +8542,8 @@
         </w:pict>
       </w:r>
     </w:p>
-    <w:bookmarkEnd w:id="232"/>
-    <w:bookmarkStart w:id="233" w:name="urbane-hitzeinsel"/>
+    <w:bookmarkEnd w:id="233"/>
+    <w:bookmarkStart w:id="234" w:name="urbane-hitzeinsel"/>
     <w:p>
       <w:pPr>
         <w:pStyle w:val="berschrift3"/>
@@ -8416,8 +8579,8 @@
         </w:pict>
       </w:r>
     </w:p>
-    <w:bookmarkEnd w:id="233"/>
-    <w:bookmarkStart w:id="234" w:name="urbane-resilienz"/>
+    <w:bookmarkEnd w:id="234"/>
+    <w:bookmarkStart w:id="235" w:name="urbane-resilienz"/>
     <w:p>
       <w:pPr>
         <w:pStyle w:val="berschrift3"/>
@@ -8441,8 +8604,8 @@
         </w:pict>
       </w:r>
     </w:p>
-    <w:bookmarkEnd w:id="234"/>
-    <w:bookmarkStart w:id="235" w:name="urbane-retentionsräume"/>
+    <w:bookmarkEnd w:id="235"/>
+    <w:bookmarkStart w:id="236" w:name="urbane-retentionsräume"/>
     <w:p>
       <w:pPr>
         <w:pStyle w:val="berschrift3"/>
@@ -8466,8 +8629,8 @@
         </w:pict>
       </w:r>
     </w:p>
-    <w:bookmarkEnd w:id="235"/>
-    <w:bookmarkStart w:id="236" w:name="urbaner-digitaler-zwilling"/>
+    <w:bookmarkEnd w:id="236"/>
+    <w:bookmarkStart w:id="237" w:name="urbaner-digitaler-zwilling"/>
     <w:p>
       <w:pPr>
         <w:pStyle w:val="berschrift3"/>
@@ -8531,8 +8694,8 @@
         </w:pict>
       </w:r>
     </w:p>
-    <w:bookmarkEnd w:id="236"/>
-    <w:bookmarkStart w:id="237" w:name="vektordaten"/>
+    <w:bookmarkEnd w:id="237"/>
+    <w:bookmarkStart w:id="238" w:name="vektordaten"/>
     <w:p>
       <w:pPr>
         <w:pStyle w:val="berschrift3"/>
@@ -8556,8 +8719,8 @@
         </w:pict>
       </w:r>
     </w:p>
-    <w:bookmarkEnd w:id="237"/>
-    <w:bookmarkStart w:id="238" w:name="verletzlichkeit"/>
+    <w:bookmarkEnd w:id="238"/>
+    <w:bookmarkStart w:id="239" w:name="verletzlichkeit"/>
     <w:p>
       <w:pPr>
         <w:pStyle w:val="berschrift3"/>
@@ -8581,8 +8744,8 @@
         </w:pict>
       </w:r>
     </w:p>
-    <w:bookmarkEnd w:id="238"/>
-    <w:bookmarkStart w:id="239" w:name="verwundbarkeit"/>
+    <w:bookmarkEnd w:id="239"/>
+    <w:bookmarkStart w:id="240" w:name="verwundbarkeit"/>
     <w:p>
       <w:pPr>
         <w:pStyle w:val="berschrift3"/>
@@ -8660,8 +8823,8 @@
         </w:pict>
       </w:r>
     </w:p>
-    <w:bookmarkEnd w:id="239"/>
-    <w:bookmarkStart w:id="240" w:name="virtual-reality"/>
+    <w:bookmarkEnd w:id="240"/>
+    <w:bookmarkStart w:id="241" w:name="virtual-reality"/>
     <w:p>
       <w:pPr>
         <w:pStyle w:val="berschrift3"/>
@@ -8697,8 +8860,8 @@
         </w:pict>
       </w:r>
     </w:p>
-    <w:bookmarkEnd w:id="240"/>
-    <w:bookmarkStart w:id="241" w:name="virtuelle-realität"/>
+    <w:bookmarkEnd w:id="241"/>
+    <w:bookmarkStart w:id="242" w:name="virtuelle-realität"/>
     <w:p>
       <w:pPr>
         <w:pStyle w:val="berschrift3"/>
@@ -8734,8 +8897,8 @@
         </w:pict>
       </w:r>
     </w:p>
-    <w:bookmarkEnd w:id="241"/>
-    <w:bookmarkStart w:id="242" w:name="vision"/>
+    <w:bookmarkEnd w:id="242"/>
+    <w:bookmarkStart w:id="243" w:name="vision"/>
     <w:p>
       <w:pPr>
         <w:pStyle w:val="berschrift3"/>
@@ -8759,8 +8922,8 @@
         </w:pict>
       </w:r>
     </w:p>
-    <w:bookmarkEnd w:id="242"/>
-    <w:bookmarkStart w:id="243" w:name="vr-brille"/>
+    <w:bookmarkEnd w:id="243"/>
+    <w:bookmarkStart w:id="244" w:name="vr-brille"/>
     <w:p>
       <w:pPr>
         <w:pStyle w:val="berschrift3"/>
@@ -8784,8 +8947,8 @@
         </w:pict>
       </w:r>
     </w:p>
-    <w:bookmarkEnd w:id="243"/>
-    <w:bookmarkStart w:id="244" w:name="vr-laufband"/>
+    <w:bookmarkEnd w:id="244"/>
+    <w:bookmarkStart w:id="245" w:name="vr-laufband"/>
     <w:p>
       <w:pPr>
         <w:pStyle w:val="berschrift3"/>
@@ -8809,8 +8972,8 @@
         </w:pict>
       </w:r>
     </w:p>
-    <w:bookmarkEnd w:id="244"/>
-    <w:bookmarkStart w:id="245" w:name="vuca"/>
+    <w:bookmarkEnd w:id="245"/>
+    <w:bookmarkStart w:id="246" w:name="vuca"/>
     <w:p>
       <w:pPr>
         <w:pStyle w:val="berschrift3"/>
@@ -8950,8 +9113,8 @@
         </w:pict>
       </w:r>
     </w:p>
-    <w:bookmarkEnd w:id="245"/>
-    <w:bookmarkStart w:id="246" w:name="vulnerabilität"/>
+    <w:bookmarkEnd w:id="246"/>
+    <w:bookmarkStart w:id="247" w:name="vulnerabilität"/>
     <w:p>
       <w:pPr>
         <w:pStyle w:val="berschrift3"/>
@@ -9015,8 +9178,8 @@
         </w:pict>
       </w:r>
     </w:p>
-    <w:bookmarkEnd w:id="246"/>
-    <w:bookmarkStart w:id="247" w:name="vulnerable-personengruppen"/>
+    <w:bookmarkEnd w:id="247"/>
+    <w:bookmarkStart w:id="248" w:name="vulnerable-personengruppen"/>
     <w:p>
       <w:pPr>
         <w:pStyle w:val="berschrift3"/>
@@ -9040,8 +9203,8 @@
         </w:pict>
       </w:r>
     </w:p>
-    <w:bookmarkEnd w:id="247"/>
-    <w:bookmarkStart w:id="248" w:name="wassersensible-stadt"/>
+    <w:bookmarkEnd w:id="248"/>
+    <w:bookmarkStart w:id="249" w:name="wassersensible-stadt"/>
     <w:p>
       <w:pPr>
         <w:pStyle w:val="berschrift3"/>
@@ -9182,8 +9345,8 @@
         </w:pict>
       </w:r>
     </w:p>
-    <w:bookmarkEnd w:id="248"/>
-    <w:bookmarkStart w:id="249" w:name="web-feature-service"/>
+    <w:bookmarkEnd w:id="249"/>
+    <w:bookmarkStart w:id="250" w:name="web-feature-service"/>
     <w:p>
       <w:pPr>
         <w:pStyle w:val="berschrift3"/>
@@ -9219,8 +9382,8 @@
         </w:pict>
       </w:r>
     </w:p>
-    <w:bookmarkEnd w:id="249"/>
-    <w:bookmarkStart w:id="250" w:name="web-map-service"/>
+    <w:bookmarkEnd w:id="250"/>
+    <w:bookmarkStart w:id="251" w:name="web-map-service"/>
     <w:p>
       <w:pPr>
         <w:pStyle w:val="berschrift3"/>
@@ -9256,8 +9419,8 @@
         </w:pict>
       </w:r>
     </w:p>
-    <w:bookmarkEnd w:id="250"/>
-    <w:bookmarkStart w:id="251" w:name="weiterbildung"/>
+    <w:bookmarkEnd w:id="251"/>
+    <w:bookmarkStart w:id="252" w:name="weiterbildung"/>
     <w:p>
       <w:pPr>
         <w:pStyle w:val="berschrift3"/>
@@ -9281,8 +9444,8 @@
         </w:pict>
       </w:r>
     </w:p>
-    <w:bookmarkEnd w:id="251"/>
-    <w:bookmarkStart w:id="252" w:name="wirkung"/>
+    <w:bookmarkEnd w:id="252"/>
+    <w:bookmarkStart w:id="253" w:name="wirkung"/>
     <w:p>
       <w:pPr>
         <w:pStyle w:val="berschrift3"/>
@@ -9306,8 +9469,8 @@
         </w:pict>
       </w:r>
     </w:p>
-    <w:bookmarkEnd w:id="252"/>
-    <w:bookmarkStart w:id="253" w:name="wirkungsanalyse"/>
+    <w:bookmarkEnd w:id="253"/>
+    <w:bookmarkStart w:id="254" w:name="wirkungsanalyse"/>
     <w:p>
       <w:pPr>
         <w:pStyle w:val="berschrift3"/>
@@ -9331,8 +9494,8 @@
         </w:pict>
       </w:r>
     </w:p>
-    <w:bookmarkEnd w:id="253"/>
-    <w:bookmarkStart w:id="254" w:name="wirkungsmodell"/>
+    <w:bookmarkEnd w:id="254"/>
+    <w:bookmarkStart w:id="255" w:name="wirkungsmodell"/>
     <w:p>
       <w:pPr>
         <w:pStyle w:val="berschrift3"/>
@@ -9356,8 +9519,8 @@
         </w:pict>
       </w:r>
     </w:p>
-    <w:bookmarkEnd w:id="254"/>
-    <w:bookmarkStart w:id="255" w:name="wirkungsorientierung"/>
+    <w:bookmarkEnd w:id="255"/>
+    <w:bookmarkStart w:id="256" w:name="wirkungsorientierung"/>
     <w:p>
       <w:pPr>
         <w:pStyle w:val="berschrift3"/>
@@ -9381,8 +9544,8 @@
         </w:pict>
       </w:r>
     </w:p>
-    <w:bookmarkEnd w:id="255"/>
-    <w:bookmarkStart w:id="256" w:name="wissenschaftliche-weiterbildung"/>
+    <w:bookmarkEnd w:id="256"/>
+    <w:bookmarkStart w:id="257" w:name="wissenschaftliche-weiterbildung"/>
     <w:p>
       <w:pPr>
         <w:pStyle w:val="berschrift3"/>
@@ -9406,8 +9569,8 @@
         </w:pict>
       </w:r>
     </w:p>
-    <w:bookmarkEnd w:id="256"/>
-    <w:bookmarkStart w:id="257" w:name="wissenschaftskommunikation"/>
+    <w:bookmarkEnd w:id="257"/>
+    <w:bookmarkStart w:id="258" w:name="wissenschaftskommunikation"/>
     <w:p>
       <w:pPr>
         <w:pStyle w:val="berschrift3"/>
@@ -9443,8 +9606,8 @@
         </w:pict>
       </w:r>
     </w:p>
-    <w:bookmarkEnd w:id="257"/>
-    <w:bookmarkStart w:id="258" w:name="wissenserzeugung"/>
+    <w:bookmarkEnd w:id="258"/>
+    <w:bookmarkStart w:id="259" w:name="wissenserzeugung"/>
     <w:p>
       <w:pPr>
         <w:pStyle w:val="berschrift3"/>
@@ -9468,8 +9631,8 @@
         </w:pict>
       </w:r>
     </w:p>
-    <w:bookmarkEnd w:id="258"/>
-    <w:bookmarkStart w:id="259" w:name="wissenstransfer"/>
+    <w:bookmarkEnd w:id="259"/>
+    <w:bookmarkStart w:id="260" w:name="wissenstransfer"/>
     <w:p>
       <w:pPr>
         <w:pStyle w:val="berschrift3"/>
@@ -9493,8 +9656,8 @@
         </w:pict>
       </w:r>
     </w:p>
-    <w:bookmarkEnd w:id="259"/>
-    <w:bookmarkStart w:id="260" w:name="workshop"/>
+    <w:bookmarkEnd w:id="260"/>
+    <w:bookmarkStart w:id="261" w:name="workshop"/>
     <w:p>
       <w:pPr>
         <w:pStyle w:val="berschrift3"/>
@@ -9518,8 +9681,8 @@
         </w:pict>
       </w:r>
     </w:p>
-    <w:bookmarkEnd w:id="260"/>
-    <w:bookmarkStart w:id="261" w:name="zeitliche-auflösung"/>
+    <w:bookmarkEnd w:id="261"/>
+    <w:bookmarkStart w:id="262" w:name="zeitliche-auflösung"/>
     <w:p>
       <w:pPr>
         <w:pStyle w:val="berschrift3"/>
@@ -9543,8 +9706,8 @@
         </w:pict>
       </w:r>
     </w:p>
-    <w:bookmarkEnd w:id="261"/>
-    <w:bookmarkStart w:id="262" w:name="zeitreihe"/>
+    <w:bookmarkEnd w:id="262"/>
+    <w:bookmarkStart w:id="263" w:name="zeitreihe"/>
     <w:p>
       <w:pPr>
         <w:pStyle w:val="berschrift3"/>
@@ -9568,8 +9731,8 @@
         </w:pict>
       </w:r>
     </w:p>
-    <w:bookmarkEnd w:id="262"/>
-    <w:bookmarkStart w:id="263" w:name="zielgruppe"/>
+    <w:bookmarkEnd w:id="263"/>
+    <w:bookmarkStart w:id="264" w:name="zielgruppe"/>
     <w:p>
       <w:pPr>
         <w:pStyle w:val="berschrift3"/>
@@ -9583,7 +9746,7 @@
         <w:pStyle w:val="FirstParagraph"/>
       </w:pPr>
       <w:r>
-        <w:t xml:space="preserve">Eine Person oder Gruppe von Menschen, die durch die Maßnahmen des Reallabors angesprochen werden sollen.</w:t>
+        <w:t xml:space="preserve">Eine Person oder Gruppe von Menschen, die mit den Maßnahmen des Reallabors angesprochen oder eingebunden werden sollen.</w:t>
       </w:r>
     </w:p>
     <w:p>
@@ -9633,8 +9796,8 @@
         </w:pict>
       </w:r>
     </w:p>
-    <w:bookmarkEnd w:id="263"/>
-    <w:bookmarkStart w:id="264" w:name="zielwissen"/>
+    <w:bookmarkEnd w:id="264"/>
+    <w:bookmarkStart w:id="265" w:name="zielwissen"/>
     <w:p>
       <w:pPr>
         <w:pStyle w:val="berschrift3"/>
@@ -9652,14 +9815,54 @@
       </w:r>
     </w:p>
     <w:p>
-      <w:r>
-        <w:pict>
-          <v:rect style="width:0;height:1.5pt" o:hralign="center" o:hrstd="t" o:hr="t"/>
-        </w:pict>
-      </w:r>
-    </w:p>
-    <w:bookmarkEnd w:id="264"/>
-    <w:bookmarkStart w:id="265" w:name="zivilschutz"/>
+      <w:pPr>
+        <w:pStyle w:val="BodyText"/>
+      </w:pPr>
+      <w:r>
+        <w:rPr>
+          <w:b/>
+          <w:bCs/>
+        </w:rPr>
+        <w:t xml:space="preserve">Verwandt:</w:t>
+      </w:r>
+      <w:r>
+        <w:rPr>
+          <w:b/>
+          <w:bCs/>
+        </w:rPr>
+        <w:t xml:space="preserve"> </w:t>
+      </w:r>
+      <w:r>
+        <w:rPr>
+          <w:b/>
+          <w:bCs/>
+        </w:rPr>
+        <w:t xml:space="preserve"> </w:t>
+      </w:r>
+      <w:r>
+        <w:t xml:space="preserve"> </w:t>
+      </w:r>
+      <w:hyperlink w:anchor="systemwissen">
+        <w:r>
+          <w:rPr>
+            <w:rStyle w:val="Hyperlink"/>
+          </w:rPr>
+          <w:t xml:space="preserve">Systemwissen</w:t>
+        </w:r>
+      </w:hyperlink>
+      <w:r>
+        <w:t xml:space="preserve"> </w:t>
+      </w:r>
+    </w:p>
+    <w:p>
+      <w:r>
+        <w:pict>
+          <v:rect style="width:0;height:1.5pt" o:hralign="center" o:hrstd="t" o:hr="t"/>
+        </w:pict>
+      </w:r>
+    </w:p>
+    <w:bookmarkEnd w:id="265"/>
+    <w:bookmarkStart w:id="266" w:name="zivilschutz"/>
     <w:p>
       <w:pPr>
         <w:pStyle w:val="berschrift3"/>
@@ -9723,9 +9926,9 @@
         </w:pict>
       </w:r>
     </w:p>
-    <w:bookmarkEnd w:id="265"/>
     <w:bookmarkEnd w:id="266"/>
-    <w:bookmarkStart w:id="291" w:name="co-site-tags"/>
+    <w:bookmarkEnd w:id="267"/>
+    <w:bookmarkStart w:id="292" w:name="co-site-tags"/>
     <w:p>
       <w:pPr>
         <w:pStyle w:val="berschrift1"/>
@@ -9739,7 +9942,7 @@
         <w:pStyle w:val="FirstParagraph"/>
       </w:pPr>
     </w:p>
-    <w:bookmarkStart w:id="267" w:name="daten"/>
+    <w:bookmarkStart w:id="268" w:name="daten"/>
     <w:p>
       <w:pPr>
         <w:pStyle w:val="berschrift3"/>
@@ -9820,8 +10023,8 @@
         <w:t xml:space="preserve">Zeitreihe</w:t>
       </w:r>
     </w:p>
-    <w:bookmarkEnd w:id="267"/>
-    <w:bookmarkStart w:id="268" w:name="digitale-technologien"/>
+    <w:bookmarkEnd w:id="268"/>
+    <w:bookmarkStart w:id="269" w:name="digitale-technologien"/>
     <w:p>
       <w:pPr>
         <w:pStyle w:val="berschrift3"/>
@@ -9886,8 +10089,8 @@
         <w:t xml:space="preserve">Urbaner Digitaler Zwilling</w:t>
       </w:r>
     </w:p>
-    <w:bookmarkEnd w:id="268"/>
-    <w:bookmarkStart w:id="269" w:name="gbi"/>
+    <w:bookmarkEnd w:id="269"/>
+    <w:bookmarkStart w:id="270" w:name="gbi"/>
     <w:p>
       <w:pPr>
         <w:pStyle w:val="berschrift3"/>
@@ -10104,8 +10307,8 @@
         <w:t xml:space="preserve">Wassersensible Stadt</w:t>
       </w:r>
     </w:p>
-    <w:bookmarkEnd w:id="269"/>
-    <w:bookmarkStart w:id="270" w:name="gefahr-1"/>
+    <w:bookmarkEnd w:id="270"/>
+    <w:bookmarkStart w:id="271" w:name="gefahr-1"/>
     <w:p>
       <w:pPr>
         <w:pStyle w:val="berschrift3"/>
@@ -10127,539 +10330,547 @@
         <w:pStyle w:val="BodyText"/>
       </w:pPr>
       <w:r>
+        <w:t xml:space="preserve">Gefahrenereignis</w:t>
+      </w:r>
+    </w:p>
+    <w:p>
+      <w:pPr>
+        <w:pStyle w:val="BodyText"/>
+      </w:pPr>
+      <w:r>
+        <w:t xml:space="preserve">Naturgefahr</w:t>
+      </w:r>
+    </w:p>
+    <w:bookmarkEnd w:id="271"/>
+    <w:bookmarkStart w:id="272" w:name="gis"/>
+    <w:p>
+      <w:pPr>
+        <w:pStyle w:val="berschrift3"/>
+      </w:pPr>
+      <w:r>
+        <w:t xml:space="preserve">GIS</w:t>
+      </w:r>
+    </w:p>
+    <w:p>
+      <w:pPr>
+        <w:pStyle w:val="FirstParagraph"/>
+      </w:pPr>
+      <w:r>
+        <w:t xml:space="preserve">Geokodierung</w:t>
+      </w:r>
+    </w:p>
+    <w:p>
+      <w:pPr>
+        <w:pStyle w:val="BodyText"/>
+      </w:pPr>
+      <w:r>
+        <w:t xml:space="preserve">Georeferenzierung</w:t>
+      </w:r>
+    </w:p>
+    <w:p>
+      <w:pPr>
+        <w:pStyle w:val="BodyText"/>
+      </w:pPr>
+      <w:r>
+        <w:t xml:space="preserve">InfoTool</w:t>
+      </w:r>
+    </w:p>
+    <w:p>
+      <w:pPr>
+        <w:pStyle w:val="BodyText"/>
+      </w:pPr>
+      <w:r>
+        <w:t xml:space="preserve">Koordinatensystem</w:t>
+      </w:r>
+    </w:p>
+    <w:p>
+      <w:pPr>
+        <w:pStyle w:val="BodyText"/>
+      </w:pPr>
+      <w:r>
+        <w:t xml:space="preserve">Open Geospatial Consortium</w:t>
+      </w:r>
+    </w:p>
+    <w:p>
+      <w:pPr>
+        <w:pStyle w:val="BodyText"/>
+      </w:pPr>
+      <w:r>
+        <w:t xml:space="preserve">Rasterdaten</w:t>
+      </w:r>
+    </w:p>
+    <w:p>
+      <w:pPr>
+        <w:pStyle w:val="BodyText"/>
+      </w:pPr>
+      <w:r>
+        <w:t xml:space="preserve">Räumliche Analyse</w:t>
+      </w:r>
+    </w:p>
+    <w:p>
+      <w:pPr>
+        <w:pStyle w:val="BodyText"/>
+      </w:pPr>
+      <w:r>
+        <w:t xml:space="preserve">Vektordaten</w:t>
+      </w:r>
+    </w:p>
+    <w:p>
+      <w:pPr>
+        <w:pStyle w:val="BodyText"/>
+      </w:pPr>
+      <w:r>
+        <w:t xml:space="preserve">Web Feature Service</w:t>
+      </w:r>
+    </w:p>
+    <w:bookmarkEnd w:id="272"/>
+    <w:bookmarkStart w:id="273" w:name="hitzeinsel"/>
+    <w:p>
+      <w:pPr>
+        <w:pStyle w:val="berschrift3"/>
+      </w:pPr>
+      <w:r>
+        <w:t xml:space="preserve">Hitzeinsel</w:t>
+      </w:r>
+    </w:p>
+    <w:p>
+      <w:pPr>
+        <w:pStyle w:val="FirstParagraph"/>
+      </w:pPr>
+      <w:r>
+        <w:t xml:space="preserve">Mikroklima</w:t>
+      </w:r>
+    </w:p>
+    <w:bookmarkEnd w:id="273"/>
+    <w:bookmarkStart w:id="274" w:name="informationssystem"/>
+    <w:p>
+      <w:pPr>
+        <w:pStyle w:val="berschrift3"/>
+      </w:pPr>
+      <w:r>
+        <w:t xml:space="preserve">Informationssystem</w:t>
+      </w:r>
+    </w:p>
+    <w:p>
+      <w:pPr>
+        <w:pStyle w:val="FirstParagraph"/>
+      </w:pPr>
+      <w:r>
+        <w:t xml:space="preserve">Dateiformat</w:t>
+      </w:r>
+    </w:p>
+    <w:p>
+      <w:pPr>
+        <w:pStyle w:val="BodyText"/>
+      </w:pPr>
+      <w:r>
+        <w:t xml:space="preserve">GeoNode</w:t>
+      </w:r>
+    </w:p>
+    <w:p>
+      <w:pPr>
+        <w:pStyle w:val="BodyText"/>
+      </w:pPr>
+      <w:r>
+        <w:t xml:space="preserve">Geodatenformat</w:t>
+      </w:r>
+    </w:p>
+    <w:p>
+      <w:pPr>
+        <w:pStyle w:val="BodyText"/>
+      </w:pPr>
+      <w:r>
+        <w:t xml:space="preserve">Geodateninfrastruktur</w:t>
+      </w:r>
+    </w:p>
+    <w:p>
+      <w:pPr>
+        <w:pStyle w:val="BodyText"/>
+      </w:pPr>
+      <w:r>
+        <w:t xml:space="preserve">Geoinformationssystem</w:t>
+      </w:r>
+    </w:p>
+    <w:p>
+      <w:pPr>
+        <w:pStyle w:val="BodyText"/>
+      </w:pPr>
+      <w:r>
+        <w:t xml:space="preserve">Geoportal</w:t>
+      </w:r>
+    </w:p>
+    <w:p>
+      <w:pPr>
+        <w:pStyle w:val="BodyText"/>
+      </w:pPr>
+      <w:r>
+        <w:t xml:space="preserve">Geostories</w:t>
+      </w:r>
+    </w:p>
+    <w:bookmarkEnd w:id="274"/>
+    <w:bookmarkStart w:id="275" w:name="infotool-1"/>
+    <w:p>
+      <w:pPr>
+        <w:pStyle w:val="berschrift3"/>
+      </w:pPr>
+      <w:r>
+        <w:t xml:space="preserve">InfoTool</w:t>
+      </w:r>
+    </w:p>
+    <w:p>
+      <w:pPr>
+        <w:pStyle w:val="FirstParagraph"/>
+      </w:pPr>
+      <w:r>
+        <w:t xml:space="preserve">Datenerfassung</w:t>
+      </w:r>
+    </w:p>
+    <w:p>
+      <w:pPr>
+        <w:pStyle w:val="BodyText"/>
+      </w:pPr>
+      <w:r>
+        <w:t xml:space="preserve">Datenvisualisierung</w:t>
+      </w:r>
+    </w:p>
+    <w:p>
+      <w:pPr>
+        <w:pStyle w:val="BodyText"/>
+      </w:pPr>
+      <w:r>
+        <w:t xml:space="preserve">GeoServer</w:t>
+      </w:r>
+    </w:p>
+    <w:p>
+      <w:pPr>
+        <w:pStyle w:val="BodyText"/>
+      </w:pPr>
+      <w:r>
+        <w:t xml:space="preserve">Geodatenbank</w:t>
+      </w:r>
+    </w:p>
+    <w:p>
+      <w:pPr>
+        <w:pStyle w:val="BodyText"/>
+      </w:pPr>
+      <w:r>
+        <w:t xml:space="preserve">Geodatendienste</w:t>
+      </w:r>
+    </w:p>
+    <w:p>
+      <w:pPr>
+        <w:pStyle w:val="BodyText"/>
+      </w:pPr>
+      <w:r>
+        <w:t xml:space="preserve">Geodatensatz</w:t>
+      </w:r>
+    </w:p>
+    <w:p>
+      <w:pPr>
+        <w:pStyle w:val="BodyText"/>
+      </w:pPr>
+      <w:r>
+        <w:t xml:space="preserve">Geodatenverarbeitung</w:t>
+      </w:r>
+    </w:p>
+    <w:p>
+      <w:pPr>
+        <w:pStyle w:val="BodyText"/>
+      </w:pPr>
+      <w:r>
+        <w:t xml:space="preserve">Web Map Service</w:t>
+      </w:r>
+    </w:p>
+    <w:bookmarkEnd w:id="275"/>
+    <w:bookmarkStart w:id="276" w:name="klima"/>
+    <w:p>
+      <w:pPr>
+        <w:pStyle w:val="berschrift3"/>
+      </w:pPr>
+      <w:r>
+        <w:t xml:space="preserve">Klima</w:t>
+      </w:r>
+    </w:p>
+    <w:p>
+      <w:pPr>
+        <w:pStyle w:val="FirstParagraph"/>
+      </w:pPr>
+      <w:r>
+        <w:t xml:space="preserve">Klimaanpassung</w:t>
+      </w:r>
+    </w:p>
+    <w:p>
+      <w:pPr>
+        <w:pStyle w:val="BodyText"/>
+      </w:pPr>
+      <w:r>
+        <w:t xml:space="preserve">Klimaresiliente Stadt</w:t>
+      </w:r>
+    </w:p>
+    <w:p>
+      <w:pPr>
+        <w:pStyle w:val="BodyText"/>
+      </w:pPr>
+      <w:r>
+        <w:t xml:space="preserve">Klimarisiko</w:t>
+      </w:r>
+    </w:p>
+    <w:p>
+      <w:pPr>
+        <w:pStyle w:val="BodyText"/>
+      </w:pPr>
+      <w:r>
+        <w:t xml:space="preserve">Klimaschutz</w:t>
+      </w:r>
+    </w:p>
+    <w:bookmarkEnd w:id="276"/>
+    <w:bookmarkStart w:id="277" w:name="kommunikation-1"/>
+    <w:p>
+      <w:pPr>
+        <w:pStyle w:val="berschrift3"/>
+      </w:pPr>
+      <w:r>
+        <w:t xml:space="preserve">Kommunikation</w:t>
+      </w:r>
+    </w:p>
+    <w:p>
+      <w:pPr>
+        <w:pStyle w:val="FirstParagraph"/>
+      </w:pPr>
+      <w:r>
+        <w:t xml:space="preserve">Ambiguität</w:t>
+      </w:r>
+    </w:p>
+    <w:p>
+      <w:pPr>
+        <w:pStyle w:val="BodyText"/>
+      </w:pPr>
+      <w:r>
+        <w:t xml:space="preserve">Co-kreative Wissenschaftskommunikation</w:t>
+      </w:r>
+    </w:p>
+    <w:p>
+      <w:pPr>
+        <w:pStyle w:val="BodyText"/>
+      </w:pPr>
+      <w:r>
+        <w:t xml:space="preserve">Dialoggruppe</w:t>
+      </w:r>
+    </w:p>
+    <w:p>
+      <w:pPr>
+        <w:pStyle w:val="BodyText"/>
+      </w:pPr>
+      <w:r>
+        <w:t xml:space="preserve">Externe Wissenschaftskommunikation</w:t>
+      </w:r>
+    </w:p>
+    <w:p>
+      <w:pPr>
+        <w:pStyle w:val="BodyText"/>
+      </w:pPr>
+      <w:r>
+        <w:t xml:space="preserve">Interne Wissenschaftskommunikation</w:t>
+      </w:r>
+    </w:p>
+    <w:p>
+      <w:pPr>
+        <w:pStyle w:val="BodyText"/>
+      </w:pPr>
+      <w:r>
+        <w:t xml:space="preserve">Klimakommunikation</w:t>
+      </w:r>
+    </w:p>
+    <w:p>
+      <w:pPr>
+        <w:pStyle w:val="BodyText"/>
+      </w:pPr>
+      <w:r>
+        <w:t xml:space="preserve">Kommunikation</w:t>
+      </w:r>
+    </w:p>
+    <w:p>
+      <w:pPr>
+        <w:pStyle w:val="BodyText"/>
+      </w:pPr>
+      <w:r>
+        <w:t xml:space="preserve">Makroebene</w:t>
+      </w:r>
+    </w:p>
+    <w:p>
+      <w:pPr>
+        <w:pStyle w:val="BodyText"/>
+      </w:pPr>
+      <w:r>
+        <w:t xml:space="preserve">Mesoebene</w:t>
+      </w:r>
+    </w:p>
+    <w:p>
+      <w:pPr>
+        <w:pStyle w:val="BodyText"/>
+      </w:pPr>
+      <w:r>
+        <w:t xml:space="preserve">Mikroebene</w:t>
+      </w:r>
+    </w:p>
+    <w:p>
+      <w:pPr>
+        <w:pStyle w:val="BodyText"/>
+      </w:pPr>
+      <w:r>
+        <w:t xml:space="preserve">Partizipative Wissenschaftskommunikation</w:t>
+      </w:r>
+    </w:p>
+    <w:p>
+      <w:pPr>
+        <w:pStyle w:val="BodyText"/>
+      </w:pPr>
+      <w:r>
+        <w:t xml:space="preserve">Projektkommunikation</w:t>
+      </w:r>
+    </w:p>
+    <w:p>
+      <w:pPr>
+        <w:pStyle w:val="BodyText"/>
+      </w:pPr>
+      <w:r>
+        <w:t xml:space="preserve">Projektmarketing</w:t>
+      </w:r>
+    </w:p>
+    <w:p>
+      <w:pPr>
+        <w:pStyle w:val="BodyText"/>
+      </w:pPr>
+      <w:r>
+        <w:t xml:space="preserve">Responsive Wissenschaftskommunikation</w:t>
+      </w:r>
+    </w:p>
+    <w:p>
+      <w:pPr>
+        <w:pStyle w:val="BodyText"/>
+      </w:pPr>
+      <w:r>
+        <w:t xml:space="preserve">Wissenschaftskommunikation</w:t>
+      </w:r>
+    </w:p>
+    <w:bookmarkEnd w:id="277"/>
+    <w:bookmarkStart w:id="278" w:name="kritis"/>
+    <w:p>
+      <w:pPr>
+        <w:pStyle w:val="berschrift3"/>
+      </w:pPr>
+      <w:r>
+        <w:t xml:space="preserve">KRITIS</w:t>
+      </w:r>
+    </w:p>
+    <w:p>
+      <w:pPr>
+        <w:pStyle w:val="FirstParagraph"/>
+      </w:pPr>
+      <w:r>
+        <w:t xml:space="preserve">Blackout</w:t>
+      </w:r>
+    </w:p>
+    <w:p>
+      <w:pPr>
+        <w:pStyle w:val="BodyText"/>
+      </w:pPr>
+      <w:r>
+        <w:t xml:space="preserve">Exposition</w:t>
+      </w:r>
+    </w:p>
+    <w:p>
+      <w:pPr>
+        <w:pStyle w:val="BodyText"/>
+      </w:pPr>
+      <w:r>
+        <w:t xml:space="preserve">Härtung</w:t>
+      </w:r>
+    </w:p>
+    <w:p>
+      <w:pPr>
+        <w:pStyle w:val="BodyText"/>
+      </w:pPr>
+      <w:r>
+        <w:t xml:space="preserve">Interdependenz</w:t>
+      </w:r>
+    </w:p>
+    <w:p>
+      <w:pPr>
+        <w:pStyle w:val="BodyText"/>
+      </w:pPr>
+      <w:r>
+        <w:t xml:space="preserve">KRITIS-Branche</w:t>
+      </w:r>
+    </w:p>
+    <w:p>
+      <w:pPr>
+        <w:pStyle w:val="BodyText"/>
+      </w:pPr>
+      <w:r>
+        <w:t xml:space="preserve">KRITIS-Sektoren</w:t>
+      </w:r>
+    </w:p>
+    <w:p>
+      <w:pPr>
+        <w:pStyle w:val="BodyText"/>
+      </w:pPr>
+      <w:r>
+        <w:t xml:space="preserve">Kaskadeneffekt</w:t>
+      </w:r>
+    </w:p>
+    <w:p>
+      <w:pPr>
+        <w:pStyle w:val="BodyText"/>
+      </w:pPr>
+      <w:r>
+        <w:t xml:space="preserve">Kritische Infrastrukturen</w:t>
+      </w:r>
+    </w:p>
+    <w:p>
+      <w:pPr>
+        <w:pStyle w:val="BodyText"/>
+      </w:pPr>
+      <w:r>
+        <w:t xml:space="preserve">Sensitivität</w:t>
+      </w:r>
+    </w:p>
+    <w:bookmarkEnd w:id="278"/>
+    <w:bookmarkStart w:id="279" w:name="naturgefahr-1"/>
+    <w:p>
+      <w:pPr>
+        <w:pStyle w:val="berschrift3"/>
+      </w:pPr>
+      <w:r>
+        <w:t xml:space="preserve">Naturgefahr</w:t>
+      </w:r>
+    </w:p>
+    <w:p>
+      <w:pPr>
+        <w:pStyle w:val="FirstParagraph"/>
+      </w:pPr>
+      <w:r>
+        <w:t xml:space="preserve">Exposition</w:t>
+      </w:r>
+    </w:p>
+    <w:p>
+      <w:pPr>
+        <w:pStyle w:val="BodyText"/>
+      </w:pPr>
+      <w:r>
+        <w:t xml:space="preserve">Starkregenindex</w:t>
+      </w:r>
+    </w:p>
+    <w:bookmarkEnd w:id="279"/>
+    <w:bookmarkStart w:id="280" w:name="naturgefahren"/>
+    <w:p>
+      <w:pPr>
+        <w:pStyle w:val="berschrift3"/>
+      </w:pPr>
+      <w:r>
         <w:t xml:space="preserve">Naturgefahren</w:t>
       </w:r>
     </w:p>
-    <w:bookmarkEnd w:id="270"/>
-    <w:bookmarkStart w:id="271" w:name="gis"/>
-    <w:p>
-      <w:pPr>
-        <w:pStyle w:val="berschrift3"/>
-      </w:pPr>
-      <w:r>
-        <w:t xml:space="preserve">GIS</w:t>
-      </w:r>
-    </w:p>
-    <w:p>
-      <w:pPr>
-        <w:pStyle w:val="FirstParagraph"/>
-      </w:pPr>
-      <w:r>
-        <w:t xml:space="preserve">Geokodierung</w:t>
-      </w:r>
-    </w:p>
-    <w:p>
-      <w:pPr>
-        <w:pStyle w:val="BodyText"/>
-      </w:pPr>
-      <w:r>
-        <w:t xml:space="preserve">Georeferenzierung</w:t>
-      </w:r>
-    </w:p>
-    <w:p>
-      <w:pPr>
-        <w:pStyle w:val="BodyText"/>
-      </w:pPr>
-      <w:r>
-        <w:t xml:space="preserve">InfoTool</w:t>
-      </w:r>
-    </w:p>
-    <w:p>
-      <w:pPr>
-        <w:pStyle w:val="BodyText"/>
-      </w:pPr>
-      <w:r>
-        <w:t xml:space="preserve">Koordinatensystem</w:t>
-      </w:r>
-    </w:p>
-    <w:p>
-      <w:pPr>
-        <w:pStyle w:val="BodyText"/>
-      </w:pPr>
-      <w:r>
-        <w:t xml:space="preserve">Open Geospatial Consortium</w:t>
-      </w:r>
-    </w:p>
-    <w:p>
-      <w:pPr>
-        <w:pStyle w:val="BodyText"/>
-      </w:pPr>
-      <w:r>
-        <w:t xml:space="preserve">Rasterdaten</w:t>
-      </w:r>
-    </w:p>
-    <w:p>
-      <w:pPr>
-        <w:pStyle w:val="BodyText"/>
-      </w:pPr>
-      <w:r>
-        <w:t xml:space="preserve">Räumliche Analyse</w:t>
-      </w:r>
-    </w:p>
-    <w:p>
-      <w:pPr>
-        <w:pStyle w:val="BodyText"/>
-      </w:pPr>
-      <w:r>
-        <w:t xml:space="preserve">Vektordaten</w:t>
-      </w:r>
-    </w:p>
-    <w:p>
-      <w:pPr>
-        <w:pStyle w:val="BodyText"/>
-      </w:pPr>
-      <w:r>
-        <w:t xml:space="preserve">Web Feature Service</w:t>
-      </w:r>
-    </w:p>
-    <w:bookmarkEnd w:id="271"/>
-    <w:bookmarkStart w:id="272" w:name="hitzeinsel"/>
-    <w:p>
-      <w:pPr>
-        <w:pStyle w:val="berschrift3"/>
-      </w:pPr>
-      <w:r>
-        <w:t xml:space="preserve">Hitzeinsel</w:t>
-      </w:r>
-    </w:p>
-    <w:p>
-      <w:pPr>
-        <w:pStyle w:val="FirstParagraph"/>
-      </w:pPr>
-      <w:r>
-        <w:t xml:space="preserve">Klima</w:t>
-      </w:r>
-    </w:p>
-    <w:bookmarkEnd w:id="272"/>
-    <w:bookmarkStart w:id="273" w:name="informationssystem"/>
-    <w:p>
-      <w:pPr>
-        <w:pStyle w:val="berschrift3"/>
-      </w:pPr>
-      <w:r>
-        <w:t xml:space="preserve">Informationssystem</w:t>
-      </w:r>
-    </w:p>
-    <w:p>
-      <w:pPr>
-        <w:pStyle w:val="FirstParagraph"/>
-      </w:pPr>
-      <w:r>
-        <w:t xml:space="preserve">Dateiformat</w:t>
-      </w:r>
-    </w:p>
-    <w:p>
-      <w:pPr>
-        <w:pStyle w:val="BodyText"/>
-      </w:pPr>
-      <w:r>
-        <w:t xml:space="preserve">GeoNode</w:t>
-      </w:r>
-    </w:p>
-    <w:p>
-      <w:pPr>
-        <w:pStyle w:val="BodyText"/>
-      </w:pPr>
-      <w:r>
-        <w:t xml:space="preserve">Geodatenformat</w:t>
-      </w:r>
-    </w:p>
-    <w:p>
-      <w:pPr>
-        <w:pStyle w:val="BodyText"/>
-      </w:pPr>
-      <w:r>
-        <w:t xml:space="preserve">Geodateninfrastruktur</w:t>
-      </w:r>
-    </w:p>
-    <w:p>
-      <w:pPr>
-        <w:pStyle w:val="BodyText"/>
-      </w:pPr>
-      <w:r>
-        <w:t xml:space="preserve">Geoinformationssystem</w:t>
-      </w:r>
-    </w:p>
-    <w:p>
-      <w:pPr>
-        <w:pStyle w:val="BodyText"/>
-      </w:pPr>
-      <w:r>
-        <w:t xml:space="preserve">Geoportal</w:t>
-      </w:r>
-    </w:p>
-    <w:p>
-      <w:pPr>
-        <w:pStyle w:val="BodyText"/>
-      </w:pPr>
-      <w:r>
-        <w:t xml:space="preserve">Geostories</w:t>
-      </w:r>
-    </w:p>
-    <w:bookmarkEnd w:id="273"/>
-    <w:bookmarkStart w:id="274" w:name="infotool-1"/>
-    <w:p>
-      <w:pPr>
-        <w:pStyle w:val="berschrift3"/>
-      </w:pPr>
-      <w:r>
-        <w:t xml:space="preserve">InfoTool</w:t>
-      </w:r>
-    </w:p>
-    <w:p>
-      <w:pPr>
-        <w:pStyle w:val="FirstParagraph"/>
-      </w:pPr>
-      <w:r>
-        <w:t xml:space="preserve">Datenerfassung</w:t>
-      </w:r>
-    </w:p>
-    <w:p>
-      <w:pPr>
-        <w:pStyle w:val="BodyText"/>
-      </w:pPr>
-      <w:r>
-        <w:t xml:space="preserve">Datenvisualisierung</w:t>
-      </w:r>
-    </w:p>
-    <w:p>
-      <w:pPr>
-        <w:pStyle w:val="BodyText"/>
-      </w:pPr>
-      <w:r>
-        <w:t xml:space="preserve">GeoServer</w:t>
-      </w:r>
-    </w:p>
-    <w:p>
-      <w:pPr>
-        <w:pStyle w:val="BodyText"/>
-      </w:pPr>
-      <w:r>
-        <w:t xml:space="preserve">Geodatenbank</w:t>
-      </w:r>
-    </w:p>
-    <w:p>
-      <w:pPr>
-        <w:pStyle w:val="BodyText"/>
-      </w:pPr>
-      <w:r>
-        <w:t xml:space="preserve">Geodatendienste</w:t>
-      </w:r>
-    </w:p>
-    <w:p>
-      <w:pPr>
-        <w:pStyle w:val="BodyText"/>
-      </w:pPr>
-      <w:r>
-        <w:t xml:space="preserve">Geodatensatz</w:t>
-      </w:r>
-    </w:p>
-    <w:p>
-      <w:pPr>
-        <w:pStyle w:val="BodyText"/>
-      </w:pPr>
-      <w:r>
-        <w:t xml:space="preserve">Geodatenverarbeitung</w:t>
-      </w:r>
-    </w:p>
-    <w:p>
-      <w:pPr>
-        <w:pStyle w:val="BodyText"/>
-      </w:pPr>
-      <w:r>
-        <w:t xml:space="preserve">Web Map Service</w:t>
-      </w:r>
-    </w:p>
-    <w:bookmarkEnd w:id="274"/>
-    <w:bookmarkStart w:id="275" w:name="klima-1"/>
-    <w:p>
-      <w:pPr>
-        <w:pStyle w:val="berschrift3"/>
-      </w:pPr>
-      <w:r>
-        <w:t xml:space="preserve">Klima</w:t>
-      </w:r>
-    </w:p>
-    <w:p>
-      <w:pPr>
-        <w:pStyle w:val="FirstParagraph"/>
-      </w:pPr>
-      <w:r>
-        <w:t xml:space="preserve">Klimaanpassung</w:t>
-      </w:r>
-    </w:p>
-    <w:p>
-      <w:pPr>
-        <w:pStyle w:val="BodyText"/>
-      </w:pPr>
-      <w:r>
-        <w:t xml:space="preserve">Klimaresiliente Stadt</w:t>
-      </w:r>
-    </w:p>
-    <w:p>
-      <w:pPr>
-        <w:pStyle w:val="BodyText"/>
-      </w:pPr>
-      <w:r>
-        <w:t xml:space="preserve">Klimarisiko</w:t>
-      </w:r>
-    </w:p>
-    <w:p>
-      <w:pPr>
-        <w:pStyle w:val="BodyText"/>
-      </w:pPr>
-      <w:r>
-        <w:t xml:space="preserve">Klimaschutz</w:t>
-      </w:r>
-    </w:p>
-    <w:bookmarkEnd w:id="275"/>
-    <w:bookmarkStart w:id="276" w:name="kommunikation-1"/>
-    <w:p>
-      <w:pPr>
-        <w:pStyle w:val="berschrift3"/>
-      </w:pPr>
-      <w:r>
-        <w:t xml:space="preserve">Kommunikation</w:t>
-      </w:r>
-    </w:p>
-    <w:p>
-      <w:pPr>
-        <w:pStyle w:val="FirstParagraph"/>
-      </w:pPr>
-      <w:r>
-        <w:t xml:space="preserve">Ambiguität</w:t>
-      </w:r>
-    </w:p>
-    <w:p>
-      <w:pPr>
-        <w:pStyle w:val="BodyText"/>
-      </w:pPr>
-      <w:r>
-        <w:t xml:space="preserve">Co-kreative Wissenschaftskommunikation</w:t>
-      </w:r>
-    </w:p>
-    <w:p>
-      <w:pPr>
-        <w:pStyle w:val="BodyText"/>
-      </w:pPr>
-      <w:r>
-        <w:t xml:space="preserve">Dialoggruppe</w:t>
-      </w:r>
-    </w:p>
-    <w:p>
-      <w:pPr>
-        <w:pStyle w:val="BodyText"/>
-      </w:pPr>
-      <w:r>
-        <w:t xml:space="preserve">Externe Wissenschaftskommunikation</w:t>
-      </w:r>
-    </w:p>
-    <w:p>
-      <w:pPr>
-        <w:pStyle w:val="BodyText"/>
-      </w:pPr>
-      <w:r>
-        <w:t xml:space="preserve">Interne Wissenschaftskommunikation</w:t>
-      </w:r>
-    </w:p>
-    <w:p>
-      <w:pPr>
-        <w:pStyle w:val="BodyText"/>
-      </w:pPr>
-      <w:r>
-        <w:t xml:space="preserve">Klimakommunikation</w:t>
-      </w:r>
-    </w:p>
-    <w:p>
-      <w:pPr>
-        <w:pStyle w:val="BodyText"/>
-      </w:pPr>
-      <w:r>
-        <w:t xml:space="preserve">Kommunikation</w:t>
-      </w:r>
-    </w:p>
-    <w:p>
-      <w:pPr>
-        <w:pStyle w:val="BodyText"/>
-      </w:pPr>
-      <w:r>
-        <w:t xml:space="preserve">Makroebene</w:t>
-      </w:r>
-    </w:p>
-    <w:p>
-      <w:pPr>
-        <w:pStyle w:val="BodyText"/>
-      </w:pPr>
-      <w:r>
-        <w:t xml:space="preserve">Mesoebene</w:t>
-      </w:r>
-    </w:p>
-    <w:p>
-      <w:pPr>
-        <w:pStyle w:val="BodyText"/>
-      </w:pPr>
-      <w:r>
-        <w:t xml:space="preserve">Mikroebene</w:t>
-      </w:r>
-    </w:p>
-    <w:p>
-      <w:pPr>
-        <w:pStyle w:val="BodyText"/>
-      </w:pPr>
-      <w:r>
-        <w:t xml:space="preserve">Partizipative Wissenschaftskommunikation</w:t>
-      </w:r>
-    </w:p>
-    <w:p>
-      <w:pPr>
-        <w:pStyle w:val="BodyText"/>
-      </w:pPr>
-      <w:r>
-        <w:t xml:space="preserve">Projektkommunikation</w:t>
-      </w:r>
-    </w:p>
-    <w:p>
-      <w:pPr>
-        <w:pStyle w:val="BodyText"/>
-      </w:pPr>
-      <w:r>
-        <w:t xml:space="preserve">Projektmarketing</w:t>
-      </w:r>
-    </w:p>
-    <w:p>
-      <w:pPr>
-        <w:pStyle w:val="BodyText"/>
-      </w:pPr>
-      <w:r>
-        <w:t xml:space="preserve">Responsive Wissenschaftskommunikation</w:t>
-      </w:r>
-    </w:p>
-    <w:p>
-      <w:pPr>
-        <w:pStyle w:val="BodyText"/>
-      </w:pPr>
-      <w:r>
-        <w:t xml:space="preserve">Wissenschaftskommunikation</w:t>
-      </w:r>
-    </w:p>
-    <w:bookmarkEnd w:id="276"/>
-    <w:bookmarkStart w:id="277" w:name="kritis"/>
-    <w:p>
-      <w:pPr>
-        <w:pStyle w:val="berschrift3"/>
-      </w:pPr>
-      <w:r>
-        <w:t xml:space="preserve">KRITIS</w:t>
-      </w:r>
-    </w:p>
-    <w:p>
-      <w:pPr>
-        <w:pStyle w:val="FirstParagraph"/>
-      </w:pPr>
-      <w:r>
-        <w:t xml:space="preserve">Blackout</w:t>
-      </w:r>
-    </w:p>
-    <w:p>
-      <w:pPr>
-        <w:pStyle w:val="BodyText"/>
-      </w:pPr>
-      <w:r>
-        <w:t xml:space="preserve">Exposition</w:t>
-      </w:r>
-    </w:p>
-    <w:p>
-      <w:pPr>
-        <w:pStyle w:val="BodyText"/>
-      </w:pPr>
-      <w:r>
-        <w:t xml:space="preserve">Härtung</w:t>
-      </w:r>
-    </w:p>
-    <w:p>
-      <w:pPr>
-        <w:pStyle w:val="BodyText"/>
-      </w:pPr>
-      <w:r>
-        <w:t xml:space="preserve">Interdependenz</w:t>
-      </w:r>
-    </w:p>
-    <w:p>
-      <w:pPr>
-        <w:pStyle w:val="BodyText"/>
-      </w:pPr>
-      <w:r>
-        <w:t xml:space="preserve">KRITIS-Branche</w:t>
-      </w:r>
-    </w:p>
-    <w:p>
-      <w:pPr>
-        <w:pStyle w:val="BodyText"/>
-      </w:pPr>
-      <w:r>
-        <w:t xml:space="preserve">KRITIS-Sektoren</w:t>
-      </w:r>
-    </w:p>
-    <w:p>
-      <w:pPr>
-        <w:pStyle w:val="BodyText"/>
-      </w:pPr>
-      <w:r>
-        <w:t xml:space="preserve">Kaskadeneffekt</w:t>
-      </w:r>
-    </w:p>
-    <w:p>
-      <w:pPr>
-        <w:pStyle w:val="BodyText"/>
-      </w:pPr>
-      <w:r>
-        <w:t xml:space="preserve">Kritische Infrastrukturen</w:t>
-      </w:r>
-    </w:p>
-    <w:p>
-      <w:pPr>
-        <w:pStyle w:val="BodyText"/>
-      </w:pPr>
-      <w:r>
-        <w:t xml:space="preserve">Sensitivität</w:t>
-      </w:r>
-    </w:p>
-    <w:bookmarkEnd w:id="277"/>
-    <w:bookmarkStart w:id="278" w:name="naturgefahr"/>
-    <w:p>
-      <w:pPr>
-        <w:pStyle w:val="berschrift3"/>
-      </w:pPr>
-      <w:r>
-        <w:t xml:space="preserve">Naturgefahr</w:t>
-      </w:r>
-    </w:p>
-    <w:p>
-      <w:pPr>
-        <w:pStyle w:val="FirstParagraph"/>
-      </w:pPr>
-      <w:r>
-        <w:t xml:space="preserve">Exposition</w:t>
-      </w:r>
-    </w:p>
-    <w:p>
-      <w:pPr>
-        <w:pStyle w:val="BodyText"/>
-      </w:pPr>
-      <w:r>
-        <w:t xml:space="preserve">Starkregenindex</w:t>
-      </w:r>
-    </w:p>
-    <w:bookmarkEnd w:id="278"/>
-    <w:bookmarkStart w:id="279" w:name="naturgefahren-1"/>
-    <w:p>
-      <w:pPr>
-        <w:pStyle w:val="berschrift3"/>
-      </w:pPr>
-      <w:r>
-        <w:t xml:space="preserve">Naturgefahren</w:t>
-      </w:r>
-    </w:p>
     <w:p>
       <w:pPr>
         <w:pStyle w:val="FirstParagraph"/>
@@ -10796,8 +11007,8 @@
         <w:t xml:space="preserve">Urbane Hitzeinsel</w:t>
       </w:r>
     </w:p>
-    <w:bookmarkEnd w:id="279"/>
-    <w:bookmarkStart w:id="280" w:name="ökosystem"/>
+    <w:bookmarkEnd w:id="280"/>
+    <w:bookmarkStart w:id="281" w:name="ökosystem"/>
     <w:p>
       <w:pPr>
         <w:pStyle w:val="berschrift3"/>
@@ -10846,8 +11057,8 @@
         <w:t xml:space="preserve">Ökosystemfunktion</w:t>
       </w:r>
     </w:p>
-    <w:bookmarkEnd w:id="280"/>
-    <w:bookmarkStart w:id="281" w:name="partizipation-1"/>
+    <w:bookmarkEnd w:id="281"/>
+    <w:bookmarkStart w:id="282" w:name="partizipation-1"/>
     <w:p>
       <w:pPr>
         <w:pStyle w:val="berschrift3"/>
@@ -10920,8 +11131,8 @@
         <w:t xml:space="preserve">Workshop</w:t>
       </w:r>
     </w:p>
-    <w:bookmarkEnd w:id="281"/>
-    <w:bookmarkStart w:id="282" w:name="projekt"/>
+    <w:bookmarkEnd w:id="282"/>
+    <w:bookmarkStart w:id="283" w:name="projekt"/>
     <w:p>
       <w:pPr>
         <w:pStyle w:val="berschrift3"/>
@@ -11114,8 +11325,8 @@
         <w:t xml:space="preserve">Zielgruppe</w:t>
       </w:r>
     </w:p>
-    <w:bookmarkEnd w:id="282"/>
-    <w:bookmarkStart w:id="283" w:name="risikomanagement-1"/>
+    <w:bookmarkEnd w:id="283"/>
+    <w:bookmarkStart w:id="284" w:name="risikomanagement-1"/>
     <w:p>
       <w:pPr>
         <w:pStyle w:val="berschrift3"/>
@@ -11268,8 +11479,8 @@
         <w:t xml:space="preserve">Vulnerable Personengruppen</w:t>
       </w:r>
     </w:p>
-    <w:bookmarkEnd w:id="283"/>
-    <w:bookmarkStart w:id="284" w:name="risikomanagment"/>
+    <w:bookmarkEnd w:id="284"/>
+    <w:bookmarkStart w:id="285" w:name="risikomanagment"/>
     <w:p>
       <w:pPr>
         <w:pStyle w:val="berschrift3"/>
@@ -11294,8 +11505,8 @@
         <w:t xml:space="preserve">Zivilschutz</w:t>
       </w:r>
     </w:p>
-    <w:bookmarkEnd w:id="284"/>
-    <w:bookmarkStart w:id="285" w:name="transformation-1"/>
+    <w:bookmarkEnd w:id="285"/>
+    <w:bookmarkStart w:id="286" w:name="transformation-1"/>
     <w:p>
       <w:pPr>
         <w:pStyle w:val="berschrift3"/>
@@ -11416,8 +11627,8 @@
         <w:t xml:space="preserve">Vision</w:t>
       </w:r>
     </w:p>
-    <w:bookmarkEnd w:id="285"/>
-    <w:bookmarkStart w:id="286" w:name="urbaner-retentionsraum"/>
+    <w:bookmarkEnd w:id="286"/>
+    <w:bookmarkStart w:id="287" w:name="urbaner-retentionsraum"/>
     <w:p>
       <w:pPr>
         <w:pStyle w:val="berschrift3"/>
@@ -11434,8 +11645,8 @@
         <w:t xml:space="preserve">Rückhaltevolumen</w:t>
       </w:r>
     </w:p>
-    <w:bookmarkEnd w:id="286"/>
-    <w:bookmarkStart w:id="287" w:name="weiterbildung-1"/>
+    <w:bookmarkEnd w:id="287"/>
+    <w:bookmarkStart w:id="288" w:name="weiterbildung-1"/>
     <w:p>
       <w:pPr>
         <w:pStyle w:val="berschrift3"/>
@@ -11556,8 +11767,8 @@
         <w:t xml:space="preserve">Wissenschaftliche Weiterbildung</w:t>
       </w:r>
     </w:p>
-    <w:bookmarkEnd w:id="287"/>
-    <w:bookmarkStart w:id="288" w:name="wirkung-1"/>
+    <w:bookmarkEnd w:id="288"/>
+    <w:bookmarkStart w:id="289" w:name="wirkung-1"/>
     <w:p>
       <w:pPr>
         <w:pStyle w:val="berschrift3"/>
@@ -11694,8 +11905,8 @@
         <w:t xml:space="preserve">Wirkungsorientierung</w:t>
       </w:r>
     </w:p>
-    <w:bookmarkEnd w:id="288"/>
-    <w:bookmarkStart w:id="289" w:name="wissensmanagement"/>
+    <w:bookmarkEnd w:id="289"/>
+    <w:bookmarkStart w:id="290" w:name="wissensmanagement"/>
     <w:p>
       <w:pPr>
         <w:pStyle w:val="berschrift3"/>
@@ -11784,8 +11995,8 @@
         <w:t xml:space="preserve">Zielwissen</w:t>
       </w:r>
     </w:p>
-    <w:bookmarkEnd w:id="289"/>
-    <w:bookmarkStart w:id="290" w:name="xr"/>
+    <w:bookmarkEnd w:id="290"/>
+    <w:bookmarkStart w:id="291" w:name="xr"/>
     <w:p>
       <w:pPr>
         <w:pStyle w:val="berschrift3"/>
@@ -11914,9 +12125,9 @@
         <w:t xml:space="preserve">Virtuelle Realität</w:t>
       </w:r>
     </w:p>
-    <w:bookmarkEnd w:id="290"/>
     <w:bookmarkEnd w:id="291"/>
-    <w:bookmarkStart w:id="298" w:name="impressum"/>
+    <w:bookmarkEnd w:id="292"/>
+    <w:bookmarkStart w:id="299" w:name="impressum"/>
     <w:p>
       <w:pPr>
         <w:pStyle w:val="berschrift1"/>
@@ -11925,7 +12136,7 @@
         <w:t xml:space="preserve">Impressum</w:t>
       </w:r>
     </w:p>
-    <w:bookmarkStart w:id="297" w:name="urheberrecht-und-lizensierung"/>
+    <w:bookmarkStart w:id="298" w:name="urheberrecht-und-lizensierung"/>
     <w:p>
       <w:pPr>
         <w:pStyle w:val="berschrift2"/>
@@ -11944,7 +12155,7 @@
       <w:r>
         <w:t xml:space="preserve"> </w:t>
       </w:r>
-      <w:hyperlink r:id="rId292">
+      <w:hyperlink r:id="rId293">
         <w:r>
           <w:rPr>
             <w:rStyle w:val="Hyperlink"/>
@@ -11963,7 +12174,7 @@
       <w:r>
         <w:t xml:space="preserve"> </w:t>
       </w:r>
-      <w:hyperlink r:id="rId293">
+      <w:hyperlink r:id="rId294">
         <w:r>
           <w:rPr>
             <w:rStyle w:val="Hyperlink"/>
@@ -11980,7 +12191,7 @@
       <w:r>
         <w:t xml:space="preserve"> </w:t>
       </w:r>
-      <w:hyperlink r:id="rId294">
+      <w:hyperlink r:id="rId295">
         <w:r>
           <w:rPr>
             <w:rStyle w:val="Hyperlink"/>
@@ -11999,7 +12210,7 @@
       <w:r>
         <w:t xml:space="preserve"> </w:t>
       </w:r>
-      <w:hyperlink r:id="rId295">
+      <w:hyperlink r:id="rId296">
         <w:r>
           <w:rPr>
             <w:rStyle w:val="Hyperlink"/>
@@ -12029,7 +12240,7 @@
       <w:r>
         <w:t xml:space="preserve"> </w:t>
       </w:r>
-      <w:hyperlink r:id="rId296">
+      <w:hyperlink r:id="rId297">
         <w:r>
           <w:rPr>
             <w:rStyle w:val="Hyperlink"/>
@@ -12046,9 +12257,9 @@
         <w:t xml:space="preserve">Alle Inhalte und Codes von Dritten unterliegen dem Urheberrecht der Autor:innen und ihren jeweiligen OSI-konformen offenen Lizenzen für den Code und der Creative Commons Attribution-ShareAlike 4.0 International für den Inhalt.</w:t>
       </w:r>
     </w:p>
-    <w:bookmarkEnd w:id="297"/>
     <w:bookmarkEnd w:id="298"/>
-    <w:bookmarkStart w:id="307" w:name="mitwirkende"/>
+    <w:bookmarkEnd w:id="299"/>
+    <w:bookmarkStart w:id="311" w:name="mitwirkende"/>
     <w:p>
       <w:pPr>
         <w:pStyle w:val="berschrift1"/>
@@ -12057,28 +12268,67 @@
         <w:t xml:space="preserve">Mitwirkende</w:t>
       </w:r>
     </w:p>
-    <w:p>
-      <w:pPr>
-        <w:pStyle w:val="FirstParagraph"/>
-      </w:pPr>
-      <w:r>
-        <w:t xml:space="preserve">Sandra Alfonso de Nehren</w:t>
-      </w:r>
-    </w:p>
-    <w:p>
-      <w:pPr>
-        <w:pStyle w:val="BodyText"/>
-      </w:pPr>
-      <w:r>
-        <w:t xml:space="preserve">Ilona Arcaro</w:t>
-      </w:r>
-    </w:p>
-    <w:p>
-      <w:pPr>
-        <w:pStyle w:val="BodyText"/>
-      </w:pPr>
-      <w:r>
-        <w:t xml:space="preserve">Muhammed Enes Bodur</w:t>
+    <w:bookmarkStart w:id="309" w:name="autorinnen"/>
+    <w:p>
+      <w:pPr>
+        <w:pStyle w:val="berschrift2"/>
+      </w:pPr>
+      <w:r>
+        <w:t xml:space="preserve">Autor:innen</w:t>
+      </w:r>
+    </w:p>
+    <w:p>
+      <w:pPr>
+        <w:pStyle w:val="FirstParagraph"/>
+      </w:pPr>
+      <w:r>
+        <w:t xml:space="preserve">Sandra Alfonso de Nehren, TH Köln - Fakultät für Raumentwicklung und</w:t>
+      </w:r>
+      <w:r>
+        <w:t xml:space="preserve"> </w:t>
+      </w:r>
+      <w:r>
+        <w:t xml:space="preserve">Infrastruktursysteme, Institute for Technology and Resources Management</w:t>
+      </w:r>
+      <w:r>
+        <w:t xml:space="preserve"> </w:t>
+      </w:r>
+      <w:r>
+        <w:t xml:space="preserve">in the Tropics and Subtropics (ITT)</w:t>
+      </w:r>
+    </w:p>
+    <w:p>
+      <w:pPr>
+        <w:pStyle w:val="BodyText"/>
+      </w:pPr>
+      <w:r>
+        <w:t xml:space="preserve">Ilona Arcaro, TH Köln - Akademie für wissenschaftliche Weiterbildung,</w:t>
+      </w:r>
+      <w:r>
+        <w:t xml:space="preserve"> </w:t>
+      </w:r>
+      <w:r>
+        <w:t xml:space="preserve">Wissenschaftliche Weiterbildung</w:t>
+      </w:r>
+    </w:p>
+    <w:p>
+      <w:pPr>
+        <w:pStyle w:val="BodyText"/>
+      </w:pPr>
+      <w:r>
+        <w:t xml:space="preserve">Muhammed Enes Bodur, TH Köln - Fakultät für Anlagen, Energie- und</w:t>
+      </w:r>
+      <w:r>
+        <w:t xml:space="preserve"> </w:t>
+      </w:r>
+      <w:r>
+        <w:t xml:space="preserve">Maschinensysteme, Institut für Rettungsingenieurwesen und Gefahrenabwehr</w:t>
+      </w:r>
+      <w:r>
+        <w:t xml:space="preserve"> </w:t>
+      </w:r>
+      <w:r>
+        <w:t xml:space="preserve">(IRG)</w:t>
       </w:r>
     </w:p>
     <w:p>
@@ -12091,7 +12341,7 @@
       <w:r>
         <w:t xml:space="preserve"> </w:t>
       </w:r>
-      <w:hyperlink r:id="rId299">
+      <w:hyperlink r:id="rId300">
         <w:r>
           <w:rPr>
             <w:rStyle w:val="Hyperlink"/>
@@ -12100,47 +12350,117 @@
         </w:r>
       </w:hyperlink>
       <w:r>
-        <w:t xml:space="preserve">), TH Köln - Fakultät für Anlagen, Energie- und Maschinensysteme</w:t>
-      </w:r>
-    </w:p>
-    <w:p>
-      <w:pPr>
-        <w:pStyle w:val="BodyText"/>
-      </w:pPr>
-      <w:r>
-        <w:t xml:space="preserve">Anne Diessner</w:t>
-      </w:r>
-    </w:p>
-    <w:p>
-      <w:pPr>
-        <w:pStyle w:val="BodyText"/>
-      </w:pPr>
-      <w:r>
-        <w:t xml:space="preserve">Alexander Fekete</w:t>
-      </w:r>
-    </w:p>
-    <w:p>
-      <w:pPr>
-        <w:pStyle w:val="BodyText"/>
-      </w:pPr>
-      <w:r>
-        <w:t xml:space="preserve">Barbara Elisabeth Frick</w:t>
-      </w:r>
-    </w:p>
-    <w:p>
-      <w:pPr>
-        <w:pStyle w:val="BodyText"/>
-      </w:pPr>
-      <w:r>
-        <w:t xml:space="preserve">Claudia Frick</w:t>
-      </w:r>
-    </w:p>
-    <w:p>
-      <w:pPr>
-        <w:pStyle w:val="BodyText"/>
-      </w:pPr>
-      <w:r>
-        <w:t xml:space="preserve">Henny Grotehusmann</w:t>
+        <w:t xml:space="preserve">), TH Köln -</w:t>
+      </w:r>
+      <w:r>
+        <w:t xml:space="preserve"> </w:t>
+      </w:r>
+      <w:r>
+        <w:t xml:space="preserve">Fakultät für Anlagen, Energie- und Maschinensysteme</w:t>
+      </w:r>
+    </w:p>
+    <w:p>
+      <w:pPr>
+        <w:pStyle w:val="BodyText"/>
+      </w:pPr>
+      <w:r>
+        <w:t xml:space="preserve">Anne Diessner, TH Köln - Fakultät für Raumentwicklung und</w:t>
+      </w:r>
+      <w:r>
+        <w:t xml:space="preserve"> </w:t>
+      </w:r>
+      <w:r>
+        <w:t xml:space="preserve">Infrastruktursysteme</w:t>
+      </w:r>
+    </w:p>
+    <w:p>
+      <w:pPr>
+        <w:pStyle w:val="BodyText"/>
+      </w:pPr>
+      <w:r>
+        <w:t xml:space="preserve">Lars Dietrich (ORCID iD:</w:t>
+      </w:r>
+      <w:r>
+        <w:t xml:space="preserve"> </w:t>
+      </w:r>
+      <w:hyperlink r:id="rId301">
+        <w:r>
+          <w:rPr>
+            <w:rStyle w:val="Hyperlink"/>
+          </w:rPr>
+          <w:t xml:space="preserve">0000-0003-3407-166X</w:t>
+        </w:r>
+      </w:hyperlink>
+      <w:r>
+        <w:t xml:space="preserve">), Stadt</w:t>
+      </w:r>
+      <w:r>
+        <w:t xml:space="preserve"> </w:t>
+      </w:r>
+      <w:r>
+        <w:t xml:space="preserve">Leverkusen, NaturGut Ophoven</w:t>
+      </w:r>
+    </w:p>
+    <w:p>
+      <w:pPr>
+        <w:pStyle w:val="BodyText"/>
+      </w:pPr>
+      <w:r>
+        <w:t xml:space="preserve">Alexander Fekete, TH Köln - Fakultät für Anlagen, Energie- und</w:t>
+      </w:r>
+      <w:r>
+        <w:t xml:space="preserve"> </w:t>
+      </w:r>
+      <w:r>
+        <w:t xml:space="preserve">Maschinensysteme, Institut für Rettungsingenieurwesen und Gefahrenabwehr</w:t>
+      </w:r>
+      <w:r>
+        <w:t xml:space="preserve"> </w:t>
+      </w:r>
+      <w:r>
+        <w:t xml:space="preserve">(IRG)</w:t>
+      </w:r>
+    </w:p>
+    <w:p>
+      <w:pPr>
+        <w:pStyle w:val="BodyText"/>
+      </w:pPr>
+      <w:r>
+        <w:t xml:space="preserve">Barbara Elisabeth Frick, TH Köln - Fakultät für Informations- und</w:t>
+      </w:r>
+      <w:r>
+        <w:t xml:space="preserve"> </w:t>
+      </w:r>
+      <w:r>
+        <w:t xml:space="preserve">Kommunikationswissenschaften</w:t>
+      </w:r>
+    </w:p>
+    <w:p>
+      <w:pPr>
+        <w:pStyle w:val="BodyText"/>
+      </w:pPr>
+      <w:r>
+        <w:t xml:space="preserve">Claudia Frick, TH Köln - Fakultät für Informations- und</w:t>
+      </w:r>
+      <w:r>
+        <w:t xml:space="preserve"> </w:t>
+      </w:r>
+      <w:r>
+        <w:t xml:space="preserve">Kommunikationswissenschaften, Institut für Informationswissenschaft</w:t>
+      </w:r>
+    </w:p>
+    <w:p>
+      <w:pPr>
+        <w:pStyle w:val="BodyText"/>
+      </w:pPr>
+      <w:r>
+        <w:t xml:space="preserve">Henny Grotehusmann, TH Köln - Fakultät für Raumentwicklung und</w:t>
+      </w:r>
+      <w:r>
+        <w:t xml:space="preserve"> </w:t>
+      </w:r>
+      <w:r>
+        <w:t xml:space="preserve">Infrastruktursysteme</w:t>
       </w:r>
     </w:p>
     <w:p>
@@ -12153,7 +12473,7 @@
       <w:r>
         <w:t xml:space="preserve"> </w:t>
       </w:r>
-      <w:hyperlink r:id="rId300">
+      <w:hyperlink r:id="rId302">
         <w:r>
           <w:rPr>
             <w:rStyle w:val="Hyperlink"/>
@@ -12162,15 +12482,33 @@
         </w:r>
       </w:hyperlink>
       <w:r>
-        <w:t xml:space="preserve">), TIB - Leibniz Informationszentrum Technik und Naturwissenschaften.</w:t>
-      </w:r>
-    </w:p>
-    <w:p>
-      <w:pPr>
-        <w:pStyle w:val="BodyText"/>
-      </w:pPr>
-      <w:r>
-        <w:t xml:space="preserve">Chris Hetkämper</w:t>
+        <w:t xml:space="preserve">), TIB -</w:t>
+      </w:r>
+      <w:r>
+        <w:t xml:space="preserve"> </w:t>
+      </w:r>
+      <w:r>
+        <w:t xml:space="preserve">Leibniz Informationszentrum Technik und Naturwissenschaften</w:t>
+      </w:r>
+    </w:p>
+    <w:p>
+      <w:pPr>
+        <w:pStyle w:val="BodyText"/>
+      </w:pPr>
+      <w:r>
+        <w:t xml:space="preserve">Chris Hetkämper, TH Köln - Fakultät für Anlagen, Energie- und</w:t>
+      </w:r>
+      <w:r>
+        <w:t xml:space="preserve"> </w:t>
+      </w:r>
+      <w:r>
+        <w:t xml:space="preserve">Maschinensysteme, Institut für Rettungsingenieurwesen und Gefahrenabwehr</w:t>
+      </w:r>
+      <w:r>
+        <w:t xml:space="preserve"> </w:t>
+      </w:r>
+      <w:r>
+        <w:t xml:space="preserve">(IRG)</w:t>
       </w:r>
     </w:p>
     <w:p>
@@ -12183,7 +12521,7 @@
       <w:r>
         <w:t xml:space="preserve"> </w:t>
       </w:r>
-      <w:hyperlink r:id="rId301">
+      <w:hyperlink r:id="rId303">
         <w:r>
           <w:rPr>
             <w:rStyle w:val="Hyperlink"/>
@@ -12192,7 +12530,13 @@
         </w:r>
       </w:hyperlink>
       <w:r>
-        <w:t xml:space="preserve">), TH Köln - Fakultät für Anlagen, Energie- und Maschinensysteme</w:t>
+        <w:t xml:space="preserve">), TH Köln -</w:t>
+      </w:r>
+      <w:r>
+        <w:t xml:space="preserve"> </w:t>
+      </w:r>
+      <w:r>
+        <w:t xml:space="preserve">Fakultät für Anlagen, Energie- und Maschinensysteme</w:t>
       </w:r>
     </w:p>
     <w:p>
@@ -12205,7 +12549,7 @@
       <w:r>
         <w:t xml:space="preserve"> </w:t>
       </w:r>
-      <w:hyperlink r:id="rId302">
+      <w:hyperlink r:id="rId304">
         <w:r>
           <w:rPr>
             <w:rStyle w:val="Hyperlink"/>
@@ -12214,15 +12558,27 @@
         </w:r>
       </w:hyperlink>
       <w:r>
-        <w:t xml:space="preserve">), TH Köln - Fakultät für Anlagen, Energie- und Maschinensysteme</w:t>
-      </w:r>
-    </w:p>
-    <w:p>
-      <w:pPr>
-        <w:pStyle w:val="BodyText"/>
-      </w:pPr>
-      <w:r>
-        <w:t xml:space="preserve">Johanne Kaufmann</w:t>
+        <w:t xml:space="preserve">), TH Köln -</w:t>
+      </w:r>
+      <w:r>
+        <w:t xml:space="preserve"> </w:t>
+      </w:r>
+      <w:r>
+        <w:t xml:space="preserve">Fakultät für Anlagen, Energie- und Maschinensysteme</w:t>
+      </w:r>
+    </w:p>
+    <w:p>
+      <w:pPr>
+        <w:pStyle w:val="BodyText"/>
+      </w:pPr>
+      <w:r>
+        <w:t xml:space="preserve">Johanne Kaufmann, TH Köln - Fakultät für Raumentwicklung und</w:t>
+      </w:r>
+      <w:r>
+        <w:t xml:space="preserve"> </w:t>
+      </w:r>
+      <w:r>
+        <w:t xml:space="preserve">Infrastruktursysteme</w:t>
       </w:r>
     </w:p>
     <w:p>
@@ -12235,7 +12591,7 @@
       <w:r>
         <w:t xml:space="preserve"> </w:t>
       </w:r>
-      <w:hyperlink r:id="rId303">
+      <w:hyperlink r:id="rId305">
         <w:r>
           <w:rPr>
             <w:rStyle w:val="Hyperlink"/>
@@ -12244,87 +12600,213 @@
         </w:r>
       </w:hyperlink>
       <w:r>
-        <w:t xml:space="preserve">), TH Köln - Fakultät für Raumentwicklung und Infrastruktursysteme</w:t>
-      </w:r>
-    </w:p>
-    <w:p>
-      <w:pPr>
-        <w:pStyle w:val="BodyText"/>
-      </w:pPr>
-      <w:r>
-        <w:t xml:space="preserve">Silvia Marie Krautzik</w:t>
-      </w:r>
-    </w:p>
-    <w:p>
-      <w:pPr>
-        <w:pStyle w:val="BodyText"/>
-      </w:pPr>
-      <w:r>
-        <w:t xml:space="preserve">Georg Lamberty</w:t>
-      </w:r>
-    </w:p>
-    <w:p>
-      <w:pPr>
-        <w:pStyle w:val="BodyText"/>
-      </w:pPr>
-      <w:r>
-        <w:t xml:space="preserve">Julia Laux</w:t>
-      </w:r>
-    </w:p>
-    <w:p>
-      <w:pPr>
-        <w:pStyle w:val="BodyText"/>
-      </w:pPr>
-      <w:r>
-        <w:t xml:space="preserve">Isabell Mayer</w:t>
-      </w:r>
-    </w:p>
-    <w:p>
-      <w:pPr>
-        <w:pStyle w:val="BodyText"/>
-      </w:pPr>
-      <w:r>
-        <w:t xml:space="preserve">Silke Meilwes</w:t>
-      </w:r>
-    </w:p>
-    <w:p>
-      <w:pPr>
-        <w:pStyle w:val="BodyText"/>
-      </w:pPr>
-      <w:r>
-        <w:t xml:space="preserve">Larissa Müller</w:t>
-      </w:r>
-    </w:p>
-    <w:p>
-      <w:pPr>
-        <w:pStyle w:val="BodyText"/>
-      </w:pPr>
-      <w:r>
-        <w:t xml:space="preserve">Antti Olbrisch</w:t>
-      </w:r>
-    </w:p>
-    <w:p>
-      <w:pPr>
-        <w:pStyle w:val="BodyText"/>
-      </w:pPr>
-      <w:r>
-        <w:t xml:space="preserve">Juan Luis Ramirez Duval</w:t>
-      </w:r>
-    </w:p>
-    <w:p>
-      <w:pPr>
-        <w:pStyle w:val="BodyText"/>
-      </w:pPr>
-      <w:r>
-        <w:t xml:space="preserve">Lars Ribbe</w:t>
-      </w:r>
-    </w:p>
-    <w:p>
-      <w:pPr>
-        <w:pStyle w:val="BodyText"/>
-      </w:pPr>
-      <w:r>
-        <w:t xml:space="preserve">Surendra Shiwakoti</w:t>
+        <w:t xml:space="preserve">), TH Köln -</w:t>
+      </w:r>
+      <w:r>
+        <w:t xml:space="preserve"> </w:t>
+      </w:r>
+      <w:r>
+        <w:t xml:space="preserve">Fakultät für Raumentwicklung und Infrastruktursysteme</w:t>
+      </w:r>
+    </w:p>
+    <w:p>
+      <w:pPr>
+        <w:pStyle w:val="BodyText"/>
+      </w:pPr>
+      <w:r>
+        <w:t xml:space="preserve">Silvia Marie Krautzik, TH Köln - Fakultät für Raumentwicklung und</w:t>
+      </w:r>
+      <w:r>
+        <w:t xml:space="preserve"> </w:t>
+      </w:r>
+      <w:r>
+        <w:t xml:space="preserve">Infrastruktursysteme, Institute for Technology and Resources Management</w:t>
+      </w:r>
+      <w:r>
+        <w:t xml:space="preserve"> </w:t>
+      </w:r>
+      <w:r>
+        <w:t xml:space="preserve">in the Tropics and Subtropics (ITT)</w:t>
+      </w:r>
+    </w:p>
+    <w:p>
+      <w:pPr>
+        <w:pStyle w:val="BodyText"/>
+      </w:pPr>
+      <w:r>
+        <w:t xml:space="preserve">Georg Lamberty, TH Köln - Fakultät für Raumentwicklung und</w:t>
+      </w:r>
+      <w:r>
+        <w:t xml:space="preserve"> </w:t>
+      </w:r>
+      <w:r>
+        <w:t xml:space="preserve">Infrastruktursysteme, Institute for Technology and Resources Management</w:t>
+      </w:r>
+      <w:r>
+        <w:t xml:space="preserve"> </w:t>
+      </w:r>
+      <w:r>
+        <w:t xml:space="preserve">in the Tropics and Subtropics (ITT)</w:t>
+      </w:r>
+    </w:p>
+    <w:p>
+      <w:pPr>
+        <w:pStyle w:val="BodyText"/>
+      </w:pPr>
+      <w:r>
+        <w:t xml:space="preserve">Julia Laux (ORCID iD:</w:t>
+      </w:r>
+      <w:r>
+        <w:t xml:space="preserve"> </w:t>
+      </w:r>
+      <w:hyperlink r:id="rId306">
+        <w:r>
+          <w:rPr>
+            <w:rStyle w:val="Hyperlink"/>
+          </w:rPr>
+          <w:t xml:space="preserve">&lt;https://orcid.org/0009-0002-5293-561X&gt;</w:t>
+        </w:r>
+      </w:hyperlink>
+      <w:r>
+        <w:t xml:space="preserve">,</w:t>
+      </w:r>
+      <w:r>
+        <w:t xml:space="preserve"> </w:t>
+      </w:r>
+      <w:r>
+        <w:t xml:space="preserve">TH Köln - Fakultät für Informations- und Kommunikationswissenschaften</w:t>
+      </w:r>
+    </w:p>
+    <w:p>
+      <w:pPr>
+        <w:pStyle w:val="BodyText"/>
+      </w:pPr>
+      <w:r>
+        <w:t xml:space="preserve">Isabell Mayer, Kolpingstadt Kerpen, Fachbereich Nachhaltigkeit</w:t>
+      </w:r>
+    </w:p>
+    <w:p>
+      <w:pPr>
+        <w:pStyle w:val="BodyText"/>
+      </w:pPr>
+      <w:r>
+        <w:t xml:space="preserve">Silke Meilwes, TH Köln - Fakultät für Raumentwicklung und</w:t>
+      </w:r>
+      <w:r>
+        <w:t xml:space="preserve"> </w:t>
+      </w:r>
+      <w:r>
+        <w:t xml:space="preserve">Infrastruktursysteme, Institute for Technology and Resources Management</w:t>
+      </w:r>
+      <w:r>
+        <w:t xml:space="preserve"> </w:t>
+      </w:r>
+      <w:r>
+        <w:t xml:space="preserve">in the Tropics and Subtropics (ITT)</w:t>
+      </w:r>
+    </w:p>
+    <w:p>
+      <w:pPr>
+        <w:pStyle w:val="BodyText"/>
+      </w:pPr>
+      <w:r>
+        <w:t xml:space="preserve">Larissa Müller, TH Köln - Fakultät für Anlagen, Energie- und</w:t>
+      </w:r>
+      <w:r>
+        <w:t xml:space="preserve"> </w:t>
+      </w:r>
+      <w:r>
+        <w:t xml:space="preserve">Maschinensysteme, Institut für Produktentwicklung und</w:t>
+      </w:r>
+      <w:r>
+        <w:t xml:space="preserve"> </w:t>
+      </w:r>
+      <w:r>
+        <w:t xml:space="preserve">Konstruktionstechnik (IPK)</w:t>
+      </w:r>
+    </w:p>
+    <w:p>
+      <w:pPr>
+        <w:pStyle w:val="BodyText"/>
+      </w:pPr>
+      <w:r>
+        <w:t xml:space="preserve">Antti Olbrisch, Kolpingstadt Kerpen, Fachbereich Klima &amp; Umwelt</w:t>
+      </w:r>
+    </w:p>
+    <w:p>
+      <w:pPr>
+        <w:pStyle w:val="BodyText"/>
+      </w:pPr>
+      <w:r>
+        <w:t xml:space="preserve">Juan Luis Ramirez Duval, TH Köln - Fakultät für Raumentwicklung und</w:t>
+      </w:r>
+      <w:r>
+        <w:t xml:space="preserve"> </w:t>
+      </w:r>
+      <w:r>
+        <w:t xml:space="preserve">Infrastruktursysteme</w:t>
+      </w:r>
+    </w:p>
+    <w:p>
+      <w:pPr>
+        <w:pStyle w:val="BodyText"/>
+      </w:pPr>
+      <w:r>
+        <w:t xml:space="preserve">Lars Ribbe, TH Köln - Fakultät für Raumentwicklung und</w:t>
+      </w:r>
+      <w:r>
+        <w:t xml:space="preserve"> </w:t>
+      </w:r>
+      <w:r>
+        <w:t xml:space="preserve">Infrastruktursysteme, Institute for Technology and Resources Management</w:t>
+      </w:r>
+      <w:r>
+        <w:t xml:space="preserve"> </w:t>
+      </w:r>
+      <w:r>
+        <w:t xml:space="preserve">in the Tropics and Subtropics (ITT)</w:t>
+      </w:r>
+    </w:p>
+    <w:p>
+      <w:pPr>
+        <w:pStyle w:val="BodyText"/>
+      </w:pPr>
+      <w:r>
+        <w:t xml:space="preserve">Johanna Schmidt (ORCID ID:</w:t>
+      </w:r>
+      <w:r>
+        <w:t xml:space="preserve"> </w:t>
+      </w:r>
+      <w:hyperlink r:id="rId307">
+        <w:r>
+          <w:rPr>
+            <w:rStyle w:val="Hyperlink"/>
+          </w:rPr>
+          <w:t xml:space="preserve">https://orcid.org/0000-0001-8827-9461</w:t>
+        </w:r>
+      </w:hyperlink>
+      <w:r>
+        <w:t xml:space="preserve">)</w:t>
+      </w:r>
+      <w:r>
+        <w:t xml:space="preserve"> </w:t>
+      </w:r>
+      <w:r>
+        <w:t xml:space="preserve">Stadt Leverkusen, Fachbereich Mobilität und Klimaschutz</w:t>
+      </w:r>
+    </w:p>
+    <w:p>
+      <w:pPr>
+        <w:pStyle w:val="BodyText"/>
+      </w:pPr>
+      <w:r>
+        <w:t xml:space="preserve">Surendra Shiwakoti, TH Köln - Fakultät für Raumentwicklung und</w:t>
+      </w:r>
+      <w:r>
+        <w:t xml:space="preserve"> </w:t>
+      </w:r>
+      <w:r>
+        <w:t xml:space="preserve">Infrastruktursysteme</w:t>
       </w:r>
     </w:p>
     <w:p>
@@ -12337,7 +12819,7 @@
       <w:r>
         <w:t xml:space="preserve"> </w:t>
       </w:r>
-      <w:hyperlink r:id="rId304">
+      <w:hyperlink r:id="rId308">
         <w:r>
           <w:rPr>
             <w:rStyle w:val="Hyperlink"/>
@@ -12346,73 +12828,93 @@
         </w:r>
       </w:hyperlink>
       <w:r>
-        <w:t xml:space="preserve">), Technische Hochschule Köln</w:t>
-      </w:r>
-    </w:p>
-    <w:p>
-      <w:pPr>
-        <w:pStyle w:val="BodyText"/>
-      </w:pPr>
-      <w:r>
-        <w:t xml:space="preserve">Alexandra Tönies</w:t>
-      </w:r>
-    </w:p>
-    <w:p>
-      <w:pPr>
-        <w:pStyle w:val="BodyText"/>
-      </w:pPr>
-      <w:r>
-        <w:t xml:space="preserve">Lars Dietrich (ORCID iD:</w:t>
-      </w:r>
-      <w:r>
-        <w:t xml:space="preserve"> </w:t>
-      </w:r>
-      <w:hyperlink r:id="rId305">
+        <w:t xml:space="preserve">), TH Köln -</w:t>
+      </w:r>
+      <w:r>
+        <w:t xml:space="preserve"> </w:t>
+      </w:r>
+      <w:r>
+        <w:t xml:space="preserve">Fakultät für Anlagen, Energie- und Maschinensysteme, Institut für</w:t>
+      </w:r>
+      <w:r>
+        <w:t xml:space="preserve"> </w:t>
+      </w:r>
+      <w:r>
+        <w:t xml:space="preserve">Produktentwicklung und Konstruktionstechnik (IPK)</w:t>
+      </w:r>
+    </w:p>
+    <w:p>
+      <w:pPr>
+        <w:pStyle w:val="BodyText"/>
+      </w:pPr>
+      <w:r>
+        <w:t xml:space="preserve">Alexandra Tönies, TH Köln - Fakultät für Anlagen, Energie- und</w:t>
+      </w:r>
+      <w:r>
+        <w:t xml:space="preserve"> </w:t>
+      </w:r>
+      <w:r>
+        <w:t xml:space="preserve">Maschinensysteme, Institut für Produktentwicklung und</w:t>
+      </w:r>
+      <w:r>
+        <w:t xml:space="preserve"> </w:t>
+      </w:r>
+      <w:r>
+        <w:t xml:space="preserve">Konstruktionstechnik (IPK)</w:t>
+      </w:r>
+    </w:p>
+    <w:bookmarkEnd w:id="309"/>
+    <w:bookmarkStart w:id="310" w:name="programmierung"/>
+    <w:p>
+      <w:pPr>
+        <w:pStyle w:val="berschrift2"/>
+      </w:pPr>
+      <w:r>
+        <w:t xml:space="preserve">Programmierung</w:t>
+      </w:r>
+    </w:p>
+    <w:p>
+      <w:pPr>
+        <w:pStyle w:val="FirstParagraph"/>
+      </w:pPr>
+      <w:r>
+        <w:t xml:space="preserve">Worthington, S., Bailly, K., &amp; Rahr, A. (2024). Co-Site Glossar (Version</w:t>
+      </w:r>
+      <w:r>
+        <w:t xml:space="preserve"> </w:t>
+      </w:r>
+      <w:r>
+        <w:t xml:space="preserve">0.0.1a) [Computer software].</w:t>
+      </w:r>
+      <w:r>
+        <w:t xml:space="preserve"> </w:t>
+      </w:r>
+      <w:hyperlink r:id="rId295">
         <w:r>
           <w:rPr>
             <w:rStyle w:val="Hyperlink"/>
           </w:rPr>
-          <w:t xml:space="preserve">0000-0003-3407-166X</w:t>
+          <w:t xml:space="preserve">https://github.com/TIBHannover/co-site-glossar</w:t>
         </w:r>
       </w:hyperlink>
-      <w:r>
-        <w:t xml:space="preserve">), Stadt Leverkusen, NaturGut Ophoven</w:t>
-      </w:r>
-    </w:p>
-    <w:bookmarkStart w:id="306" w:name="programmierung"/>
+    </w:p>
+    <w:bookmarkEnd w:id="310"/>
+    <w:bookmarkEnd w:id="311"/>
+    <w:bookmarkStart w:id="335" w:name="literatur"/>
+    <w:p>
+      <w:pPr>
+        <w:pStyle w:val="berschrift1"/>
+      </w:pPr>
+      <w:r>
+        <w:t xml:space="preserve">Literatur</w:t>
+      </w:r>
+    </w:p>
+    <w:bookmarkStart w:id="313" w:name="verwaltung-von-referenzen"/>
     <w:p>
       <w:pPr>
         <w:pStyle w:val="berschrift2"/>
       </w:pPr>
       <w:r>
-        <w:t xml:space="preserve">Programmierung</w:t>
-      </w:r>
-    </w:p>
-    <w:p>
-      <w:pPr>
-        <w:pStyle w:val="FirstParagraph"/>
-      </w:pPr>
-      <w:r>
-        <w:t xml:space="preserve">Worthington, S., Bailly, K., &amp; Rahr, A. (2024). Co-Site Glossar (Version 0.0.1a) [Computer software]. https://github.com/TIBHannover/co-site-glossar</w:t>
-      </w:r>
-    </w:p>
-    <w:bookmarkEnd w:id="306"/>
-    <w:bookmarkEnd w:id="307"/>
-    <w:bookmarkStart w:id="331" w:name="literatur"/>
-    <w:p>
-      <w:pPr>
-        <w:pStyle w:val="berschrift1"/>
-      </w:pPr>
-      <w:r>
-        <w:t xml:space="preserve">Literatur</w:t>
-      </w:r>
-    </w:p>
-    <w:bookmarkStart w:id="309" w:name="verwaltung-von-referenzen"/>
-    <w:p>
-      <w:pPr>
-        <w:pStyle w:val="berschrift2"/>
-      </w:pPr>
-      <w:r>
         <w:t xml:space="preserve">Verwaltung von Referenzen</w:t>
       </w:r>
     </w:p>
@@ -12426,7 +12928,7 @@
       <w:r>
         <w:t xml:space="preserve"> </w:t>
       </w:r>
-      <w:hyperlink r:id="rId308">
+      <w:hyperlink r:id="rId312">
         <w:r>
           <w:rPr>
             <w:rStyle w:val="Hyperlink"/>
@@ -12435,8 +12937,8 @@
         </w:r>
       </w:hyperlink>
     </w:p>
-    <w:bookmarkEnd w:id="309"/>
-    <w:bookmarkStart w:id="323" w:name="kritis-und-risiko--und-krisenmanagement"/>
+    <w:bookmarkEnd w:id="313"/>
+    <w:bookmarkStart w:id="327" w:name="kritis-und-risiko--und-krisenmanagement"/>
     <w:p>
       <w:pPr>
         <w:pStyle w:val="berschrift2"/>
@@ -12455,7 +12957,7 @@
       <w:r>
         <w:t xml:space="preserve"> </w:t>
       </w:r>
-      <w:hyperlink r:id="rId310">
+      <w:hyperlink r:id="rId314">
         <w:r>
           <w:rPr>
             <w:rStyle w:val="Hyperlink"/>
@@ -12477,7 +12979,7 @@
       <w:r>
         <w:t xml:space="preserve"> </w:t>
       </w:r>
-      <w:hyperlink r:id="rId311">
+      <w:hyperlink r:id="rId315">
         <w:r>
           <w:rPr>
             <w:rStyle w:val="Hyperlink"/>
@@ -12499,7 +13001,7 @@
       <w:r>
         <w:t xml:space="preserve"> </w:t>
       </w:r>
-      <w:hyperlink r:id="rId312">
+      <w:hyperlink r:id="rId316">
         <w:r>
           <w:rPr>
             <w:rStyle w:val="Hyperlink"/>
@@ -12521,7 +13023,7 @@
       <w:r>
         <w:t xml:space="preserve"> </w:t>
       </w:r>
-      <w:hyperlink r:id="rId313">
+      <w:hyperlink r:id="rId317">
         <w:r>
           <w:rPr>
             <w:rStyle w:val="Hyperlink"/>
@@ -12543,7 +13045,7 @@
       <w:r>
         <w:t xml:space="preserve"> </w:t>
       </w:r>
-      <w:hyperlink r:id="rId314">
+      <w:hyperlink r:id="rId318">
         <w:r>
           <w:rPr>
             <w:rStyle w:val="Hyperlink"/>
@@ -12565,7 +13067,7 @@
       <w:r>
         <w:t xml:space="preserve"> </w:t>
       </w:r>
-      <w:hyperlink r:id="rId315">
+      <w:hyperlink r:id="rId319">
         <w:r>
           <w:rPr>
             <w:rStyle w:val="Hyperlink"/>
@@ -12585,7 +13087,7 @@
       <w:r>
         <w:t xml:space="preserve"> </w:t>
       </w:r>
-      <w:hyperlink r:id="rId316">
+      <w:hyperlink r:id="rId320">
         <w:r>
           <w:rPr>
             <w:rStyle w:val="Hyperlink"/>
@@ -12607,7 +13109,7 @@
       <w:r>
         <w:t xml:space="preserve"> </w:t>
       </w:r>
-      <w:hyperlink r:id="rId317">
+      <w:hyperlink r:id="rId321">
         <w:r>
           <w:rPr>
             <w:rStyle w:val="Hyperlink"/>
@@ -12629,7 +13131,7 @@
       <w:r>
         <w:t xml:space="preserve"> </w:t>
       </w:r>
-      <w:hyperlink r:id="rId318">
+      <w:hyperlink r:id="rId322">
         <w:r>
           <w:rPr>
             <w:rStyle w:val="Hyperlink"/>
@@ -12651,7 +13153,7 @@
       <w:r>
         <w:t xml:space="preserve"> </w:t>
       </w:r>
-      <w:hyperlink r:id="rId319">
+      <w:hyperlink r:id="rId323">
         <w:r>
           <w:rPr>
             <w:rStyle w:val="Hyperlink"/>
@@ -12673,7 +13175,7 @@
       <w:r>
         <w:t xml:space="preserve"> </w:t>
       </w:r>
-      <w:hyperlink r:id="rId320">
+      <w:hyperlink r:id="rId324">
         <w:r>
           <w:rPr>
             <w:rStyle w:val="Hyperlink"/>
@@ -12695,7 +13197,7 @@
       <w:r>
         <w:t xml:space="preserve"> </w:t>
       </w:r>
-      <w:hyperlink r:id="rId321">
+      <w:hyperlink r:id="rId325">
         <w:r>
           <w:rPr>
             <w:rStyle w:val="Hyperlink"/>
@@ -12715,7 +13217,7 @@
       <w:r>
         <w:t xml:space="preserve"> </w:t>
       </w:r>
-      <w:hyperlink r:id="rId322">
+      <w:hyperlink r:id="rId326">
         <w:r>
           <w:rPr>
             <w:rStyle w:val="Hyperlink"/>
@@ -12727,8 +13229,8 @@
         <w:t xml:space="preserve">.</w:t>
       </w:r>
     </w:p>
-    <w:bookmarkEnd w:id="323"/>
-    <w:bookmarkStart w:id="326" w:name="grüne-infrastruktur-1"/>
+    <w:bookmarkEnd w:id="327"/>
+    <w:bookmarkStart w:id="330" w:name="grüne-infrastruktur-1"/>
     <w:p>
       <w:pPr>
         <w:pStyle w:val="berschrift2"/>
@@ -12747,7 +13249,7 @@
       <w:r>
         <w:t xml:space="preserve"> </w:t>
       </w:r>
-      <w:hyperlink r:id="rId324">
+      <w:hyperlink r:id="rId328">
         <w:r>
           <w:rPr>
             <w:rStyle w:val="Hyperlink"/>
@@ -12769,7 +13271,7 @@
       <w:r>
         <w:t xml:space="preserve"> </w:t>
       </w:r>
-      <w:hyperlink r:id="rId325">
+      <w:hyperlink r:id="rId329">
         <w:r>
           <w:rPr>
             <w:rStyle w:val="Hyperlink"/>
@@ -12781,8 +13283,8 @@
         <w:t xml:space="preserve">.</w:t>
       </w:r>
     </w:p>
-    <w:bookmarkEnd w:id="326"/>
-    <w:bookmarkStart w:id="328" w:name="co-design-1"/>
+    <w:bookmarkEnd w:id="330"/>
+    <w:bookmarkStart w:id="332" w:name="co-design-1"/>
     <w:p>
       <w:pPr>
         <w:pStyle w:val="berschrift2"/>
@@ -12801,7 +13303,7 @@
       <w:r>
         <w:t xml:space="preserve"> </w:t>
       </w:r>
-      <w:hyperlink r:id="rId327">
+      <w:hyperlink r:id="rId331">
         <w:r>
           <w:rPr>
             <w:rStyle w:val="Hyperlink"/>
@@ -12810,8 +13312,8 @@
         </w:r>
       </w:hyperlink>
     </w:p>
-    <w:bookmarkEnd w:id="328"/>
-    <w:bookmarkStart w:id="330" w:name="vuca-1"/>
+    <w:bookmarkEnd w:id="332"/>
+    <w:bookmarkStart w:id="334" w:name="vuca-1"/>
     <w:p>
       <w:pPr>
         <w:pStyle w:val="berschrift2"/>
@@ -12830,7 +13332,7 @@
       <w:r>
         <w:t xml:space="preserve"> </w:t>
       </w:r>
-      <w:hyperlink r:id="rId329">
+      <w:hyperlink r:id="rId333">
         <w:r>
           <w:rPr>
             <w:rStyle w:val="Hyperlink"/>
@@ -12842,8 +13344,8 @@
         <w:t xml:space="preserve">.</w:t>
       </w:r>
     </w:p>
-    <w:bookmarkEnd w:id="330"/>
-    <w:bookmarkEnd w:id="331"/>
+    <w:bookmarkEnd w:id="334"/>
+    <w:bookmarkEnd w:id="335"/>
     <w:sectPr>
       <w:headerReference r:id="rId9" w:type="default"/>
       <w:footerReference r:id="rId11" w:type="default"/>

--- a/docs/Glossar-des-Projekts-Co-Kreation-in-der-Region-–-Systemisch-und-innovativ-Transfer-entwickeln.docx
+++ b/docs/Glossar-des-Projekts-Co-Kreation-in-der-Region-–-Systemisch-und-innovativ-Transfer-entwickeln.docx
@@ -23,7 +23,7 @@
         <w:pStyle w:val="Date"/>
       </w:pPr>
       <w:r>
-        <w:t xml:space="preserve">2024-12-12</w:t>
+        <w:t xml:space="preserve">2024-12-17</w:t>
       </w:r>
     </w:p>
     <w:sdt>
@@ -1784,6 +1784,60 @@
       </w:r>
     </w:p>
     <w:p>
+      <w:pPr>
+        <w:pStyle w:val="BodyText"/>
+      </w:pPr>
+      <w:r>
+        <w:rPr>
+          <w:b/>
+          <w:bCs/>
+        </w:rPr>
+        <w:t xml:space="preserve">Verwandt:</w:t>
+      </w:r>
+      <w:r>
+        <w:rPr>
+          <w:b/>
+          <w:bCs/>
+        </w:rPr>
+        <w:t xml:space="preserve"> </w:t>
+      </w:r>
+      <w:r>
+        <w:rPr>
+          <w:b/>
+          <w:bCs/>
+        </w:rPr>
+        <w:t xml:space="preserve"> </w:t>
+      </w:r>
+      <w:r>
+        <w:t xml:space="preserve"> </w:t>
+      </w:r>
+      <w:hyperlink w:anchor="extensive-dachbegrünung">
+        <w:r>
+          <w:rPr>
+            <w:rStyle w:val="Hyperlink"/>
+          </w:rPr>
+          <w:t xml:space="preserve">Extensive Dachbegrünung</w:t>
+        </w:r>
+      </w:hyperlink>
+      <w:r>
+        <w:t xml:space="preserve">,</w:t>
+      </w:r>
+      <w:r>
+        <w:t xml:space="preserve"> </w:t>
+      </w:r>
+      <w:hyperlink w:anchor="intensive-dachbegrünung">
+        <w:r>
+          <w:rPr>
+            <w:rStyle w:val="Hyperlink"/>
+          </w:rPr>
+          <w:t xml:space="preserve">Intensive Dachbegrünung</w:t>
+        </w:r>
+      </w:hyperlink>
+      <w:r>
+        <w:t xml:space="preserve"> </w:t>
+      </w:r>
+    </w:p>
+    <w:p>
       <w:r>
         <w:pict>
           <v:rect style="width:0;height:1.5pt" o:hralign="center" o:hrstd="t" o:hr="t"/>
@@ -1955,7 +2009,7 @@
         <w:pStyle w:val="FirstParagraph"/>
       </w:pPr>
       <w:r>
-        <w:t xml:space="preserve">Eine Person oder Gruppe von Menschen, die in den Entwicklungsprozess durch aktive Teilhabe integriert werden, und die durch die Maßnahmen des Reallabors angesprochen werden sollen.</w:t>
+        <w:t xml:space="preserve">Eine Gruppe von Personen, die von den Maßnahmen des Reallabors angesprochen und durch Kommunikation und co-kreative Formate in den Entwicklungsprozess eingebunden werden sollen.</w:t>
       </w:r>
     </w:p>
     <w:p>
@@ -2124,7 +2178,7 @@
         <w:pStyle w:val="FirstParagraph"/>
       </w:pPr>
       <w:r>
-        <w:t xml:space="preserve">Eine durch geringeren Niederschlag und/oder hohe Evapotranspiration verursachte Trockenheit, die stark (statistisch signifikant) von dem Normalzustand in einer gegebenen Periode abweicht . Man unterscheidet meteorologische (v.a. Niederschlag), landwirtschaftliche (v.a. Bodenfeuchtigkeit), hydrologische (v.a. Abfluss). und sozio-ökonomische Dürren (v.a Auswirkungen auf Wirtschaft und Gesundheit).</w:t>
+        <w:t xml:space="preserve">Eine durch geringeren Niederschlag und/oder hohe Evapotranspiration verursachte Trockenheit, die stark (statistisch signifikant) von dem Normalzustand in einer gegebenen Periode abweicht. Man unterscheidet meteorologische (v.a. Niederschlag), landwirtschaftliche (v.a. Bodenfeuchtigkeit), hydrologische (v.a. auf Abfluss) und sozio-ökonomische Dürren (v.a Auswirkung auf Wirtschaft und Gesundheit).</w:t>
       </w:r>
     </w:p>
     <w:p>
@@ -2234,7 +2288,7 @@
         <w:pStyle w:val="FirstParagraph"/>
       </w:pPr>
       <w:r>
-        <w:t xml:space="preserve">Besteht aus Expert:innen verschiedener Disziplinen mit unterschiedlichen Fähigkeiten, die ein Produkt planen, gestalten und umsetzen. Ziel ist es, effizient zusammenzuarbeiten, um Lösungen zu entwickeln, Anforderungen zu erfüllen und Projektdokumentationen zu erstellen. Sie nutzen oft agile Methoden zur Organisation und kontinuierlichen Verbesserung ihres Arbeitsauftrags und ihrer Zusammenarbeit.</w:t>
+        <w:t xml:space="preserve">Besteht aus Expert:innen verschiedener Disziplinen mit unterschiedlichen Fähigkeiten, die ein Produkt planen, gestalten und umsetzen. Ziel ist es, effizient zusammenzuarbeiten, um Lösungen zu entwickeln, Anforderungen zu erfüllen und Projektdokumentationen zu erstellen. Es nutzt oft agile Methoden zur Organisation und kontinuierlichen Verbesserung seines Arbeitsauftrags und seiner Zusammenarbeit.</w:t>
       </w:r>
     </w:p>
     <w:p>
@@ -2419,7 +2473,7 @@
         <w:pStyle w:val="FirstParagraph"/>
       </w:pPr>
       <w:r>
-        <w:t xml:space="preserve">Exposition beschreibt die Verortung einer Person, eines Gebäudes, einer Stadt oder eines Ökosytsems gegenüber einer Gefahr. Eine hohe Exponiertheit begünstigt das Risiko.</w:t>
+        <w:t xml:space="preserve">Exposition beschreibt die Ausgesetztheit einer Person, einer Stadt, eines Gebäudes, sonstiger Infrastruktur oder eines Ökosytsems gegenüber seiner Umgebungseinflüsse z. B. einer Gefahr. Eine hohe Exponiertheit begünstigt das Risiko.</w:t>
       </w:r>
     </w:p>
     <w:p>
@@ -2456,7 +2510,7 @@
         <w:pStyle w:val="BodyText"/>
       </w:pPr>
       <w:r>
-        <w:t xml:space="preserve">Extended Reality (XR) umfasst alle Technologien, die die reale mit der digitalen Welt verschmelzen, einschließlich der folgenden: VR - Virtuelle Realität, AR - Erweiterte Realität, MR - Gemischte Realität.</w:t>
+        <w:t xml:space="preserve">Extended Reality umfasst alle Technologien, die die reale mit der digitalen Welt verschmelzen, einschließlich der folgenden: VR - Virtuelle Realität, AR - Erweiterte Realität, MR - Gemischte Realität.</w:t>
       </w:r>
     </w:p>
     <w:p>
@@ -2481,7 +2535,7 @@
         <w:pStyle w:val="FirstParagraph"/>
       </w:pPr>
       <w:r>
-        <w:t xml:space="preserve">Kommunikation über wissenschaftliche Inhalte und Ergebnisse zwischen der Wissenschaft und anderen gesellschaftlicher Akteur:innen.</w:t>
+        <w:t xml:space="preserve">Kommunikation über wissenschaftliche Inhalte und Ergebnisse zwischen der Wissenschaft und anderen gesellschaftlichen Akteur:innen.</w:t>
       </w:r>
     </w:p>
     <w:p>
@@ -2646,7 +2700,7 @@
         <w:pStyle w:val="FirstParagraph"/>
       </w:pPr>
       <w:r>
-        <w:t xml:space="preserve">Eye-Tracking ist eine Technologie, die die Bewegungen und Positionen der Augen erfasst, um zu erkennen, wohin eine Person schaut. Dies kann in VR-Systemen verwendet werden, um das System an die Blickrichtung anzupassen und eine natürlichere Interaktion zu ermöglichen, sowie Messdaten zu sammeln.</w:t>
+        <w:t xml:space="preserve">Eye-Tracking ist eine Technologie, die die Bewegungen und Positionen der Augen erfasst, um zu erkennen, wohin eine Person schaut. Dies kann beispielsweise in VR-Systemen verwendet werden, um das System an die Blickrichtung anzupassen und eine natürlichere Interaktion zu ermöglichen sowie um Messdaten zu sammeln.</w:t>
       </w:r>
     </w:p>
     <w:p>
@@ -3052,13 +3106,7 @@
         <w:pStyle w:val="BodyText"/>
       </w:pPr>
       <w:r>
-        <w:t xml:space="preserve">“Game-Based Learning”</w:t>
-      </w:r>
-      <w:r>
-        <w:t xml:space="preserve"> </w:t>
-      </w:r>
-      <w:r>
-        <w:t xml:space="preserve">(dt. „spielebasiertes Lernen“) steht für das Lernen mit Spielen, sowohl mit Lernspielen als auch mit „normalen“ Spielen. Durch interaktive Elemente können komplexe Themen auf spielerische Weise verständlich gemacht werden. GBL fördert aktive Teilnahme und kann in verschiedenen Bildungskontexten, von Schulen bis zur beruflichen Weiterbildung, eingesetzt werden.</w:t>
+        <w:t xml:space="preserve">Game-Based Learning (dt. spielebasiertes Lernen) steht für das Lernen mit Spielen, sowohl mit Lernspielen als auch mit „normalen“ Spielen. Durch interaktive Elemente können komplexe Themen auf spielerische Weise verständlich gemacht werden. GBL fördert die aktive Teilnahme und kann in verschiedenen Bildungskontexten, von Schulen bis zur beruflichen Weiterbildung, eingesetzt werden.</w:t>
       </w:r>
     </w:p>
     <w:p>
@@ -3083,7 +3131,7 @@
         <w:pStyle w:val="FirstParagraph"/>
       </w:pPr>
       <w:r>
-        <w:t xml:space="preserve">Gamification beschreibt die Handlung, Spielmethoden oder -elemente in spielfremden Anwendungen, Umgebungen oder Prozessen einzubinden.</w:t>
+        <w:t xml:space="preserve">Gamification beschreibt die Handlung, Spielmethoden oder -elemente in spielfremden Anwendungen, Umgebungen oder Prozessen einzubinden. Dabei können Elemente wie Punktesysteme, Belohnungen oder Ranglisten eingesetzt werden.</w:t>
       </w:r>
     </w:p>
     <w:p>
@@ -3647,7 +3695,7 @@
         <w:pStyle w:val="FirstParagraph"/>
       </w:pPr>
       <w:r>
-        <w:t xml:space="preserve">Anthropogen ausgelöste, umfassende und langfristige Veränderungen des Erdsystems. Dies umfasst Klimawandel, Landnutzungsänderungen, Urbanisierung, Verlust der Biodiversität und Verschmutzung. Die Auswirkungen sind global und betreffen Umwelt, Gesellschaft und Wirtschaft.</w:t>
+        <w:t xml:space="preserve">Umfassende und langfristige Veränderungen des Erdsystems. Dies umfasst Klimawandel, Landnutzungsänderungen, Urbanisierung, Verlust der Biodiversität und Verschmutzung, unter starkem und zunehmendem Einfluss durch Menschen. Die Auswirkungen sind global und betreffen Umwelt, Gesellschaft und Wirtschaft.</w:t>
       </w:r>
     </w:p>
     <w:p>
@@ -4058,7 +4106,7 @@
         <w:pStyle w:val="FirstParagraph"/>
       </w:pPr>
       <w:r>
-        <w:t xml:space="preserve">Hochwasser ist eine zeitlich beschränkte Überschwemmung von normalerweise nicht mit Wasser bedecktem Land, insbesondere durch oberirdische Gewässer oder durch in Küstengebiete eindringendes Meerwasser. Davon ausgenommen sind Überschwemmungen aus Abwasseranlagen.</w:t>
+        <w:t xml:space="preserve">Hochwasser ist eine zeitlich beschränkte Überschwemmung von normalerweise nicht mit Wasser bedecktem Land.</w:t>
       </w:r>
     </w:p>
     <w:p>
@@ -4130,7 +4178,7 @@
         <w:pStyle w:val="BodyText"/>
       </w:pPr>
       <w:r>
-        <w:t xml:space="preserve">Informiert über die mögliche Ausdehnung und Tiefe einer Überflutung, durch Pegelanstieg von i.d.R. Oberflächengewässern und der zu erwartenden Fließgeschwindigkeit; informiert allein über die mögliche Gefahr</w:t>
+        <w:t xml:space="preserve">Informiert über die mögliche Überflutung durch Pegelanstieg von i.d.R. Oberflächengewässern und der zu erwartenden Fließgeschwindigkeit, Ausdehnung und Tiefe; informiert allein über die mögliche Gefahr</w:t>
       </w:r>
     </w:p>
     <w:p>
@@ -4167,7 +4215,7 @@
         <w:pStyle w:val="BodyText"/>
       </w:pPr>
       <w:r>
-        <w:t xml:space="preserve">Zeigt, wo Schäden durch ein Hochwasser entstehen können, also jene Gebiete, die von einer Hochwassergefahr betroffen sind unter Berücksichtigung von Einwohnerzahl, Schutzgebieten, Industrieanlagen und Kulturstätten</w:t>
+        <w:t xml:space="preserve">Zeigt, wo Schäden durch ein Hochwasser entstehen können, also jene Gebiete, die von einer Hochwassergefahr möglicherweise betroffen sind.</w:t>
       </w:r>
     </w:p>
     <w:p>
@@ -4352,7 +4400,7 @@
         <w:pStyle w:val="FirstParagraph"/>
       </w:pPr>
       <w:r>
-        <w:t xml:space="preserve">Interaktion oder gegenseitige Beeinflussung zwischen verschiedenen kritischen Infrastrukturen.</w:t>
+        <w:t xml:space="preserve">Interaktion oder gegenseitige Beeinflussung, z.B. zwischen verschiedenen kritischen Infrastrukturen.</w:t>
       </w:r>
     </w:p>
     <w:p>
@@ -4378,6 +4426,46 @@
       </w:pPr>
       <w:r>
         <w:t xml:space="preserve">Kommunikation über wissenschaftliche Inhalte und Ergebnisse, die zwischen Wissenschaftler:innen stattfindet.</w:t>
+      </w:r>
+    </w:p>
+    <w:p>
+      <w:pPr>
+        <w:pStyle w:val="BodyText"/>
+      </w:pPr>
+      <w:r>
+        <w:rPr>
+          <w:b/>
+          <w:bCs/>
+        </w:rPr>
+        <w:t xml:space="preserve">Verwandt:</w:t>
+      </w:r>
+      <w:r>
+        <w:rPr>
+          <w:b/>
+          <w:bCs/>
+        </w:rPr>
+        <w:t xml:space="preserve"> </w:t>
+      </w:r>
+      <w:r>
+        <w:rPr>
+          <w:b/>
+          <w:bCs/>
+        </w:rPr>
+        <w:t xml:space="preserve"> </w:t>
+      </w:r>
+      <w:r>
+        <w:t xml:space="preserve"> </w:t>
+      </w:r>
+      <w:hyperlink w:anchor="externe-wissenschaftskommunikation">
+        <w:r>
+          <w:rPr>
+            <w:rStyle w:val="Hyperlink"/>
+          </w:rPr>
+          <w:t xml:space="preserve">Externe Wissenschaftskommunikation</w:t>
+        </w:r>
+      </w:hyperlink>
+      <w:r>
+        <w:t xml:space="preserve"> </w:t>
       </w:r>
     </w:p>
     <w:p>
@@ -4618,6 +4706,46 @@
       </w:r>
     </w:p>
     <w:p>
+      <w:pPr>
+        <w:pStyle w:val="BodyText"/>
+      </w:pPr>
+      <w:r>
+        <w:rPr>
+          <w:b/>
+          <w:bCs/>
+        </w:rPr>
+        <w:t xml:space="preserve">Verwandt:</w:t>
+      </w:r>
+      <w:r>
+        <w:rPr>
+          <w:b/>
+          <w:bCs/>
+        </w:rPr>
+        <w:t xml:space="preserve"> </w:t>
+      </w:r>
+      <w:r>
+        <w:rPr>
+          <w:b/>
+          <w:bCs/>
+        </w:rPr>
+        <w:t xml:space="preserve"> </w:t>
+      </w:r>
+      <w:r>
+        <w:t xml:space="preserve"> </w:t>
+      </w:r>
+      <w:hyperlink w:anchor="klimawandelanpassung">
+        <w:r>
+          <w:rPr>
+            <w:rStyle w:val="Hyperlink"/>
+          </w:rPr>
+          <w:t xml:space="preserve">Klimawandelanpassung</w:t>
+        </w:r>
+      </w:hyperlink>
+      <w:r>
+        <w:t xml:space="preserve"> </w:t>
+      </w:r>
+    </w:p>
+    <w:p>
       <w:r>
         <w:pict>
           <v:rect style="width:0;height:1.5pt" o:hralign="center" o:hrstd="t" o:hr="t"/>
@@ -4639,7 +4767,7 @@
         <w:pStyle w:val="FirstParagraph"/>
       </w:pPr>
       <w:r>
-        <w:t xml:space="preserve">Kommunikation, die darauf abzielt, die Entwicklung des (globalen) Klimas und seine Herausforderungen und Risiken gut verständlich, faktenbasiert und kontextgerecht an diverse Personengruppen zu vermitteln. Die Art und Weise wie über diese Themen gesprochen wird, ist dabei maßgeblich für die Wahrnehmung des Klimawandels und den erfolgreichen Austausch von Informationen.</w:t>
+        <w:t xml:space="preserve">Kommunikation, die darauf abzielt, die Entwicklung des (globalen) Klimas und seine Herausforderungen und Risiken gut verständlich, faktenbasiert und kontextgerecht an diverse Dialoggruppen zu vermitteln. Die Art und Weise, wie über diese Themen gesprochen wird, ist dabei maßgeblich für die Wahrnehmung des Klimawandels und den erfolgreichen Austausch von Informationen.</w:t>
       </w:r>
     </w:p>
     <w:p>
@@ -4778,6 +4906,46 @@
       </w:r>
     </w:p>
     <w:p>
+      <w:pPr>
+        <w:pStyle w:val="BodyText"/>
+      </w:pPr>
+      <w:r>
+        <w:rPr>
+          <w:b/>
+          <w:bCs/>
+        </w:rPr>
+        <w:t xml:space="preserve">Verwandt:</w:t>
+      </w:r>
+      <w:r>
+        <w:rPr>
+          <w:b/>
+          <w:bCs/>
+        </w:rPr>
+        <w:t xml:space="preserve"> </w:t>
+      </w:r>
+      <w:r>
+        <w:rPr>
+          <w:b/>
+          <w:bCs/>
+        </w:rPr>
+        <w:t xml:space="preserve"> </w:t>
+      </w:r>
+      <w:r>
+        <w:t xml:space="preserve"> </w:t>
+      </w:r>
+      <w:hyperlink w:anchor="klimaanpassung">
+        <w:r>
+          <w:rPr>
+            <w:rStyle w:val="Hyperlink"/>
+          </w:rPr>
+          <w:t xml:space="preserve">Klimaanpassung</w:t>
+        </w:r>
+      </w:hyperlink>
+      <w:r>
+        <w:t xml:space="preserve"> </w:t>
+      </w:r>
+    </w:p>
+    <w:p>
       <w:r>
         <w:pict>
           <v:rect style="width:0;height:1.5pt" o:hralign="center" o:hrstd="t" o:hr="t"/>
@@ -4799,7 +4967,7 @@
         <w:pStyle w:val="FirstParagraph"/>
       </w:pPr>
       <w:r>
-        <w:t xml:space="preserve">zusammenarbeitend; gemeinsam im Team Probleme lösen und Ideen entwickeln, sodass verschiedene Sichtweisen integriert werden können</w:t>
+        <w:t xml:space="preserve">zusammenarbeitend in Bezug auf ein gemeinsames Ziel; gemeinsam im Team Probleme lösen und Ideen entwickeln, sodass verschiedene Sichtweisen integriert werden können</w:t>
       </w:r>
     </w:p>
     <w:p>
@@ -4994,7 +5162,7 @@
         <w:pStyle w:val="FirstParagraph"/>
       </w:pPr>
       <w:r>
-        <w:t xml:space="preserve">Die Untergliederung in einem der KRITIS-Sektoren. Der KRITIS-Sektor Energie umfasst beispielsweise die KRITIS-Branchen Elektrizität, Gas, Mineralöl und Fermwärme.</w:t>
+        <w:t xml:space="preserve">Die Untergliederung einer der KRITIS-Sektoren. Der KRITIS-Sektor Energie umfasst beispielsweise die KRITIS-Branchen Elektrizität, Gas, Mineralöl und Fernwärme.</w:t>
       </w:r>
     </w:p>
     <w:p>
@@ -5985,7 +6153,7 @@
         <w:pStyle w:val="FirstParagraph"/>
       </w:pPr>
       <w:r>
-        <w:t xml:space="preserve">Formate der Wissenschaftskommunikation, die interaktiv und partizipativ ausgerichtet sind und die Beteiligung von gesellschaftlichen Akteur:innen in den Prozess der Forschung unterstützen. Sie unterscheidet sich dadurch von der rein informierenden und wissensvermittelnden Wissenschaftskommunikation.</w:t>
+        <w:t xml:space="preserve">Formate der Wissenschaftskommunikation, die interaktiv und partizipativ ausgerichtet sind und die Beteiligung von gesellschaftlichen Akteur:innen in den Prozess der Forschung unterstützen. Sie unterscheidet sich dadurch von der rein informierender und wissensvermittelnder Wissenschaftskommunikation.</w:t>
       </w:r>
     </w:p>
     <w:p>
@@ -6795,7 +6963,7 @@
         <w:pStyle w:val="FirstParagraph"/>
       </w:pPr>
       <w:r>
-        <w:t xml:space="preserve">Ein Reallabor ist ein instutionell-struktureller Rahmen, der zeitliche und räumliche Komponenten hat. Dadurch wird ein Rahmen erzeugt, in dem Akteur:innen aus Wissenschaft, Gesellschaft, Politik und Verwaltung gemeinsam Lösungen, Praktiken und Methoden für reale Probleme entwickeln und diese in deren realen Kontext erproben, um zur sozial-ökologischen Transformation beizutragen.</w:t>
+        <w:t xml:space="preserve">Ein Reallabor ist ein instutionell-struktureller Rahmen, der z.B. zeitliche und räumliche Komponenten hat. Dadurch wird ein Rahmen erzeugt, in dem Akteur:innen aus Wissenschaft, Gesellschaft, Politik und Verwaltung gemeinsam Lösungen, Praktiken und Methoden für reale Probleme entwickeln und diese in deren realen Kontext erproben, um zur sozial-ökologischen Transformation beizutragen.</w:t>
       </w:r>
     </w:p>
     <w:p>
@@ -7395,7 +7563,7 @@
         <w:pStyle w:val="FirstParagraph"/>
       </w:pPr>
       <w:r>
-        <w:t xml:space="preserve">Partnerkommunen des Projekts Co-Site, derzeit Stadt Leverkusen (als Großstadt), Kolpingstadt Kerpen (als Mittelstadt), Erftstadt (Mittelstadt), Rhein-Erft-Kreis (als Kreis).</w:t>
+        <w:t xml:space="preserve">Modellregionen des Projekts Co-Site, derzeit Stadt Leverkusen (als Großstadt), Kolpingstadt Kerpen (als Mittelstadt), Erftstadt (Mittelstadt) und Rhein-Erft-Kreis (als Kreis)</w:t>
       </w:r>
     </w:p>
     <w:p>
@@ -7455,7 +7623,7 @@
         <w:pStyle w:val="FirstParagraph"/>
       </w:pPr>
       <w:r>
-        <w:t xml:space="preserve">Zu berücksichtigende Personen oder (organisiertierte) Personengruppen im Rahmen eines Projekts. Dabei handelt es sich um alle von den Auswirkungen und der Durchführung des Projekts betroffene Gruppen oder Entitäten.</w:t>
+        <w:t xml:space="preserve">Zu berücksichtigende Personen oder (organisiertierte) Personengruppen im Rahmen eines Projekts. Dabei handelt es sich um alle von den Auswirkungen und der Durchführung des Projekts betroffene Personen oder (organisiertierte) Personengruppen, auch Entitäten genannt.</w:t>
       </w:r>
     </w:p>
     <w:p>
@@ -7608,7 +7776,7 @@
         <w:pStyle w:val="BodyText"/>
       </w:pPr>
       <w:r>
-        <w:t xml:space="preserve">Dient der Charakterisierung von Starkregenereignissen und wird auf einer Skala von 1 (niedrig) bis 12 (hoch) angegeben. Die Starkregenindices geben das Gefahrenrisiko bei Überflutungen wider.</w:t>
+        <w:t xml:space="preserve">Dient der Charakterisierung von Starkregenereignissen und wird auf einer Skala von 1 (niedrig) bis 12 (hoch) nach dem Merkblatt 119 der Deutschen Vereinigung für Wasserwirtschaft, Abwasser und Abfall angegeben. Die Starkregenindices geben das Gefahrenrisiko bei Überflutungen wider.</w:t>
       </w:r>
     </w:p>
     <w:p>
@@ -7879,6 +8047,114 @@
       </w:r>
     </w:p>
     <w:p>
+      <w:pPr>
+        <w:pStyle w:val="BodyText"/>
+      </w:pPr>
+      <w:r>
+        <w:rPr>
+          <w:b/>
+          <w:bCs/>
+        </w:rPr>
+        <w:t xml:space="preserve">Verwandt:</w:t>
+      </w:r>
+      <w:r>
+        <w:rPr>
+          <w:b/>
+          <w:bCs/>
+        </w:rPr>
+        <w:t xml:space="preserve"> </w:t>
+      </w:r>
+      <w:r>
+        <w:rPr>
+          <w:b/>
+          <w:bCs/>
+        </w:rPr>
+        <w:t xml:space="preserve"> </w:t>
+      </w:r>
+      <w:r>
+        <w:t xml:space="preserve"> </w:t>
+      </w:r>
+      <w:hyperlink w:anchor="zielwissen">
+        <w:r>
+          <w:rPr>
+            <w:rStyle w:val="Hyperlink"/>
+          </w:rPr>
+          <w:t xml:space="preserve">Zielwissen</w:t>
+        </w:r>
+      </w:hyperlink>
+      <w:r>
+        <w:t xml:space="preserve">,</w:t>
+      </w:r>
+      <w:r>
+        <w:t xml:space="preserve"> </w:t>
+      </w:r>
+      <w:hyperlink w:anchor="transformationswissen">
+        <w:r>
+          <w:rPr>
+            <w:rStyle w:val="Hyperlink"/>
+          </w:rPr>
+          <w:t xml:space="preserve">Transformationswissen</w:t>
+        </w:r>
+      </w:hyperlink>
+      <w:r>
+        <w:t xml:space="preserve"> </w:t>
+      </w:r>
+    </w:p>
+    <w:p>
+      <w:pPr>
+        <w:pStyle w:val="BodyText"/>
+      </w:pPr>
+      <w:r>
+        <w:rPr>
+          <w:b/>
+          <w:bCs/>
+        </w:rPr>
+        <w:t xml:space="preserve">Unterbegriff von:</w:t>
+      </w:r>
+      <w:r>
+        <w:rPr>
+          <w:b/>
+          <w:bCs/>
+        </w:rPr>
+        <w:t xml:space="preserve"> </w:t>
+      </w:r>
+      <w:r>
+        <w:rPr>
+          <w:b/>
+          <w:bCs/>
+        </w:rPr>
+        <w:t xml:space="preserve"> </w:t>
+      </w:r>
+      <w:r>
+        <w:t xml:space="preserve"> </w:t>
+      </w:r>
+      <w:hyperlink w:anchor="transformatives-lernen">
+        <w:r>
+          <w:rPr>
+            <w:rStyle w:val="Hyperlink"/>
+          </w:rPr>
+          <w:t xml:space="preserve">Transformatives Lernen</w:t>
+        </w:r>
+      </w:hyperlink>
+      <w:r>
+        <w:t xml:space="preserve">,</w:t>
+      </w:r>
+      <w:r>
+        <w:t xml:space="preserve"> </w:t>
+      </w:r>
+      <w:hyperlink w:anchor="transformative-wissenschaft">
+        <w:r>
+          <w:rPr>
+            <w:rStyle w:val="Hyperlink"/>
+          </w:rPr>
+          <w:t xml:space="preserve">Transformative Wissenschaft</w:t>
+        </w:r>
+      </w:hyperlink>
+      <w:r>
+        <w:t xml:space="preserve"> </w:t>
+      </w:r>
+    </w:p>
+    <w:p>
       <w:r>
         <w:pict>
           <v:rect style="width:0;height:1.5pt" o:hralign="center" o:hrstd="t" o:hr="t"/>
@@ -8000,7 +8276,7 @@
         <w:pStyle w:val="FirstParagraph"/>
       </w:pPr>
       <w:r>
-        <w:t xml:space="preserve">Anwendung und Übertragung von wissenschaftlichem und praktischem Wissen in unterschiedlichen und insbesondere anderen Kontexten</w:t>
+        <w:t xml:space="preserve">Anwendung und Übertragung von wissenschaftlichem und praktischem Wissen in unterschiedlichen und insbesonderen andere Kontexten</w:t>
       </w:r>
     </w:p>
     <w:p>
@@ -8090,7 +8366,7 @@
         <w:pStyle w:val="FirstParagraph"/>
       </w:pPr>
       <w:r>
-        <w:t xml:space="preserve">Wissens- und Technologietransfer für die Gesellschaft - Adressiert den linearen Transfer von Wissen und Technologie aus der Hochschule in die Gesellschaft. Die Forschungsergebnisse werden für zivilgesellschaftlichen und wirtschaftlichen Nutzen angewandt und verwertet. Der Fokus liegt dabei auf Aktivitäten mit Verwertungs- oder Kommerzialisierungsabsicht.</w:t>
+        <w:t xml:space="preserve">Wissens- und Technologietransfer, der den linearen Transfer von Wissen und Technologie aus der Hochschule in die Gesellschaft beschreibt. Forschungsergebnisse werden für zivilgesellschaftlichen und wirtschaftlichen Nutzen angewandt und verwertet. Der Fokus liegt dabei auf Aktivitäten mit Verwertungs- oder Kommerzialisierungsabsicht.</w:t>
       </w:r>
     </w:p>
     <w:p>
@@ -8155,7 +8431,7 @@
         <w:pStyle w:val="FirstParagraph"/>
       </w:pPr>
       <w:r>
-        <w:t xml:space="preserve">Ideen- Wissens- und Technologietransfer mit der und für die Gesellschaft. Hochschulexterne aus mindestens einem gesellschaftlichen Teilsystem werden an einem Teil der Wissenserzeugung beteiligt. Der Fokus liegt dabei auf nutzungsorientierten Aktivitäten.</w:t>
+        <w:t xml:space="preserve">Ideen-,Wissens- und Technologietransfer mit der und für die Gesellschaft. Hochschulexterne aus mindestens einem gesellschaftlichen Teilsystem werden an einem Teil der wissenschaftlichen Wissenserzeugung beteiligt. Der Fokus liegt dabei auf nutzungsorientierten Aktivitäten.</w:t>
       </w:r>
     </w:p>
     <w:p>
@@ -8432,15 +8708,40 @@
       </w:r>
     </w:p>
     <w:p>
-      <w:pPr>
-        <w:pStyle w:val="BodyText"/>
-      </w:pPr>
-      <w:r>
-        <w:rPr>
-          <w:b/>
-          <w:bCs/>
-        </w:rPr>
-        <w:t xml:space="preserve">Unterbegriff von:</w:t>
+      <w:r>
+        <w:pict>
+          <v:rect style="width:0;height:1.5pt" o:hralign="center" o:hrstd="t" o:hr="t"/>
+        </w:pict>
+      </w:r>
+    </w:p>
+    <w:bookmarkEnd w:id="231"/>
+    <w:bookmarkStart w:id="232" w:name="transformative-wissenschaft"/>
+    <w:p>
+      <w:pPr>
+        <w:pStyle w:val="berschrift3"/>
+      </w:pPr>
+      <w:r>
+        <w:t xml:space="preserve">Transformative Wissenschaft</w:t>
+      </w:r>
+    </w:p>
+    <w:p>
+      <w:pPr>
+        <w:pStyle w:val="FirstParagraph"/>
+      </w:pPr>
+      <w:r>
+        <w:t xml:space="preserve">Transformative Wissenschaft bezeichnet einen Forschungsansatz, der darauf abzielt, gesellschaftliche, ökologische und technologische Herausforderungen in wechselseitigen Austauschbeziehungen zwischen Wissenschaft, Politik, Wirtschaft und Gesellschaft zu erforschen, um nachhaltige Veränderungen und Innovationen in der Gesellschaft zu initiieren und zu unterstützen.</w:t>
+      </w:r>
+    </w:p>
+    <w:p>
+      <w:pPr>
+        <w:pStyle w:val="BodyText"/>
+      </w:pPr>
+      <w:r>
+        <w:rPr>
+          <w:b/>
+          <w:bCs/>
+        </w:rPr>
+        <w:t xml:space="preserve">Verwandt:</w:t>
       </w:r>
       <w:r>
         <w:rPr>
@@ -8468,7 +8769,98 @@
         </w:r>
       </w:hyperlink>
       <w:r>
-        <w:t xml:space="preserve">,</w:t>
+        <w:t xml:space="preserve"> </w:t>
+      </w:r>
+    </w:p>
+    <w:p>
+      <w:pPr>
+        <w:pStyle w:val="BodyText"/>
+      </w:pPr>
+      <w:r>
+        <w:rPr>
+          <w:b/>
+          <w:bCs/>
+        </w:rPr>
+        <w:t xml:space="preserve">Unterbegriff von:</w:t>
+      </w:r>
+      <w:r>
+        <w:rPr>
+          <w:b/>
+          <w:bCs/>
+        </w:rPr>
+        <w:t xml:space="preserve"> </w:t>
+      </w:r>
+      <w:r>
+        <w:rPr>
+          <w:b/>
+          <w:bCs/>
+        </w:rPr>
+        <w:t xml:space="preserve"> </w:t>
+      </w:r>
+      <w:r>
+        <w:t xml:space="preserve"> </w:t>
+      </w:r>
+      <w:hyperlink w:anchor="transformation">
+        <w:r>
+          <w:rPr>
+            <w:rStyle w:val="Hyperlink"/>
+          </w:rPr>
+          <w:t xml:space="preserve">Transformation</w:t>
+        </w:r>
+      </w:hyperlink>
+      <w:r>
+        <w:t xml:space="preserve"> </w:t>
+      </w:r>
+    </w:p>
+    <w:p>
+      <w:r>
+        <w:pict>
+          <v:rect style="width:0;height:1.5pt" o:hralign="center" o:hrstd="t" o:hr="t"/>
+        </w:pict>
+      </w:r>
+    </w:p>
+    <w:bookmarkEnd w:id="232"/>
+    <w:bookmarkStart w:id="233" w:name="transformatives-lernen"/>
+    <w:p>
+      <w:pPr>
+        <w:pStyle w:val="berschrift3"/>
+      </w:pPr>
+      <w:r>
+        <w:t xml:space="preserve">Transformatives Lernen</w:t>
+      </w:r>
+    </w:p>
+    <w:p>
+      <w:pPr>
+        <w:pStyle w:val="FirstParagraph"/>
+      </w:pPr>
+      <w:r>
+        <w:t xml:space="preserve">Transformatives Lernen bewirkt tiefgreifende Veränderungen in Denken und Verhalten. Es führt zu neuen Perspektiven und erweitertem Verständnis, indem bisherige Annahmen und Überzeugungen kritisch hinterfragt werden. Dies fördert eine nachhaltige Entwicklung persönlicher und beruflicher Fähigkeiten und erleichtert die Anpassung an komplexe Herausforderungen.</w:t>
+      </w:r>
+    </w:p>
+    <w:p>
+      <w:pPr>
+        <w:pStyle w:val="BodyText"/>
+      </w:pPr>
+      <w:r>
+        <w:rPr>
+          <w:b/>
+          <w:bCs/>
+        </w:rPr>
+        <w:t xml:space="preserve">Verwandt:</w:t>
+      </w:r>
+      <w:r>
+        <w:rPr>
+          <w:b/>
+          <w:bCs/>
+        </w:rPr>
+        <w:t xml:space="preserve"> </w:t>
+      </w:r>
+      <w:r>
+        <w:rPr>
+          <w:b/>
+          <w:bCs/>
+        </w:rPr>
+        <w:t xml:space="preserve"> </w:t>
       </w:r>
       <w:r>
         <w:t xml:space="preserve"> </w:t>
@@ -8492,56 +8884,6 @@
         </w:pict>
       </w:r>
     </w:p>
-    <w:bookmarkEnd w:id="231"/>
-    <w:bookmarkStart w:id="232" w:name="transformative-wissenschaft"/>
-    <w:p>
-      <w:pPr>
-        <w:pStyle w:val="berschrift3"/>
-      </w:pPr>
-      <w:r>
-        <w:t xml:space="preserve">Transformative Wissenschaft</w:t>
-      </w:r>
-    </w:p>
-    <w:p>
-      <w:pPr>
-        <w:pStyle w:val="FirstParagraph"/>
-      </w:pPr>
-      <w:r>
-        <w:t xml:space="preserve">Transformative Wissenschaft bezeichnet einen Forschungsansatz, der darauf abzielt, gesellschaftliche, ökologische und technologische Herausforderungen in wechselseitigen Austauschbeziehungen zwischen Wissenschaft, Politik, Wirtschaft und Gesellschaft zu erforschen, um nachhaltige Veränderungen und Innovationen zu initiieren und zu unterstützen.</w:t>
-      </w:r>
-    </w:p>
-    <w:p>
-      <w:r>
-        <w:pict>
-          <v:rect style="width:0;height:1.5pt" o:hralign="center" o:hrstd="t" o:hr="t"/>
-        </w:pict>
-      </w:r>
-    </w:p>
-    <w:bookmarkEnd w:id="232"/>
-    <w:bookmarkStart w:id="233" w:name="transformatives-lernen"/>
-    <w:p>
-      <w:pPr>
-        <w:pStyle w:val="berschrift3"/>
-      </w:pPr>
-      <w:r>
-        <w:t xml:space="preserve">Transformatives Lernen</w:t>
-      </w:r>
-    </w:p>
-    <w:p>
-      <w:pPr>
-        <w:pStyle w:val="FirstParagraph"/>
-      </w:pPr>
-      <w:r>
-        <w:t xml:space="preserve">Transformatives Lernen bewirkt tiefgreifende Veränderungen in Denken und Verhalten. Es führt zu neuen Perspektiven und erweitertem Verständnis, indem bisherige Annahmen und Überzeugungen kritisch hinterfragt werden. Dies fördert eine nachhaltige Entwicklung persönlicher und beruflicher Fähigkeiten und erleichtert die Anpassung an komplexe Herausforderungen.</w:t>
-      </w:r>
-    </w:p>
-    <w:p>
-      <w:r>
-        <w:pict>
-          <v:rect style="width:0;height:1.5pt" o:hralign="center" o:hrstd="t" o:hr="t"/>
-        </w:pict>
-      </w:r>
-    </w:p>
     <w:bookmarkEnd w:id="233"/>
     <w:bookmarkStart w:id="234" w:name="urbane-hitzeinsel"/>
     <w:p>
@@ -8594,7 +8936,7 @@
         <w:pStyle w:val="FirstParagraph"/>
       </w:pPr>
       <w:r>
-        <w:t xml:space="preserve">beschreibt die Fähigkeit eines städtischen Systems und seiner Bevölkerung, bei Krisen oder Katastrophen widerstandsfähig zu reagieren. Berücksichtig wird dabei zugleich die Anpassungsfähigkeit und Entwicklung hin zu einer robusten, adaptiven und zukunftsfähigen Stadt.</w:t>
+        <w:t xml:space="preserve">Beschreibt die Fähigkeit eines städtischen Systems und seiner Bevölkerung, bei Krisen oder Katastrophen widerstandsfähig zu reagieren. Berücksichtigt wird dabei zugleich die Anpassungsfähigkeit und Entwicklung hin zu einer robusten, adaptiven und zukunftsfähigen Stadt.</w:t>
       </w:r>
     </w:p>
     <w:p>
@@ -9128,7 +9470,7 @@
         <w:pStyle w:val="FirstParagraph"/>
       </w:pPr>
       <w:r>
-        <w:t xml:space="preserve">Der Begriff beschreibt den Zustand der Verletzbarkeit oder Verwundbarkeit und ist das Maß für die anzunehmende Schadensanfälligkeit eines Schutzgutes in Bezug auf ein bestimmtes (Schadens-)Ereignis. Sie bezieht sich auf Personen, Objekte, Infrastruktursysteme oder räumliche Bereiche. Vulnerabilität wird durch ökonomische, ökologische und soziale Faktoren bestimmt.</w:t>
+        <w:t xml:space="preserve">Der Begriff beschreibt den Zustand der Verletzbarkeit oder Verwundbarkeit und ist das Maß für die anzunehmende Schadensanfälligkeit eines Schutzgutes in Bezug auf ein bestimmtes (Schadens-)Ereignis. Sie bezieht sich auf Personen, Objekte, Infrastruktursysteme oder räumliche Bereiche. Vulnerabilität wird durch ökonomische, ökologische, soziale und technische Faktoren bestimmt.</w:t>
       </w:r>
     </w:p>
     <w:p>
@@ -9848,6 +10190,20 @@
             <w:rStyle w:val="Hyperlink"/>
           </w:rPr>
           <w:t xml:space="preserve">Systemwissen</w:t>
+        </w:r>
+      </w:hyperlink>
+      <w:r>
+        <w:t xml:space="preserve">,</w:t>
+      </w:r>
+      <w:r>
+        <w:t xml:space="preserve"> </w:t>
+      </w:r>
+      <w:hyperlink w:anchor="transformationswissen">
+        <w:r>
+          <w:rPr>
+            <w:rStyle w:val="Hyperlink"/>
+          </w:rPr>
+          <w:t xml:space="preserve">Transformationswissen</w:t>
         </w:r>
       </w:hyperlink>
       <w:r>

--- a/docs/Glossar-des-Projekts-Co-Kreation-in-der-Region-–-Systemisch-und-innovativ-Transfer-entwickeln.docx
+++ b/docs/Glossar-des-Projekts-Co-Kreation-in-der-Region-–-Systemisch-und-innovativ-Transfer-entwickeln.docx
@@ -23,7 +23,7 @@
         <w:pStyle w:val="Date"/>
       </w:pPr>
       <w:r>
-        <w:t xml:space="preserve">2024-12-17</w:t>
+        <w:t xml:space="preserve">17. Dezember 2024, 11:07</w:t>
       </w:r>
     </w:p>
     <w:sdt>
@@ -264,7 +264,7 @@
         <w:pStyle w:val="FirstParagraph"/>
       </w:pPr>
       <w:r>
-        <w:t xml:space="preserve">Die Agenda 2030 ist ein internationales Abkommen, in dem Nachhaltigkeit, Armutsbekämpfung, ökonomische, ökologische und soziale Entwicklungen verknüpft sind. Sie soll allen Menschen ein Leben in Würde ermöglichen. Dazu hat sie sich 17 Ziele (Sustainable Development Goals) gesetzt.</w:t>
+        <w:t xml:space="preserve">Die Agenda 2030 ist ein internationales Abkommen, in dem Nachhaltigkeit, Armutsbekämpfung, ökonomische, ökologische und soziale Entwicklungen verknüpft sind. Sie soll allen Menschen ein Leben in Würde ermöglichen. Dafür hat sie 17 Ziele (Sustainable Development Goals) festgelegt.</w:t>
       </w:r>
     </w:p>
     <w:p>
@@ -733,43 +733,6 @@
       </w:r>
     </w:p>
     <w:p>
-      <w:r>
-        <w:pict>
-          <v:rect style="width:0;height:1.5pt" o:hralign="center" o:hrstd="t" o:hr="t"/>
-        </w:pict>
-      </w:r>
-    </w:p>
-    <w:bookmarkEnd w:id="34"/>
-    <w:bookmarkStart w:id="35" w:name="augmented-virtuality"/>
-    <w:p>
-      <w:pPr>
-        <w:pStyle w:val="berschrift3"/>
-      </w:pPr>
-      <w:r>
-        <w:t xml:space="preserve">Augmented Virtuality</w:t>
-      </w:r>
-    </w:p>
-    <w:p>
-      <w:pPr>
-        <w:pStyle w:val="FirstParagraph"/>
-      </w:pPr>
-      <w:r>
-        <w:rPr>
-          <w:b/>
-          <w:bCs/>
-        </w:rPr>
-        <w:t xml:space="preserve">(AV)</w:t>
-      </w:r>
-    </w:p>
-    <w:p>
-      <w:pPr>
-        <w:pStyle w:val="BodyText"/>
-      </w:pPr>
-      <w:r>
-        <w:t xml:space="preserve">Augmented Virtuality (dt. augmentierte Virtualität) bezeichnet eine teils virtuelle Umgebung, in der reale Inhalte eingefügt werden. Dabei werden Informationen aus der realen Welt, wie zum Beispiel Objekte oder Personen, in eine virtuelle Welt integriert.</w:t>
-      </w:r>
-    </w:p>
-    <w:p>
       <w:pPr>
         <w:pStyle w:val="BodyText"/>
       </w:pPr>
@@ -816,6 +779,43 @@
         </w:pict>
       </w:r>
     </w:p>
+    <w:bookmarkEnd w:id="34"/>
+    <w:bookmarkStart w:id="35" w:name="augmented-virtuality"/>
+    <w:p>
+      <w:pPr>
+        <w:pStyle w:val="berschrift3"/>
+      </w:pPr>
+      <w:r>
+        <w:t xml:space="preserve">Augmented Virtuality</w:t>
+      </w:r>
+    </w:p>
+    <w:p>
+      <w:pPr>
+        <w:pStyle w:val="FirstParagraph"/>
+      </w:pPr>
+      <w:r>
+        <w:rPr>
+          <w:b/>
+          <w:bCs/>
+        </w:rPr>
+        <w:t xml:space="preserve">(AV)</w:t>
+      </w:r>
+    </w:p>
+    <w:p>
+      <w:pPr>
+        <w:pStyle w:val="BodyText"/>
+      </w:pPr>
+      <w:r>
+        <w:t xml:space="preserve">Augmented Virtuality (dt. augmentierte Virtualität) bezeichnet eine teils virtuelle Umgebung, in der reale Inhalte eingefügt werden. Dabei werden Informationen aus der realen Welt, wie zum Beispiel Objekte oder Personen, in eine virtuelle Welt integriert.</w:t>
+      </w:r>
+    </w:p>
+    <w:p>
+      <w:r>
+        <w:pict>
+          <v:rect style="width:0;height:1.5pt" o:hralign="center" o:hrstd="t" o:hr="t"/>
+        </w:pict>
+      </w:r>
+    </w:p>
     <w:bookmarkEnd w:id="35"/>
     <w:bookmarkStart w:id="36" w:name="balanced-scorecard"/>
     <w:p>
@@ -1432,7 +1432,7 @@
         <w:pStyle w:val="FirstParagraph"/>
       </w:pPr>
       <w:r>
-        <w:t xml:space="preserve">Direkte Beteiligung von Bürger:innen am Forschungsprozess, beispielsweise beim Daten sammeln, auswerten und aufbereiten. Der Fokus liegt hierbei auf der aktiven Wissenschaftsgestaltung und -durchführung von Bürger:innen.</w:t>
+        <w:t xml:space="preserve">Direkte Beteiligung von Bürger:innen am Forschungsprozess, beispielsweise beim Daten sammeln, auswerten und aufbereiten. Der Fokus liegt hierbei auf der aktiven Gestaltung und Umsetzung von Wissenschaft durch Bürger:innen.</w:t>
       </w:r>
     </w:p>
     <w:p>
@@ -2113,7 +2113,7 @@
         <w:pStyle w:val="FirstParagraph"/>
       </w:pPr>
       <w:r>
-        <w:t xml:space="preserve">Ein Digitaler Zwilling ist ein virtuelles Modell eines physischen Objekts oder Systems, welcher dessen Merkmale und Verhalten wie bspw. physikalische Eigenschaften in Echtzeit widerspiegelt. Diese digitale Repräsentation ermöglicht Analysen, Simulationen und Optimierungen, wodurch die Leistung und Effizienz des realen Gegenstücks verbessert werden können.</w:t>
+        <w:t xml:space="preserve">Ein Digitaler Zwilling ist ein virtuelles Modell eines physischen Objekts oder Systems, welches dessen Merkmale und Verhalten wie bspw. physikalische Eigenschaften zumeist in Echtzeit widerspiegelt. Diese digitale Repräsentation ermöglicht Analysen, Simulationen und Optimierungen, wodurch die Leistung und Effizienz des realen Gegenstücks verbessert werden können.</w:t>
       </w:r>
     </w:p>
     <w:p>
@@ -2377,7 +2377,7 @@
         <w:pStyle w:val="FirstParagraph"/>
       </w:pPr>
       <w:r>
-        <w:t xml:space="preserve">Gesamtwasserverlust einer Fläche an die Atmosphäre über eine bestimmte Zeit. Sie setzt sich aus der Evaporation (Verdunstung) von Oberflächenwasser und der Transpiration von Wasser durch Lebewesen (v. a. Pflanzen) zusammen.</w:t>
+        <w:t xml:space="preserve">Gesamtwasserverlust einer Fläche an die Atmosphäre über eine bestimmte Zeit. Sie setzt sich aus der Evaporation (Verdunstung) von Oberflächengewässern und Böden sowie der Transpiration durch vorallem Vegetation zusammen.</w:t>
       </w:r>
     </w:p>
     <w:p>
@@ -2629,7 +2629,7 @@
         <w:pStyle w:val="FirstParagraph"/>
       </w:pPr>
       <w:r>
-        <w:t xml:space="preserve">Ein außergewöhnliches Ereignis, das sehr selten ist und in seiner Ausprägung deutlich vom bisherigen Mittelwert abweicht. Kann zu hohen Schäden führen (z.B. Hitzewelle, Starkregen oder Blackout).</w:t>
+        <w:t xml:space="preserve">Ein außergewöhnliches Ereignis, das sehr selten ist und in seiner Ausprägung deutlich vom bisherigen Mittelwert abweicht. Kann zu hohen Schäden führen (z. B. Hitzewelle, Starkregen oder Blackout).</w:t>
       </w:r>
     </w:p>
     <w:p>
@@ -3058,7 +3058,7 @@
         <w:pStyle w:val="FirstParagraph"/>
       </w:pPr>
       <w:r>
-        <w:t xml:space="preserve">Future Skills sind Zukunftskompetenzen, die für aktuelle und künftige berufliche, gesellschaftliche und persönliche Herausforderungen bedeutend sind. Dazu zählen u. a. Kompetenzen, um Zukunft zu gestalten, mutig Neues anzugehen, Veränderungen zu bewirken, neue Lösungen zu entwickeln.</w:t>
+        <w:t xml:space="preserve">Future Skills sind Zukunftskompetenzen, die für aktuelle und künftige berufliche, gesellschaftliche und persönliche Herausforderungen bedeutend sind. Dazu zählen u. a. Kompetenzen, um Zukunft zu gestalten, Neues anzugehen, Veränderungen zu bewirken, neue Lösungen zu entwickeln.</w:t>
       </w:r>
     </w:p>
     <w:p>
@@ -3170,7 +3170,7 @@
         <w:pStyle w:val="FirstParagraph"/>
       </w:pPr>
       <w:r>
-        <w:t xml:space="preserve">Staatliche Maßnahmen zur Abwehr von Gefahren für die öffentliche Sicherheit oder Ordnung. Dazu arbeiten Polizei, Feuerwehr, Katastrophenschutz und andere Behörden zusammen, um Schaden und Gefährdungen von Menschen, Sachgütern und Umwelt zu verhindern oder zu minimieren.</w:t>
+        <w:t xml:space="preserve">Staatliche Maßnahmen zur Abwehr von Gefahren für die öffentliche Sicherheit oder Ordnung. Dazu arbeiten Polizei, Feuerwehr, Katastrophenschutz und andere Behörden zusammen, um die Vulerabilität oder Schaden von Menschen, Sachgütern und Umwelt zu verhindern oder zu minimieren.</w:t>
       </w:r>
     </w:p>
     <w:p>
@@ -3257,7 +3257,7 @@
         <w:pStyle w:val="FirstParagraph"/>
       </w:pPr>
       <w:r>
-        <w:t xml:space="preserve">Gemeinwohlorientierung fokussiert darauf, Entscheidungen und Maßnahmen zu treffen, die das Wohl der gesamten Gesellschaft im Fokus haben. Dabei steht nicht der individuelle oder wirtschaftliche Nutzen im Vordergrund, sondern der positive Einfluss auf das Gemeinwesen. Dies kann insbesondere, aber nicht ausschließlich, die Stärkung von benachteiligten Gruppen bedeuten.</w:t>
+        <w:t xml:space="preserve">Gemeinwohlorientierung fokussiert darauf, Entscheidungen und Maßnahmen zu treffen, die das Wohl der gesamten Gesellschaft im Fokus haben. Dabei steht nicht der individuelle oder wirtschaftliche Nutzen im Vordergrund, sondern der positive Einfluss auf das Gemeinwesen. Dies kann z.B. die Stärkung von benachteiligten Gruppen bedeuten.</w:t>
       </w:r>
     </w:p>
     <w:p>
@@ -3372,7 +3372,7 @@
         <w:pStyle w:val="FirstParagraph"/>
       </w:pPr>
       <w:r>
-        <w:t xml:space="preserve">Dienste, die den Zugang zu und die Verarbeitung von Geodaten über das Netz ermöglichen (Karte, Web Map Service, Web Feature Service).</w:t>
+        <w:t xml:space="preserve">Dienste, die den Zugang zu und die Verarbeitung von Geodaten über das Netz ermöglichen.</w:t>
       </w:r>
     </w:p>
     <w:p>
@@ -3866,7 +3866,7 @@
         <w:pStyle w:val="FirstParagraph"/>
       </w:pPr>
       <w:r>
-        <w:t xml:space="preserve">Bei normalen Wasserstand fließt Grundwasser in Richtung von Flüssen ab. Bei Flusshochwasser strömt jedoch Flusswasser in Richtung des Landes, weshalb das Grundwasser nicht mehr abfließen kann. Das nicht abfließende Grundwasser seigt an und führt zu Überflutungen durch Grundhochwasser.</w:t>
+        <w:t xml:space="preserve">Bei normalem Wasserstand fließt Grundwasser z.B. in Richtung von Flüssen oder Senken ab. Bei Flusshochwasser strömt jedoch Flusswasser in Richtung des Landes, weshalb das Grundwasser nicht mehr abfließen kann. Das nicht abfließende Grundwasser steigt an und führt zu Überflutungen durch Grundhochwasser.</w:t>
       </w:r>
     </w:p>
     <w:p>
@@ -4544,7 +4544,7 @@
         <w:pStyle w:val="FirstParagraph"/>
       </w:pPr>
       <w:r>
-        <w:t xml:space="preserve">ist ein mathematisches Verfahren, welches genutzt wird, um die dreidimensionale Erdoberfläche als zweidimensionale (ebene Fläche) darstellen zu können. Da es verschiedene Kartenprojektionen gibt, wie z.B. winkel- oder flächentreue Projektionen, kommt es zu Verzerrungen. Die Auswahl einer Projektion hängt daher vom Zweck und der Region ab.</w:t>
+        <w:t xml:space="preserve">Mathematisches Verfahren zur Darstellung der dreidimensionalen Erdoberfläche als zweidimensionale ebene Fläche. Es gibt verschiedene Projektionen mit unterschiedlichen Eigenschaften, z.B. Winkel- oder Flächentreue. Dabei gibt es Verzerrungen, da zweidimensionale Projektionen die dreidimensionale Realität nur annähern können. Die Wahl der Projektion für eine Anwendung hängt von Zweck und Region ab.</w:t>
       </w:r>
     </w:p>
     <w:p>
@@ -5955,7 +5955,7 @@
         <w:pStyle w:val="FirstParagraph"/>
       </w:pPr>
       <w:r>
-        <w:t xml:space="preserve">Leistungen, die ein Ökosystem dem Menschen bereitstellt. Entscheidend für das menschliche Wohlbefinden und die nachhaltige Entwicklung. Können regulierender (z.B. Klimaregulierung, Bestäubung), unterstützender (z.B. Bodenbildung, Nährstoffkreislauf), kultureller (z.B. Erholung, Tourismus) und versorgender (z.B. Nahrung, Wasser) Natur sein.</w:t>
+        <w:t xml:space="preserve">Leistungen, die ein Ökosystem dem Menschen bereitstellt. Sie sind entscheidend für das menschliche Wohlbefinden und die nachhaltige Entwicklung und können regulierender (z.B. Klimaregulierung, Bestäubung), unterstützender (z.B. Bodenbildung, Nährstoffkreislauf), kultureller (z.B. Erholung, Tourismus) und versorgender (z.B. Nahrung, Wasser) Natur sein.</w:t>
       </w:r>
     </w:p>
     <w:p>
@@ -6317,7 +6317,7 @@
         <w:pStyle w:val="FirstParagraph"/>
       </w:pPr>
       <w:r>
-        <w:t xml:space="preserve">Überflutung durch Sturzfluten aus Starkregen weit ab vom Gewässer</w:t>
+        <w:t xml:space="preserve">Überflutung durch massive Niederschläge, die der Boden nicht mehr aufnehmen kann. Sie treten ohne Abhängigkeit von Fließgewässern auf.</w:t>
       </w:r>
     </w:p>
     <w:p>
@@ -7317,7 +7317,7 @@
         <w:pStyle w:val="FirstParagraph"/>
       </w:pPr>
       <w:r>
-        <w:t xml:space="preserve">Ist der Prozess um Risiken zu identifizieren, zu bewerten und zu steuern. Ziel ist es, potenzielle Gefahren oder Schäden frühzeitig zu erkennen, deren Auswirkungen abzuschätzen und geeignete Maßnahmen zu ergreifen, um diese Risiken zu minimieren oder zu kontrollieren.</w:t>
+        <w:t xml:space="preserve">Ist ein systematischer Prozess, um Risiken zu identifizieren, zu bewerten und zu steuern. Ziel ist es, potenzielle Gefahren oder Schäden frühzeitig zu erkennen, deren Auswirkungen abzuschätzen und geeignete Maßnahmen zur Risikovermeidung, -minderung oder -akzeptanz zu ergreifen.</w:t>
       </w:r>
     </w:p>
     <w:p>
@@ -8308,7 +8308,61 @@
         <w:pStyle w:val="FirstParagraph"/>
       </w:pPr>
       <w:r>
-        <w:t xml:space="preserve">Ziel ist die Zusammenarbeit von Wissenschaft und Akteur:innen aus der Praxis (Gesellschaft, Wirtschaft, Politik) auf Augenhöhe im Themenfeld Reallabor. Zeichnet sich insbesondere durch die Verknüpfung unterschiedlicher Sichtweisen und Fachdisziplinen der jeweiligen Akteur:innen aus.</w:t>
+        <w:t xml:space="preserve">Ziel ist die Zusammenarbeit von Wissenschaft und Akteur:innen aus der Praxis (Gesellschaft, Wirtschaft, Politik) auf Augenhöhe im Themenfeld Reallabor. Das transdisziplinäre Arbeiten zeichnet sich insbesondere durch die Verknüpfung unterschiedlicher Sichtweisen und Fachdisziplinen der jeweiligen Akteur:innen aus.</w:t>
+      </w:r>
+    </w:p>
+    <w:p>
+      <w:pPr>
+        <w:pStyle w:val="BodyText"/>
+      </w:pPr>
+      <w:r>
+        <w:rPr>
+          <w:b/>
+          <w:bCs/>
+        </w:rPr>
+        <w:t xml:space="preserve">Verwandt:</w:t>
+      </w:r>
+      <w:r>
+        <w:rPr>
+          <w:b/>
+          <w:bCs/>
+        </w:rPr>
+        <w:t xml:space="preserve"> </w:t>
+      </w:r>
+      <w:r>
+        <w:rPr>
+          <w:b/>
+          <w:bCs/>
+        </w:rPr>
+        <w:t xml:space="preserve"> </w:t>
+      </w:r>
+      <w:r>
+        <w:t xml:space="preserve"> </w:t>
+      </w:r>
+      <w:hyperlink w:anchor="akteurinnen">
+        <w:r>
+          <w:rPr>
+            <w:rStyle w:val="Hyperlink"/>
+          </w:rPr>
+          <w:t xml:space="preserve">Akteur:innen</w:t>
+        </w:r>
+      </w:hyperlink>
+      <w:r>
+        <w:t xml:space="preserve">,</w:t>
+      </w:r>
+      <w:r>
+        <w:t xml:space="preserve"> </w:t>
+      </w:r>
+      <w:hyperlink w:anchor="transformative-wissenschaft">
+        <w:r>
+          <w:rPr>
+            <w:rStyle w:val="Hyperlink"/>
+          </w:rPr>
+          <w:t xml:space="preserve">Transformative Wissenschaft</w:t>
+        </w:r>
+      </w:hyperlink>
+      <w:r>
+        <w:t xml:space="preserve"> </w:t>
       </w:r>
     </w:p>
     <w:p>
@@ -9291,7 +9345,7 @@
         <w:pStyle w:val="BodyText"/>
       </w:pPr>
       <w:r>
-        <w:t xml:space="preserve">Eine computergenerierte virtuelle Umgebung, die die nutzende Person visuell und auditiv mittels VR-Brille erleben kann und in der die reale Welt visuell nicht erfasst werden kann (dt. virtuelle Welt).</w:t>
+        <w:t xml:space="preserve">Virtual Reality (dt. virtuelle Realität) beschreibt eine computergenerierte virtuelle Umgebung, die Nutzer:innen visuell und auditiv mittels VR-Brille erleben können und in der die reale Welt visuell nicht erfasst werden kann.</w:t>
       </w:r>
     </w:p>
     <w:p>
@@ -9403,7 +9457,7 @@
         <w:pStyle w:val="FirstParagraph"/>
       </w:pPr>
       <w:r>
-        <w:t xml:space="preserve">Ein VR-Laufband, auch Omnidirectional Treadmill (dt. omnidirektionales Laufband) genannt, ist ein spezielles Gerät, das es Nutzer:innen ermöglicht, sich in alle Richtungen innerhalb einer VR-Welt zu bewegen, ohne physisch den Ort zu wechseln, und erhöht so die Immersion und Interaktivität.</w:t>
+        <w:t xml:space="preserve">Ein VR-Laufband, auch Omnidirectional Treadmill (dt. omnidirektionales Laufband) genannt, ist ein spezielles Gerät, das es Nutzer:innen ermöglicht, sich in alle Richtungen innerhalb einer virtuelen Welt zu bewegen, ohne physisch den Ort zu wechseln, und erhöht so die Immersion und Interaktivität.</w:t>
       </w:r>
     </w:p>
     <w:p>
@@ -10087,7 +10141,7 @@
         <w:pStyle w:val="FirstParagraph"/>
       </w:pPr>
       <w:r>
-        <w:t xml:space="preserve">Übertragung von (wissenschaftlichem) Wissen an weitere Personen oder Institutionen in Gesellschaft, Wirtschaft oder Politik</w:t>
+        <w:t xml:space="preserve">Austausch von Wissen zwischen Personen oder Institutionen, z.B. in der Gesellschaft, Politik, Wirtschaft oder Wissenschaft</w:t>
       </w:r>
     </w:p>
     <w:p>

--- a/docs/Glossar-des-Projekts-Co-Kreation-in-der-Region-–-Systemisch-und-innovativ-Transfer-entwickeln.docx
+++ b/docs/Glossar-des-Projekts-Co-Kreation-in-der-Region-–-Systemisch-und-innovativ-Transfer-entwickeln.docx
@@ -23,7 +23,7 @@
         <w:pStyle w:val="Date"/>
       </w:pPr>
       <w:r>
-        <w:t xml:space="preserve">17. Dezember 2024, 11:07</w:t>
+        <w:t xml:space="preserve">17. Dezember 2024, 13:18:34</w:t>
       </w:r>
     </w:p>
     <w:sdt>
@@ -125,7 +125,7 @@
       </w:r>
     </w:p>
     <w:bookmarkEnd w:id="22"/>
-    <w:bookmarkStart w:id="266" w:name="co-site-glossar"/>
+    <w:bookmarkStart w:id="268" w:name="co-site-glossar"/>
     <w:p>
       <w:pPr>
         <w:pStyle w:val="berschrift1"/>
@@ -264,7 +264,7 @@
         <w:pStyle w:val="FirstParagraph"/>
       </w:pPr>
       <w:r>
-        <w:t xml:space="preserve">Die Agenda 2030 ist ein internationales Abkommen, in dem Nachhaltigkeit, Armutsbekämpfung, ökonomische, ökologische und soziale Entwicklungen verknüpft sind. Sie soll allen Menschen ein Leben in Würde ermöglichen. Dafür hat sie 17 Ziele (Sustainable Development Goals) festgelegt.</w:t>
+        <w:t xml:space="preserve">Die Agenda 2030 ist ein internationales Abkommen in dem ökonomische, ökologische und soziale Ziele (Sustainable Development Goals) im Sinne einer nachhaltigen Entwicklung angestrebt werden. Sie soll allen Menschen ein Leben in Würde ermöglichen.</w:t>
       </w:r>
     </w:p>
     <w:p>
@@ -572,7 +572,7 @@
         <w:pStyle w:val="FirstParagraph"/>
       </w:pPr>
       <w:r>
-        <w:t xml:space="preserve">Eine AR-Brille (Augmented Reality-Brille) ist ein tragbares Gerät (HMD), das wie eine Brille getragen wird und digitale Informationen in die reale Welt einblendet. Diese Brillen projizieren virtuelle Elemente, wie Bilder oder Texte, in das Sichtfeld des Benutzers und ermöglichen so interaktive und erweiterte Erfahrungen.</w:t>
+        <w:t xml:space="preserve">Eine AR-Brille (Augmented Reality-Brille) ist ein tragbares Gerät (Head-Mounted Display), das wie eine Brille getragen wird und digitale Informationen in die reale Welt einblendet. Diese Brillen projizieren virtuelle Elemente, wie Bilder oder Texte, in das Sichtfeld des Benutzers und ermöglichen so interaktive und erweiterte Erfahrungen.</w:t>
       </w:r>
     </w:p>
     <w:p>
@@ -843,7 +843,7 @@
         <w:pStyle w:val="BodyText"/>
       </w:pPr>
       <w:r>
-        <w:t xml:space="preserve">Die Balanced Scorecard ist ein Konzept zur Messung, Dokumentation und Steuerung der Aktivitäten einer Organisation in Bezug auf ihre Vision und Strategie. Sie kombiniert Indikatoren aus verschiedenen Perspektiven und fördert dadurch die Transparenz sowie die strategische Ausrichtung der Unternehmungen.</w:t>
+        <w:t xml:space="preserve">Die Balanced Scorecard ist ein ganzheitlich orientiertes Konzept zur Messung, Dokumentation und Steuerung der Aktivitäten einer Organisation in Bezug auf ihre Vision und Strategie. Sie kombiniert Indikatoren aus verschiedenen Perspektiven und fördert dadurch die Transparenz sowie die strategische Ausrichtung der Organisation.</w:t>
       </w:r>
     </w:p>
     <w:p>
@@ -1159,7 +1159,72 @@
       </w:r>
     </w:p>
     <w:bookmarkEnd w:id="42"/>
-    <w:bookmarkStart w:id="43" w:name="bildung-für-nachhaltige-entwicklung"/>
+    <w:bookmarkStart w:id="43" w:name="bewältigungskapazität"/>
+    <w:p>
+      <w:pPr>
+        <w:pStyle w:val="berschrift3"/>
+      </w:pPr>
+      <w:r>
+        <w:t xml:space="preserve">Bewältigungskapazität</w:t>
+      </w:r>
+    </w:p>
+    <w:p>
+      <w:pPr>
+        <w:pStyle w:val="FirstParagraph"/>
+      </w:pPr>
+      <w:r>
+        <w:t xml:space="preserve">Die Kombination aller Stärken, Eigenschaften und Ressourcen, die innerhalb einer Organisation, Gemeinschaft oder Gesellschaft vorhanden sind, um Katastrophenrisiken zu bewältigen und zu verringern und die Widerstandsfähigkeit zu stärken.</w:t>
+      </w:r>
+    </w:p>
+    <w:p>
+      <w:pPr>
+        <w:pStyle w:val="BodyText"/>
+      </w:pPr>
+      <w:r>
+        <w:rPr>
+          <w:b/>
+          <w:bCs/>
+        </w:rPr>
+        <w:t xml:space="preserve">Verwandt:</w:t>
+      </w:r>
+      <w:r>
+        <w:rPr>
+          <w:b/>
+          <w:bCs/>
+        </w:rPr>
+        <w:t xml:space="preserve"> </w:t>
+      </w:r>
+      <w:r>
+        <w:rPr>
+          <w:b/>
+          <w:bCs/>
+        </w:rPr>
+        <w:t xml:space="preserve"> </w:t>
+      </w:r>
+      <w:r>
+        <w:t xml:space="preserve"> </w:t>
+      </w:r>
+      <w:hyperlink w:anchor="katastrophe">
+        <w:r>
+          <w:rPr>
+            <w:rStyle w:val="Hyperlink"/>
+          </w:rPr>
+          <w:t xml:space="preserve">Katastrophe</w:t>
+        </w:r>
+      </w:hyperlink>
+      <w:r>
+        <w:t xml:space="preserve"> </w:t>
+      </w:r>
+    </w:p>
+    <w:p>
+      <w:r>
+        <w:pict>
+          <v:rect style="width:0;height:1.5pt" o:hralign="center" o:hrstd="t" o:hr="t"/>
+        </w:pict>
+      </w:r>
+    </w:p>
+    <w:bookmarkEnd w:id="43"/>
+    <w:bookmarkStart w:id="44" w:name="bildung-für-nachhaltige-entwicklung"/>
     <w:p>
       <w:pPr>
         <w:pStyle w:val="berschrift3"/>
@@ -1185,18 +1250,72 @@
         <w:pStyle w:val="BodyText"/>
       </w:pPr>
       <w:r>
-        <w:t xml:space="preserve">Bildung, die Menschen zu zukunftsfähigem Denken und Handeln befähigt, indem sie ermöglicht die Auswirkungen des eigenen Handelns auf die Welt zu verstehen. Sie berücksichtigt dabei explizit planetare Grenzen. Abkürzung: BNE</w:t>
-      </w:r>
-    </w:p>
-    <w:p>
-      <w:r>
-        <w:pict>
-          <v:rect style="width:0;height:1.5pt" o:hralign="center" o:hrstd="t" o:hr="t"/>
-        </w:pict>
-      </w:r>
-    </w:p>
-    <w:bookmarkEnd w:id="43"/>
-    <w:bookmarkStart w:id="44" w:name="blackout"/>
+        <w:t xml:space="preserve">Bildung, die Menschen zu zukunftsfähigem Denken und Handeln befähigt, indem sie es ermöglicht, die Auswirkungen des eigenen Handelns auf die Welt zu verstehen. Sie berücksichtigt dabei explizit planetare Grenzen.</w:t>
+      </w:r>
+    </w:p>
+    <w:p>
+      <w:pPr>
+        <w:pStyle w:val="BodyText"/>
+      </w:pPr>
+      <w:r>
+        <w:rPr>
+          <w:b/>
+          <w:bCs/>
+        </w:rPr>
+        <w:t xml:space="preserve">Unterbegriff von:</w:t>
+      </w:r>
+      <w:r>
+        <w:rPr>
+          <w:b/>
+          <w:bCs/>
+        </w:rPr>
+        <w:t xml:space="preserve"> </w:t>
+      </w:r>
+      <w:r>
+        <w:rPr>
+          <w:b/>
+          <w:bCs/>
+        </w:rPr>
+        <w:t xml:space="preserve"> </w:t>
+      </w:r>
+      <w:r>
+        <w:t xml:space="preserve"> </w:t>
+      </w:r>
+      <w:hyperlink w:anchor="transformation">
+        <w:r>
+          <w:rPr>
+            <w:rStyle w:val="Hyperlink"/>
+          </w:rPr>
+          <w:t xml:space="preserve">Transformation</w:t>
+        </w:r>
+      </w:hyperlink>
+      <w:r>
+        <w:t xml:space="preserve">,</w:t>
+      </w:r>
+      <w:r>
+        <w:t xml:space="preserve"> </w:t>
+      </w:r>
+      <w:hyperlink w:anchor="transformatives-lernen">
+        <w:r>
+          <w:rPr>
+            <w:rStyle w:val="Hyperlink"/>
+          </w:rPr>
+          <w:t xml:space="preserve">Transformatives Lernen</w:t>
+        </w:r>
+      </w:hyperlink>
+      <w:r>
+        <w:t xml:space="preserve"> </w:t>
+      </w:r>
+    </w:p>
+    <w:p>
+      <w:r>
+        <w:pict>
+          <v:rect style="width:0;height:1.5pt" o:hralign="center" o:hrstd="t" o:hr="t"/>
+        </w:pict>
+      </w:r>
+    </w:p>
+    <w:bookmarkEnd w:id="44"/>
+    <w:bookmarkStart w:id="45" w:name="blackout"/>
     <w:p>
       <w:pPr>
         <w:pStyle w:val="berschrift3"/>
@@ -1220,8 +1339,8 @@
         </w:pict>
       </w:r>
     </w:p>
-    <w:bookmarkEnd w:id="44"/>
-    <w:bookmarkStart w:id="45" w:name="blaue-infrastruktur"/>
+    <w:bookmarkEnd w:id="45"/>
+    <w:bookmarkStart w:id="46" w:name="blaue-infrastruktur"/>
     <w:p>
       <w:pPr>
         <w:pStyle w:val="berschrift3"/>
@@ -1280,8 +1399,8 @@
         </w:pict>
       </w:r>
     </w:p>
-    <w:bookmarkEnd w:id="45"/>
-    <w:bookmarkStart w:id="46" w:name="blau-grüne-infrastruktur"/>
+    <w:bookmarkEnd w:id="46"/>
+    <w:bookmarkStart w:id="47" w:name="blau-grüne-infrastruktur"/>
     <w:p>
       <w:pPr>
         <w:pStyle w:val="berschrift3"/>
@@ -1392,8 +1511,8 @@
         </w:pict>
       </w:r>
     </w:p>
-    <w:bookmarkEnd w:id="46"/>
-    <w:bookmarkStart w:id="47" w:name="change-agents"/>
+    <w:bookmarkEnd w:id="47"/>
+    <w:bookmarkStart w:id="48" w:name="change-agents"/>
     <w:p>
       <w:pPr>
         <w:pStyle w:val="berschrift3"/>
@@ -1407,18 +1526,58 @@
         <w:pStyle w:val="FirstParagraph"/>
       </w:pPr>
       <w:r>
-        <w:t xml:space="preserve">Personen(-gruppen), die aktiv Transformation im Wirkbereich des Reallabors initiieren oder bestehende Prozesse voran bringen und als Vorreiter:innen und Transformationsbeschleuniger:innen für Stakeholder des Reallabors fungieren</w:t>
-      </w:r>
-    </w:p>
-    <w:p>
-      <w:r>
-        <w:pict>
-          <v:rect style="width:0;height:1.5pt" o:hralign="center" o:hrstd="t" o:hr="t"/>
-        </w:pict>
-      </w:r>
-    </w:p>
-    <w:bookmarkEnd w:id="47"/>
-    <w:bookmarkStart w:id="48" w:name="citizen-science"/>
+        <w:t xml:space="preserve">Personen(-gruppen), die aktiv Veränderungen im Wirkungsbereich des Reallabors initiieren oder bestehende Prozesse hinterfragen und als Vorreiter:innen und Transformationsbeschleuniger:innen für Stakeholder des Reallabors fungieren</w:t>
+      </w:r>
+    </w:p>
+    <w:p>
+      <w:pPr>
+        <w:pStyle w:val="BodyText"/>
+      </w:pPr>
+      <w:r>
+        <w:rPr>
+          <w:b/>
+          <w:bCs/>
+        </w:rPr>
+        <w:t xml:space="preserve">Unterbegriff von:</w:t>
+      </w:r>
+      <w:r>
+        <w:rPr>
+          <w:b/>
+          <w:bCs/>
+        </w:rPr>
+        <w:t xml:space="preserve"> </w:t>
+      </w:r>
+      <w:r>
+        <w:rPr>
+          <w:b/>
+          <w:bCs/>
+        </w:rPr>
+        <w:t xml:space="preserve"> </w:t>
+      </w:r>
+      <w:r>
+        <w:t xml:space="preserve"> </w:t>
+      </w:r>
+      <w:hyperlink w:anchor="transformation">
+        <w:r>
+          <w:rPr>
+            <w:rStyle w:val="Hyperlink"/>
+          </w:rPr>
+          <w:t xml:space="preserve">Transformation</w:t>
+        </w:r>
+      </w:hyperlink>
+      <w:r>
+        <w:t xml:space="preserve"> </w:t>
+      </w:r>
+    </w:p>
+    <w:p>
+      <w:r>
+        <w:pict>
+          <v:rect style="width:0;height:1.5pt" o:hralign="center" o:hrstd="t" o:hr="t"/>
+        </w:pict>
+      </w:r>
+    </w:p>
+    <w:bookmarkEnd w:id="48"/>
+    <w:bookmarkStart w:id="49" w:name="citizen-science"/>
     <w:p>
       <w:pPr>
         <w:pStyle w:val="berschrift3"/>
@@ -1442,8 +1601,8 @@
         </w:pict>
       </w:r>
     </w:p>
-    <w:bookmarkEnd w:id="48"/>
-    <w:bookmarkStart w:id="49" w:name="co-design"/>
+    <w:bookmarkEnd w:id="49"/>
+    <w:bookmarkStart w:id="50" w:name="co-design"/>
     <w:p>
       <w:pPr>
         <w:pStyle w:val="berschrift3"/>
@@ -1542,8 +1701,8 @@
         </w:pict>
       </w:r>
     </w:p>
-    <w:bookmarkEnd w:id="49"/>
-    <w:bookmarkStart w:id="50" w:name="co-kreation"/>
+    <w:bookmarkEnd w:id="50"/>
+    <w:bookmarkStart w:id="51" w:name="co-kreation"/>
     <w:p>
       <w:pPr>
         <w:pStyle w:val="berschrift3"/>
@@ -1567,8 +1726,8 @@
         </w:pict>
       </w:r>
     </w:p>
-    <w:bookmarkEnd w:id="50"/>
-    <w:bookmarkStart w:id="51" w:name="co-kreative-wissenschaftskommunikation"/>
+    <w:bookmarkEnd w:id="51"/>
+    <w:bookmarkStart w:id="52" w:name="co-kreative-wissenschaftskommunikation"/>
     <w:p>
       <w:pPr>
         <w:pStyle w:val="berschrift3"/>
@@ -1592,8 +1751,8 @@
         </w:pict>
       </w:r>
     </w:p>
-    <w:bookmarkEnd w:id="51"/>
-    <w:bookmarkStart w:id="52" w:name="co-kreativer-workshop"/>
+    <w:bookmarkEnd w:id="52"/>
+    <w:bookmarkStart w:id="53" w:name="co-kreativer-workshop"/>
     <w:p>
       <w:pPr>
         <w:pStyle w:val="berschrift3"/>
@@ -1617,8 +1776,8 @@
         </w:pict>
       </w:r>
     </w:p>
-    <w:bookmarkEnd w:id="52"/>
-    <w:bookmarkStart w:id="53" w:name="controller"/>
+    <w:bookmarkEnd w:id="53"/>
+    <w:bookmarkStart w:id="54" w:name="controller"/>
     <w:p>
       <w:pPr>
         <w:pStyle w:val="berschrift3"/>
@@ -1642,8 +1801,8 @@
         </w:pict>
       </w:r>
     </w:p>
-    <w:bookmarkEnd w:id="53"/>
-    <w:bookmarkStart w:id="54" w:name="co-site"/>
+    <w:bookmarkEnd w:id="54"/>
+    <w:bookmarkStart w:id="55" w:name="co-site"/>
     <w:p>
       <w:pPr>
         <w:pStyle w:val="berschrift3"/>
@@ -1679,8 +1838,8 @@
         </w:pict>
       </w:r>
     </w:p>
-    <w:bookmarkEnd w:id="54"/>
-    <w:bookmarkStart w:id="55" w:name="co-site-glossar-1"/>
+    <w:bookmarkEnd w:id="55"/>
+    <w:bookmarkStart w:id="56" w:name="co-site-glossar-1"/>
     <w:p>
       <w:pPr>
         <w:pStyle w:val="berschrift3"/>
@@ -1694,7 +1853,7 @@
         <w:pStyle w:val="FirstParagraph"/>
       </w:pPr>
       <w:r>
-        <w:t xml:space="preserve">Das Glossar des Projekts Co-Site erklärt zentrale Begriffe und Konzepte des Projekts Co-Site verständlich für alle Beteiligten. Es stellt die gemeinsame Basis der Kommunikation und das Verständnisses innerhalb des Projekts und darüber hinaus dar.</w:t>
+        <w:t xml:space="preserve">Das Glossar des Projekts Co-Site erläutert und beschreibt zentrale Begriffe und Konzepte, die im Kontext des Projekts verwendet werden, für alle Beteiligten verständlich. Es stellt die Basis für eine gemeinsame Kommunikation und Verständigung innerhalb des Projektes und darüber hinaus dar.</w:t>
       </w:r>
     </w:p>
     <w:p>
@@ -1779,8 +1938,8 @@
         </w:pict>
       </w:r>
     </w:p>
-    <w:bookmarkEnd w:id="55"/>
-    <w:bookmarkStart w:id="56" w:name="dachbegrünung"/>
+    <w:bookmarkEnd w:id="56"/>
+    <w:bookmarkStart w:id="57" w:name="dachbegrünung"/>
     <w:p>
       <w:pPr>
         <w:pStyle w:val="berschrift3"/>
@@ -1858,8 +2017,8 @@
         </w:pict>
       </w:r>
     </w:p>
-    <w:bookmarkEnd w:id="56"/>
-    <w:bookmarkStart w:id="57" w:name="dateiformat"/>
+    <w:bookmarkEnd w:id="57"/>
+    <w:bookmarkStart w:id="58" w:name="dateiformat"/>
     <w:p>
       <w:pPr>
         <w:pStyle w:val="berschrift3"/>
@@ -1883,8 +2042,8 @@
         </w:pict>
       </w:r>
     </w:p>
-    <w:bookmarkEnd w:id="57"/>
-    <w:bookmarkStart w:id="58" w:name="datenerfassung"/>
+    <w:bookmarkEnd w:id="58"/>
+    <w:bookmarkStart w:id="59" w:name="datenerfassung"/>
     <w:p>
       <w:pPr>
         <w:pStyle w:val="berschrift3"/>
@@ -1908,8 +2067,8 @@
         </w:pict>
       </w:r>
     </w:p>
-    <w:bookmarkEnd w:id="58"/>
-    <w:bookmarkStart w:id="59" w:name="dateninteroperabilität"/>
+    <w:bookmarkEnd w:id="59"/>
+    <w:bookmarkStart w:id="60" w:name="dateninteroperabilität"/>
     <w:p>
       <w:pPr>
         <w:pStyle w:val="berschrift3"/>
@@ -1933,8 +2092,8 @@
         </w:pict>
       </w:r>
     </w:p>
-    <w:bookmarkEnd w:id="59"/>
-    <w:bookmarkStart w:id="60" w:name="datenkatalog"/>
+    <w:bookmarkEnd w:id="60"/>
+    <w:bookmarkStart w:id="61" w:name="datenkatalog"/>
     <w:p>
       <w:pPr>
         <w:pStyle w:val="berschrift3"/>
@@ -1958,8 +2117,8 @@
         </w:pict>
       </w:r>
     </w:p>
-    <w:bookmarkEnd w:id="60"/>
-    <w:bookmarkStart w:id="61" w:name="datenvisualisierung"/>
+    <w:bookmarkEnd w:id="61"/>
+    <w:bookmarkStart w:id="62" w:name="datenvisualisierung"/>
     <w:p>
       <w:pPr>
         <w:pStyle w:val="berschrift3"/>
@@ -1983,8 +2142,8 @@
         </w:pict>
       </w:r>
     </w:p>
-    <w:bookmarkEnd w:id="61"/>
-    <w:bookmarkStart w:id="62" w:name="dezentrale-regenwasserversickerung"/>
+    <w:bookmarkEnd w:id="62"/>
+    <w:bookmarkStart w:id="63" w:name="dezentrale-regenwasserversickerung"/>
     <w:p>
       <w:pPr>
         <w:pStyle w:val="berschrift3"/>
@@ -2008,8 +2167,8 @@
         </w:pict>
       </w:r>
     </w:p>
-    <w:bookmarkEnd w:id="62"/>
-    <w:bookmarkStart w:id="63" w:name="dialoggruppe"/>
+    <w:bookmarkEnd w:id="63"/>
+    <w:bookmarkStart w:id="64" w:name="dialoggruppe"/>
     <w:p>
       <w:pPr>
         <w:pStyle w:val="berschrift3"/>
@@ -2073,8 +2232,8 @@
         </w:pict>
       </w:r>
     </w:p>
-    <w:bookmarkEnd w:id="63"/>
-    <w:bookmarkStart w:id="64" w:name="didaktisches-design"/>
+    <w:bookmarkEnd w:id="64"/>
+    <w:bookmarkStart w:id="65" w:name="didaktisches-design"/>
     <w:p>
       <w:pPr>
         <w:pStyle w:val="berschrift3"/>
@@ -2098,8 +2257,8 @@
         </w:pict>
       </w:r>
     </w:p>
-    <w:bookmarkEnd w:id="64"/>
-    <w:bookmarkStart w:id="65" w:name="digitaler-zwilling"/>
+    <w:bookmarkEnd w:id="65"/>
+    <w:bookmarkStart w:id="66" w:name="digitaler-zwilling"/>
     <w:p>
       <w:pPr>
         <w:pStyle w:val="berschrift3"/>
@@ -2177,8 +2336,8 @@
         </w:pict>
       </w:r>
     </w:p>
-    <w:bookmarkEnd w:id="65"/>
-    <w:bookmarkStart w:id="66" w:name="dürre"/>
+    <w:bookmarkEnd w:id="66"/>
+    <w:bookmarkStart w:id="67" w:name="dürre"/>
     <w:p>
       <w:pPr>
         <w:pStyle w:val="berschrift3"/>
@@ -2237,8 +2396,8 @@
         </w:pict>
       </w:r>
     </w:p>
-    <w:bookmarkEnd w:id="66"/>
-    <w:bookmarkStart w:id="67" w:name="dürreindex"/>
+    <w:bookmarkEnd w:id="67"/>
+    <w:bookmarkStart w:id="68" w:name="dürreindex"/>
     <w:p>
       <w:pPr>
         <w:pStyle w:val="berschrift3"/>
@@ -2262,8 +2421,8 @@
         </w:pict>
       </w:r>
     </w:p>
-    <w:bookmarkEnd w:id="67"/>
-    <w:bookmarkStart w:id="68" w:name="entsiegelung"/>
+    <w:bookmarkEnd w:id="68"/>
+    <w:bookmarkStart w:id="69" w:name="entsiegelung"/>
     <w:p>
       <w:pPr>
         <w:pStyle w:val="berschrift3"/>
@@ -2287,8 +2446,8 @@
         </w:pict>
       </w:r>
     </w:p>
-    <w:bookmarkEnd w:id="68"/>
-    <w:bookmarkStart w:id="69" w:name="entwicklungsteam"/>
+    <w:bookmarkEnd w:id="69"/>
+    <w:bookmarkStart w:id="70" w:name="entwicklungsteam"/>
     <w:p>
       <w:pPr>
         <w:pStyle w:val="berschrift3"/>
@@ -2312,8 +2471,8 @@
         </w:pict>
       </w:r>
     </w:p>
-    <w:bookmarkEnd w:id="69"/>
-    <w:bookmarkStart w:id="70" w:name="erweiterte-realität"/>
+    <w:bookmarkEnd w:id="70"/>
+    <w:bookmarkStart w:id="71" w:name="erweiterte-realität"/>
     <w:p>
       <w:pPr>
         <w:pStyle w:val="berschrift3"/>
@@ -2337,8 +2496,8 @@
         </w:pict>
       </w:r>
     </w:p>
-    <w:bookmarkEnd w:id="70"/>
-    <w:bookmarkStart w:id="71" w:name="evaluation"/>
+    <w:bookmarkEnd w:id="71"/>
+    <w:bookmarkStart w:id="72" w:name="evaluation"/>
     <w:p>
       <w:pPr>
         <w:pStyle w:val="berschrift3"/>
@@ -2362,8 +2521,8 @@
         </w:pict>
       </w:r>
     </w:p>
-    <w:bookmarkEnd w:id="71"/>
-    <w:bookmarkStart w:id="72" w:name="evapotranspiration"/>
+    <w:bookmarkEnd w:id="72"/>
+    <w:bookmarkStart w:id="73" w:name="evapotranspiration"/>
     <w:p>
       <w:pPr>
         <w:pStyle w:val="berschrift3"/>
@@ -2422,8 +2581,8 @@
         </w:pict>
       </w:r>
     </w:p>
-    <w:bookmarkEnd w:id="72"/>
-    <w:bookmarkStart w:id="73" w:name="expertisegruppe"/>
+    <w:bookmarkEnd w:id="73"/>
+    <w:bookmarkStart w:id="74" w:name="expertisegruppe"/>
     <w:p>
       <w:pPr>
         <w:pStyle w:val="berschrift3"/>
@@ -2447,8 +2606,8 @@
         </w:pict>
       </w:r>
     </w:p>
-    <w:bookmarkEnd w:id="73"/>
-    <w:bookmarkStart w:id="74" w:name="exposition"/>
+    <w:bookmarkEnd w:id="74"/>
+    <w:bookmarkStart w:id="75" w:name="exposition"/>
     <w:p>
       <w:pPr>
         <w:pStyle w:val="berschrift3"/>
@@ -2472,8 +2631,8 @@
         </w:pict>
       </w:r>
     </w:p>
-    <w:bookmarkEnd w:id="74"/>
-    <w:bookmarkStart w:id="75" w:name="extended-reality"/>
+    <w:bookmarkEnd w:id="75"/>
+    <w:bookmarkStart w:id="76" w:name="extended-reality"/>
     <w:p>
       <w:pPr>
         <w:pStyle w:val="berschrift3"/>
@@ -2509,8 +2668,113 @@
         </w:pict>
       </w:r>
     </w:p>
-    <w:bookmarkEnd w:id="75"/>
-    <w:bookmarkStart w:id="76" w:name="externe-wissenschaftskommunikation"/>
+    <w:bookmarkEnd w:id="76"/>
+    <w:bookmarkStart w:id="77" w:name="extensive-dachbegrünung"/>
+    <w:p>
+      <w:pPr>
+        <w:pStyle w:val="berschrift3"/>
+      </w:pPr>
+      <w:r>
+        <w:t xml:space="preserve">Extensive Dachbegrünung</w:t>
+      </w:r>
+    </w:p>
+    <w:p>
+      <w:pPr>
+        <w:pStyle w:val="FirstParagraph"/>
+      </w:pPr>
+      <w:r>
+        <w:t xml:space="preserve">Extensive Dachbegrünung bezeichnet eine pflegeleichte Form der Begrünung von Dachflächen. Dabei wird eine dünne Substratschicht (5-15 cm) verwendet und die Dächer werden mit robusten, trockenheitsresistenten Pflanzen wie Sedum oder Kräutern bepflanzt. Extensive Dachbegrünung trägt zur Verbesserung des Mikroklimas, zur Reduzierung von Regenwasserabfluss und zur Förderung der Biodiversität bei.</w:t>
+      </w:r>
+    </w:p>
+    <w:p>
+      <w:pPr>
+        <w:pStyle w:val="BodyText"/>
+      </w:pPr>
+      <w:r>
+        <w:rPr>
+          <w:b/>
+          <w:bCs/>
+        </w:rPr>
+        <w:t xml:space="preserve">Verwandt:</w:t>
+      </w:r>
+      <w:r>
+        <w:rPr>
+          <w:b/>
+          <w:bCs/>
+        </w:rPr>
+        <w:t xml:space="preserve"> </w:t>
+      </w:r>
+      <w:r>
+        <w:rPr>
+          <w:b/>
+          <w:bCs/>
+        </w:rPr>
+        <w:t xml:space="preserve"> </w:t>
+      </w:r>
+      <w:r>
+        <w:t xml:space="preserve"> </w:t>
+      </w:r>
+      <w:hyperlink w:anchor="dachbegrünung">
+        <w:r>
+          <w:rPr>
+            <w:rStyle w:val="Hyperlink"/>
+          </w:rPr>
+          <w:t xml:space="preserve">Dachbegrünung</w:t>
+        </w:r>
+      </w:hyperlink>
+      <w:r>
+        <w:t xml:space="preserve"> </w:t>
+      </w:r>
+    </w:p>
+    <w:p>
+      <w:pPr>
+        <w:pStyle w:val="BodyText"/>
+      </w:pPr>
+      <w:r>
+        <w:rPr>
+          <w:b/>
+          <w:bCs/>
+        </w:rPr>
+        <w:t xml:space="preserve">Unterbegriff von:</w:t>
+      </w:r>
+      <w:r>
+        <w:rPr>
+          <w:b/>
+          <w:bCs/>
+        </w:rPr>
+        <w:t xml:space="preserve"> </w:t>
+      </w:r>
+      <w:r>
+        <w:rPr>
+          <w:b/>
+          <w:bCs/>
+        </w:rPr>
+        <w:t xml:space="preserve"> </w:t>
+      </w:r>
+      <w:r>
+        <w:t xml:space="preserve"> </w:t>
+      </w:r>
+      <w:hyperlink w:anchor="dachbegrünung">
+        <w:r>
+          <w:rPr>
+            <w:rStyle w:val="Hyperlink"/>
+          </w:rPr>
+          <w:t xml:space="preserve">Dachbegrünung</w:t>
+        </w:r>
+      </w:hyperlink>
+      <w:r>
+        <w:t xml:space="preserve"> </w:t>
+      </w:r>
+    </w:p>
+    <w:p>
+      <w:r>
+        <w:pict>
+          <v:rect style="width:0;height:1.5pt" o:hralign="center" o:hrstd="t" o:hr="t"/>
+        </w:pict>
+      </w:r>
+    </w:p>
+    <w:bookmarkEnd w:id="77"/>
+    <w:bookmarkStart w:id="78" w:name="externe-wissenschaftskommunikation"/>
     <w:p>
       <w:pPr>
         <w:pStyle w:val="berschrift3"/>
@@ -2614,8 +2878,8 @@
         </w:pict>
       </w:r>
     </w:p>
-    <w:bookmarkEnd w:id="76"/>
-    <w:bookmarkStart w:id="77" w:name="extremereignis"/>
+    <w:bookmarkEnd w:id="78"/>
+    <w:bookmarkStart w:id="79" w:name="extremereignis"/>
     <w:p>
       <w:pPr>
         <w:pStyle w:val="berschrift3"/>
@@ -2674,8 +2938,8 @@
         </w:pict>
       </w:r>
     </w:p>
-    <w:bookmarkEnd w:id="77"/>
-    <w:bookmarkStart w:id="78" w:name="eye-tracking"/>
+    <w:bookmarkEnd w:id="79"/>
+    <w:bookmarkStart w:id="80" w:name="eye-tracking"/>
     <w:p>
       <w:pPr>
         <w:pStyle w:val="berschrift3"/>
@@ -2699,8 +2963,8 @@
         </w:pict>
       </w:r>
     </w:p>
-    <w:bookmarkEnd w:id="78"/>
-    <w:bookmarkStart w:id="79" w:name="fassadenbegrünung"/>
+    <w:bookmarkEnd w:id="80"/>
+    <w:bookmarkStart w:id="81" w:name="fassadenbegrünung"/>
     <w:p>
       <w:pPr>
         <w:pStyle w:val="berschrift3"/>
@@ -2778,8 +3042,8 @@
         </w:pict>
       </w:r>
     </w:p>
-    <w:bookmarkEnd w:id="79"/>
-    <w:bookmarkStart w:id="80" w:name="fernerkundung"/>
+    <w:bookmarkEnd w:id="81"/>
+    <w:bookmarkStart w:id="82" w:name="fernerkundung"/>
     <w:p>
       <w:pPr>
         <w:pStyle w:val="berschrift3"/>
@@ -2803,8 +3067,8 @@
         </w:pict>
       </w:r>
     </w:p>
-    <w:bookmarkEnd w:id="80"/>
-    <w:bookmarkStart w:id="81" w:name="flusshochwasser"/>
+    <w:bookmarkEnd w:id="82"/>
+    <w:bookmarkStart w:id="83" w:name="flusshochwasser"/>
     <w:p>
       <w:pPr>
         <w:pStyle w:val="berschrift3"/>
@@ -2828,8 +3092,8 @@
         </w:pict>
       </w:r>
     </w:p>
-    <w:bookmarkEnd w:id="81"/>
-    <w:bookmarkStart w:id="82" w:name="fluviale-überflutung"/>
+    <w:bookmarkEnd w:id="83"/>
+    <w:bookmarkStart w:id="84" w:name="fluviale-überflutung"/>
     <w:p>
       <w:pPr>
         <w:pStyle w:val="berschrift3"/>
@@ -2888,8 +3152,8 @@
         </w:pict>
       </w:r>
     </w:p>
-    <w:bookmarkEnd w:id="82"/>
-    <w:bookmarkStart w:id="83" w:name="formative-evaluation"/>
+    <w:bookmarkEnd w:id="84"/>
+    <w:bookmarkStart w:id="85" w:name="formative-evaluation"/>
     <w:p>
       <w:pPr>
         <w:pStyle w:val="berschrift3"/>
@@ -2993,8 +3257,8 @@
         </w:pict>
       </w:r>
     </w:p>
-    <w:bookmarkEnd w:id="83"/>
-    <w:bookmarkStart w:id="84" w:name="fortbildung"/>
+    <w:bookmarkEnd w:id="85"/>
+    <w:bookmarkStart w:id="86" w:name="fortbildung"/>
     <w:p>
       <w:pPr>
         <w:pStyle w:val="berschrift3"/>
@@ -3018,8 +3282,8 @@
         </w:pict>
       </w:r>
     </w:p>
-    <w:bookmarkEnd w:id="84"/>
-    <w:bookmarkStart w:id="85" w:name="fühlbarer-wärmestrom"/>
+    <w:bookmarkEnd w:id="86"/>
+    <w:bookmarkStart w:id="87" w:name="fühlbarer-wärmestrom"/>
     <w:p>
       <w:pPr>
         <w:pStyle w:val="berschrift3"/>
@@ -3043,8 +3307,8 @@
         </w:pict>
       </w:r>
     </w:p>
-    <w:bookmarkEnd w:id="85"/>
-    <w:bookmarkStart w:id="86" w:name="future-skills"/>
+    <w:bookmarkEnd w:id="87"/>
+    <w:bookmarkStart w:id="88" w:name="future-skills"/>
     <w:p>
       <w:pPr>
         <w:pStyle w:val="berschrift3"/>
@@ -3068,8 +3332,8 @@
         </w:pict>
       </w:r>
     </w:p>
-    <w:bookmarkEnd w:id="86"/>
-    <w:bookmarkStart w:id="87" w:name="game-based-learning"/>
+    <w:bookmarkEnd w:id="88"/>
+    <w:bookmarkStart w:id="89" w:name="game-based-learning"/>
     <w:p>
       <w:pPr>
         <w:pStyle w:val="berschrift3"/>
@@ -3105,8 +3369,8 @@
         </w:pict>
       </w:r>
     </w:p>
-    <w:bookmarkEnd w:id="87"/>
-    <w:bookmarkStart w:id="88" w:name="gamification"/>
+    <w:bookmarkEnd w:id="89"/>
+    <w:bookmarkStart w:id="90" w:name="gamification"/>
     <w:p>
       <w:pPr>
         <w:pStyle w:val="berschrift3"/>
@@ -3130,8 +3394,8 @@
         </w:pict>
       </w:r>
     </w:p>
-    <w:bookmarkEnd w:id="88"/>
-    <w:bookmarkStart w:id="89" w:name="gefahr"/>
+    <w:bookmarkEnd w:id="90"/>
+    <w:bookmarkStart w:id="91" w:name="gefahr"/>
     <w:p>
       <w:pPr>
         <w:pStyle w:val="berschrift3"/>
@@ -3155,8 +3419,8 @@
         </w:pict>
       </w:r>
     </w:p>
-    <w:bookmarkEnd w:id="89"/>
-    <w:bookmarkStart w:id="90" w:name="gefahrenabwehr"/>
+    <w:bookmarkEnd w:id="91"/>
+    <w:bookmarkStart w:id="92" w:name="gefahrenabwehr"/>
     <w:p>
       <w:pPr>
         <w:pStyle w:val="berschrift3"/>
@@ -3180,8 +3444,8 @@
         </w:pict>
       </w:r>
     </w:p>
-    <w:bookmarkEnd w:id="90"/>
-    <w:bookmarkStart w:id="91" w:name="gefahrenereignis"/>
+    <w:bookmarkEnd w:id="92"/>
+    <w:bookmarkStart w:id="93" w:name="gefahrenereignis"/>
     <w:p>
       <w:pPr>
         <w:pStyle w:val="berschrift3"/>
@@ -3205,8 +3469,8 @@
         </w:pict>
       </w:r>
     </w:p>
-    <w:bookmarkEnd w:id="91"/>
-    <w:bookmarkStart w:id="92" w:name="gefahrenkarte"/>
+    <w:bookmarkEnd w:id="93"/>
+    <w:bookmarkStart w:id="94" w:name="gefahrenkarte"/>
     <w:p>
       <w:pPr>
         <w:pStyle w:val="berschrift3"/>
@@ -3242,8 +3506,8 @@
         </w:pict>
       </w:r>
     </w:p>
-    <w:bookmarkEnd w:id="92"/>
-    <w:bookmarkStart w:id="93" w:name="gemeinwohlorientierung"/>
+    <w:bookmarkEnd w:id="94"/>
+    <w:bookmarkStart w:id="95" w:name="gemeinwohlorientierung"/>
     <w:p>
       <w:pPr>
         <w:pStyle w:val="berschrift3"/>
@@ -3307,8 +3571,8 @@
         </w:pict>
       </w:r>
     </w:p>
-    <w:bookmarkEnd w:id="93"/>
-    <w:bookmarkStart w:id="94" w:name="geodaten"/>
+    <w:bookmarkEnd w:id="95"/>
+    <w:bookmarkStart w:id="96" w:name="geodaten"/>
     <w:p>
       <w:pPr>
         <w:pStyle w:val="berschrift3"/>
@@ -3332,8 +3596,8 @@
         </w:pict>
       </w:r>
     </w:p>
-    <w:bookmarkEnd w:id="94"/>
-    <w:bookmarkStart w:id="95" w:name="geodatenbank"/>
+    <w:bookmarkEnd w:id="96"/>
+    <w:bookmarkStart w:id="97" w:name="geodatenbank"/>
     <w:p>
       <w:pPr>
         <w:pStyle w:val="berschrift3"/>
@@ -3357,8 +3621,8 @@
         </w:pict>
       </w:r>
     </w:p>
-    <w:bookmarkEnd w:id="95"/>
-    <w:bookmarkStart w:id="96" w:name="geodatendienste"/>
+    <w:bookmarkEnd w:id="97"/>
+    <w:bookmarkStart w:id="98" w:name="geodatendienste"/>
     <w:p>
       <w:pPr>
         <w:pStyle w:val="berschrift3"/>
@@ -3382,8 +3646,8 @@
         </w:pict>
       </w:r>
     </w:p>
-    <w:bookmarkEnd w:id="96"/>
-    <w:bookmarkStart w:id="97" w:name="geodatenformat"/>
+    <w:bookmarkEnd w:id="98"/>
+    <w:bookmarkStart w:id="99" w:name="geodatenformat"/>
     <w:p>
       <w:pPr>
         <w:pStyle w:val="berschrift3"/>
@@ -3407,8 +3671,8 @@
         </w:pict>
       </w:r>
     </w:p>
-    <w:bookmarkEnd w:id="97"/>
-    <w:bookmarkStart w:id="98" w:name="geodateninfrastruktur"/>
+    <w:bookmarkEnd w:id="99"/>
+    <w:bookmarkStart w:id="100" w:name="geodateninfrastruktur"/>
     <w:p>
       <w:pPr>
         <w:pStyle w:val="berschrift3"/>
@@ -3432,8 +3696,8 @@
         </w:pict>
       </w:r>
     </w:p>
-    <w:bookmarkEnd w:id="98"/>
-    <w:bookmarkStart w:id="99" w:name="geodatensatz"/>
+    <w:bookmarkEnd w:id="100"/>
+    <w:bookmarkStart w:id="101" w:name="geodatensatz"/>
     <w:p>
       <w:pPr>
         <w:pStyle w:val="berschrift3"/>
@@ -3457,8 +3721,8 @@
         </w:pict>
       </w:r>
     </w:p>
-    <w:bookmarkEnd w:id="99"/>
-    <w:bookmarkStart w:id="100" w:name="geodatenverarbeitung"/>
+    <w:bookmarkEnd w:id="101"/>
+    <w:bookmarkStart w:id="102" w:name="geodatenverarbeitung"/>
     <w:p>
       <w:pPr>
         <w:pStyle w:val="berschrift3"/>
@@ -3482,8 +3746,8 @@
         </w:pict>
       </w:r>
     </w:p>
-    <w:bookmarkEnd w:id="100"/>
-    <w:bookmarkStart w:id="101" w:name="geoinformationssystem"/>
+    <w:bookmarkEnd w:id="102"/>
+    <w:bookmarkStart w:id="103" w:name="geoinformationssystem"/>
     <w:p>
       <w:pPr>
         <w:pStyle w:val="berschrift3"/>
@@ -3519,8 +3783,8 @@
         </w:pict>
       </w:r>
     </w:p>
-    <w:bookmarkEnd w:id="101"/>
-    <w:bookmarkStart w:id="102" w:name="geokodierung"/>
+    <w:bookmarkEnd w:id="103"/>
+    <w:bookmarkStart w:id="104" w:name="geokodierung"/>
     <w:p>
       <w:pPr>
         <w:pStyle w:val="berschrift3"/>
@@ -3544,8 +3808,8 @@
         </w:pict>
       </w:r>
     </w:p>
-    <w:bookmarkEnd w:id="102"/>
-    <w:bookmarkStart w:id="103" w:name="geonode"/>
+    <w:bookmarkEnd w:id="104"/>
+    <w:bookmarkStart w:id="105" w:name="geonode"/>
     <w:p>
       <w:pPr>
         <w:pStyle w:val="berschrift3"/>
@@ -3569,8 +3833,8 @@
         </w:pict>
       </w:r>
     </w:p>
-    <w:bookmarkEnd w:id="103"/>
-    <w:bookmarkStart w:id="104" w:name="geoportal"/>
+    <w:bookmarkEnd w:id="105"/>
+    <w:bookmarkStart w:id="106" w:name="geoportal"/>
     <w:p>
       <w:pPr>
         <w:pStyle w:val="berschrift3"/>
@@ -3594,8 +3858,8 @@
         </w:pict>
       </w:r>
     </w:p>
-    <w:bookmarkEnd w:id="104"/>
-    <w:bookmarkStart w:id="105" w:name="georeferenzierung"/>
+    <w:bookmarkEnd w:id="106"/>
+    <w:bookmarkStart w:id="107" w:name="georeferenzierung"/>
     <w:p>
       <w:pPr>
         <w:pStyle w:val="berschrift3"/>
@@ -3619,8 +3883,8 @@
         </w:pict>
       </w:r>
     </w:p>
-    <w:bookmarkEnd w:id="105"/>
-    <w:bookmarkStart w:id="106" w:name="geoserver"/>
+    <w:bookmarkEnd w:id="107"/>
+    <w:bookmarkStart w:id="108" w:name="geoserver"/>
     <w:p>
       <w:pPr>
         <w:pStyle w:val="berschrift3"/>
@@ -3644,8 +3908,8 @@
         </w:pict>
       </w:r>
     </w:p>
-    <w:bookmarkEnd w:id="106"/>
-    <w:bookmarkStart w:id="107" w:name="geostories"/>
+    <w:bookmarkEnd w:id="108"/>
+    <w:bookmarkStart w:id="109" w:name="geostories"/>
     <w:p>
       <w:pPr>
         <w:pStyle w:val="berschrift3"/>
@@ -3659,18 +3923,18 @@
         <w:pStyle w:val="FirstParagraph"/>
       </w:pPr>
       <w:r>
-        <w:t xml:space="preserve">Ein Tool in GeoNode, das dem Benutzer die Möglichkeit bietet, durch die Kombination von Text, interaktiven Karten und anderen multimedialen Inhalten wie Bildern und Videos oder anderen Inhalten von Drittanbietern fesselnde Geschichten zu erstellen.</w:t>
-      </w:r>
-    </w:p>
-    <w:p>
-      <w:r>
-        <w:pict>
-          <v:rect style="width:0;height:1.5pt" o:hralign="center" o:hrstd="t" o:hr="t"/>
-        </w:pict>
-      </w:r>
-    </w:p>
-    <w:bookmarkEnd w:id="107"/>
-    <w:bookmarkStart w:id="108" w:name="global-change"/>
+        <w:t xml:space="preserve">Ein Tool in GeoNode, das dem Benutzer die Möglichkeit bietet, durch die Kombination von Text, interaktiven Karten und anderen Multimedia-Inhalten wie Bildern und Videos oder anderen Inhalten Dritter ansprechende Geschichten zu erstellen.</w:t>
+      </w:r>
+    </w:p>
+    <w:p>
+      <w:r>
+        <w:pict>
+          <v:rect style="width:0;height:1.5pt" o:hralign="center" o:hrstd="t" o:hr="t"/>
+        </w:pict>
+      </w:r>
+    </w:p>
+    <w:bookmarkEnd w:id="109"/>
+    <w:bookmarkStart w:id="110" w:name="global-change"/>
     <w:p>
       <w:pPr>
         <w:pStyle w:val="berschrift3"/>
@@ -3729,8 +3993,8 @@
         </w:pict>
       </w:r>
     </w:p>
-    <w:bookmarkEnd w:id="108"/>
-    <w:bookmarkStart w:id="109" w:name="glossar"/>
+    <w:bookmarkEnd w:id="110"/>
+    <w:bookmarkStart w:id="111" w:name="glossar"/>
     <w:p>
       <w:pPr>
         <w:pStyle w:val="berschrift3"/>
@@ -3789,8 +4053,8 @@
         </w:pict>
       </w:r>
     </w:p>
-    <w:bookmarkEnd w:id="109"/>
-    <w:bookmarkStart w:id="110" w:name="green-skills"/>
+    <w:bookmarkEnd w:id="111"/>
+    <w:bookmarkStart w:id="112" w:name="green-skills"/>
     <w:p>
       <w:pPr>
         <w:pStyle w:val="berschrift3"/>
@@ -3814,8 +4078,8 @@
         </w:pict>
       </w:r>
     </w:p>
-    <w:bookmarkEnd w:id="110"/>
-    <w:bookmarkStart w:id="111" w:name="grün-blaue-infrastruktur"/>
+    <w:bookmarkEnd w:id="112"/>
+    <w:bookmarkStart w:id="113" w:name="grün-blaue-infrastruktur"/>
     <w:p>
       <w:pPr>
         <w:pStyle w:val="berschrift3"/>
@@ -3851,8 +4115,8 @@
         </w:pict>
       </w:r>
     </w:p>
-    <w:bookmarkEnd w:id="111"/>
-    <w:bookmarkStart w:id="112" w:name="grundhochwasser"/>
+    <w:bookmarkEnd w:id="113"/>
+    <w:bookmarkStart w:id="114" w:name="grundhochwasser"/>
     <w:p>
       <w:pPr>
         <w:pStyle w:val="berschrift3"/>
@@ -3876,8 +4140,8 @@
         </w:pict>
       </w:r>
     </w:p>
-    <w:bookmarkEnd w:id="112"/>
-    <w:bookmarkStart w:id="113" w:name="grüne-infrastruktur"/>
+    <w:bookmarkEnd w:id="114"/>
+    <w:bookmarkStart w:id="115" w:name="grüne-infrastruktur"/>
     <w:p>
       <w:pPr>
         <w:pStyle w:val="berschrift3"/>
@@ -3953,8 +4217,8 @@
         </w:pict>
       </w:r>
     </w:p>
-    <w:bookmarkEnd w:id="113"/>
-    <w:bookmarkStart w:id="114" w:name="hand-tracking"/>
+    <w:bookmarkEnd w:id="115"/>
+    <w:bookmarkStart w:id="116" w:name="hand-tracking"/>
     <w:p>
       <w:pPr>
         <w:pStyle w:val="berschrift3"/>
@@ -4018,8 +4282,8 @@
         </w:pict>
       </w:r>
     </w:p>
-    <w:bookmarkEnd w:id="114"/>
-    <w:bookmarkStart w:id="115" w:name="härtung"/>
+    <w:bookmarkEnd w:id="116"/>
+    <w:bookmarkStart w:id="117" w:name="härtung"/>
     <w:p>
       <w:pPr>
         <w:pStyle w:val="berschrift3"/>
@@ -4043,8 +4307,8 @@
         </w:pict>
       </w:r>
     </w:p>
-    <w:bookmarkEnd w:id="115"/>
-    <w:bookmarkStart w:id="116" w:name="head-mounted-display"/>
+    <w:bookmarkEnd w:id="117"/>
+    <w:bookmarkStart w:id="118" w:name="head-mounted-display"/>
     <w:p>
       <w:pPr>
         <w:pStyle w:val="berschrift3"/>
@@ -4080,8 +4344,8 @@
         </w:pict>
       </w:r>
     </w:p>
-    <w:bookmarkEnd w:id="116"/>
-    <w:bookmarkStart w:id="117" w:name="hochwasser"/>
+    <w:bookmarkEnd w:id="118"/>
+    <w:bookmarkStart w:id="119" w:name="hochwasser"/>
     <w:p>
       <w:pPr>
         <w:pStyle w:val="berschrift3"/>
@@ -4140,8 +4404,8 @@
         </w:pict>
       </w:r>
     </w:p>
-    <w:bookmarkEnd w:id="117"/>
-    <w:bookmarkStart w:id="118" w:name="hochwassergefahrenkarte"/>
+    <w:bookmarkEnd w:id="119"/>
+    <w:bookmarkStart w:id="120" w:name="hochwassergefahrenkarte"/>
     <w:p>
       <w:pPr>
         <w:pStyle w:val="berschrift3"/>
@@ -4177,8 +4441,8 @@
         </w:pict>
       </w:r>
     </w:p>
-    <w:bookmarkEnd w:id="118"/>
-    <w:bookmarkStart w:id="119" w:name="hochwasserrisikokarte"/>
+    <w:bookmarkEnd w:id="120"/>
+    <w:bookmarkStart w:id="121" w:name="hochwasserrisikokarte"/>
     <w:p>
       <w:pPr>
         <w:pStyle w:val="berschrift3"/>
@@ -4214,8 +4478,8 @@
         </w:pict>
       </w:r>
     </w:p>
-    <w:bookmarkEnd w:id="119"/>
-    <w:bookmarkStart w:id="120" w:name="immersion"/>
+    <w:bookmarkEnd w:id="121"/>
+    <w:bookmarkStart w:id="122" w:name="immersion"/>
     <w:p>
       <w:pPr>
         <w:pStyle w:val="berschrift3"/>
@@ -4239,8 +4503,8 @@
         </w:pict>
       </w:r>
     </w:p>
-    <w:bookmarkEnd w:id="120"/>
-    <w:bookmarkStart w:id="121" w:name="impact"/>
+    <w:bookmarkEnd w:id="122"/>
+    <w:bookmarkStart w:id="123" w:name="impact"/>
     <w:p>
       <w:pPr>
         <w:pStyle w:val="berschrift3"/>
@@ -4254,18 +4518,18 @@
         <w:pStyle w:val="FirstParagraph"/>
       </w:pPr>
       <w:r>
-        <w:t xml:space="preserve">Impact bezeichnet Veränderungen auf gesellschaftlicher Ebene, die durch Projektaktivitäten erreicht wurden. Impact ist die vierte der vier Stufen des IOOI-Wirkungsmodells.</w:t>
-      </w:r>
-    </w:p>
-    <w:p>
-      <w:r>
-        <w:pict>
-          <v:rect style="width:0;height:1.5pt" o:hralign="center" o:hrstd="t" o:hr="t"/>
-        </w:pict>
-      </w:r>
-    </w:p>
-    <w:bookmarkEnd w:id="121"/>
-    <w:bookmarkStart w:id="122" w:name="infotool"/>
+        <w:t xml:space="preserve">Impact bezeichnet Veränderungen auf überliegender, gesellschaftlicher Ebene, wie beispielsweise weitreichende strukturelle oder systemische Veränderungen, Verhaltensänderungen usw., auf die Projektaktivitäten hinwirken sollen.</w:t>
+      </w:r>
+    </w:p>
+    <w:p>
+      <w:r>
+        <w:pict>
+          <v:rect style="width:0;height:1.5pt" o:hralign="center" o:hrstd="t" o:hr="t"/>
+        </w:pict>
+      </w:r>
+    </w:p>
+    <w:bookmarkEnd w:id="123"/>
+    <w:bookmarkStart w:id="124" w:name="infotool"/>
     <w:p>
       <w:pPr>
         <w:pStyle w:val="berschrift3"/>
@@ -4289,8 +4553,8 @@
         </w:pict>
       </w:r>
     </w:p>
-    <w:bookmarkEnd w:id="122"/>
-    <w:bookmarkStart w:id="123" w:name="infrastruktur"/>
+    <w:bookmarkEnd w:id="124"/>
+    <w:bookmarkStart w:id="125" w:name="infrastruktur"/>
     <w:p>
       <w:pPr>
         <w:pStyle w:val="berschrift3"/>
@@ -4349,8 +4613,8 @@
         </w:pict>
       </w:r>
     </w:p>
-    <w:bookmarkEnd w:id="123"/>
-    <w:bookmarkStart w:id="124" w:name="input"/>
+    <w:bookmarkEnd w:id="125"/>
+    <w:bookmarkStart w:id="126" w:name="input"/>
     <w:p>
       <w:pPr>
         <w:pStyle w:val="berschrift3"/>
@@ -4364,18 +4628,43 @@
         <w:pStyle w:val="FirstParagraph"/>
       </w:pPr>
       <w:r>
-        <w:t xml:space="preserve">Ressourcen, wie z.B. Arbeitskräfte, Sach- und Finanzmittel, die im Projekt eingebacht werden können. Input ist die erste von vier Stufen des IOOI-Wirkungsmodells.</w:t>
-      </w:r>
-    </w:p>
-    <w:p>
-      <w:r>
-        <w:pict>
-          <v:rect style="width:0;height:1.5pt" o:hralign="center" o:hrstd="t" o:hr="t"/>
-        </w:pict>
-      </w:r>
-    </w:p>
-    <w:bookmarkEnd w:id="124"/>
-    <w:bookmarkStart w:id="125" w:name="interdependenz"/>
+        <w:t xml:space="preserve">Ressourcen, wie z.B. Arbeitskräfte, Sach- und Finanzmittel, die im Projekt eingebacht werden können.</w:t>
+      </w:r>
+    </w:p>
+    <w:p>
+      <w:r>
+        <w:pict>
+          <v:rect style="width:0;height:1.5pt" o:hralign="center" o:hrstd="t" o:hr="t"/>
+        </w:pict>
+      </w:r>
+    </w:p>
+    <w:bookmarkEnd w:id="126"/>
+    <w:bookmarkStart w:id="127" w:name="intensive-dachbegrünung"/>
+    <w:p>
+      <w:pPr>
+        <w:pStyle w:val="berschrift3"/>
+      </w:pPr>
+      <w:r>
+        <w:t xml:space="preserve">Intensive Dachbegrünung</w:t>
+      </w:r>
+    </w:p>
+    <w:p>
+      <w:pPr>
+        <w:pStyle w:val="FirstParagraph"/>
+      </w:pPr>
+      <w:r>
+        <w:t xml:space="preserve">Intensive Dachbegrünung bezeichnet eine Form der Begrünung von Dächern, bei der eine dickere Substratschicht (&gt;15 cm) verwendet wird. Diese Art der Begrünung ermöglicht eine vielfältige Pflanzenwahl, wie z.B. Sträucher und kleine Bäume. Intensive Dachbegrünungen erfordern regelmäßige Pflege und Bewässerung, bieten aber Vorteile wie verbesserte Luftqualität, Regenwasserrückhaltung und Wärmedämmung.</w:t>
+      </w:r>
+    </w:p>
+    <w:p>
+      <w:r>
+        <w:pict>
+          <v:rect style="width:0;height:1.5pt" o:hralign="center" o:hrstd="t" o:hr="t"/>
+        </w:pict>
+      </w:r>
+    </w:p>
+    <w:bookmarkEnd w:id="127"/>
+    <w:bookmarkStart w:id="128" w:name="interdependenz"/>
     <w:p>
       <w:pPr>
         <w:pStyle w:val="berschrift3"/>
@@ -4399,8 +4688,8 @@
         </w:pict>
       </w:r>
     </w:p>
-    <w:bookmarkEnd w:id="125"/>
-    <w:bookmarkStart w:id="126" w:name="interne-wissenschaftskommunikation"/>
+    <w:bookmarkEnd w:id="128"/>
+    <w:bookmarkStart w:id="129" w:name="interne-wissenschaftskommunikation"/>
     <w:p>
       <w:pPr>
         <w:pStyle w:val="berschrift3"/>
@@ -4464,73 +4753,8 @@
         </w:pict>
       </w:r>
     </w:p>
-    <w:bookmarkEnd w:id="126"/>
-    <w:bookmarkStart w:id="127" w:name="kapazität"/>
-    <w:p>
-      <w:pPr>
-        <w:pStyle w:val="berschrift3"/>
-      </w:pPr>
-      <w:r>
-        <w:t xml:space="preserve">Kapazität</w:t>
-      </w:r>
-    </w:p>
-    <w:p>
-      <w:pPr>
-        <w:pStyle w:val="FirstParagraph"/>
-      </w:pPr>
-      <w:r>
-        <w:t xml:space="preserve">Die Kombination aller Stärken, Eigenschaften und Ressourcen, die innerhalb einer Organisation, Gemeinschaft oder Gesellschaft vorhanden sind, um Katastrophenrisiken zu bewältigen und zu verringern und die Widerstandsfähigkeit zu stärken.</w:t>
-      </w:r>
-    </w:p>
-    <w:p>
-      <w:pPr>
-        <w:pStyle w:val="BodyText"/>
-      </w:pPr>
-      <w:r>
-        <w:rPr>
-          <w:b/>
-          <w:bCs/>
-        </w:rPr>
-        <w:t xml:space="preserve">Verwandt:</w:t>
-      </w:r>
-      <w:r>
-        <w:rPr>
-          <w:b/>
-          <w:bCs/>
-        </w:rPr>
-        <w:t xml:space="preserve"> </w:t>
-      </w:r>
-      <w:r>
-        <w:rPr>
-          <w:b/>
-          <w:bCs/>
-        </w:rPr>
-        <w:t xml:space="preserve"> </w:t>
-      </w:r>
-      <w:r>
-        <w:t xml:space="preserve"> </w:t>
-      </w:r>
-      <w:hyperlink w:anchor="katastrophe">
-        <w:r>
-          <w:rPr>
-            <w:rStyle w:val="Hyperlink"/>
-          </w:rPr>
-          <w:t xml:space="preserve">Katastrophe</w:t>
-        </w:r>
-      </w:hyperlink>
-      <w:r>
-        <w:t xml:space="preserve"> </w:t>
-      </w:r>
-    </w:p>
-    <w:p>
-      <w:r>
-        <w:pict>
-          <v:rect style="width:0;height:1.5pt" o:hralign="center" o:hrstd="t" o:hr="t"/>
-        </w:pict>
-      </w:r>
-    </w:p>
-    <w:bookmarkEnd w:id="127"/>
-    <w:bookmarkStart w:id="128" w:name="kartenprojektion"/>
+    <w:bookmarkEnd w:id="129"/>
+    <w:bookmarkStart w:id="130" w:name="kartenprojektion"/>
     <w:p>
       <w:pPr>
         <w:pStyle w:val="berschrift3"/>
@@ -4554,8 +4778,8 @@
         </w:pict>
       </w:r>
     </w:p>
-    <w:bookmarkEnd w:id="128"/>
-    <w:bookmarkStart w:id="129" w:name="kaskadeneffekt"/>
+    <w:bookmarkEnd w:id="130"/>
+    <w:bookmarkStart w:id="131" w:name="kaskadeneffekt"/>
     <w:p>
       <w:pPr>
         <w:pStyle w:val="berschrift3"/>
@@ -4579,8 +4803,8 @@
         </w:pict>
       </w:r>
     </w:p>
-    <w:bookmarkEnd w:id="129"/>
-    <w:bookmarkStart w:id="130" w:name="katastrophe"/>
+    <w:bookmarkEnd w:id="131"/>
+    <w:bookmarkStart w:id="132" w:name="katastrophe"/>
     <w:p>
       <w:pPr>
         <w:pStyle w:val="berschrift3"/>
@@ -4639,8 +4863,8 @@
         </w:pict>
       </w:r>
     </w:p>
-    <w:bookmarkEnd w:id="130"/>
-    <w:bookmarkStart w:id="131" w:name="katastrophenschutz"/>
+    <w:bookmarkEnd w:id="132"/>
+    <w:bookmarkStart w:id="133" w:name="katastrophenschutz"/>
     <w:p>
       <w:pPr>
         <w:pStyle w:val="berschrift3"/>
@@ -4676,8 +4900,8 @@
         </w:pict>
       </w:r>
     </w:p>
-    <w:bookmarkEnd w:id="131"/>
-    <w:bookmarkStart w:id="132" w:name="klimaanpassung"/>
+    <w:bookmarkEnd w:id="133"/>
+    <w:bookmarkStart w:id="134" w:name="klimaanpassung"/>
     <w:p>
       <w:pPr>
         <w:pStyle w:val="berschrift3"/>
@@ -4741,8 +4965,8 @@
         </w:pict>
       </w:r>
     </w:p>
-    <w:bookmarkEnd w:id="132"/>
-    <w:bookmarkStart w:id="133" w:name="klimakommunikation"/>
+    <w:bookmarkEnd w:id="134"/>
+    <w:bookmarkStart w:id="135" w:name="klimakommunikation"/>
     <w:p>
       <w:pPr>
         <w:pStyle w:val="berschrift3"/>
@@ -4766,8 +4990,8 @@
         </w:pict>
       </w:r>
     </w:p>
-    <w:bookmarkEnd w:id="133"/>
-    <w:bookmarkStart w:id="134" w:name="klimaresiliente-stadt"/>
+    <w:bookmarkEnd w:id="135"/>
+    <w:bookmarkStart w:id="136" w:name="klimaresiliente-stadt"/>
     <w:p>
       <w:pPr>
         <w:pStyle w:val="berschrift3"/>
@@ -4791,8 +5015,8 @@
         </w:pict>
       </w:r>
     </w:p>
-    <w:bookmarkEnd w:id="134"/>
-    <w:bookmarkStart w:id="135" w:name="klimarisiko"/>
+    <w:bookmarkEnd w:id="136"/>
+    <w:bookmarkStart w:id="137" w:name="klimarisiko"/>
     <w:p>
       <w:pPr>
         <w:pStyle w:val="berschrift3"/>
@@ -4816,8 +5040,8 @@
         </w:pict>
       </w:r>
     </w:p>
-    <w:bookmarkEnd w:id="135"/>
-    <w:bookmarkStart w:id="136" w:name="klimaschutz"/>
+    <w:bookmarkEnd w:id="137"/>
+    <w:bookmarkStart w:id="138" w:name="klimaschutz"/>
     <w:p>
       <w:pPr>
         <w:pStyle w:val="berschrift3"/>
@@ -4876,8 +5100,8 @@
         </w:pict>
       </w:r>
     </w:p>
-    <w:bookmarkEnd w:id="136"/>
-    <w:bookmarkStart w:id="137" w:name="klimawandelanpassung"/>
+    <w:bookmarkEnd w:id="138"/>
+    <w:bookmarkStart w:id="139" w:name="klimawandelanpassung"/>
     <w:p>
       <w:pPr>
         <w:pStyle w:val="berschrift3"/>
@@ -4941,8 +5165,8 @@
         </w:pict>
       </w:r>
     </w:p>
-    <w:bookmarkEnd w:id="137"/>
-    <w:bookmarkStart w:id="138" w:name="kollaborativ"/>
+    <w:bookmarkEnd w:id="139"/>
+    <w:bookmarkStart w:id="140" w:name="kollaborativ"/>
     <w:p>
       <w:pPr>
         <w:pStyle w:val="berschrift3"/>
@@ -4956,18 +5180,18 @@
         <w:pStyle w:val="FirstParagraph"/>
       </w:pPr>
       <w:r>
-        <w:t xml:space="preserve">zusammenarbeitend in Bezug auf ein gemeinsames Ziel; gemeinsam im Team Probleme lösen und Ideen entwickeln, sodass verschiedene Sichtweisen integriert werden können</w:t>
-      </w:r>
-    </w:p>
-    <w:p>
-      <w:r>
-        <w:pict>
-          <v:rect style="width:0;height:1.5pt" o:hralign="center" o:hrstd="t" o:hr="t"/>
-        </w:pict>
-      </w:r>
-    </w:p>
-    <w:bookmarkEnd w:id="138"/>
-    <w:bookmarkStart w:id="139" w:name="kommunikation"/>
+        <w:t xml:space="preserve">Kollaboration bedeutet bzgl. eines gemeinsamen Ziels zusammenzuarbeiten. Hierbei geht es darum, gemeinsam im Team Probleme so zu lösen und Ideen zu entwickeln, in denen verschiedene Sichtweisen integriert sind.</w:t>
+      </w:r>
+    </w:p>
+    <w:p>
+      <w:r>
+        <w:pict>
+          <v:rect style="width:0;height:1.5pt" o:hralign="center" o:hrstd="t" o:hr="t"/>
+        </w:pict>
+      </w:r>
+    </w:p>
+    <w:bookmarkEnd w:id="140"/>
+    <w:bookmarkStart w:id="141" w:name="kommunikation"/>
     <w:p>
       <w:pPr>
         <w:pStyle w:val="berschrift3"/>
@@ -5026,8 +5250,8 @@
         </w:pict>
       </w:r>
     </w:p>
-    <w:bookmarkEnd w:id="139"/>
-    <w:bookmarkStart w:id="140" w:name="koordinatensystem"/>
+    <w:bookmarkEnd w:id="141"/>
+    <w:bookmarkStart w:id="142" w:name="koordinatensystem"/>
     <w:p>
       <w:pPr>
         <w:pStyle w:val="berschrift3"/>
@@ -5041,18 +5265,18 @@
         <w:pStyle w:val="FirstParagraph"/>
       </w:pPr>
       <w:r>
-        <w:t xml:space="preserve">Ein Referenzsystem, um die Position eines Objekts im Raum mit Hilfe von Zahlen, den Koordinaten, zu definieren.</w:t>
-      </w:r>
-    </w:p>
-    <w:p>
-      <w:r>
-        <w:pict>
-          <v:rect style="width:0;height:1.5pt" o:hralign="center" o:hrstd="t" o:hr="t"/>
-        </w:pict>
-      </w:r>
-    </w:p>
-    <w:bookmarkEnd w:id="140"/>
-    <w:bookmarkStart w:id="141" w:name="krise"/>
+        <w:t xml:space="preserve">Ein Referenzsystem, um die Position eines Objekts im Raum mit Hilfe von Zahlen (Koordinaten) zu beschreiben</w:t>
+      </w:r>
+    </w:p>
+    <w:p>
+      <w:r>
+        <w:pict>
+          <v:rect style="width:0;height:1.5pt" o:hralign="center" o:hrstd="t" o:hr="t"/>
+        </w:pict>
+      </w:r>
+    </w:p>
+    <w:bookmarkEnd w:id="142"/>
+    <w:bookmarkStart w:id="143" w:name="krise"/>
     <w:p>
       <w:pPr>
         <w:pStyle w:val="berschrift3"/>
@@ -5111,8 +5335,8 @@
         </w:pict>
       </w:r>
     </w:p>
-    <w:bookmarkEnd w:id="141"/>
-    <w:bookmarkStart w:id="142" w:name="krisenmanagement"/>
+    <w:bookmarkEnd w:id="143"/>
+    <w:bookmarkStart w:id="144" w:name="krisenmanagement"/>
     <w:p>
       <w:pPr>
         <w:pStyle w:val="berschrift3"/>
@@ -5126,18 +5350,18 @@
         <w:pStyle w:val="FirstParagraph"/>
       </w:pPr>
       <w:r>
-        <w:t xml:space="preserve">Prozess, um Risiken zu identifizieren, zu bewerten und zu steuern. Ziel ist es, potenzielle Gefahren oder Schäden frühzeitig zu erkennen, deren Auswirkungen abzuschätzen und geeignete Maßnahmen zu ergreifen, um diese Risiken zu minimieren oder zu kontrollieren.</w:t>
-      </w:r>
-    </w:p>
-    <w:p>
-      <w:r>
-        <w:pict>
-          <v:rect style="width:0;height:1.5pt" o:hralign="center" o:hrstd="t" o:hr="t"/>
-        </w:pict>
-      </w:r>
-    </w:p>
-    <w:bookmarkEnd w:id="142"/>
-    <w:bookmarkStart w:id="143" w:name="kritis-branche"/>
+        <w:t xml:space="preserve">Alle Maßnahmen zur Vorbereitung auf Erkennung und Bewältigung, Vermeidung weiterer Eskalation sowie Nachbereitung von Krisen. (Bundesamt für Bevölkerungsschutz und Katastrophenhilfe 2024: Glossar)</w:t>
+      </w:r>
+    </w:p>
+    <w:p>
+      <w:r>
+        <w:pict>
+          <v:rect style="width:0;height:1.5pt" o:hralign="center" o:hrstd="t" o:hr="t"/>
+        </w:pict>
+      </w:r>
+    </w:p>
+    <w:bookmarkEnd w:id="144"/>
+    <w:bookmarkStart w:id="145" w:name="kritis-branche"/>
     <w:p>
       <w:pPr>
         <w:pStyle w:val="berschrift3"/>
@@ -5201,8 +5425,8 @@
         </w:pict>
       </w:r>
     </w:p>
-    <w:bookmarkEnd w:id="143"/>
-    <w:bookmarkStart w:id="144" w:name="kritische-infrastrukturen"/>
+    <w:bookmarkEnd w:id="145"/>
+    <w:bookmarkStart w:id="146" w:name="kritische-infrastrukturen"/>
     <w:p>
       <w:pPr>
         <w:pStyle w:val="berschrift3"/>
@@ -5273,8 +5497,8 @@
         </w:pict>
       </w:r>
     </w:p>
-    <w:bookmarkEnd w:id="144"/>
-    <w:bookmarkStart w:id="145" w:name="kritis-sektoren"/>
+    <w:bookmarkEnd w:id="146"/>
+    <w:bookmarkStart w:id="147" w:name="kritis-sektoren"/>
     <w:p>
       <w:pPr>
         <w:pStyle w:val="berschrift3"/>
@@ -5333,8 +5557,8 @@
         </w:pict>
       </w:r>
     </w:p>
-    <w:bookmarkEnd w:id="145"/>
-    <w:bookmarkStart w:id="146" w:name="latenter-wärmestrom"/>
+    <w:bookmarkEnd w:id="147"/>
+    <w:bookmarkStart w:id="148" w:name="latenter-wärmestrom"/>
     <w:p>
       <w:pPr>
         <w:pStyle w:val="berschrift3"/>
@@ -5358,8 +5582,8 @@
         </w:pict>
       </w:r>
     </w:p>
-    <w:bookmarkEnd w:id="146"/>
-    <w:bookmarkStart w:id="147" w:name="lernsettings"/>
+    <w:bookmarkEnd w:id="148"/>
+    <w:bookmarkStart w:id="149" w:name="lernsettings"/>
     <w:p>
       <w:pPr>
         <w:pStyle w:val="berschrift3"/>
@@ -5383,8 +5607,8 @@
         </w:pict>
       </w:r>
     </w:p>
-    <w:bookmarkEnd w:id="147"/>
-    <w:bookmarkStart w:id="148" w:name="makroebene"/>
+    <w:bookmarkEnd w:id="149"/>
+    <w:bookmarkStart w:id="150" w:name="makroebene"/>
     <w:p>
       <w:pPr>
         <w:pStyle w:val="berschrift3"/>
@@ -5408,8 +5632,8 @@
         </w:pict>
       </w:r>
     </w:p>
-    <w:bookmarkEnd w:id="148"/>
-    <w:bookmarkStart w:id="149" w:name="megatrends"/>
+    <w:bookmarkEnd w:id="150"/>
+    <w:bookmarkStart w:id="151" w:name="megatrends"/>
     <w:p>
       <w:pPr>
         <w:pStyle w:val="berschrift3"/>
@@ -5433,8 +5657,8 @@
         </w:pict>
       </w:r>
     </w:p>
-    <w:bookmarkEnd w:id="149"/>
-    <w:bookmarkStart w:id="150" w:name="mesoebene"/>
+    <w:bookmarkEnd w:id="151"/>
+    <w:bookmarkStart w:id="152" w:name="mesoebene"/>
     <w:p>
       <w:pPr>
         <w:pStyle w:val="berschrift3"/>
@@ -5458,8 +5682,8 @@
         </w:pict>
       </w:r>
     </w:p>
-    <w:bookmarkEnd w:id="150"/>
-    <w:bookmarkStart w:id="151" w:name="metadaten"/>
+    <w:bookmarkEnd w:id="152"/>
+    <w:bookmarkStart w:id="153" w:name="metadaten"/>
     <w:p>
       <w:pPr>
         <w:pStyle w:val="berschrift3"/>
@@ -5473,18 +5697,18 @@
         <w:pStyle w:val="FirstParagraph"/>
       </w:pPr>
       <w:r>
-        <w:t xml:space="preserve">strukturierte Daten, die Informationen über andere Daten und Datenquellen enthalten</w:t>
-      </w:r>
-    </w:p>
-    <w:p>
-      <w:r>
-        <w:pict>
-          <v:rect style="width:0;height:1.5pt" o:hralign="center" o:hrstd="t" o:hr="t"/>
-        </w:pict>
-      </w:r>
-    </w:p>
-    <w:bookmarkEnd w:id="151"/>
-    <w:bookmarkStart w:id="152" w:name="mikroebene"/>
+        <w:t xml:space="preserve">Strukturierte Daten, die Informationen über andere Daten und Datenquellen enthalten</w:t>
+      </w:r>
+    </w:p>
+    <w:p>
+      <w:r>
+        <w:pict>
+          <v:rect style="width:0;height:1.5pt" o:hralign="center" o:hrstd="t" o:hr="t"/>
+        </w:pict>
+      </w:r>
+    </w:p>
+    <w:bookmarkEnd w:id="153"/>
+    <w:bookmarkStart w:id="154" w:name="mikroebene"/>
     <w:p>
       <w:pPr>
         <w:pStyle w:val="berschrift3"/>
@@ -5508,8 +5732,8 @@
         </w:pict>
       </w:r>
     </w:p>
-    <w:bookmarkEnd w:id="152"/>
-    <w:bookmarkStart w:id="153" w:name="mikroklima"/>
+    <w:bookmarkEnd w:id="154"/>
+    <w:bookmarkStart w:id="155" w:name="mikroklima"/>
     <w:p>
       <w:pPr>
         <w:pStyle w:val="berschrift3"/>
@@ -5568,8 +5792,8 @@
         </w:pict>
       </w:r>
     </w:p>
-    <w:bookmarkEnd w:id="153"/>
-    <w:bookmarkStart w:id="154" w:name="mixed-reality"/>
+    <w:bookmarkEnd w:id="155"/>
+    <w:bookmarkStart w:id="156" w:name="mixed-reality"/>
     <w:p>
       <w:pPr>
         <w:pStyle w:val="berschrift3"/>
@@ -5605,8 +5829,8 @@
         </w:pict>
       </w:r>
     </w:p>
-    <w:bookmarkEnd w:id="154"/>
-    <w:bookmarkStart w:id="155" w:name="modellregionen"/>
+    <w:bookmarkEnd w:id="156"/>
+    <w:bookmarkStart w:id="157" w:name="modellregionen"/>
     <w:p>
       <w:pPr>
         <w:pStyle w:val="berschrift3"/>
@@ -5620,18 +5844,18 @@
         <w:pStyle w:val="FirstParagraph"/>
       </w:pPr>
       <w:r>
-        <w:t xml:space="preserve">Räumlich abgegrenzte Bereiche, in denen Transformation exemplarisch im regionalen Kontext erprobt und evaluiert wird.</w:t>
-      </w:r>
-    </w:p>
-    <w:p>
-      <w:r>
-        <w:pict>
-          <v:rect style="width:0;height:1.5pt" o:hralign="center" o:hrstd="t" o:hr="t"/>
-        </w:pict>
-      </w:r>
-    </w:p>
-    <w:bookmarkEnd w:id="155"/>
-    <w:bookmarkStart w:id="156" w:name="monitoring"/>
+        <w:t xml:space="preserve">Räumlich abgegrenzte Gebiete, in denen Transformation exemplarisch im regionalen Kontext erprobt und evaluiert wird. Dabei kann die Abgrenzung auf unterschiedlichen Konzepten basieren, z.B. Kommune, Städte oder Flusseinzugsgebiete. In Co-Site sind die Modellregionen Kommunen oder Städte.</w:t>
+      </w:r>
+    </w:p>
+    <w:p>
+      <w:r>
+        <w:pict>
+          <v:rect style="width:0;height:1.5pt" o:hralign="center" o:hrstd="t" o:hr="t"/>
+        </w:pict>
+      </w:r>
+    </w:p>
+    <w:bookmarkEnd w:id="157"/>
+    <w:bookmarkStart w:id="158" w:name="monitoring"/>
     <w:p>
       <w:pPr>
         <w:pStyle w:val="berschrift3"/>
@@ -5655,8 +5879,8 @@
         </w:pict>
       </w:r>
     </w:p>
-    <w:bookmarkEnd w:id="156"/>
-    <w:bookmarkStart w:id="157" w:name="nachhaltigkeit"/>
+    <w:bookmarkEnd w:id="158"/>
+    <w:bookmarkStart w:id="159" w:name="nachhaltigkeit"/>
     <w:p>
       <w:pPr>
         <w:pStyle w:val="berschrift3"/>
@@ -5680,8 +5904,8 @@
         </w:pict>
       </w:r>
     </w:p>
-    <w:bookmarkEnd w:id="157"/>
-    <w:bookmarkStart w:id="158" w:name="nachhaltigkeitsmanagement"/>
+    <w:bookmarkEnd w:id="159"/>
+    <w:bookmarkStart w:id="160" w:name="nachhaltigkeitsmanagement"/>
     <w:p>
       <w:pPr>
         <w:pStyle w:val="berschrift3"/>
@@ -5705,8 +5929,8 @@
         </w:pict>
       </w:r>
     </w:p>
-    <w:bookmarkEnd w:id="158"/>
-    <w:bookmarkStart w:id="159" w:name="nachhaltigkeitsstrategie"/>
+    <w:bookmarkEnd w:id="160"/>
+    <w:bookmarkStart w:id="161" w:name="nachhaltigkeitsstrategie"/>
     <w:p>
       <w:pPr>
         <w:pStyle w:val="berschrift3"/>
@@ -5730,8 +5954,8 @@
         </w:pict>
       </w:r>
     </w:p>
-    <w:bookmarkEnd w:id="159"/>
-    <w:bookmarkStart w:id="160" w:name="naturbasierte-lösung"/>
+    <w:bookmarkEnd w:id="161"/>
+    <w:bookmarkStart w:id="162" w:name="naturbasierte-lösung"/>
     <w:p>
       <w:pPr>
         <w:pStyle w:val="berschrift3"/>
@@ -5755,8 +5979,8 @@
         </w:pict>
       </w:r>
     </w:p>
-    <w:bookmarkEnd w:id="160"/>
-    <w:bookmarkStart w:id="161" w:name="nature-based-solution"/>
+    <w:bookmarkEnd w:id="162"/>
+    <w:bookmarkStart w:id="163" w:name="nature-based-solution"/>
     <w:p>
       <w:pPr>
         <w:pStyle w:val="berschrift3"/>
@@ -5820,8 +6044,8 @@
         </w:pict>
       </w:r>
     </w:p>
-    <w:bookmarkEnd w:id="161"/>
-    <w:bookmarkStart w:id="162" w:name="naturgefahr"/>
+    <w:bookmarkEnd w:id="163"/>
+    <w:bookmarkStart w:id="164" w:name="naturgefahr"/>
     <w:p>
       <w:pPr>
         <w:pStyle w:val="berschrift3"/>
@@ -5880,8 +6104,8 @@
         </w:pict>
       </w:r>
     </w:p>
-    <w:bookmarkEnd w:id="162"/>
-    <w:bookmarkStart w:id="163" w:name="next-practices"/>
+    <w:bookmarkEnd w:id="164"/>
+    <w:bookmarkStart w:id="165" w:name="next-practices"/>
     <w:p>
       <w:pPr>
         <w:pStyle w:val="berschrift3"/>
@@ -5940,8 +6164,8 @@
         </w:pict>
       </w:r>
     </w:p>
-    <w:bookmarkEnd w:id="163"/>
-    <w:bookmarkStart w:id="164" w:name="ökosystemdienstleistungen"/>
+    <w:bookmarkEnd w:id="165"/>
+    <w:bookmarkStart w:id="166" w:name="ökosystemdienstleistungen"/>
     <w:p>
       <w:pPr>
         <w:pStyle w:val="berschrift3"/>
@@ -5965,8 +6189,8 @@
         </w:pict>
       </w:r>
     </w:p>
-    <w:bookmarkEnd w:id="164"/>
-    <w:bookmarkStart w:id="165" w:name="ökosystemfunktion"/>
+    <w:bookmarkEnd w:id="166"/>
+    <w:bookmarkStart w:id="167" w:name="ökosystemfunktion"/>
     <w:p>
       <w:pPr>
         <w:pStyle w:val="berschrift3"/>
@@ -5990,8 +6214,8 @@
         </w:pict>
       </w:r>
     </w:p>
-    <w:bookmarkEnd w:id="165"/>
-    <w:bookmarkStart w:id="166" w:name="open-geospatial-consortium"/>
+    <w:bookmarkEnd w:id="167"/>
+    <w:bookmarkStart w:id="168" w:name="open-geospatial-consortium"/>
     <w:p>
       <w:pPr>
         <w:pStyle w:val="berschrift3"/>
@@ -6017,18 +6241,18 @@
         <w:pStyle w:val="BodyText"/>
       </w:pPr>
       <w:r>
-        <w:t xml:space="preserve">Ein globales Konsortium von Experten, das sich für die Verbesserung des Zugangs zu Geodaten oder Standortinformationen einsetzt.</w:t>
-      </w:r>
-    </w:p>
-    <w:p>
-      <w:r>
-        <w:pict>
-          <v:rect style="width:0;height:1.5pt" o:hralign="center" o:hrstd="t" o:hr="t"/>
-        </w:pict>
-      </w:r>
-    </w:p>
-    <w:bookmarkEnd w:id="166"/>
-    <w:bookmarkStart w:id="167" w:name="open-science"/>
+        <w:t xml:space="preserve">Ein globales Expertenkonsortium, das sich für die Verbesserung des Zugriffs auf Geodaten oder Standortinformationen einsetzt.</w:t>
+      </w:r>
+    </w:p>
+    <w:p>
+      <w:r>
+        <w:pict>
+          <v:rect style="width:0;height:1.5pt" o:hralign="center" o:hrstd="t" o:hr="t"/>
+        </w:pict>
+      </w:r>
+    </w:p>
+    <w:bookmarkEnd w:id="168"/>
+    <w:bookmarkStart w:id="169" w:name="open-science"/>
     <w:p>
       <w:pPr>
         <w:pStyle w:val="berschrift3"/>
@@ -6052,8 +6276,8 @@
         </w:pict>
       </w:r>
     </w:p>
-    <w:bookmarkEnd w:id="167"/>
-    <w:bookmarkStart w:id="168" w:name="outcome"/>
+    <w:bookmarkEnd w:id="169"/>
+    <w:bookmarkStart w:id="170" w:name="outcome"/>
     <w:p>
       <w:pPr>
         <w:pStyle w:val="berschrift3"/>
@@ -6067,18 +6291,18 @@
         <w:pStyle w:val="FirstParagraph"/>
       </w:pPr>
       <w:r>
-        <w:t xml:space="preserve">Outcomes bezeichnen Veränderungen im direkten Projektkontext und in der Zielgruppe, die durch das Projekt bewirkt wurden. Outcome ist die dritte von vier Stufen des IOOI-Wirkungsmodells.</w:t>
-      </w:r>
-    </w:p>
-    <w:p>
-      <w:r>
-        <w:pict>
-          <v:rect style="width:0;height:1.5pt" o:hralign="center" o:hrstd="t" o:hr="t"/>
-        </w:pict>
-      </w:r>
-    </w:p>
-    <w:bookmarkEnd w:id="168"/>
-    <w:bookmarkStart w:id="169" w:name="output"/>
+        <w:t xml:space="preserve">Outcomes bezeichnen kurz- und mittelfristige Veränderungen im direkten Projektkontext und in der Zielgruppe, die durch Projektaktivitäten bewirkt wurden (z.B. Lerneffekte, Beziehungsaufbau, direkte Verbesserung der Situation usw.).</w:t>
+      </w:r>
+    </w:p>
+    <w:p>
+      <w:r>
+        <w:pict>
+          <v:rect style="width:0;height:1.5pt" o:hralign="center" o:hrstd="t" o:hr="t"/>
+        </w:pict>
+      </w:r>
+    </w:p>
+    <w:bookmarkEnd w:id="170"/>
+    <w:bookmarkStart w:id="171" w:name="output"/>
     <w:p>
       <w:pPr>
         <w:pStyle w:val="berschrift3"/>
@@ -6092,18 +6316,18 @@
         <w:pStyle w:val="FirstParagraph"/>
       </w:pPr>
       <w:r>
-        <w:t xml:space="preserve">Outputs sind Leistungen, wie z.B. Workshops, Konzepte etc., die durch Projektaktivitäten erstehen, um Wirkungsziele zu erreichen. Ouput ist die zweite von vier Stufen des IOOI-Wirkungsmodells.</w:t>
-      </w:r>
-    </w:p>
-    <w:p>
-      <w:r>
-        <w:pict>
-          <v:rect style="width:0;height:1.5pt" o:hralign="center" o:hrstd="t" o:hr="t"/>
-        </w:pict>
-      </w:r>
-    </w:p>
-    <w:bookmarkEnd w:id="169"/>
-    <w:bookmarkStart w:id="170" w:name="partizipation"/>
+        <w:t xml:space="preserve">Outputs sind Leistungen und Produkte, wie z.B. Workshops, Konzepte, neue Tools etc., die durch Projektaktivitäten hervorgebracht werden, um Wirkungsziele zu erreichen.</w:t>
+      </w:r>
+    </w:p>
+    <w:p>
+      <w:r>
+        <w:pict>
+          <v:rect style="width:0;height:1.5pt" o:hralign="center" o:hrstd="t" o:hr="t"/>
+        </w:pict>
+      </w:r>
+    </w:p>
+    <w:bookmarkEnd w:id="171"/>
+    <w:bookmarkStart w:id="172" w:name="partizipation"/>
     <w:p>
       <w:pPr>
         <w:pStyle w:val="berschrift3"/>
@@ -6127,8 +6351,8 @@
         </w:pict>
       </w:r>
     </w:p>
-    <w:bookmarkEnd w:id="170"/>
-    <w:bookmarkStart w:id="171" w:name="partizipative-wissenschaftskommunikation"/>
+    <w:bookmarkEnd w:id="172"/>
+    <w:bookmarkStart w:id="173" w:name="partizipative-wissenschaftskommunikation"/>
     <w:p>
       <w:pPr>
         <w:pStyle w:val="berschrift3"/>
@@ -6152,8 +6376,8 @@
         </w:pict>
       </w:r>
     </w:p>
-    <w:bookmarkEnd w:id="171"/>
-    <w:bookmarkStart w:id="172" w:name="partnerinnen"/>
+    <w:bookmarkEnd w:id="173"/>
+    <w:bookmarkStart w:id="174" w:name="partnerinnen"/>
     <w:p>
       <w:pPr>
         <w:pStyle w:val="berschrift3"/>
@@ -6252,8 +6476,8 @@
         </w:pict>
       </w:r>
     </w:p>
-    <w:bookmarkEnd w:id="172"/>
-    <w:bookmarkStart w:id="173" w:name="permeable-oberflächen"/>
+    <w:bookmarkEnd w:id="174"/>
+    <w:bookmarkStart w:id="175" w:name="permeable-oberflächen"/>
     <w:p>
       <w:pPr>
         <w:pStyle w:val="berschrift3"/>
@@ -6277,8 +6501,8 @@
         </w:pict>
       </w:r>
     </w:p>
-    <w:bookmarkEnd w:id="173"/>
-    <w:bookmarkStart w:id="174" w:name="pet-wert"/>
+    <w:bookmarkEnd w:id="175"/>
+    <w:bookmarkStart w:id="176" w:name="pet-wert"/>
     <w:p>
       <w:pPr>
         <w:pStyle w:val="berschrift3"/>
@@ -6302,14 +6526,14 @@
         </w:pict>
       </w:r>
     </w:p>
-    <w:bookmarkEnd w:id="174"/>
-    <w:bookmarkStart w:id="175" w:name="pluviale-überflutung"/>
-    <w:p>
-      <w:pPr>
-        <w:pStyle w:val="berschrift3"/>
-      </w:pPr>
-      <w:r>
-        <w:t xml:space="preserve">Pluviale Überflutung</w:t>
+    <w:bookmarkEnd w:id="176"/>
+    <w:bookmarkStart w:id="177" w:name="pluviales-hochwasser"/>
+    <w:p>
+      <w:pPr>
+        <w:pStyle w:val="berschrift3"/>
+      </w:pPr>
+      <w:r>
+        <w:t xml:space="preserve">Pluviales Hochwasser</w:t>
       </w:r>
     </w:p>
     <w:p>
@@ -6402,8 +6626,8 @@
         </w:pict>
       </w:r>
     </w:p>
-    <w:bookmarkEnd w:id="175"/>
-    <w:bookmarkStart w:id="176" w:name="practices"/>
+    <w:bookmarkEnd w:id="177"/>
+    <w:bookmarkStart w:id="178" w:name="practices"/>
     <w:p>
       <w:pPr>
         <w:pStyle w:val="berschrift3"/>
@@ -6462,8 +6686,8 @@
         </w:pict>
       </w:r>
     </w:p>
-    <w:bookmarkEnd w:id="176"/>
-    <w:bookmarkStart w:id="177" w:name="prävention"/>
+    <w:bookmarkEnd w:id="178"/>
+    <w:bookmarkStart w:id="179" w:name="prävention"/>
     <w:p>
       <w:pPr>
         <w:pStyle w:val="berschrift3"/>
@@ -6527,8 +6751,8 @@
         </w:pict>
       </w:r>
     </w:p>
-    <w:bookmarkEnd w:id="177"/>
-    <w:bookmarkStart w:id="178" w:name="projektkommunikation"/>
+    <w:bookmarkEnd w:id="179"/>
+    <w:bookmarkStart w:id="180" w:name="projektkommunikation"/>
     <w:p>
       <w:pPr>
         <w:pStyle w:val="berschrift3"/>
@@ -6592,8 +6816,8 @@
         </w:pict>
       </w:r>
     </w:p>
-    <w:bookmarkEnd w:id="178"/>
-    <w:bookmarkStart w:id="179" w:name="projektmarketing"/>
+    <w:bookmarkEnd w:id="180"/>
+    <w:bookmarkStart w:id="181" w:name="projektmarketing"/>
     <w:p>
       <w:pPr>
         <w:pStyle w:val="berschrift3"/>
@@ -6657,8 +6881,8 @@
         </w:pict>
       </w:r>
     </w:p>
-    <w:bookmarkEnd w:id="179"/>
-    <w:bookmarkStart w:id="180" w:name="prospektive-evaluation"/>
+    <w:bookmarkEnd w:id="181"/>
+    <w:bookmarkStart w:id="182" w:name="prospektive-evaluation"/>
     <w:p>
       <w:pPr>
         <w:pStyle w:val="berschrift3"/>
@@ -6722,8 +6946,8 @@
         </w:pict>
       </w:r>
     </w:p>
-    <w:bookmarkEnd w:id="180"/>
-    <w:bookmarkStart w:id="181" w:name="prototyp"/>
+    <w:bookmarkEnd w:id="182"/>
+    <w:bookmarkStart w:id="183" w:name="prototyp"/>
     <w:p>
       <w:pPr>
         <w:pStyle w:val="berschrift3"/>
@@ -6747,8 +6971,8 @@
         </w:pict>
       </w:r>
     </w:p>
-    <w:bookmarkEnd w:id="181"/>
-    <w:bookmarkStart w:id="182" w:name="qualifikation"/>
+    <w:bookmarkEnd w:id="183"/>
+    <w:bookmarkStart w:id="184" w:name="qualifikation"/>
     <w:p>
       <w:pPr>
         <w:pStyle w:val="berschrift3"/>
@@ -6772,8 +6996,8 @@
         </w:pict>
       </w:r>
     </w:p>
-    <w:bookmarkEnd w:id="182"/>
-    <w:bookmarkStart w:id="183" w:name="qualifizierungsbedarf"/>
+    <w:bookmarkEnd w:id="184"/>
+    <w:bookmarkStart w:id="185" w:name="qualifizierungsbedarf"/>
     <w:p>
       <w:pPr>
         <w:pStyle w:val="berschrift3"/>
@@ -6797,8 +7021,8 @@
         </w:pict>
       </w:r>
     </w:p>
-    <w:bookmarkEnd w:id="183"/>
-    <w:bookmarkStart w:id="184" w:name="rasterdaten"/>
+    <w:bookmarkEnd w:id="185"/>
+    <w:bookmarkStart w:id="186" w:name="rasterdaten"/>
     <w:p>
       <w:pPr>
         <w:pStyle w:val="berschrift3"/>
@@ -6822,8 +7046,8 @@
         </w:pict>
       </w:r>
     </w:p>
-    <w:bookmarkEnd w:id="184"/>
-    <w:bookmarkStart w:id="185" w:name="räumliche-analyse"/>
+    <w:bookmarkEnd w:id="186"/>
+    <w:bookmarkStart w:id="187" w:name="räumliche-analyse"/>
     <w:p>
       <w:pPr>
         <w:pStyle w:val="berschrift3"/>
@@ -6847,8 +7071,8 @@
         </w:pict>
       </w:r>
     </w:p>
-    <w:bookmarkEnd w:id="185"/>
-    <w:bookmarkStart w:id="186" w:name="räumliche-auflösung"/>
+    <w:bookmarkEnd w:id="187"/>
+    <w:bookmarkStart w:id="188" w:name="räumliche-auflösung"/>
     <w:p>
       <w:pPr>
         <w:pStyle w:val="berschrift3"/>
@@ -6872,8 +7096,8 @@
         </w:pict>
       </w:r>
     </w:p>
-    <w:bookmarkEnd w:id="186"/>
-    <w:bookmarkStart w:id="187" w:name="realexperiment"/>
+    <w:bookmarkEnd w:id="188"/>
+    <w:bookmarkStart w:id="189" w:name="realexperiment"/>
     <w:p>
       <w:pPr>
         <w:pStyle w:val="berschrift3"/>
@@ -6937,8 +7161,8 @@
         </w:pict>
       </w:r>
     </w:p>
-    <w:bookmarkEnd w:id="187"/>
-    <w:bookmarkStart w:id="188" w:name="reallabor"/>
+    <w:bookmarkEnd w:id="189"/>
+    <w:bookmarkStart w:id="190" w:name="reallabor"/>
     <w:p>
       <w:pPr>
         <w:pStyle w:val="berschrift3"/>
@@ -6997,8 +7221,8 @@
         </w:pict>
       </w:r>
     </w:p>
-    <w:bookmarkEnd w:id="188"/>
-    <w:bookmarkStart w:id="189" w:name="regenwasserbewirtschaftung"/>
+    <w:bookmarkEnd w:id="190"/>
+    <w:bookmarkStart w:id="191" w:name="regenwasserbewirtschaftung"/>
     <w:p>
       <w:pPr>
         <w:pStyle w:val="berschrift3"/>
@@ -7022,8 +7246,8 @@
         </w:pict>
       </w:r>
     </w:p>
-    <w:bookmarkEnd w:id="189"/>
-    <w:bookmarkStart w:id="190" w:name="rekultivierung"/>
+    <w:bookmarkEnd w:id="191"/>
+    <w:bookmarkStart w:id="192" w:name="rekultivierung"/>
     <w:p>
       <w:pPr>
         <w:pStyle w:val="berschrift3"/>
@@ -7047,8 +7271,8 @@
         </w:pict>
       </w:r>
     </w:p>
-    <w:bookmarkEnd w:id="190"/>
-    <w:bookmarkStart w:id="191" w:name="renaturierung"/>
+    <w:bookmarkEnd w:id="192"/>
+    <w:bookmarkStart w:id="193" w:name="renaturierung"/>
     <w:p>
       <w:pPr>
         <w:pStyle w:val="berschrift3"/>
@@ -7112,8 +7336,8 @@
         </w:pict>
       </w:r>
     </w:p>
-    <w:bookmarkEnd w:id="191"/>
-    <w:bookmarkStart w:id="192" w:name="resilienz"/>
+    <w:bookmarkEnd w:id="193"/>
+    <w:bookmarkStart w:id="194" w:name="resilienz"/>
     <w:p>
       <w:pPr>
         <w:pStyle w:val="berschrift3"/>
@@ -7137,8 +7361,8 @@
         </w:pict>
       </w:r>
     </w:p>
-    <w:bookmarkEnd w:id="192"/>
-    <w:bookmarkStart w:id="193" w:name="responsive-wissenschaftskommunikation"/>
+    <w:bookmarkEnd w:id="194"/>
+    <w:bookmarkStart w:id="195" w:name="responsive-wissenschaftskommunikation"/>
     <w:p>
       <w:pPr>
         <w:pStyle w:val="berschrift3"/>
@@ -7162,8 +7386,8 @@
         </w:pict>
       </w:r>
     </w:p>
-    <w:bookmarkEnd w:id="193"/>
-    <w:bookmarkStart w:id="194" w:name="retentionsfläche"/>
+    <w:bookmarkEnd w:id="195"/>
+    <w:bookmarkStart w:id="196" w:name="retentionsfläche"/>
     <w:p>
       <w:pPr>
         <w:pStyle w:val="berschrift3"/>
@@ -7187,8 +7411,8 @@
         </w:pict>
       </w:r>
     </w:p>
-    <w:bookmarkEnd w:id="194"/>
-    <w:bookmarkStart w:id="195" w:name="revitalisierung"/>
+    <w:bookmarkEnd w:id="196"/>
+    <w:bookmarkStart w:id="197" w:name="revitalisierung"/>
     <w:p>
       <w:pPr>
         <w:pStyle w:val="berschrift3"/>
@@ -7252,8 +7476,8 @@
         </w:pict>
       </w:r>
     </w:p>
-    <w:bookmarkEnd w:id="195"/>
-    <w:bookmarkStart w:id="196" w:name="risiko"/>
+    <w:bookmarkEnd w:id="197"/>
+    <w:bookmarkStart w:id="198" w:name="risiko"/>
     <w:p>
       <w:pPr>
         <w:pStyle w:val="berschrift3"/>
@@ -7277,8 +7501,8 @@
         </w:pict>
       </w:r>
     </w:p>
-    <w:bookmarkEnd w:id="196"/>
-    <w:bookmarkStart w:id="197" w:name="risikokarte"/>
+    <w:bookmarkEnd w:id="198"/>
+    <w:bookmarkStart w:id="199" w:name="risikokarte"/>
     <w:p>
       <w:pPr>
         <w:pStyle w:val="berschrift3"/>
@@ -7292,18 +7516,18 @@
         <w:pStyle w:val="FirstParagraph"/>
       </w:pPr>
       <w:r>
-        <w:t xml:space="preserve">Ist eine Karte, welche die Auswirkung einer Gefahr auf eine angegebene Fläche beschreibt. Dabei wird die Anzahl der betroffenen Bevölkerung, die Art der wirtschaftlichen Tätigkeiten sowie das vorhanden sein von Kulturstätten betrachtet.</w:t>
-      </w:r>
-    </w:p>
-    <w:p>
-      <w:r>
-        <w:pict>
-          <v:rect style="width:0;height:1.5pt" o:hralign="center" o:hrstd="t" o:hr="t"/>
-        </w:pict>
-      </w:r>
-    </w:p>
-    <w:bookmarkEnd w:id="197"/>
-    <w:bookmarkStart w:id="198" w:name="risikomanagement"/>
+        <w:t xml:space="preserve">Ist eine Karte, welche die Auswirkung einer Gefahr auf eine angegebene Fläche beschreibt. Dabei wird beispielsweise die Anzahl der betroffenen Bevölkerung, die Art der wirtschaftlichen Tätigkeiten sowie das Vorhandensein von Kulturstätten betrachtet.</w:t>
+      </w:r>
+    </w:p>
+    <w:p>
+      <w:r>
+        <w:pict>
+          <v:rect style="width:0;height:1.5pt" o:hralign="center" o:hrstd="t" o:hr="t"/>
+        </w:pict>
+      </w:r>
+    </w:p>
+    <w:bookmarkEnd w:id="199"/>
+    <w:bookmarkStart w:id="200" w:name="risikomanagement"/>
     <w:p>
       <w:pPr>
         <w:pStyle w:val="berschrift3"/>
@@ -7327,8 +7551,8 @@
         </w:pict>
       </w:r>
     </w:p>
-    <w:bookmarkEnd w:id="198"/>
-    <w:bookmarkStart w:id="199" w:name="rückhaltevolumen"/>
+    <w:bookmarkEnd w:id="200"/>
+    <w:bookmarkStart w:id="201" w:name="rückhaltevolumen"/>
     <w:p>
       <w:pPr>
         <w:pStyle w:val="berschrift3"/>
@@ -7352,8 +7576,8 @@
         </w:pict>
       </w:r>
     </w:p>
-    <w:bookmarkEnd w:id="199"/>
-    <w:bookmarkStart w:id="200" w:name="schaden"/>
+    <w:bookmarkEnd w:id="201"/>
+    <w:bookmarkStart w:id="202" w:name="schaden"/>
     <w:p>
       <w:pPr>
         <w:pStyle w:val="berschrift3"/>
@@ -7412,8 +7636,8 @@
         </w:pict>
       </w:r>
     </w:p>
-    <w:bookmarkEnd w:id="200"/>
-    <w:bookmarkStart w:id="201" w:name="schutzgut"/>
+    <w:bookmarkEnd w:id="202"/>
+    <w:bookmarkStart w:id="203" w:name="schutzgut"/>
     <w:p>
       <w:pPr>
         <w:pStyle w:val="berschrift3"/>
@@ -7437,8 +7661,8 @@
         </w:pict>
       </w:r>
     </w:p>
-    <w:bookmarkEnd w:id="201"/>
-    <w:bookmarkStart w:id="202" w:name="schwammstadt"/>
+    <w:bookmarkEnd w:id="203"/>
+    <w:bookmarkStart w:id="204" w:name="schwammstadt"/>
     <w:p>
       <w:pPr>
         <w:pStyle w:val="berschrift3"/>
@@ -7462,8 +7686,8 @@
         </w:pict>
       </w:r>
     </w:p>
-    <w:bookmarkEnd w:id="202"/>
-    <w:bookmarkStart w:id="203" w:name="sensitivität"/>
+    <w:bookmarkEnd w:id="204"/>
+    <w:bookmarkStart w:id="205" w:name="sensitivität"/>
     <w:p>
       <w:pPr>
         <w:pStyle w:val="berschrift3"/>
@@ -7487,8 +7711,8 @@
         </w:pict>
       </w:r>
     </w:p>
-    <w:bookmarkEnd w:id="203"/>
-    <w:bookmarkStart w:id="204" w:name="serious-games"/>
+    <w:bookmarkEnd w:id="205"/>
+    <w:bookmarkStart w:id="206" w:name="serious-games"/>
     <w:p>
       <w:pPr>
         <w:pStyle w:val="berschrift3"/>
@@ -7512,8 +7736,8 @@
         </w:pict>
       </w:r>
     </w:p>
-    <w:bookmarkEnd w:id="204"/>
-    <w:bookmarkStart w:id="205" w:name="simulationen"/>
+    <w:bookmarkEnd w:id="206"/>
+    <w:bookmarkStart w:id="207" w:name="simulationen"/>
     <w:p>
       <w:pPr>
         <w:pStyle w:val="berschrift3"/>
@@ -7537,8 +7761,8 @@
         </w:pict>
       </w:r>
     </w:p>
-    <w:bookmarkEnd w:id="205"/>
-    <w:bookmarkStart w:id="206" w:name="sites"/>
+    <w:bookmarkEnd w:id="207"/>
+    <w:bookmarkStart w:id="208" w:name="sites"/>
     <w:p>
       <w:pPr>
         <w:pStyle w:val="berschrift3"/>
@@ -7597,8 +7821,8 @@
         </w:pict>
       </w:r>
     </w:p>
-    <w:bookmarkEnd w:id="206"/>
-    <w:bookmarkStart w:id="207" w:name="stakeholder"/>
+    <w:bookmarkEnd w:id="208"/>
+    <w:bookmarkStart w:id="209" w:name="stakeholder"/>
     <w:p>
       <w:pPr>
         <w:pStyle w:val="berschrift3"/>
@@ -7676,8 +7900,8 @@
         </w:pict>
       </w:r>
     </w:p>
-    <w:bookmarkEnd w:id="207"/>
-    <w:bookmarkStart w:id="208" w:name="starkregen"/>
+    <w:bookmarkEnd w:id="209"/>
+    <w:bookmarkStart w:id="210" w:name="starkregen"/>
     <w:p>
       <w:pPr>
         <w:pStyle w:val="berschrift3"/>
@@ -7701,8 +7925,8 @@
         </w:pict>
       </w:r>
     </w:p>
-    <w:bookmarkEnd w:id="208"/>
-    <w:bookmarkStart w:id="209" w:name="starkregengefahrenkarte"/>
+    <w:bookmarkEnd w:id="210"/>
+    <w:bookmarkStart w:id="211" w:name="starkregengefahrenkarte"/>
     <w:p>
       <w:pPr>
         <w:pStyle w:val="berschrift3"/>
@@ -7738,8 +7962,8 @@
         </w:pict>
       </w:r>
     </w:p>
-    <w:bookmarkEnd w:id="209"/>
-    <w:bookmarkStart w:id="210" w:name="starkregenindex"/>
+    <w:bookmarkEnd w:id="211"/>
+    <w:bookmarkStart w:id="212" w:name="starkregenindex"/>
     <w:p>
       <w:pPr>
         <w:pStyle w:val="berschrift3"/>
@@ -7775,8 +7999,8 @@
         </w:pict>
       </w:r>
     </w:p>
-    <w:bookmarkEnd w:id="210"/>
-    <w:bookmarkStart w:id="211" w:name="starkregenrisikokarte"/>
+    <w:bookmarkEnd w:id="212"/>
+    <w:bookmarkStart w:id="213" w:name="starkregenrisikokarte"/>
     <w:p>
       <w:pPr>
         <w:pStyle w:val="berschrift3"/>
@@ -7800,8 +8024,8 @@
         </w:pict>
       </w:r>
     </w:p>
-    <w:bookmarkEnd w:id="211"/>
-    <w:bookmarkStart w:id="212" w:name="staudamm"/>
+    <w:bookmarkEnd w:id="213"/>
+    <w:bookmarkStart w:id="214" w:name="staudamm"/>
     <w:p>
       <w:pPr>
         <w:pStyle w:val="berschrift3"/>
@@ -7825,8 +8049,8 @@
         </w:pict>
       </w:r>
     </w:p>
-    <w:bookmarkEnd w:id="212"/>
-    <w:bookmarkStart w:id="213" w:name="sturmflut"/>
+    <w:bookmarkEnd w:id="214"/>
+    <w:bookmarkStart w:id="215" w:name="sturmflut"/>
     <w:p>
       <w:pPr>
         <w:pStyle w:val="berschrift3"/>
@@ -7850,8 +8074,8 @@
         </w:pict>
       </w:r>
     </w:p>
-    <w:bookmarkEnd w:id="213"/>
-    <w:bookmarkStart w:id="214" w:name="summative-evaluation"/>
+    <w:bookmarkEnd w:id="215"/>
+    <w:bookmarkStart w:id="216" w:name="summative-evaluation"/>
     <w:p>
       <w:pPr>
         <w:pStyle w:val="berschrift3"/>
@@ -7875,8 +8099,8 @@
         </w:pict>
       </w:r>
     </w:p>
-    <w:bookmarkEnd w:id="214"/>
-    <w:bookmarkStart w:id="215" w:name="sustainable-development-goals"/>
+    <w:bookmarkEnd w:id="216"/>
+    <w:bookmarkStart w:id="217" w:name="sustainable-development-goals"/>
     <w:p>
       <w:pPr>
         <w:pStyle w:val="berschrift3"/>
@@ -8060,8 +8284,8 @@
         </w:pict>
       </w:r>
     </w:p>
-    <w:bookmarkEnd w:id="215"/>
-    <w:bookmarkStart w:id="216" w:name="system"/>
+    <w:bookmarkEnd w:id="217"/>
+    <w:bookmarkStart w:id="218" w:name="system"/>
     <w:p>
       <w:pPr>
         <w:pStyle w:val="berschrift3"/>
@@ -8085,8 +8309,8 @@
         </w:pict>
       </w:r>
     </w:p>
-    <w:bookmarkEnd w:id="216"/>
-    <w:bookmarkStart w:id="217" w:name="systemwissen"/>
+    <w:bookmarkEnd w:id="218"/>
+    <w:bookmarkStart w:id="219" w:name="systemwissen"/>
     <w:p>
       <w:pPr>
         <w:pStyle w:val="berschrift3"/>
@@ -8218,8 +8442,8 @@
         </w:pict>
       </w:r>
     </w:p>
-    <w:bookmarkEnd w:id="217"/>
-    <w:bookmarkStart w:id="218" w:name="teilentsiegelung"/>
+    <w:bookmarkEnd w:id="219"/>
+    <w:bookmarkStart w:id="220" w:name="teilentsiegelung"/>
     <w:p>
       <w:pPr>
         <w:pStyle w:val="berschrift3"/>
@@ -8243,8 +8467,8 @@
         </w:pict>
       </w:r>
     </w:p>
-    <w:bookmarkEnd w:id="218"/>
-    <w:bookmarkStart w:id="219" w:name="thermische-ausgleichsfunktion"/>
+    <w:bookmarkEnd w:id="220"/>
+    <w:bookmarkStart w:id="221" w:name="thermische-ausgleichsfunktion"/>
     <w:p>
       <w:pPr>
         <w:pStyle w:val="berschrift3"/>
@@ -8268,8 +8492,8 @@
         </w:pict>
       </w:r>
     </w:p>
-    <w:bookmarkEnd w:id="219"/>
-    <w:bookmarkStart w:id="220" w:name="thermische-belastung"/>
+    <w:bookmarkEnd w:id="221"/>
+    <w:bookmarkStart w:id="222" w:name="thermische-belastung"/>
     <w:p>
       <w:pPr>
         <w:pStyle w:val="berschrift3"/>
@@ -8293,8 +8517,8 @@
         </w:pict>
       </w:r>
     </w:p>
-    <w:bookmarkEnd w:id="220"/>
-    <w:bookmarkStart w:id="221" w:name="transdisziplinäres-arbeiten"/>
+    <w:bookmarkEnd w:id="222"/>
+    <w:bookmarkStart w:id="223" w:name="transdisziplinäres-arbeiten"/>
     <w:p>
       <w:pPr>
         <w:pStyle w:val="berschrift3"/>
@@ -8372,8 +8596,8 @@
         </w:pict>
       </w:r>
     </w:p>
-    <w:bookmarkEnd w:id="221"/>
-    <w:bookmarkStart w:id="222" w:name="transfer"/>
+    <w:bookmarkEnd w:id="223"/>
+    <w:bookmarkStart w:id="224" w:name="transfer"/>
     <w:p>
       <w:pPr>
         <w:pStyle w:val="berschrift3"/>
@@ -8387,7 +8611,7 @@
         <w:pStyle w:val="FirstParagraph"/>
       </w:pPr>
       <w:r>
-        <w:t xml:space="preserve">Anwendung und Übertragung von wissenschaftlichem und praktischem Wissen in unterschiedlichen und insbesonderen andere Kontexten</w:t>
+        <w:t xml:space="preserve">Austausch und Anwendung von wissenschaftlichem und praktischem Wissen in unterschiedlichen und insbesondere andere Kontexten</w:t>
       </w:r>
     </w:p>
     <w:p>
@@ -8437,8 +8661,8 @@
         </w:pict>
       </w:r>
     </w:p>
-    <w:bookmarkEnd w:id="222"/>
-    <w:bookmarkStart w:id="223" w:name="transferbeirat"/>
+    <w:bookmarkEnd w:id="224"/>
+    <w:bookmarkStart w:id="225" w:name="transferbeirat"/>
     <w:p>
       <w:pPr>
         <w:pStyle w:val="berschrift3"/>
@@ -8462,8 +8686,8 @@
         </w:pict>
       </w:r>
     </w:p>
-    <w:bookmarkEnd w:id="223"/>
-    <w:bookmarkStart w:id="224" w:name="transfermodus-1"/>
+    <w:bookmarkEnd w:id="225"/>
+    <w:bookmarkStart w:id="226" w:name="transfermodus-1"/>
     <w:p>
       <w:pPr>
         <w:pStyle w:val="berschrift3"/>
@@ -8527,8 +8751,8 @@
         </w:pict>
       </w:r>
     </w:p>
-    <w:bookmarkEnd w:id="224"/>
-    <w:bookmarkStart w:id="225" w:name="transfermodus-2a"/>
+    <w:bookmarkEnd w:id="226"/>
+    <w:bookmarkStart w:id="227" w:name="transfermodus-2a"/>
     <w:p>
       <w:pPr>
         <w:pStyle w:val="berschrift3"/>
@@ -8606,8 +8830,8 @@
         </w:pict>
       </w:r>
     </w:p>
-    <w:bookmarkEnd w:id="225"/>
-    <w:bookmarkStart w:id="226" w:name="transfermodus-2b"/>
+    <w:bookmarkEnd w:id="227"/>
+    <w:bookmarkStart w:id="228" w:name="transfermodus-2b"/>
     <w:p>
       <w:pPr>
         <w:pStyle w:val="berschrift3"/>
@@ -8671,8 +8895,8 @@
         </w:pict>
       </w:r>
     </w:p>
-    <w:bookmarkEnd w:id="226"/>
-    <w:bookmarkStart w:id="227" w:name="transformation"/>
+    <w:bookmarkEnd w:id="228"/>
+    <w:bookmarkStart w:id="229" w:name="transformation"/>
     <w:p>
       <w:pPr>
         <w:pStyle w:val="berschrift3"/>
@@ -8696,8 +8920,8 @@
         </w:pict>
       </w:r>
     </w:p>
-    <w:bookmarkEnd w:id="227"/>
-    <w:bookmarkStart w:id="228" w:name="transformation-skills"/>
+    <w:bookmarkEnd w:id="229"/>
+    <w:bookmarkStart w:id="230" w:name="transformation-skills"/>
     <w:p>
       <w:pPr>
         <w:pStyle w:val="berschrift3"/>
@@ -8721,8 +8945,8 @@
         </w:pict>
       </w:r>
     </w:p>
-    <w:bookmarkEnd w:id="228"/>
-    <w:bookmarkStart w:id="229" w:name="transformationsnetzwerk"/>
+    <w:bookmarkEnd w:id="230"/>
+    <w:bookmarkStart w:id="231" w:name="transformationsnetzwerk"/>
     <w:p>
       <w:pPr>
         <w:pStyle w:val="berschrift3"/>
@@ -8746,8 +8970,8 @@
         </w:pict>
       </w:r>
     </w:p>
-    <w:bookmarkEnd w:id="229"/>
-    <w:bookmarkStart w:id="230" w:name="transformationswissen"/>
+    <w:bookmarkEnd w:id="231"/>
+    <w:bookmarkStart w:id="232" w:name="transformationswissen"/>
     <w:p>
       <w:pPr>
         <w:pStyle w:val="berschrift3"/>
@@ -8825,8 +9049,8 @@
         </w:pict>
       </w:r>
     </w:p>
-    <w:bookmarkEnd w:id="230"/>
-    <w:bookmarkStart w:id="231" w:name="transformative-wissenschaft"/>
+    <w:bookmarkEnd w:id="232"/>
+    <w:bookmarkStart w:id="233" w:name="transformative-wissenschaft"/>
     <w:p>
       <w:pPr>
         <w:pStyle w:val="berschrift3"/>
@@ -8884,54 +9108,14 @@
       </w:r>
     </w:p>
     <w:p>
-      <w:pPr>
-        <w:pStyle w:val="BodyText"/>
-      </w:pPr>
-      <w:r>
-        <w:rPr>
-          <w:b/>
-          <w:bCs/>
-        </w:rPr>
-        <w:t xml:space="preserve">Unterbegriff von:</w:t>
-      </w:r>
-      <w:r>
-        <w:rPr>
-          <w:b/>
-          <w:bCs/>
-        </w:rPr>
-        <w:t xml:space="preserve"> </w:t>
-      </w:r>
-      <w:r>
-        <w:rPr>
-          <w:b/>
-          <w:bCs/>
-        </w:rPr>
-        <w:t xml:space="preserve"> </w:t>
-      </w:r>
-      <w:r>
-        <w:t xml:space="preserve"> </w:t>
-      </w:r>
-      <w:hyperlink w:anchor="transformation">
-        <w:r>
-          <w:rPr>
-            <w:rStyle w:val="Hyperlink"/>
-          </w:rPr>
-          <w:t xml:space="preserve">Transformation</w:t>
-        </w:r>
-      </w:hyperlink>
-      <w:r>
-        <w:t xml:space="preserve"> </w:t>
-      </w:r>
-    </w:p>
-    <w:p>
-      <w:r>
-        <w:pict>
-          <v:rect style="width:0;height:1.5pt" o:hralign="center" o:hrstd="t" o:hr="t"/>
-        </w:pict>
-      </w:r>
-    </w:p>
-    <w:bookmarkEnd w:id="231"/>
-    <w:bookmarkStart w:id="232" w:name="transformatives-lernen"/>
+      <w:r>
+        <w:pict>
+          <v:rect style="width:0;height:1.5pt" o:hralign="center" o:hrstd="t" o:hr="t"/>
+        </w:pict>
+      </w:r>
+    </w:p>
+    <w:bookmarkEnd w:id="233"/>
+    <w:bookmarkStart w:id="234" w:name="transformatives-lernen"/>
     <w:p>
       <w:pPr>
         <w:pStyle w:val="berschrift3"/>
@@ -9037,8 +9221,8 @@
         </w:pict>
       </w:r>
     </w:p>
-    <w:bookmarkEnd w:id="232"/>
-    <w:bookmarkStart w:id="233" w:name="urbane-hitzeinsel"/>
+    <w:bookmarkEnd w:id="234"/>
+    <w:bookmarkStart w:id="235" w:name="urbane-hitzeinsel"/>
     <w:p>
       <w:pPr>
         <w:pStyle w:val="berschrift3"/>
@@ -9074,8 +9258,8 @@
         </w:pict>
       </w:r>
     </w:p>
-    <w:bookmarkEnd w:id="233"/>
-    <w:bookmarkStart w:id="234" w:name="urbane-resilienz"/>
+    <w:bookmarkEnd w:id="235"/>
+    <w:bookmarkStart w:id="236" w:name="urbane-resilienz"/>
     <w:p>
       <w:pPr>
         <w:pStyle w:val="berschrift3"/>
@@ -9099,8 +9283,8 @@
         </w:pict>
       </w:r>
     </w:p>
-    <w:bookmarkEnd w:id="234"/>
-    <w:bookmarkStart w:id="235" w:name="urbane-retentionsräume"/>
+    <w:bookmarkEnd w:id="236"/>
+    <w:bookmarkStart w:id="237" w:name="urbane-retentionsräume"/>
     <w:p>
       <w:pPr>
         <w:pStyle w:val="berschrift3"/>
@@ -9124,8 +9308,8 @@
         </w:pict>
       </w:r>
     </w:p>
-    <w:bookmarkEnd w:id="235"/>
-    <w:bookmarkStart w:id="236" w:name="urbaner-digitaler-zwilling"/>
+    <w:bookmarkEnd w:id="237"/>
+    <w:bookmarkStart w:id="238" w:name="urbaner-digitaler-zwilling"/>
     <w:p>
       <w:pPr>
         <w:pStyle w:val="berschrift3"/>
@@ -9189,8 +9373,8 @@
         </w:pict>
       </w:r>
     </w:p>
-    <w:bookmarkEnd w:id="236"/>
-    <w:bookmarkStart w:id="237" w:name="vektordaten"/>
+    <w:bookmarkEnd w:id="238"/>
+    <w:bookmarkStart w:id="239" w:name="vektordaten"/>
     <w:p>
       <w:pPr>
         <w:pStyle w:val="berschrift3"/>
@@ -9214,8 +9398,8 @@
         </w:pict>
       </w:r>
     </w:p>
-    <w:bookmarkEnd w:id="237"/>
-    <w:bookmarkStart w:id="238" w:name="verletzlichkeit"/>
+    <w:bookmarkEnd w:id="239"/>
+    <w:bookmarkStart w:id="240" w:name="verletzlichkeit"/>
     <w:p>
       <w:pPr>
         <w:pStyle w:val="berschrift3"/>
@@ -9239,8 +9423,8 @@
         </w:pict>
       </w:r>
     </w:p>
-    <w:bookmarkEnd w:id="238"/>
-    <w:bookmarkStart w:id="239" w:name="verwundbarkeit"/>
+    <w:bookmarkEnd w:id="240"/>
+    <w:bookmarkStart w:id="241" w:name="verwundbarkeit"/>
     <w:p>
       <w:pPr>
         <w:pStyle w:val="berschrift3"/>
@@ -9318,8 +9502,8 @@
         </w:pict>
       </w:r>
     </w:p>
-    <w:bookmarkEnd w:id="239"/>
-    <w:bookmarkStart w:id="240" w:name="virtual-reality"/>
+    <w:bookmarkEnd w:id="241"/>
+    <w:bookmarkStart w:id="242" w:name="virtual-reality"/>
     <w:p>
       <w:pPr>
         <w:pStyle w:val="berschrift3"/>
@@ -9355,8 +9539,8 @@
         </w:pict>
       </w:r>
     </w:p>
-    <w:bookmarkEnd w:id="240"/>
-    <w:bookmarkStart w:id="241" w:name="virtuelle-realität"/>
+    <w:bookmarkEnd w:id="242"/>
+    <w:bookmarkStart w:id="243" w:name="virtuelle-realität"/>
     <w:p>
       <w:pPr>
         <w:pStyle w:val="berschrift3"/>
@@ -9392,8 +9576,8 @@
         </w:pict>
       </w:r>
     </w:p>
-    <w:bookmarkEnd w:id="241"/>
-    <w:bookmarkStart w:id="242" w:name="vision"/>
+    <w:bookmarkEnd w:id="243"/>
+    <w:bookmarkStart w:id="244" w:name="vision"/>
     <w:p>
       <w:pPr>
         <w:pStyle w:val="berschrift3"/>
@@ -9417,8 +9601,8 @@
         </w:pict>
       </w:r>
     </w:p>
-    <w:bookmarkEnd w:id="242"/>
-    <w:bookmarkStart w:id="243" w:name="vr-brille"/>
+    <w:bookmarkEnd w:id="244"/>
+    <w:bookmarkStart w:id="245" w:name="vr-brille"/>
     <w:p>
       <w:pPr>
         <w:pStyle w:val="berschrift3"/>
@@ -9432,18 +9616,18 @@
         <w:pStyle w:val="FirstParagraph"/>
       </w:pPr>
       <w:r>
-        <w:t xml:space="preserve">Eine Virtual-Reality-Brille ist ein tragbares Gerät (HMD), welches wie eine Brille oder ein Helm getragen wird und den Benutzer vollständig in eine computergenerierte, dreidimensionale virtuelle Umgebung eintauchen lässt. Diese Brillen besitzen integrierte Bildschirme und Sensoren, um Kopfbewegungen zu verfolgen und eine immersive visuelle und oft auch auditive Erfahrung zu bieten.</w:t>
-      </w:r>
-    </w:p>
-    <w:p>
-      <w:r>
-        <w:pict>
-          <v:rect style="width:0;height:1.5pt" o:hralign="center" o:hrstd="t" o:hr="t"/>
-        </w:pict>
-      </w:r>
-    </w:p>
-    <w:bookmarkEnd w:id="243"/>
-    <w:bookmarkStart w:id="244" w:name="vr-laufband"/>
+        <w:t xml:space="preserve">Eine Virtual-Reality-Brille ist ein tragbares Gerät (Head-Mounted Display), welches wie eine Brille oder ein Helm getragen wird und die Person vollständig in eine computergenerierte, dreidimensionale virtuelle Umgebung eintauchen lässt. Diese Brillen besitzen integrierte Bildschirme und Sensoren, um Kopfbewegungen zu verfolgen und eine immersive visuelle und oft auch auditive Erfahrung zu bieten.</w:t>
+      </w:r>
+    </w:p>
+    <w:p>
+      <w:r>
+        <w:pict>
+          <v:rect style="width:0;height:1.5pt" o:hralign="center" o:hrstd="t" o:hr="t"/>
+        </w:pict>
+      </w:r>
+    </w:p>
+    <w:bookmarkEnd w:id="245"/>
+    <w:bookmarkStart w:id="246" w:name="vr-laufband"/>
     <w:p>
       <w:pPr>
         <w:pStyle w:val="berschrift3"/>
@@ -9467,8 +9651,8 @@
         </w:pict>
       </w:r>
     </w:p>
-    <w:bookmarkEnd w:id="244"/>
-    <w:bookmarkStart w:id="245" w:name="vuca"/>
+    <w:bookmarkEnd w:id="246"/>
+    <w:bookmarkStart w:id="247" w:name="vuca"/>
     <w:p>
       <w:pPr>
         <w:pStyle w:val="berschrift3"/>
@@ -9608,8 +9792,8 @@
         </w:pict>
       </w:r>
     </w:p>
-    <w:bookmarkEnd w:id="245"/>
-    <w:bookmarkStart w:id="246" w:name="vulnerabilität"/>
+    <w:bookmarkEnd w:id="247"/>
+    <w:bookmarkStart w:id="248" w:name="vulnerabilität"/>
     <w:p>
       <w:pPr>
         <w:pStyle w:val="berschrift3"/>
@@ -9673,8 +9857,8 @@
         </w:pict>
       </w:r>
     </w:p>
-    <w:bookmarkEnd w:id="246"/>
-    <w:bookmarkStart w:id="247" w:name="vulnerable-personengruppen"/>
+    <w:bookmarkEnd w:id="248"/>
+    <w:bookmarkStart w:id="249" w:name="vulnerable-personengruppen"/>
     <w:p>
       <w:pPr>
         <w:pStyle w:val="berschrift3"/>
@@ -9698,8 +9882,8 @@
         </w:pict>
       </w:r>
     </w:p>
-    <w:bookmarkEnd w:id="247"/>
-    <w:bookmarkStart w:id="248" w:name="wassersensible-stadt"/>
+    <w:bookmarkEnd w:id="249"/>
+    <w:bookmarkStart w:id="250" w:name="wassersensible-stadt"/>
     <w:p>
       <w:pPr>
         <w:pStyle w:val="berschrift3"/>
@@ -9840,8 +10024,8 @@
         </w:pict>
       </w:r>
     </w:p>
-    <w:bookmarkEnd w:id="248"/>
-    <w:bookmarkStart w:id="249" w:name="web-feature-service"/>
+    <w:bookmarkEnd w:id="250"/>
+    <w:bookmarkStart w:id="251" w:name="web-feature-service"/>
     <w:p>
       <w:pPr>
         <w:pStyle w:val="berschrift3"/>
@@ -9877,8 +10061,8 @@
         </w:pict>
       </w:r>
     </w:p>
-    <w:bookmarkEnd w:id="249"/>
-    <w:bookmarkStart w:id="250" w:name="web-map-service"/>
+    <w:bookmarkEnd w:id="251"/>
+    <w:bookmarkStart w:id="252" w:name="web-map-service"/>
     <w:p>
       <w:pPr>
         <w:pStyle w:val="berschrift3"/>
@@ -9914,8 +10098,8 @@
         </w:pict>
       </w:r>
     </w:p>
-    <w:bookmarkEnd w:id="250"/>
-    <w:bookmarkStart w:id="251" w:name="weiterbildung"/>
+    <w:bookmarkEnd w:id="252"/>
+    <w:bookmarkStart w:id="253" w:name="weiterbildung"/>
     <w:p>
       <w:pPr>
         <w:pStyle w:val="berschrift3"/>
@@ -9939,8 +10123,8 @@
         </w:pict>
       </w:r>
     </w:p>
-    <w:bookmarkEnd w:id="251"/>
-    <w:bookmarkStart w:id="252" w:name="wirkung"/>
+    <w:bookmarkEnd w:id="253"/>
+    <w:bookmarkStart w:id="254" w:name="wirkung"/>
     <w:p>
       <w:pPr>
         <w:pStyle w:val="berschrift3"/>
@@ -9964,8 +10148,8 @@
         </w:pict>
       </w:r>
     </w:p>
-    <w:bookmarkEnd w:id="252"/>
-    <w:bookmarkStart w:id="253" w:name="wirkungsanalyse"/>
+    <w:bookmarkEnd w:id="254"/>
+    <w:bookmarkStart w:id="255" w:name="wirkungsanalyse"/>
     <w:p>
       <w:pPr>
         <w:pStyle w:val="berschrift3"/>
@@ -9989,8 +10173,8 @@
         </w:pict>
       </w:r>
     </w:p>
-    <w:bookmarkEnd w:id="253"/>
-    <w:bookmarkStart w:id="254" w:name="wirkungsmodell"/>
+    <w:bookmarkEnd w:id="255"/>
+    <w:bookmarkStart w:id="256" w:name="wirkungsmodell"/>
     <w:p>
       <w:pPr>
         <w:pStyle w:val="berschrift3"/>
@@ -10014,8 +10198,8 @@
         </w:pict>
       </w:r>
     </w:p>
-    <w:bookmarkEnd w:id="254"/>
-    <w:bookmarkStart w:id="255" w:name="wirkungsorientierung"/>
+    <w:bookmarkEnd w:id="256"/>
+    <w:bookmarkStart w:id="257" w:name="wirkungsorientierung"/>
     <w:p>
       <w:pPr>
         <w:pStyle w:val="berschrift3"/>
@@ -10039,8 +10223,8 @@
         </w:pict>
       </w:r>
     </w:p>
-    <w:bookmarkEnd w:id="255"/>
-    <w:bookmarkStart w:id="256" w:name="wissenschaftliche-weiterbildung"/>
+    <w:bookmarkEnd w:id="257"/>
+    <w:bookmarkStart w:id="258" w:name="wissenschaftliche-weiterbildung"/>
     <w:p>
       <w:pPr>
         <w:pStyle w:val="berschrift3"/>
@@ -10064,8 +10248,8 @@
         </w:pict>
       </w:r>
     </w:p>
-    <w:bookmarkEnd w:id="256"/>
-    <w:bookmarkStart w:id="257" w:name="wissenschaftskommunikation"/>
+    <w:bookmarkEnd w:id="258"/>
+    <w:bookmarkStart w:id="259" w:name="wissenschaftskommunikation"/>
     <w:p>
       <w:pPr>
         <w:pStyle w:val="berschrift3"/>
@@ -10101,8 +10285,8 @@
         </w:pict>
       </w:r>
     </w:p>
-    <w:bookmarkEnd w:id="257"/>
-    <w:bookmarkStart w:id="258" w:name="wissenserzeugung"/>
+    <w:bookmarkEnd w:id="259"/>
+    <w:bookmarkStart w:id="260" w:name="wissenserzeugung"/>
     <w:p>
       <w:pPr>
         <w:pStyle w:val="berschrift3"/>
@@ -10116,18 +10300,18 @@
         <w:pStyle w:val="FirstParagraph"/>
       </w:pPr>
       <w:r>
-        <w:t xml:space="preserve">Prozess, mit dem neues Wissen generiert wird. Wissen kann auf verschiedenen Wegen erzeugt werden, zum Beispiel durch Forschung und Austausch. Im Kontext von Reallaborarbeit bedeutet dies u.a. die Verknüpfung von vorhandenem Wissen verschiedener relevanter Stakeholder und die dadurch erzeugte ganzheitliche Erweiterung, Ergänzung und Entwicklung neuen Wissens.</w:t>
-      </w:r>
-    </w:p>
-    <w:p>
-      <w:r>
-        <w:pict>
-          <v:rect style="width:0;height:1.5pt" o:hralign="center" o:hrstd="t" o:hr="t"/>
-        </w:pict>
-      </w:r>
-    </w:p>
-    <w:bookmarkEnd w:id="258"/>
-    <w:bookmarkStart w:id="259" w:name="wissenstransfer"/>
+        <w:t xml:space="preserve">Prozess, mit dem neues Wissen generiert wird. Wissen kann auf verschiedenen Wegen erzeugt werden, zum Beispiel durch Forschung und partizipativen Austausch. Im Kontext von Reallaborarbeit bedeutet dies u. a. die Verknüpfung von vorhandenem Wissen verschiedener relevanter Stakeholder und die dadurch erzeugte ganzheitliche Erweiterung, Ergänzung und Entwicklung neuen Wissens.</w:t>
+      </w:r>
+    </w:p>
+    <w:p>
+      <w:r>
+        <w:pict>
+          <v:rect style="width:0;height:1.5pt" o:hralign="center" o:hrstd="t" o:hr="t"/>
+        </w:pict>
+      </w:r>
+    </w:p>
+    <w:bookmarkEnd w:id="260"/>
+    <w:bookmarkStart w:id="261" w:name="wissenstransfer"/>
     <w:p>
       <w:pPr>
         <w:pStyle w:val="berschrift3"/>
@@ -10151,8 +10335,8 @@
         </w:pict>
       </w:r>
     </w:p>
-    <w:bookmarkEnd w:id="259"/>
-    <w:bookmarkStart w:id="260" w:name="workshop"/>
+    <w:bookmarkEnd w:id="261"/>
+    <w:bookmarkStart w:id="262" w:name="workshop"/>
     <w:p>
       <w:pPr>
         <w:pStyle w:val="berschrift3"/>
@@ -10176,8 +10360,8 @@
         </w:pict>
       </w:r>
     </w:p>
-    <w:bookmarkEnd w:id="260"/>
-    <w:bookmarkStart w:id="261" w:name="zeitliche-auflösung"/>
+    <w:bookmarkEnd w:id="262"/>
+    <w:bookmarkStart w:id="263" w:name="zeitliche-auflösung"/>
     <w:p>
       <w:pPr>
         <w:pStyle w:val="berschrift3"/>
@@ -10201,8 +10385,8 @@
         </w:pict>
       </w:r>
     </w:p>
-    <w:bookmarkEnd w:id="261"/>
-    <w:bookmarkStart w:id="262" w:name="zeitreihe"/>
+    <w:bookmarkEnd w:id="263"/>
+    <w:bookmarkStart w:id="264" w:name="zeitreihe"/>
     <w:p>
       <w:pPr>
         <w:pStyle w:val="berschrift3"/>
@@ -10226,8 +10410,8 @@
         </w:pict>
       </w:r>
     </w:p>
-    <w:bookmarkEnd w:id="262"/>
-    <w:bookmarkStart w:id="263" w:name="zielgruppe"/>
+    <w:bookmarkEnd w:id="264"/>
+    <w:bookmarkStart w:id="265" w:name="zielgruppe"/>
     <w:p>
       <w:pPr>
         <w:pStyle w:val="berschrift3"/>
@@ -10291,8 +10475,8 @@
         </w:pict>
       </w:r>
     </w:p>
-    <w:bookmarkEnd w:id="263"/>
-    <w:bookmarkStart w:id="264" w:name="zielwissen"/>
+    <w:bookmarkEnd w:id="265"/>
+    <w:bookmarkStart w:id="266" w:name="zielwissen"/>
     <w:p>
       <w:pPr>
         <w:pStyle w:val="berschrift3"/>
@@ -10370,8 +10554,8 @@
         </w:pict>
       </w:r>
     </w:p>
-    <w:bookmarkEnd w:id="264"/>
-    <w:bookmarkStart w:id="265" w:name="zivilschutz"/>
+    <w:bookmarkEnd w:id="266"/>
+    <w:bookmarkStart w:id="267" w:name="zivilschutz"/>
     <w:p>
       <w:pPr>
         <w:pStyle w:val="berschrift3"/>
@@ -10435,9 +10619,9 @@
         </w:pict>
       </w:r>
     </w:p>
-    <w:bookmarkEnd w:id="265"/>
-    <w:bookmarkEnd w:id="266"/>
-    <w:bookmarkStart w:id="291" w:name="co-site-tags"/>
+    <w:bookmarkEnd w:id="267"/>
+    <w:bookmarkEnd w:id="268"/>
+    <w:bookmarkStart w:id="295" w:name="co-site-tags"/>
     <w:p>
       <w:pPr>
         <w:pStyle w:val="berschrift1"/>
@@ -10451,7 +10635,7 @@
         <w:pStyle w:val="FirstParagraph"/>
       </w:pPr>
     </w:p>
-    <w:bookmarkStart w:id="267" w:name="daten"/>
+    <w:bookmarkStart w:id="269" w:name="daten"/>
     <w:p>
       <w:pPr>
         <w:pStyle w:val="berschrift3"/>
@@ -10505,330 +10689,952 @@
         <w:pStyle w:val="BodyText"/>
       </w:pPr>
       <w:r>
+        <w:t xml:space="preserve">Räumliche Auflösung</w:t>
+      </w:r>
+    </w:p>
+    <w:p>
+      <w:pPr>
+        <w:pStyle w:val="BodyText"/>
+      </w:pPr>
+      <w:r>
+        <w:t xml:space="preserve">Zeitliche Auflösung</w:t>
+      </w:r>
+    </w:p>
+    <w:p>
+      <w:pPr>
+        <w:pStyle w:val="BodyText"/>
+      </w:pPr>
+      <w:r>
+        <w:t xml:space="preserve">Zeitreihe</w:t>
+      </w:r>
+    </w:p>
+    <w:bookmarkEnd w:id="269"/>
+    <w:bookmarkStart w:id="270" w:name="digitale-technologien"/>
+    <w:p>
+      <w:pPr>
+        <w:pStyle w:val="berschrift3"/>
+      </w:pPr>
+      <w:r>
+        <w:t xml:space="preserve">Digitale Technologien</w:t>
+      </w:r>
+    </w:p>
+    <w:p>
+      <w:pPr>
+        <w:pStyle w:val="FirstParagraph"/>
+      </w:pPr>
+      <w:r>
+        <w:t xml:space="preserve">Controller</w:t>
+      </w:r>
+    </w:p>
+    <w:p>
+      <w:pPr>
+        <w:pStyle w:val="BodyText"/>
+      </w:pPr>
+      <w:r>
+        <w:t xml:space="preserve">Digitaler Zwilling</w:t>
+      </w:r>
+    </w:p>
+    <w:p>
+      <w:pPr>
+        <w:pStyle w:val="BodyText"/>
+      </w:pPr>
+      <w:r>
+        <w:t xml:space="preserve">Eye-Tracking</w:t>
+      </w:r>
+    </w:p>
+    <w:p>
+      <w:pPr>
+        <w:pStyle w:val="BodyText"/>
+      </w:pPr>
+      <w:r>
+        <w:t xml:space="preserve">Game-Based Learning</w:t>
+      </w:r>
+    </w:p>
+    <w:p>
+      <w:pPr>
+        <w:pStyle w:val="BodyText"/>
+      </w:pPr>
+      <w:r>
+        <w:t xml:space="preserve">Gamification</w:t>
+      </w:r>
+    </w:p>
+    <w:p>
+      <w:pPr>
+        <w:pStyle w:val="BodyText"/>
+      </w:pPr>
+      <w:r>
+        <w:t xml:space="preserve">Hand-Tracking</w:t>
+      </w:r>
+    </w:p>
+    <w:p>
+      <w:pPr>
+        <w:pStyle w:val="BodyText"/>
+      </w:pPr>
+      <w:r>
+        <w:t xml:space="preserve">Serious Games</w:t>
+      </w:r>
+    </w:p>
+    <w:p>
+      <w:pPr>
+        <w:pStyle w:val="BodyText"/>
+      </w:pPr>
+      <w:r>
+        <w:t xml:space="preserve">Urbaner Digitaler Zwilling</w:t>
+      </w:r>
+    </w:p>
+    <w:bookmarkEnd w:id="270"/>
+    <w:bookmarkStart w:id="271" w:name="gbi"/>
+    <w:p>
+      <w:pPr>
+        <w:pStyle w:val="berschrift3"/>
+      </w:pPr>
+      <w:r>
+        <w:t xml:space="preserve">GBI</w:t>
+      </w:r>
+    </w:p>
+    <w:p>
+      <w:pPr>
+        <w:pStyle w:val="FirstParagraph"/>
+      </w:pPr>
+      <w:r>
+        <w:t xml:space="preserve">Blau-grüne Infrastruktur</w:t>
+      </w:r>
+    </w:p>
+    <w:p>
+      <w:pPr>
+        <w:pStyle w:val="BodyText"/>
+      </w:pPr>
+      <w:r>
+        <w:t xml:space="preserve">Blaue Infrastruktur</w:t>
+      </w:r>
+    </w:p>
+    <w:p>
+      <w:pPr>
+        <w:pStyle w:val="BodyText"/>
+      </w:pPr>
+      <w:r>
+        <w:t xml:space="preserve">Dachbegrünung</w:t>
+      </w:r>
+    </w:p>
+    <w:p>
+      <w:pPr>
+        <w:pStyle w:val="BodyText"/>
+      </w:pPr>
+      <w:r>
+        <w:t xml:space="preserve">Dezentrale Regenwasserversickerung</w:t>
+      </w:r>
+    </w:p>
+    <w:p>
+      <w:pPr>
+        <w:pStyle w:val="BodyText"/>
+      </w:pPr>
+      <w:r>
+        <w:t xml:space="preserve">Dürre</w:t>
+      </w:r>
+    </w:p>
+    <w:p>
+      <w:pPr>
+        <w:pStyle w:val="BodyText"/>
+      </w:pPr>
+      <w:r>
+        <w:t xml:space="preserve">Entsiegelung</w:t>
+      </w:r>
+    </w:p>
+    <w:p>
+      <w:pPr>
+        <w:pStyle w:val="BodyText"/>
+      </w:pPr>
+      <w:r>
+        <w:t xml:space="preserve">Extensive Dachbegrünung</w:t>
+      </w:r>
+    </w:p>
+    <w:p>
+      <w:pPr>
+        <w:pStyle w:val="BodyText"/>
+      </w:pPr>
+      <w:r>
+        <w:t xml:space="preserve">Fassadenbegrünung</w:t>
+      </w:r>
+    </w:p>
+    <w:p>
+      <w:pPr>
+        <w:pStyle w:val="BodyText"/>
+      </w:pPr>
+      <w:r>
+        <w:t xml:space="preserve">Grün-blaue Infrastruktur</w:t>
+      </w:r>
+    </w:p>
+    <w:p>
+      <w:pPr>
+        <w:pStyle w:val="BodyText"/>
+      </w:pPr>
+      <w:r>
+        <w:t xml:space="preserve">Grüne Infrastruktur</w:t>
+      </w:r>
+    </w:p>
+    <w:p>
+      <w:pPr>
+        <w:pStyle w:val="BodyText"/>
+      </w:pPr>
+      <w:r>
+        <w:t xml:space="preserve">Infrastruktur</w:t>
+      </w:r>
+    </w:p>
+    <w:p>
+      <w:pPr>
+        <w:pStyle w:val="BodyText"/>
+      </w:pPr>
+      <w:r>
+        <w:t xml:space="preserve">Intensive Dachbegrünung</w:t>
+      </w:r>
+    </w:p>
+    <w:p>
+      <w:pPr>
+        <w:pStyle w:val="BodyText"/>
+      </w:pPr>
+      <w:r>
+        <w:t xml:space="preserve">Kartenprojektion</w:t>
+      </w:r>
+    </w:p>
+    <w:p>
+      <w:pPr>
+        <w:pStyle w:val="BodyText"/>
+      </w:pPr>
+      <w:r>
+        <w:t xml:space="preserve">Latenter Wärmestrom</w:t>
+      </w:r>
+    </w:p>
+    <w:p>
+      <w:pPr>
+        <w:pStyle w:val="BodyText"/>
+      </w:pPr>
+      <w:r>
+        <w:t xml:space="preserve">Naturbasierte Lösung</w:t>
+      </w:r>
+    </w:p>
+    <w:p>
+      <w:pPr>
+        <w:pStyle w:val="BodyText"/>
+      </w:pPr>
+      <w:r>
+        <w:t xml:space="preserve">Nature-based Solution</w:t>
+      </w:r>
+    </w:p>
+    <w:p>
+      <w:pPr>
+        <w:pStyle w:val="BodyText"/>
+      </w:pPr>
+      <w:r>
+        <w:t xml:space="preserve">Permeable Oberflächen</w:t>
+      </w:r>
+    </w:p>
+    <w:p>
+      <w:pPr>
+        <w:pStyle w:val="BodyText"/>
+      </w:pPr>
+      <w:r>
+        <w:t xml:space="preserve">Pluviales Hochwasser</w:t>
+      </w:r>
+    </w:p>
+    <w:p>
+      <w:pPr>
+        <w:pStyle w:val="BodyText"/>
+      </w:pPr>
+      <w:r>
+        <w:t xml:space="preserve">Regenwasserbewirtschaftung</w:t>
+      </w:r>
+    </w:p>
+    <w:p>
+      <w:pPr>
+        <w:pStyle w:val="BodyText"/>
+      </w:pPr>
+      <w:r>
+        <w:t xml:space="preserve">Rekultivierung</w:t>
+      </w:r>
+    </w:p>
+    <w:p>
+      <w:pPr>
+        <w:pStyle w:val="BodyText"/>
+      </w:pPr>
+      <w:r>
+        <w:t xml:space="preserve">Renaturierung</w:t>
+      </w:r>
+    </w:p>
+    <w:p>
+      <w:pPr>
+        <w:pStyle w:val="BodyText"/>
+      </w:pPr>
+      <w:r>
+        <w:t xml:space="preserve">Retentionsfläche</w:t>
+      </w:r>
+    </w:p>
+    <w:p>
+      <w:pPr>
+        <w:pStyle w:val="BodyText"/>
+      </w:pPr>
+      <w:r>
+        <w:t xml:space="preserve">Schwammstadt</w:t>
+      </w:r>
+    </w:p>
+    <w:p>
+      <w:pPr>
+        <w:pStyle w:val="BodyText"/>
+      </w:pPr>
+      <w:r>
+        <w:t xml:space="preserve">Staudamm</w:t>
+      </w:r>
+    </w:p>
+    <w:p>
+      <w:pPr>
+        <w:pStyle w:val="BodyText"/>
+      </w:pPr>
+      <w:r>
+        <w:t xml:space="preserve">System</w:t>
+      </w:r>
+    </w:p>
+    <w:p>
+      <w:pPr>
+        <w:pStyle w:val="BodyText"/>
+      </w:pPr>
+      <w:r>
+        <w:t xml:space="preserve">Teilentsiegelung</w:t>
+      </w:r>
+    </w:p>
+    <w:p>
+      <w:pPr>
+        <w:pStyle w:val="BodyText"/>
+      </w:pPr>
+      <w:r>
+        <w:t xml:space="preserve">Urbane Retentionsräume</w:t>
+      </w:r>
+    </w:p>
+    <w:p>
+      <w:pPr>
+        <w:pStyle w:val="BodyText"/>
+      </w:pPr>
+      <w:r>
+        <w:t xml:space="preserve">Wassersensible Stadt</w:t>
+      </w:r>
+    </w:p>
+    <w:bookmarkEnd w:id="271"/>
+    <w:bookmarkStart w:id="272" w:name="gefahr-1"/>
+    <w:p>
+      <w:pPr>
+        <w:pStyle w:val="berschrift3"/>
+      </w:pPr>
+      <w:r>
+        <w:t xml:space="preserve">Gefahr</w:t>
+      </w:r>
+    </w:p>
+    <w:p>
+      <w:pPr>
+        <w:pStyle w:val="FirstParagraph"/>
+      </w:pPr>
+      <w:r>
+        <w:t xml:space="preserve">Anpassungsfähigkeit</w:t>
+      </w:r>
+    </w:p>
+    <w:p>
+      <w:pPr>
+        <w:pStyle w:val="BodyText"/>
+      </w:pPr>
+      <w:r>
+        <w:t xml:space="preserve">Gefahrenereignis</w:t>
+      </w:r>
+    </w:p>
+    <w:p>
+      <w:pPr>
+        <w:pStyle w:val="BodyText"/>
+      </w:pPr>
+      <w:r>
+        <w:t xml:space="preserve">Naturgefahr</w:t>
+      </w:r>
+    </w:p>
+    <w:bookmarkEnd w:id="272"/>
+    <w:bookmarkStart w:id="273" w:name="geoinformationssystem-1"/>
+    <w:p>
+      <w:pPr>
+        <w:pStyle w:val="berschrift3"/>
+      </w:pPr>
+      <w:r>
+        <w:t xml:space="preserve">Geoinformationssystem</w:t>
+      </w:r>
+    </w:p>
+    <w:p>
+      <w:pPr>
+        <w:pStyle w:val="FirstParagraph"/>
+      </w:pPr>
+      <w:r>
+        <w:t xml:space="preserve">Georeferenzierung</w:t>
+      </w:r>
+    </w:p>
+    <w:p>
+      <w:pPr>
+        <w:pStyle w:val="BodyText"/>
+      </w:pPr>
+      <w:r>
         <w:t xml:space="preserve">Metadaten</w:t>
       </w:r>
     </w:p>
-    <w:p>
-      <w:pPr>
-        <w:pStyle w:val="BodyText"/>
-      </w:pPr>
-      <w:r>
-        <w:t xml:space="preserve">Räumliche Auflösung</w:t>
-      </w:r>
-    </w:p>
-    <w:p>
-      <w:pPr>
-        <w:pStyle w:val="BodyText"/>
-      </w:pPr>
-      <w:r>
-        <w:t xml:space="preserve">Zeitliche Auflösung</w:t>
-      </w:r>
-    </w:p>
-    <w:p>
-      <w:pPr>
-        <w:pStyle w:val="BodyText"/>
-      </w:pPr>
-      <w:r>
-        <w:t xml:space="preserve">Zeitreihe</w:t>
-      </w:r>
-    </w:p>
-    <w:bookmarkEnd w:id="267"/>
-    <w:bookmarkStart w:id="268" w:name="digitale-technologien"/>
-    <w:p>
-      <w:pPr>
-        <w:pStyle w:val="berschrift3"/>
-      </w:pPr>
-      <w:r>
-        <w:t xml:space="preserve">Digitale Technologien</w:t>
-      </w:r>
-    </w:p>
-    <w:p>
-      <w:pPr>
-        <w:pStyle w:val="FirstParagraph"/>
-      </w:pPr>
-      <w:r>
-        <w:t xml:space="preserve">Controller</w:t>
-      </w:r>
-    </w:p>
-    <w:p>
-      <w:pPr>
-        <w:pStyle w:val="BodyText"/>
-      </w:pPr>
-      <w:r>
-        <w:t xml:space="preserve">Digitaler Zwilling</w:t>
-      </w:r>
-    </w:p>
-    <w:p>
-      <w:pPr>
-        <w:pStyle w:val="BodyText"/>
-      </w:pPr>
-      <w:r>
-        <w:t xml:space="preserve">Eye-Tracking</w:t>
-      </w:r>
-    </w:p>
-    <w:p>
-      <w:pPr>
-        <w:pStyle w:val="BodyText"/>
-      </w:pPr>
-      <w:r>
-        <w:t xml:space="preserve">Game-Based Learning</w:t>
-      </w:r>
-    </w:p>
-    <w:p>
-      <w:pPr>
-        <w:pStyle w:val="BodyText"/>
-      </w:pPr>
-      <w:r>
-        <w:t xml:space="preserve">Gamification</w:t>
-      </w:r>
-    </w:p>
-    <w:p>
-      <w:pPr>
-        <w:pStyle w:val="BodyText"/>
-      </w:pPr>
-      <w:r>
-        <w:t xml:space="preserve">Hand-Tracking</w:t>
-      </w:r>
-    </w:p>
-    <w:p>
-      <w:pPr>
-        <w:pStyle w:val="BodyText"/>
-      </w:pPr>
-      <w:r>
-        <w:t xml:space="preserve">Serious Games</w:t>
-      </w:r>
-    </w:p>
-    <w:p>
-      <w:pPr>
-        <w:pStyle w:val="BodyText"/>
-      </w:pPr>
-      <w:r>
-        <w:t xml:space="preserve">Urbaner Digitaler Zwilling</w:t>
-      </w:r>
-    </w:p>
-    <w:bookmarkEnd w:id="268"/>
-    <w:bookmarkStart w:id="269" w:name="gbi"/>
-    <w:p>
-      <w:pPr>
-        <w:pStyle w:val="berschrift3"/>
-      </w:pPr>
-      <w:r>
-        <w:t xml:space="preserve">GBI</w:t>
-      </w:r>
-    </w:p>
-    <w:p>
-      <w:pPr>
-        <w:pStyle w:val="FirstParagraph"/>
-      </w:pPr>
-      <w:r>
-        <w:t xml:space="preserve">Blau-grüne Infrastruktur</w:t>
-      </w:r>
-    </w:p>
-    <w:p>
-      <w:pPr>
-        <w:pStyle w:val="BodyText"/>
-      </w:pPr>
-      <w:r>
-        <w:t xml:space="preserve">Blaue Infrastruktur</w:t>
-      </w:r>
-    </w:p>
-    <w:p>
-      <w:pPr>
-        <w:pStyle w:val="BodyText"/>
-      </w:pPr>
-      <w:r>
-        <w:t xml:space="preserve">Dachbegrünung</w:t>
-      </w:r>
-    </w:p>
-    <w:p>
-      <w:pPr>
-        <w:pStyle w:val="BodyText"/>
-      </w:pPr>
-      <w:r>
-        <w:t xml:space="preserve">Dezentrale Regenwasserversickerung</w:t>
-      </w:r>
-    </w:p>
-    <w:p>
-      <w:pPr>
-        <w:pStyle w:val="BodyText"/>
-      </w:pPr>
-      <w:r>
-        <w:t xml:space="preserve">Dürre</w:t>
-      </w:r>
-    </w:p>
-    <w:p>
-      <w:pPr>
-        <w:pStyle w:val="BodyText"/>
-      </w:pPr>
-      <w:r>
-        <w:t xml:space="preserve">Entsiegelung</w:t>
-      </w:r>
-    </w:p>
-    <w:p>
-      <w:pPr>
-        <w:pStyle w:val="BodyText"/>
-      </w:pPr>
-      <w:r>
-        <w:t xml:space="preserve">Fassadenbegrünung</w:t>
-      </w:r>
-    </w:p>
-    <w:p>
-      <w:pPr>
-        <w:pStyle w:val="BodyText"/>
-      </w:pPr>
-      <w:r>
-        <w:t xml:space="preserve">Grün-blaue Infrastruktur</w:t>
-      </w:r>
-    </w:p>
-    <w:p>
-      <w:pPr>
-        <w:pStyle w:val="BodyText"/>
-      </w:pPr>
-      <w:r>
-        <w:t xml:space="preserve">Grüne Infrastruktur</w:t>
-      </w:r>
-    </w:p>
-    <w:p>
-      <w:pPr>
-        <w:pStyle w:val="BodyText"/>
-      </w:pPr>
-      <w:r>
-        <w:t xml:space="preserve">Infrastruktur</w:t>
-      </w:r>
-    </w:p>
-    <w:p>
-      <w:pPr>
-        <w:pStyle w:val="BodyText"/>
-      </w:pPr>
-      <w:r>
-        <w:t xml:space="preserve">Kartenprojektion</w:t>
-      </w:r>
-    </w:p>
-    <w:p>
-      <w:pPr>
-        <w:pStyle w:val="BodyText"/>
-      </w:pPr>
-      <w:r>
-        <w:t xml:space="preserve">Latenter Wärmestrom</w:t>
-      </w:r>
-    </w:p>
-    <w:p>
-      <w:pPr>
-        <w:pStyle w:val="BodyText"/>
-      </w:pPr>
-      <w:r>
-        <w:t xml:space="preserve">Naturbasierte Lösung</w:t>
-      </w:r>
-    </w:p>
-    <w:p>
-      <w:pPr>
-        <w:pStyle w:val="BodyText"/>
-      </w:pPr>
-      <w:r>
-        <w:t xml:space="preserve">Nature-based Solution</w:t>
-      </w:r>
-    </w:p>
-    <w:p>
-      <w:pPr>
-        <w:pStyle w:val="BodyText"/>
-      </w:pPr>
-      <w:r>
-        <w:t xml:space="preserve">Permeable Oberflächen</w:t>
-      </w:r>
-    </w:p>
-    <w:p>
-      <w:pPr>
-        <w:pStyle w:val="BodyText"/>
-      </w:pPr>
-      <w:r>
-        <w:t xml:space="preserve">Pluviale Überflutung</w:t>
-      </w:r>
-    </w:p>
-    <w:p>
-      <w:pPr>
-        <w:pStyle w:val="BodyText"/>
-      </w:pPr>
-      <w:r>
-        <w:t xml:space="preserve">Regenwasserbewirtschaftung</w:t>
-      </w:r>
-    </w:p>
-    <w:p>
-      <w:pPr>
-        <w:pStyle w:val="BodyText"/>
-      </w:pPr>
-      <w:r>
-        <w:t xml:space="preserve">Rekultivierung</w:t>
-      </w:r>
-    </w:p>
-    <w:p>
-      <w:pPr>
-        <w:pStyle w:val="BodyText"/>
-      </w:pPr>
-      <w:r>
-        <w:t xml:space="preserve">Renaturierung</w:t>
-      </w:r>
-    </w:p>
-    <w:p>
-      <w:pPr>
-        <w:pStyle w:val="BodyText"/>
-      </w:pPr>
-      <w:r>
-        <w:t xml:space="preserve">Retentionsfläche</w:t>
-      </w:r>
-    </w:p>
-    <w:p>
-      <w:pPr>
-        <w:pStyle w:val="BodyText"/>
-      </w:pPr>
-      <w:r>
-        <w:t xml:space="preserve">Schwammstadt</w:t>
-      </w:r>
-    </w:p>
-    <w:p>
-      <w:pPr>
-        <w:pStyle w:val="BodyText"/>
-      </w:pPr>
-      <w:r>
-        <w:t xml:space="preserve">Staudamm</w:t>
-      </w:r>
-    </w:p>
-    <w:p>
-      <w:pPr>
-        <w:pStyle w:val="BodyText"/>
-      </w:pPr>
-      <w:r>
-        <w:t xml:space="preserve">System</w:t>
-      </w:r>
-    </w:p>
-    <w:p>
-      <w:pPr>
-        <w:pStyle w:val="BodyText"/>
-      </w:pPr>
-      <w:r>
-        <w:t xml:space="preserve">Teilentsiegelung</w:t>
-      </w:r>
-    </w:p>
-    <w:p>
-      <w:pPr>
-        <w:pStyle w:val="BodyText"/>
-      </w:pPr>
-      <w:r>
-        <w:t xml:space="preserve">Urbane Retentionsräume</w:t>
-      </w:r>
-    </w:p>
-    <w:p>
-      <w:pPr>
-        <w:pStyle w:val="BodyText"/>
-      </w:pPr>
-      <w:r>
-        <w:t xml:space="preserve">Wassersensible Stadt</w:t>
-      </w:r>
-    </w:p>
-    <w:bookmarkEnd w:id="269"/>
-    <w:bookmarkStart w:id="270" w:name="gefahr-1"/>
-    <w:p>
-      <w:pPr>
-        <w:pStyle w:val="berschrift3"/>
+    <w:bookmarkEnd w:id="273"/>
+    <w:bookmarkStart w:id="274" w:name="geonode-1"/>
+    <w:p>
+      <w:pPr>
+        <w:pStyle w:val="berschrift3"/>
+      </w:pPr>
+      <w:r>
+        <w:t xml:space="preserve">GeoNode</w:t>
+      </w:r>
+    </w:p>
+    <w:p>
+      <w:pPr>
+        <w:pStyle w:val="FirstParagraph"/>
+      </w:pPr>
+      <w:r>
+        <w:t xml:space="preserve">InfoTool</w:t>
+      </w:r>
+    </w:p>
+    <w:bookmarkEnd w:id="274"/>
+    <w:bookmarkStart w:id="275" w:name="gis"/>
+    <w:p>
+      <w:pPr>
+        <w:pStyle w:val="berschrift3"/>
+      </w:pPr>
+      <w:r>
+        <w:t xml:space="preserve">GIS</w:t>
+      </w:r>
+    </w:p>
+    <w:p>
+      <w:pPr>
+        <w:pStyle w:val="FirstParagraph"/>
+      </w:pPr>
+      <w:r>
+        <w:t xml:space="preserve">Koordinatensystem</w:t>
+      </w:r>
+    </w:p>
+    <w:p>
+      <w:pPr>
+        <w:pStyle w:val="BodyText"/>
+      </w:pPr>
+      <w:r>
+        <w:t xml:space="preserve">Rasterdaten</w:t>
+      </w:r>
+    </w:p>
+    <w:p>
+      <w:pPr>
+        <w:pStyle w:val="BodyText"/>
+      </w:pPr>
+      <w:r>
+        <w:t xml:space="preserve">Vektordaten</w:t>
+      </w:r>
+    </w:p>
+    <w:p>
+      <w:pPr>
+        <w:pStyle w:val="BodyText"/>
+      </w:pPr>
+      <w:r>
+        <w:t xml:space="preserve">Web Feature Service</w:t>
+      </w:r>
+    </w:p>
+    <w:bookmarkEnd w:id="275"/>
+    <w:bookmarkStart w:id="276" w:name="hitzeinsel"/>
+    <w:p>
+      <w:pPr>
+        <w:pStyle w:val="berschrift3"/>
+      </w:pPr>
+      <w:r>
+        <w:t xml:space="preserve">Hitzeinsel</w:t>
+      </w:r>
+    </w:p>
+    <w:p>
+      <w:pPr>
+        <w:pStyle w:val="FirstParagraph"/>
+      </w:pPr>
+      <w:r>
+        <w:t xml:space="preserve">Mikroklima</w:t>
+      </w:r>
+    </w:p>
+    <w:bookmarkEnd w:id="276"/>
+    <w:bookmarkStart w:id="277" w:name="informationssystem"/>
+    <w:p>
+      <w:pPr>
+        <w:pStyle w:val="berschrift3"/>
+      </w:pPr>
+      <w:r>
+        <w:t xml:space="preserve">Informationssystem</w:t>
+      </w:r>
+    </w:p>
+    <w:p>
+      <w:pPr>
+        <w:pStyle w:val="FirstParagraph"/>
+      </w:pPr>
+      <w:r>
+        <w:t xml:space="preserve">Dateiformat</w:t>
+      </w:r>
+    </w:p>
+    <w:p>
+      <w:pPr>
+        <w:pStyle w:val="BodyText"/>
+      </w:pPr>
+      <w:r>
+        <w:t xml:space="preserve">GeoNode</w:t>
+      </w:r>
+    </w:p>
+    <w:p>
+      <w:pPr>
+        <w:pStyle w:val="BodyText"/>
+      </w:pPr>
+      <w:r>
+        <w:t xml:space="preserve">Geodatenformat</w:t>
+      </w:r>
+    </w:p>
+    <w:p>
+      <w:pPr>
+        <w:pStyle w:val="BodyText"/>
+      </w:pPr>
+      <w:r>
+        <w:t xml:space="preserve">Geodateninfrastruktur</w:t>
+      </w:r>
+    </w:p>
+    <w:p>
+      <w:pPr>
+        <w:pStyle w:val="BodyText"/>
+      </w:pPr>
+      <w:r>
+        <w:t xml:space="preserve">Geoinformationssystem</w:t>
+      </w:r>
+    </w:p>
+    <w:p>
+      <w:pPr>
+        <w:pStyle w:val="BodyText"/>
+      </w:pPr>
+      <w:r>
+        <w:t xml:space="preserve">Geoportal</w:t>
+      </w:r>
+    </w:p>
+    <w:p>
+      <w:pPr>
+        <w:pStyle w:val="BodyText"/>
+      </w:pPr>
+      <w:r>
+        <w:t xml:space="preserve">Geostories</w:t>
+      </w:r>
+    </w:p>
+    <w:bookmarkEnd w:id="277"/>
+    <w:bookmarkStart w:id="278" w:name="infotool-1"/>
+    <w:p>
+      <w:pPr>
+        <w:pStyle w:val="berschrift3"/>
+      </w:pPr>
+      <w:r>
+        <w:t xml:space="preserve">InfoTool</w:t>
+      </w:r>
+    </w:p>
+    <w:p>
+      <w:pPr>
+        <w:pStyle w:val="FirstParagraph"/>
+      </w:pPr>
+      <w:r>
+        <w:t xml:space="preserve">Datenerfassung</w:t>
+      </w:r>
+    </w:p>
+    <w:p>
+      <w:pPr>
+        <w:pStyle w:val="BodyText"/>
+      </w:pPr>
+      <w:r>
+        <w:t xml:space="preserve">Datenvisualisierung</w:t>
+      </w:r>
+    </w:p>
+    <w:p>
+      <w:pPr>
+        <w:pStyle w:val="BodyText"/>
+      </w:pPr>
+      <w:r>
+        <w:t xml:space="preserve">GeoServer</w:t>
+      </w:r>
+    </w:p>
+    <w:p>
+      <w:pPr>
+        <w:pStyle w:val="BodyText"/>
+      </w:pPr>
+      <w:r>
+        <w:t xml:space="preserve">Geodatenbank</w:t>
+      </w:r>
+    </w:p>
+    <w:p>
+      <w:pPr>
+        <w:pStyle w:val="BodyText"/>
+      </w:pPr>
+      <w:r>
+        <w:t xml:space="preserve">Geodatendienste</w:t>
+      </w:r>
+    </w:p>
+    <w:p>
+      <w:pPr>
+        <w:pStyle w:val="BodyText"/>
+      </w:pPr>
+      <w:r>
+        <w:t xml:space="preserve">Geodatensatz</w:t>
+      </w:r>
+    </w:p>
+    <w:p>
+      <w:pPr>
+        <w:pStyle w:val="BodyText"/>
+      </w:pPr>
+      <w:r>
+        <w:t xml:space="preserve">Geodatenverarbeitung</w:t>
+      </w:r>
+    </w:p>
+    <w:p>
+      <w:pPr>
+        <w:pStyle w:val="BodyText"/>
+      </w:pPr>
+      <w:r>
+        <w:t xml:space="preserve">Geokodierung</w:t>
+      </w:r>
+    </w:p>
+    <w:p>
+      <w:pPr>
+        <w:pStyle w:val="BodyText"/>
+      </w:pPr>
+      <w:r>
+        <w:t xml:space="preserve">Open Geospatial Consortium</w:t>
+      </w:r>
+    </w:p>
+    <w:p>
+      <w:pPr>
+        <w:pStyle w:val="BodyText"/>
+      </w:pPr>
+      <w:r>
+        <w:t xml:space="preserve">Räumliche Analyse</w:t>
+      </w:r>
+    </w:p>
+    <w:p>
+      <w:pPr>
+        <w:pStyle w:val="BodyText"/>
+      </w:pPr>
+      <w:r>
+        <w:t xml:space="preserve">Web Map Service</w:t>
+      </w:r>
+    </w:p>
+    <w:bookmarkEnd w:id="278"/>
+    <w:bookmarkStart w:id="279" w:name="klima"/>
+    <w:p>
+      <w:pPr>
+        <w:pStyle w:val="berschrift3"/>
+      </w:pPr>
+      <w:r>
+        <w:t xml:space="preserve">Klima</w:t>
+      </w:r>
+    </w:p>
+    <w:p>
+      <w:pPr>
+        <w:pStyle w:val="FirstParagraph"/>
+      </w:pPr>
+      <w:r>
+        <w:t xml:space="preserve">Klimaanpassung</w:t>
+      </w:r>
+    </w:p>
+    <w:p>
+      <w:pPr>
+        <w:pStyle w:val="BodyText"/>
+      </w:pPr>
+      <w:r>
+        <w:t xml:space="preserve">Klimaresiliente Stadt</w:t>
+      </w:r>
+    </w:p>
+    <w:p>
+      <w:pPr>
+        <w:pStyle w:val="BodyText"/>
+      </w:pPr>
+      <w:r>
+        <w:t xml:space="preserve">Klimarisiko</w:t>
+      </w:r>
+    </w:p>
+    <w:p>
+      <w:pPr>
+        <w:pStyle w:val="BodyText"/>
+      </w:pPr>
+      <w:r>
+        <w:t xml:space="preserve">Klimaschutz</w:t>
+      </w:r>
+    </w:p>
+    <w:bookmarkEnd w:id="279"/>
+    <w:bookmarkStart w:id="280" w:name="kommunikation-1"/>
+    <w:p>
+      <w:pPr>
+        <w:pStyle w:val="berschrift3"/>
+      </w:pPr>
+      <w:r>
+        <w:t xml:space="preserve">Kommunikation</w:t>
+      </w:r>
+    </w:p>
+    <w:p>
+      <w:pPr>
+        <w:pStyle w:val="FirstParagraph"/>
+      </w:pPr>
+      <w:r>
+        <w:t xml:space="preserve">Ambiguität</w:t>
+      </w:r>
+    </w:p>
+    <w:p>
+      <w:pPr>
+        <w:pStyle w:val="BodyText"/>
+      </w:pPr>
+      <w:r>
+        <w:t xml:space="preserve">Co-kreative Wissenschaftskommunikation</w:t>
+      </w:r>
+    </w:p>
+    <w:p>
+      <w:pPr>
+        <w:pStyle w:val="BodyText"/>
+      </w:pPr>
+      <w:r>
+        <w:t xml:space="preserve">Dialoggruppe</w:t>
+      </w:r>
+    </w:p>
+    <w:p>
+      <w:pPr>
+        <w:pStyle w:val="BodyText"/>
+      </w:pPr>
+      <w:r>
+        <w:t xml:space="preserve">Externe Wissenschaftskommunikation</w:t>
+      </w:r>
+    </w:p>
+    <w:p>
+      <w:pPr>
+        <w:pStyle w:val="BodyText"/>
+      </w:pPr>
+      <w:r>
+        <w:t xml:space="preserve">Interne Wissenschaftskommunikation</w:t>
+      </w:r>
+    </w:p>
+    <w:p>
+      <w:pPr>
+        <w:pStyle w:val="BodyText"/>
+      </w:pPr>
+      <w:r>
+        <w:t xml:space="preserve">Klimakommunikation</w:t>
+      </w:r>
+    </w:p>
+    <w:p>
+      <w:pPr>
+        <w:pStyle w:val="BodyText"/>
+      </w:pPr>
+      <w:r>
+        <w:t xml:space="preserve">Kommunikation</w:t>
+      </w:r>
+    </w:p>
+    <w:p>
+      <w:pPr>
+        <w:pStyle w:val="BodyText"/>
+      </w:pPr>
+      <w:r>
+        <w:t xml:space="preserve">Makroebene</w:t>
+      </w:r>
+    </w:p>
+    <w:p>
+      <w:pPr>
+        <w:pStyle w:val="BodyText"/>
+      </w:pPr>
+      <w:r>
+        <w:t xml:space="preserve">Mesoebene</w:t>
+      </w:r>
+    </w:p>
+    <w:p>
+      <w:pPr>
+        <w:pStyle w:val="BodyText"/>
+      </w:pPr>
+      <w:r>
+        <w:t xml:space="preserve">Mikroebene</w:t>
+      </w:r>
+    </w:p>
+    <w:p>
+      <w:pPr>
+        <w:pStyle w:val="BodyText"/>
+      </w:pPr>
+      <w:r>
+        <w:t xml:space="preserve">Partizipative Wissenschaftskommunikation</w:t>
+      </w:r>
+    </w:p>
+    <w:p>
+      <w:pPr>
+        <w:pStyle w:val="BodyText"/>
+      </w:pPr>
+      <w:r>
+        <w:t xml:space="preserve">Projektkommunikation</w:t>
+      </w:r>
+    </w:p>
+    <w:p>
+      <w:pPr>
+        <w:pStyle w:val="BodyText"/>
+      </w:pPr>
+      <w:r>
+        <w:t xml:space="preserve">Projektmarketing</w:t>
+      </w:r>
+    </w:p>
+    <w:p>
+      <w:pPr>
+        <w:pStyle w:val="BodyText"/>
+      </w:pPr>
+      <w:r>
+        <w:t xml:space="preserve">Responsive Wissenschaftskommunikation</w:t>
+      </w:r>
+    </w:p>
+    <w:p>
+      <w:pPr>
+        <w:pStyle w:val="BodyText"/>
+      </w:pPr>
+      <w:r>
+        <w:t xml:space="preserve">Wissenschaftskommunikation</w:t>
+      </w:r>
+    </w:p>
+    <w:bookmarkEnd w:id="280"/>
+    <w:bookmarkStart w:id="281" w:name="kritis"/>
+    <w:p>
+      <w:pPr>
+        <w:pStyle w:val="berschrift3"/>
+      </w:pPr>
+      <w:r>
+        <w:t xml:space="preserve">KRITIS</w:t>
+      </w:r>
+    </w:p>
+    <w:p>
+      <w:pPr>
+        <w:pStyle w:val="FirstParagraph"/>
+      </w:pPr>
+      <w:r>
+        <w:t xml:space="preserve">Blackout</w:t>
+      </w:r>
+    </w:p>
+    <w:p>
+      <w:pPr>
+        <w:pStyle w:val="BodyText"/>
+      </w:pPr>
+      <w:r>
+        <w:t xml:space="preserve">Härtung</w:t>
+      </w:r>
+    </w:p>
+    <w:p>
+      <w:pPr>
+        <w:pStyle w:val="BodyText"/>
+      </w:pPr>
+      <w:r>
+        <w:t xml:space="preserve">Interdependenz</w:t>
+      </w:r>
+    </w:p>
+    <w:p>
+      <w:pPr>
+        <w:pStyle w:val="BodyText"/>
+      </w:pPr>
+      <w:r>
+        <w:t xml:space="preserve">KRITIS-Branche</w:t>
+      </w:r>
+    </w:p>
+    <w:p>
+      <w:pPr>
+        <w:pStyle w:val="BodyText"/>
+      </w:pPr>
+      <w:r>
+        <w:t xml:space="preserve">KRITIS-Sektoren</w:t>
+      </w:r>
+    </w:p>
+    <w:p>
+      <w:pPr>
+        <w:pStyle w:val="BodyText"/>
+      </w:pPr>
+      <w:r>
+        <w:t xml:space="preserve">Kaskadeneffekt</w:t>
+      </w:r>
+    </w:p>
+    <w:p>
+      <w:pPr>
+        <w:pStyle w:val="BodyText"/>
+      </w:pPr>
+      <w:r>
+        <w:t xml:space="preserve">Kritische Infrastrukturen</w:t>
+      </w:r>
+    </w:p>
+    <w:p>
+      <w:pPr>
+        <w:pStyle w:val="BodyText"/>
+      </w:pPr>
+      <w:r>
+        <w:t xml:space="preserve">Sensitivität</w:t>
+      </w:r>
+    </w:p>
+    <w:bookmarkEnd w:id="281"/>
+    <w:bookmarkStart w:id="282" w:name="naturgefahr-1"/>
+    <w:p>
+      <w:pPr>
+        <w:pStyle w:val="berschrift3"/>
+      </w:pPr>
+      <w:r>
+        <w:t xml:space="preserve">Naturgefahr</w:t>
+      </w:r>
+    </w:p>
+    <w:p>
+      <w:pPr>
+        <w:pStyle w:val="FirstParagraph"/>
+      </w:pPr>
+      <w:r>
+        <w:t xml:space="preserve">Exposition</w:t>
+      </w:r>
+    </w:p>
+    <w:p>
+      <w:pPr>
+        <w:pStyle w:val="BodyText"/>
+      </w:pPr>
+      <w:r>
+        <w:t xml:space="preserve">Starkregenindex</w:t>
+      </w:r>
+    </w:p>
+    <w:bookmarkEnd w:id="282"/>
+    <w:bookmarkStart w:id="283" w:name="naturgefahren"/>
+    <w:p>
+      <w:pPr>
+        <w:pStyle w:val="berschrift3"/>
+      </w:pPr>
+      <w:r>
+        <w:t xml:space="preserve">Naturgefahren</w:t>
+      </w:r>
+    </w:p>
+    <w:p>
+      <w:pPr>
+        <w:pStyle w:val="FirstParagraph"/>
+      </w:pPr>
+      <w:r>
+        <w:t xml:space="preserve">Dürreindex</w:t>
+      </w:r>
+    </w:p>
+    <w:p>
+      <w:pPr>
+        <w:pStyle w:val="BodyText"/>
+      </w:pPr>
+      <w:r>
+        <w:t xml:space="preserve">Extremereignis</w:t>
+      </w:r>
+    </w:p>
+    <w:p>
+      <w:pPr>
+        <w:pStyle w:val="BodyText"/>
+      </w:pPr>
+      <w:r>
+        <w:t xml:space="preserve">Flusshochwasser</w:t>
+      </w:r>
+    </w:p>
+    <w:p>
+      <w:pPr>
+        <w:pStyle w:val="BodyText"/>
+      </w:pPr>
+      <w:r>
+        <w:t xml:space="preserve">Fluviale Überflutung</w:t>
+      </w:r>
+    </w:p>
+    <w:p>
+      <w:pPr>
+        <w:pStyle w:val="BodyText"/>
       </w:pPr>
       <w:r>
         <w:t xml:space="preserve">Gefahr</w:t>
@@ -10836,592 +11642,6 @@
     </w:p>
     <w:p>
       <w:pPr>
-        <w:pStyle w:val="FirstParagraph"/>
-      </w:pPr>
-      <w:r>
-        <w:t xml:space="preserve">Anpassungsfähigkeit</w:t>
-      </w:r>
-    </w:p>
-    <w:p>
-      <w:pPr>
-        <w:pStyle w:val="BodyText"/>
-      </w:pPr>
-      <w:r>
-        <w:t xml:space="preserve">Gefahrenereignis</w:t>
-      </w:r>
-    </w:p>
-    <w:p>
-      <w:pPr>
-        <w:pStyle w:val="BodyText"/>
-      </w:pPr>
-      <w:r>
-        <w:t xml:space="preserve">Naturgefahr</w:t>
-      </w:r>
-    </w:p>
-    <w:bookmarkEnd w:id="270"/>
-    <w:bookmarkStart w:id="271" w:name="gis"/>
-    <w:p>
-      <w:pPr>
-        <w:pStyle w:val="berschrift3"/>
-      </w:pPr>
-      <w:r>
-        <w:t xml:space="preserve">GIS</w:t>
-      </w:r>
-    </w:p>
-    <w:p>
-      <w:pPr>
-        <w:pStyle w:val="FirstParagraph"/>
-      </w:pPr>
-      <w:r>
-        <w:t xml:space="preserve">Geokodierung</w:t>
-      </w:r>
-    </w:p>
-    <w:p>
-      <w:pPr>
-        <w:pStyle w:val="BodyText"/>
-      </w:pPr>
-      <w:r>
-        <w:t xml:space="preserve">Georeferenzierung</w:t>
-      </w:r>
-    </w:p>
-    <w:p>
-      <w:pPr>
-        <w:pStyle w:val="BodyText"/>
-      </w:pPr>
-      <w:r>
-        <w:t xml:space="preserve">InfoTool</w:t>
-      </w:r>
-    </w:p>
-    <w:p>
-      <w:pPr>
-        <w:pStyle w:val="BodyText"/>
-      </w:pPr>
-      <w:r>
-        <w:t xml:space="preserve">Koordinatensystem</w:t>
-      </w:r>
-    </w:p>
-    <w:p>
-      <w:pPr>
-        <w:pStyle w:val="BodyText"/>
-      </w:pPr>
-      <w:r>
-        <w:t xml:space="preserve">Open Geospatial Consortium</w:t>
-      </w:r>
-    </w:p>
-    <w:p>
-      <w:pPr>
-        <w:pStyle w:val="BodyText"/>
-      </w:pPr>
-      <w:r>
-        <w:t xml:space="preserve">Rasterdaten</w:t>
-      </w:r>
-    </w:p>
-    <w:p>
-      <w:pPr>
-        <w:pStyle w:val="BodyText"/>
-      </w:pPr>
-      <w:r>
-        <w:t xml:space="preserve">Räumliche Analyse</w:t>
-      </w:r>
-    </w:p>
-    <w:p>
-      <w:pPr>
-        <w:pStyle w:val="BodyText"/>
-      </w:pPr>
-      <w:r>
-        <w:t xml:space="preserve">Vektordaten</w:t>
-      </w:r>
-    </w:p>
-    <w:p>
-      <w:pPr>
-        <w:pStyle w:val="BodyText"/>
-      </w:pPr>
-      <w:r>
-        <w:t xml:space="preserve">Web Feature Service</w:t>
-      </w:r>
-    </w:p>
-    <w:bookmarkEnd w:id="271"/>
-    <w:bookmarkStart w:id="272" w:name="hitzeinsel"/>
-    <w:p>
-      <w:pPr>
-        <w:pStyle w:val="berschrift3"/>
-      </w:pPr>
-      <w:r>
-        <w:t xml:space="preserve">Hitzeinsel</w:t>
-      </w:r>
-    </w:p>
-    <w:p>
-      <w:pPr>
-        <w:pStyle w:val="FirstParagraph"/>
-      </w:pPr>
-      <w:r>
-        <w:t xml:space="preserve">Mikroklima</w:t>
-      </w:r>
-    </w:p>
-    <w:bookmarkEnd w:id="272"/>
-    <w:bookmarkStart w:id="273" w:name="informationssystem"/>
-    <w:p>
-      <w:pPr>
-        <w:pStyle w:val="berschrift3"/>
-      </w:pPr>
-      <w:r>
-        <w:t xml:space="preserve">Informationssystem</w:t>
-      </w:r>
-    </w:p>
-    <w:p>
-      <w:pPr>
-        <w:pStyle w:val="FirstParagraph"/>
-      </w:pPr>
-      <w:r>
-        <w:t xml:space="preserve">Dateiformat</w:t>
-      </w:r>
-    </w:p>
-    <w:p>
-      <w:pPr>
-        <w:pStyle w:val="BodyText"/>
-      </w:pPr>
-      <w:r>
-        <w:t xml:space="preserve">GeoNode</w:t>
-      </w:r>
-    </w:p>
-    <w:p>
-      <w:pPr>
-        <w:pStyle w:val="BodyText"/>
-      </w:pPr>
-      <w:r>
-        <w:t xml:space="preserve">Geodatenformat</w:t>
-      </w:r>
-    </w:p>
-    <w:p>
-      <w:pPr>
-        <w:pStyle w:val="BodyText"/>
-      </w:pPr>
-      <w:r>
-        <w:t xml:space="preserve">Geodateninfrastruktur</w:t>
-      </w:r>
-    </w:p>
-    <w:p>
-      <w:pPr>
-        <w:pStyle w:val="BodyText"/>
-      </w:pPr>
-      <w:r>
-        <w:t xml:space="preserve">Geoinformationssystem</w:t>
-      </w:r>
-    </w:p>
-    <w:p>
-      <w:pPr>
-        <w:pStyle w:val="BodyText"/>
-      </w:pPr>
-      <w:r>
-        <w:t xml:space="preserve">Geoportal</w:t>
-      </w:r>
-    </w:p>
-    <w:p>
-      <w:pPr>
-        <w:pStyle w:val="BodyText"/>
-      </w:pPr>
-      <w:r>
-        <w:t xml:space="preserve">Geostories</w:t>
-      </w:r>
-    </w:p>
-    <w:bookmarkEnd w:id="273"/>
-    <w:bookmarkStart w:id="274" w:name="infotool-1"/>
-    <w:p>
-      <w:pPr>
-        <w:pStyle w:val="berschrift3"/>
-      </w:pPr>
-      <w:r>
-        <w:t xml:space="preserve">InfoTool</w:t>
-      </w:r>
-    </w:p>
-    <w:p>
-      <w:pPr>
-        <w:pStyle w:val="FirstParagraph"/>
-      </w:pPr>
-      <w:r>
-        <w:t xml:space="preserve">Datenerfassung</w:t>
-      </w:r>
-    </w:p>
-    <w:p>
-      <w:pPr>
-        <w:pStyle w:val="BodyText"/>
-      </w:pPr>
-      <w:r>
-        <w:t xml:space="preserve">Datenvisualisierung</w:t>
-      </w:r>
-    </w:p>
-    <w:p>
-      <w:pPr>
-        <w:pStyle w:val="BodyText"/>
-      </w:pPr>
-      <w:r>
-        <w:t xml:space="preserve">GeoServer</w:t>
-      </w:r>
-    </w:p>
-    <w:p>
-      <w:pPr>
-        <w:pStyle w:val="BodyText"/>
-      </w:pPr>
-      <w:r>
-        <w:t xml:space="preserve">Geodatenbank</w:t>
-      </w:r>
-    </w:p>
-    <w:p>
-      <w:pPr>
-        <w:pStyle w:val="BodyText"/>
-      </w:pPr>
-      <w:r>
-        <w:t xml:space="preserve">Geodatendienste</w:t>
-      </w:r>
-    </w:p>
-    <w:p>
-      <w:pPr>
-        <w:pStyle w:val="BodyText"/>
-      </w:pPr>
-      <w:r>
-        <w:t xml:space="preserve">Geodatensatz</w:t>
-      </w:r>
-    </w:p>
-    <w:p>
-      <w:pPr>
-        <w:pStyle w:val="BodyText"/>
-      </w:pPr>
-      <w:r>
-        <w:t xml:space="preserve">Geodatenverarbeitung</w:t>
-      </w:r>
-    </w:p>
-    <w:p>
-      <w:pPr>
-        <w:pStyle w:val="BodyText"/>
-      </w:pPr>
-      <w:r>
-        <w:t xml:space="preserve">Web Map Service</w:t>
-      </w:r>
-    </w:p>
-    <w:bookmarkEnd w:id="274"/>
-    <w:bookmarkStart w:id="275" w:name="klima"/>
-    <w:p>
-      <w:pPr>
-        <w:pStyle w:val="berschrift3"/>
-      </w:pPr>
-      <w:r>
-        <w:t xml:space="preserve">Klima</w:t>
-      </w:r>
-    </w:p>
-    <w:p>
-      <w:pPr>
-        <w:pStyle w:val="FirstParagraph"/>
-      </w:pPr>
-      <w:r>
-        <w:t xml:space="preserve">Klimaanpassung</w:t>
-      </w:r>
-    </w:p>
-    <w:p>
-      <w:pPr>
-        <w:pStyle w:val="BodyText"/>
-      </w:pPr>
-      <w:r>
-        <w:t xml:space="preserve">Klimaresiliente Stadt</w:t>
-      </w:r>
-    </w:p>
-    <w:p>
-      <w:pPr>
-        <w:pStyle w:val="BodyText"/>
-      </w:pPr>
-      <w:r>
-        <w:t xml:space="preserve">Klimarisiko</w:t>
-      </w:r>
-    </w:p>
-    <w:p>
-      <w:pPr>
-        <w:pStyle w:val="BodyText"/>
-      </w:pPr>
-      <w:r>
-        <w:t xml:space="preserve">Klimaschutz</w:t>
-      </w:r>
-    </w:p>
-    <w:bookmarkEnd w:id="275"/>
-    <w:bookmarkStart w:id="276" w:name="kommunikation-1"/>
-    <w:p>
-      <w:pPr>
-        <w:pStyle w:val="berschrift3"/>
-      </w:pPr>
-      <w:r>
-        <w:t xml:space="preserve">Kommunikation</w:t>
-      </w:r>
-    </w:p>
-    <w:p>
-      <w:pPr>
-        <w:pStyle w:val="FirstParagraph"/>
-      </w:pPr>
-      <w:r>
-        <w:t xml:space="preserve">Ambiguität</w:t>
-      </w:r>
-    </w:p>
-    <w:p>
-      <w:pPr>
-        <w:pStyle w:val="BodyText"/>
-      </w:pPr>
-      <w:r>
-        <w:t xml:space="preserve">Co-kreative Wissenschaftskommunikation</w:t>
-      </w:r>
-    </w:p>
-    <w:p>
-      <w:pPr>
-        <w:pStyle w:val="BodyText"/>
-      </w:pPr>
-      <w:r>
-        <w:t xml:space="preserve">Dialoggruppe</w:t>
-      </w:r>
-    </w:p>
-    <w:p>
-      <w:pPr>
-        <w:pStyle w:val="BodyText"/>
-      </w:pPr>
-      <w:r>
-        <w:t xml:space="preserve">Externe Wissenschaftskommunikation</w:t>
-      </w:r>
-    </w:p>
-    <w:p>
-      <w:pPr>
-        <w:pStyle w:val="BodyText"/>
-      </w:pPr>
-      <w:r>
-        <w:t xml:space="preserve">Interne Wissenschaftskommunikation</w:t>
-      </w:r>
-    </w:p>
-    <w:p>
-      <w:pPr>
-        <w:pStyle w:val="BodyText"/>
-      </w:pPr>
-      <w:r>
-        <w:t xml:space="preserve">Klimakommunikation</w:t>
-      </w:r>
-    </w:p>
-    <w:p>
-      <w:pPr>
-        <w:pStyle w:val="BodyText"/>
-      </w:pPr>
-      <w:r>
-        <w:t xml:space="preserve">Kommunikation</w:t>
-      </w:r>
-    </w:p>
-    <w:p>
-      <w:pPr>
-        <w:pStyle w:val="BodyText"/>
-      </w:pPr>
-      <w:r>
-        <w:t xml:space="preserve">Makroebene</w:t>
-      </w:r>
-    </w:p>
-    <w:p>
-      <w:pPr>
-        <w:pStyle w:val="BodyText"/>
-      </w:pPr>
-      <w:r>
-        <w:t xml:space="preserve">Mesoebene</w:t>
-      </w:r>
-    </w:p>
-    <w:p>
-      <w:pPr>
-        <w:pStyle w:val="BodyText"/>
-      </w:pPr>
-      <w:r>
-        <w:t xml:space="preserve">Mikroebene</w:t>
-      </w:r>
-    </w:p>
-    <w:p>
-      <w:pPr>
-        <w:pStyle w:val="BodyText"/>
-      </w:pPr>
-      <w:r>
-        <w:t xml:space="preserve">Partizipative Wissenschaftskommunikation</w:t>
-      </w:r>
-    </w:p>
-    <w:p>
-      <w:pPr>
-        <w:pStyle w:val="BodyText"/>
-      </w:pPr>
-      <w:r>
-        <w:t xml:space="preserve">Projektkommunikation</w:t>
-      </w:r>
-    </w:p>
-    <w:p>
-      <w:pPr>
-        <w:pStyle w:val="BodyText"/>
-      </w:pPr>
-      <w:r>
-        <w:t xml:space="preserve">Projektmarketing</w:t>
-      </w:r>
-    </w:p>
-    <w:p>
-      <w:pPr>
-        <w:pStyle w:val="BodyText"/>
-      </w:pPr>
-      <w:r>
-        <w:t xml:space="preserve">Responsive Wissenschaftskommunikation</w:t>
-      </w:r>
-    </w:p>
-    <w:p>
-      <w:pPr>
-        <w:pStyle w:val="BodyText"/>
-      </w:pPr>
-      <w:r>
-        <w:t xml:space="preserve">Wissenschaftskommunikation</w:t>
-      </w:r>
-    </w:p>
-    <w:bookmarkEnd w:id="276"/>
-    <w:bookmarkStart w:id="277" w:name="kritis"/>
-    <w:p>
-      <w:pPr>
-        <w:pStyle w:val="berschrift3"/>
-      </w:pPr>
-      <w:r>
-        <w:t xml:space="preserve">KRITIS</w:t>
-      </w:r>
-    </w:p>
-    <w:p>
-      <w:pPr>
-        <w:pStyle w:val="FirstParagraph"/>
-      </w:pPr>
-      <w:r>
-        <w:t xml:space="preserve">Blackout</w:t>
-      </w:r>
-    </w:p>
-    <w:p>
-      <w:pPr>
-        <w:pStyle w:val="BodyText"/>
-      </w:pPr>
-      <w:r>
-        <w:t xml:space="preserve">Härtung</w:t>
-      </w:r>
-    </w:p>
-    <w:p>
-      <w:pPr>
-        <w:pStyle w:val="BodyText"/>
-      </w:pPr>
-      <w:r>
-        <w:t xml:space="preserve">Interdependenz</w:t>
-      </w:r>
-    </w:p>
-    <w:p>
-      <w:pPr>
-        <w:pStyle w:val="BodyText"/>
-      </w:pPr>
-      <w:r>
-        <w:t xml:space="preserve">KRITIS-Branche</w:t>
-      </w:r>
-    </w:p>
-    <w:p>
-      <w:pPr>
-        <w:pStyle w:val="BodyText"/>
-      </w:pPr>
-      <w:r>
-        <w:t xml:space="preserve">KRITIS-Sektoren</w:t>
-      </w:r>
-    </w:p>
-    <w:p>
-      <w:pPr>
-        <w:pStyle w:val="BodyText"/>
-      </w:pPr>
-      <w:r>
-        <w:t xml:space="preserve">Kaskadeneffekt</w:t>
-      </w:r>
-    </w:p>
-    <w:p>
-      <w:pPr>
-        <w:pStyle w:val="BodyText"/>
-      </w:pPr>
-      <w:r>
-        <w:t xml:space="preserve">Kritische Infrastrukturen</w:t>
-      </w:r>
-    </w:p>
-    <w:p>
-      <w:pPr>
-        <w:pStyle w:val="BodyText"/>
-      </w:pPr>
-      <w:r>
-        <w:t xml:space="preserve">Sensitivität</w:t>
-      </w:r>
-    </w:p>
-    <w:bookmarkEnd w:id="277"/>
-    <w:bookmarkStart w:id="278" w:name="naturgefahr-1"/>
-    <w:p>
-      <w:pPr>
-        <w:pStyle w:val="berschrift3"/>
-      </w:pPr>
-      <w:r>
-        <w:t xml:space="preserve">Naturgefahr</w:t>
-      </w:r>
-    </w:p>
-    <w:p>
-      <w:pPr>
-        <w:pStyle w:val="FirstParagraph"/>
-      </w:pPr>
-      <w:r>
-        <w:t xml:space="preserve">Exposition</w:t>
-      </w:r>
-    </w:p>
-    <w:p>
-      <w:pPr>
-        <w:pStyle w:val="BodyText"/>
-      </w:pPr>
-      <w:r>
-        <w:t xml:space="preserve">Starkregenindex</w:t>
-      </w:r>
-    </w:p>
-    <w:bookmarkEnd w:id="278"/>
-    <w:bookmarkStart w:id="279" w:name="naturgefahren"/>
-    <w:p>
-      <w:pPr>
-        <w:pStyle w:val="berschrift3"/>
-      </w:pPr>
-      <w:r>
-        <w:t xml:space="preserve">Naturgefahren</w:t>
-      </w:r>
-    </w:p>
-    <w:p>
-      <w:pPr>
-        <w:pStyle w:val="FirstParagraph"/>
-      </w:pPr>
-      <w:r>
-        <w:t xml:space="preserve">Dürreindex</w:t>
-      </w:r>
-    </w:p>
-    <w:p>
-      <w:pPr>
-        <w:pStyle w:val="BodyText"/>
-      </w:pPr>
-      <w:r>
-        <w:t xml:space="preserve">Extremereignis</w:t>
-      </w:r>
-    </w:p>
-    <w:p>
-      <w:pPr>
-        <w:pStyle w:val="BodyText"/>
-      </w:pPr>
-      <w:r>
-        <w:t xml:space="preserve">Flusshochwasser</w:t>
-      </w:r>
-    </w:p>
-    <w:p>
-      <w:pPr>
-        <w:pStyle w:val="BodyText"/>
-      </w:pPr>
-      <w:r>
-        <w:t xml:space="preserve">Fluviale Überflutung</w:t>
-      </w:r>
-    </w:p>
-    <w:p>
-      <w:pPr>
-        <w:pStyle w:val="BodyText"/>
-      </w:pPr>
-      <w:r>
-        <w:t xml:space="preserve">Gefahr</w:t>
-      </w:r>
-    </w:p>
-    <w:p>
-      <w:pPr>
         <w:pStyle w:val="BodyText"/>
       </w:pPr>
       <w:r>
@@ -11516,8 +11736,8 @@
         <w:t xml:space="preserve">Urbane Hitzeinsel</w:t>
       </w:r>
     </w:p>
-    <w:bookmarkEnd w:id="279"/>
-    <w:bookmarkStart w:id="280" w:name="ökosystem"/>
+    <w:bookmarkEnd w:id="283"/>
+    <w:bookmarkStart w:id="284" w:name="ökosystem"/>
     <w:p>
       <w:pPr>
         <w:pStyle w:val="berschrift3"/>
@@ -11566,8 +11786,8 @@
         <w:t xml:space="preserve">Ökosystemfunktion</w:t>
       </w:r>
     </w:p>
-    <w:bookmarkEnd w:id="280"/>
-    <w:bookmarkStart w:id="281" w:name="partizipation-1"/>
+    <w:bookmarkEnd w:id="284"/>
+    <w:bookmarkStart w:id="285" w:name="partizipation-1"/>
     <w:p>
       <w:pPr>
         <w:pStyle w:val="berschrift3"/>
@@ -11640,8 +11860,8 @@
         <w:t xml:space="preserve">Workshop</w:t>
       </w:r>
     </w:p>
-    <w:bookmarkEnd w:id="281"/>
-    <w:bookmarkStart w:id="282" w:name="projekt"/>
+    <w:bookmarkEnd w:id="285"/>
+    <w:bookmarkStart w:id="286" w:name="projekt"/>
     <w:p>
       <w:pPr>
         <w:pStyle w:val="berschrift3"/>
@@ -11834,8 +12054,8 @@
         <w:t xml:space="preserve">Zielgruppe</w:t>
       </w:r>
     </w:p>
-    <w:bookmarkEnd w:id="282"/>
-    <w:bookmarkStart w:id="283" w:name="risikomanagement-1"/>
+    <w:bookmarkEnd w:id="286"/>
+    <w:bookmarkStart w:id="287" w:name="risikomanagement-1"/>
     <w:p>
       <w:pPr>
         <w:pStyle w:val="berschrift3"/>
@@ -11865,6 +12085,14 @@
         <w:pStyle w:val="BodyText"/>
       </w:pPr>
       <w:r>
+        <w:t xml:space="preserve">Bewältigungskapazität</w:t>
+      </w:r>
+    </w:p>
+    <w:p>
+      <w:pPr>
+        <w:pStyle w:val="BodyText"/>
+      </w:pPr>
+      <w:r>
         <w:t xml:space="preserve">Gefahrenabwehr</w:t>
       </w:r>
     </w:p>
@@ -11881,14 +12109,6 @@
         <w:pStyle w:val="BodyText"/>
       </w:pPr>
       <w:r>
-        <w:t xml:space="preserve">Kapazität</w:t>
-      </w:r>
-    </w:p>
-    <w:p>
-      <w:pPr>
-        <w:pStyle w:val="BodyText"/>
-      </w:pPr>
-      <w:r>
         <w:t xml:space="preserve">Katastrophenschutz</w:t>
       </w:r>
     </w:p>
@@ -11988,8 +12208,8 @@
         <w:t xml:space="preserve">Vulnerable Personengruppen</w:t>
       </w:r>
     </w:p>
-    <w:bookmarkEnd w:id="283"/>
-    <w:bookmarkStart w:id="284" w:name="risikomanagment"/>
+    <w:bookmarkEnd w:id="287"/>
+    <w:bookmarkStart w:id="288" w:name="risikomanagment"/>
     <w:p>
       <w:pPr>
         <w:pStyle w:val="berschrift3"/>
@@ -12014,8 +12234,8 @@
         <w:t xml:space="preserve">Zivilschutz</w:t>
       </w:r>
     </w:p>
-    <w:bookmarkEnd w:id="284"/>
-    <w:bookmarkStart w:id="285" w:name="transformation-1"/>
+    <w:bookmarkEnd w:id="288"/>
+    <w:bookmarkStart w:id="289" w:name="transformation-1"/>
     <w:p>
       <w:pPr>
         <w:pStyle w:val="berschrift3"/>
@@ -12136,8 +12356,8 @@
         <w:t xml:space="preserve">Vision</w:t>
       </w:r>
     </w:p>
-    <w:bookmarkEnd w:id="285"/>
-    <w:bookmarkStart w:id="286" w:name="urbaner-retentionsraum"/>
+    <w:bookmarkEnd w:id="289"/>
+    <w:bookmarkStart w:id="290" w:name="urbaner-retentionsraum"/>
     <w:p>
       <w:pPr>
         <w:pStyle w:val="berschrift3"/>
@@ -12154,8 +12374,8 @@
         <w:t xml:space="preserve">Rückhaltevolumen</w:t>
       </w:r>
     </w:p>
-    <w:bookmarkEnd w:id="286"/>
-    <w:bookmarkStart w:id="287" w:name="weiterbildung-1"/>
+    <w:bookmarkEnd w:id="290"/>
+    <w:bookmarkStart w:id="291" w:name="weiterbildung-1"/>
     <w:p>
       <w:pPr>
         <w:pStyle w:val="berschrift3"/>
@@ -12276,8 +12496,8 @@
         <w:t xml:space="preserve">Wissenschaftliche Weiterbildung</w:t>
       </w:r>
     </w:p>
-    <w:bookmarkEnd w:id="287"/>
-    <w:bookmarkStart w:id="288" w:name="wirkung-1"/>
+    <w:bookmarkEnd w:id="291"/>
+    <w:bookmarkStart w:id="292" w:name="wirkung-1"/>
     <w:p>
       <w:pPr>
         <w:pStyle w:val="berschrift3"/>
@@ -12414,8 +12634,8 @@
         <w:t xml:space="preserve">Wirkungsorientierung</w:t>
       </w:r>
     </w:p>
-    <w:bookmarkEnd w:id="288"/>
-    <w:bookmarkStart w:id="289" w:name="wissensmanagement"/>
+    <w:bookmarkEnd w:id="292"/>
+    <w:bookmarkStart w:id="293" w:name="wissensmanagement"/>
     <w:p>
       <w:pPr>
         <w:pStyle w:val="berschrift3"/>
@@ -12504,8 +12724,8 @@
         <w:t xml:space="preserve">Zielwissen</w:t>
       </w:r>
     </w:p>
-    <w:bookmarkEnd w:id="289"/>
-    <w:bookmarkStart w:id="290" w:name="xr"/>
+    <w:bookmarkEnd w:id="293"/>
+    <w:bookmarkStart w:id="294" w:name="xr"/>
     <w:p>
       <w:pPr>
         <w:pStyle w:val="berschrift3"/>
@@ -12626,9 +12846,9 @@
         <w:t xml:space="preserve">Virtuelle Realität</w:t>
       </w:r>
     </w:p>
-    <w:bookmarkEnd w:id="290"/>
-    <w:bookmarkEnd w:id="291"/>
-    <w:bookmarkStart w:id="298" w:name="impressum"/>
+    <w:bookmarkEnd w:id="294"/>
+    <w:bookmarkEnd w:id="295"/>
+    <w:bookmarkStart w:id="302" w:name="impressum"/>
     <w:p>
       <w:pPr>
         <w:pStyle w:val="berschrift1"/>
@@ -12637,7 +12857,7 @@
         <w:t xml:space="preserve">Impressum</w:t>
       </w:r>
     </w:p>
-    <w:bookmarkStart w:id="297" w:name="urheberrecht-und-lizensierung"/>
+    <w:bookmarkStart w:id="301" w:name="urheberrecht-und-lizensierung"/>
     <w:p>
       <w:pPr>
         <w:pStyle w:val="berschrift2"/>
@@ -12656,7 +12876,7 @@
       <w:r>
         <w:t xml:space="preserve"> </w:t>
       </w:r>
-      <w:hyperlink r:id="rId292">
+      <w:hyperlink r:id="rId296">
         <w:r>
           <w:rPr>
             <w:rStyle w:val="Hyperlink"/>
@@ -12675,7 +12895,7 @@
       <w:r>
         <w:t xml:space="preserve"> </w:t>
       </w:r>
-      <w:hyperlink r:id="rId293">
+      <w:hyperlink r:id="rId297">
         <w:r>
           <w:rPr>
             <w:rStyle w:val="Hyperlink"/>
@@ -12692,7 +12912,7 @@
       <w:r>
         <w:t xml:space="preserve"> </w:t>
       </w:r>
-      <w:hyperlink r:id="rId294">
+      <w:hyperlink r:id="rId298">
         <w:r>
           <w:rPr>
             <w:rStyle w:val="Hyperlink"/>
@@ -12711,7 +12931,7 @@
       <w:r>
         <w:t xml:space="preserve"> </w:t>
       </w:r>
-      <w:hyperlink r:id="rId295">
+      <w:hyperlink r:id="rId299">
         <w:r>
           <w:rPr>
             <w:rStyle w:val="Hyperlink"/>
@@ -12741,7 +12961,7 @@
       <w:r>
         <w:t xml:space="preserve"> </w:t>
       </w:r>
-      <w:hyperlink r:id="rId296">
+      <w:hyperlink r:id="rId300">
         <w:r>
           <w:rPr>
             <w:rStyle w:val="Hyperlink"/>
@@ -12758,9 +12978,9 @@
         <w:t xml:space="preserve">Alle Inhalte und Codes von Dritten unterliegen dem Urheberrecht der Autor:innen und ihren jeweiligen OSI-konformen offenen Lizenzen für den Code und der Creative Commons Attribution-ShareAlike 4.0 International für den Inhalt.</w:t>
       </w:r>
     </w:p>
-    <w:bookmarkEnd w:id="297"/>
-    <w:bookmarkEnd w:id="298"/>
-    <w:bookmarkStart w:id="310" w:name="mitwirkende"/>
+    <w:bookmarkEnd w:id="301"/>
+    <w:bookmarkEnd w:id="302"/>
+    <w:bookmarkStart w:id="314" w:name="mitwirkende"/>
     <w:p>
       <w:pPr>
         <w:pStyle w:val="berschrift1"/>
@@ -12769,7 +12989,7 @@
         <w:t xml:space="preserve">Mitwirkende</w:t>
       </w:r>
     </w:p>
-    <w:bookmarkStart w:id="308" w:name="autorinnen"/>
+    <w:bookmarkStart w:id="312" w:name="autorinnen"/>
     <w:p>
       <w:pPr>
         <w:pStyle w:val="berschrift2"/>
@@ -12842,7 +13062,7 @@
       <w:r>
         <w:t xml:space="preserve"> </w:t>
       </w:r>
-      <w:hyperlink r:id="rId299">
+      <w:hyperlink r:id="rId303">
         <w:r>
           <w:rPr>
             <w:rStyle w:val="Hyperlink"/>
@@ -12884,7 +13104,7 @@
       <w:r>
         <w:t xml:space="preserve"> </w:t>
       </w:r>
-      <w:hyperlink r:id="rId300">
+      <w:hyperlink r:id="rId304">
         <w:r>
           <w:rPr>
             <w:rStyle w:val="Hyperlink"/>
@@ -12974,7 +13194,7 @@
       <w:r>
         <w:t xml:space="preserve"> </w:t>
       </w:r>
-      <w:hyperlink r:id="rId301">
+      <w:hyperlink r:id="rId305">
         <w:r>
           <w:rPr>
             <w:rStyle w:val="Hyperlink"/>
@@ -13022,7 +13242,7 @@
       <w:r>
         <w:t xml:space="preserve"> </w:t>
       </w:r>
-      <w:hyperlink r:id="rId302">
+      <w:hyperlink r:id="rId306">
         <w:r>
           <w:rPr>
             <w:rStyle w:val="Hyperlink"/>
@@ -13050,7 +13270,7 @@
       <w:r>
         <w:t xml:space="preserve"> </w:t>
       </w:r>
-      <w:hyperlink r:id="rId303">
+      <w:hyperlink r:id="rId307">
         <w:r>
           <w:rPr>
             <w:rStyle w:val="Hyperlink"/>
@@ -13092,7 +13312,7 @@
       <w:r>
         <w:t xml:space="preserve"> </w:t>
       </w:r>
-      <w:hyperlink r:id="rId304">
+      <w:hyperlink r:id="rId308">
         <w:r>
           <w:rPr>
             <w:rStyle w:val="Hyperlink"/>
@@ -13160,7 +13380,7 @@
       <w:r>
         <w:t xml:space="preserve"> </w:t>
       </w:r>
-      <w:hyperlink r:id="rId305">
+      <w:hyperlink r:id="rId309">
         <w:r>
           <w:rPr>
             <w:rStyle w:val="Hyperlink"/>
@@ -13278,7 +13498,7 @@
       <w:r>
         <w:t xml:space="preserve"> </w:t>
       </w:r>
-      <w:hyperlink r:id="rId306">
+      <w:hyperlink r:id="rId310">
         <w:r>
           <w:rPr>
             <w:rStyle w:val="Hyperlink"/>
@@ -13320,7 +13540,7 @@
       <w:r>
         <w:t xml:space="preserve"> </w:t>
       </w:r>
-      <w:hyperlink r:id="rId307">
+      <w:hyperlink r:id="rId311">
         <w:r>
           <w:rPr>
             <w:rStyle w:val="Hyperlink"/>
@@ -13364,8 +13584,8 @@
         <w:t xml:space="preserve">Konstruktionstechnik (IPK)</w:t>
       </w:r>
     </w:p>
-    <w:bookmarkEnd w:id="308"/>
-    <w:bookmarkStart w:id="309" w:name="programmierung"/>
+    <w:bookmarkEnd w:id="312"/>
+    <w:bookmarkStart w:id="313" w:name="programmierung"/>
     <w:p>
       <w:pPr>
         <w:pStyle w:val="berschrift2"/>
@@ -13390,7 +13610,7 @@
       <w:r>
         <w:t xml:space="preserve"> </w:t>
       </w:r>
-      <w:hyperlink r:id="rId294">
+      <w:hyperlink r:id="rId298">
         <w:r>
           <w:rPr>
             <w:rStyle w:val="Hyperlink"/>
@@ -13399,9 +13619,9 @@
         </w:r>
       </w:hyperlink>
     </w:p>
-    <w:bookmarkEnd w:id="309"/>
-    <w:bookmarkEnd w:id="310"/>
-    <w:bookmarkStart w:id="334" w:name="literatur"/>
+    <w:bookmarkEnd w:id="313"/>
+    <w:bookmarkEnd w:id="314"/>
+    <w:bookmarkStart w:id="338" w:name="literatur"/>
     <w:p>
       <w:pPr>
         <w:pStyle w:val="berschrift1"/>
@@ -13410,7 +13630,7 @@
         <w:t xml:space="preserve">Literatur</w:t>
       </w:r>
     </w:p>
-    <w:bookmarkStart w:id="312" w:name="verwaltung-von-referenzen"/>
+    <w:bookmarkStart w:id="316" w:name="verwaltung-von-referenzen"/>
     <w:p>
       <w:pPr>
         <w:pStyle w:val="berschrift2"/>
@@ -13429,7 +13649,7 @@
       <w:r>
         <w:t xml:space="preserve"> </w:t>
       </w:r>
-      <w:hyperlink r:id="rId311">
+      <w:hyperlink r:id="rId315">
         <w:r>
           <w:rPr>
             <w:rStyle w:val="Hyperlink"/>
@@ -13438,8 +13658,8 @@
         </w:r>
       </w:hyperlink>
     </w:p>
-    <w:bookmarkEnd w:id="312"/>
-    <w:bookmarkStart w:id="326" w:name="kritis-und-risiko--und-krisenmanagement"/>
+    <w:bookmarkEnd w:id="316"/>
+    <w:bookmarkStart w:id="330" w:name="kritis-und-risiko--und-krisenmanagement"/>
     <w:p>
       <w:pPr>
         <w:pStyle w:val="berschrift2"/>
@@ -13458,7 +13678,7 @@
       <w:r>
         <w:t xml:space="preserve"> </w:t>
       </w:r>
-      <w:hyperlink r:id="rId313">
+      <w:hyperlink r:id="rId317">
         <w:r>
           <w:rPr>
             <w:rStyle w:val="Hyperlink"/>
@@ -13480,7 +13700,7 @@
       <w:r>
         <w:t xml:space="preserve"> </w:t>
       </w:r>
-      <w:hyperlink r:id="rId314">
+      <w:hyperlink r:id="rId318">
         <w:r>
           <w:rPr>
             <w:rStyle w:val="Hyperlink"/>
@@ -13502,7 +13722,7 @@
       <w:r>
         <w:t xml:space="preserve"> </w:t>
       </w:r>
-      <w:hyperlink r:id="rId315">
+      <w:hyperlink r:id="rId319">
         <w:r>
           <w:rPr>
             <w:rStyle w:val="Hyperlink"/>
@@ -13524,7 +13744,7 @@
       <w:r>
         <w:t xml:space="preserve"> </w:t>
       </w:r>
-      <w:hyperlink r:id="rId316">
+      <w:hyperlink r:id="rId320">
         <w:r>
           <w:rPr>
             <w:rStyle w:val="Hyperlink"/>
@@ -13546,7 +13766,7 @@
       <w:r>
         <w:t xml:space="preserve"> </w:t>
       </w:r>
-      <w:hyperlink r:id="rId317">
+      <w:hyperlink r:id="rId321">
         <w:r>
           <w:rPr>
             <w:rStyle w:val="Hyperlink"/>
@@ -13568,7 +13788,7 @@
       <w:r>
         <w:t xml:space="preserve"> </w:t>
       </w:r>
-      <w:hyperlink r:id="rId318">
+      <w:hyperlink r:id="rId322">
         <w:r>
           <w:rPr>
             <w:rStyle w:val="Hyperlink"/>
@@ -13588,7 +13808,7 @@
       <w:r>
         <w:t xml:space="preserve"> </w:t>
       </w:r>
-      <w:hyperlink r:id="rId319">
+      <w:hyperlink r:id="rId323">
         <w:r>
           <w:rPr>
             <w:rStyle w:val="Hyperlink"/>
@@ -13610,7 +13830,7 @@
       <w:r>
         <w:t xml:space="preserve"> </w:t>
       </w:r>
-      <w:hyperlink r:id="rId320">
+      <w:hyperlink r:id="rId324">
         <w:r>
           <w:rPr>
             <w:rStyle w:val="Hyperlink"/>
@@ -13632,7 +13852,7 @@
       <w:r>
         <w:t xml:space="preserve"> </w:t>
       </w:r>
-      <w:hyperlink r:id="rId321">
+      <w:hyperlink r:id="rId325">
         <w:r>
           <w:rPr>
             <w:rStyle w:val="Hyperlink"/>
@@ -13654,7 +13874,7 @@
       <w:r>
         <w:t xml:space="preserve"> </w:t>
       </w:r>
-      <w:hyperlink r:id="rId322">
+      <w:hyperlink r:id="rId326">
         <w:r>
           <w:rPr>
             <w:rStyle w:val="Hyperlink"/>
@@ -13676,7 +13896,7 @@
       <w:r>
         <w:t xml:space="preserve"> </w:t>
       </w:r>
-      <w:hyperlink r:id="rId323">
+      <w:hyperlink r:id="rId327">
         <w:r>
           <w:rPr>
             <w:rStyle w:val="Hyperlink"/>
@@ -13698,7 +13918,7 @@
       <w:r>
         <w:t xml:space="preserve"> </w:t>
       </w:r>
-      <w:hyperlink r:id="rId324">
+      <w:hyperlink r:id="rId328">
         <w:r>
           <w:rPr>
             <w:rStyle w:val="Hyperlink"/>
@@ -13718,7 +13938,7 @@
       <w:r>
         <w:t xml:space="preserve"> </w:t>
       </w:r>
-      <w:hyperlink r:id="rId325">
+      <w:hyperlink r:id="rId329">
         <w:r>
           <w:rPr>
             <w:rStyle w:val="Hyperlink"/>
@@ -13730,8 +13950,8 @@
         <w:t xml:space="preserve">.</w:t>
       </w:r>
     </w:p>
-    <w:bookmarkEnd w:id="326"/>
-    <w:bookmarkStart w:id="329" w:name="grüne-infrastruktur-1"/>
+    <w:bookmarkEnd w:id="330"/>
+    <w:bookmarkStart w:id="333" w:name="grüne-infrastruktur-1"/>
     <w:p>
       <w:pPr>
         <w:pStyle w:val="berschrift2"/>
@@ -13750,7 +13970,7 @@
       <w:r>
         <w:t xml:space="preserve"> </w:t>
       </w:r>
-      <w:hyperlink r:id="rId327">
+      <w:hyperlink r:id="rId331">
         <w:r>
           <w:rPr>
             <w:rStyle w:val="Hyperlink"/>
@@ -13772,7 +13992,7 @@
       <w:r>
         <w:t xml:space="preserve"> </w:t>
       </w:r>
-      <w:hyperlink r:id="rId328">
+      <w:hyperlink r:id="rId332">
         <w:r>
           <w:rPr>
             <w:rStyle w:val="Hyperlink"/>
@@ -13784,8 +14004,8 @@
         <w:t xml:space="preserve">.</w:t>
       </w:r>
     </w:p>
-    <w:bookmarkEnd w:id="329"/>
-    <w:bookmarkStart w:id="331" w:name="co-design-1"/>
+    <w:bookmarkEnd w:id="333"/>
+    <w:bookmarkStart w:id="335" w:name="co-design-1"/>
     <w:p>
       <w:pPr>
         <w:pStyle w:val="berschrift2"/>
@@ -13804,7 +14024,7 @@
       <w:r>
         <w:t xml:space="preserve"> </w:t>
       </w:r>
-      <w:hyperlink r:id="rId330">
+      <w:hyperlink r:id="rId334">
         <w:r>
           <w:rPr>
             <w:rStyle w:val="Hyperlink"/>
@@ -13813,8 +14033,8 @@
         </w:r>
       </w:hyperlink>
     </w:p>
-    <w:bookmarkEnd w:id="331"/>
-    <w:bookmarkStart w:id="333" w:name="vuca-1"/>
+    <w:bookmarkEnd w:id="335"/>
+    <w:bookmarkStart w:id="337" w:name="vuca-1"/>
     <w:p>
       <w:pPr>
         <w:pStyle w:val="berschrift2"/>
@@ -13833,7 +14053,7 @@
       <w:r>
         <w:t xml:space="preserve"> </w:t>
       </w:r>
-      <w:hyperlink r:id="rId332">
+      <w:hyperlink r:id="rId336">
         <w:r>
           <w:rPr>
             <w:rStyle w:val="Hyperlink"/>
@@ -13845,8 +14065,8 @@
         <w:t xml:space="preserve">.</w:t>
       </w:r>
     </w:p>
-    <w:bookmarkEnd w:id="333"/>
-    <w:bookmarkEnd w:id="334"/>
+    <w:bookmarkEnd w:id="337"/>
+    <w:bookmarkEnd w:id="338"/>
     <w:sectPr>
       <w:headerReference r:id="rId9" w:type="default"/>
       <w:footerReference r:id="rId11" w:type="default"/>

--- a/docs/Glossar-des-Projekts-Co-Kreation-in-der-Region-–-Systemisch-und-innovativ-Transfer-entwickeln.docx
+++ b/docs/Glossar-des-Projekts-Co-Kreation-in-der-Region-–-Systemisch-und-innovativ-Transfer-entwickeln.docx
@@ -23,7 +23,7 @@
         <w:pStyle w:val="Date"/>
       </w:pPr>
       <w:r>
-        <w:t xml:space="preserve">17. Dezember 2024, 13:18:34</w:t>
+        <w:t xml:space="preserve">17. Dezember 2024, 13:40:09</w:t>
       </w:r>
     </w:p>
     <w:sdt>
@@ -264,7 +264,7 @@
         <w:pStyle w:val="FirstParagraph"/>
       </w:pPr>
       <w:r>
-        <w:t xml:space="preserve">Die Agenda 2030 ist ein internationales Abkommen in dem ökonomische, ökologische und soziale Ziele (Sustainable Development Goals) im Sinne einer nachhaltigen Entwicklung angestrebt werden. Sie soll allen Menschen ein Leben in Würde ermöglichen.</w:t>
+        <w:t xml:space="preserve">Die Agenda 2030 ist ein internationales Abkommen, in dem ökonomische, ökologische und soziale Ziele (Sustainable Development Goals) im Sinne einer nachhaltigen Entwicklung angestrebt werden.</w:t>
       </w:r>
     </w:p>
     <w:p>
@@ -291,20 +291,6 @@
           <w:bCs/>
         </w:rPr>
         <w:t xml:space="preserve"> </w:t>
-      </w:r>
-      <w:r>
-        <w:t xml:space="preserve"> </w:t>
-      </w:r>
-      <w:hyperlink w:anchor="sustainable-development-goals">
-        <w:r>
-          <w:rPr>
-            <w:rStyle w:val="Hyperlink"/>
-          </w:rPr>
-          <w:t xml:space="preserve">sustainable development goals</w:t>
-        </w:r>
-      </w:hyperlink>
-      <w:r>
-        <w:t xml:space="preserve">,</w:t>
       </w:r>
       <w:r>
         <w:t xml:space="preserve"> </w:t>
@@ -332,6 +318,20 @@
         </w:r>
       </w:hyperlink>
       <w:r>
+        <w:t xml:space="preserve">,</w:t>
+      </w:r>
+      <w:r>
+        <w:t xml:space="preserve"> </w:t>
+      </w:r>
+      <w:hyperlink w:anchor="sustainable-development-goals">
+        <w:r>
+          <w:rPr>
+            <w:rStyle w:val="Hyperlink"/>
+          </w:rPr>
+          <w:t xml:space="preserve">Sustainable Development Goals</w:t>
+        </w:r>
+      </w:hyperlink>
+      <w:r>
         <w:t xml:space="preserve"> </w:t>
       </w:r>
     </w:p>
@@ -407,7 +407,7 @@
         <w:pStyle w:val="FirstParagraph"/>
       </w:pPr>
       <w:r>
-        <w:t xml:space="preserve">Eine Analyse der Beziehungen der Interessens- und Anspruchsgruppen. Sie dient als Arbeitsgrundlage zur Erfassung und Einbindung relevanter Akteur:innen, zur Erstellung von Wissen, das gesellschaftlich akzeptiert und tragfähig ist, sowie zur Akzeptanz der entwickelten Lösungsansätze.</w:t>
+        <w:t xml:space="preserve">Eine Analyse der Beziehungen der Interessens- und Anspruchsgruppen. Sie dient zur Erfassung relevanter Akteur:innen und kann als Arbeitsgrundlage zur Einbindung dieser unterstützen.</w:t>
       </w:r>
     </w:p>
     <w:p>
@@ -7915,7 +7915,7 @@
         <w:pStyle w:val="FirstParagraph"/>
       </w:pPr>
       <w:r>
-        <w:t xml:space="preserve">Sehr große Niederschlagsmengen, die oftmals nur auf kleinen Gebieten und in kurzer Zeit fallen. Sie können Kanäle und Gewässer überlasten, was zu Überschwemmungen und Überflutungen führen kann.</w:t>
+        <w:t xml:space="preserve">Sehr große Niederschlagsmengen, die oftmals nur auf kleinen Gebieten und in kurzer Zeit fallen. Sie können Kanäle und Gewässer überlasten, was zu Überschwemmungen und Überflutungen führen kann. Die Niederschlagsmenge übersteigt 15 bis 25 l/m2 in 1 Stunde oder 20 bis 35 l/m2 in 6 Stunden.</w:t>
       </w:r>
     </w:p>
     <w:p>
@@ -8126,7 +8126,7 @@
         <w:pStyle w:val="BodyText"/>
       </w:pPr>
       <w:r>
-        <w:t xml:space="preserve">Die Sustainable Development Goals (Ziele für nachhaltige Entwicklung) bestehen aus 17 Zielen, die 2015 in der Agenda 2030 von den Vereinten Nationen (United Nations) verabschiedet wurden und global als Agenda für eine nachhaltige Entwicklung dienen. Sie richten sich an Regierungen, die Zivilgesellschaft, Wirtschaft und Wissenschaft.</w:t>
+        <w:t xml:space="preserve">Die Sustainable Development Goals (Ziele für nachhaltige Entwicklung) bestehen aus 17 ökonomischen, ökologischen und sozialen Zielen. Sie wurden 2015 in der Agenda 2030 von den Vereinten Nationen (United Nations) verabschiedet und dienen global als Agenda für eine nachhaltige Entwicklung. Sie richten sich an Regierungen, die Zivilgesellschaft, Wirtschaft und Wissenschaft.</w:t>
       </w:r>
     </w:p>
     <w:p>
@@ -8153,20 +8153,6 @@
           <w:bCs/>
         </w:rPr>
         <w:t xml:space="preserve"> </w:t>
-      </w:r>
-      <w:r>
-        <w:t xml:space="preserve"> </w:t>
-      </w:r>
-      <w:hyperlink w:anchor="sdg">
-        <w:r>
-          <w:rPr>
-            <w:rStyle w:val="Hyperlink"/>
-          </w:rPr>
-          <w:t xml:space="preserve">SDG</w:t>
-        </w:r>
-      </w:hyperlink>
-      <w:r>
-        <w:t xml:space="preserve">,</w:t>
       </w:r>
       <w:r>
         <w:t xml:space="preserve"> </w:t>
@@ -8238,46 +8224,6 @@
       </w:r>
     </w:p>
     <w:p>
-      <w:pPr>
-        <w:pStyle w:val="BodyText"/>
-      </w:pPr>
-      <w:r>
-        <w:rPr>
-          <w:b/>
-          <w:bCs/>
-        </w:rPr>
-        <w:t xml:space="preserve">Synonyme:</w:t>
-      </w:r>
-      <w:r>
-        <w:rPr>
-          <w:b/>
-          <w:bCs/>
-        </w:rPr>
-        <w:t xml:space="preserve"> </w:t>
-      </w:r>
-      <w:r>
-        <w:rPr>
-          <w:b/>
-          <w:bCs/>
-        </w:rPr>
-        <w:t xml:space="preserve"> </w:t>
-      </w:r>
-      <w:r>
-        <w:t xml:space="preserve"> </w:t>
-      </w:r>
-      <w:hyperlink w:anchor="sdg">
-        <w:r>
-          <w:rPr>
-            <w:rStyle w:val="Hyperlink"/>
-          </w:rPr>
-          <w:t xml:space="preserve">SDG</w:t>
-        </w:r>
-      </w:hyperlink>
-      <w:r>
-        <w:t xml:space="preserve"> </w:t>
-      </w:r>
-    </w:p>
-    <w:p>
       <w:r>
         <w:pict>
           <v:rect style="width:0;height:1.5pt" o:hralign="center" o:hrstd="t" o:hr="t"/>
@@ -8457,7 +8403,7 @@
         <w:pStyle w:val="FirstParagraph"/>
       </w:pPr>
       <w:r>
-        <w:t xml:space="preserve">ist die anteilige Entsiegelung einer Fläche. Nur Teile der gesamten Fläche werden Entsiegelt oder durch permeable Oberflächen ersetzt und somit teilentsiegelt. Teilentsiegelte Bodenbeläge lassen viel bis mäßige Versickerung von Oberflächenabflüssen zu.</w:t>
+        <w:t xml:space="preserve">ist die anteilige Entsiegelung einer Fläche. Nur Teile der gesamten Fläche werden entsiegelt oder durch permeable Oberflächen ersetzt und somit teilentsiegelt. Sie lassen viel bis mäßige Versickerung von Oberflächenabflüssen zu.</w:t>
       </w:r>
     </w:p>
     <w:p>
@@ -8910,7 +8856,7 @@
         <w:pStyle w:val="FirstParagraph"/>
       </w:pPr>
       <w:r>
-        <w:t xml:space="preserve">Verstanden als sozial-ökologische Transformation beschreibt der Begriff den tiefgreifenden strukturellen Wandel hin zu einer ressourcenschonenden Lebensweise und einer nachhaltigen Entwicklung.</w:t>
+        <w:t xml:space="preserve">Ein tiefgreifender struktureller Wandel hin zu einer ressourcenschonenden Lebensweise und einer nachhaltigen Entwicklung.</w:t>
       </w:r>
     </w:p>
     <w:p>
@@ -11120,22 +11066,6 @@
         <w:t xml:space="preserve">Rasterdaten</w:t>
       </w:r>
     </w:p>
-    <w:p>
-      <w:pPr>
-        <w:pStyle w:val="BodyText"/>
-      </w:pPr>
-      <w:r>
-        <w:t xml:space="preserve">Vektordaten</w:t>
-      </w:r>
-    </w:p>
-    <w:p>
-      <w:pPr>
-        <w:pStyle w:val="BodyText"/>
-      </w:pPr>
-      <w:r>
-        <w:t xml:space="preserve">Web Feature Service</w:t>
-      </w:r>
-    </w:p>
     <w:bookmarkEnd w:id="275"/>
     <w:bookmarkStart w:id="276" w:name="hitzeinsel"/>
     <w:p>
@@ -11308,6 +11238,22 @@
       </w:pPr>
       <w:r>
         <w:t xml:space="preserve">Räumliche Analyse</w:t>
+      </w:r>
+    </w:p>
+    <w:p>
+      <w:pPr>
+        <w:pStyle w:val="BodyText"/>
+      </w:pPr>
+      <w:r>
+        <w:t xml:space="preserve">Vektordaten</w:t>
+      </w:r>
+    </w:p>
+    <w:p>
+      <w:pPr>
+        <w:pStyle w:val="BodyText"/>
+      </w:pPr>
+      <w:r>
+        <w:t xml:space="preserve">Web Feature Service</w:t>
       </w:r>
     </w:p>
     <w:p>

--- a/docs/Glossar-des-Projekts-Co-Kreation-in-der-Region-–-Systemisch-und-innovativ-Transfer-entwickeln.docx
+++ b/docs/Glossar-des-Projekts-Co-Kreation-in-der-Region-–-Systemisch-und-innovativ-Transfer-entwickeln.docx
@@ -23,7 +23,7 @@
         <w:pStyle w:val="Date"/>
       </w:pPr>
       <w:r>
-        <w:t xml:space="preserve">17. Dezember 2024, 14:02:16</w:t>
+        <w:t xml:space="preserve">17. Dezember 2024, 14:04:48</w:t>
       </w:r>
     </w:p>
     <w:sdt>
@@ -295,20 +295,6 @@
       <w:r>
         <w:t xml:space="preserve"> </w:t>
       </w:r>
-      <w:hyperlink w:anchor="sdg">
-        <w:r>
-          <w:rPr>
-            <w:rStyle w:val="Hyperlink"/>
-          </w:rPr>
-          <w:t xml:space="preserve">SDG</w:t>
-        </w:r>
-      </w:hyperlink>
-      <w:r>
-        <w:t xml:space="preserve">,</w:t>
-      </w:r>
-      <w:r>
-        <w:t xml:space="preserve"> </w:t>
-      </w:r>
       <w:hyperlink w:anchor="sozial-ökologische-transformation">
         <w:r>
           <w:rPr>
@@ -7176,7 +7162,7 @@
         <w:pStyle w:val="FirstParagraph"/>
       </w:pPr>
       <w:r>
-        <w:t xml:space="preserve">Ein Reallabor ist ein instutionell-struktureller Rahmen, der z.B. zeitliche und räumliche Komponenten hat. Dadurch wird ein Rahmen erzeugt, in dem Akteur:innen aus Wissenschaft, Gesellschaft, Politik und Verwaltung gemeinsam Lösungen, Praktiken und Methoden für reale Probleme entwickeln und diese in deren realen Kontext erproben, um zur sozial-ökologischen Transformation beizutragen.</w:t>
+        <w:t xml:space="preserve">Ein Reallabor ist ein instutionell-struktureller Rahmen, der z. B. zeitliche und räumliche Komponenten hat. Dadurch wird ein Rahmen erzeugt, in dem Akteur:innen aus Wissenschaft, Gesellschaft, Politik und Verwaltung gemeinsam Lösungen, Praktiken und Methoden für reale Probleme entwickeln und diese in deren realen Kontext erproben, um zur sozial-ökologischen Transformation beizutragen.</w:t>
       </w:r>
     </w:p>
     <w:p>

--- a/docs/Glossar-des-Projekts-Co-Kreation-in-der-Region-–-Systemisch-und-innovativ-Transfer-entwickeln.docx
+++ b/docs/Glossar-des-Projekts-Co-Kreation-in-der-Region-–-Systemisch-und-innovativ-Transfer-entwickeln.docx
@@ -23,7 +23,7 @@
         <w:pStyle w:val="Date"/>
       </w:pPr>
       <w:r>
-        <w:t xml:space="preserve">17. Dezember 2024, 14:04:48</w:t>
+        <w:t xml:space="preserve">17. Dezember 2024, 14:28:02</w:t>
       </w:r>
     </w:p>
     <w:sdt>
@@ -1056,6 +1056,74 @@
           <w:b/>
           <w:bCs/>
         </w:rPr>
+        <w:t xml:space="preserve">Verwandt:</w:t>
+      </w:r>
+      <w:r>
+        <w:rPr>
+          <w:b/>
+          <w:bCs/>
+        </w:rPr>
+        <w:t xml:space="preserve"> </w:t>
+      </w:r>
+      <w:r>
+        <w:rPr>
+          <w:b/>
+          <w:bCs/>
+        </w:rPr>
+        <w:t xml:space="preserve"> </w:t>
+      </w:r>
+      <w:r>
+        <w:t xml:space="preserve"> </w:t>
+      </w:r>
+      <w:hyperlink w:anchor="systemwissen">
+        <w:r>
+          <w:rPr>
+            <w:rStyle w:val="Hyperlink"/>
+          </w:rPr>
+          <w:t xml:space="preserve">Systemwissen</w:t>
+        </w:r>
+      </w:hyperlink>
+      <w:r>
+        <w:t xml:space="preserve">,</w:t>
+      </w:r>
+      <w:r>
+        <w:t xml:space="preserve"> </w:t>
+      </w:r>
+      <w:hyperlink w:anchor="zielwissen">
+        <w:r>
+          <w:rPr>
+            <w:rStyle w:val="Hyperlink"/>
+          </w:rPr>
+          <w:t xml:space="preserve">Zielwissen</w:t>
+        </w:r>
+      </w:hyperlink>
+      <w:r>
+        <w:t xml:space="preserve">,</w:t>
+      </w:r>
+      <w:r>
+        <w:t xml:space="preserve"> </w:t>
+      </w:r>
+      <w:hyperlink w:anchor="transformationswissen">
+        <w:r>
+          <w:rPr>
+            <w:rStyle w:val="Hyperlink"/>
+          </w:rPr>
+          <w:t xml:space="preserve">Transformationswissen</w:t>
+        </w:r>
+      </w:hyperlink>
+      <w:r>
+        <w:t xml:space="preserve"> </w:t>
+      </w:r>
+    </w:p>
+    <w:p>
+      <w:pPr>
+        <w:pStyle w:val="BodyText"/>
+      </w:pPr>
+      <w:r>
+        <w:rPr>
+          <w:b/>
+          <w:bCs/>
+        </w:rPr>
         <w:t xml:space="preserve">Unterbegriff von:</w:t>
       </w:r>
       <w:r>
@@ -1340,7 +1408,7 @@
         <w:pStyle w:val="FirstParagraph"/>
       </w:pPr>
       <w:r>
-        <w:t xml:space="preserve">Netzwerk aus wassergeprägten Elementen, die eine Vielzahl von ökologischen, sozialen und wirtschaftlichen Funktionen bereitstellen. Strategisch werden diese z.B. zur Bewältigung von Problemen im Wasserkreislauf (z.B. Wasseraufbereitung, Dürren, Regenwasserbewirtschaftung) angelegt. Natürliche Systeme sind u.a. Seen oder Flüsse; geplante Systeme umfassen Retentionsflächen, oder Flussrenaturierungen</w:t>
+        <w:t xml:space="preserve">Netzwerk aus wassergeprägten Elementen, die eine Vielzahl von ökologischen, sozialen und wirtschaftlichen Funktionen bereitstellen. Strategisch werden diese z.B. zur Bewältigung von Problemen im Wasserkreislauf (z.B. Wasseraufbereitung, Dürren, Regenwasserbewirtschaftung) angelegt. Natürliche Systeme sind u.a. Seen oder Flüsse; geplante Systeme umfassen Retentionsflächen oder Flussrenaturierungen.</w:t>
       </w:r>
     </w:p>
     <w:p>
@@ -2043,7 +2111,7 @@
         <w:pStyle w:val="FirstParagraph"/>
       </w:pPr>
       <w:r>
-        <w:t xml:space="preserve">Ein Prozess der Sammlung und Messung von Informationen über bestimmte Variablen in einem etablierten System, der es ermöglicht, relevante Fragen zu beantworten und Ergebnisse zu bewerten.</w:t>
+        <w:t xml:space="preserve">Ein Prozess der Messung und Sammlung von Informationen über bestimmte Variablen in einem etablierten System, der ermöglicht, dass relevante Fragen beantwortet und Ergebnisse bewertet werden können.</w:t>
       </w:r>
     </w:p>
     <w:p>
@@ -5438,7 +5506,7 @@
         <w:pStyle w:val="BodyText"/>
       </w:pPr>
       <w:r>
-        <w:t xml:space="preserve">Kritische Infrastrukturen sind Organisationen und Einrichtungen mit wichtiger Bedeutung für das staatliche Gemeinwesen, bei deren Ausfall oder Beeinträchtigung nachhaltig wirkende Versorgungsengpässe, erhebliche Störungen der öffentlichen Sicherheit oder andere dramatische Folgen eintreten würden. (Bundesministerium des Inneren 2009)</w:t>
+        <w:t xml:space="preserve">Kritische Infrastrukturen sind Organisationen und Einrichtungen von wichtiger Bedeutung für das Gemeinwesen eines Staates. Ihr Ausfall oder ihre Beeinträchtigung würde nachhaltig wirkende Versorgungsengpässe, erhebliche Störungen der öffentlichen Sicherheit oder andere dramatische Folgen nach sich ziehen.</w:t>
       </w:r>
     </w:p>
     <w:p>
@@ -5880,7 +5948,75 @@
         <w:pStyle w:val="FirstParagraph"/>
       </w:pPr>
       <w:r>
-        <w:t xml:space="preserve">Nachhaltigkeit wird verstanden im Sinne einer nachhaltigen Entwicklung, in der Bedürfnisse der heutigen Gesellschaft so befriedigt werden, dass es zukünftigen Generationen nicht schadet oder im besten Fall nutzt. Die drei Dimensionen; ökologisch tragfähig, sozial gerecht und wirtschaftlich effizient, werden dabei gleichberechtigt betrachtet.</w:t>
+        <w:t xml:space="preserve">Nachhaltigkeit wird verstanden im Sinne einer nachhaltigen Entwicklung, in der Bedürfnisse der heutigen Gesellschaft so befriedigt werden, dass es zukünftigen Generationen nicht schadet oder im besten Fall nutzt. Die drei Dimensionen – ökologisch tragfähig, sozial gerecht und wirtschaftlich effizient – werden dabei gleichberechtigt betrachtet.</w:t>
+      </w:r>
+    </w:p>
+    <w:p>
+      <w:pPr>
+        <w:pStyle w:val="BodyText"/>
+      </w:pPr>
+      <w:r>
+        <w:rPr>
+          <w:b/>
+          <w:bCs/>
+        </w:rPr>
+        <w:t xml:space="preserve">Verwandt:</w:t>
+      </w:r>
+      <w:r>
+        <w:rPr>
+          <w:b/>
+          <w:bCs/>
+        </w:rPr>
+        <w:t xml:space="preserve"> </w:t>
+      </w:r>
+      <w:r>
+        <w:rPr>
+          <w:b/>
+          <w:bCs/>
+        </w:rPr>
+        <w:t xml:space="preserve"> </w:t>
+      </w:r>
+      <w:r>
+        <w:t xml:space="preserve"> </w:t>
+      </w:r>
+      <w:hyperlink w:anchor="nachhaltigkeitsstrategie">
+        <w:r>
+          <w:rPr>
+            <w:rStyle w:val="Hyperlink"/>
+          </w:rPr>
+          <w:t xml:space="preserve">Nachhaltigkeitsstrategie</w:t>
+        </w:r>
+      </w:hyperlink>
+      <w:r>
+        <w:t xml:space="preserve">,</w:t>
+      </w:r>
+      <w:r>
+        <w:t xml:space="preserve"> </w:t>
+      </w:r>
+      <w:hyperlink w:anchor="nachhaltigkeitsmanagement">
+        <w:r>
+          <w:rPr>
+            <w:rStyle w:val="Hyperlink"/>
+          </w:rPr>
+          <w:t xml:space="preserve">Nachhaltigkeitsmanagement</w:t>
+        </w:r>
+      </w:hyperlink>
+      <w:r>
+        <w:t xml:space="preserve">,</w:t>
+      </w:r>
+      <w:r>
+        <w:t xml:space="preserve"> </w:t>
+      </w:r>
+      <w:hyperlink w:anchor="sustainable-development-goals">
+        <w:r>
+          <w:rPr>
+            <w:rStyle w:val="Hyperlink"/>
+          </w:rPr>
+          <w:t xml:space="preserve">Sustainable Development Goals</w:t>
+        </w:r>
+      </w:hyperlink>
+      <w:r>
+        <w:t xml:space="preserve"> </w:t>
       </w:r>
     </w:p>
     <w:p>
@@ -5905,7 +6041,87 @@
         <w:pStyle w:val="FirstParagraph"/>
       </w:pPr>
       <w:r>
-        <w:t xml:space="preserve">Umfasst die Entwicklung von Strategien, Maßnahmen und Konzepten hinsichtlich der nachhaltigen Entwicklung sowie das Hinwirken auf deren Umsetzung. Ziel ist es ökonomische, ökologische und soziale Bedürfnisse in Einklang zu bringen und dabei eine intergenerationale Gerechtigkeit zu fördern.</w:t>
+        <w:t xml:space="preserve">Umfasst die systematische Entwicklung von Strategien, Maßnahmen und Konzepten hinsichtlich der nachhaltigen Entwicklung sowie das Hinwirken auf deren Umsetzung. Ziel ist es, ökonomische, ökologische und soziale Bedürfnisse in Einklang zu bringen und dabei eine intergenerationale Gerechtigkeit zu fördern.</w:t>
+      </w:r>
+    </w:p>
+    <w:p>
+      <w:pPr>
+        <w:pStyle w:val="BodyText"/>
+      </w:pPr>
+      <w:r>
+        <w:rPr>
+          <w:b/>
+          <w:bCs/>
+        </w:rPr>
+        <w:t xml:space="preserve">Verwandt:</w:t>
+      </w:r>
+      <w:r>
+        <w:rPr>
+          <w:b/>
+          <w:bCs/>
+        </w:rPr>
+        <w:t xml:space="preserve"> </w:t>
+      </w:r>
+      <w:r>
+        <w:rPr>
+          <w:b/>
+          <w:bCs/>
+        </w:rPr>
+        <w:t xml:space="preserve"> </w:t>
+      </w:r>
+      <w:r>
+        <w:t xml:space="preserve"> </w:t>
+      </w:r>
+      <w:hyperlink w:anchor="nachhaltigkeitsstrategie">
+        <w:r>
+          <w:rPr>
+            <w:rStyle w:val="Hyperlink"/>
+          </w:rPr>
+          <w:t xml:space="preserve">Nachhaltigkeitsstrategie</w:t>
+        </w:r>
+      </w:hyperlink>
+      <w:r>
+        <w:t xml:space="preserve"> </w:t>
+      </w:r>
+    </w:p>
+    <w:p>
+      <w:pPr>
+        <w:pStyle w:val="BodyText"/>
+      </w:pPr>
+      <w:r>
+        <w:rPr>
+          <w:b/>
+          <w:bCs/>
+        </w:rPr>
+        <w:t xml:space="preserve">Unterbegriff von:</w:t>
+      </w:r>
+      <w:r>
+        <w:rPr>
+          <w:b/>
+          <w:bCs/>
+        </w:rPr>
+        <w:t xml:space="preserve"> </w:t>
+      </w:r>
+      <w:r>
+        <w:rPr>
+          <w:b/>
+          <w:bCs/>
+        </w:rPr>
+        <w:t xml:space="preserve"> </w:t>
+      </w:r>
+      <w:r>
+        <w:t xml:space="preserve"> </w:t>
+      </w:r>
+      <w:hyperlink w:anchor="nachhaltigkeit">
+        <w:r>
+          <w:rPr>
+            <w:rStyle w:val="Hyperlink"/>
+          </w:rPr>
+          <w:t xml:space="preserve">Nachhaltigkeit</w:t>
+        </w:r>
+      </w:hyperlink>
+      <w:r>
+        <w:t xml:space="preserve"> </w:t>
       </w:r>
     </w:p>
     <w:p>
@@ -5934,6 +6150,46 @@
       </w:r>
     </w:p>
     <w:p>
+      <w:pPr>
+        <w:pStyle w:val="BodyText"/>
+      </w:pPr>
+      <w:r>
+        <w:rPr>
+          <w:b/>
+          <w:bCs/>
+        </w:rPr>
+        <w:t xml:space="preserve">Verwandt:</w:t>
+      </w:r>
+      <w:r>
+        <w:rPr>
+          <w:b/>
+          <w:bCs/>
+        </w:rPr>
+        <w:t xml:space="preserve"> </w:t>
+      </w:r>
+      <w:r>
+        <w:rPr>
+          <w:b/>
+          <w:bCs/>
+        </w:rPr>
+        <w:t xml:space="preserve"> </w:t>
+      </w:r>
+      <w:r>
+        <w:t xml:space="preserve"> </w:t>
+      </w:r>
+      <w:hyperlink w:anchor="nachhaltigkeitsmanagement">
+        <w:r>
+          <w:rPr>
+            <w:rStyle w:val="Hyperlink"/>
+          </w:rPr>
+          <w:t xml:space="preserve">Nachhaltigkeitsmanagement</w:t>
+        </w:r>
+      </w:hyperlink>
+      <w:r>
+        <w:t xml:space="preserve"> </w:t>
+      </w:r>
+    </w:p>
+    <w:p>
       <w:r>
         <w:pict>
           <v:rect style="width:0;height:1.5pt" o:hralign="center" o:hrstd="t" o:hr="t"/>
@@ -5955,7 +6211,7 @@
         <w:pStyle w:val="FirstParagraph"/>
       </w:pPr>
       <w:r>
-        <w:t xml:space="preserve">sind Maßnahmen, die von der Natur inspiriert und durch sie unterstützt werden, sie gehen(gesellschaftliche) Herausforderungen an, bieten viele Ökosystemleistungen, einschließlich des Gewinns an biologischer Vielfalt, haben eine hohe Effektivität und weisen eine hohe wirtschaftliche Effizienz auf.</w:t>
+        <w:t xml:space="preserve">Naturbasierte Lösungen sind Maßnahmen, die von der Natur inspiriert und durch sie unterstützt werden, sie gehen (gesellschaftliche) Herausforderungen an, bieten viele Ökosystemleistungen, einschließlich des Gewinns an biologischer Vielfalt, haben eine hohe Effektivität und weisen eine hohe wirtschaftliche Effizienz auf.</w:t>
       </w:r>
     </w:p>
     <w:p>
@@ -6227,7 +6483,7 @@
         <w:pStyle w:val="BodyText"/>
       </w:pPr>
       <w:r>
-        <w:t xml:space="preserve">Ein globales Expertenkonsortium, das sich für die Verbesserung des Zugriffs auf Geodaten oder Standortinformationen einsetzt.</w:t>
+        <w:t xml:space="preserve">Ein globales Expert:innenkonsortium, das sich für die Verbesserung des Zugriffs auf Geodaten oder Standortinformationen einsetzt.</w:t>
       </w:r>
     </w:p>
     <w:p>
@@ -6252,7 +6508,7 @@
         <w:pStyle w:val="FirstParagraph"/>
       </w:pPr>
       <w:r>
-        <w:t xml:space="preserve">Offene Wissenschaft, die sich durch Grundsätze und Praktiken auszeichnet, die die Zugänglichkeit, Nutzbarmachung, Transparenz und Weiterverwertbarkeit von wissenschaftlichen Ergebnissen, Erkenntnissen, Forschungsdaten und Publikationen ermöglichen sowie den offenen Dialog mit anderen Wissenssystemen und die Einbindung gesellschaftlicher Akteure fördern.</w:t>
+        <w:t xml:space="preserve">Offene Wissenschaft, die sich durch Grundsätze und Praktiken auszeichnet, die die Zugänglichkeit, Nutzbarmachung, Transparenz und Weiterverwertbarkeit von wissenschaftlichen Ergebnissen, Erkenntnissen, Forschungsdaten und Publikationen ermöglichen sowie den offenen Dialog mit anderen Wissenssystemen und die Einbindung gesellschaftlicher Akteur:innen fördern.</w:t>
       </w:r>
     </w:p>
     <w:p>
@@ -6377,7 +6633,7 @@
         <w:pStyle w:val="FirstParagraph"/>
       </w:pPr>
       <w:r>
-        <w:t xml:space="preserve">Als Partner:innen werden zum einen Unterstützer:innen des Projektantrages durch einen Letter of Intent bezeichnet und zum anderen →Akteur:innen, die als Teil des →Transformationsnetzwerks neu als Partner:innen gewonnen wurden und aktiv im Projekt mitwirken. Partner:innen können Institutionen, Unternehmen und Einzelpersonen aus Zivilgesellschaft, Wirtschaft, Politik und Verwaltung sein.</w:t>
+        <w:t xml:space="preserve">Als Partner:innen werden zum einen Unterstützer:innen des Projektantrages durch einen Letter of Intent bezeichnet und zum anderen Akteur:innen, die als Teil des Transformationsnetzwerks neu als Partner:innen gewonnen wurden und aktiv im Projekt mitwirken. Partner:innen können Institutionen, Unternehmen und Einzelpersonen aus Zivilgesellschaft, Wirtschaft, Politik und Verwaltung sein.</w:t>
       </w:r>
     </w:p>
     <w:p>
@@ -6477,7 +6733,7 @@
         <w:pStyle w:val="FirstParagraph"/>
       </w:pPr>
       <w:r>
-        <w:t xml:space="preserve">Durchlässige Oberflächen versickern, behandeln und/oder speichern Regenwasser dort, wo es fällt. Sie können aus durchlässigem Beton, offenporigem Asphalt, durchlässigen Verbundpflastersteinen oder offenen Wiesen/Flächen bestehen.</w:t>
+        <w:t xml:space="preserve">Durchlässige Oberflächen sind Materialien oder Bauweisen, die Wasser durch die Oberfläche hindurch in den darunterliegenden Boden sickern lassen. Sie können aus durchlässigem Beton, offenporigem Asphalt, durchlässigen Verbundpflastersteinen oder offenen Wiesen/Flächen bestehen.</w:t>
       </w:r>
     </w:p>
     <w:p>
@@ -7022,7 +7278,7 @@
         <w:pStyle w:val="FirstParagraph"/>
       </w:pPr>
       <w:r>
-        <w:t xml:space="preserve">eine Darstellung von Geodaten unter Verwendung einer Matrix von Zellen (oder Pixeln), die in Zeilen und Spalten (oder einem Gitter) organisiert sind, wobei jede Zelle einen Wert enthält, der Informationen darstellt.</w:t>
+        <w:t xml:space="preserve">eine Darstellung von Geodaten unter Verwendung einer Matrix von Zellen (oder Pixeln), die in Zeilen und Spalten (oder einem Gitter) organisiert sind, wobei jede Zelle einen Wert enthält, der Informationen darstellt. Sie werden verwendet, um räumliche Informationen darzustellen</w:t>
       </w:r>
     </w:p>
     <w:p>
@@ -7834,46 +8090,6 @@
           <w:b/>
           <w:bCs/>
         </w:rPr>
-        <w:t xml:space="preserve">Verwandt:</w:t>
-      </w:r>
-      <w:r>
-        <w:rPr>
-          <w:b/>
-          <w:bCs/>
-        </w:rPr>
-        <w:t xml:space="preserve"> </w:t>
-      </w:r>
-      <w:r>
-        <w:rPr>
-          <w:b/>
-          <w:bCs/>
-        </w:rPr>
-        <w:t xml:space="preserve"> </w:t>
-      </w:r>
-      <w:r>
-        <w:t xml:space="preserve"> </w:t>
-      </w:r>
-      <w:hyperlink w:anchor="nachhaltigkeit">
-        <w:r>
-          <w:rPr>
-            <w:rStyle w:val="Hyperlink"/>
-          </w:rPr>
-          <w:t xml:space="preserve">Nachhaltigkeit</w:t>
-        </w:r>
-      </w:hyperlink>
-      <w:r>
-        <w:t xml:space="preserve"> </w:t>
-      </w:r>
-    </w:p>
-    <w:p>
-      <w:pPr>
-        <w:pStyle w:val="BodyText"/>
-      </w:pPr>
-      <w:r>
-        <w:rPr>
-          <w:b/>
-          <w:bCs/>
-        </w:rPr>
         <w:t xml:space="preserve">Unterbegriff von:</w:t>
       </w:r>
       <w:r>
@@ -8972,7 +9188,61 @@
         <w:pStyle w:val="FirstParagraph"/>
       </w:pPr>
       <w:r>
-        <w:t xml:space="preserve">Transformation Skills sind Fähigkeiten, um Veränderungen aktiv zu gestalten. Dazu gehören systemisches Denken und Handeln, Innovationsfähigkeit, emotionale Intelligenz und kollaborative Problemlösung. Diese Kompetenzen ermöglichen es Individuen und Organisationen, sich an neue Herausforderungen anzupassen.</w:t>
+        <w:t xml:space="preserve">Fähigkeit zum Verständnis, der Nutzung und Interpretation von Informationen über gesellschaftliche Transformationsprozesse, um Veränderungen aktiv zu gestalten. Dazu gehören systemisches Denken und Handeln, Innovationsfähigkeit, emotionale Intelligenz und kollaborative Problemlösung. Diese Kompetenzen ermöglichen es Individuen und Organisationen, sich an neue Herausforderungen anzupassen.</w:t>
+      </w:r>
+    </w:p>
+    <w:p>
+      <w:pPr>
+        <w:pStyle w:val="BodyText"/>
+      </w:pPr>
+      <w:r>
+        <w:rPr>
+          <w:b/>
+          <w:bCs/>
+        </w:rPr>
+        <w:t xml:space="preserve">Unterbegriff von:</w:t>
+      </w:r>
+      <w:r>
+        <w:rPr>
+          <w:b/>
+          <w:bCs/>
+        </w:rPr>
+        <w:t xml:space="preserve"> </w:t>
+      </w:r>
+      <w:r>
+        <w:rPr>
+          <w:b/>
+          <w:bCs/>
+        </w:rPr>
+        <w:t xml:space="preserve"> </w:t>
+      </w:r>
+      <w:r>
+        <w:t xml:space="preserve"> </w:t>
+      </w:r>
+      <w:hyperlink w:anchor="transformatives-lernen">
+        <w:r>
+          <w:rPr>
+            <w:rStyle w:val="Hyperlink"/>
+          </w:rPr>
+          <w:t xml:space="preserve">Transformatives Lernen</w:t>
+        </w:r>
+      </w:hyperlink>
+      <w:r>
+        <w:t xml:space="preserve">,</w:t>
+      </w:r>
+      <w:r>
+        <w:t xml:space="preserve"> </w:t>
+      </w:r>
+      <w:hyperlink w:anchor="transformation">
+        <w:r>
+          <w:rPr>
+            <w:rStyle w:val="Hyperlink"/>
+          </w:rPr>
+          <w:t xml:space="preserve">Transformation</w:t>
+        </w:r>
+      </w:hyperlink>
+      <w:r>
+        <w:t xml:space="preserve"> </w:t>
       </w:r>
     </w:p>
     <w:p>
@@ -9073,6 +9343,46 @@
             <w:rStyle w:val="Hyperlink"/>
           </w:rPr>
           <w:t xml:space="preserve">Zielwissen</w:t>
+        </w:r>
+      </w:hyperlink>
+      <w:r>
+        <w:t xml:space="preserve"> </w:t>
+      </w:r>
+    </w:p>
+    <w:p>
+      <w:pPr>
+        <w:pStyle w:val="BodyText"/>
+      </w:pPr>
+      <w:r>
+        <w:rPr>
+          <w:b/>
+          <w:bCs/>
+        </w:rPr>
+        <w:t xml:space="preserve">Unterbegriff von:</w:t>
+      </w:r>
+      <w:r>
+        <w:rPr>
+          <w:b/>
+          <w:bCs/>
+        </w:rPr>
+        <w:t xml:space="preserve"> </w:t>
+      </w:r>
+      <w:r>
+        <w:rPr>
+          <w:b/>
+          <w:bCs/>
+        </w:rPr>
+        <w:t xml:space="preserve"> </w:t>
+      </w:r>
+      <w:r>
+        <w:t xml:space="preserve"> </w:t>
+      </w:r>
+      <w:hyperlink w:anchor="transformatives-lernen">
+        <w:r>
+          <w:rPr>
+            <w:rStyle w:val="Hyperlink"/>
+          </w:rPr>
+          <w:t xml:space="preserve">Transformatives Lernen</w:t>
         </w:r>
       </w:hyperlink>
       <w:r>

--- a/docs/Glossar-des-Projekts-Co-Kreation-in-der-Region-–-Systemisch-und-innovativ-Transfer-entwickeln.docx
+++ b/docs/Glossar-des-Projekts-Co-Kreation-in-der-Region-–-Systemisch-und-innovativ-Transfer-entwickeln.docx
@@ -23,7 +23,7 @@
         <w:pStyle w:val="Date"/>
       </w:pPr>
       <w:r>
-        <w:t xml:space="preserve">17. Dezember 2024, 14:28:02</w:t>
+        <w:t xml:space="preserve">17. Dezember 2024, 14:47:08</w:t>
       </w:r>
     </w:p>
     <w:sdt>
@@ -125,7 +125,7 @@
       </w:r>
     </w:p>
     <w:bookmarkEnd w:id="22"/>
-    <w:bookmarkStart w:id="269" w:name="co-site-glossar"/>
+    <w:bookmarkStart w:id="270" w:name="co-site-glossar"/>
     <w:p>
       <w:pPr>
         <w:pStyle w:val="berschrift1"/>
@@ -2197,7 +2197,44 @@
       </w:r>
     </w:p>
     <w:bookmarkEnd w:id="62"/>
-    <w:bookmarkStart w:id="63" w:name="dezentrale-regenwasserversickerung"/>
+    <w:bookmarkStart w:id="63" w:name="deutsche-nachhaltigkeitsstrategie"/>
+    <w:p>
+      <w:pPr>
+        <w:pStyle w:val="berschrift3"/>
+      </w:pPr>
+      <w:r>
+        <w:t xml:space="preserve">Deutsche Nachhaltigkeitsstrategie</w:t>
+      </w:r>
+    </w:p>
+    <w:p>
+      <w:pPr>
+        <w:pStyle w:val="FirstParagraph"/>
+      </w:pPr>
+      <w:r>
+        <w:rPr>
+          <w:b/>
+          <w:bCs/>
+        </w:rPr>
+        <w:t xml:space="preserve">(DNS)</w:t>
+      </w:r>
+    </w:p>
+    <w:p>
+      <w:pPr>
+        <w:pStyle w:val="BodyText"/>
+      </w:pPr>
+      <w:r>
+        <w:t xml:space="preserve">Die Deutsche Nachhaltigkeitsstrategie bildet die Grundlage zur nationalen Umsetzung der Sustainable Development Goals. Sie unterteilt sich in sechs Transformationsbereiche: menschliches Wohlbefinden und Fähigkeiten, soziale Gerechtigkeit, Energiewende und Klimaschutz, Kreislaufwirtschaft, nachhaltiges Bauen und Verkehrswende, nachhaltige Agrar- und Ernährungssysteme, schadstofffreie Umwelt.</w:t>
+      </w:r>
+    </w:p>
+    <w:p>
+      <w:r>
+        <w:pict>
+          <v:rect style="width:0;height:1.5pt" o:hralign="center" o:hrstd="t" o:hr="t"/>
+        </w:pict>
+      </w:r>
+    </w:p>
+    <w:bookmarkEnd w:id="63"/>
+    <w:bookmarkStart w:id="64" w:name="dezentrale-regenwasserversickerung"/>
     <w:p>
       <w:pPr>
         <w:pStyle w:val="berschrift3"/>
@@ -2221,8 +2258,8 @@
         </w:pict>
       </w:r>
     </w:p>
-    <w:bookmarkEnd w:id="63"/>
-    <w:bookmarkStart w:id="64" w:name="dialoggruppe"/>
+    <w:bookmarkEnd w:id="64"/>
+    <w:bookmarkStart w:id="65" w:name="dialoggruppe"/>
     <w:p>
       <w:pPr>
         <w:pStyle w:val="berschrift3"/>
@@ -2286,8 +2323,8 @@
         </w:pict>
       </w:r>
     </w:p>
-    <w:bookmarkEnd w:id="64"/>
-    <w:bookmarkStart w:id="65" w:name="didaktisches-design"/>
+    <w:bookmarkEnd w:id="65"/>
+    <w:bookmarkStart w:id="66" w:name="didaktisches-design"/>
     <w:p>
       <w:pPr>
         <w:pStyle w:val="berschrift3"/>
@@ -2311,8 +2348,8 @@
         </w:pict>
       </w:r>
     </w:p>
-    <w:bookmarkEnd w:id="65"/>
-    <w:bookmarkStart w:id="66" w:name="digitaler-zwilling"/>
+    <w:bookmarkEnd w:id="66"/>
+    <w:bookmarkStart w:id="67" w:name="digitaler-zwilling"/>
     <w:p>
       <w:pPr>
         <w:pStyle w:val="berschrift3"/>
@@ -2390,8 +2427,8 @@
         </w:pict>
       </w:r>
     </w:p>
-    <w:bookmarkEnd w:id="66"/>
-    <w:bookmarkStart w:id="67" w:name="dürre"/>
+    <w:bookmarkEnd w:id="67"/>
+    <w:bookmarkStart w:id="68" w:name="dürre"/>
     <w:p>
       <w:pPr>
         <w:pStyle w:val="berschrift3"/>
@@ -2450,8 +2487,8 @@
         </w:pict>
       </w:r>
     </w:p>
-    <w:bookmarkEnd w:id="67"/>
-    <w:bookmarkStart w:id="68" w:name="dürreindex"/>
+    <w:bookmarkEnd w:id="68"/>
+    <w:bookmarkStart w:id="69" w:name="dürreindex"/>
     <w:p>
       <w:pPr>
         <w:pStyle w:val="berschrift3"/>
@@ -2475,8 +2512,8 @@
         </w:pict>
       </w:r>
     </w:p>
-    <w:bookmarkEnd w:id="68"/>
-    <w:bookmarkStart w:id="69" w:name="entsiegelung"/>
+    <w:bookmarkEnd w:id="69"/>
+    <w:bookmarkStart w:id="70" w:name="entsiegelung"/>
     <w:p>
       <w:pPr>
         <w:pStyle w:val="berschrift3"/>
@@ -2500,8 +2537,8 @@
         </w:pict>
       </w:r>
     </w:p>
-    <w:bookmarkEnd w:id="69"/>
-    <w:bookmarkStart w:id="70" w:name="entwicklungsteam"/>
+    <w:bookmarkEnd w:id="70"/>
+    <w:bookmarkStart w:id="71" w:name="entwicklungsteam"/>
     <w:p>
       <w:pPr>
         <w:pStyle w:val="berschrift3"/>
@@ -2525,8 +2562,8 @@
         </w:pict>
       </w:r>
     </w:p>
-    <w:bookmarkEnd w:id="70"/>
-    <w:bookmarkStart w:id="71" w:name="erweiterte-realität"/>
+    <w:bookmarkEnd w:id="71"/>
+    <w:bookmarkStart w:id="72" w:name="erweiterte-realität"/>
     <w:p>
       <w:pPr>
         <w:pStyle w:val="berschrift3"/>
@@ -2550,8 +2587,8 @@
         </w:pict>
       </w:r>
     </w:p>
-    <w:bookmarkEnd w:id="71"/>
-    <w:bookmarkStart w:id="72" w:name="evaluation"/>
+    <w:bookmarkEnd w:id="72"/>
+    <w:bookmarkStart w:id="73" w:name="evaluation"/>
     <w:p>
       <w:pPr>
         <w:pStyle w:val="berschrift3"/>
@@ -2575,8 +2612,8 @@
         </w:pict>
       </w:r>
     </w:p>
-    <w:bookmarkEnd w:id="72"/>
-    <w:bookmarkStart w:id="73" w:name="evapotranspiration"/>
+    <w:bookmarkEnd w:id="73"/>
+    <w:bookmarkStart w:id="74" w:name="evapotranspiration"/>
     <w:p>
       <w:pPr>
         <w:pStyle w:val="berschrift3"/>
@@ -2635,8 +2672,8 @@
         </w:pict>
       </w:r>
     </w:p>
-    <w:bookmarkEnd w:id="73"/>
-    <w:bookmarkStart w:id="74" w:name="expertisegruppe"/>
+    <w:bookmarkEnd w:id="74"/>
+    <w:bookmarkStart w:id="75" w:name="expertisegruppe"/>
     <w:p>
       <w:pPr>
         <w:pStyle w:val="berschrift3"/>
@@ -2660,8 +2697,8 @@
         </w:pict>
       </w:r>
     </w:p>
-    <w:bookmarkEnd w:id="74"/>
-    <w:bookmarkStart w:id="75" w:name="exposition"/>
+    <w:bookmarkEnd w:id="75"/>
+    <w:bookmarkStart w:id="76" w:name="exposition"/>
     <w:p>
       <w:pPr>
         <w:pStyle w:val="berschrift3"/>
@@ -2685,8 +2722,8 @@
         </w:pict>
       </w:r>
     </w:p>
-    <w:bookmarkEnd w:id="75"/>
-    <w:bookmarkStart w:id="76" w:name="extended-reality"/>
+    <w:bookmarkEnd w:id="76"/>
+    <w:bookmarkStart w:id="77" w:name="extended-reality"/>
     <w:p>
       <w:pPr>
         <w:pStyle w:val="berschrift3"/>
@@ -2722,8 +2759,8 @@
         </w:pict>
       </w:r>
     </w:p>
-    <w:bookmarkEnd w:id="76"/>
-    <w:bookmarkStart w:id="77" w:name="extensive-dachbegrünung"/>
+    <w:bookmarkEnd w:id="77"/>
+    <w:bookmarkStart w:id="78" w:name="extensive-dachbegrünung"/>
     <w:p>
       <w:pPr>
         <w:pStyle w:val="berschrift3"/>
@@ -2827,8 +2864,8 @@
         </w:pict>
       </w:r>
     </w:p>
-    <w:bookmarkEnd w:id="77"/>
-    <w:bookmarkStart w:id="78" w:name="externe-wissenschaftskommunikation"/>
+    <w:bookmarkEnd w:id="78"/>
+    <w:bookmarkStart w:id="79" w:name="externe-wissenschaftskommunikation"/>
     <w:p>
       <w:pPr>
         <w:pStyle w:val="berschrift3"/>
@@ -2932,8 +2969,8 @@
         </w:pict>
       </w:r>
     </w:p>
-    <w:bookmarkEnd w:id="78"/>
-    <w:bookmarkStart w:id="79" w:name="extremereignis"/>
+    <w:bookmarkEnd w:id="79"/>
+    <w:bookmarkStart w:id="80" w:name="extremereignis"/>
     <w:p>
       <w:pPr>
         <w:pStyle w:val="berschrift3"/>
@@ -2992,8 +3029,8 @@
         </w:pict>
       </w:r>
     </w:p>
-    <w:bookmarkEnd w:id="79"/>
-    <w:bookmarkStart w:id="80" w:name="eye-tracking"/>
+    <w:bookmarkEnd w:id="80"/>
+    <w:bookmarkStart w:id="81" w:name="eye-tracking"/>
     <w:p>
       <w:pPr>
         <w:pStyle w:val="berschrift3"/>
@@ -3017,8 +3054,8 @@
         </w:pict>
       </w:r>
     </w:p>
-    <w:bookmarkEnd w:id="80"/>
-    <w:bookmarkStart w:id="81" w:name="fassadenbegrünung"/>
+    <w:bookmarkEnd w:id="81"/>
+    <w:bookmarkStart w:id="82" w:name="fassadenbegrünung"/>
     <w:p>
       <w:pPr>
         <w:pStyle w:val="berschrift3"/>
@@ -3096,8 +3133,8 @@
         </w:pict>
       </w:r>
     </w:p>
-    <w:bookmarkEnd w:id="81"/>
-    <w:bookmarkStart w:id="82" w:name="fernerkundung"/>
+    <w:bookmarkEnd w:id="82"/>
+    <w:bookmarkStart w:id="83" w:name="fernerkundung"/>
     <w:p>
       <w:pPr>
         <w:pStyle w:val="berschrift3"/>
@@ -3121,8 +3158,8 @@
         </w:pict>
       </w:r>
     </w:p>
-    <w:bookmarkEnd w:id="82"/>
-    <w:bookmarkStart w:id="83" w:name="flusshochwasser"/>
+    <w:bookmarkEnd w:id="83"/>
+    <w:bookmarkStart w:id="84" w:name="flusshochwasser"/>
     <w:p>
       <w:pPr>
         <w:pStyle w:val="berschrift3"/>
@@ -3146,8 +3183,8 @@
         </w:pict>
       </w:r>
     </w:p>
-    <w:bookmarkEnd w:id="83"/>
-    <w:bookmarkStart w:id="84" w:name="fluviale-überflutung"/>
+    <w:bookmarkEnd w:id="84"/>
+    <w:bookmarkStart w:id="85" w:name="fluviale-überflutung"/>
     <w:p>
       <w:pPr>
         <w:pStyle w:val="berschrift3"/>
@@ -3206,8 +3243,8 @@
         </w:pict>
       </w:r>
     </w:p>
-    <w:bookmarkEnd w:id="84"/>
-    <w:bookmarkStart w:id="85" w:name="formative-evaluation"/>
+    <w:bookmarkEnd w:id="85"/>
+    <w:bookmarkStart w:id="86" w:name="formative-evaluation"/>
     <w:p>
       <w:pPr>
         <w:pStyle w:val="berschrift3"/>
@@ -3311,8 +3348,8 @@
         </w:pict>
       </w:r>
     </w:p>
-    <w:bookmarkEnd w:id="85"/>
-    <w:bookmarkStart w:id="86" w:name="fortbildung"/>
+    <w:bookmarkEnd w:id="86"/>
+    <w:bookmarkStart w:id="87" w:name="fortbildung"/>
     <w:p>
       <w:pPr>
         <w:pStyle w:val="berschrift3"/>
@@ -3336,8 +3373,8 @@
         </w:pict>
       </w:r>
     </w:p>
-    <w:bookmarkEnd w:id="86"/>
-    <w:bookmarkStart w:id="87" w:name="fühlbarer-wärmestrom"/>
+    <w:bookmarkEnd w:id="87"/>
+    <w:bookmarkStart w:id="88" w:name="fühlbarer-wärmestrom"/>
     <w:p>
       <w:pPr>
         <w:pStyle w:val="berschrift3"/>
@@ -3361,8 +3398,8 @@
         </w:pict>
       </w:r>
     </w:p>
-    <w:bookmarkEnd w:id="87"/>
-    <w:bookmarkStart w:id="88" w:name="future-skills"/>
+    <w:bookmarkEnd w:id="88"/>
+    <w:bookmarkStart w:id="89" w:name="future-skills"/>
     <w:p>
       <w:pPr>
         <w:pStyle w:val="berschrift3"/>
@@ -3386,8 +3423,8 @@
         </w:pict>
       </w:r>
     </w:p>
-    <w:bookmarkEnd w:id="88"/>
-    <w:bookmarkStart w:id="89" w:name="game-based-learning"/>
+    <w:bookmarkEnd w:id="89"/>
+    <w:bookmarkStart w:id="90" w:name="game-based-learning"/>
     <w:p>
       <w:pPr>
         <w:pStyle w:val="berschrift3"/>
@@ -3423,8 +3460,8 @@
         </w:pict>
       </w:r>
     </w:p>
-    <w:bookmarkEnd w:id="89"/>
-    <w:bookmarkStart w:id="90" w:name="gamification"/>
+    <w:bookmarkEnd w:id="90"/>
+    <w:bookmarkStart w:id="91" w:name="gamification"/>
     <w:p>
       <w:pPr>
         <w:pStyle w:val="berschrift3"/>
@@ -3448,8 +3485,8 @@
         </w:pict>
       </w:r>
     </w:p>
-    <w:bookmarkEnd w:id="90"/>
-    <w:bookmarkStart w:id="91" w:name="gefahr"/>
+    <w:bookmarkEnd w:id="91"/>
+    <w:bookmarkStart w:id="92" w:name="gefahr"/>
     <w:p>
       <w:pPr>
         <w:pStyle w:val="berschrift3"/>
@@ -3473,8 +3510,8 @@
         </w:pict>
       </w:r>
     </w:p>
-    <w:bookmarkEnd w:id="91"/>
-    <w:bookmarkStart w:id="92" w:name="gefahrenabwehr"/>
+    <w:bookmarkEnd w:id="92"/>
+    <w:bookmarkStart w:id="93" w:name="gefahrenabwehr"/>
     <w:p>
       <w:pPr>
         <w:pStyle w:val="berschrift3"/>
@@ -3498,8 +3535,8 @@
         </w:pict>
       </w:r>
     </w:p>
-    <w:bookmarkEnd w:id="92"/>
-    <w:bookmarkStart w:id="93" w:name="gefahrenereignis"/>
+    <w:bookmarkEnd w:id="93"/>
+    <w:bookmarkStart w:id="94" w:name="gefahrenereignis"/>
     <w:p>
       <w:pPr>
         <w:pStyle w:val="berschrift3"/>
@@ -3523,8 +3560,8 @@
         </w:pict>
       </w:r>
     </w:p>
-    <w:bookmarkEnd w:id="93"/>
-    <w:bookmarkStart w:id="94" w:name="gefahrenkarte"/>
+    <w:bookmarkEnd w:id="94"/>
+    <w:bookmarkStart w:id="95" w:name="gefahrenkarte"/>
     <w:p>
       <w:pPr>
         <w:pStyle w:val="berschrift3"/>
@@ -3560,8 +3597,8 @@
         </w:pict>
       </w:r>
     </w:p>
-    <w:bookmarkEnd w:id="94"/>
-    <w:bookmarkStart w:id="95" w:name="gemeinwohlorientierung"/>
+    <w:bookmarkEnd w:id="95"/>
+    <w:bookmarkStart w:id="96" w:name="gemeinwohlorientierung"/>
     <w:p>
       <w:pPr>
         <w:pStyle w:val="berschrift3"/>
@@ -3625,8 +3662,8 @@
         </w:pict>
       </w:r>
     </w:p>
-    <w:bookmarkEnd w:id="95"/>
-    <w:bookmarkStart w:id="96" w:name="geodaten"/>
+    <w:bookmarkEnd w:id="96"/>
+    <w:bookmarkStart w:id="97" w:name="geodaten"/>
     <w:p>
       <w:pPr>
         <w:pStyle w:val="berschrift3"/>
@@ -3650,8 +3687,8 @@
         </w:pict>
       </w:r>
     </w:p>
-    <w:bookmarkEnd w:id="96"/>
-    <w:bookmarkStart w:id="97" w:name="geodatenbank"/>
+    <w:bookmarkEnd w:id="97"/>
+    <w:bookmarkStart w:id="98" w:name="geodatenbank"/>
     <w:p>
       <w:pPr>
         <w:pStyle w:val="berschrift3"/>
@@ -3675,8 +3712,8 @@
         </w:pict>
       </w:r>
     </w:p>
-    <w:bookmarkEnd w:id="97"/>
-    <w:bookmarkStart w:id="98" w:name="geodatendienste"/>
+    <w:bookmarkEnd w:id="98"/>
+    <w:bookmarkStart w:id="99" w:name="geodatendienste"/>
     <w:p>
       <w:pPr>
         <w:pStyle w:val="berschrift3"/>
@@ -3700,8 +3737,8 @@
         </w:pict>
       </w:r>
     </w:p>
-    <w:bookmarkEnd w:id="98"/>
-    <w:bookmarkStart w:id="99" w:name="geodatenformat"/>
+    <w:bookmarkEnd w:id="99"/>
+    <w:bookmarkStart w:id="100" w:name="geodatenformat"/>
     <w:p>
       <w:pPr>
         <w:pStyle w:val="berschrift3"/>
@@ -3725,8 +3762,8 @@
         </w:pict>
       </w:r>
     </w:p>
-    <w:bookmarkEnd w:id="99"/>
-    <w:bookmarkStart w:id="100" w:name="geodateninfrastruktur"/>
+    <w:bookmarkEnd w:id="100"/>
+    <w:bookmarkStart w:id="101" w:name="geodateninfrastruktur"/>
     <w:p>
       <w:pPr>
         <w:pStyle w:val="berschrift3"/>
@@ -3750,8 +3787,8 @@
         </w:pict>
       </w:r>
     </w:p>
-    <w:bookmarkEnd w:id="100"/>
-    <w:bookmarkStart w:id="101" w:name="geodatensatz"/>
+    <w:bookmarkEnd w:id="101"/>
+    <w:bookmarkStart w:id="102" w:name="geodatensatz"/>
     <w:p>
       <w:pPr>
         <w:pStyle w:val="berschrift3"/>
@@ -3775,8 +3812,8 @@
         </w:pict>
       </w:r>
     </w:p>
-    <w:bookmarkEnd w:id="101"/>
-    <w:bookmarkStart w:id="102" w:name="geodatenverarbeitung"/>
+    <w:bookmarkEnd w:id="102"/>
+    <w:bookmarkStart w:id="103" w:name="geodatenverarbeitung"/>
     <w:p>
       <w:pPr>
         <w:pStyle w:val="berschrift3"/>
@@ -3800,8 +3837,8 @@
         </w:pict>
       </w:r>
     </w:p>
-    <w:bookmarkEnd w:id="102"/>
-    <w:bookmarkStart w:id="103" w:name="geoinformationssystem"/>
+    <w:bookmarkEnd w:id="103"/>
+    <w:bookmarkStart w:id="104" w:name="geoinformationssystem"/>
     <w:p>
       <w:pPr>
         <w:pStyle w:val="berschrift3"/>
@@ -3837,8 +3874,8 @@
         </w:pict>
       </w:r>
     </w:p>
-    <w:bookmarkEnd w:id="103"/>
-    <w:bookmarkStart w:id="104" w:name="geokodierung"/>
+    <w:bookmarkEnd w:id="104"/>
+    <w:bookmarkStart w:id="105" w:name="geokodierung"/>
     <w:p>
       <w:pPr>
         <w:pStyle w:val="berschrift3"/>
@@ -3862,8 +3899,8 @@
         </w:pict>
       </w:r>
     </w:p>
-    <w:bookmarkEnd w:id="104"/>
-    <w:bookmarkStart w:id="105" w:name="geonode"/>
+    <w:bookmarkEnd w:id="105"/>
+    <w:bookmarkStart w:id="106" w:name="geonode"/>
     <w:p>
       <w:pPr>
         <w:pStyle w:val="berschrift3"/>
@@ -3887,8 +3924,8 @@
         </w:pict>
       </w:r>
     </w:p>
-    <w:bookmarkEnd w:id="105"/>
-    <w:bookmarkStart w:id="106" w:name="geoportal"/>
+    <w:bookmarkEnd w:id="106"/>
+    <w:bookmarkStart w:id="107" w:name="geoportal"/>
     <w:p>
       <w:pPr>
         <w:pStyle w:val="berschrift3"/>
@@ -3912,8 +3949,8 @@
         </w:pict>
       </w:r>
     </w:p>
-    <w:bookmarkEnd w:id="106"/>
-    <w:bookmarkStart w:id="107" w:name="georeferenzierung"/>
+    <w:bookmarkEnd w:id="107"/>
+    <w:bookmarkStart w:id="108" w:name="georeferenzierung"/>
     <w:p>
       <w:pPr>
         <w:pStyle w:val="berschrift3"/>
@@ -3937,8 +3974,8 @@
         </w:pict>
       </w:r>
     </w:p>
-    <w:bookmarkEnd w:id="107"/>
-    <w:bookmarkStart w:id="108" w:name="geoserver"/>
+    <w:bookmarkEnd w:id="108"/>
+    <w:bookmarkStart w:id="109" w:name="geoserver"/>
     <w:p>
       <w:pPr>
         <w:pStyle w:val="berschrift3"/>
@@ -3952,18 +3989,18 @@
         <w:pStyle w:val="FirstParagraph"/>
       </w:pPr>
       <w:r>
-        <w:t xml:space="preserve">Ein Open Source-Webserver auf Java-Basis, der es Benutzern ermöglicht, Geodaten unter Verwendung der vom Open Geospatial Consortium (OGC) definierten offenen Standards zu visualisieren und zu bearbeiten.</w:t>
-      </w:r>
-    </w:p>
-    <w:p>
-      <w:r>
-        <w:pict>
-          <v:rect style="width:0;height:1.5pt" o:hralign="center" o:hrstd="t" o:hr="t"/>
-        </w:pict>
-      </w:r>
-    </w:p>
-    <w:bookmarkEnd w:id="108"/>
-    <w:bookmarkStart w:id="109" w:name="geostories"/>
+        <w:t xml:space="preserve">Ein Open Source-Webserver auf Java-Basis, der es Benutzer:innen ermöglicht, Geodaten unter Verwendung der vom Open Geospatial Consortium (OGC) definierten offenen Standards zu visualisieren und zu bearbeiten.</w:t>
+      </w:r>
+    </w:p>
+    <w:p>
+      <w:r>
+        <w:pict>
+          <v:rect style="width:0;height:1.5pt" o:hralign="center" o:hrstd="t" o:hr="t"/>
+        </w:pict>
+      </w:r>
+    </w:p>
+    <w:bookmarkEnd w:id="109"/>
+    <w:bookmarkStart w:id="110" w:name="geostories"/>
     <w:p>
       <w:pPr>
         <w:pStyle w:val="berschrift3"/>
@@ -3987,8 +4024,8 @@
         </w:pict>
       </w:r>
     </w:p>
-    <w:bookmarkEnd w:id="109"/>
-    <w:bookmarkStart w:id="110" w:name="global-change"/>
+    <w:bookmarkEnd w:id="110"/>
+    <w:bookmarkStart w:id="111" w:name="global-change"/>
     <w:p>
       <w:pPr>
         <w:pStyle w:val="berschrift3"/>
@@ -4047,8 +4084,8 @@
         </w:pict>
       </w:r>
     </w:p>
-    <w:bookmarkEnd w:id="110"/>
-    <w:bookmarkStart w:id="111" w:name="glossar"/>
+    <w:bookmarkEnd w:id="111"/>
+    <w:bookmarkStart w:id="112" w:name="glossar"/>
     <w:p>
       <w:pPr>
         <w:pStyle w:val="berschrift3"/>
@@ -4107,8 +4144,8 @@
         </w:pict>
       </w:r>
     </w:p>
-    <w:bookmarkEnd w:id="111"/>
-    <w:bookmarkStart w:id="112" w:name="green-skills"/>
+    <w:bookmarkEnd w:id="112"/>
+    <w:bookmarkStart w:id="113" w:name="green-skills"/>
     <w:p>
       <w:pPr>
         <w:pStyle w:val="berschrift3"/>
@@ -4132,8 +4169,8 @@
         </w:pict>
       </w:r>
     </w:p>
-    <w:bookmarkEnd w:id="112"/>
-    <w:bookmarkStart w:id="113" w:name="grün-blaue-infrastruktur"/>
+    <w:bookmarkEnd w:id="113"/>
+    <w:bookmarkStart w:id="114" w:name="grün-blaue-infrastruktur"/>
     <w:p>
       <w:pPr>
         <w:pStyle w:val="berschrift3"/>
@@ -4169,8 +4206,8 @@
         </w:pict>
       </w:r>
     </w:p>
-    <w:bookmarkEnd w:id="113"/>
-    <w:bookmarkStart w:id="114" w:name="grundhochwasser"/>
+    <w:bookmarkEnd w:id="114"/>
+    <w:bookmarkStart w:id="115" w:name="grundhochwasser"/>
     <w:p>
       <w:pPr>
         <w:pStyle w:val="berschrift3"/>
@@ -4194,8 +4231,8 @@
         </w:pict>
       </w:r>
     </w:p>
-    <w:bookmarkEnd w:id="114"/>
-    <w:bookmarkStart w:id="115" w:name="grüne-infrastruktur"/>
+    <w:bookmarkEnd w:id="115"/>
+    <w:bookmarkStart w:id="116" w:name="grüne-infrastruktur"/>
     <w:p>
       <w:pPr>
         <w:pStyle w:val="berschrift3"/>
@@ -4271,8 +4308,8 @@
         </w:pict>
       </w:r>
     </w:p>
-    <w:bookmarkEnd w:id="115"/>
-    <w:bookmarkStart w:id="116" w:name="hand-tracking"/>
+    <w:bookmarkEnd w:id="116"/>
+    <w:bookmarkStart w:id="117" w:name="hand-tracking"/>
     <w:p>
       <w:pPr>
         <w:pStyle w:val="berschrift3"/>
@@ -4336,8 +4373,8 @@
         </w:pict>
       </w:r>
     </w:p>
-    <w:bookmarkEnd w:id="116"/>
-    <w:bookmarkStart w:id="117" w:name="härtung"/>
+    <w:bookmarkEnd w:id="117"/>
+    <w:bookmarkStart w:id="118" w:name="härtung"/>
     <w:p>
       <w:pPr>
         <w:pStyle w:val="berschrift3"/>
@@ -4361,8 +4398,8 @@
         </w:pict>
       </w:r>
     </w:p>
-    <w:bookmarkEnd w:id="117"/>
-    <w:bookmarkStart w:id="118" w:name="head-mounted-display"/>
+    <w:bookmarkEnd w:id="118"/>
+    <w:bookmarkStart w:id="119" w:name="head-mounted-display"/>
     <w:p>
       <w:pPr>
         <w:pStyle w:val="berschrift3"/>
@@ -4398,8 +4435,8 @@
         </w:pict>
       </w:r>
     </w:p>
-    <w:bookmarkEnd w:id="118"/>
-    <w:bookmarkStart w:id="119" w:name="hochwasser"/>
+    <w:bookmarkEnd w:id="119"/>
+    <w:bookmarkStart w:id="120" w:name="hochwasser"/>
     <w:p>
       <w:pPr>
         <w:pStyle w:val="berschrift3"/>
@@ -4458,8 +4495,8 @@
         </w:pict>
       </w:r>
     </w:p>
-    <w:bookmarkEnd w:id="119"/>
-    <w:bookmarkStart w:id="120" w:name="hochwassergefahrenkarte"/>
+    <w:bookmarkEnd w:id="120"/>
+    <w:bookmarkStart w:id="121" w:name="hochwassergefahrenkarte"/>
     <w:p>
       <w:pPr>
         <w:pStyle w:val="berschrift3"/>
@@ -4495,8 +4532,8 @@
         </w:pict>
       </w:r>
     </w:p>
-    <w:bookmarkEnd w:id="120"/>
-    <w:bookmarkStart w:id="121" w:name="hochwasserrisikokarte"/>
+    <w:bookmarkEnd w:id="121"/>
+    <w:bookmarkStart w:id="122" w:name="hochwasserrisikokarte"/>
     <w:p>
       <w:pPr>
         <w:pStyle w:val="berschrift3"/>
@@ -4532,8 +4569,8 @@
         </w:pict>
       </w:r>
     </w:p>
-    <w:bookmarkEnd w:id="121"/>
-    <w:bookmarkStart w:id="122" w:name="immersion"/>
+    <w:bookmarkEnd w:id="122"/>
+    <w:bookmarkStart w:id="123" w:name="immersion"/>
     <w:p>
       <w:pPr>
         <w:pStyle w:val="berschrift3"/>
@@ -4557,8 +4594,8 @@
         </w:pict>
       </w:r>
     </w:p>
-    <w:bookmarkEnd w:id="122"/>
-    <w:bookmarkStart w:id="123" w:name="impact"/>
+    <w:bookmarkEnd w:id="123"/>
+    <w:bookmarkStart w:id="124" w:name="impact"/>
     <w:p>
       <w:pPr>
         <w:pStyle w:val="berschrift3"/>
@@ -4582,8 +4619,8 @@
         </w:pict>
       </w:r>
     </w:p>
-    <w:bookmarkEnd w:id="123"/>
-    <w:bookmarkStart w:id="124" w:name="infotool"/>
+    <w:bookmarkEnd w:id="124"/>
+    <w:bookmarkStart w:id="125" w:name="infotool"/>
     <w:p>
       <w:pPr>
         <w:pStyle w:val="berschrift3"/>
@@ -4607,8 +4644,8 @@
         </w:pict>
       </w:r>
     </w:p>
-    <w:bookmarkEnd w:id="124"/>
-    <w:bookmarkStart w:id="125" w:name="infrastruktur"/>
+    <w:bookmarkEnd w:id="125"/>
+    <w:bookmarkStart w:id="126" w:name="infrastruktur"/>
     <w:p>
       <w:pPr>
         <w:pStyle w:val="berschrift3"/>
@@ -4667,8 +4704,8 @@
         </w:pict>
       </w:r>
     </w:p>
-    <w:bookmarkEnd w:id="125"/>
-    <w:bookmarkStart w:id="126" w:name="input"/>
+    <w:bookmarkEnd w:id="126"/>
+    <w:bookmarkStart w:id="127" w:name="input"/>
     <w:p>
       <w:pPr>
         <w:pStyle w:val="berschrift3"/>
@@ -4692,8 +4729,8 @@
         </w:pict>
       </w:r>
     </w:p>
-    <w:bookmarkEnd w:id="126"/>
-    <w:bookmarkStart w:id="127" w:name="intensive-dachbegrünung"/>
+    <w:bookmarkEnd w:id="127"/>
+    <w:bookmarkStart w:id="128" w:name="intensive-dachbegrünung"/>
     <w:p>
       <w:pPr>
         <w:pStyle w:val="berschrift3"/>
@@ -4717,8 +4754,8 @@
         </w:pict>
       </w:r>
     </w:p>
-    <w:bookmarkEnd w:id="127"/>
-    <w:bookmarkStart w:id="128" w:name="interdependenz"/>
+    <w:bookmarkEnd w:id="128"/>
+    <w:bookmarkStart w:id="129" w:name="interdependenz"/>
     <w:p>
       <w:pPr>
         <w:pStyle w:val="berschrift3"/>
@@ -4742,8 +4779,8 @@
         </w:pict>
       </w:r>
     </w:p>
-    <w:bookmarkEnd w:id="128"/>
-    <w:bookmarkStart w:id="129" w:name="interne-wissenschaftskommunikation"/>
+    <w:bookmarkEnd w:id="129"/>
+    <w:bookmarkStart w:id="130" w:name="interne-wissenschaftskommunikation"/>
     <w:p>
       <w:pPr>
         <w:pStyle w:val="berschrift3"/>
@@ -4807,8 +4844,8 @@
         </w:pict>
       </w:r>
     </w:p>
-    <w:bookmarkEnd w:id="129"/>
-    <w:bookmarkStart w:id="130" w:name="kartenprojektion"/>
+    <w:bookmarkEnd w:id="130"/>
+    <w:bookmarkStart w:id="131" w:name="kartenprojektion"/>
     <w:p>
       <w:pPr>
         <w:pStyle w:val="berschrift3"/>
@@ -4832,8 +4869,8 @@
         </w:pict>
       </w:r>
     </w:p>
-    <w:bookmarkEnd w:id="130"/>
-    <w:bookmarkStart w:id="131" w:name="kaskadeneffekt"/>
+    <w:bookmarkEnd w:id="131"/>
+    <w:bookmarkStart w:id="132" w:name="kaskadeneffekt"/>
     <w:p>
       <w:pPr>
         <w:pStyle w:val="berschrift3"/>
@@ -4857,8 +4894,8 @@
         </w:pict>
       </w:r>
     </w:p>
-    <w:bookmarkEnd w:id="131"/>
-    <w:bookmarkStart w:id="132" w:name="katastrophe"/>
+    <w:bookmarkEnd w:id="132"/>
+    <w:bookmarkStart w:id="133" w:name="katastrophe"/>
     <w:p>
       <w:pPr>
         <w:pStyle w:val="berschrift3"/>
@@ -4917,8 +4954,8 @@
         </w:pict>
       </w:r>
     </w:p>
-    <w:bookmarkEnd w:id="132"/>
-    <w:bookmarkStart w:id="133" w:name="katastrophenschutz"/>
+    <w:bookmarkEnd w:id="133"/>
+    <w:bookmarkStart w:id="134" w:name="katastrophenschutz"/>
     <w:p>
       <w:pPr>
         <w:pStyle w:val="berschrift3"/>
@@ -4954,8 +4991,8 @@
         </w:pict>
       </w:r>
     </w:p>
-    <w:bookmarkEnd w:id="133"/>
-    <w:bookmarkStart w:id="134" w:name="klimaanpassung"/>
+    <w:bookmarkEnd w:id="134"/>
+    <w:bookmarkStart w:id="135" w:name="klimaanpassung"/>
     <w:p>
       <w:pPr>
         <w:pStyle w:val="berschrift3"/>
@@ -5019,8 +5056,8 @@
         </w:pict>
       </w:r>
     </w:p>
-    <w:bookmarkEnd w:id="134"/>
-    <w:bookmarkStart w:id="135" w:name="klimakommunikation"/>
+    <w:bookmarkEnd w:id="135"/>
+    <w:bookmarkStart w:id="136" w:name="klimakommunikation"/>
     <w:p>
       <w:pPr>
         <w:pStyle w:val="berschrift3"/>
@@ -5044,8 +5081,8 @@
         </w:pict>
       </w:r>
     </w:p>
-    <w:bookmarkEnd w:id="135"/>
-    <w:bookmarkStart w:id="136" w:name="klimaresiliente-stadt"/>
+    <w:bookmarkEnd w:id="136"/>
+    <w:bookmarkStart w:id="137" w:name="klimaresiliente-stadt"/>
     <w:p>
       <w:pPr>
         <w:pStyle w:val="berschrift3"/>
@@ -5069,8 +5106,8 @@
         </w:pict>
       </w:r>
     </w:p>
-    <w:bookmarkEnd w:id="136"/>
-    <w:bookmarkStart w:id="137" w:name="klimarisiko"/>
+    <w:bookmarkEnd w:id="137"/>
+    <w:bookmarkStart w:id="138" w:name="klimarisiko"/>
     <w:p>
       <w:pPr>
         <w:pStyle w:val="berschrift3"/>
@@ -5094,8 +5131,8 @@
         </w:pict>
       </w:r>
     </w:p>
-    <w:bookmarkEnd w:id="137"/>
-    <w:bookmarkStart w:id="138" w:name="klimaschutz"/>
+    <w:bookmarkEnd w:id="138"/>
+    <w:bookmarkStart w:id="139" w:name="klimaschutz"/>
     <w:p>
       <w:pPr>
         <w:pStyle w:val="berschrift3"/>
@@ -5154,8 +5191,8 @@
         </w:pict>
       </w:r>
     </w:p>
-    <w:bookmarkEnd w:id="138"/>
-    <w:bookmarkStart w:id="139" w:name="klimawandelanpassung"/>
+    <w:bookmarkEnd w:id="139"/>
+    <w:bookmarkStart w:id="140" w:name="klimawandelanpassung"/>
     <w:p>
       <w:pPr>
         <w:pStyle w:val="berschrift3"/>
@@ -5219,8 +5256,8 @@
         </w:pict>
       </w:r>
     </w:p>
-    <w:bookmarkEnd w:id="139"/>
-    <w:bookmarkStart w:id="140" w:name="kollaborativ"/>
+    <w:bookmarkEnd w:id="140"/>
+    <w:bookmarkStart w:id="141" w:name="kollaborativ"/>
     <w:p>
       <w:pPr>
         <w:pStyle w:val="berschrift3"/>
@@ -5244,8 +5281,8 @@
         </w:pict>
       </w:r>
     </w:p>
-    <w:bookmarkEnd w:id="140"/>
-    <w:bookmarkStart w:id="141" w:name="kommunikation"/>
+    <w:bookmarkEnd w:id="141"/>
+    <w:bookmarkStart w:id="142" w:name="kommunikation"/>
     <w:p>
       <w:pPr>
         <w:pStyle w:val="berschrift3"/>
@@ -5304,8 +5341,8 @@
         </w:pict>
       </w:r>
     </w:p>
-    <w:bookmarkEnd w:id="141"/>
-    <w:bookmarkStart w:id="142" w:name="koordinatensystem"/>
+    <w:bookmarkEnd w:id="142"/>
+    <w:bookmarkStart w:id="143" w:name="koordinatensystem"/>
     <w:p>
       <w:pPr>
         <w:pStyle w:val="berschrift3"/>
@@ -5329,8 +5366,8 @@
         </w:pict>
       </w:r>
     </w:p>
-    <w:bookmarkEnd w:id="142"/>
-    <w:bookmarkStart w:id="143" w:name="krise"/>
+    <w:bookmarkEnd w:id="143"/>
+    <w:bookmarkStart w:id="144" w:name="krise"/>
     <w:p>
       <w:pPr>
         <w:pStyle w:val="berschrift3"/>
@@ -5389,8 +5426,8 @@
         </w:pict>
       </w:r>
     </w:p>
-    <w:bookmarkEnd w:id="143"/>
-    <w:bookmarkStart w:id="144" w:name="krisenmanagement"/>
+    <w:bookmarkEnd w:id="144"/>
+    <w:bookmarkStart w:id="145" w:name="krisenmanagement"/>
     <w:p>
       <w:pPr>
         <w:pStyle w:val="berschrift3"/>
@@ -5414,8 +5451,8 @@
         </w:pict>
       </w:r>
     </w:p>
-    <w:bookmarkEnd w:id="144"/>
-    <w:bookmarkStart w:id="145" w:name="kritis-branche"/>
+    <w:bookmarkEnd w:id="145"/>
+    <w:bookmarkStart w:id="146" w:name="kritis-branche"/>
     <w:p>
       <w:pPr>
         <w:pStyle w:val="berschrift3"/>
@@ -5479,8 +5516,8 @@
         </w:pict>
       </w:r>
     </w:p>
-    <w:bookmarkEnd w:id="145"/>
-    <w:bookmarkStart w:id="146" w:name="kritische-infrastrukturen"/>
+    <w:bookmarkEnd w:id="146"/>
+    <w:bookmarkStart w:id="147" w:name="kritische-infrastrukturen"/>
     <w:p>
       <w:pPr>
         <w:pStyle w:val="berschrift3"/>
@@ -5551,8 +5588,8 @@
         </w:pict>
       </w:r>
     </w:p>
-    <w:bookmarkEnd w:id="146"/>
-    <w:bookmarkStart w:id="147" w:name="kritis-sektoren"/>
+    <w:bookmarkEnd w:id="147"/>
+    <w:bookmarkStart w:id="148" w:name="kritis-sektoren"/>
     <w:p>
       <w:pPr>
         <w:pStyle w:val="berschrift3"/>
@@ -5611,8 +5648,8 @@
         </w:pict>
       </w:r>
     </w:p>
-    <w:bookmarkEnd w:id="147"/>
-    <w:bookmarkStart w:id="148" w:name="latenter-wärmestrom"/>
+    <w:bookmarkEnd w:id="148"/>
+    <w:bookmarkStart w:id="149" w:name="latenter-wärmestrom"/>
     <w:p>
       <w:pPr>
         <w:pStyle w:val="berschrift3"/>
@@ -5636,8 +5673,8 @@
         </w:pict>
       </w:r>
     </w:p>
-    <w:bookmarkEnd w:id="148"/>
-    <w:bookmarkStart w:id="149" w:name="lernsettings"/>
+    <w:bookmarkEnd w:id="149"/>
+    <w:bookmarkStart w:id="150" w:name="lernsettings"/>
     <w:p>
       <w:pPr>
         <w:pStyle w:val="berschrift3"/>
@@ -5661,8 +5698,8 @@
         </w:pict>
       </w:r>
     </w:p>
-    <w:bookmarkEnd w:id="149"/>
-    <w:bookmarkStart w:id="150" w:name="makroebene"/>
+    <w:bookmarkEnd w:id="150"/>
+    <w:bookmarkStart w:id="151" w:name="makroebene"/>
     <w:p>
       <w:pPr>
         <w:pStyle w:val="berschrift3"/>
@@ -5686,8 +5723,8 @@
         </w:pict>
       </w:r>
     </w:p>
-    <w:bookmarkEnd w:id="150"/>
-    <w:bookmarkStart w:id="151" w:name="megatrends"/>
+    <w:bookmarkEnd w:id="151"/>
+    <w:bookmarkStart w:id="152" w:name="megatrends"/>
     <w:p>
       <w:pPr>
         <w:pStyle w:val="berschrift3"/>
@@ -5711,8 +5748,8 @@
         </w:pict>
       </w:r>
     </w:p>
-    <w:bookmarkEnd w:id="151"/>
-    <w:bookmarkStart w:id="152" w:name="mesoebene"/>
+    <w:bookmarkEnd w:id="152"/>
+    <w:bookmarkStart w:id="153" w:name="mesoebene"/>
     <w:p>
       <w:pPr>
         <w:pStyle w:val="berschrift3"/>
@@ -5736,8 +5773,8 @@
         </w:pict>
       </w:r>
     </w:p>
-    <w:bookmarkEnd w:id="152"/>
-    <w:bookmarkStart w:id="153" w:name="metadaten"/>
+    <w:bookmarkEnd w:id="153"/>
+    <w:bookmarkStart w:id="154" w:name="metadaten"/>
     <w:p>
       <w:pPr>
         <w:pStyle w:val="berschrift3"/>
@@ -5761,8 +5798,8 @@
         </w:pict>
       </w:r>
     </w:p>
-    <w:bookmarkEnd w:id="153"/>
-    <w:bookmarkStart w:id="154" w:name="mikroebene"/>
+    <w:bookmarkEnd w:id="154"/>
+    <w:bookmarkStart w:id="155" w:name="mikroebene"/>
     <w:p>
       <w:pPr>
         <w:pStyle w:val="berschrift3"/>
@@ -5786,8 +5823,8 @@
         </w:pict>
       </w:r>
     </w:p>
-    <w:bookmarkEnd w:id="154"/>
-    <w:bookmarkStart w:id="155" w:name="mikroklima"/>
+    <w:bookmarkEnd w:id="155"/>
+    <w:bookmarkStart w:id="156" w:name="mikroklima"/>
     <w:p>
       <w:pPr>
         <w:pStyle w:val="berschrift3"/>
@@ -5846,8 +5883,8 @@
         </w:pict>
       </w:r>
     </w:p>
-    <w:bookmarkEnd w:id="155"/>
-    <w:bookmarkStart w:id="156" w:name="mixed-reality"/>
+    <w:bookmarkEnd w:id="156"/>
+    <w:bookmarkStart w:id="157" w:name="mixed-reality"/>
     <w:p>
       <w:pPr>
         <w:pStyle w:val="berschrift3"/>
@@ -5883,8 +5920,8 @@
         </w:pict>
       </w:r>
     </w:p>
-    <w:bookmarkEnd w:id="156"/>
-    <w:bookmarkStart w:id="157" w:name="modellregionen"/>
+    <w:bookmarkEnd w:id="157"/>
+    <w:bookmarkStart w:id="158" w:name="modellregionen"/>
     <w:p>
       <w:pPr>
         <w:pStyle w:val="berschrift3"/>
@@ -5908,8 +5945,8 @@
         </w:pict>
       </w:r>
     </w:p>
-    <w:bookmarkEnd w:id="157"/>
-    <w:bookmarkStart w:id="158" w:name="monitoring"/>
+    <w:bookmarkEnd w:id="158"/>
+    <w:bookmarkStart w:id="159" w:name="monitoring"/>
     <w:p>
       <w:pPr>
         <w:pStyle w:val="berschrift3"/>
@@ -5933,8 +5970,8 @@
         </w:pict>
       </w:r>
     </w:p>
-    <w:bookmarkEnd w:id="158"/>
-    <w:bookmarkStart w:id="159" w:name="nachhaltigkeit"/>
+    <w:bookmarkEnd w:id="159"/>
+    <w:bookmarkStart w:id="160" w:name="nachhaltigkeit"/>
     <w:p>
       <w:pPr>
         <w:pStyle w:val="berschrift3"/>
@@ -6026,8 +6063,8 @@
         </w:pict>
       </w:r>
     </w:p>
-    <w:bookmarkEnd w:id="159"/>
-    <w:bookmarkStart w:id="160" w:name="nachhaltigkeitsmanagement"/>
+    <w:bookmarkEnd w:id="160"/>
+    <w:bookmarkStart w:id="161" w:name="nachhaltigkeitsmanagement"/>
     <w:p>
       <w:pPr>
         <w:pStyle w:val="berschrift3"/>
@@ -6131,8 +6168,8 @@
         </w:pict>
       </w:r>
     </w:p>
-    <w:bookmarkEnd w:id="160"/>
-    <w:bookmarkStart w:id="161" w:name="nachhaltigkeitsstrategie"/>
+    <w:bookmarkEnd w:id="161"/>
+    <w:bookmarkStart w:id="162" w:name="nachhaltigkeitsstrategie"/>
     <w:p>
       <w:pPr>
         <w:pStyle w:val="berschrift3"/>
@@ -6196,8 +6233,8 @@
         </w:pict>
       </w:r>
     </w:p>
-    <w:bookmarkEnd w:id="161"/>
-    <w:bookmarkStart w:id="162" w:name="naturbasierte-lösung"/>
+    <w:bookmarkEnd w:id="162"/>
+    <w:bookmarkStart w:id="163" w:name="naturbasierte-lösung"/>
     <w:p>
       <w:pPr>
         <w:pStyle w:val="berschrift3"/>
@@ -6221,8 +6258,8 @@
         </w:pict>
       </w:r>
     </w:p>
-    <w:bookmarkEnd w:id="162"/>
-    <w:bookmarkStart w:id="163" w:name="nature-based-solution"/>
+    <w:bookmarkEnd w:id="163"/>
+    <w:bookmarkStart w:id="164" w:name="nature-based-solution"/>
     <w:p>
       <w:pPr>
         <w:pStyle w:val="berschrift3"/>
@@ -6286,8 +6323,8 @@
         </w:pict>
       </w:r>
     </w:p>
-    <w:bookmarkEnd w:id="163"/>
-    <w:bookmarkStart w:id="164" w:name="naturgefahr"/>
+    <w:bookmarkEnd w:id="164"/>
+    <w:bookmarkStart w:id="165" w:name="naturgefahr"/>
     <w:p>
       <w:pPr>
         <w:pStyle w:val="berschrift3"/>
@@ -6346,8 +6383,8 @@
         </w:pict>
       </w:r>
     </w:p>
-    <w:bookmarkEnd w:id="164"/>
-    <w:bookmarkStart w:id="165" w:name="next-practices"/>
+    <w:bookmarkEnd w:id="165"/>
+    <w:bookmarkStart w:id="166" w:name="next-practices"/>
     <w:p>
       <w:pPr>
         <w:pStyle w:val="berschrift3"/>
@@ -6406,8 +6443,8 @@
         </w:pict>
       </w:r>
     </w:p>
-    <w:bookmarkEnd w:id="165"/>
-    <w:bookmarkStart w:id="166" w:name="ökosystemdienstleistungen"/>
+    <w:bookmarkEnd w:id="166"/>
+    <w:bookmarkStart w:id="167" w:name="ökosystemdienstleistungen"/>
     <w:p>
       <w:pPr>
         <w:pStyle w:val="berschrift3"/>
@@ -6431,8 +6468,8 @@
         </w:pict>
       </w:r>
     </w:p>
-    <w:bookmarkEnd w:id="166"/>
-    <w:bookmarkStart w:id="167" w:name="ökosystemfunktion"/>
+    <w:bookmarkEnd w:id="167"/>
+    <w:bookmarkStart w:id="168" w:name="ökosystemfunktion"/>
     <w:p>
       <w:pPr>
         <w:pStyle w:val="berschrift3"/>
@@ -6456,8 +6493,8 @@
         </w:pict>
       </w:r>
     </w:p>
-    <w:bookmarkEnd w:id="167"/>
-    <w:bookmarkStart w:id="168" w:name="open-geospatial-consortium"/>
+    <w:bookmarkEnd w:id="168"/>
+    <w:bookmarkStart w:id="169" w:name="open-geospatial-consortium"/>
     <w:p>
       <w:pPr>
         <w:pStyle w:val="berschrift3"/>
@@ -6493,8 +6530,8 @@
         </w:pict>
       </w:r>
     </w:p>
-    <w:bookmarkEnd w:id="168"/>
-    <w:bookmarkStart w:id="169" w:name="open-science"/>
+    <w:bookmarkEnd w:id="169"/>
+    <w:bookmarkStart w:id="170" w:name="open-science"/>
     <w:p>
       <w:pPr>
         <w:pStyle w:val="berschrift3"/>
@@ -6518,8 +6555,8 @@
         </w:pict>
       </w:r>
     </w:p>
-    <w:bookmarkEnd w:id="169"/>
-    <w:bookmarkStart w:id="170" w:name="outcome"/>
+    <w:bookmarkEnd w:id="170"/>
+    <w:bookmarkStart w:id="171" w:name="outcome"/>
     <w:p>
       <w:pPr>
         <w:pStyle w:val="berschrift3"/>
@@ -6543,8 +6580,8 @@
         </w:pict>
       </w:r>
     </w:p>
-    <w:bookmarkEnd w:id="170"/>
-    <w:bookmarkStart w:id="171" w:name="output"/>
+    <w:bookmarkEnd w:id="171"/>
+    <w:bookmarkStart w:id="172" w:name="output"/>
     <w:p>
       <w:pPr>
         <w:pStyle w:val="berschrift3"/>
@@ -6568,8 +6605,8 @@
         </w:pict>
       </w:r>
     </w:p>
-    <w:bookmarkEnd w:id="171"/>
-    <w:bookmarkStart w:id="172" w:name="partizipation"/>
+    <w:bookmarkEnd w:id="172"/>
+    <w:bookmarkStart w:id="173" w:name="partizipation"/>
     <w:p>
       <w:pPr>
         <w:pStyle w:val="berschrift3"/>
@@ -6593,8 +6630,8 @@
         </w:pict>
       </w:r>
     </w:p>
-    <w:bookmarkEnd w:id="172"/>
-    <w:bookmarkStart w:id="173" w:name="partizipative-wissenschaftskommunikation"/>
+    <w:bookmarkEnd w:id="173"/>
+    <w:bookmarkStart w:id="174" w:name="partizipative-wissenschaftskommunikation"/>
     <w:p>
       <w:pPr>
         <w:pStyle w:val="berschrift3"/>
@@ -6618,8 +6655,8 @@
         </w:pict>
       </w:r>
     </w:p>
-    <w:bookmarkEnd w:id="173"/>
-    <w:bookmarkStart w:id="174" w:name="partnerinnen"/>
+    <w:bookmarkEnd w:id="174"/>
+    <w:bookmarkStart w:id="175" w:name="partnerinnen"/>
     <w:p>
       <w:pPr>
         <w:pStyle w:val="berschrift3"/>
@@ -6718,8 +6755,8 @@
         </w:pict>
       </w:r>
     </w:p>
-    <w:bookmarkEnd w:id="174"/>
-    <w:bookmarkStart w:id="175" w:name="permeable-oberflächen"/>
+    <w:bookmarkEnd w:id="175"/>
+    <w:bookmarkStart w:id="176" w:name="permeable-oberflächen"/>
     <w:p>
       <w:pPr>
         <w:pStyle w:val="berschrift3"/>
@@ -6743,8 +6780,8 @@
         </w:pict>
       </w:r>
     </w:p>
-    <w:bookmarkEnd w:id="175"/>
-    <w:bookmarkStart w:id="176" w:name="pet-wert"/>
+    <w:bookmarkEnd w:id="176"/>
+    <w:bookmarkStart w:id="177" w:name="pet-wert"/>
     <w:p>
       <w:pPr>
         <w:pStyle w:val="berschrift3"/>
@@ -6768,8 +6805,8 @@
         </w:pict>
       </w:r>
     </w:p>
-    <w:bookmarkEnd w:id="176"/>
-    <w:bookmarkStart w:id="177" w:name="pluviales-hochwasser"/>
+    <w:bookmarkEnd w:id="177"/>
+    <w:bookmarkStart w:id="178" w:name="pluviales-hochwasser"/>
     <w:p>
       <w:pPr>
         <w:pStyle w:val="berschrift3"/>
@@ -6868,8 +6905,8 @@
         </w:pict>
       </w:r>
     </w:p>
-    <w:bookmarkEnd w:id="177"/>
-    <w:bookmarkStart w:id="178" w:name="practices"/>
+    <w:bookmarkEnd w:id="178"/>
+    <w:bookmarkStart w:id="179" w:name="practices"/>
     <w:p>
       <w:pPr>
         <w:pStyle w:val="berschrift3"/>
@@ -6928,8 +6965,8 @@
         </w:pict>
       </w:r>
     </w:p>
-    <w:bookmarkEnd w:id="178"/>
-    <w:bookmarkStart w:id="179" w:name="prävention"/>
+    <w:bookmarkEnd w:id="179"/>
+    <w:bookmarkStart w:id="180" w:name="prävention"/>
     <w:p>
       <w:pPr>
         <w:pStyle w:val="berschrift3"/>
@@ -6993,8 +7030,8 @@
         </w:pict>
       </w:r>
     </w:p>
-    <w:bookmarkEnd w:id="179"/>
-    <w:bookmarkStart w:id="180" w:name="projektkommunikation"/>
+    <w:bookmarkEnd w:id="180"/>
+    <w:bookmarkStart w:id="181" w:name="projektkommunikation"/>
     <w:p>
       <w:pPr>
         <w:pStyle w:val="berschrift3"/>
@@ -7058,8 +7095,8 @@
         </w:pict>
       </w:r>
     </w:p>
-    <w:bookmarkEnd w:id="180"/>
-    <w:bookmarkStart w:id="181" w:name="projektmarketing"/>
+    <w:bookmarkEnd w:id="181"/>
+    <w:bookmarkStart w:id="182" w:name="projektmarketing"/>
     <w:p>
       <w:pPr>
         <w:pStyle w:val="berschrift3"/>
@@ -7123,8 +7160,8 @@
         </w:pict>
       </w:r>
     </w:p>
-    <w:bookmarkEnd w:id="181"/>
-    <w:bookmarkStart w:id="182" w:name="prospektive-evaluation"/>
+    <w:bookmarkEnd w:id="182"/>
+    <w:bookmarkStart w:id="183" w:name="prospektive-evaluation"/>
     <w:p>
       <w:pPr>
         <w:pStyle w:val="berschrift3"/>
@@ -7188,8 +7225,8 @@
         </w:pict>
       </w:r>
     </w:p>
-    <w:bookmarkEnd w:id="182"/>
-    <w:bookmarkStart w:id="183" w:name="prototyp"/>
+    <w:bookmarkEnd w:id="183"/>
+    <w:bookmarkStart w:id="184" w:name="prototyp"/>
     <w:p>
       <w:pPr>
         <w:pStyle w:val="berschrift3"/>
@@ -7213,8 +7250,8 @@
         </w:pict>
       </w:r>
     </w:p>
-    <w:bookmarkEnd w:id="183"/>
-    <w:bookmarkStart w:id="184" w:name="qualifikation"/>
+    <w:bookmarkEnd w:id="184"/>
+    <w:bookmarkStart w:id="185" w:name="qualifikation"/>
     <w:p>
       <w:pPr>
         <w:pStyle w:val="berschrift3"/>
@@ -7238,8 +7275,8 @@
         </w:pict>
       </w:r>
     </w:p>
-    <w:bookmarkEnd w:id="184"/>
-    <w:bookmarkStart w:id="185" w:name="qualifizierungsbedarf"/>
+    <w:bookmarkEnd w:id="185"/>
+    <w:bookmarkStart w:id="186" w:name="qualifizierungsbedarf"/>
     <w:p>
       <w:pPr>
         <w:pStyle w:val="berschrift3"/>
@@ -7263,8 +7300,8 @@
         </w:pict>
       </w:r>
     </w:p>
-    <w:bookmarkEnd w:id="185"/>
-    <w:bookmarkStart w:id="186" w:name="rasterdaten"/>
+    <w:bookmarkEnd w:id="186"/>
+    <w:bookmarkStart w:id="187" w:name="rasterdaten"/>
     <w:p>
       <w:pPr>
         <w:pStyle w:val="berschrift3"/>
@@ -7288,8 +7325,8 @@
         </w:pict>
       </w:r>
     </w:p>
-    <w:bookmarkEnd w:id="186"/>
-    <w:bookmarkStart w:id="187" w:name="räumliche-analyse"/>
+    <w:bookmarkEnd w:id="187"/>
+    <w:bookmarkStart w:id="188" w:name="räumliche-analyse"/>
     <w:p>
       <w:pPr>
         <w:pStyle w:val="berschrift3"/>
@@ -7313,8 +7350,8 @@
         </w:pict>
       </w:r>
     </w:p>
-    <w:bookmarkEnd w:id="187"/>
-    <w:bookmarkStart w:id="188" w:name="räumliche-auflösung"/>
+    <w:bookmarkEnd w:id="188"/>
+    <w:bookmarkStart w:id="189" w:name="räumliche-auflösung"/>
     <w:p>
       <w:pPr>
         <w:pStyle w:val="berschrift3"/>
@@ -7338,8 +7375,8 @@
         </w:pict>
       </w:r>
     </w:p>
-    <w:bookmarkEnd w:id="188"/>
-    <w:bookmarkStart w:id="189" w:name="realexperiment"/>
+    <w:bookmarkEnd w:id="189"/>
+    <w:bookmarkStart w:id="190" w:name="realexperiment"/>
     <w:p>
       <w:pPr>
         <w:pStyle w:val="berschrift3"/>
@@ -7403,8 +7440,8 @@
         </w:pict>
       </w:r>
     </w:p>
-    <w:bookmarkEnd w:id="189"/>
-    <w:bookmarkStart w:id="190" w:name="reallabor"/>
+    <w:bookmarkEnd w:id="190"/>
+    <w:bookmarkStart w:id="191" w:name="reallabor"/>
     <w:p>
       <w:pPr>
         <w:pStyle w:val="berschrift3"/>
@@ -7463,8 +7500,8 @@
         </w:pict>
       </w:r>
     </w:p>
-    <w:bookmarkEnd w:id="190"/>
-    <w:bookmarkStart w:id="191" w:name="regenwasserbewirtschaftung"/>
+    <w:bookmarkEnd w:id="191"/>
+    <w:bookmarkStart w:id="192" w:name="regenwasserbewirtschaftung"/>
     <w:p>
       <w:pPr>
         <w:pStyle w:val="berschrift3"/>
@@ -7488,8 +7525,8 @@
         </w:pict>
       </w:r>
     </w:p>
-    <w:bookmarkEnd w:id="191"/>
-    <w:bookmarkStart w:id="192" w:name="rekultivierung"/>
+    <w:bookmarkEnd w:id="192"/>
+    <w:bookmarkStart w:id="193" w:name="rekultivierung"/>
     <w:p>
       <w:pPr>
         <w:pStyle w:val="berschrift3"/>
@@ -7513,8 +7550,8 @@
         </w:pict>
       </w:r>
     </w:p>
-    <w:bookmarkEnd w:id="192"/>
-    <w:bookmarkStart w:id="193" w:name="renaturierung"/>
+    <w:bookmarkEnd w:id="193"/>
+    <w:bookmarkStart w:id="194" w:name="renaturierung"/>
     <w:p>
       <w:pPr>
         <w:pStyle w:val="berschrift3"/>
@@ -7578,8 +7615,8 @@
         </w:pict>
       </w:r>
     </w:p>
-    <w:bookmarkEnd w:id="193"/>
-    <w:bookmarkStart w:id="194" w:name="resilienz"/>
+    <w:bookmarkEnd w:id="194"/>
+    <w:bookmarkStart w:id="195" w:name="resilienz"/>
     <w:p>
       <w:pPr>
         <w:pStyle w:val="berschrift3"/>
@@ -7603,8 +7640,8 @@
         </w:pict>
       </w:r>
     </w:p>
-    <w:bookmarkEnd w:id="194"/>
-    <w:bookmarkStart w:id="195" w:name="responsive-wissenschaftskommunikation"/>
+    <w:bookmarkEnd w:id="195"/>
+    <w:bookmarkStart w:id="196" w:name="responsive-wissenschaftskommunikation"/>
     <w:p>
       <w:pPr>
         <w:pStyle w:val="berschrift3"/>
@@ -7628,8 +7665,8 @@
         </w:pict>
       </w:r>
     </w:p>
-    <w:bookmarkEnd w:id="195"/>
-    <w:bookmarkStart w:id="196" w:name="retentionsfläche"/>
+    <w:bookmarkEnd w:id="196"/>
+    <w:bookmarkStart w:id="197" w:name="retentionsfläche"/>
     <w:p>
       <w:pPr>
         <w:pStyle w:val="berschrift3"/>
@@ -7653,8 +7690,8 @@
         </w:pict>
       </w:r>
     </w:p>
-    <w:bookmarkEnd w:id="196"/>
-    <w:bookmarkStart w:id="197" w:name="revitalisierung"/>
+    <w:bookmarkEnd w:id="197"/>
+    <w:bookmarkStart w:id="198" w:name="revitalisierung"/>
     <w:p>
       <w:pPr>
         <w:pStyle w:val="berschrift3"/>
@@ -7718,8 +7755,8 @@
         </w:pict>
       </w:r>
     </w:p>
-    <w:bookmarkEnd w:id="197"/>
-    <w:bookmarkStart w:id="198" w:name="risiko"/>
+    <w:bookmarkEnd w:id="198"/>
+    <w:bookmarkStart w:id="199" w:name="risiko"/>
     <w:p>
       <w:pPr>
         <w:pStyle w:val="berschrift3"/>
@@ -7743,8 +7780,8 @@
         </w:pict>
       </w:r>
     </w:p>
-    <w:bookmarkEnd w:id="198"/>
-    <w:bookmarkStart w:id="199" w:name="risikokarte"/>
+    <w:bookmarkEnd w:id="199"/>
+    <w:bookmarkStart w:id="200" w:name="risikokarte"/>
     <w:p>
       <w:pPr>
         <w:pStyle w:val="berschrift3"/>
@@ -7768,8 +7805,8 @@
         </w:pict>
       </w:r>
     </w:p>
-    <w:bookmarkEnd w:id="199"/>
-    <w:bookmarkStart w:id="200" w:name="risikomanagement"/>
+    <w:bookmarkEnd w:id="200"/>
+    <w:bookmarkStart w:id="201" w:name="risikomanagement"/>
     <w:p>
       <w:pPr>
         <w:pStyle w:val="berschrift3"/>
@@ -7793,8 +7830,8 @@
         </w:pict>
       </w:r>
     </w:p>
-    <w:bookmarkEnd w:id="200"/>
-    <w:bookmarkStart w:id="201" w:name="rückhaltevolumen"/>
+    <w:bookmarkEnd w:id="201"/>
+    <w:bookmarkStart w:id="202" w:name="rückhaltevolumen"/>
     <w:p>
       <w:pPr>
         <w:pStyle w:val="berschrift3"/>
@@ -7818,8 +7855,8 @@
         </w:pict>
       </w:r>
     </w:p>
-    <w:bookmarkEnd w:id="201"/>
-    <w:bookmarkStart w:id="202" w:name="schaden"/>
+    <w:bookmarkEnd w:id="202"/>
+    <w:bookmarkStart w:id="203" w:name="schaden"/>
     <w:p>
       <w:pPr>
         <w:pStyle w:val="berschrift3"/>
@@ -7878,8 +7915,8 @@
         </w:pict>
       </w:r>
     </w:p>
-    <w:bookmarkEnd w:id="202"/>
-    <w:bookmarkStart w:id="203" w:name="schutzgut"/>
+    <w:bookmarkEnd w:id="203"/>
+    <w:bookmarkStart w:id="204" w:name="schutzgut"/>
     <w:p>
       <w:pPr>
         <w:pStyle w:val="berschrift3"/>
@@ -7903,8 +7940,8 @@
         </w:pict>
       </w:r>
     </w:p>
-    <w:bookmarkEnd w:id="203"/>
-    <w:bookmarkStart w:id="204" w:name="schwammstadt"/>
+    <w:bookmarkEnd w:id="204"/>
+    <w:bookmarkStart w:id="205" w:name="schwammstadt"/>
     <w:p>
       <w:pPr>
         <w:pStyle w:val="berschrift3"/>
@@ -7928,8 +7965,8 @@
         </w:pict>
       </w:r>
     </w:p>
-    <w:bookmarkEnd w:id="204"/>
-    <w:bookmarkStart w:id="205" w:name="sensitivität"/>
+    <w:bookmarkEnd w:id="205"/>
+    <w:bookmarkStart w:id="206" w:name="sensitivität"/>
     <w:p>
       <w:pPr>
         <w:pStyle w:val="berschrift3"/>
@@ -7953,8 +7990,8 @@
         </w:pict>
       </w:r>
     </w:p>
-    <w:bookmarkEnd w:id="205"/>
-    <w:bookmarkStart w:id="206" w:name="serious-games"/>
+    <w:bookmarkEnd w:id="206"/>
+    <w:bookmarkStart w:id="207" w:name="serious-games"/>
     <w:p>
       <w:pPr>
         <w:pStyle w:val="berschrift3"/>
@@ -7978,8 +8015,8 @@
         </w:pict>
       </w:r>
     </w:p>
-    <w:bookmarkEnd w:id="206"/>
-    <w:bookmarkStart w:id="207" w:name="simulationen"/>
+    <w:bookmarkEnd w:id="207"/>
+    <w:bookmarkStart w:id="208" w:name="simulationen"/>
     <w:p>
       <w:pPr>
         <w:pStyle w:val="berschrift3"/>
@@ -8003,8 +8040,8 @@
         </w:pict>
       </w:r>
     </w:p>
-    <w:bookmarkEnd w:id="207"/>
-    <w:bookmarkStart w:id="208" w:name="sites"/>
+    <w:bookmarkEnd w:id="208"/>
+    <w:bookmarkStart w:id="209" w:name="sites"/>
     <w:p>
       <w:pPr>
         <w:pStyle w:val="berschrift3"/>
@@ -8063,8 +8100,8 @@
         </w:pict>
       </w:r>
     </w:p>
-    <w:bookmarkEnd w:id="208"/>
-    <w:bookmarkStart w:id="209" w:name="sozial-ökologische-transformation"/>
+    <w:bookmarkEnd w:id="209"/>
+    <w:bookmarkStart w:id="210" w:name="sozial-ökologische-transformation"/>
     <w:p>
       <w:pPr>
         <w:pStyle w:val="berschrift3"/>
@@ -8128,8 +8165,8 @@
         </w:pict>
       </w:r>
     </w:p>
-    <w:bookmarkEnd w:id="209"/>
-    <w:bookmarkStart w:id="210" w:name="stakeholder"/>
+    <w:bookmarkEnd w:id="210"/>
+    <w:bookmarkStart w:id="211" w:name="stakeholder"/>
     <w:p>
       <w:pPr>
         <w:pStyle w:val="berschrift3"/>
@@ -8207,8 +8244,8 @@
         </w:pict>
       </w:r>
     </w:p>
-    <w:bookmarkEnd w:id="210"/>
-    <w:bookmarkStart w:id="211" w:name="starkregen"/>
+    <w:bookmarkEnd w:id="211"/>
+    <w:bookmarkStart w:id="212" w:name="starkregen"/>
     <w:p>
       <w:pPr>
         <w:pStyle w:val="berschrift3"/>
@@ -8232,8 +8269,8 @@
         </w:pict>
       </w:r>
     </w:p>
-    <w:bookmarkEnd w:id="211"/>
-    <w:bookmarkStart w:id="212" w:name="starkregengefahrenkarte"/>
+    <w:bookmarkEnd w:id="212"/>
+    <w:bookmarkStart w:id="213" w:name="starkregengefahrenkarte"/>
     <w:p>
       <w:pPr>
         <w:pStyle w:val="berschrift3"/>
@@ -8269,8 +8306,8 @@
         </w:pict>
       </w:r>
     </w:p>
-    <w:bookmarkEnd w:id="212"/>
-    <w:bookmarkStart w:id="213" w:name="starkregenindex"/>
+    <w:bookmarkEnd w:id="213"/>
+    <w:bookmarkStart w:id="214" w:name="starkregenindex"/>
     <w:p>
       <w:pPr>
         <w:pStyle w:val="berschrift3"/>
@@ -8306,8 +8343,8 @@
         </w:pict>
       </w:r>
     </w:p>
-    <w:bookmarkEnd w:id="213"/>
-    <w:bookmarkStart w:id="214" w:name="starkregenrisikokarte"/>
+    <w:bookmarkEnd w:id="214"/>
+    <w:bookmarkStart w:id="215" w:name="starkregenrisikokarte"/>
     <w:p>
       <w:pPr>
         <w:pStyle w:val="berschrift3"/>
@@ -8331,8 +8368,8 @@
         </w:pict>
       </w:r>
     </w:p>
-    <w:bookmarkEnd w:id="214"/>
-    <w:bookmarkStart w:id="215" w:name="staudamm"/>
+    <w:bookmarkEnd w:id="215"/>
+    <w:bookmarkStart w:id="216" w:name="staudamm"/>
     <w:p>
       <w:pPr>
         <w:pStyle w:val="berschrift3"/>
@@ -8356,8 +8393,8 @@
         </w:pict>
       </w:r>
     </w:p>
-    <w:bookmarkEnd w:id="215"/>
-    <w:bookmarkStart w:id="216" w:name="sturmflut"/>
+    <w:bookmarkEnd w:id="216"/>
+    <w:bookmarkStart w:id="217" w:name="sturmflut"/>
     <w:p>
       <w:pPr>
         <w:pStyle w:val="berschrift3"/>
@@ -8381,8 +8418,8 @@
         </w:pict>
       </w:r>
     </w:p>
-    <w:bookmarkEnd w:id="216"/>
-    <w:bookmarkStart w:id="217" w:name="summative-evaluation"/>
+    <w:bookmarkEnd w:id="217"/>
+    <w:bookmarkStart w:id="218" w:name="summative-evaluation"/>
     <w:p>
       <w:pPr>
         <w:pStyle w:val="berschrift3"/>
@@ -8406,8 +8443,8 @@
         </w:pict>
       </w:r>
     </w:p>
-    <w:bookmarkEnd w:id="217"/>
-    <w:bookmarkStart w:id="218" w:name="sustainable-development-goals"/>
+    <w:bookmarkEnd w:id="218"/>
+    <w:bookmarkStart w:id="219" w:name="sustainable-development-goals"/>
     <w:p>
       <w:pPr>
         <w:pStyle w:val="berschrift3"/>
@@ -8537,8 +8574,8 @@
         </w:pict>
       </w:r>
     </w:p>
-    <w:bookmarkEnd w:id="218"/>
-    <w:bookmarkStart w:id="219" w:name="system"/>
+    <w:bookmarkEnd w:id="219"/>
+    <w:bookmarkStart w:id="220" w:name="system"/>
     <w:p>
       <w:pPr>
         <w:pStyle w:val="berschrift3"/>
@@ -8562,8 +8599,8 @@
         </w:pict>
       </w:r>
     </w:p>
-    <w:bookmarkEnd w:id="219"/>
-    <w:bookmarkStart w:id="220" w:name="systemwissen"/>
+    <w:bookmarkEnd w:id="220"/>
+    <w:bookmarkStart w:id="221" w:name="systemwissen"/>
     <w:p>
       <w:pPr>
         <w:pStyle w:val="berschrift3"/>
@@ -8695,8 +8732,8 @@
         </w:pict>
       </w:r>
     </w:p>
-    <w:bookmarkEnd w:id="220"/>
-    <w:bookmarkStart w:id="221" w:name="teilentsiegelung"/>
+    <w:bookmarkEnd w:id="221"/>
+    <w:bookmarkStart w:id="222" w:name="teilentsiegelung"/>
     <w:p>
       <w:pPr>
         <w:pStyle w:val="berschrift3"/>
@@ -8720,8 +8757,8 @@
         </w:pict>
       </w:r>
     </w:p>
-    <w:bookmarkEnd w:id="221"/>
-    <w:bookmarkStart w:id="222" w:name="thermische-ausgleichsfunktion"/>
+    <w:bookmarkEnd w:id="222"/>
+    <w:bookmarkStart w:id="223" w:name="thermische-ausgleichsfunktion"/>
     <w:p>
       <w:pPr>
         <w:pStyle w:val="berschrift3"/>
@@ -8745,8 +8782,8 @@
         </w:pict>
       </w:r>
     </w:p>
-    <w:bookmarkEnd w:id="222"/>
-    <w:bookmarkStart w:id="223" w:name="thermische-belastung"/>
+    <w:bookmarkEnd w:id="223"/>
+    <w:bookmarkStart w:id="224" w:name="thermische-belastung"/>
     <w:p>
       <w:pPr>
         <w:pStyle w:val="berschrift3"/>
@@ -8770,8 +8807,8 @@
         </w:pict>
       </w:r>
     </w:p>
-    <w:bookmarkEnd w:id="223"/>
-    <w:bookmarkStart w:id="224" w:name="transdisziplinäres-arbeiten"/>
+    <w:bookmarkEnd w:id="224"/>
+    <w:bookmarkStart w:id="225" w:name="transdisziplinäres-arbeiten"/>
     <w:p>
       <w:pPr>
         <w:pStyle w:val="berschrift3"/>
@@ -8849,8 +8886,8 @@
         </w:pict>
       </w:r>
     </w:p>
-    <w:bookmarkEnd w:id="224"/>
-    <w:bookmarkStart w:id="225" w:name="transfer"/>
+    <w:bookmarkEnd w:id="225"/>
+    <w:bookmarkStart w:id="226" w:name="transfer"/>
     <w:p>
       <w:pPr>
         <w:pStyle w:val="berschrift3"/>
@@ -8914,8 +8951,8 @@
         </w:pict>
       </w:r>
     </w:p>
-    <w:bookmarkEnd w:id="225"/>
-    <w:bookmarkStart w:id="226" w:name="transferbeirat"/>
+    <w:bookmarkEnd w:id="226"/>
+    <w:bookmarkStart w:id="227" w:name="transferbeirat"/>
     <w:p>
       <w:pPr>
         <w:pStyle w:val="berschrift3"/>
@@ -8939,8 +8976,8 @@
         </w:pict>
       </w:r>
     </w:p>
-    <w:bookmarkEnd w:id="226"/>
-    <w:bookmarkStart w:id="227" w:name="transfermodus-1"/>
+    <w:bookmarkEnd w:id="227"/>
+    <w:bookmarkStart w:id="228" w:name="transfermodus-1"/>
     <w:p>
       <w:pPr>
         <w:pStyle w:val="berschrift3"/>
@@ -9004,8 +9041,8 @@
         </w:pict>
       </w:r>
     </w:p>
-    <w:bookmarkEnd w:id="227"/>
-    <w:bookmarkStart w:id="228" w:name="transfermodus-2a"/>
+    <w:bookmarkEnd w:id="228"/>
+    <w:bookmarkStart w:id="229" w:name="transfermodus-2a"/>
     <w:p>
       <w:pPr>
         <w:pStyle w:val="berschrift3"/>
@@ -9083,8 +9120,8 @@
         </w:pict>
       </w:r>
     </w:p>
-    <w:bookmarkEnd w:id="228"/>
-    <w:bookmarkStart w:id="229" w:name="transfermodus-2b"/>
+    <w:bookmarkEnd w:id="229"/>
+    <w:bookmarkStart w:id="230" w:name="transfermodus-2b"/>
     <w:p>
       <w:pPr>
         <w:pStyle w:val="berschrift3"/>
@@ -9148,8 +9185,8 @@
         </w:pict>
       </w:r>
     </w:p>
-    <w:bookmarkEnd w:id="229"/>
-    <w:bookmarkStart w:id="230" w:name="transformation"/>
+    <w:bookmarkEnd w:id="230"/>
+    <w:bookmarkStart w:id="231" w:name="transformation"/>
     <w:p>
       <w:pPr>
         <w:pStyle w:val="berschrift3"/>
@@ -9173,8 +9210,8 @@
         </w:pict>
       </w:r>
     </w:p>
-    <w:bookmarkEnd w:id="230"/>
-    <w:bookmarkStart w:id="231" w:name="transformation-skills"/>
+    <w:bookmarkEnd w:id="231"/>
+    <w:bookmarkStart w:id="232" w:name="transformation-skills"/>
     <w:p>
       <w:pPr>
         <w:pStyle w:val="berschrift3"/>
@@ -9252,8 +9289,8 @@
         </w:pict>
       </w:r>
     </w:p>
-    <w:bookmarkEnd w:id="231"/>
-    <w:bookmarkStart w:id="232" w:name="transformationsnetzwerk"/>
+    <w:bookmarkEnd w:id="232"/>
+    <w:bookmarkStart w:id="233" w:name="transformationsnetzwerk"/>
     <w:p>
       <w:pPr>
         <w:pStyle w:val="berschrift3"/>
@@ -9267,18 +9304,18 @@
         <w:pStyle w:val="FirstParagraph"/>
       </w:pPr>
       <w:r>
-        <w:t xml:space="preserve">Im Transformationsnetzwerk wirken verschiedene regionale Vetreter:innen aus Kommunen und Kreise, Wirtschaftsförderung, Wirtschaft und weitere Partner:innen der Teilvorhaben mit. Das Transformationsnetzwerk kommt zusammen, um Bedarfe aufzunehmen und fördert den Austausch sowie die (Weiter-)Entwicklung der Region im Sinne der Nachhaltigkeit.</w:t>
-      </w:r>
-    </w:p>
-    <w:p>
-      <w:r>
-        <w:pict>
-          <v:rect style="width:0;height:1.5pt" o:hralign="center" o:hrstd="t" o:hr="t"/>
-        </w:pict>
-      </w:r>
-    </w:p>
-    <w:bookmarkEnd w:id="232"/>
-    <w:bookmarkStart w:id="233" w:name="transformationswissen"/>
+        <w:t xml:space="preserve">Im Transformationsnetzwerk wirken verschiedene regionale Vetreter:innen aus Kommunen und Kreisen, Wirtschaftsförderung, Wirtschaft und weitere Partner:innen der Teilvorhaben mit. Das Transformationsnetzwerk kommt zusammen, um Bedarfe aufzunehmen und fördert den Austausch sowie die (Weiter-)Entwicklung der Region im Sinne der Nachhaltigkeit.</w:t>
+      </w:r>
+    </w:p>
+    <w:p>
+      <w:r>
+        <w:pict>
+          <v:rect style="width:0;height:1.5pt" o:hralign="center" o:hrstd="t" o:hr="t"/>
+        </w:pict>
+      </w:r>
+    </w:p>
+    <w:bookmarkEnd w:id="233"/>
+    <w:bookmarkStart w:id="234" w:name="transformationswissen"/>
     <w:p>
       <w:pPr>
         <w:pStyle w:val="berschrift3"/>
@@ -9292,7 +9329,7 @@
         <w:pStyle w:val="FirstParagraph"/>
       </w:pPr>
       <w:r>
-        <w:t xml:space="preserve">Wissen, wie man ein System vom Ist-Zustand zu einem gemeinsam definierten wünschenswerteren Zustand in der Zukunft bewegen kann.</w:t>
+        <w:t xml:space="preserve">Wissen, wie man ein System vom Ist-Zustand zu einem gemeinsam definierten wünschenswerteren Zustand in der Zukunft verändern kann</w:t>
       </w:r>
     </w:p>
     <w:p>
@@ -9396,8 +9433,8 @@
         </w:pict>
       </w:r>
     </w:p>
-    <w:bookmarkEnd w:id="233"/>
-    <w:bookmarkStart w:id="234" w:name="transformative-wissenschaft"/>
+    <w:bookmarkEnd w:id="234"/>
+    <w:bookmarkStart w:id="235" w:name="transformative-wissenschaft"/>
     <w:p>
       <w:pPr>
         <w:pStyle w:val="berschrift3"/>
@@ -9461,8 +9498,8 @@
         </w:pict>
       </w:r>
     </w:p>
-    <w:bookmarkEnd w:id="234"/>
-    <w:bookmarkStart w:id="235" w:name="transformatives-lernen"/>
+    <w:bookmarkEnd w:id="235"/>
+    <w:bookmarkStart w:id="236" w:name="transformatives-lernen"/>
     <w:p>
       <w:pPr>
         <w:pStyle w:val="berschrift3"/>
@@ -9568,8 +9605,8 @@
         </w:pict>
       </w:r>
     </w:p>
-    <w:bookmarkEnd w:id="235"/>
-    <w:bookmarkStart w:id="236" w:name="urbane-hitzeinsel"/>
+    <w:bookmarkEnd w:id="236"/>
+    <w:bookmarkStart w:id="237" w:name="urbane-hitzeinsel"/>
     <w:p>
       <w:pPr>
         <w:pStyle w:val="berschrift3"/>
@@ -9605,8 +9642,8 @@
         </w:pict>
       </w:r>
     </w:p>
-    <w:bookmarkEnd w:id="236"/>
-    <w:bookmarkStart w:id="237" w:name="urbane-resilienz"/>
+    <w:bookmarkEnd w:id="237"/>
+    <w:bookmarkStart w:id="238" w:name="urbane-resilienz"/>
     <w:p>
       <w:pPr>
         <w:pStyle w:val="berschrift3"/>
@@ -9630,8 +9667,8 @@
         </w:pict>
       </w:r>
     </w:p>
-    <w:bookmarkEnd w:id="237"/>
-    <w:bookmarkStart w:id="238" w:name="urbane-retentionsräume"/>
+    <w:bookmarkEnd w:id="238"/>
+    <w:bookmarkStart w:id="239" w:name="urbane-retentionsräume"/>
     <w:p>
       <w:pPr>
         <w:pStyle w:val="berschrift3"/>
@@ -9655,8 +9692,8 @@
         </w:pict>
       </w:r>
     </w:p>
-    <w:bookmarkEnd w:id="238"/>
-    <w:bookmarkStart w:id="239" w:name="urbaner-digitaler-zwilling"/>
+    <w:bookmarkEnd w:id="239"/>
+    <w:bookmarkStart w:id="240" w:name="urbaner-digitaler-zwilling"/>
     <w:p>
       <w:pPr>
         <w:pStyle w:val="berschrift3"/>
@@ -9720,8 +9757,8 @@
         </w:pict>
       </w:r>
     </w:p>
-    <w:bookmarkEnd w:id="239"/>
-    <w:bookmarkStart w:id="240" w:name="vektordaten"/>
+    <w:bookmarkEnd w:id="240"/>
+    <w:bookmarkStart w:id="241" w:name="vektordaten"/>
     <w:p>
       <w:pPr>
         <w:pStyle w:val="berschrift3"/>
@@ -9745,8 +9782,8 @@
         </w:pict>
       </w:r>
     </w:p>
-    <w:bookmarkEnd w:id="240"/>
-    <w:bookmarkStart w:id="241" w:name="verletzlichkeit"/>
+    <w:bookmarkEnd w:id="241"/>
+    <w:bookmarkStart w:id="242" w:name="verletzlichkeit"/>
     <w:p>
       <w:pPr>
         <w:pStyle w:val="berschrift3"/>
@@ -9770,8 +9807,8 @@
         </w:pict>
       </w:r>
     </w:p>
-    <w:bookmarkEnd w:id="241"/>
-    <w:bookmarkStart w:id="242" w:name="verwundbarkeit"/>
+    <w:bookmarkEnd w:id="242"/>
+    <w:bookmarkStart w:id="243" w:name="verwundbarkeit"/>
     <w:p>
       <w:pPr>
         <w:pStyle w:val="berschrift3"/>
@@ -9849,8 +9886,8 @@
         </w:pict>
       </w:r>
     </w:p>
-    <w:bookmarkEnd w:id="242"/>
-    <w:bookmarkStart w:id="243" w:name="virtual-reality"/>
+    <w:bookmarkEnd w:id="243"/>
+    <w:bookmarkStart w:id="244" w:name="virtual-reality"/>
     <w:p>
       <w:pPr>
         <w:pStyle w:val="berschrift3"/>
@@ -9886,8 +9923,8 @@
         </w:pict>
       </w:r>
     </w:p>
-    <w:bookmarkEnd w:id="243"/>
-    <w:bookmarkStart w:id="244" w:name="virtuelle-realität"/>
+    <w:bookmarkEnd w:id="244"/>
+    <w:bookmarkStart w:id="245" w:name="virtuelle-realität"/>
     <w:p>
       <w:pPr>
         <w:pStyle w:val="berschrift3"/>
@@ -9923,8 +9960,8 @@
         </w:pict>
       </w:r>
     </w:p>
-    <w:bookmarkEnd w:id="244"/>
-    <w:bookmarkStart w:id="245" w:name="vision"/>
+    <w:bookmarkEnd w:id="245"/>
+    <w:bookmarkStart w:id="246" w:name="vision"/>
     <w:p>
       <w:pPr>
         <w:pStyle w:val="berschrift3"/>
@@ -9948,8 +9985,8 @@
         </w:pict>
       </w:r>
     </w:p>
-    <w:bookmarkEnd w:id="245"/>
-    <w:bookmarkStart w:id="246" w:name="vr-brille"/>
+    <w:bookmarkEnd w:id="246"/>
+    <w:bookmarkStart w:id="247" w:name="vr-brille"/>
     <w:p>
       <w:pPr>
         <w:pStyle w:val="berschrift3"/>
@@ -9973,8 +10010,8 @@
         </w:pict>
       </w:r>
     </w:p>
-    <w:bookmarkEnd w:id="246"/>
-    <w:bookmarkStart w:id="247" w:name="vr-laufband"/>
+    <w:bookmarkEnd w:id="247"/>
+    <w:bookmarkStart w:id="248" w:name="vr-laufband"/>
     <w:p>
       <w:pPr>
         <w:pStyle w:val="berschrift3"/>
@@ -9998,8 +10035,8 @@
         </w:pict>
       </w:r>
     </w:p>
-    <w:bookmarkEnd w:id="247"/>
-    <w:bookmarkStart w:id="248" w:name="vuca"/>
+    <w:bookmarkEnd w:id="248"/>
+    <w:bookmarkStart w:id="249" w:name="vuca"/>
     <w:p>
       <w:pPr>
         <w:pStyle w:val="berschrift3"/>
@@ -10139,8 +10176,8 @@
         </w:pict>
       </w:r>
     </w:p>
-    <w:bookmarkEnd w:id="248"/>
-    <w:bookmarkStart w:id="249" w:name="vulnerabilität"/>
+    <w:bookmarkEnd w:id="249"/>
+    <w:bookmarkStart w:id="250" w:name="vulnerabilität"/>
     <w:p>
       <w:pPr>
         <w:pStyle w:val="berschrift3"/>
@@ -10204,8 +10241,8 @@
         </w:pict>
       </w:r>
     </w:p>
-    <w:bookmarkEnd w:id="249"/>
-    <w:bookmarkStart w:id="250" w:name="vulnerable-personengruppen"/>
+    <w:bookmarkEnd w:id="250"/>
+    <w:bookmarkStart w:id="251" w:name="vulnerable-personengruppen"/>
     <w:p>
       <w:pPr>
         <w:pStyle w:val="berschrift3"/>
@@ -10229,8 +10266,8 @@
         </w:pict>
       </w:r>
     </w:p>
-    <w:bookmarkEnd w:id="250"/>
-    <w:bookmarkStart w:id="251" w:name="wassersensible-stadt"/>
+    <w:bookmarkEnd w:id="251"/>
+    <w:bookmarkStart w:id="252" w:name="wassersensible-stadt"/>
     <w:p>
       <w:pPr>
         <w:pStyle w:val="berschrift3"/>
@@ -10371,8 +10408,8 @@
         </w:pict>
       </w:r>
     </w:p>
-    <w:bookmarkEnd w:id="251"/>
-    <w:bookmarkStart w:id="252" w:name="web-feature-service"/>
+    <w:bookmarkEnd w:id="252"/>
+    <w:bookmarkStart w:id="253" w:name="web-feature-service"/>
     <w:p>
       <w:pPr>
         <w:pStyle w:val="berschrift3"/>
@@ -10408,8 +10445,8 @@
         </w:pict>
       </w:r>
     </w:p>
-    <w:bookmarkEnd w:id="252"/>
-    <w:bookmarkStart w:id="253" w:name="web-map-service"/>
+    <w:bookmarkEnd w:id="253"/>
+    <w:bookmarkStart w:id="254" w:name="web-map-service"/>
     <w:p>
       <w:pPr>
         <w:pStyle w:val="berschrift3"/>
@@ -10445,8 +10482,8 @@
         </w:pict>
       </w:r>
     </w:p>
-    <w:bookmarkEnd w:id="253"/>
-    <w:bookmarkStart w:id="254" w:name="weiterbildung"/>
+    <w:bookmarkEnd w:id="254"/>
+    <w:bookmarkStart w:id="255" w:name="weiterbildung"/>
     <w:p>
       <w:pPr>
         <w:pStyle w:val="berschrift3"/>
@@ -10470,8 +10507,8 @@
         </w:pict>
       </w:r>
     </w:p>
-    <w:bookmarkEnd w:id="254"/>
-    <w:bookmarkStart w:id="255" w:name="wirkung"/>
+    <w:bookmarkEnd w:id="255"/>
+    <w:bookmarkStart w:id="256" w:name="wirkung"/>
     <w:p>
       <w:pPr>
         <w:pStyle w:val="berschrift3"/>
@@ -10495,8 +10532,8 @@
         </w:pict>
       </w:r>
     </w:p>
-    <w:bookmarkEnd w:id="255"/>
-    <w:bookmarkStart w:id="256" w:name="wirkungsanalyse"/>
+    <w:bookmarkEnd w:id="256"/>
+    <w:bookmarkStart w:id="257" w:name="wirkungsanalyse"/>
     <w:p>
       <w:pPr>
         <w:pStyle w:val="berschrift3"/>
@@ -10520,8 +10557,8 @@
         </w:pict>
       </w:r>
     </w:p>
-    <w:bookmarkEnd w:id="256"/>
-    <w:bookmarkStart w:id="257" w:name="wirkungsmodell"/>
+    <w:bookmarkEnd w:id="257"/>
+    <w:bookmarkStart w:id="258" w:name="wirkungsmodell"/>
     <w:p>
       <w:pPr>
         <w:pStyle w:val="berschrift3"/>
@@ -10545,8 +10582,8 @@
         </w:pict>
       </w:r>
     </w:p>
-    <w:bookmarkEnd w:id="257"/>
-    <w:bookmarkStart w:id="258" w:name="wirkungsorientierung"/>
+    <w:bookmarkEnd w:id="258"/>
+    <w:bookmarkStart w:id="259" w:name="wirkungsorientierung"/>
     <w:p>
       <w:pPr>
         <w:pStyle w:val="berschrift3"/>
@@ -10570,8 +10607,8 @@
         </w:pict>
       </w:r>
     </w:p>
-    <w:bookmarkEnd w:id="258"/>
-    <w:bookmarkStart w:id="259" w:name="wissenschaftliche-weiterbildung"/>
+    <w:bookmarkEnd w:id="259"/>
+    <w:bookmarkStart w:id="260" w:name="wissenschaftliche-weiterbildung"/>
     <w:p>
       <w:pPr>
         <w:pStyle w:val="berschrift3"/>
@@ -10595,8 +10632,8 @@
         </w:pict>
       </w:r>
     </w:p>
-    <w:bookmarkEnd w:id="259"/>
-    <w:bookmarkStart w:id="260" w:name="wissenschaftskommunikation"/>
+    <w:bookmarkEnd w:id="260"/>
+    <w:bookmarkStart w:id="261" w:name="wissenschaftskommunikation"/>
     <w:p>
       <w:pPr>
         <w:pStyle w:val="berschrift3"/>
@@ -10632,8 +10669,8 @@
         </w:pict>
       </w:r>
     </w:p>
-    <w:bookmarkEnd w:id="260"/>
-    <w:bookmarkStart w:id="261" w:name="wissenserzeugung"/>
+    <w:bookmarkEnd w:id="261"/>
+    <w:bookmarkStart w:id="262" w:name="wissenserzeugung"/>
     <w:p>
       <w:pPr>
         <w:pStyle w:val="berschrift3"/>
@@ -10657,8 +10694,8 @@
         </w:pict>
       </w:r>
     </w:p>
-    <w:bookmarkEnd w:id="261"/>
-    <w:bookmarkStart w:id="262" w:name="wissenstransfer"/>
+    <w:bookmarkEnd w:id="262"/>
+    <w:bookmarkStart w:id="263" w:name="wissenstransfer"/>
     <w:p>
       <w:pPr>
         <w:pStyle w:val="berschrift3"/>
@@ -10682,8 +10719,8 @@
         </w:pict>
       </w:r>
     </w:p>
-    <w:bookmarkEnd w:id="262"/>
-    <w:bookmarkStart w:id="263" w:name="workshop"/>
+    <w:bookmarkEnd w:id="263"/>
+    <w:bookmarkStart w:id="264" w:name="workshop"/>
     <w:p>
       <w:pPr>
         <w:pStyle w:val="berschrift3"/>
@@ -10707,8 +10744,8 @@
         </w:pict>
       </w:r>
     </w:p>
-    <w:bookmarkEnd w:id="263"/>
-    <w:bookmarkStart w:id="264" w:name="zeitliche-auflösung"/>
+    <w:bookmarkEnd w:id="264"/>
+    <w:bookmarkStart w:id="265" w:name="zeitliche-auflösung"/>
     <w:p>
       <w:pPr>
         <w:pStyle w:val="berschrift3"/>
@@ -10732,8 +10769,8 @@
         </w:pict>
       </w:r>
     </w:p>
-    <w:bookmarkEnd w:id="264"/>
-    <w:bookmarkStart w:id="265" w:name="zeitreihe"/>
+    <w:bookmarkEnd w:id="265"/>
+    <w:bookmarkStart w:id="266" w:name="zeitreihe"/>
     <w:p>
       <w:pPr>
         <w:pStyle w:val="berschrift3"/>
@@ -10757,8 +10794,8 @@
         </w:pict>
       </w:r>
     </w:p>
-    <w:bookmarkEnd w:id="265"/>
-    <w:bookmarkStart w:id="266" w:name="zielgruppe"/>
+    <w:bookmarkEnd w:id="266"/>
+    <w:bookmarkStart w:id="267" w:name="zielgruppe"/>
     <w:p>
       <w:pPr>
         <w:pStyle w:val="berschrift3"/>
@@ -10822,8 +10859,8 @@
         </w:pict>
       </w:r>
     </w:p>
-    <w:bookmarkEnd w:id="266"/>
-    <w:bookmarkStart w:id="267" w:name="zielwissen"/>
+    <w:bookmarkEnd w:id="267"/>
+    <w:bookmarkStart w:id="268" w:name="zielwissen"/>
     <w:p>
       <w:pPr>
         <w:pStyle w:val="berschrift3"/>
@@ -10901,8 +10938,8 @@
         </w:pict>
       </w:r>
     </w:p>
-    <w:bookmarkEnd w:id="267"/>
-    <w:bookmarkStart w:id="268" w:name="zivilschutz"/>
+    <w:bookmarkEnd w:id="268"/>
+    <w:bookmarkStart w:id="269" w:name="zivilschutz"/>
     <w:p>
       <w:pPr>
         <w:pStyle w:val="berschrift3"/>
@@ -10966,9 +11003,9 @@
         </w:pict>
       </w:r>
     </w:p>
-    <w:bookmarkEnd w:id="268"/>
     <w:bookmarkEnd w:id="269"/>
-    <w:bookmarkStart w:id="296" w:name="co-site-tags"/>
+    <w:bookmarkEnd w:id="270"/>
+    <w:bookmarkStart w:id="297" w:name="co-site-tags"/>
     <w:p>
       <w:pPr>
         <w:pStyle w:val="berschrift1"/>
@@ -10982,7 +11019,7 @@
         <w:pStyle w:val="FirstParagraph"/>
       </w:pPr>
     </w:p>
-    <w:bookmarkStart w:id="270" w:name="daten"/>
+    <w:bookmarkStart w:id="271" w:name="daten"/>
     <w:p>
       <w:pPr>
         <w:pStyle w:val="berschrift3"/>
@@ -11055,8 +11092,8 @@
         <w:t xml:space="preserve">Zeitreihe</w:t>
       </w:r>
     </w:p>
-    <w:bookmarkEnd w:id="270"/>
-    <w:bookmarkStart w:id="271" w:name="digitale-technologien"/>
+    <w:bookmarkEnd w:id="271"/>
+    <w:bookmarkStart w:id="272" w:name="digitale-technologien"/>
     <w:p>
       <w:pPr>
         <w:pStyle w:val="berschrift3"/>
@@ -11129,8 +11166,8 @@
         <w:t xml:space="preserve">Urbaner Digitaler Zwilling</w:t>
       </w:r>
     </w:p>
-    <w:bookmarkEnd w:id="271"/>
-    <w:bookmarkStart w:id="272" w:name="gbi"/>
+    <w:bookmarkEnd w:id="272"/>
+    <w:bookmarkStart w:id="273" w:name="gbi"/>
     <w:p>
       <w:pPr>
         <w:pStyle w:val="berschrift3"/>
@@ -11363,8 +11400,8 @@
         <w:t xml:space="preserve">Wassersensible Stadt</w:t>
       </w:r>
     </w:p>
-    <w:bookmarkEnd w:id="272"/>
-    <w:bookmarkStart w:id="273" w:name="gefahr-1"/>
+    <w:bookmarkEnd w:id="273"/>
+    <w:bookmarkStart w:id="274" w:name="gefahr-1"/>
     <w:p>
       <w:pPr>
         <w:pStyle w:val="berschrift3"/>
@@ -11397,8 +11434,8 @@
         <w:t xml:space="preserve">Naturgefahr</w:t>
       </w:r>
     </w:p>
-    <w:bookmarkEnd w:id="273"/>
-    <w:bookmarkStart w:id="274" w:name="geoinformationssystem-1"/>
+    <w:bookmarkEnd w:id="274"/>
+    <w:bookmarkStart w:id="275" w:name="geoinformationssystem-1"/>
     <w:p>
       <w:pPr>
         <w:pStyle w:val="berschrift3"/>
@@ -11423,8 +11460,8 @@
         <w:t xml:space="preserve">Metadaten</w:t>
       </w:r>
     </w:p>
-    <w:bookmarkEnd w:id="274"/>
-    <w:bookmarkStart w:id="275" w:name="geonode-1"/>
+    <w:bookmarkEnd w:id="275"/>
+    <w:bookmarkStart w:id="276" w:name="geonode-1"/>
     <w:p>
       <w:pPr>
         <w:pStyle w:val="berschrift3"/>
@@ -11441,8 +11478,8 @@
         <w:t xml:space="preserve">InfoTool</w:t>
       </w:r>
     </w:p>
-    <w:bookmarkEnd w:id="275"/>
-    <w:bookmarkStart w:id="276" w:name="gis"/>
+    <w:bookmarkEnd w:id="276"/>
+    <w:bookmarkStart w:id="277" w:name="gis"/>
     <w:p>
       <w:pPr>
         <w:pStyle w:val="berschrift3"/>
@@ -11467,8 +11504,8 @@
         <w:t xml:space="preserve">Rasterdaten</w:t>
       </w:r>
     </w:p>
-    <w:bookmarkEnd w:id="276"/>
-    <w:bookmarkStart w:id="277" w:name="hitzeinsel"/>
+    <w:bookmarkEnd w:id="277"/>
+    <w:bookmarkStart w:id="278" w:name="hitzeinsel"/>
     <w:p>
       <w:pPr>
         <w:pStyle w:val="berschrift3"/>
@@ -11485,8 +11522,8 @@
         <w:t xml:space="preserve">Mikroklima</w:t>
       </w:r>
     </w:p>
-    <w:bookmarkEnd w:id="277"/>
-    <w:bookmarkStart w:id="278" w:name="informationssystem"/>
+    <w:bookmarkEnd w:id="278"/>
+    <w:bookmarkStart w:id="279" w:name="informationssystem"/>
     <w:p>
       <w:pPr>
         <w:pStyle w:val="berschrift3"/>
@@ -11551,8 +11588,8 @@
         <w:t xml:space="preserve">Geostories</w:t>
       </w:r>
     </w:p>
-    <w:bookmarkEnd w:id="278"/>
-    <w:bookmarkStart w:id="279" w:name="infotool-1"/>
+    <w:bookmarkEnd w:id="279"/>
+    <w:bookmarkStart w:id="280" w:name="infotool-1"/>
     <w:p>
       <w:pPr>
         <w:pStyle w:val="berschrift3"/>
@@ -11665,8 +11702,8 @@
         <w:t xml:space="preserve">Web Map Service</w:t>
       </w:r>
     </w:p>
-    <w:bookmarkEnd w:id="279"/>
-    <w:bookmarkStart w:id="280" w:name="klima"/>
+    <w:bookmarkEnd w:id="280"/>
+    <w:bookmarkStart w:id="281" w:name="klima"/>
     <w:p>
       <w:pPr>
         <w:pStyle w:val="berschrift3"/>
@@ -11707,8 +11744,8 @@
         <w:t xml:space="preserve">Klimaschutz</w:t>
       </w:r>
     </w:p>
-    <w:bookmarkEnd w:id="280"/>
-    <w:bookmarkStart w:id="281" w:name="kommunikation-1"/>
+    <w:bookmarkEnd w:id="281"/>
+    <w:bookmarkStart w:id="282" w:name="kommunikation-1"/>
     <w:p>
       <w:pPr>
         <w:pStyle w:val="berschrift3"/>
@@ -11837,8 +11874,8 @@
         <w:t xml:space="preserve">Wissenschaftskommunikation</w:t>
       </w:r>
     </w:p>
-    <w:bookmarkEnd w:id="281"/>
-    <w:bookmarkStart w:id="282" w:name="kritis"/>
+    <w:bookmarkEnd w:id="282"/>
+    <w:bookmarkStart w:id="283" w:name="kritis"/>
     <w:p>
       <w:pPr>
         <w:pStyle w:val="berschrift3"/>
@@ -11911,8 +11948,8 @@
         <w:t xml:space="preserve">Sensitivität</w:t>
       </w:r>
     </w:p>
-    <w:bookmarkEnd w:id="282"/>
-    <w:bookmarkStart w:id="283" w:name="naturgefahr-1"/>
+    <w:bookmarkEnd w:id="283"/>
+    <w:bookmarkStart w:id="284" w:name="naturgefahr-1"/>
     <w:p>
       <w:pPr>
         <w:pStyle w:val="berschrift3"/>
@@ -11937,8 +11974,8 @@
         <w:t xml:space="preserve">Starkregenindex</w:t>
       </w:r>
     </w:p>
-    <w:bookmarkEnd w:id="283"/>
-    <w:bookmarkStart w:id="284" w:name="naturgefahren"/>
+    <w:bookmarkEnd w:id="284"/>
+    <w:bookmarkStart w:id="285" w:name="naturgefahren"/>
     <w:p>
       <w:pPr>
         <w:pStyle w:val="berschrift3"/>
@@ -12083,8 +12120,8 @@
         <w:t xml:space="preserve">Urbane Hitzeinsel</w:t>
       </w:r>
     </w:p>
-    <w:bookmarkEnd w:id="284"/>
-    <w:bookmarkStart w:id="285" w:name="ökosystem"/>
+    <w:bookmarkEnd w:id="285"/>
+    <w:bookmarkStart w:id="286" w:name="ökosystem"/>
     <w:p>
       <w:pPr>
         <w:pStyle w:val="berschrift3"/>
@@ -12133,8 +12170,8 @@
         <w:t xml:space="preserve">Ökosystemfunktion</w:t>
       </w:r>
     </w:p>
-    <w:bookmarkEnd w:id="285"/>
-    <w:bookmarkStart w:id="286" w:name="partizipation-1"/>
+    <w:bookmarkEnd w:id="286"/>
+    <w:bookmarkStart w:id="287" w:name="partizipation-1"/>
     <w:p>
       <w:pPr>
         <w:pStyle w:val="berschrift3"/>
@@ -12207,8 +12244,8 @@
         <w:t xml:space="preserve">Workshop</w:t>
       </w:r>
     </w:p>
-    <w:bookmarkEnd w:id="286"/>
-    <w:bookmarkStart w:id="287" w:name="projekt"/>
+    <w:bookmarkEnd w:id="287"/>
+    <w:bookmarkStart w:id="288" w:name="projekt"/>
     <w:p>
       <w:pPr>
         <w:pStyle w:val="berschrift3"/>
@@ -12401,8 +12438,8 @@
         <w:t xml:space="preserve">Zielgruppe</w:t>
       </w:r>
     </w:p>
-    <w:bookmarkEnd w:id="287"/>
-    <w:bookmarkStart w:id="288" w:name="risikomanagement-1"/>
+    <w:bookmarkEnd w:id="288"/>
+    <w:bookmarkStart w:id="289" w:name="risikomanagement-1"/>
     <w:p>
       <w:pPr>
         <w:pStyle w:val="berschrift3"/>
@@ -12555,8 +12592,8 @@
         <w:t xml:space="preserve">Vulnerable Personengruppen</w:t>
       </w:r>
     </w:p>
-    <w:bookmarkEnd w:id="288"/>
-    <w:bookmarkStart w:id="289" w:name="risikomanagment"/>
+    <w:bookmarkEnd w:id="289"/>
+    <w:bookmarkStart w:id="290" w:name="risikomanagment"/>
     <w:p>
       <w:pPr>
         <w:pStyle w:val="berschrift3"/>
@@ -12581,8 +12618,8 @@
         <w:t xml:space="preserve">Zivilschutz</w:t>
       </w:r>
     </w:p>
-    <w:bookmarkEnd w:id="289"/>
-    <w:bookmarkStart w:id="290" w:name="transformation-1"/>
+    <w:bookmarkEnd w:id="290"/>
+    <w:bookmarkStart w:id="291" w:name="transformation-1"/>
     <w:p>
       <w:pPr>
         <w:pStyle w:val="berschrift3"/>
@@ -12620,6 +12657,14 @@
         <w:pStyle w:val="BodyText"/>
       </w:pPr>
       <w:r>
+        <w:t xml:space="preserve">Deutsche Nachhaltigkeitsstrategie</w:t>
+      </w:r>
+    </w:p>
+    <w:p>
+      <w:pPr>
+        <w:pStyle w:val="BodyText"/>
+      </w:pPr>
+      <w:r>
         <w:t xml:space="preserve">Global Change</w:t>
       </w:r>
     </w:p>
@@ -12711,8 +12756,8 @@
         <w:t xml:space="preserve">Vision</w:t>
       </w:r>
     </w:p>
-    <w:bookmarkEnd w:id="290"/>
-    <w:bookmarkStart w:id="291" w:name="urbaner-retentionsraum"/>
+    <w:bookmarkEnd w:id="291"/>
+    <w:bookmarkStart w:id="292" w:name="urbaner-retentionsraum"/>
     <w:p>
       <w:pPr>
         <w:pStyle w:val="berschrift3"/>
@@ -12729,8 +12774,8 @@
         <w:t xml:space="preserve">Rückhaltevolumen</w:t>
       </w:r>
     </w:p>
-    <w:bookmarkEnd w:id="291"/>
-    <w:bookmarkStart w:id="292" w:name="weiterbildung-1"/>
+    <w:bookmarkEnd w:id="292"/>
+    <w:bookmarkStart w:id="293" w:name="weiterbildung-1"/>
     <w:p>
       <w:pPr>
         <w:pStyle w:val="berschrift3"/>
@@ -12851,8 +12896,8 @@
         <w:t xml:space="preserve">Wissenschaftliche Weiterbildung</w:t>
       </w:r>
     </w:p>
-    <w:bookmarkEnd w:id="292"/>
-    <w:bookmarkStart w:id="293" w:name="wirkung-1"/>
+    <w:bookmarkEnd w:id="293"/>
+    <w:bookmarkStart w:id="294" w:name="wirkung-1"/>
     <w:p>
       <w:pPr>
         <w:pStyle w:val="berschrift3"/>
@@ -12989,8 +13034,8 @@
         <w:t xml:space="preserve">Wirkungsorientierung</w:t>
       </w:r>
     </w:p>
-    <w:bookmarkEnd w:id="293"/>
-    <w:bookmarkStart w:id="294" w:name="wissensmanagement"/>
+    <w:bookmarkEnd w:id="294"/>
+    <w:bookmarkStart w:id="295" w:name="wissensmanagement"/>
     <w:p>
       <w:pPr>
         <w:pStyle w:val="berschrift3"/>
@@ -13079,8 +13124,8 @@
         <w:t xml:space="preserve">Zielwissen</w:t>
       </w:r>
     </w:p>
-    <w:bookmarkEnd w:id="294"/>
-    <w:bookmarkStart w:id="295" w:name="xr"/>
+    <w:bookmarkEnd w:id="295"/>
+    <w:bookmarkStart w:id="296" w:name="xr"/>
     <w:p>
       <w:pPr>
         <w:pStyle w:val="berschrift3"/>
@@ -13201,9 +13246,9 @@
         <w:t xml:space="preserve">Virtuelle Realität</w:t>
       </w:r>
     </w:p>
-    <w:bookmarkEnd w:id="295"/>
     <w:bookmarkEnd w:id="296"/>
-    <w:bookmarkStart w:id="303" w:name="impressum"/>
+    <w:bookmarkEnd w:id="297"/>
+    <w:bookmarkStart w:id="304" w:name="impressum"/>
     <w:p>
       <w:pPr>
         <w:pStyle w:val="berschrift1"/>
@@ -13212,7 +13257,7 @@
         <w:t xml:space="preserve">Impressum</w:t>
       </w:r>
     </w:p>
-    <w:bookmarkStart w:id="302" w:name="urheberrecht-und-lizensierung"/>
+    <w:bookmarkStart w:id="303" w:name="urheberrecht-und-lizensierung"/>
     <w:p>
       <w:pPr>
         <w:pStyle w:val="berschrift2"/>
@@ -13231,7 +13276,7 @@
       <w:r>
         <w:t xml:space="preserve"> </w:t>
       </w:r>
-      <w:hyperlink r:id="rId297">
+      <w:hyperlink r:id="rId298">
         <w:r>
           <w:rPr>
             <w:rStyle w:val="Hyperlink"/>
@@ -13250,7 +13295,7 @@
       <w:r>
         <w:t xml:space="preserve"> </w:t>
       </w:r>
-      <w:hyperlink r:id="rId298">
+      <w:hyperlink r:id="rId299">
         <w:r>
           <w:rPr>
             <w:rStyle w:val="Hyperlink"/>
@@ -13267,7 +13312,7 @@
       <w:r>
         <w:t xml:space="preserve"> </w:t>
       </w:r>
-      <w:hyperlink r:id="rId299">
+      <w:hyperlink r:id="rId300">
         <w:r>
           <w:rPr>
             <w:rStyle w:val="Hyperlink"/>
@@ -13286,7 +13331,7 @@
       <w:r>
         <w:t xml:space="preserve"> </w:t>
       </w:r>
-      <w:hyperlink r:id="rId300">
+      <w:hyperlink r:id="rId301">
         <w:r>
           <w:rPr>
             <w:rStyle w:val="Hyperlink"/>
@@ -13316,7 +13361,7 @@
       <w:r>
         <w:t xml:space="preserve"> </w:t>
       </w:r>
-      <w:hyperlink r:id="rId301">
+      <w:hyperlink r:id="rId302">
         <w:r>
           <w:rPr>
             <w:rStyle w:val="Hyperlink"/>
@@ -13333,9 +13378,9 @@
         <w:t xml:space="preserve">Alle Inhalte und Codes von Dritten unterliegen dem Urheberrecht der Autor:innen und ihren jeweiligen OSI-konformen offenen Lizenzen für den Code und der Creative Commons Attribution-ShareAlike 4.0 International für den Inhalt.</w:t>
       </w:r>
     </w:p>
-    <w:bookmarkEnd w:id="302"/>
     <w:bookmarkEnd w:id="303"/>
-    <w:bookmarkStart w:id="315" w:name="mitwirkende"/>
+    <w:bookmarkEnd w:id="304"/>
+    <w:bookmarkStart w:id="316" w:name="mitwirkende"/>
     <w:p>
       <w:pPr>
         <w:pStyle w:val="berschrift1"/>
@@ -13344,7 +13389,7 @@
         <w:t xml:space="preserve">Mitwirkende</w:t>
       </w:r>
     </w:p>
-    <w:bookmarkStart w:id="313" w:name="autorinnen"/>
+    <w:bookmarkStart w:id="314" w:name="autorinnen"/>
     <w:p>
       <w:pPr>
         <w:pStyle w:val="berschrift2"/>
@@ -13417,7 +13462,7 @@
       <w:r>
         <w:t xml:space="preserve"> </w:t>
       </w:r>
-      <w:hyperlink r:id="rId304">
+      <w:hyperlink r:id="rId305">
         <w:r>
           <w:rPr>
             <w:rStyle w:val="Hyperlink"/>
@@ -13459,7 +13504,7 @@
       <w:r>
         <w:t xml:space="preserve"> </w:t>
       </w:r>
-      <w:hyperlink r:id="rId305">
+      <w:hyperlink r:id="rId306">
         <w:r>
           <w:rPr>
             <w:rStyle w:val="Hyperlink"/>
@@ -13549,7 +13594,7 @@
       <w:r>
         <w:t xml:space="preserve"> </w:t>
       </w:r>
-      <w:hyperlink r:id="rId306">
+      <w:hyperlink r:id="rId307">
         <w:r>
           <w:rPr>
             <w:rStyle w:val="Hyperlink"/>
@@ -13597,7 +13642,7 @@
       <w:r>
         <w:t xml:space="preserve"> </w:t>
       </w:r>
-      <w:hyperlink r:id="rId307">
+      <w:hyperlink r:id="rId308">
         <w:r>
           <w:rPr>
             <w:rStyle w:val="Hyperlink"/>
@@ -13625,7 +13670,7 @@
       <w:r>
         <w:t xml:space="preserve"> </w:t>
       </w:r>
-      <w:hyperlink r:id="rId308">
+      <w:hyperlink r:id="rId309">
         <w:r>
           <w:rPr>
             <w:rStyle w:val="Hyperlink"/>
@@ -13667,7 +13712,7 @@
       <w:r>
         <w:t xml:space="preserve"> </w:t>
       </w:r>
-      <w:hyperlink r:id="rId309">
+      <w:hyperlink r:id="rId310">
         <w:r>
           <w:rPr>
             <w:rStyle w:val="Hyperlink"/>
@@ -13735,7 +13780,7 @@
       <w:r>
         <w:t xml:space="preserve"> </w:t>
       </w:r>
-      <w:hyperlink r:id="rId310">
+      <w:hyperlink r:id="rId311">
         <w:r>
           <w:rPr>
             <w:rStyle w:val="Hyperlink"/>
@@ -13853,7 +13898,7 @@
       <w:r>
         <w:t xml:space="preserve"> </w:t>
       </w:r>
-      <w:hyperlink r:id="rId311">
+      <w:hyperlink r:id="rId312">
         <w:r>
           <w:rPr>
             <w:rStyle w:val="Hyperlink"/>
@@ -13895,7 +13940,7 @@
       <w:r>
         <w:t xml:space="preserve"> </w:t>
       </w:r>
-      <w:hyperlink r:id="rId312">
+      <w:hyperlink r:id="rId313">
         <w:r>
           <w:rPr>
             <w:rStyle w:val="Hyperlink"/>
@@ -13939,8 +13984,8 @@
         <w:t xml:space="preserve">Konstruktionstechnik (IPK)</w:t>
       </w:r>
     </w:p>
-    <w:bookmarkEnd w:id="313"/>
-    <w:bookmarkStart w:id="314" w:name="programmierung"/>
+    <w:bookmarkEnd w:id="314"/>
+    <w:bookmarkStart w:id="315" w:name="programmierung"/>
     <w:p>
       <w:pPr>
         <w:pStyle w:val="berschrift2"/>
@@ -13965,7 +14010,7 @@
       <w:r>
         <w:t xml:space="preserve"> </w:t>
       </w:r>
-      <w:hyperlink r:id="rId299">
+      <w:hyperlink r:id="rId300">
         <w:r>
           <w:rPr>
             <w:rStyle w:val="Hyperlink"/>
@@ -13974,9 +14019,9 @@
         </w:r>
       </w:hyperlink>
     </w:p>
-    <w:bookmarkEnd w:id="314"/>
     <w:bookmarkEnd w:id="315"/>
-    <w:bookmarkStart w:id="339" w:name="literatur"/>
+    <w:bookmarkEnd w:id="316"/>
+    <w:bookmarkStart w:id="340" w:name="literatur"/>
     <w:p>
       <w:pPr>
         <w:pStyle w:val="berschrift1"/>
@@ -13985,7 +14030,7 @@
         <w:t xml:space="preserve">Literatur</w:t>
       </w:r>
     </w:p>
-    <w:bookmarkStart w:id="317" w:name="verwaltung-von-referenzen"/>
+    <w:bookmarkStart w:id="318" w:name="verwaltung-von-referenzen"/>
     <w:p>
       <w:pPr>
         <w:pStyle w:val="berschrift2"/>
@@ -14004,7 +14049,7 @@
       <w:r>
         <w:t xml:space="preserve"> </w:t>
       </w:r>
-      <w:hyperlink r:id="rId316">
+      <w:hyperlink r:id="rId317">
         <w:r>
           <w:rPr>
             <w:rStyle w:val="Hyperlink"/>
@@ -14013,8 +14058,8 @@
         </w:r>
       </w:hyperlink>
     </w:p>
-    <w:bookmarkEnd w:id="317"/>
-    <w:bookmarkStart w:id="331" w:name="kritis-und-risiko--und-krisenmanagement"/>
+    <w:bookmarkEnd w:id="318"/>
+    <w:bookmarkStart w:id="332" w:name="kritis-und-risiko--und-krisenmanagement"/>
     <w:p>
       <w:pPr>
         <w:pStyle w:val="berschrift2"/>
@@ -14033,7 +14078,7 @@
       <w:r>
         <w:t xml:space="preserve"> </w:t>
       </w:r>
-      <w:hyperlink r:id="rId318">
+      <w:hyperlink r:id="rId319">
         <w:r>
           <w:rPr>
             <w:rStyle w:val="Hyperlink"/>
@@ -14055,7 +14100,7 @@
       <w:r>
         <w:t xml:space="preserve"> </w:t>
       </w:r>
-      <w:hyperlink r:id="rId319">
+      <w:hyperlink r:id="rId320">
         <w:r>
           <w:rPr>
             <w:rStyle w:val="Hyperlink"/>
@@ -14077,7 +14122,7 @@
       <w:r>
         <w:t xml:space="preserve"> </w:t>
       </w:r>
-      <w:hyperlink r:id="rId320">
+      <w:hyperlink r:id="rId321">
         <w:r>
           <w:rPr>
             <w:rStyle w:val="Hyperlink"/>
@@ -14099,7 +14144,7 @@
       <w:r>
         <w:t xml:space="preserve"> </w:t>
       </w:r>
-      <w:hyperlink r:id="rId321">
+      <w:hyperlink r:id="rId322">
         <w:r>
           <w:rPr>
             <w:rStyle w:val="Hyperlink"/>
@@ -14121,7 +14166,7 @@
       <w:r>
         <w:t xml:space="preserve"> </w:t>
       </w:r>
-      <w:hyperlink r:id="rId322">
+      <w:hyperlink r:id="rId323">
         <w:r>
           <w:rPr>
             <w:rStyle w:val="Hyperlink"/>
@@ -14143,7 +14188,7 @@
       <w:r>
         <w:t xml:space="preserve"> </w:t>
       </w:r>
-      <w:hyperlink r:id="rId323">
+      <w:hyperlink r:id="rId324">
         <w:r>
           <w:rPr>
             <w:rStyle w:val="Hyperlink"/>
@@ -14163,7 +14208,7 @@
       <w:r>
         <w:t xml:space="preserve"> </w:t>
       </w:r>
-      <w:hyperlink r:id="rId324">
+      <w:hyperlink r:id="rId325">
         <w:r>
           <w:rPr>
             <w:rStyle w:val="Hyperlink"/>
@@ -14185,7 +14230,7 @@
       <w:r>
         <w:t xml:space="preserve"> </w:t>
       </w:r>
-      <w:hyperlink r:id="rId325">
+      <w:hyperlink r:id="rId326">
         <w:r>
           <w:rPr>
             <w:rStyle w:val="Hyperlink"/>
@@ -14207,7 +14252,7 @@
       <w:r>
         <w:t xml:space="preserve"> </w:t>
       </w:r>
-      <w:hyperlink r:id="rId326">
+      <w:hyperlink r:id="rId327">
         <w:r>
           <w:rPr>
             <w:rStyle w:val="Hyperlink"/>
@@ -14229,7 +14274,7 @@
       <w:r>
         <w:t xml:space="preserve"> </w:t>
       </w:r>
-      <w:hyperlink r:id="rId327">
+      <w:hyperlink r:id="rId328">
         <w:r>
           <w:rPr>
             <w:rStyle w:val="Hyperlink"/>
@@ -14251,7 +14296,7 @@
       <w:r>
         <w:t xml:space="preserve"> </w:t>
       </w:r>
-      <w:hyperlink r:id="rId328">
+      <w:hyperlink r:id="rId329">
         <w:r>
           <w:rPr>
             <w:rStyle w:val="Hyperlink"/>
@@ -14273,7 +14318,7 @@
       <w:r>
         <w:t xml:space="preserve"> </w:t>
       </w:r>
-      <w:hyperlink r:id="rId329">
+      <w:hyperlink r:id="rId330">
         <w:r>
           <w:rPr>
             <w:rStyle w:val="Hyperlink"/>
@@ -14293,7 +14338,7 @@
       <w:r>
         <w:t xml:space="preserve"> </w:t>
       </w:r>
-      <w:hyperlink r:id="rId330">
+      <w:hyperlink r:id="rId331">
         <w:r>
           <w:rPr>
             <w:rStyle w:val="Hyperlink"/>
@@ -14305,8 +14350,8 @@
         <w:t xml:space="preserve">.</w:t>
       </w:r>
     </w:p>
-    <w:bookmarkEnd w:id="331"/>
-    <w:bookmarkStart w:id="334" w:name="grüne-infrastruktur-1"/>
+    <w:bookmarkEnd w:id="332"/>
+    <w:bookmarkStart w:id="335" w:name="grüne-infrastruktur-1"/>
     <w:p>
       <w:pPr>
         <w:pStyle w:val="berschrift2"/>
@@ -14325,7 +14370,7 @@
       <w:r>
         <w:t xml:space="preserve"> </w:t>
       </w:r>
-      <w:hyperlink r:id="rId332">
+      <w:hyperlink r:id="rId333">
         <w:r>
           <w:rPr>
             <w:rStyle w:val="Hyperlink"/>
@@ -14347,7 +14392,7 @@
       <w:r>
         <w:t xml:space="preserve"> </w:t>
       </w:r>
-      <w:hyperlink r:id="rId333">
+      <w:hyperlink r:id="rId334">
         <w:r>
           <w:rPr>
             <w:rStyle w:val="Hyperlink"/>
@@ -14359,8 +14404,8 @@
         <w:t xml:space="preserve">.</w:t>
       </w:r>
     </w:p>
-    <w:bookmarkEnd w:id="334"/>
-    <w:bookmarkStart w:id="336" w:name="co-design-1"/>
+    <w:bookmarkEnd w:id="335"/>
+    <w:bookmarkStart w:id="337" w:name="co-design-1"/>
     <w:p>
       <w:pPr>
         <w:pStyle w:val="berschrift2"/>
@@ -14379,7 +14424,7 @@
       <w:r>
         <w:t xml:space="preserve"> </w:t>
       </w:r>
-      <w:hyperlink r:id="rId335">
+      <w:hyperlink r:id="rId336">
         <w:r>
           <w:rPr>
             <w:rStyle w:val="Hyperlink"/>
@@ -14388,8 +14433,8 @@
         </w:r>
       </w:hyperlink>
     </w:p>
-    <w:bookmarkEnd w:id="336"/>
-    <w:bookmarkStart w:id="338" w:name="vuca-1"/>
+    <w:bookmarkEnd w:id="337"/>
+    <w:bookmarkStart w:id="339" w:name="vuca-1"/>
     <w:p>
       <w:pPr>
         <w:pStyle w:val="berschrift2"/>
@@ -14408,7 +14453,7 @@
       <w:r>
         <w:t xml:space="preserve"> </w:t>
       </w:r>
-      <w:hyperlink r:id="rId337">
+      <w:hyperlink r:id="rId338">
         <w:r>
           <w:rPr>
             <w:rStyle w:val="Hyperlink"/>
@@ -14420,8 +14465,8 @@
         <w:t xml:space="preserve">.</w:t>
       </w:r>
     </w:p>
-    <w:bookmarkEnd w:id="338"/>
     <w:bookmarkEnd w:id="339"/>
+    <w:bookmarkEnd w:id="340"/>
     <w:sectPr>
       <w:headerReference r:id="rId9" w:type="default"/>
       <w:footerReference r:id="rId11" w:type="default"/>

--- a/docs/Glossar-des-Projekts-Co-Kreation-in-der-Region-–-Systemisch-und-innovativ-Transfer-entwickeln.docx
+++ b/docs/Glossar-des-Projekts-Co-Kreation-in-der-Region-–-Systemisch-und-innovativ-Transfer-entwickeln.docx
@@ -23,7 +23,7 @@
         <w:pStyle w:val="Date"/>
       </w:pPr>
       <w:r>
-        <w:t xml:space="preserve">17. Dezember 2024, 14:47:08</w:t>
+        <w:t xml:space="preserve">17. Dezember 2024, 15:07:18</w:t>
       </w:r>
     </w:p>
     <w:sdt>
@@ -988,6 +988,46 @@
       </w:r>
     </w:p>
     <w:p>
+      <w:pPr>
+        <w:pStyle w:val="BodyText"/>
+      </w:pPr>
+      <w:r>
+        <w:rPr>
+          <w:b/>
+          <w:bCs/>
+        </w:rPr>
+        <w:t xml:space="preserve">Unterbegriff von:</w:t>
+      </w:r>
+      <w:r>
+        <w:rPr>
+          <w:b/>
+          <w:bCs/>
+        </w:rPr>
+        <w:t xml:space="preserve"> </w:t>
+      </w:r>
+      <w:r>
+        <w:rPr>
+          <w:b/>
+          <w:bCs/>
+        </w:rPr>
+        <w:t xml:space="preserve"> </w:t>
+      </w:r>
+      <w:r>
+        <w:t xml:space="preserve"> </w:t>
+      </w:r>
+      <w:hyperlink w:anchor="weiterbildung">
+        <w:r>
+          <w:rPr>
+            <w:rStyle w:val="Hyperlink"/>
+          </w:rPr>
+          <w:t xml:space="preserve">Weiterbildung</w:t>
+        </w:r>
+      </w:hyperlink>
+      <w:r>
+        <w:t xml:space="preserve"> </w:t>
+      </w:r>
+    </w:p>
+    <w:p>
       <w:r>
         <w:pict>
           <v:rect style="width:0;height:1.5pt" o:hralign="center" o:hrstd="t" o:hr="t"/>
@@ -2602,7 +2642,7 @@
         <w:pStyle w:val="FirstParagraph"/>
       </w:pPr>
       <w:r>
-        <w:t xml:space="preserve">Evaluation stellt die systematische und empirische Analyse von Konzepten, Bedingungen, Prozessen und Wirkungen zielgerichteter Aktivitäten dar (siehe Hager, Patry &amp; Brezing, 2000). Ziel ist es, Wirkungen zu planen sowie Erkenntnisse über Wirksamkeiten zu gewinnen und aus diesen zu lernen.</w:t>
+        <w:t xml:space="preserve">Evaluation stellt die systematische und empirische Analyse von Konzepten, Bedingungen, Prozessen und Wirkungen zielgerichteter Aktivitäten dar. Ziel ist es, Wirkungen zu planen sowie Erkenntnisse über Wirksamkeiten zu gewinnen und aus diesen zu lernen.</w:t>
       </w:r>
     </w:p>
     <w:p>
@@ -8358,7 +8398,7 @@
         <w:pStyle w:val="FirstParagraph"/>
       </w:pPr>
       <w:r>
-        <w:t xml:space="preserve">Zeigt, wo Schäden durch Überschwemmungen durch Starkregen entstehen können. Aufgezeigt werden die Gebiete, die von einer Starkregengefahr betroffen sind unter Berücksichtigung von zum Beispiel Einwohnerzahl, Schutzgebieten, Industrieanlagen und Kulturstätten.</w:t>
+        <w:t xml:space="preserve">Zeigt, wo Überschwemmungsschäden durch Starkregen entstehen können. Aufgezeigt werden die Gebiete, die von einer Starkregengefahr betroffen sind unter Berücksichtigung von zum Beispiel Einwohnerzahl, Schutzgebieten, Industrieanlagen und Kulturstätten.</w:t>
       </w:r>
     </w:p>
     <w:p>
@@ -8772,7 +8812,7 @@
         <w:pStyle w:val="FirstParagraph"/>
       </w:pPr>
       <w:r>
-        <w:t xml:space="preserve">Bewertungskategorie des Freiraums. Flächen mit einer thermischen Ausgleichsfunktion sind in der Regel Grün- und Freiflächen, welche besonders nachts Kaltluft produzieren oder durch ihre spezielle Lage Kaltluftströme ermöglichen. Sie tragen somit zur Minderung der Hitzebelastung bei.</w:t>
+        <w:t xml:space="preserve">Beschreibt, wie sich Wärme in einem System über die Zeit verteilt und ausgleicht. Flächen mit thermischer Ausgleichsfunktion gleichen Temperaturunterschiede zwischen verschiedenen Gebieten aus. Im Kontext von Co-Site sind dies Grün- und Freiflächen, die vor allem nachts Kaltluft produzieren oder durch ihre spezielle Lage Kaltluftströme ermöglichen. Sie tragen zur Minderung der Hitzebelastung bei.</w:t>
       </w:r>
     </w:p>
     <w:p>
@@ -9682,7 +9722,7 @@
         <w:pStyle w:val="FirstParagraph"/>
       </w:pPr>
       <w:r>
-        <w:t xml:space="preserve">Natürliche oder künstlich geschaffene Retentionsräume im Stadtgebiet die bei Hochwasser und/ oder Starkregen Wassermassen zurückhalten, versickern, verdunsten oder verzögert in die Kanalisation abgeben. Urbane Retentionsflächen dienen somit sowohl dem Überschwemmungsschutz als auch der Verbesserung des Stadtklimas.</w:t>
+        <w:t xml:space="preserve">Natürliche oder künstlich geschaffene Retentionsräume im Stadtgebiet, die bei Hochwasser und/oder Starkregen Wassermassen zurückhalten, versickern, verdunsten oder verzögert in die Kanalisation abgeben. Urbane Retentionsflächen dienen somit sowohl dem Überschwemmungsschutz als auch der Verbesserung des Stadtklimas.</w:t>
       </w:r>
     </w:p>
     <w:p>
@@ -10709,7 +10749,7 @@
         <w:pStyle w:val="FirstParagraph"/>
       </w:pPr>
       <w:r>
-        <w:t xml:space="preserve">Austausch von Wissen zwischen Personen oder Institutionen, z.B. in der Gesellschaft, Politik, Wirtschaft oder Wissenschaft</w:t>
+        <w:t xml:space="preserve">Austausch von Wissen zwischen Personen oder Institutionen, z. B. in der Gesellschaft, Politik, Wirtschaft oder Wissenschaft</w:t>
       </w:r>
     </w:p>
     <w:p>

--- a/docs/Glossar-des-Projekts-Co-Kreation-in-der-Region-–-Systemisch-und-innovativ-Transfer-entwickeln.docx
+++ b/docs/Glossar-des-Projekts-Co-Kreation-in-der-Region-–-Systemisch-und-innovativ-Transfer-entwickeln.docx
@@ -23,7 +23,7 @@
         <w:pStyle w:val="Date"/>
       </w:pPr>
       <w:r>
-        <w:t xml:space="preserve">17. Dezember 2024, 15:07:18</w:t>
+        <w:t xml:space="preserve">17. Dezember 2024, 15:27:25</w:t>
       </w:r>
     </w:p>
     <w:sdt>
@@ -2126,7 +2126,7 @@
         <w:pStyle w:val="FirstParagraph"/>
       </w:pPr>
       <w:r>
-        <w:t xml:space="preserve">Vom Inhalt (Text, Bild, etc.) der Datei abhängige Struktur einer Datei. Es zeigt an zu welcher Art von Datei es gehört (z.B. Systemdatei oder Textdatei). Beispiele für Dateiformaten sind: DOCX, DOC, XLSX, XLS, PPTX, PPT, TXT, RTF, JPEG, PNG, TIFF und BMP</w:t>
+        <w:t xml:space="preserve">Definiert, wie Daten in einer Datei organisiert und gespeichert werden, damit Software sie korrekt lesen und verarbeiten kann. Jedes Format ist spezialisiert auf bestimmte Datentypen, z.B. Texte, Videos oder Bilder. Jedes Format hat spezifische Eigenschaften und Einschränkungen. Beispiele für Dateiformaten sind: DOCX, DOC, XLSX, XLS, PPTX, PPT, TXT, RTF, JPEG, PNG, TIFF und BMP</w:t>
       </w:r>
     </w:p>
     <w:p>
@@ -3867,7 +3867,7 @@
         <w:pStyle w:val="FirstParagraph"/>
       </w:pPr>
       <w:r>
-        <w:t xml:space="preserve">Verwendung eines Rahmens oder einer Reihe von Werkzeugen zur Bearbeitung von Geodaten, um ein abgeleitetes Geodatenprodukt zu erhalten</w:t>
+        <w:t xml:space="preserve">Verwendung von speziellen Werkzeugen und / oder Software zur Bearbeitung von Geodaten, um ein abgeleitetes Geodatenprodukt zu erhalten</w:t>
       </w:r>
     </w:p>
     <w:p>
@@ -3929,7 +3929,7 @@
         <w:pStyle w:val="FirstParagraph"/>
       </w:pPr>
       <w:r>
-        <w:t xml:space="preserve">Der Prozess der Umwandlung von Adressen (z. B. einer Straßenadresse) in geografische Koordinaten (z. B. Breiten- und Längengrad).</w:t>
+        <w:t xml:space="preserve">Der Prozess der Umwandlung von Adressen (z.B. einer Straßenadresse) in geografische Koordinaten (z. B. Breiten- und Längengrad).</w:t>
       </w:r>
     </w:p>
     <w:p>
@@ -4199,7 +4199,7 @@
         <w:pStyle w:val="FirstParagraph"/>
       </w:pPr>
       <w:r>
-        <w:t xml:space="preserve">Green Skills umfasst Handlungswissen und -kompetenzen sowie Werte, die für die Gestaltung einer nachhaltigen Gesellschaft und Wirtschaft erforderlich sind, um ressourceneffiziente, nachhaltige Wirtschafts- und Arbeitswelten sowie lebenswerte Umgebungen zukunftsfähig zu gestalten.</w:t>
+        <w:t xml:space="preserve">Green Skills umfassen Handlungswissen und -kompetenzen sowie Werte, die für die Gestaltung einer nachhaltigen Gesellschaft und Wirtschaft erforderlich sind, um ressourceneffiziente, nachhaltige Wirtschafts- und Arbeitswelten sowie lebenswerte Umgebungen zukunftsfähig zu gestalten.</w:t>
       </w:r>
     </w:p>
     <w:p>
@@ -4465,7 +4465,7 @@
         <w:pStyle w:val="BodyText"/>
       </w:pPr>
       <w:r>
-        <w:t xml:space="preserve">Ein Head-Mounted Display ist ein tragbares visuelles Anzeigesystem, das vor den Augen des Benutzers positioniert wird und visuelle Informationen direkt in das Sichtfeld projiziert. Oft in Form einer Brille oder eines Helms genutzt, ermöglichen HMDs immersive Erlebnisse in Virtual Reality (VR) und Augmented Reality (AR). Sie enthalten kleine Displays oder Projektoren zur Darstellung der Inhalte.</w:t>
+        <w:t xml:space="preserve">Ein Head-Mounted Display ist ein tragbares visuelles Anzeigesystem, das vor den Augen der Nutzdenden positioniert wird und visuelle Informationen direkt in das Sichtfeld projiziert. Oft in Form einer Brille oder eines Helms genutzt, ermöglichen HMDs immersive Erlebnisse in Virtual Reality (VR) und Augmented Reality (AR). Sie enthalten kleine Displays oder Projektoren zur Darstellung der Inhalte.</w:t>
       </w:r>
     </w:p>
     <w:p>
@@ -5950,7 +5950,75 @@
         <w:pStyle w:val="BodyText"/>
       </w:pPr>
       <w:r>
-        <w:t xml:space="preserve">Mixed Reality deckt die Bereiche zwischen realer Umgebung und vollständig virtueller Umgebung ab und ermöglicht Interaktionen in beiden Richtungen zwischen realen und digitalen Komponenten.</w:t>
+        <w:t xml:space="preserve">Mixed Reality deckt die Bereiche zwischen realer Umgebung und vollständig virtueller Umgebung ab und ermöglicht Interaktionen in beide Richtungen zwischen realen und digitalen Komponenten.</w:t>
+      </w:r>
+    </w:p>
+    <w:p>
+      <w:pPr>
+        <w:pStyle w:val="BodyText"/>
+      </w:pPr>
+      <w:r>
+        <w:rPr>
+          <w:b/>
+          <w:bCs/>
+        </w:rPr>
+        <w:t xml:space="preserve">Verwandt:</w:t>
+      </w:r>
+      <w:r>
+        <w:rPr>
+          <w:b/>
+          <w:bCs/>
+        </w:rPr>
+        <w:t xml:space="preserve"> </w:t>
+      </w:r>
+      <w:r>
+        <w:rPr>
+          <w:b/>
+          <w:bCs/>
+        </w:rPr>
+        <w:t xml:space="preserve"> </w:t>
+      </w:r>
+      <w:r>
+        <w:t xml:space="preserve"> </w:t>
+      </w:r>
+      <w:hyperlink w:anchor="augmented-reality">
+        <w:r>
+          <w:rPr>
+            <w:rStyle w:val="Hyperlink"/>
+          </w:rPr>
+          <w:t xml:space="preserve">Augmented Reality</w:t>
+        </w:r>
+      </w:hyperlink>
+      <w:r>
+        <w:t xml:space="preserve">,</w:t>
+      </w:r>
+      <w:r>
+        <w:t xml:space="preserve"> </w:t>
+      </w:r>
+      <w:hyperlink w:anchor="virtual-reality">
+        <w:r>
+          <w:rPr>
+            <w:rStyle w:val="Hyperlink"/>
+          </w:rPr>
+          <w:t xml:space="preserve">Virtual Reality</w:t>
+        </w:r>
+      </w:hyperlink>
+      <w:r>
+        <w:t xml:space="preserve">,</w:t>
+      </w:r>
+      <w:r>
+        <w:t xml:space="preserve"> </w:t>
+      </w:r>
+      <w:hyperlink w:anchor="augmented-virtuality">
+        <w:r>
+          <w:rPr>
+            <w:rStyle w:val="Hyperlink"/>
+          </w:rPr>
+          <w:t xml:space="preserve">Augmented Virtuality</w:t>
+        </w:r>
+      </w:hyperlink>
+      <w:r>
+        <w:t xml:space="preserve"> </w:t>
       </w:r>
     </w:p>
     <w:p>
@@ -6288,7 +6356,7 @@
         <w:pStyle w:val="FirstParagraph"/>
       </w:pPr>
       <w:r>
-        <w:t xml:space="preserve">Naturbasierte Lösungen sind Maßnahmen, die von der Natur inspiriert und durch sie unterstützt werden, sie gehen (gesellschaftliche) Herausforderungen an, bieten viele Ökosystemleistungen, einschließlich des Gewinns an biologischer Vielfalt, haben eine hohe Effektivität und weisen eine hohe wirtschaftliche Effizienz auf.</w:t>
+        <w:t xml:space="preserve">Naturbasierte Lösungen (Nature-based Solutions) sind Maßnahmen, die von der Natur inspiriert und durch sie unterstützt werden, sie gehen (gesellschaftliche) Herausforderungen an, bieten viele Ökosystemleistungen, einschließlich des Gewinns an biologischer Vielfalt, haben eine hohe Effektivität und weisen eine hohe wirtschaftliche Effizienz auf.</w:t>
       </w:r>
     </w:p>
     <w:p>
@@ -7995,7 +8063,7 @@
         <w:pStyle w:val="FirstParagraph"/>
       </w:pPr>
       <w:r>
-        <w:t xml:space="preserve">Urbanes Konzept für das Regenwassermanagement. Durch entsiegelte Flächen und Retentionsräume wird die Stadt widerstandsfähiger gegenüber extremen Wetterereignissen, verbessert die Wasserqualität und Lebensqualität. Regenwasser wird zurückgehalten, gespeichert, versickert, verdunstet, wiederverwendet oder gedrosselt und gereinigt abgeleitet. Dies wird durch grüne und blaue Infrastruktur erreicht.</w:t>
+        <w:t xml:space="preserve">Urbanes Konzept für das Regenwassermanagement. Durch entsiegelte Flächen und Retentionsräume wird die Stadt widerstandsfähiger gegenüber extremen Wetterereignissen, die Wasser- und Lebensqualität werden verbessert. Regenwasser wird zurückgehalten, gespeichert, versickert, verdunstet, wiederverwendet oder gedrosselt und gereinigt abgeleitet. Dies wird durch grüne und blaue Infrastruktur erreicht.</w:t>
       </w:r>
     </w:p>
     <w:p>
@@ -8220,7 +8288,7 @@
         <w:pStyle w:val="FirstParagraph"/>
       </w:pPr>
       <w:r>
-        <w:t xml:space="preserve">Zu berücksichtigende Personen oder (organisiertierte) Personengruppen im Rahmen eines Projekts. Dabei handelt es sich um alle von den Auswirkungen und der Durchführung des Projekts betroffene Personen oder (organisiertierte) Personengruppen, auch Entitäten genannt.</w:t>
+        <w:t xml:space="preserve">Zu berücksichtigende Personen oder (organisiertierte) Personengruppen im Rahmen eines Projekts. Dabei handelt es sich um alle von den Auswirkungen und der Durchführung des Projekts betroffenen Personen oder (organisiertierten) Personengruppen, auch Entitäten genannt.</w:t>
       </w:r>
     </w:p>
     <w:p>
@@ -8837,7 +8905,7 @@
         <w:pStyle w:val="FirstParagraph"/>
       </w:pPr>
       <w:r>
-        <w:t xml:space="preserve">wird anhand des PET-Wertes dargestellt, der das thermische Empfinden in verschiedenen Umgebungsbedingungen beschreibt. Sie kann durch Hitze oder Kälte verursacht werden und wird von Lufttemperatur, Luftfeuchtigkeit, Windgeschwindigkeit und Sonnenstrahlung beeinflusst. Thermische Belastung hat direkte Auswirkungen auf das körperliche Wohlbefinden (z.B. Hitzestress).</w:t>
+        <w:t xml:space="preserve">Die durch Hitze oder Kälte hervorgerufene Belastung, die auch direkte Auswirkungen auf das körperliche Wohlbefinden (z.B. Hitzestress) haben kann. Sie wird von Lufttemperatur, Luftfeuchtigkeit, Windgeschwindigkeit und Sonnenstrahlung beeinflusst und mithilfe des PET-Wertes (Physiological Equivalent Temperature) bestimmt.</w:t>
       </w:r>
     </w:p>
     <w:p>
@@ -8941,7 +9009,7 @@
         <w:pStyle w:val="FirstParagraph"/>
       </w:pPr>
       <w:r>
-        <w:t xml:space="preserve">Austausch und Anwendung von wissenschaftlichem und praktischem Wissen in unterschiedlichen und insbesondere andere Kontexten</w:t>
+        <w:t xml:space="preserve">Austausch und Anwendung von wissenschaftlichem und praktischem Wissen in unterschiedlichen und insbesondere anderen Kontexten</w:t>
       </w:r>
     </w:p>
     <w:p>
@@ -8981,6 +9049,20 @@
         </w:r>
       </w:hyperlink>
       <w:r>
+        <w:t xml:space="preserve">,</w:t>
+      </w:r>
+      <w:r>
+        <w:t xml:space="preserve"> </w:t>
+      </w:r>
+      <w:hyperlink w:anchor="wissenserzeugung">
+        <w:r>
+          <w:rPr>
+            <w:rStyle w:val="Hyperlink"/>
+          </w:rPr>
+          <w:t xml:space="preserve">Wissenserzeugung</w:t>
+        </w:r>
+      </w:hyperlink>
+      <w:r>
         <w:t xml:space="preserve"> </w:t>
       </w:r>
     </w:p>
@@ -9096,7 +9178,7 @@
         <w:pStyle w:val="FirstParagraph"/>
       </w:pPr>
       <w:r>
-        <w:t xml:space="preserve">Ideen-,Wissens- und Technologietransfer mit der und für die Gesellschaft. Hochschulexterne aus mindestens einem gesellschaftlichen Teilsystem werden an einem Teil der wissenschaftlichen Wissenserzeugung beteiligt. Der Fokus liegt dabei auf nutzungsorientierten Aktivitäten.</w:t>
+        <w:t xml:space="preserve">Ideen-, Wissens- und Technologietransfer mit der und für die Gesellschaft. Hochschulexterne aus mindestens einem gesellschaftlichen Teilsystem werden an einem Teil der wissenschaftlichen Wissenserzeugung beteiligt. Der Fokus liegt dabei auf nutzungsorientierten Aktivitäten.</w:t>
       </w:r>
     </w:p>
     <w:p>
@@ -9215,6 +9297,20 @@
         </w:r>
       </w:hyperlink>
       <w:r>
+        <w:t xml:space="preserve">,</w:t>
+      </w:r>
+      <w:r>
+        <w:t xml:space="preserve"> </w:t>
+      </w:r>
+      <w:hyperlink w:anchor="wissenserzeugung">
+        <w:r>
+          <w:rPr>
+            <w:rStyle w:val="Hyperlink"/>
+          </w:rPr>
+          <w:t xml:space="preserve">Wissenserzeugung</w:t>
+        </w:r>
+      </w:hyperlink>
+      <w:r>
         <w:t xml:space="preserve"> </w:t>
       </w:r>
     </w:p>
@@ -10637,7 +10733,7 @@
         <w:pStyle w:val="FirstParagraph"/>
       </w:pPr>
       <w:r>
-        <w:t xml:space="preserve">Wirkungsorientierung bedeutet, dass ein Projekt darauf abzielt, gesellschaftliche Veränderungen zu bewirken, und dass es dementsprechend geplant und umgesetzt wird. Der Begriff wird im Feld der Wirkungsanalyse u.a. gerne genutzt, um zu verdeutlichen, dass Wirkung nicht wirklich messbar ist.</w:t>
+        <w:t xml:space="preserve">Wirkungsorientierung bedeutet, dass ein Projekt darauf abzielt, gesellschaftliche Veränderungen zu bewirken, und dass es dementsprechend geplant und umgesetzt wird. Der Begriff wird im Feld der Wirkungsanalyse u. a. gerne genutzt, um zu verdeutlichen, dass Wirkung nicht wirklich messbar ist.</w:t>
       </w:r>
     </w:p>
     <w:p>
@@ -10965,6 +11061,74 @@
             <w:rStyle w:val="Hyperlink"/>
           </w:rPr>
           <w:t xml:space="preserve">Transformationswissen</w:t>
+        </w:r>
+      </w:hyperlink>
+      <w:r>
+        <w:t xml:space="preserve"> </w:t>
+      </w:r>
+    </w:p>
+    <w:p>
+      <w:pPr>
+        <w:pStyle w:val="BodyText"/>
+      </w:pPr>
+      <w:r>
+        <w:rPr>
+          <w:b/>
+          <w:bCs/>
+        </w:rPr>
+        <w:t xml:space="preserve">Unterbegriff von:</w:t>
+      </w:r>
+      <w:r>
+        <w:rPr>
+          <w:b/>
+          <w:bCs/>
+        </w:rPr>
+        <w:t xml:space="preserve"> </w:t>
+      </w:r>
+      <w:r>
+        <w:rPr>
+          <w:b/>
+          <w:bCs/>
+        </w:rPr>
+        <w:t xml:space="preserve"> </w:t>
+      </w:r>
+      <w:r>
+        <w:t xml:space="preserve"> </w:t>
+      </w:r>
+      <w:hyperlink w:anchor="transformatives-lernen">
+        <w:r>
+          <w:rPr>
+            <w:rStyle w:val="Hyperlink"/>
+          </w:rPr>
+          <w:t xml:space="preserve">Transformatives Lernen</w:t>
+        </w:r>
+      </w:hyperlink>
+      <w:r>
+        <w:t xml:space="preserve">,</w:t>
+      </w:r>
+      <w:r>
+        <w:t xml:space="preserve"> </w:t>
+      </w:r>
+      <w:hyperlink w:anchor="vision">
+        <w:r>
+          <w:rPr>
+            <w:rStyle w:val="Hyperlink"/>
+          </w:rPr>
+          <w:t xml:space="preserve">Vision</w:t>
+        </w:r>
+      </w:hyperlink>
+      <w:r>
+        <w:t xml:space="preserve">,</w:t>
+      </w:r>
+      <w:r>
+        <w:t xml:space="preserve"> </w:t>
+      </w:r>
+      <w:hyperlink w:anchor="transformative-wissenschaft">
+        <w:r>
+          <w:rPr>
+            <w:rStyle w:val="Hyperlink"/>
+          </w:rPr>
+          <w:t xml:space="preserve">Transformative Wissenschaft</w:t>
         </w:r>
       </w:hyperlink>
       <w:r>

--- a/docs/Glossar-des-Projekts-Co-Kreation-in-der-Region-–-Systemisch-und-innovativ-Transfer-entwickeln.docx
+++ b/docs/Glossar-des-Projekts-Co-Kreation-in-der-Region-–-Systemisch-und-innovativ-Transfer-entwickeln.docx
@@ -23,7 +23,7 @@
         <w:pStyle w:val="Date"/>
       </w:pPr>
       <w:r>
-        <w:t xml:space="preserve">17. Dezember 2024, 15:27:25</w:t>
+        <w:t xml:space="preserve">17. Dezember 2024, 15:40:31</w:t>
       </w:r>
     </w:p>
     <w:sdt>
@@ -125,7 +125,7 @@
       </w:r>
     </w:p>
     <w:bookmarkEnd w:id="22"/>
-    <w:bookmarkStart w:id="270" w:name="co-site-glossar"/>
+    <w:bookmarkStart w:id="269" w:name="co-site-glossar"/>
     <w:p>
       <w:pPr>
         <w:pStyle w:val="berschrift1"/>
@@ -1620,7 +1620,7 @@
         <w:pStyle w:val="FirstParagraph"/>
       </w:pPr>
       <w:r>
-        <w:t xml:space="preserve">Personen(-gruppen), die aktiv Veränderungen im Wirkungsbereich des Reallabors initiieren oder bestehende Prozesse hinterfragen und als Vorreiter:innen und Transformationsbeschleuniger:innen für Stakeholder des Reallabors fungieren</w:t>
+        <w:t xml:space="preserve">Personen(-gruppen), die aktiv Veränderungen initiieren oder bestehende Prozesse hinterfragen und als Vorreiter:innen und Transformationsbeschleuniger:innen für Stakeholder des Reallabors fungieren</w:t>
       </w:r>
     </w:p>
     <w:p>
@@ -6367,59 +6367,54 @@
       </w:r>
     </w:p>
     <w:bookmarkEnd w:id="163"/>
-    <w:bookmarkStart w:id="164" w:name="nature-based-solution"/>
-    <w:p>
-      <w:pPr>
-        <w:pStyle w:val="berschrift3"/>
-      </w:pPr>
-      <w:r>
-        <w:t xml:space="preserve">Nature-based Solution</w:t>
-      </w:r>
-    </w:p>
-    <w:p>
-      <w:pPr>
-        <w:pStyle w:val="FirstParagraph"/>
-      </w:pPr>
-      <w:r>
-        <w:t xml:space="preserve">siehe Naturbasierte Lösung</w:t>
-      </w:r>
-    </w:p>
-    <w:p>
-      <w:pPr>
-        <w:pStyle w:val="BodyText"/>
-      </w:pPr>
-      <w:r>
-        <w:rPr>
-          <w:b/>
-          <w:bCs/>
-        </w:rPr>
-        <w:t xml:space="preserve">Verwandt:</w:t>
-      </w:r>
-      <w:r>
-        <w:rPr>
-          <w:b/>
-          <w:bCs/>
-        </w:rPr>
-        <w:t xml:space="preserve"> </w:t>
-      </w:r>
-      <w:r>
-        <w:rPr>
-          <w:b/>
-          <w:bCs/>
-        </w:rPr>
-        <w:t xml:space="preserve"> </w:t>
-      </w:r>
-      <w:r>
-        <w:t xml:space="preserve"> </w:t>
-      </w:r>
-      <w:hyperlink w:anchor="naturbasierte-lösung">
-        <w:r>
-          <w:rPr>
-            <w:rStyle w:val="Hyperlink"/>
-          </w:rPr>
-          <w:t xml:space="preserve">Naturbasierte Lösung</w:t>
-        </w:r>
-      </w:hyperlink>
+    <w:bookmarkStart w:id="164" w:name="naturgefahr"/>
+    <w:p>
+      <w:pPr>
+        <w:pStyle w:val="berschrift3"/>
+      </w:pPr>
+      <w:r>
+        <w:t xml:space="preserve">Naturgefahr</w:t>
+      </w:r>
+    </w:p>
+    <w:p>
+      <w:pPr>
+        <w:pStyle w:val="FirstParagraph"/>
+      </w:pPr>
+      <w:r>
+        <w:t xml:space="preserve">Mit der Natur oder Umweltfaktoren verbundene Gefahr</w:t>
+      </w:r>
+    </w:p>
+    <w:p>
+      <w:pPr>
+        <w:pStyle w:val="BodyText"/>
+      </w:pPr>
+      <w:r>
+        <w:rPr>
+          <w:b/>
+          <w:bCs/>
+        </w:rPr>
+        <w:t xml:space="preserve">Einfache Beschreibung:</w:t>
+      </w:r>
+      <w:r>
+        <w:rPr>
+          <w:b/>
+          <w:bCs/>
+        </w:rPr>
+        <w:t xml:space="preserve"> </w:t>
+      </w:r>
+      <w:r>
+        <w:rPr>
+          <w:b/>
+          <w:bCs/>
+        </w:rPr>
+        <w:t xml:space="preserve"> </w:t>
+      </w:r>
+      <w:r>
+        <w:t xml:space="preserve"> </w:t>
+      </w:r>
+      <w:r>
+        <w:t xml:space="preserve">Mit der Natur oder Umweltfaktoren verbundene Gefahr</w:t>
+      </w:r>
       <w:r>
         <w:t xml:space="preserve"> </w:t>
       </w:r>
@@ -6432,21 +6427,21 @@
       </w:r>
     </w:p>
     <w:bookmarkEnd w:id="164"/>
-    <w:bookmarkStart w:id="165" w:name="naturgefahr"/>
-    <w:p>
-      <w:pPr>
-        <w:pStyle w:val="berschrift3"/>
-      </w:pPr>
-      <w:r>
-        <w:t xml:space="preserve">Naturgefahr</w:t>
-      </w:r>
-    </w:p>
-    <w:p>
-      <w:pPr>
-        <w:pStyle w:val="FirstParagraph"/>
-      </w:pPr>
-      <w:r>
-        <w:t xml:space="preserve">Mit der Natur oder Umweltfaktoren verbundene Gefahr</w:t>
+    <w:bookmarkStart w:id="165" w:name="next-practices"/>
+    <w:p>
+      <w:pPr>
+        <w:pStyle w:val="berschrift3"/>
+      </w:pPr>
+      <w:r>
+        <w:t xml:space="preserve">Next Practices</w:t>
+      </w:r>
+    </w:p>
+    <w:p>
+      <w:pPr>
+        <w:pStyle w:val="FirstParagraph"/>
+      </w:pPr>
+      <w:r>
+        <w:t xml:space="preserve">Im Gegensatz zu Best Practices sind Next Practices bisher noch nicht erprobte Praktiken, Methoden und Vorgehensweisen. Sie sind zukunftsorientiert und lösen sich von bisherigen Best Practices um neues auszuprobieren und entweder zu scheitern oder neue Best Practices zu finden.</w:t>
       </w:r>
     </w:p>
     <w:p>
@@ -6478,7 +6473,7 @@
         <w:t xml:space="preserve"> </w:t>
       </w:r>
       <w:r>
-        <w:t xml:space="preserve">Mit der Natur oder Umweltfaktoren verbundene Gefahr</w:t>
+        <w:t xml:space="preserve">Next Practices sind zukunftsorientierte Praktiken, Methoden und Vorgehensweisen, die ausprobiert werden, um neue Best Practices zu finden.</w:t>
       </w:r>
       <w:r>
         <w:t xml:space="preserve"> </w:t>
@@ -6492,56 +6487,21 @@
       </w:r>
     </w:p>
     <w:bookmarkEnd w:id="165"/>
-    <w:bookmarkStart w:id="166" w:name="next-practices"/>
-    <w:p>
-      <w:pPr>
-        <w:pStyle w:val="berschrift3"/>
-      </w:pPr>
-      <w:r>
-        <w:t xml:space="preserve">Next Practices</w:t>
-      </w:r>
-    </w:p>
-    <w:p>
-      <w:pPr>
-        <w:pStyle w:val="FirstParagraph"/>
-      </w:pPr>
-      <w:r>
-        <w:t xml:space="preserve">Im Gegensatz zu Best Practices sind Next Practices bisher noch nicht erprobte Praktiken, Methoden und Vorgehensweisen. Sie sind zukunftsorientiert und lösen sich von bisherigen Best Practices um neues auszuprobieren und entweder zu scheitern oder neue Best Practices zu finden.</w:t>
-      </w:r>
-    </w:p>
-    <w:p>
-      <w:pPr>
-        <w:pStyle w:val="BodyText"/>
-      </w:pPr>
-      <w:r>
-        <w:rPr>
-          <w:b/>
-          <w:bCs/>
-        </w:rPr>
-        <w:t xml:space="preserve">Einfache Beschreibung:</w:t>
-      </w:r>
-      <w:r>
-        <w:rPr>
-          <w:b/>
-          <w:bCs/>
-        </w:rPr>
-        <w:t xml:space="preserve"> </w:t>
-      </w:r>
-      <w:r>
-        <w:rPr>
-          <w:b/>
-          <w:bCs/>
-        </w:rPr>
-        <w:t xml:space="preserve"> </w:t>
-      </w:r>
-      <w:r>
-        <w:t xml:space="preserve"> </w:t>
-      </w:r>
-      <w:r>
-        <w:t xml:space="preserve">Next Practices sind zukunftsorientierte Praktiken, Methoden und Vorgehensweisen, die ausprobiert werden, um neue Best Practices zu finden.</w:t>
-      </w:r>
-      <w:r>
-        <w:t xml:space="preserve"> </w:t>
+    <w:bookmarkStart w:id="166" w:name="ökosystemdienstleistungen"/>
+    <w:p>
+      <w:pPr>
+        <w:pStyle w:val="berschrift3"/>
+      </w:pPr>
+      <w:r>
+        <w:t xml:space="preserve">Ökosystemdienstleistungen</w:t>
+      </w:r>
+    </w:p>
+    <w:p>
+      <w:pPr>
+        <w:pStyle w:val="FirstParagraph"/>
+      </w:pPr>
+      <w:r>
+        <w:t xml:space="preserve">Leistungen, die ein Ökosystem dem Menschen bereitstellt. Sie sind entscheidend für das menschliche Wohlbefinden und die nachhaltige Entwicklung und können regulierender (z.B. Klimaregulierung, Bestäubung), unterstützender (z.B. Bodenbildung, Nährstoffkreislauf), kultureller (z.B. Erholung, Tourismus) und versorgender (z.B. Nahrung, Wasser) Natur sein.</w:t>
       </w:r>
     </w:p>
     <w:p>
@@ -6552,21 +6512,21 @@
       </w:r>
     </w:p>
     <w:bookmarkEnd w:id="166"/>
-    <w:bookmarkStart w:id="167" w:name="ökosystemdienstleistungen"/>
-    <w:p>
-      <w:pPr>
-        <w:pStyle w:val="berschrift3"/>
-      </w:pPr>
-      <w:r>
-        <w:t xml:space="preserve">Ökosystemdienstleistungen</w:t>
-      </w:r>
-    </w:p>
-    <w:p>
-      <w:pPr>
-        <w:pStyle w:val="FirstParagraph"/>
-      </w:pPr>
-      <w:r>
-        <w:t xml:space="preserve">Leistungen, die ein Ökosystem dem Menschen bereitstellt. Sie sind entscheidend für das menschliche Wohlbefinden und die nachhaltige Entwicklung und können regulierender (z.B. Klimaregulierung, Bestäubung), unterstützender (z.B. Bodenbildung, Nährstoffkreislauf), kultureller (z.B. Erholung, Tourismus) und versorgender (z.B. Nahrung, Wasser) Natur sein.</w:t>
+    <w:bookmarkStart w:id="167" w:name="ökosystemfunktion"/>
+    <w:p>
+      <w:pPr>
+        <w:pStyle w:val="berschrift3"/>
+      </w:pPr>
+      <w:r>
+        <w:t xml:space="preserve">Ökosystemfunktion</w:t>
+      </w:r>
+    </w:p>
+    <w:p>
+      <w:pPr>
+        <w:pStyle w:val="FirstParagraph"/>
+      </w:pPr>
+      <w:r>
+        <w:t xml:space="preserve">Umfasst alle physikalischen, chemischen und biologischen Prozesse, die in einem Ökosystem stattfinden und dessen Selbsterhaltung und Entwicklung sicherstellen.</w:t>
       </w:r>
     </w:p>
     <w:p>
@@ -6577,21 +6537,33 @@
       </w:r>
     </w:p>
     <w:bookmarkEnd w:id="167"/>
-    <w:bookmarkStart w:id="168" w:name="ökosystemfunktion"/>
-    <w:p>
-      <w:pPr>
-        <w:pStyle w:val="berschrift3"/>
-      </w:pPr>
-      <w:r>
-        <w:t xml:space="preserve">Ökosystemfunktion</w:t>
-      </w:r>
-    </w:p>
-    <w:p>
-      <w:pPr>
-        <w:pStyle w:val="FirstParagraph"/>
-      </w:pPr>
-      <w:r>
-        <w:t xml:space="preserve">Umfasst alle physikalischen, chemischen und biologischen Prozesse, die in einem Ökosystem stattfinden und dessen Selbsterhaltung und Entwicklung sicherstellen.</w:t>
+    <w:bookmarkStart w:id="168" w:name="open-geospatial-consortium"/>
+    <w:p>
+      <w:pPr>
+        <w:pStyle w:val="berschrift3"/>
+      </w:pPr>
+      <w:r>
+        <w:t xml:space="preserve">Open Geospatial Consortium</w:t>
+      </w:r>
+    </w:p>
+    <w:p>
+      <w:pPr>
+        <w:pStyle w:val="FirstParagraph"/>
+      </w:pPr>
+      <w:r>
+        <w:rPr>
+          <w:b/>
+          <w:bCs/>
+        </w:rPr>
+        <w:t xml:space="preserve">(OGC)</w:t>
+      </w:r>
+    </w:p>
+    <w:p>
+      <w:pPr>
+        <w:pStyle w:val="BodyText"/>
+      </w:pPr>
+      <w:r>
+        <w:t xml:space="preserve">Ein globales Expert:innenkonsortium, das sich für die Verbesserung des Zugriffs auf Geodaten oder Standortinformationen einsetzt.</w:t>
       </w:r>
     </w:p>
     <w:p>
@@ -6602,33 +6574,21 @@
       </w:r>
     </w:p>
     <w:bookmarkEnd w:id="168"/>
-    <w:bookmarkStart w:id="169" w:name="open-geospatial-consortium"/>
-    <w:p>
-      <w:pPr>
-        <w:pStyle w:val="berschrift3"/>
-      </w:pPr>
-      <w:r>
-        <w:t xml:space="preserve">Open Geospatial Consortium</w:t>
-      </w:r>
-    </w:p>
-    <w:p>
-      <w:pPr>
-        <w:pStyle w:val="FirstParagraph"/>
-      </w:pPr>
-      <w:r>
-        <w:rPr>
-          <w:b/>
-          <w:bCs/>
-        </w:rPr>
-        <w:t xml:space="preserve">(OGC)</w:t>
-      </w:r>
-    </w:p>
-    <w:p>
-      <w:pPr>
-        <w:pStyle w:val="BodyText"/>
-      </w:pPr>
-      <w:r>
-        <w:t xml:space="preserve">Ein globales Expert:innenkonsortium, das sich für die Verbesserung des Zugriffs auf Geodaten oder Standortinformationen einsetzt.</w:t>
+    <w:bookmarkStart w:id="169" w:name="open-science"/>
+    <w:p>
+      <w:pPr>
+        <w:pStyle w:val="berschrift3"/>
+      </w:pPr>
+      <w:r>
+        <w:t xml:space="preserve">Open Science</w:t>
+      </w:r>
+    </w:p>
+    <w:p>
+      <w:pPr>
+        <w:pStyle w:val="FirstParagraph"/>
+      </w:pPr>
+      <w:r>
+        <w:t xml:space="preserve">Offene Wissenschaft, die sich durch Grundsätze und Praktiken auszeichnet, die die Zugänglichkeit, Nutzbarmachung, Transparenz und Weiterverwertbarkeit von wissenschaftlichen Ergebnissen, Erkenntnissen, Forschungsdaten und Publikationen ermöglichen sowie den offenen Dialog mit anderen Wissenssystemen und die Einbindung gesellschaftlicher Akteur:innen fördern.</w:t>
       </w:r>
     </w:p>
     <w:p>
@@ -6639,21 +6599,21 @@
       </w:r>
     </w:p>
     <w:bookmarkEnd w:id="169"/>
-    <w:bookmarkStart w:id="170" w:name="open-science"/>
-    <w:p>
-      <w:pPr>
-        <w:pStyle w:val="berschrift3"/>
-      </w:pPr>
-      <w:r>
-        <w:t xml:space="preserve">Open Science</w:t>
-      </w:r>
-    </w:p>
-    <w:p>
-      <w:pPr>
-        <w:pStyle w:val="FirstParagraph"/>
-      </w:pPr>
-      <w:r>
-        <w:t xml:space="preserve">Offene Wissenschaft, die sich durch Grundsätze und Praktiken auszeichnet, die die Zugänglichkeit, Nutzbarmachung, Transparenz und Weiterverwertbarkeit von wissenschaftlichen Ergebnissen, Erkenntnissen, Forschungsdaten und Publikationen ermöglichen sowie den offenen Dialog mit anderen Wissenssystemen und die Einbindung gesellschaftlicher Akteur:innen fördern.</w:t>
+    <w:bookmarkStart w:id="170" w:name="outcome"/>
+    <w:p>
+      <w:pPr>
+        <w:pStyle w:val="berschrift3"/>
+      </w:pPr>
+      <w:r>
+        <w:t xml:space="preserve">Outcome</w:t>
+      </w:r>
+    </w:p>
+    <w:p>
+      <w:pPr>
+        <w:pStyle w:val="FirstParagraph"/>
+      </w:pPr>
+      <w:r>
+        <w:t xml:space="preserve">Outcomes bezeichnen kurz- und mittelfristige Veränderungen im direkten Projektkontext und in der Zielgruppe, die durch Projektaktivitäten bewirkt wurden (z.B. Lerneffekte, Beziehungsaufbau, direkte Verbesserung der Situation usw.).</w:t>
       </w:r>
     </w:p>
     <w:p>
@@ -6664,21 +6624,21 @@
       </w:r>
     </w:p>
     <w:bookmarkEnd w:id="170"/>
-    <w:bookmarkStart w:id="171" w:name="outcome"/>
-    <w:p>
-      <w:pPr>
-        <w:pStyle w:val="berschrift3"/>
-      </w:pPr>
-      <w:r>
-        <w:t xml:space="preserve">Outcome</w:t>
-      </w:r>
-    </w:p>
-    <w:p>
-      <w:pPr>
-        <w:pStyle w:val="FirstParagraph"/>
-      </w:pPr>
-      <w:r>
-        <w:t xml:space="preserve">Outcomes bezeichnen kurz- und mittelfristige Veränderungen im direkten Projektkontext und in der Zielgruppe, die durch Projektaktivitäten bewirkt wurden (z.B. Lerneffekte, Beziehungsaufbau, direkte Verbesserung der Situation usw.).</w:t>
+    <w:bookmarkStart w:id="171" w:name="output"/>
+    <w:p>
+      <w:pPr>
+        <w:pStyle w:val="berschrift3"/>
+      </w:pPr>
+      <w:r>
+        <w:t xml:space="preserve">Output</w:t>
+      </w:r>
+    </w:p>
+    <w:p>
+      <w:pPr>
+        <w:pStyle w:val="FirstParagraph"/>
+      </w:pPr>
+      <w:r>
+        <w:t xml:space="preserve">Outputs sind Leistungen und Produkte, wie z.B. Workshops, Konzepte, neue Tools etc., die durch Projektaktivitäten hervorgebracht werden, um Wirkungsziele zu erreichen.</w:t>
       </w:r>
     </w:p>
     <w:p>
@@ -6689,21 +6649,21 @@
       </w:r>
     </w:p>
     <w:bookmarkEnd w:id="171"/>
-    <w:bookmarkStart w:id="172" w:name="output"/>
-    <w:p>
-      <w:pPr>
-        <w:pStyle w:val="berschrift3"/>
-      </w:pPr>
-      <w:r>
-        <w:t xml:space="preserve">Output</w:t>
-      </w:r>
-    </w:p>
-    <w:p>
-      <w:pPr>
-        <w:pStyle w:val="FirstParagraph"/>
-      </w:pPr>
-      <w:r>
-        <w:t xml:space="preserve">Outputs sind Leistungen und Produkte, wie z.B. Workshops, Konzepte, neue Tools etc., die durch Projektaktivitäten hervorgebracht werden, um Wirkungsziele zu erreichen.</w:t>
+    <w:bookmarkStart w:id="172" w:name="partizipation"/>
+    <w:p>
+      <w:pPr>
+        <w:pStyle w:val="berschrift3"/>
+      </w:pPr>
+      <w:r>
+        <w:t xml:space="preserve">Partizipation</w:t>
+      </w:r>
+    </w:p>
+    <w:p>
+      <w:pPr>
+        <w:pStyle w:val="FirstParagraph"/>
+      </w:pPr>
+      <w:r>
+        <w:t xml:space="preserve">Beteiligung von Personen(-gruppen) an Entscheidungen bzw. Entscheidungsprozessen, welche die Gemeinschaft betreffen</w:t>
       </w:r>
     </w:p>
     <w:p>
@@ -6714,21 +6674,21 @@
       </w:r>
     </w:p>
     <w:bookmarkEnd w:id="172"/>
-    <w:bookmarkStart w:id="173" w:name="partizipation"/>
-    <w:p>
-      <w:pPr>
-        <w:pStyle w:val="berschrift3"/>
-      </w:pPr>
-      <w:r>
-        <w:t xml:space="preserve">Partizipation</w:t>
-      </w:r>
-    </w:p>
-    <w:p>
-      <w:pPr>
-        <w:pStyle w:val="FirstParagraph"/>
-      </w:pPr>
-      <w:r>
-        <w:t xml:space="preserve">Beteiligung von Personen(-gruppen) an Entscheidungen bzw. Entscheidungsprozessen, welche die Gemeinschaft betreffen</w:t>
+    <w:bookmarkStart w:id="173" w:name="partizipative-wissenschaftskommunikation"/>
+    <w:p>
+      <w:pPr>
+        <w:pStyle w:val="berschrift3"/>
+      </w:pPr>
+      <w:r>
+        <w:t xml:space="preserve">Partizipative Wissenschaftskommunikation</w:t>
+      </w:r>
+    </w:p>
+    <w:p>
+      <w:pPr>
+        <w:pStyle w:val="FirstParagraph"/>
+      </w:pPr>
+      <w:r>
+        <w:t xml:space="preserve">Formate der Wissenschaftskommunikation, die interaktiv und partizipativ ausgerichtet sind und die Beteiligung von gesellschaftlichen Akteur:innen in den Prozess der Forschung unterstützen. Sie unterscheidet sich dadurch von der rein informierender und wissensvermittelnder Wissenschaftskommunikation.</w:t>
       </w:r>
     </w:p>
     <w:p>
@@ -6739,32 +6699,7 @@
       </w:r>
     </w:p>
     <w:bookmarkEnd w:id="173"/>
-    <w:bookmarkStart w:id="174" w:name="partizipative-wissenschaftskommunikation"/>
-    <w:p>
-      <w:pPr>
-        <w:pStyle w:val="berschrift3"/>
-      </w:pPr>
-      <w:r>
-        <w:t xml:space="preserve">Partizipative Wissenschaftskommunikation</w:t>
-      </w:r>
-    </w:p>
-    <w:p>
-      <w:pPr>
-        <w:pStyle w:val="FirstParagraph"/>
-      </w:pPr>
-      <w:r>
-        <w:t xml:space="preserve">Formate der Wissenschaftskommunikation, die interaktiv und partizipativ ausgerichtet sind und die Beteiligung von gesellschaftlichen Akteur:innen in den Prozess der Forschung unterstützen. Sie unterscheidet sich dadurch von der rein informierender und wissensvermittelnder Wissenschaftskommunikation.</w:t>
-      </w:r>
-    </w:p>
-    <w:p>
-      <w:r>
-        <w:pict>
-          <v:rect style="width:0;height:1.5pt" o:hralign="center" o:hrstd="t" o:hr="t"/>
-        </w:pict>
-      </w:r>
-    </w:p>
-    <w:bookmarkEnd w:id="174"/>
-    <w:bookmarkStart w:id="175" w:name="partnerinnen"/>
+    <w:bookmarkStart w:id="174" w:name="partnerinnen"/>
     <w:p>
       <w:pPr>
         <w:pStyle w:val="berschrift3"/>
@@ -6863,22 +6798,47 @@
         </w:pict>
       </w:r>
     </w:p>
+    <w:bookmarkEnd w:id="174"/>
+    <w:bookmarkStart w:id="175" w:name="permeable-oberflächen"/>
+    <w:p>
+      <w:pPr>
+        <w:pStyle w:val="berschrift3"/>
+      </w:pPr>
+      <w:r>
+        <w:t xml:space="preserve">Permeable Oberflächen</w:t>
+      </w:r>
+    </w:p>
+    <w:p>
+      <w:pPr>
+        <w:pStyle w:val="FirstParagraph"/>
+      </w:pPr>
+      <w:r>
+        <w:t xml:space="preserve">Durchlässige Oberflächen sind Materialien oder Bauweisen, die Wasser durch die Oberfläche hindurch in den darunterliegenden Boden sickern lassen. Sie können aus durchlässigem Beton, offenporigem Asphalt, durchlässigen Verbundpflastersteinen oder offenen Wiesen/Flächen bestehen.</w:t>
+      </w:r>
+    </w:p>
+    <w:p>
+      <w:r>
+        <w:pict>
+          <v:rect style="width:0;height:1.5pt" o:hralign="center" o:hrstd="t" o:hr="t"/>
+        </w:pict>
+      </w:r>
+    </w:p>
     <w:bookmarkEnd w:id="175"/>
-    <w:bookmarkStart w:id="176" w:name="permeable-oberflächen"/>
-    <w:p>
-      <w:pPr>
-        <w:pStyle w:val="berschrift3"/>
-      </w:pPr>
-      <w:r>
-        <w:t xml:space="preserve">Permeable Oberflächen</w:t>
-      </w:r>
-    </w:p>
-    <w:p>
-      <w:pPr>
-        <w:pStyle w:val="FirstParagraph"/>
-      </w:pPr>
-      <w:r>
-        <w:t xml:space="preserve">Durchlässige Oberflächen sind Materialien oder Bauweisen, die Wasser durch die Oberfläche hindurch in den darunterliegenden Boden sickern lassen. Sie können aus durchlässigem Beton, offenporigem Asphalt, durchlässigen Verbundpflastersteinen oder offenen Wiesen/Flächen bestehen.</w:t>
+    <w:bookmarkStart w:id="176" w:name="pet-wert"/>
+    <w:p>
+      <w:pPr>
+        <w:pStyle w:val="berschrift3"/>
+      </w:pPr>
+      <w:r>
+        <w:t xml:space="preserve">PET-Wert</w:t>
+      </w:r>
+    </w:p>
+    <w:p>
+      <w:pPr>
+        <w:pStyle w:val="FirstParagraph"/>
+      </w:pPr>
+      <w:r>
+        <w:t xml:space="preserve">Der PET-Wert (physiologisch äquivalente Temperatur) ist ein Maß zur Bewertung des thermischen Komforts und Wohlbefindens des Menschen unter verschiedenen Umgebungsbedingungen. Die PET berücksichtigt dabei nicht nur die Lufttemperatur, sondern auch andere meteorologische Größen wie Luftfeuchtigkeit, Windgeschwindigkeit und Strahlungstemperatur sowie die physiologischen Reaktionen des Körpers.</w:t>
       </w:r>
     </w:p>
     <w:p>
@@ -6889,32 +6849,7 @@
       </w:r>
     </w:p>
     <w:bookmarkEnd w:id="176"/>
-    <w:bookmarkStart w:id="177" w:name="pet-wert"/>
-    <w:p>
-      <w:pPr>
-        <w:pStyle w:val="berschrift3"/>
-      </w:pPr>
-      <w:r>
-        <w:t xml:space="preserve">PET-Wert</w:t>
-      </w:r>
-    </w:p>
-    <w:p>
-      <w:pPr>
-        <w:pStyle w:val="FirstParagraph"/>
-      </w:pPr>
-      <w:r>
-        <w:t xml:space="preserve">Der PET-Wert (physiologisch äquivalente Temperatur) ist ein Maß zur Bewertung des thermischen Komforts und Wohlbefindens des Menschen unter verschiedenen Umgebungsbedingungen. Die PET berücksichtigt dabei nicht nur die Lufttemperatur, sondern auch andere meteorologische Größen wie Luftfeuchtigkeit, Windgeschwindigkeit und Strahlungstemperatur sowie die physiologischen Reaktionen des Körpers.</w:t>
-      </w:r>
-    </w:p>
-    <w:p>
-      <w:r>
-        <w:pict>
-          <v:rect style="width:0;height:1.5pt" o:hralign="center" o:hrstd="t" o:hr="t"/>
-        </w:pict>
-      </w:r>
-    </w:p>
-    <w:bookmarkEnd w:id="177"/>
-    <w:bookmarkStart w:id="178" w:name="pluviales-hochwasser"/>
+    <w:bookmarkStart w:id="177" w:name="pluviales-hochwasser"/>
     <w:p>
       <w:pPr>
         <w:pStyle w:val="berschrift3"/>
@@ -7013,68 +6948,68 @@
         </w:pict>
       </w:r>
     </w:p>
+    <w:bookmarkEnd w:id="177"/>
+    <w:bookmarkStart w:id="178" w:name="practices"/>
+    <w:p>
+      <w:pPr>
+        <w:pStyle w:val="berschrift3"/>
+      </w:pPr>
+      <w:r>
+        <w:t xml:space="preserve">Practices</w:t>
+      </w:r>
+    </w:p>
+    <w:p>
+      <w:pPr>
+        <w:pStyle w:val="FirstParagraph"/>
+      </w:pPr>
+      <w:r>
+        <w:t xml:space="preserve">Praktiken, Methoden und Verhaltensweisen, die in der Praxis zum Einsatz kommen und mehr oder weniger erprobt, verbreitet und evaluiert sind.</w:t>
+      </w:r>
+    </w:p>
+    <w:p>
+      <w:pPr>
+        <w:pStyle w:val="BodyText"/>
+      </w:pPr>
+      <w:r>
+        <w:rPr>
+          <w:b/>
+          <w:bCs/>
+        </w:rPr>
+        <w:t xml:space="preserve">Einfache Beschreibung:</w:t>
+      </w:r>
+      <w:r>
+        <w:rPr>
+          <w:b/>
+          <w:bCs/>
+        </w:rPr>
+        <w:t xml:space="preserve"> </w:t>
+      </w:r>
+      <w:r>
+        <w:rPr>
+          <w:b/>
+          <w:bCs/>
+        </w:rPr>
+        <w:t xml:space="preserve"> </w:t>
+      </w:r>
+      <w:r>
+        <w:t xml:space="preserve"> </w:t>
+      </w:r>
+      <w:r>
+        <w:t xml:space="preserve">Praktiken, Methoden und Verhaltensweisen, die in der Praxis zum Einsatz kommen.</w:t>
+      </w:r>
+      <w:r>
+        <w:t xml:space="preserve"> </w:t>
+      </w:r>
+    </w:p>
+    <w:p>
+      <w:r>
+        <w:pict>
+          <v:rect style="width:0;height:1.5pt" o:hralign="center" o:hrstd="t" o:hr="t"/>
+        </w:pict>
+      </w:r>
+    </w:p>
     <w:bookmarkEnd w:id="178"/>
-    <w:bookmarkStart w:id="179" w:name="practices"/>
-    <w:p>
-      <w:pPr>
-        <w:pStyle w:val="berschrift3"/>
-      </w:pPr>
-      <w:r>
-        <w:t xml:space="preserve">Practices</w:t>
-      </w:r>
-    </w:p>
-    <w:p>
-      <w:pPr>
-        <w:pStyle w:val="FirstParagraph"/>
-      </w:pPr>
-      <w:r>
-        <w:t xml:space="preserve">Praktiken, Methoden und Verhaltensweisen, die in der Praxis zum Einsatz kommen und mehr oder weniger erprobt, verbreitet und evaluiert sind.</w:t>
-      </w:r>
-    </w:p>
-    <w:p>
-      <w:pPr>
-        <w:pStyle w:val="BodyText"/>
-      </w:pPr>
-      <w:r>
-        <w:rPr>
-          <w:b/>
-          <w:bCs/>
-        </w:rPr>
-        <w:t xml:space="preserve">Einfache Beschreibung:</w:t>
-      </w:r>
-      <w:r>
-        <w:rPr>
-          <w:b/>
-          <w:bCs/>
-        </w:rPr>
-        <w:t xml:space="preserve"> </w:t>
-      </w:r>
-      <w:r>
-        <w:rPr>
-          <w:b/>
-          <w:bCs/>
-        </w:rPr>
-        <w:t xml:space="preserve"> </w:t>
-      </w:r>
-      <w:r>
-        <w:t xml:space="preserve"> </w:t>
-      </w:r>
-      <w:r>
-        <w:t xml:space="preserve">Praktiken, Methoden und Verhaltensweisen, die in der Praxis zum Einsatz kommen.</w:t>
-      </w:r>
-      <w:r>
-        <w:t xml:space="preserve"> </w:t>
-      </w:r>
-    </w:p>
-    <w:p>
-      <w:r>
-        <w:pict>
-          <v:rect style="width:0;height:1.5pt" o:hralign="center" o:hrstd="t" o:hr="t"/>
-        </w:pict>
-      </w:r>
-    </w:p>
-    <w:bookmarkEnd w:id="179"/>
-    <w:bookmarkStart w:id="180" w:name="prävention"/>
+    <w:bookmarkStart w:id="179" w:name="prävention"/>
     <w:p>
       <w:pPr>
         <w:pStyle w:val="berschrift3"/>
@@ -7138,8 +7073,8 @@
         </w:pict>
       </w:r>
     </w:p>
-    <w:bookmarkEnd w:id="180"/>
-    <w:bookmarkStart w:id="181" w:name="projektkommunikation"/>
+    <w:bookmarkEnd w:id="179"/>
+    <w:bookmarkStart w:id="180" w:name="projektkommunikation"/>
     <w:p>
       <w:pPr>
         <w:pStyle w:val="berschrift3"/>
@@ -7203,8 +7138,8 @@
         </w:pict>
       </w:r>
     </w:p>
-    <w:bookmarkEnd w:id="181"/>
-    <w:bookmarkStart w:id="182" w:name="projektmarketing"/>
+    <w:bookmarkEnd w:id="180"/>
+    <w:bookmarkStart w:id="181" w:name="projektmarketing"/>
     <w:p>
       <w:pPr>
         <w:pStyle w:val="berschrift3"/>
@@ -7268,8 +7203,8 @@
         </w:pict>
       </w:r>
     </w:p>
-    <w:bookmarkEnd w:id="182"/>
-    <w:bookmarkStart w:id="183" w:name="prospektive-evaluation"/>
+    <w:bookmarkEnd w:id="181"/>
+    <w:bookmarkStart w:id="182" w:name="prospektive-evaluation"/>
     <w:p>
       <w:pPr>
         <w:pStyle w:val="berschrift3"/>
@@ -7333,22 +7268,47 @@
         </w:pict>
       </w:r>
     </w:p>
+    <w:bookmarkEnd w:id="182"/>
+    <w:bookmarkStart w:id="183" w:name="prototyp"/>
+    <w:p>
+      <w:pPr>
+        <w:pStyle w:val="berschrift3"/>
+      </w:pPr>
+      <w:r>
+        <w:t xml:space="preserve">Prototyp</w:t>
+      </w:r>
+    </w:p>
+    <w:p>
+      <w:pPr>
+        <w:pStyle w:val="FirstParagraph"/>
+      </w:pPr>
+      <w:r>
+        <w:t xml:space="preserve">Ein Prototyp im Kontext von Reallaboren ist eine vorläufige, experimentelle Version eines neuen Ansatzes oder Produkts. Er dient dazu, innovative Ansätze und Konzepte in einer realitätsnahen Umgebung zu testen und weiter zu optimieren.</w:t>
+      </w:r>
+    </w:p>
+    <w:p>
+      <w:r>
+        <w:pict>
+          <v:rect style="width:0;height:1.5pt" o:hralign="center" o:hrstd="t" o:hr="t"/>
+        </w:pict>
+      </w:r>
+    </w:p>
     <w:bookmarkEnd w:id="183"/>
-    <w:bookmarkStart w:id="184" w:name="prototyp"/>
-    <w:p>
-      <w:pPr>
-        <w:pStyle w:val="berschrift3"/>
-      </w:pPr>
-      <w:r>
-        <w:t xml:space="preserve">Prototyp</w:t>
-      </w:r>
-    </w:p>
-    <w:p>
-      <w:pPr>
-        <w:pStyle w:val="FirstParagraph"/>
-      </w:pPr>
-      <w:r>
-        <w:t xml:space="preserve">Ein Prototyp im Kontext von Reallaboren ist eine vorläufige, experimentelle Version eines neuen Ansatzes oder Produkts. Er dient dazu, innovative Ansätze und Konzepte in einer realitätsnahen Umgebung zu testen und weiter zu optimieren.</w:t>
+    <w:bookmarkStart w:id="184" w:name="qualifikation"/>
+    <w:p>
+      <w:pPr>
+        <w:pStyle w:val="berschrift3"/>
+      </w:pPr>
+      <w:r>
+        <w:t xml:space="preserve">Qualifikation</w:t>
+      </w:r>
+    </w:p>
+    <w:p>
+      <w:pPr>
+        <w:pStyle w:val="FirstParagraph"/>
+      </w:pPr>
+      <w:r>
+        <w:t xml:space="preserve">Qualifikation bezeichnet die Summe an Wissen, Fähigkeiten und Erfahrungen, die eine Person in einem bestimmten Bereich erworben hat und die sie befähigt, bestimmte Aufgaben und Tätigkeiten kompetent auszuführen. Sie kann durch formale Bildung, Berufserfahrung oder spezifische Weiterbildung erworben werden und dient als Nachweis der Eignung für bestimmte Berufe oder Positionen.</w:t>
       </w:r>
     </w:p>
     <w:p>
@@ -7359,21 +7319,21 @@
       </w:r>
     </w:p>
     <w:bookmarkEnd w:id="184"/>
-    <w:bookmarkStart w:id="185" w:name="qualifikation"/>
-    <w:p>
-      <w:pPr>
-        <w:pStyle w:val="berschrift3"/>
-      </w:pPr>
-      <w:r>
-        <w:t xml:space="preserve">Qualifikation</w:t>
-      </w:r>
-    </w:p>
-    <w:p>
-      <w:pPr>
-        <w:pStyle w:val="FirstParagraph"/>
-      </w:pPr>
-      <w:r>
-        <w:t xml:space="preserve">Qualifikation bezeichnet die Summe an Wissen, Fähigkeiten und Erfahrungen, die eine Person in einem bestimmten Bereich erworben hat und die sie befähigt, bestimmte Aufgaben und Tätigkeiten kompetent auszuführen. Sie kann durch formale Bildung, Berufserfahrung oder spezifische Weiterbildung erworben werden und dient als Nachweis der Eignung für bestimmte Berufe oder Positionen.</w:t>
+    <w:bookmarkStart w:id="185" w:name="qualifizierungsbedarf"/>
+    <w:p>
+      <w:pPr>
+        <w:pStyle w:val="berschrift3"/>
+      </w:pPr>
+      <w:r>
+        <w:t xml:space="preserve">Qualifizierungsbedarf</w:t>
+      </w:r>
+    </w:p>
+    <w:p>
+      <w:pPr>
+        <w:pStyle w:val="FirstParagraph"/>
+      </w:pPr>
+      <w:r>
+        <w:t xml:space="preserve">Qualifizierungsbedarf beschreibt den Bedarf an Weiterbildung, der notwendig ist, um Handlungswissen und -kompetenzen einer Person oder einer Gruppe von Personen an die aktuellen Anforderungen und Herausforderungen in ihrem Berufsfeld oder Tätigkeitsbereich anzupassen bzw. zu erweitern.</w:t>
       </w:r>
     </w:p>
     <w:p>
@@ -7384,21 +7344,21 @@
       </w:r>
     </w:p>
     <w:bookmarkEnd w:id="185"/>
-    <w:bookmarkStart w:id="186" w:name="qualifizierungsbedarf"/>
-    <w:p>
-      <w:pPr>
-        <w:pStyle w:val="berschrift3"/>
-      </w:pPr>
-      <w:r>
-        <w:t xml:space="preserve">Qualifizierungsbedarf</w:t>
-      </w:r>
-    </w:p>
-    <w:p>
-      <w:pPr>
-        <w:pStyle w:val="FirstParagraph"/>
-      </w:pPr>
-      <w:r>
-        <w:t xml:space="preserve">Qualifizierungsbedarf beschreibt den Bedarf an Weiterbildung, der notwendig ist, um Handlungswissen und -kompetenzen einer Person oder einer Gruppe von Personen an die aktuellen Anforderungen und Herausforderungen in ihrem Berufsfeld oder Tätigkeitsbereich anzupassen bzw. zu erweitern.</w:t>
+    <w:bookmarkStart w:id="186" w:name="rasterdaten"/>
+    <w:p>
+      <w:pPr>
+        <w:pStyle w:val="berschrift3"/>
+      </w:pPr>
+      <w:r>
+        <w:t xml:space="preserve">Rasterdaten</w:t>
+      </w:r>
+    </w:p>
+    <w:p>
+      <w:pPr>
+        <w:pStyle w:val="FirstParagraph"/>
+      </w:pPr>
+      <w:r>
+        <w:t xml:space="preserve">eine Darstellung von Geodaten unter Verwendung einer Matrix von Zellen (oder Pixeln), die in Zeilen und Spalten (oder einem Gitter) organisiert sind, wobei jede Zelle einen Wert enthält, der Informationen darstellt. Sie werden verwendet, um räumliche Informationen darzustellen</w:t>
       </w:r>
     </w:p>
     <w:p>
@@ -7409,21 +7369,21 @@
       </w:r>
     </w:p>
     <w:bookmarkEnd w:id="186"/>
-    <w:bookmarkStart w:id="187" w:name="rasterdaten"/>
-    <w:p>
-      <w:pPr>
-        <w:pStyle w:val="berschrift3"/>
-      </w:pPr>
-      <w:r>
-        <w:t xml:space="preserve">Rasterdaten</w:t>
-      </w:r>
-    </w:p>
-    <w:p>
-      <w:pPr>
-        <w:pStyle w:val="FirstParagraph"/>
-      </w:pPr>
-      <w:r>
-        <w:t xml:space="preserve">eine Darstellung von Geodaten unter Verwendung einer Matrix von Zellen (oder Pixeln), die in Zeilen und Spalten (oder einem Gitter) organisiert sind, wobei jede Zelle einen Wert enthält, der Informationen darstellt. Sie werden verwendet, um räumliche Informationen darzustellen</w:t>
+    <w:bookmarkStart w:id="187" w:name="räumliche-analyse"/>
+    <w:p>
+      <w:pPr>
+        <w:pStyle w:val="berschrift3"/>
+      </w:pPr>
+      <w:r>
+        <w:t xml:space="preserve">Räumliche Analyse</w:t>
+      </w:r>
+    </w:p>
+    <w:p>
+      <w:pPr>
+        <w:pStyle w:val="FirstParagraph"/>
+      </w:pPr>
+      <w:r>
+        <w:t xml:space="preserve">Geoinformationssystem (GIS) Techniken zur Lösung von ortsspezifischen Problemen, zur Erkennung von Mustern und zur Bewertung von Raumdaten für die Entscheidungsfindung.</w:t>
       </w:r>
     </w:p>
     <w:p>
@@ -7434,21 +7394,21 @@
       </w:r>
     </w:p>
     <w:bookmarkEnd w:id="187"/>
-    <w:bookmarkStart w:id="188" w:name="räumliche-analyse"/>
-    <w:p>
-      <w:pPr>
-        <w:pStyle w:val="berschrift3"/>
-      </w:pPr>
-      <w:r>
-        <w:t xml:space="preserve">Räumliche Analyse</w:t>
-      </w:r>
-    </w:p>
-    <w:p>
-      <w:pPr>
-        <w:pStyle w:val="FirstParagraph"/>
-      </w:pPr>
-      <w:r>
-        <w:t xml:space="preserve">Geoinformationssystem (GIS) Techniken zur Lösung von ortsspezifischen Problemen, zur Erkennung von Mustern und zur Bewertung von Raumdaten für die Entscheidungsfindung.</w:t>
+    <w:bookmarkStart w:id="188" w:name="räumliche-auflösung"/>
+    <w:p>
+      <w:pPr>
+        <w:pStyle w:val="berschrift3"/>
+      </w:pPr>
+      <w:r>
+        <w:t xml:space="preserve">Räumliche Auflösung</w:t>
+      </w:r>
+    </w:p>
+    <w:p>
+      <w:pPr>
+        <w:pStyle w:val="FirstParagraph"/>
+      </w:pPr>
+      <w:r>
+        <w:t xml:space="preserve">Größe der Erdoberfläche, die in einem Pixelwert eines Datenprodukts (z.B. Satellitenbild) erfasst und abgebildet wird</w:t>
       </w:r>
     </w:p>
     <w:p>
@@ -7459,32 +7419,7 @@
       </w:r>
     </w:p>
     <w:bookmarkEnd w:id="188"/>
-    <w:bookmarkStart w:id="189" w:name="räumliche-auflösung"/>
-    <w:p>
-      <w:pPr>
-        <w:pStyle w:val="berschrift3"/>
-      </w:pPr>
-      <w:r>
-        <w:t xml:space="preserve">Räumliche Auflösung</w:t>
-      </w:r>
-    </w:p>
-    <w:p>
-      <w:pPr>
-        <w:pStyle w:val="FirstParagraph"/>
-      </w:pPr>
-      <w:r>
-        <w:t xml:space="preserve">Größe der Erdoberfläche, die in einem Pixelwert eines Datenprodukts (z.B. Satellitenbild) erfasst und abgebildet wird</w:t>
-      </w:r>
-    </w:p>
-    <w:p>
-      <w:r>
-        <w:pict>
-          <v:rect style="width:0;height:1.5pt" o:hralign="center" o:hrstd="t" o:hr="t"/>
-        </w:pict>
-      </w:r>
-    </w:p>
-    <w:bookmarkEnd w:id="189"/>
-    <w:bookmarkStart w:id="190" w:name="realexperiment"/>
+    <w:bookmarkStart w:id="189" w:name="realexperiment"/>
     <w:p>
       <w:pPr>
         <w:pStyle w:val="berschrift3"/>
@@ -7548,57 +7483,82 @@
         </w:pict>
       </w:r>
     </w:p>
+    <w:bookmarkEnd w:id="189"/>
+    <w:bookmarkStart w:id="190" w:name="reallabor"/>
+    <w:p>
+      <w:pPr>
+        <w:pStyle w:val="berschrift3"/>
+      </w:pPr>
+      <w:r>
+        <w:t xml:space="preserve">Reallabor</w:t>
+      </w:r>
+    </w:p>
+    <w:p>
+      <w:pPr>
+        <w:pStyle w:val="FirstParagraph"/>
+      </w:pPr>
+      <w:r>
+        <w:t xml:space="preserve">Ein Reallabor ist ein instutionell-struktureller Rahmen, der z. B. zeitliche und räumliche Komponenten hat. Dadurch wird ein Rahmen erzeugt, in dem Akteur:innen aus Wissenschaft, Gesellschaft, Politik und Verwaltung gemeinsam Lösungen, Praktiken und Methoden für reale Probleme entwickeln und diese in deren realen Kontext erproben, um zur sozial-ökologischen Transformation beizutragen.</w:t>
+      </w:r>
+    </w:p>
+    <w:p>
+      <w:pPr>
+        <w:pStyle w:val="BodyText"/>
+      </w:pPr>
+      <w:r>
+        <w:rPr>
+          <w:b/>
+          <w:bCs/>
+        </w:rPr>
+        <w:t xml:space="preserve">Einfache Beschreibung:</w:t>
+      </w:r>
+      <w:r>
+        <w:rPr>
+          <w:b/>
+          <w:bCs/>
+        </w:rPr>
+        <w:t xml:space="preserve"> </w:t>
+      </w:r>
+      <w:r>
+        <w:rPr>
+          <w:b/>
+          <w:bCs/>
+        </w:rPr>
+        <w:t xml:space="preserve"> </w:t>
+      </w:r>
+      <w:r>
+        <w:t xml:space="preserve"> </w:t>
+      </w:r>
+      <w:r>
+        <w:t xml:space="preserve">Ein zeitlich und räumlich abgesteckter Rahmen in dem Akteur:innen aus Wissenschaft und Gesellschaft gemeinsam Lösungen für reale Probleme entwickeln und erproben.</w:t>
+      </w:r>
+      <w:r>
+        <w:t xml:space="preserve"> </w:t>
+      </w:r>
+    </w:p>
+    <w:p>
+      <w:r>
+        <w:pict>
+          <v:rect style="width:0;height:1.5pt" o:hralign="center" o:hrstd="t" o:hr="t"/>
+        </w:pict>
+      </w:r>
+    </w:p>
     <w:bookmarkEnd w:id="190"/>
-    <w:bookmarkStart w:id="191" w:name="reallabor"/>
-    <w:p>
-      <w:pPr>
-        <w:pStyle w:val="berschrift3"/>
-      </w:pPr>
-      <w:r>
-        <w:t xml:space="preserve">Reallabor</w:t>
-      </w:r>
-    </w:p>
-    <w:p>
-      <w:pPr>
-        <w:pStyle w:val="FirstParagraph"/>
-      </w:pPr>
-      <w:r>
-        <w:t xml:space="preserve">Ein Reallabor ist ein instutionell-struktureller Rahmen, der z. B. zeitliche und räumliche Komponenten hat. Dadurch wird ein Rahmen erzeugt, in dem Akteur:innen aus Wissenschaft, Gesellschaft, Politik und Verwaltung gemeinsam Lösungen, Praktiken und Methoden für reale Probleme entwickeln und diese in deren realen Kontext erproben, um zur sozial-ökologischen Transformation beizutragen.</w:t>
-      </w:r>
-    </w:p>
-    <w:p>
-      <w:pPr>
-        <w:pStyle w:val="BodyText"/>
-      </w:pPr>
-      <w:r>
-        <w:rPr>
-          <w:b/>
-          <w:bCs/>
-        </w:rPr>
-        <w:t xml:space="preserve">Einfache Beschreibung:</w:t>
-      </w:r>
-      <w:r>
-        <w:rPr>
-          <w:b/>
-          <w:bCs/>
-        </w:rPr>
-        <w:t xml:space="preserve"> </w:t>
-      </w:r>
-      <w:r>
-        <w:rPr>
-          <w:b/>
-          <w:bCs/>
-        </w:rPr>
-        <w:t xml:space="preserve"> </w:t>
-      </w:r>
-      <w:r>
-        <w:t xml:space="preserve"> </w:t>
-      </w:r>
-      <w:r>
-        <w:t xml:space="preserve">Ein zeitlich und räumlich abgesteckter Rahmen in dem Akteur:innen aus Wissenschaft und Gesellschaft gemeinsam Lösungen für reale Probleme entwickeln und erproben.</w:t>
-      </w:r>
-      <w:r>
-        <w:t xml:space="preserve"> </w:t>
+    <w:bookmarkStart w:id="191" w:name="regenwasserbewirtschaftung"/>
+    <w:p>
+      <w:pPr>
+        <w:pStyle w:val="berschrift3"/>
+      </w:pPr>
+      <w:r>
+        <w:t xml:space="preserve">Regenwasserbewirtschaftung</w:t>
+      </w:r>
+    </w:p>
+    <w:p>
+      <w:pPr>
+        <w:pStyle w:val="FirstParagraph"/>
+      </w:pPr>
+      <w:r>
+        <w:t xml:space="preserve">bezeichnet das Abführen (Versickerung, Zwischenspeicherung, Verdunstung, Behandlung) und Nutzen von anfallendem Niederschlagswasser. Ziel ist die Rückführung des Niederschlagswassers in den natürlichen Wasserkreislauf.</w:t>
       </w:r>
     </w:p>
     <w:p>
@@ -7609,21 +7569,21 @@
       </w:r>
     </w:p>
     <w:bookmarkEnd w:id="191"/>
-    <w:bookmarkStart w:id="192" w:name="regenwasserbewirtschaftung"/>
-    <w:p>
-      <w:pPr>
-        <w:pStyle w:val="berschrift3"/>
-      </w:pPr>
-      <w:r>
-        <w:t xml:space="preserve">Regenwasserbewirtschaftung</w:t>
-      </w:r>
-    </w:p>
-    <w:p>
-      <w:pPr>
-        <w:pStyle w:val="FirstParagraph"/>
-      </w:pPr>
-      <w:r>
-        <w:t xml:space="preserve">bezeichnet das Abführen (Versickerung, Zwischenspeicherung, Verdunstung, Behandlung) und Nutzen von anfallendem Niederschlagswasser. Ziel ist die Rückführung des Niederschlagswassers in den natürlichen Wasserkreislauf.</w:t>
+    <w:bookmarkStart w:id="192" w:name="rekultivierung"/>
+    <w:p>
+      <w:pPr>
+        <w:pStyle w:val="berschrift3"/>
+      </w:pPr>
+      <w:r>
+        <w:t xml:space="preserve">Rekultivierung</w:t>
+      </w:r>
+    </w:p>
+    <w:p>
+      <w:pPr>
+        <w:pStyle w:val="FirstParagraph"/>
+      </w:pPr>
+      <w:r>
+        <w:t xml:space="preserve">Rückführung eines Landschaftsraumes in einen nutzbaren Zustand, der zuvor durch wirtschaftliche Aktivitäten des Menschen unnutzbar bzw. geschädigt wurde. Ziel ist die Wiederherstellung eines wirtschaftlich nutzbaren Ökosystems, im Gegensatz zur Renaturierung, die ausschließlich zur Schaffung neuer Lebensräume dient.</w:t>
       </w:r>
     </w:p>
     <w:p>
@@ -7634,32 +7594,7 @@
       </w:r>
     </w:p>
     <w:bookmarkEnd w:id="192"/>
-    <w:bookmarkStart w:id="193" w:name="rekultivierung"/>
-    <w:p>
-      <w:pPr>
-        <w:pStyle w:val="berschrift3"/>
-      </w:pPr>
-      <w:r>
-        <w:t xml:space="preserve">Rekultivierung</w:t>
-      </w:r>
-    </w:p>
-    <w:p>
-      <w:pPr>
-        <w:pStyle w:val="FirstParagraph"/>
-      </w:pPr>
-      <w:r>
-        <w:t xml:space="preserve">Rückführung eines Landschaftsraumes in einen nutzbaren Zustand, der zuvor durch wirtschaftliche Aktivitäten des Menschen unnutzbar bzw. geschädigt wurde. Ziel ist die Wiederherstellung eines wirtschaftlich nutzbaren Ökosystems, im Gegensatz zur Renaturierung, die ausschließlich zur Schaffung neuer Lebensräume dient.</w:t>
-      </w:r>
-    </w:p>
-    <w:p>
-      <w:r>
-        <w:pict>
-          <v:rect style="width:0;height:1.5pt" o:hralign="center" o:hrstd="t" o:hr="t"/>
-        </w:pict>
-      </w:r>
-    </w:p>
-    <w:bookmarkEnd w:id="193"/>
-    <w:bookmarkStart w:id="194" w:name="renaturierung"/>
+    <w:bookmarkStart w:id="193" w:name="renaturierung"/>
     <w:p>
       <w:pPr>
         <w:pStyle w:val="berschrift3"/>
@@ -7673,7 +7608,7 @@
         <w:pStyle w:val="FirstParagraph"/>
       </w:pPr>
       <w:r>
-        <w:t xml:space="preserve">Wiederherstellung eines naturnahen Zustandes von Flächen (oft Gewässer oder landwirtschaftliche Flächen). Im Gegensatz zur Rekultivierung hat die Fläche danach keine ökonomischen Funktionen mehr (Einschränkung: Tourismus), sondern es werden naturnahe Lebensräume geschaffen in dem Nutzung und Eingriffe durch den Menschen rückgängig gemacht werden.</w:t>
+        <w:t xml:space="preserve">Wiederherstellung eines naturnahen Zustandes von Flächen (oft Gewässer oder landwirtschaftliche Flächen). Im Gegensatz zur Rekultivierung hat die Fläche danach keine ökonomischen Funktionen mehr (bis auf eine mögliche touristische Funktion), sondern es werden naturnahe Lebensräume geschaffen indem Nutzung und Eingriffe durch den Menschen rückgängig gemacht werden.</w:t>
       </w:r>
     </w:p>
     <w:p>
@@ -7723,22 +7658,47 @@
         </w:pict>
       </w:r>
     </w:p>
+    <w:bookmarkEnd w:id="193"/>
+    <w:bookmarkStart w:id="194" w:name="resilienz"/>
+    <w:p>
+      <w:pPr>
+        <w:pStyle w:val="berschrift3"/>
+      </w:pPr>
+      <w:r>
+        <w:t xml:space="preserve">Resilienz</w:t>
+      </w:r>
+    </w:p>
+    <w:p>
+      <w:pPr>
+        <w:pStyle w:val="FirstParagraph"/>
+      </w:pPr>
+      <w:r>
+        <w:t xml:space="preserve">Fähigkeit von Systemen und Lebewesen, Ereignissen zu überstehen beziehungsweise sich daran anzupassen und dabei Funktionsfähigkeiten zu erhalten und das Überleben zu sichern.</w:t>
+      </w:r>
+    </w:p>
+    <w:p>
+      <w:r>
+        <w:pict>
+          <v:rect style="width:0;height:1.5pt" o:hralign="center" o:hrstd="t" o:hr="t"/>
+        </w:pict>
+      </w:r>
+    </w:p>
     <w:bookmarkEnd w:id="194"/>
-    <w:bookmarkStart w:id="195" w:name="resilienz"/>
-    <w:p>
-      <w:pPr>
-        <w:pStyle w:val="berschrift3"/>
-      </w:pPr>
-      <w:r>
-        <w:t xml:space="preserve">Resilienz</w:t>
-      </w:r>
-    </w:p>
-    <w:p>
-      <w:pPr>
-        <w:pStyle w:val="FirstParagraph"/>
-      </w:pPr>
-      <w:r>
-        <w:t xml:space="preserve">Fähigkeit von Systemen und Lebewesen, Ereignissen zu überstehen beziehungsweise sich daran anzupassen und dabei Funktionsfähigkeiten zu erhalten und das Überleben zu sichern.</w:t>
+    <w:bookmarkStart w:id="195" w:name="responsive-wissenschaftskommunikation"/>
+    <w:p>
+      <w:pPr>
+        <w:pStyle w:val="berschrift3"/>
+      </w:pPr>
+      <w:r>
+        <w:t xml:space="preserve">Responsive Wissenschaftskommunikation</w:t>
+      </w:r>
+    </w:p>
+    <w:p>
+      <w:pPr>
+        <w:pStyle w:val="FirstParagraph"/>
+      </w:pPr>
+      <w:r>
+        <w:t xml:space="preserve">Beteiligung von gesellschaftlichen Gruppen, wie Bürger:innen, an der Themenfindung für von Expert:innen der Wissenschaftskommunikation entwickelte Formate. Im nächsten Schritt werden diese Formate von der angesprochenen Gruppe selbst inhaltlich bespielt.</w:t>
       </w:r>
     </w:p>
     <w:p>
@@ -7749,21 +7709,21 @@
       </w:r>
     </w:p>
     <w:bookmarkEnd w:id="195"/>
-    <w:bookmarkStart w:id="196" w:name="responsive-wissenschaftskommunikation"/>
-    <w:p>
-      <w:pPr>
-        <w:pStyle w:val="berschrift3"/>
-      </w:pPr>
-      <w:r>
-        <w:t xml:space="preserve">Responsive Wissenschaftskommunikation</w:t>
-      </w:r>
-    </w:p>
-    <w:p>
-      <w:pPr>
-        <w:pStyle w:val="FirstParagraph"/>
-      </w:pPr>
-      <w:r>
-        <w:t xml:space="preserve">Beteiligung von gesellschaftlichen Gruppen, wie Bürger:innen, an der Themenfindung für von Expert:innen der Wissenschaftskommunikation entwickelte Formate. Im nächsten Schritt werden diese Formate von der angesprochenen Gruppe selbst inhaltlich bespielt.</w:t>
+    <w:bookmarkStart w:id="196" w:name="retentionsfläche"/>
+    <w:p>
+      <w:pPr>
+        <w:pStyle w:val="berschrift3"/>
+      </w:pPr>
+      <w:r>
+        <w:t xml:space="preserve">Retentionsfläche</w:t>
+      </w:r>
+    </w:p>
+    <w:p>
+      <w:pPr>
+        <w:pStyle w:val="FirstParagraph"/>
+      </w:pPr>
+      <w:r>
+        <w:t xml:space="preserve">Natürliche oder künstlich angelegte Fläche, die bei Hochwasser oder anderen hydrologischen Spitzenbelastungen Wasser temporär speichert. Im Kontext von Fließgewässern dienen sie als Überflutungsflächen und tragen zu einer Abflussverzögerung bei, indem sie den Flussquerschnitt erweitern.</w:t>
       </w:r>
     </w:p>
     <w:p>
@@ -7774,32 +7734,7 @@
       </w:r>
     </w:p>
     <w:bookmarkEnd w:id="196"/>
-    <w:bookmarkStart w:id="197" w:name="retentionsfläche"/>
-    <w:p>
-      <w:pPr>
-        <w:pStyle w:val="berschrift3"/>
-      </w:pPr>
-      <w:r>
-        <w:t xml:space="preserve">Retentionsfläche</w:t>
-      </w:r>
-    </w:p>
-    <w:p>
-      <w:pPr>
-        <w:pStyle w:val="FirstParagraph"/>
-      </w:pPr>
-      <w:r>
-        <w:t xml:space="preserve">Natürliche oder künstlich angelegte Fläche, die bei Hochwasser oder anderen hydrologischen Spitzenbelastungen Wasser temporär speichert. Im Kontext von Fließgewässern dienen sie als Überflutungsflächen und tragen zu einer Abflussverzögerung bei, indem sie den Flussquerschnitt erweitern.</w:t>
-      </w:r>
-    </w:p>
-    <w:p>
-      <w:r>
-        <w:pict>
-          <v:rect style="width:0;height:1.5pt" o:hralign="center" o:hrstd="t" o:hr="t"/>
-        </w:pict>
-      </w:r>
-    </w:p>
-    <w:bookmarkEnd w:id="197"/>
-    <w:bookmarkStart w:id="198" w:name="revitalisierung"/>
+    <w:bookmarkStart w:id="197" w:name="revitalisierung"/>
     <w:p>
       <w:pPr>
         <w:pStyle w:val="berschrift3"/>
@@ -7863,22 +7798,47 @@
         </w:pict>
       </w:r>
     </w:p>
+    <w:bookmarkEnd w:id="197"/>
+    <w:bookmarkStart w:id="198" w:name="risiko"/>
+    <w:p>
+      <w:pPr>
+        <w:pStyle w:val="berschrift3"/>
+      </w:pPr>
+      <w:r>
+        <w:t xml:space="preserve">Risiko</w:t>
+      </w:r>
+    </w:p>
+    <w:p>
+      <w:pPr>
+        <w:pStyle w:val="FirstParagraph"/>
+      </w:pPr>
+      <w:r>
+        <w:t xml:space="preserve">Kombination aus der Eintrittswahrscheinlichkeit eines Ereignisses und den potenziellen, negativen Folgen des Ereignisses auf ein System</w:t>
+      </w:r>
+    </w:p>
+    <w:p>
+      <w:r>
+        <w:pict>
+          <v:rect style="width:0;height:1.5pt" o:hralign="center" o:hrstd="t" o:hr="t"/>
+        </w:pict>
+      </w:r>
+    </w:p>
     <w:bookmarkEnd w:id="198"/>
-    <w:bookmarkStart w:id="199" w:name="risiko"/>
-    <w:p>
-      <w:pPr>
-        <w:pStyle w:val="berschrift3"/>
-      </w:pPr>
-      <w:r>
-        <w:t xml:space="preserve">Risiko</w:t>
-      </w:r>
-    </w:p>
-    <w:p>
-      <w:pPr>
-        <w:pStyle w:val="FirstParagraph"/>
-      </w:pPr>
-      <w:r>
-        <w:t xml:space="preserve">Kombination aus der Eintrittswahrscheinlichkeit eines Ereignisses und den potenziellen, negativen Folgen des Ereignisses auf ein System</w:t>
+    <w:bookmarkStart w:id="199" w:name="risikokarte"/>
+    <w:p>
+      <w:pPr>
+        <w:pStyle w:val="berschrift3"/>
+      </w:pPr>
+      <w:r>
+        <w:t xml:space="preserve">Risikokarte</w:t>
+      </w:r>
+    </w:p>
+    <w:p>
+      <w:pPr>
+        <w:pStyle w:val="FirstParagraph"/>
+      </w:pPr>
+      <w:r>
+        <w:t xml:space="preserve">Ist eine Karte, welche die Auswirkung einer Gefahr auf eine angegebene Fläche beschreibt. Dabei wird beispielsweise die Anzahl der betroffenen Bevölkerung, die Art der wirtschaftlichen Tätigkeiten sowie das Vorhandensein von Kulturstätten betrachtet.</w:t>
       </w:r>
     </w:p>
     <w:p>
@@ -7889,21 +7849,21 @@
       </w:r>
     </w:p>
     <w:bookmarkEnd w:id="199"/>
-    <w:bookmarkStart w:id="200" w:name="risikokarte"/>
-    <w:p>
-      <w:pPr>
-        <w:pStyle w:val="berschrift3"/>
-      </w:pPr>
-      <w:r>
-        <w:t xml:space="preserve">Risikokarte</w:t>
-      </w:r>
-    </w:p>
-    <w:p>
-      <w:pPr>
-        <w:pStyle w:val="FirstParagraph"/>
-      </w:pPr>
-      <w:r>
-        <w:t xml:space="preserve">Ist eine Karte, welche die Auswirkung einer Gefahr auf eine angegebene Fläche beschreibt. Dabei wird beispielsweise die Anzahl der betroffenen Bevölkerung, die Art der wirtschaftlichen Tätigkeiten sowie das Vorhandensein von Kulturstätten betrachtet.</w:t>
+    <w:bookmarkStart w:id="200" w:name="risikomanagement"/>
+    <w:p>
+      <w:pPr>
+        <w:pStyle w:val="berschrift3"/>
+      </w:pPr>
+      <w:r>
+        <w:t xml:space="preserve">Risikomanagement</w:t>
+      </w:r>
+    </w:p>
+    <w:p>
+      <w:pPr>
+        <w:pStyle w:val="FirstParagraph"/>
+      </w:pPr>
+      <w:r>
+        <w:t xml:space="preserve">Ist ein systematischer Prozess, um Risiken zu identifizieren, zu bewerten und zu steuern. Ziel ist es, potenzielle Gefahren oder Schäden frühzeitig zu erkennen, deren Auswirkungen abzuschätzen und geeignete Maßnahmen zur Risikovermeidung, -minderung oder -akzeptanz zu ergreifen.</w:t>
       </w:r>
     </w:p>
     <w:p>
@@ -7914,21 +7874,21 @@
       </w:r>
     </w:p>
     <w:bookmarkEnd w:id="200"/>
-    <w:bookmarkStart w:id="201" w:name="risikomanagement"/>
-    <w:p>
-      <w:pPr>
-        <w:pStyle w:val="berschrift3"/>
-      </w:pPr>
-      <w:r>
-        <w:t xml:space="preserve">Risikomanagement</w:t>
-      </w:r>
-    </w:p>
-    <w:p>
-      <w:pPr>
-        <w:pStyle w:val="FirstParagraph"/>
-      </w:pPr>
-      <w:r>
-        <w:t xml:space="preserve">Ist ein systematischer Prozess, um Risiken zu identifizieren, zu bewerten und zu steuern. Ziel ist es, potenzielle Gefahren oder Schäden frühzeitig zu erkennen, deren Auswirkungen abzuschätzen und geeignete Maßnahmen zur Risikovermeidung, -minderung oder -akzeptanz zu ergreifen.</w:t>
+    <w:bookmarkStart w:id="201" w:name="rückhaltevolumen"/>
+    <w:p>
+      <w:pPr>
+        <w:pStyle w:val="berschrift3"/>
+      </w:pPr>
+      <w:r>
+        <w:t xml:space="preserve">Rückhaltevolumen</w:t>
+      </w:r>
+    </w:p>
+    <w:p>
+      <w:pPr>
+        <w:pStyle w:val="FirstParagraph"/>
+      </w:pPr>
+      <w:r>
+        <w:t xml:space="preserve">Kapazität des maximalen Wasservolumens, welches in einer technischen oder natürlichen Retentionsanlage zurückgehalten werden kann.</w:t>
       </w:r>
     </w:p>
     <w:p>
@@ -7939,21 +7899,56 @@
       </w:r>
     </w:p>
     <w:bookmarkEnd w:id="201"/>
-    <w:bookmarkStart w:id="202" w:name="rückhaltevolumen"/>
-    <w:p>
-      <w:pPr>
-        <w:pStyle w:val="berschrift3"/>
-      </w:pPr>
-      <w:r>
-        <w:t xml:space="preserve">Rückhaltevolumen</w:t>
-      </w:r>
-    </w:p>
-    <w:p>
-      <w:pPr>
-        <w:pStyle w:val="FirstParagraph"/>
-      </w:pPr>
-      <w:r>
-        <w:t xml:space="preserve">Kapazität des maximalen Wasservolumens, welches in einer technischen oder natürlichen Retentionsanlage zurückgehalten werden kann.</w:t>
+    <w:bookmarkStart w:id="202" w:name="schaden"/>
+    <w:p>
+      <w:pPr>
+        <w:pStyle w:val="berschrift3"/>
+      </w:pPr>
+      <w:r>
+        <w:t xml:space="preserve">Schaden</w:t>
+      </w:r>
+    </w:p>
+    <w:p>
+      <w:pPr>
+        <w:pStyle w:val="FirstParagraph"/>
+      </w:pPr>
+      <w:r>
+        <w:t xml:space="preserve">Negativ bewertete Auswirkung auf ein Schutzgut. Der Schaden kann sowohl materiell als auch ideell sein.</w:t>
+      </w:r>
+    </w:p>
+    <w:p>
+      <w:pPr>
+        <w:pStyle w:val="BodyText"/>
+      </w:pPr>
+      <w:r>
+        <w:rPr>
+          <w:b/>
+          <w:bCs/>
+        </w:rPr>
+        <w:t xml:space="preserve">Einfache Beschreibung:</w:t>
+      </w:r>
+      <w:r>
+        <w:rPr>
+          <w:b/>
+          <w:bCs/>
+        </w:rPr>
+        <w:t xml:space="preserve"> </w:t>
+      </w:r>
+      <w:r>
+        <w:rPr>
+          <w:b/>
+          <w:bCs/>
+        </w:rPr>
+        <w:t xml:space="preserve"> </w:t>
+      </w:r>
+      <w:r>
+        <w:t xml:space="preserve"> </w:t>
+      </w:r>
+      <w:r>
+        <w:t xml:space="preserve">Negative Auswirkungen auf ein Schutzgut.</w:t>
+      </w:r>
+      <w:r>
+        <w:t xml:space="preserve"> </w:t>
       </w:r>
     </w:p>
     <w:p>
@@ -7964,21 +7959,146 @@
       </w:r>
     </w:p>
     <w:bookmarkEnd w:id="202"/>
-    <w:bookmarkStart w:id="203" w:name="schaden"/>
-    <w:p>
-      <w:pPr>
-        <w:pStyle w:val="berschrift3"/>
-      </w:pPr>
-      <w:r>
-        <w:t xml:space="preserve">Schaden</w:t>
-      </w:r>
-    </w:p>
-    <w:p>
-      <w:pPr>
-        <w:pStyle w:val="FirstParagraph"/>
-      </w:pPr>
-      <w:r>
-        <w:t xml:space="preserve">Negativ bewertete Auswirkung auf ein Schutzgut. Der Schaden kann sowohl materiell als auch ideell sein.</w:t>
+    <w:bookmarkStart w:id="203" w:name="schutzgut"/>
+    <w:p>
+      <w:pPr>
+        <w:pStyle w:val="berschrift3"/>
+      </w:pPr>
+      <w:r>
+        <w:t xml:space="preserve">Schutzgut</w:t>
+      </w:r>
+    </w:p>
+    <w:p>
+      <w:pPr>
+        <w:pStyle w:val="FirstParagraph"/>
+      </w:pPr>
+      <w:r>
+        <w:t xml:space="preserve">Alles, was aufgrund seines ideellen oder materiellen Wertes vor Schaden bewahrt werden soll.</w:t>
+      </w:r>
+    </w:p>
+    <w:p>
+      <w:r>
+        <w:pict>
+          <v:rect style="width:0;height:1.5pt" o:hralign="center" o:hrstd="t" o:hr="t"/>
+        </w:pict>
+      </w:r>
+    </w:p>
+    <w:bookmarkEnd w:id="203"/>
+    <w:bookmarkStart w:id="204" w:name="schwammstadt"/>
+    <w:p>
+      <w:pPr>
+        <w:pStyle w:val="berschrift3"/>
+      </w:pPr>
+      <w:r>
+        <w:t xml:space="preserve">Schwammstadt</w:t>
+      </w:r>
+    </w:p>
+    <w:p>
+      <w:pPr>
+        <w:pStyle w:val="FirstParagraph"/>
+      </w:pPr>
+      <w:r>
+        <w:t xml:space="preserve">Urbanes Konzept für das Regenwassermanagement. Durch entsiegelte Flächen und Retentionsräume wird die Stadt widerstandsfähiger gegenüber extremen Wetterereignissen, die Wasser- und Lebensqualität werden verbessert. Regenwasser wird zurückgehalten, gespeichert, versickert, verdunstet, wiederverwendet oder gedrosselt und gereinigt abgeleitet. Dies wird durch grüne und blaue Infrastruktur erreicht.</w:t>
+      </w:r>
+    </w:p>
+    <w:p>
+      <w:r>
+        <w:pict>
+          <v:rect style="width:0;height:1.5pt" o:hralign="center" o:hrstd="t" o:hr="t"/>
+        </w:pict>
+      </w:r>
+    </w:p>
+    <w:bookmarkEnd w:id="204"/>
+    <w:bookmarkStart w:id="205" w:name="sensitivität"/>
+    <w:p>
+      <w:pPr>
+        <w:pStyle w:val="berschrift3"/>
+      </w:pPr>
+      <w:r>
+        <w:t xml:space="preserve">Sensitivität</w:t>
+      </w:r>
+    </w:p>
+    <w:p>
+      <w:pPr>
+        <w:pStyle w:val="FirstParagraph"/>
+      </w:pPr>
+      <w:r>
+        <w:t xml:space="preserve">Das Ausmaß, in dem ein System oder eine Gruppe durch Veränderungen von Rahmenbedingungen und anderen Faktoren beeinflusst wird. Im Kontext des Klimawandels, bezieht sich Sensitivität auf das Ausmaß, in dem ein System oder eine Art durch Klimaschwankungen oder -veränderungen (z.B. Häufigkeit von Extremereignissen, stärkere Temperaturschwankungen) beeinflusst wird.</w:t>
+      </w:r>
+    </w:p>
+    <w:p>
+      <w:r>
+        <w:pict>
+          <v:rect style="width:0;height:1.5pt" o:hralign="center" o:hrstd="t" o:hr="t"/>
+        </w:pict>
+      </w:r>
+    </w:p>
+    <w:bookmarkEnd w:id="205"/>
+    <w:bookmarkStart w:id="206" w:name="serious-games"/>
+    <w:p>
+      <w:pPr>
+        <w:pStyle w:val="berschrift3"/>
+      </w:pPr>
+      <w:r>
+        <w:t xml:space="preserve">Serious Games</w:t>
+      </w:r>
+    </w:p>
+    <w:p>
+      <w:pPr>
+        <w:pStyle w:val="FirstParagraph"/>
+      </w:pPr>
+      <w:r>
+        <w:t xml:space="preserve">Serious Games sind eine Unterkategorie von Spielen, wie Videospiele, Karten- oder Brettspiele. Sie verfolgen gezielt Bildungs- und Lernziele, anstatt ausschließlich der Unterhaltung zu dienen und nutzen spielerische Elemente und wissenschaftliche Konzepte, um den Lernprozess zu fördern und die Motivation der Nutzer zu steigern.</w:t>
+      </w:r>
+    </w:p>
+    <w:p>
+      <w:r>
+        <w:pict>
+          <v:rect style="width:0;height:1.5pt" o:hralign="center" o:hrstd="t" o:hr="t"/>
+        </w:pict>
+      </w:r>
+    </w:p>
+    <w:bookmarkEnd w:id="206"/>
+    <w:bookmarkStart w:id="207" w:name="simulationen"/>
+    <w:p>
+      <w:pPr>
+        <w:pStyle w:val="berschrift3"/>
+      </w:pPr>
+      <w:r>
+        <w:t xml:space="preserve">Simulationen</w:t>
+      </w:r>
+    </w:p>
+    <w:p>
+      <w:pPr>
+        <w:pStyle w:val="FirstParagraph"/>
+      </w:pPr>
+      <w:r>
+        <w:t xml:space="preserve">Nachbildungen der realen Welt und ihrer physikalischen Eigenschaften. Sie werden für Lern- und Lehrzwecke, Trainings sowie computerbasierte Experimente genutzt. Technische Simulationen nutzen mathematische Methoden, um zukünftige Entwicklungen und Folgen vorherzusagen und darzustellen.</w:t>
+      </w:r>
+    </w:p>
+    <w:p>
+      <w:r>
+        <w:pict>
+          <v:rect style="width:0;height:1.5pt" o:hralign="center" o:hrstd="t" o:hr="t"/>
+        </w:pict>
+      </w:r>
+    </w:p>
+    <w:bookmarkEnd w:id="207"/>
+    <w:bookmarkStart w:id="208" w:name="sites"/>
+    <w:p>
+      <w:pPr>
+        <w:pStyle w:val="berschrift3"/>
+      </w:pPr>
+      <w:r>
+        <w:t xml:space="preserve">Sites</w:t>
+      </w:r>
+    </w:p>
+    <w:p>
+      <w:pPr>
+        <w:pStyle w:val="FirstParagraph"/>
+      </w:pPr>
+      <w:r>
+        <w:t xml:space="preserve">Modellregionen des Projekts Co-Site, derzeit Stadt Leverkusen (als Großstadt), Kolpingstadt Kerpen (als Mittelstadt), Erftstadt (Mittelstadt) und Rhein-Erft-Kreis (als Kreis)</w:t>
       </w:r>
     </w:p>
     <w:p>
@@ -8010,135 +8130,10 @@
         <w:t xml:space="preserve"> </w:t>
       </w:r>
       <w:r>
-        <w:t xml:space="preserve">Negative Auswirkungen auf ein Schutzgut.</w:t>
-      </w:r>
-      <w:r>
-        <w:t xml:space="preserve"> </w:t>
-      </w:r>
-    </w:p>
-    <w:p>
-      <w:r>
-        <w:pict>
-          <v:rect style="width:0;height:1.5pt" o:hralign="center" o:hrstd="t" o:hr="t"/>
-        </w:pict>
-      </w:r>
-    </w:p>
-    <w:bookmarkEnd w:id="203"/>
-    <w:bookmarkStart w:id="204" w:name="schutzgut"/>
-    <w:p>
-      <w:pPr>
-        <w:pStyle w:val="berschrift3"/>
-      </w:pPr>
-      <w:r>
-        <w:t xml:space="preserve">Schutzgut</w:t>
-      </w:r>
-    </w:p>
-    <w:p>
-      <w:pPr>
-        <w:pStyle w:val="FirstParagraph"/>
-      </w:pPr>
-      <w:r>
-        <w:t xml:space="preserve">Alles, was aufgrund seines ideellen oder materiellen Wertes vor Schaden bewahrt werden soll.</w:t>
-      </w:r>
-    </w:p>
-    <w:p>
-      <w:r>
-        <w:pict>
-          <v:rect style="width:0;height:1.5pt" o:hralign="center" o:hrstd="t" o:hr="t"/>
-        </w:pict>
-      </w:r>
-    </w:p>
-    <w:bookmarkEnd w:id="204"/>
-    <w:bookmarkStart w:id="205" w:name="schwammstadt"/>
-    <w:p>
-      <w:pPr>
-        <w:pStyle w:val="berschrift3"/>
-      </w:pPr>
-      <w:r>
-        <w:t xml:space="preserve">Schwammstadt</w:t>
-      </w:r>
-    </w:p>
-    <w:p>
-      <w:pPr>
-        <w:pStyle w:val="FirstParagraph"/>
-      </w:pPr>
-      <w:r>
-        <w:t xml:space="preserve">Urbanes Konzept für das Regenwassermanagement. Durch entsiegelte Flächen und Retentionsräume wird die Stadt widerstandsfähiger gegenüber extremen Wetterereignissen, die Wasser- und Lebensqualität werden verbessert. Regenwasser wird zurückgehalten, gespeichert, versickert, verdunstet, wiederverwendet oder gedrosselt und gereinigt abgeleitet. Dies wird durch grüne und blaue Infrastruktur erreicht.</w:t>
-      </w:r>
-    </w:p>
-    <w:p>
-      <w:r>
-        <w:pict>
-          <v:rect style="width:0;height:1.5pt" o:hralign="center" o:hrstd="t" o:hr="t"/>
-        </w:pict>
-      </w:r>
-    </w:p>
-    <w:bookmarkEnd w:id="205"/>
-    <w:bookmarkStart w:id="206" w:name="sensitivität"/>
-    <w:p>
-      <w:pPr>
-        <w:pStyle w:val="berschrift3"/>
-      </w:pPr>
-      <w:r>
-        <w:t xml:space="preserve">Sensitivität</w:t>
-      </w:r>
-    </w:p>
-    <w:p>
-      <w:pPr>
-        <w:pStyle w:val="FirstParagraph"/>
-      </w:pPr>
-      <w:r>
-        <w:t xml:space="preserve">Das Ausmaß, in dem ein System oder eine Gruppe durch Veränderungen von Rahmenbedingungen und anderen Faktoren beeinflusst wird. Im Kontext des Klimawandels, bezieht sich Sensitivität auf das Ausmaß, in dem ein System oder eine Art durch Klimaschwankungen oder -veränderungen (z.B. Häufigkeit von Extremereignissen, stärkere Temperaturschwankungen) beeinflusst wird.</w:t>
-      </w:r>
-    </w:p>
-    <w:p>
-      <w:r>
-        <w:pict>
-          <v:rect style="width:0;height:1.5pt" o:hralign="center" o:hrstd="t" o:hr="t"/>
-        </w:pict>
-      </w:r>
-    </w:p>
-    <w:bookmarkEnd w:id="206"/>
-    <w:bookmarkStart w:id="207" w:name="serious-games"/>
-    <w:p>
-      <w:pPr>
-        <w:pStyle w:val="berschrift3"/>
-      </w:pPr>
-      <w:r>
-        <w:t xml:space="preserve">Serious Games</w:t>
-      </w:r>
-    </w:p>
-    <w:p>
-      <w:pPr>
-        <w:pStyle w:val="FirstParagraph"/>
-      </w:pPr>
-      <w:r>
-        <w:t xml:space="preserve">Serious Games sind eine Unterkategorie von Spielen, wie Videospiele, Karten- oder Brettspiele. Sie verfolgen gezielt Bildungs- und Lernziele, anstatt ausschließlich der Unterhaltung zu dienen und nutzen spielerische Elemente und wissenschaftliche Konzepte, um den Lernprozess zu fördern und die Motivation der Nutzer zu steigern.</w:t>
-      </w:r>
-    </w:p>
-    <w:p>
-      <w:r>
-        <w:pict>
-          <v:rect style="width:0;height:1.5pt" o:hralign="center" o:hrstd="t" o:hr="t"/>
-        </w:pict>
-      </w:r>
-    </w:p>
-    <w:bookmarkEnd w:id="207"/>
-    <w:bookmarkStart w:id="208" w:name="simulationen"/>
-    <w:p>
-      <w:pPr>
-        <w:pStyle w:val="berschrift3"/>
-      </w:pPr>
-      <w:r>
-        <w:t xml:space="preserve">Simulationen</w:t>
-      </w:r>
-    </w:p>
-    <w:p>
-      <w:pPr>
-        <w:pStyle w:val="FirstParagraph"/>
-      </w:pPr>
-      <w:r>
-        <w:t xml:space="preserve">Nachbildungen der realen Welt und ihrer physikalischen Eigenschaften. Sie werden für Lern- und Lehrzwecke, Trainings sowie computerbasierte Experimente genutzt. Technische Simulationen nutzen mathematische Methoden, um zukünftige Entwicklungen und Folgen vorherzusagen und darzustellen.</w:t>
+        <w:t xml:space="preserve">Modellregionen des Projekts Co-Site</w:t>
+      </w:r>
+      <w:r>
+        <w:t xml:space="preserve"> </w:t>
       </w:r>
     </w:p>
     <w:p>
@@ -8149,67 +8144,7 @@
       </w:r>
     </w:p>
     <w:bookmarkEnd w:id="208"/>
-    <w:bookmarkStart w:id="209" w:name="sites"/>
-    <w:p>
-      <w:pPr>
-        <w:pStyle w:val="berschrift3"/>
-      </w:pPr>
-      <w:r>
-        <w:t xml:space="preserve">Sites</w:t>
-      </w:r>
-    </w:p>
-    <w:p>
-      <w:pPr>
-        <w:pStyle w:val="FirstParagraph"/>
-      </w:pPr>
-      <w:r>
-        <w:t xml:space="preserve">Modellregionen des Projekts Co-Site, derzeit Stadt Leverkusen (als Großstadt), Kolpingstadt Kerpen (als Mittelstadt), Erftstadt (Mittelstadt) und Rhein-Erft-Kreis (als Kreis)</w:t>
-      </w:r>
-    </w:p>
-    <w:p>
-      <w:pPr>
-        <w:pStyle w:val="BodyText"/>
-      </w:pPr>
-      <w:r>
-        <w:rPr>
-          <w:b/>
-          <w:bCs/>
-        </w:rPr>
-        <w:t xml:space="preserve">Einfache Beschreibung:</w:t>
-      </w:r>
-      <w:r>
-        <w:rPr>
-          <w:b/>
-          <w:bCs/>
-        </w:rPr>
-        <w:t xml:space="preserve"> </w:t>
-      </w:r>
-      <w:r>
-        <w:rPr>
-          <w:b/>
-          <w:bCs/>
-        </w:rPr>
-        <w:t xml:space="preserve"> </w:t>
-      </w:r>
-      <w:r>
-        <w:t xml:space="preserve"> </w:t>
-      </w:r>
-      <w:r>
-        <w:t xml:space="preserve">Modellregionen des Projekts Co-Site</w:t>
-      </w:r>
-      <w:r>
-        <w:t xml:space="preserve"> </w:t>
-      </w:r>
-    </w:p>
-    <w:p>
-      <w:r>
-        <w:pict>
-          <v:rect style="width:0;height:1.5pt" o:hralign="center" o:hrstd="t" o:hr="t"/>
-        </w:pict>
-      </w:r>
-    </w:p>
-    <w:bookmarkEnd w:id="209"/>
-    <w:bookmarkStart w:id="210" w:name="sozial-ökologische-transformation"/>
+    <w:bookmarkStart w:id="209" w:name="sozial-ökologische-transformation"/>
     <w:p>
       <w:pPr>
         <w:pStyle w:val="berschrift3"/>
@@ -8273,8 +8208,8 @@
         </w:pict>
       </w:r>
     </w:p>
-    <w:bookmarkEnd w:id="210"/>
-    <w:bookmarkStart w:id="211" w:name="stakeholder"/>
+    <w:bookmarkEnd w:id="209"/>
+    <w:bookmarkStart w:id="210" w:name="stakeholder"/>
     <w:p>
       <w:pPr>
         <w:pStyle w:val="berschrift3"/>
@@ -8352,22 +8287,59 @@
         </w:pict>
       </w:r>
     </w:p>
+    <w:bookmarkEnd w:id="210"/>
+    <w:bookmarkStart w:id="211" w:name="starkregen"/>
+    <w:p>
+      <w:pPr>
+        <w:pStyle w:val="berschrift3"/>
+      </w:pPr>
+      <w:r>
+        <w:t xml:space="preserve">Starkregen</w:t>
+      </w:r>
+    </w:p>
+    <w:p>
+      <w:pPr>
+        <w:pStyle w:val="FirstParagraph"/>
+      </w:pPr>
+      <w:r>
+        <w:t xml:space="preserve">Sehr große Niederschlagsmengen, die oftmals nur auf kleinen Gebieten und in kurzer Zeit fallen. Sie können Kanäle und Gewässer überlasten, was zu Überschwemmungen und Überflutungen führen kann. Die Niederschlagsmenge übersteigt 15 bis 25 l/m2 in 1 Stunde oder 20 bis 35 l/m2 in 6 Stunden.</w:t>
+      </w:r>
+    </w:p>
+    <w:p>
+      <w:r>
+        <w:pict>
+          <v:rect style="width:0;height:1.5pt" o:hralign="center" o:hrstd="t" o:hr="t"/>
+        </w:pict>
+      </w:r>
+    </w:p>
     <w:bookmarkEnd w:id="211"/>
-    <w:bookmarkStart w:id="212" w:name="starkregen"/>
-    <w:p>
-      <w:pPr>
-        <w:pStyle w:val="berschrift3"/>
-      </w:pPr>
-      <w:r>
-        <w:t xml:space="preserve">Starkregen</w:t>
-      </w:r>
-    </w:p>
-    <w:p>
-      <w:pPr>
-        <w:pStyle w:val="FirstParagraph"/>
-      </w:pPr>
-      <w:r>
-        <w:t xml:space="preserve">Sehr große Niederschlagsmengen, die oftmals nur auf kleinen Gebieten und in kurzer Zeit fallen. Sie können Kanäle und Gewässer überlasten, was zu Überschwemmungen und Überflutungen führen kann. Die Niederschlagsmenge übersteigt 15 bis 25 l/m2 in 1 Stunde oder 20 bis 35 l/m2 in 6 Stunden.</w:t>
+    <w:bookmarkStart w:id="212" w:name="starkregengefahrenkarte"/>
+    <w:p>
+      <w:pPr>
+        <w:pStyle w:val="berschrift3"/>
+      </w:pPr>
+      <w:r>
+        <w:t xml:space="preserve">Starkregengefahrenkarte</w:t>
+      </w:r>
+    </w:p>
+    <w:p>
+      <w:pPr>
+        <w:pStyle w:val="FirstParagraph"/>
+      </w:pPr>
+      <w:r>
+        <w:rPr>
+          <w:b/>
+          <w:bCs/>
+        </w:rPr>
+        <w:t xml:space="preserve">(SRGK)</w:t>
+      </w:r>
+    </w:p>
+    <w:p>
+      <w:pPr>
+        <w:pStyle w:val="BodyText"/>
+      </w:pPr>
+      <w:r>
+        <w:t xml:space="preserve">Zeigt Gefahrenbereiche außerhalb von Fließgewässern auf, die bei einem Starkregenereignis überschwemmt werden.</w:t>
       </w:r>
     </w:p>
     <w:p>
@@ -8378,33 +8350,33 @@
       </w:r>
     </w:p>
     <w:bookmarkEnd w:id="212"/>
-    <w:bookmarkStart w:id="213" w:name="starkregengefahrenkarte"/>
-    <w:p>
-      <w:pPr>
-        <w:pStyle w:val="berschrift3"/>
-      </w:pPr>
-      <w:r>
-        <w:t xml:space="preserve">Starkregengefahrenkarte</w:t>
-      </w:r>
-    </w:p>
-    <w:p>
-      <w:pPr>
-        <w:pStyle w:val="FirstParagraph"/>
-      </w:pPr>
-      <w:r>
-        <w:rPr>
-          <w:b/>
-          <w:bCs/>
-        </w:rPr>
-        <w:t xml:space="preserve">(SRGK)</w:t>
-      </w:r>
-    </w:p>
-    <w:p>
-      <w:pPr>
-        <w:pStyle w:val="BodyText"/>
-      </w:pPr>
-      <w:r>
-        <w:t xml:space="preserve">Zeigt Gefahrenbereiche außerhalb von Fließgewässern auf, die bei einem Starkregenereignis überschwemmt werden.</w:t>
+    <w:bookmarkStart w:id="213" w:name="starkregenindex"/>
+    <w:p>
+      <w:pPr>
+        <w:pStyle w:val="berschrift3"/>
+      </w:pPr>
+      <w:r>
+        <w:t xml:space="preserve">Starkregenindex</w:t>
+      </w:r>
+    </w:p>
+    <w:p>
+      <w:pPr>
+        <w:pStyle w:val="FirstParagraph"/>
+      </w:pPr>
+      <w:r>
+        <w:rPr>
+          <w:b/>
+          <w:bCs/>
+        </w:rPr>
+        <w:t xml:space="preserve">(SRI)</w:t>
+      </w:r>
+    </w:p>
+    <w:p>
+      <w:pPr>
+        <w:pStyle w:val="BodyText"/>
+      </w:pPr>
+      <w:r>
+        <w:t xml:space="preserve">Dient der Charakterisierung von Starkregenereignissen und wird auf einer Skala von 1 (niedrig) bis 12 (hoch) nach dem Merkblatt 119 der Deutschen Vereinigung für Wasserwirtschaft, Abwasser und Abfall angegeben. Die Starkregenindices geben das Gefahrenrisiko bei Überflutungen wider.</w:t>
       </w:r>
     </w:p>
     <w:p>
@@ -8415,33 +8387,21 @@
       </w:r>
     </w:p>
     <w:bookmarkEnd w:id="213"/>
-    <w:bookmarkStart w:id="214" w:name="starkregenindex"/>
-    <w:p>
-      <w:pPr>
-        <w:pStyle w:val="berschrift3"/>
-      </w:pPr>
-      <w:r>
-        <w:t xml:space="preserve">Starkregenindex</w:t>
-      </w:r>
-    </w:p>
-    <w:p>
-      <w:pPr>
-        <w:pStyle w:val="FirstParagraph"/>
-      </w:pPr>
-      <w:r>
-        <w:rPr>
-          <w:b/>
-          <w:bCs/>
-        </w:rPr>
-        <w:t xml:space="preserve">(SRI)</w:t>
-      </w:r>
-    </w:p>
-    <w:p>
-      <w:pPr>
-        <w:pStyle w:val="BodyText"/>
-      </w:pPr>
-      <w:r>
-        <w:t xml:space="preserve">Dient der Charakterisierung von Starkregenereignissen und wird auf einer Skala von 1 (niedrig) bis 12 (hoch) nach dem Merkblatt 119 der Deutschen Vereinigung für Wasserwirtschaft, Abwasser und Abfall angegeben. Die Starkregenindices geben das Gefahrenrisiko bei Überflutungen wider.</w:t>
+    <w:bookmarkStart w:id="214" w:name="starkregenrisikokarte"/>
+    <w:p>
+      <w:pPr>
+        <w:pStyle w:val="berschrift3"/>
+      </w:pPr>
+      <w:r>
+        <w:t xml:space="preserve">Starkregenrisikokarte</w:t>
+      </w:r>
+    </w:p>
+    <w:p>
+      <w:pPr>
+        <w:pStyle w:val="FirstParagraph"/>
+      </w:pPr>
+      <w:r>
+        <w:t xml:space="preserve">Zeigt, wo Überschwemmungsschäden durch Starkregen entstehen können. Aufgezeigt werden die Gebiete, die von einer Starkregengefahr betroffen sind unter Berücksichtigung von zum Beispiel Einwohnerzahl, Schutzgebieten, Industrieanlagen und Kulturstätten.</w:t>
       </w:r>
     </w:p>
     <w:p>
@@ -8452,21 +8412,21 @@
       </w:r>
     </w:p>
     <w:bookmarkEnd w:id="214"/>
-    <w:bookmarkStart w:id="215" w:name="starkregenrisikokarte"/>
-    <w:p>
-      <w:pPr>
-        <w:pStyle w:val="berschrift3"/>
-      </w:pPr>
-      <w:r>
-        <w:t xml:space="preserve">Starkregenrisikokarte</w:t>
-      </w:r>
-    </w:p>
-    <w:p>
-      <w:pPr>
-        <w:pStyle w:val="FirstParagraph"/>
-      </w:pPr>
-      <w:r>
-        <w:t xml:space="preserve">Zeigt, wo Überschwemmungsschäden durch Starkregen entstehen können. Aufgezeigt werden die Gebiete, die von einer Starkregengefahr betroffen sind unter Berücksichtigung von zum Beispiel Einwohnerzahl, Schutzgebieten, Industrieanlagen und Kulturstätten.</w:t>
+    <w:bookmarkStart w:id="215" w:name="staudamm"/>
+    <w:p>
+      <w:pPr>
+        <w:pStyle w:val="berschrift3"/>
+      </w:pPr>
+      <w:r>
+        <w:t xml:space="preserve">Staudamm</w:t>
+      </w:r>
+    </w:p>
+    <w:p>
+      <w:pPr>
+        <w:pStyle w:val="FirstParagraph"/>
+      </w:pPr>
+      <w:r>
+        <w:t xml:space="preserve">Kernelement einer Stauanlage im Wasserbau und kommt zum Bau einer Talsperre oder einer Flusssperre bzw. Staustufe zur Ausführung.</w:t>
       </w:r>
     </w:p>
     <w:p>
@@ -8477,21 +8437,21 @@
       </w:r>
     </w:p>
     <w:bookmarkEnd w:id="215"/>
-    <w:bookmarkStart w:id="216" w:name="staudamm"/>
-    <w:p>
-      <w:pPr>
-        <w:pStyle w:val="berschrift3"/>
-      </w:pPr>
-      <w:r>
-        <w:t xml:space="preserve">Staudamm</w:t>
-      </w:r>
-    </w:p>
-    <w:p>
-      <w:pPr>
-        <w:pStyle w:val="FirstParagraph"/>
-      </w:pPr>
-      <w:r>
-        <w:t xml:space="preserve">Kernelement einer Stauanlage im Wasserbau und kommt zum Bau einer Talsperre oder einer Flusssperre bzw. Staustufe zur Ausführung.</w:t>
+    <w:bookmarkStart w:id="216" w:name="sturmflut"/>
+    <w:p>
+      <w:pPr>
+        <w:pStyle w:val="berschrift3"/>
+      </w:pPr>
+      <w:r>
+        <w:t xml:space="preserve">Sturmflut</w:t>
+      </w:r>
+    </w:p>
+    <w:p>
+      <w:pPr>
+        <w:pStyle w:val="FirstParagraph"/>
+      </w:pPr>
+      <w:r>
+        <w:t xml:space="preserve">Sturmfluten entstehen, wenn starke Winde Wasser von Meeren, Tiedenflüssen oder großen Seen an die Küste oder das Ufer treiben. Infolgedessen steigt der Wasser-stand und das Land wird überflutet.</w:t>
       </w:r>
     </w:p>
     <w:p>
@@ -8502,21 +8462,21 @@
       </w:r>
     </w:p>
     <w:bookmarkEnd w:id="216"/>
-    <w:bookmarkStart w:id="217" w:name="sturmflut"/>
-    <w:p>
-      <w:pPr>
-        <w:pStyle w:val="berschrift3"/>
-      </w:pPr>
-      <w:r>
-        <w:t xml:space="preserve">Sturmflut</w:t>
-      </w:r>
-    </w:p>
-    <w:p>
-      <w:pPr>
-        <w:pStyle w:val="FirstParagraph"/>
-      </w:pPr>
-      <w:r>
-        <w:t xml:space="preserve">Sturmfluten entstehen, wenn starke Winde Wasser von Meeren, Tiedenflüssen oder großen Seen an die Küste oder das Ufer treiben. Infolgedessen steigt der Wasser-stand und das Land wird überflutet.</w:t>
+    <w:bookmarkStart w:id="217" w:name="summative-evaluation"/>
+    <w:p>
+      <w:pPr>
+        <w:pStyle w:val="berschrift3"/>
+      </w:pPr>
+      <w:r>
+        <w:t xml:space="preserve">Summative Evaluation</w:t>
+      </w:r>
+    </w:p>
+    <w:p>
+      <w:pPr>
+        <w:pStyle w:val="FirstParagraph"/>
+      </w:pPr>
+      <w:r>
+        <w:t xml:space="preserve">Die summative Evaluation findet ex-post nach der Programmmplementierung statt. Sie soll einen Gesamtüberblick über Qualität, Wirksamkeit und Effizienz des Programms geben.</w:t>
       </w:r>
     </w:p>
     <w:p>
@@ -8527,32 +8487,7 @@
       </w:r>
     </w:p>
     <w:bookmarkEnd w:id="217"/>
-    <w:bookmarkStart w:id="218" w:name="summative-evaluation"/>
-    <w:p>
-      <w:pPr>
-        <w:pStyle w:val="berschrift3"/>
-      </w:pPr>
-      <w:r>
-        <w:t xml:space="preserve">Summative Evaluation</w:t>
-      </w:r>
-    </w:p>
-    <w:p>
-      <w:pPr>
-        <w:pStyle w:val="FirstParagraph"/>
-      </w:pPr>
-      <w:r>
-        <w:t xml:space="preserve">Die summative Evaluation findet ex-post nach der Programmmplementierung statt. Sie soll einen Gesamtüberblick über Qualität, Wirksamkeit und Effizienz des Programms geben.</w:t>
-      </w:r>
-    </w:p>
-    <w:p>
-      <w:r>
-        <w:pict>
-          <v:rect style="width:0;height:1.5pt" o:hralign="center" o:hrstd="t" o:hr="t"/>
-        </w:pict>
-      </w:r>
-    </w:p>
-    <w:bookmarkEnd w:id="218"/>
-    <w:bookmarkStart w:id="219" w:name="sustainable-development-goals"/>
+    <w:bookmarkStart w:id="218" w:name="sustainable-development-goals"/>
     <w:p>
       <w:pPr>
         <w:pStyle w:val="berschrift3"/>
@@ -8682,33 +8617,33 @@
         </w:pict>
       </w:r>
     </w:p>
+    <w:bookmarkEnd w:id="218"/>
+    <w:bookmarkStart w:id="219" w:name="system"/>
+    <w:p>
+      <w:pPr>
+        <w:pStyle w:val="berschrift3"/>
+      </w:pPr>
+      <w:r>
+        <w:t xml:space="preserve">System</w:t>
+      </w:r>
+    </w:p>
+    <w:p>
+      <w:pPr>
+        <w:pStyle w:val="FirstParagraph"/>
+      </w:pPr>
+      <w:r>
+        <w:t xml:space="preserve">Ein System ist ein strukturiertes Ganzes, das aus miteinander verbundenen und interagierenden Komponenten besteht. Diese Komponenten arbeiten zusammen, um eine bestimmte Funktion oder ein Ziel zu erfüllen. Systeme können natürlich oder menschlich geschaffen sein und variieren in ihrer Komplexität, z.B. technische Systeme, ökologische Systeme oder soziale Systeme.</w:t>
+      </w:r>
+    </w:p>
+    <w:p>
+      <w:r>
+        <w:pict>
+          <v:rect style="width:0;height:1.5pt" o:hralign="center" o:hrstd="t" o:hr="t"/>
+        </w:pict>
+      </w:r>
+    </w:p>
     <w:bookmarkEnd w:id="219"/>
-    <w:bookmarkStart w:id="220" w:name="system"/>
-    <w:p>
-      <w:pPr>
-        <w:pStyle w:val="berschrift3"/>
-      </w:pPr>
-      <w:r>
-        <w:t xml:space="preserve">System</w:t>
-      </w:r>
-    </w:p>
-    <w:p>
-      <w:pPr>
-        <w:pStyle w:val="FirstParagraph"/>
-      </w:pPr>
-      <w:r>
-        <w:t xml:space="preserve">Ein System ist ein strukturiertes Ganzes, das aus miteinander verbundenen und interagierenden Komponenten besteht. Diese Komponenten arbeiten zusammen, um eine bestimmte Funktion oder ein Ziel zu erfüllen. Systeme können natürlich oder menschlich geschaffen sein und variieren in ihrer Komplexität, z.B. technische Systeme, ökologische Systeme oder soziale Systeme.</w:t>
-      </w:r>
-    </w:p>
-    <w:p>
-      <w:r>
-        <w:pict>
-          <v:rect style="width:0;height:1.5pt" o:hralign="center" o:hrstd="t" o:hr="t"/>
-        </w:pict>
-      </w:r>
-    </w:p>
-    <w:bookmarkEnd w:id="220"/>
-    <w:bookmarkStart w:id="221" w:name="systemwissen"/>
+    <w:bookmarkStart w:id="220" w:name="systemwissen"/>
     <w:p>
       <w:pPr>
         <w:pStyle w:val="berschrift3"/>
@@ -8840,22 +8775,47 @@
         </w:pict>
       </w:r>
     </w:p>
+    <w:bookmarkEnd w:id="220"/>
+    <w:bookmarkStart w:id="221" w:name="teilentsiegelung"/>
+    <w:p>
+      <w:pPr>
+        <w:pStyle w:val="berschrift3"/>
+      </w:pPr>
+      <w:r>
+        <w:t xml:space="preserve">Teilentsiegelung</w:t>
+      </w:r>
+    </w:p>
+    <w:p>
+      <w:pPr>
+        <w:pStyle w:val="FirstParagraph"/>
+      </w:pPr>
+      <w:r>
+        <w:t xml:space="preserve">ist die anteilige Entsiegelung einer Fläche. Nur Teile der gesamten Fläche werden entsiegelt oder durch permeable Oberflächen ersetzt und somit teilentsiegelt. Sie lassen viel bis mäßige Versickerung von Oberflächenabflüssen zu.</w:t>
+      </w:r>
+    </w:p>
+    <w:p>
+      <w:r>
+        <w:pict>
+          <v:rect style="width:0;height:1.5pt" o:hralign="center" o:hrstd="t" o:hr="t"/>
+        </w:pict>
+      </w:r>
+    </w:p>
     <w:bookmarkEnd w:id="221"/>
-    <w:bookmarkStart w:id="222" w:name="teilentsiegelung"/>
-    <w:p>
-      <w:pPr>
-        <w:pStyle w:val="berschrift3"/>
-      </w:pPr>
-      <w:r>
-        <w:t xml:space="preserve">Teilentsiegelung</w:t>
-      </w:r>
-    </w:p>
-    <w:p>
-      <w:pPr>
-        <w:pStyle w:val="FirstParagraph"/>
-      </w:pPr>
-      <w:r>
-        <w:t xml:space="preserve">ist die anteilige Entsiegelung einer Fläche. Nur Teile der gesamten Fläche werden entsiegelt oder durch permeable Oberflächen ersetzt und somit teilentsiegelt. Sie lassen viel bis mäßige Versickerung von Oberflächenabflüssen zu.</w:t>
+    <w:bookmarkStart w:id="222" w:name="thermische-ausgleichsfunktion"/>
+    <w:p>
+      <w:pPr>
+        <w:pStyle w:val="berschrift3"/>
+      </w:pPr>
+      <w:r>
+        <w:t xml:space="preserve">Thermische Ausgleichsfunktion</w:t>
+      </w:r>
+    </w:p>
+    <w:p>
+      <w:pPr>
+        <w:pStyle w:val="FirstParagraph"/>
+      </w:pPr>
+      <w:r>
+        <w:t xml:space="preserve">Beschreibt, wie sich Wärme in einem System über die Zeit verteilt und ausgleicht. Flächen mit thermischer Ausgleichsfunktion gleichen Temperaturunterschiede zwischen verschiedenen Gebieten aus. Im Kontext von Co-Site sind dies Grün- und Freiflächen, die vor allem nachts Kaltluft produzieren oder durch ihre spezielle Lage Kaltluftströme ermöglichen. Sie tragen zur Minderung der Hitzebelastung bei.</w:t>
       </w:r>
     </w:p>
     <w:p>
@@ -8866,21 +8826,21 @@
       </w:r>
     </w:p>
     <w:bookmarkEnd w:id="222"/>
-    <w:bookmarkStart w:id="223" w:name="thermische-ausgleichsfunktion"/>
-    <w:p>
-      <w:pPr>
-        <w:pStyle w:val="berschrift3"/>
-      </w:pPr>
-      <w:r>
-        <w:t xml:space="preserve">Thermische Ausgleichsfunktion</w:t>
-      </w:r>
-    </w:p>
-    <w:p>
-      <w:pPr>
-        <w:pStyle w:val="FirstParagraph"/>
-      </w:pPr>
-      <w:r>
-        <w:t xml:space="preserve">Beschreibt, wie sich Wärme in einem System über die Zeit verteilt und ausgleicht. Flächen mit thermischer Ausgleichsfunktion gleichen Temperaturunterschiede zwischen verschiedenen Gebieten aus. Im Kontext von Co-Site sind dies Grün- und Freiflächen, die vor allem nachts Kaltluft produzieren oder durch ihre spezielle Lage Kaltluftströme ermöglichen. Sie tragen zur Minderung der Hitzebelastung bei.</w:t>
+    <w:bookmarkStart w:id="223" w:name="thermische-belastung"/>
+    <w:p>
+      <w:pPr>
+        <w:pStyle w:val="berschrift3"/>
+      </w:pPr>
+      <w:r>
+        <w:t xml:space="preserve">Thermische Belastung</w:t>
+      </w:r>
+    </w:p>
+    <w:p>
+      <w:pPr>
+        <w:pStyle w:val="FirstParagraph"/>
+      </w:pPr>
+      <w:r>
+        <w:t xml:space="preserve">Die durch Hitze oder Kälte hervorgerufene Belastung, die auch direkte Auswirkungen auf das körperliche Wohlbefinden (z.B. Hitzestress) haben kann. Sie wird von Lufttemperatur, Luftfeuchtigkeit, Windgeschwindigkeit und Sonnenstrahlung beeinflusst und mithilfe des PET-Wertes (Physiological Equivalent Temperature) bestimmt.</w:t>
       </w:r>
     </w:p>
     <w:p>
@@ -8891,32 +8851,7 @@
       </w:r>
     </w:p>
     <w:bookmarkEnd w:id="223"/>
-    <w:bookmarkStart w:id="224" w:name="thermische-belastung"/>
-    <w:p>
-      <w:pPr>
-        <w:pStyle w:val="berschrift3"/>
-      </w:pPr>
-      <w:r>
-        <w:t xml:space="preserve">Thermische Belastung</w:t>
-      </w:r>
-    </w:p>
-    <w:p>
-      <w:pPr>
-        <w:pStyle w:val="FirstParagraph"/>
-      </w:pPr>
-      <w:r>
-        <w:t xml:space="preserve">Die durch Hitze oder Kälte hervorgerufene Belastung, die auch direkte Auswirkungen auf das körperliche Wohlbefinden (z.B. Hitzestress) haben kann. Sie wird von Lufttemperatur, Luftfeuchtigkeit, Windgeschwindigkeit und Sonnenstrahlung beeinflusst und mithilfe des PET-Wertes (Physiological Equivalent Temperature) bestimmt.</w:t>
-      </w:r>
-    </w:p>
-    <w:p>
-      <w:r>
-        <w:pict>
-          <v:rect style="width:0;height:1.5pt" o:hralign="center" o:hrstd="t" o:hr="t"/>
-        </w:pict>
-      </w:r>
-    </w:p>
-    <w:bookmarkEnd w:id="224"/>
-    <w:bookmarkStart w:id="225" w:name="transdisziplinäres-arbeiten"/>
+    <w:bookmarkStart w:id="224" w:name="transdisziplinäres-arbeiten"/>
     <w:p>
       <w:pPr>
         <w:pStyle w:val="berschrift3"/>
@@ -8994,8 +8929,8 @@
         </w:pict>
       </w:r>
     </w:p>
-    <w:bookmarkEnd w:id="225"/>
-    <w:bookmarkStart w:id="226" w:name="transfer"/>
+    <w:bookmarkEnd w:id="224"/>
+    <w:bookmarkStart w:id="225" w:name="transfer"/>
     <w:p>
       <w:pPr>
         <w:pStyle w:val="berschrift3"/>
@@ -9073,33 +9008,33 @@
         </w:pict>
       </w:r>
     </w:p>
+    <w:bookmarkEnd w:id="225"/>
+    <w:bookmarkStart w:id="226" w:name="transferbeirat"/>
+    <w:p>
+      <w:pPr>
+        <w:pStyle w:val="berschrift3"/>
+      </w:pPr>
+      <w:r>
+        <w:t xml:space="preserve">Transferbeirat</w:t>
+      </w:r>
+    </w:p>
+    <w:p>
+      <w:pPr>
+        <w:pStyle w:val="FirstParagraph"/>
+      </w:pPr>
+      <w:r>
+        <w:t xml:space="preserve">Der Transferbeirat besteht zum einen aus Vertreter:innen aus der Region, um die Transformation der Region voranzutreiben und die Zusammenarbeit verschiedener Akteure zu gewährleisten. Zum anderen aus wissenschaftlichen Expert:innen aus der Reallaborpraxis, die das Team bei der praktischen Umsetzung von Projekten in der Region als Teil des Reallabors sowie der Messbarkeit der Ergebnisse beraten.</w:t>
+      </w:r>
+    </w:p>
+    <w:p>
+      <w:r>
+        <w:pict>
+          <v:rect style="width:0;height:1.5pt" o:hralign="center" o:hrstd="t" o:hr="t"/>
+        </w:pict>
+      </w:r>
+    </w:p>
     <w:bookmarkEnd w:id="226"/>
-    <w:bookmarkStart w:id="227" w:name="transferbeirat"/>
-    <w:p>
-      <w:pPr>
-        <w:pStyle w:val="berschrift3"/>
-      </w:pPr>
-      <w:r>
-        <w:t xml:space="preserve">Transferbeirat</w:t>
-      </w:r>
-    </w:p>
-    <w:p>
-      <w:pPr>
-        <w:pStyle w:val="FirstParagraph"/>
-      </w:pPr>
-      <w:r>
-        <w:t xml:space="preserve">Der Transferbeirat besteht zum einen aus Vertreter:innen aus der Region, um die Transformation der Region voranzutreiben und die Zusammenarbeit verschiedener Akteure zu gewährleisten. Zum anderen aus wissenschaftlichen Expert:innen aus der Reallaborpraxis, die das Team bei der praktischen Umsetzung von Projekten in der Region als Teil des Reallabors sowie der Messbarkeit der Ergebnisse beraten.</w:t>
-      </w:r>
-    </w:p>
-    <w:p>
-      <w:r>
-        <w:pict>
-          <v:rect style="width:0;height:1.5pt" o:hralign="center" o:hrstd="t" o:hr="t"/>
-        </w:pict>
-      </w:r>
-    </w:p>
-    <w:bookmarkEnd w:id="227"/>
-    <w:bookmarkStart w:id="228" w:name="transfermodus-1"/>
+    <w:bookmarkStart w:id="227" w:name="transfermodus-1"/>
     <w:p>
       <w:pPr>
         <w:pStyle w:val="berschrift3"/>
@@ -9163,8 +9098,8 @@
         </w:pict>
       </w:r>
     </w:p>
-    <w:bookmarkEnd w:id="228"/>
-    <w:bookmarkStart w:id="229" w:name="transfermodus-2a"/>
+    <w:bookmarkEnd w:id="227"/>
+    <w:bookmarkStart w:id="228" w:name="transfermodus-2a"/>
     <w:p>
       <w:pPr>
         <w:pStyle w:val="berschrift3"/>
@@ -9242,8 +9177,8 @@
         </w:pict>
       </w:r>
     </w:p>
-    <w:bookmarkEnd w:id="229"/>
-    <w:bookmarkStart w:id="230" w:name="transfermodus-2b"/>
+    <w:bookmarkEnd w:id="228"/>
+    <w:bookmarkStart w:id="229" w:name="transfermodus-2b"/>
     <w:p>
       <w:pPr>
         <w:pStyle w:val="berschrift3"/>
@@ -9321,33 +9256,33 @@
         </w:pict>
       </w:r>
     </w:p>
+    <w:bookmarkEnd w:id="229"/>
+    <w:bookmarkStart w:id="230" w:name="transformation"/>
+    <w:p>
+      <w:pPr>
+        <w:pStyle w:val="berschrift3"/>
+      </w:pPr>
+      <w:r>
+        <w:t xml:space="preserve">Transformation</w:t>
+      </w:r>
+    </w:p>
+    <w:p>
+      <w:pPr>
+        <w:pStyle w:val="FirstParagraph"/>
+      </w:pPr>
+      <w:r>
+        <w:t xml:space="preserve">Eine grundlegende Veränderung eines Systems hin zu einem (gewünschten) Zielzustand</w:t>
+      </w:r>
+    </w:p>
+    <w:p>
+      <w:r>
+        <w:pict>
+          <v:rect style="width:0;height:1.5pt" o:hralign="center" o:hrstd="t" o:hr="t"/>
+        </w:pict>
+      </w:r>
+    </w:p>
     <w:bookmarkEnd w:id="230"/>
-    <w:bookmarkStart w:id="231" w:name="transformation"/>
-    <w:p>
-      <w:pPr>
-        <w:pStyle w:val="berschrift3"/>
-      </w:pPr>
-      <w:r>
-        <w:t xml:space="preserve">Transformation</w:t>
-      </w:r>
-    </w:p>
-    <w:p>
-      <w:pPr>
-        <w:pStyle w:val="FirstParagraph"/>
-      </w:pPr>
-      <w:r>
-        <w:t xml:space="preserve">Eine grundlegende Veränderung eines Systems hin zu einem (gewünschten) Zielzustand</w:t>
-      </w:r>
-    </w:p>
-    <w:p>
-      <w:r>
-        <w:pict>
-          <v:rect style="width:0;height:1.5pt" o:hralign="center" o:hrstd="t" o:hr="t"/>
-        </w:pict>
-      </w:r>
-    </w:p>
-    <w:bookmarkEnd w:id="231"/>
-    <w:bookmarkStart w:id="232" w:name="transformation-skills"/>
+    <w:bookmarkStart w:id="231" w:name="transformation-skills"/>
     <w:p>
       <w:pPr>
         <w:pStyle w:val="berschrift3"/>
@@ -9425,33 +9360,33 @@
         </w:pict>
       </w:r>
     </w:p>
+    <w:bookmarkEnd w:id="231"/>
+    <w:bookmarkStart w:id="232" w:name="transformationsnetzwerk"/>
+    <w:p>
+      <w:pPr>
+        <w:pStyle w:val="berschrift3"/>
+      </w:pPr>
+      <w:r>
+        <w:t xml:space="preserve">Transformationsnetzwerk</w:t>
+      </w:r>
+    </w:p>
+    <w:p>
+      <w:pPr>
+        <w:pStyle w:val="FirstParagraph"/>
+      </w:pPr>
+      <w:r>
+        <w:t xml:space="preserve">Im Transformationsnetzwerk wirken verschiedene regionale Vetreter:innen aus Kommunen und Kreisen, Wirtschaftsförderung, Wirtschaft und weitere Partner:innen der Teilvorhaben mit. Das Transformationsnetzwerk kommt zusammen, um Bedarfe aufzunehmen und fördert den Austausch sowie die (Weiter-)Entwicklung der Region im Sinne der Nachhaltigkeit.</w:t>
+      </w:r>
+    </w:p>
+    <w:p>
+      <w:r>
+        <w:pict>
+          <v:rect style="width:0;height:1.5pt" o:hralign="center" o:hrstd="t" o:hr="t"/>
+        </w:pict>
+      </w:r>
+    </w:p>
     <w:bookmarkEnd w:id="232"/>
-    <w:bookmarkStart w:id="233" w:name="transformationsnetzwerk"/>
-    <w:p>
-      <w:pPr>
-        <w:pStyle w:val="berschrift3"/>
-      </w:pPr>
-      <w:r>
-        <w:t xml:space="preserve">Transformationsnetzwerk</w:t>
-      </w:r>
-    </w:p>
-    <w:p>
-      <w:pPr>
-        <w:pStyle w:val="FirstParagraph"/>
-      </w:pPr>
-      <w:r>
-        <w:t xml:space="preserve">Im Transformationsnetzwerk wirken verschiedene regionale Vetreter:innen aus Kommunen und Kreisen, Wirtschaftsförderung, Wirtschaft und weitere Partner:innen der Teilvorhaben mit. Das Transformationsnetzwerk kommt zusammen, um Bedarfe aufzunehmen und fördert den Austausch sowie die (Weiter-)Entwicklung der Region im Sinne der Nachhaltigkeit.</w:t>
-      </w:r>
-    </w:p>
-    <w:p>
-      <w:r>
-        <w:pict>
-          <v:rect style="width:0;height:1.5pt" o:hralign="center" o:hrstd="t" o:hr="t"/>
-        </w:pict>
-      </w:r>
-    </w:p>
-    <w:bookmarkEnd w:id="233"/>
-    <w:bookmarkStart w:id="234" w:name="transformationswissen"/>
+    <w:bookmarkStart w:id="233" w:name="transformationswissen"/>
     <w:p>
       <w:pPr>
         <w:pStyle w:val="berschrift3"/>
@@ -9569,8 +9504,8 @@
         </w:pict>
       </w:r>
     </w:p>
-    <w:bookmarkEnd w:id="234"/>
-    <w:bookmarkStart w:id="235" w:name="transformative-wissenschaft"/>
+    <w:bookmarkEnd w:id="233"/>
+    <w:bookmarkStart w:id="234" w:name="transformative-wissenschaft"/>
     <w:p>
       <w:pPr>
         <w:pStyle w:val="berschrift3"/>
@@ -9634,8 +9569,8 @@
         </w:pict>
       </w:r>
     </w:p>
-    <w:bookmarkEnd w:id="235"/>
-    <w:bookmarkStart w:id="236" w:name="transformatives-lernen"/>
+    <w:bookmarkEnd w:id="234"/>
+    <w:bookmarkStart w:id="235" w:name="transformatives-lernen"/>
     <w:p>
       <w:pPr>
         <w:pStyle w:val="berschrift3"/>
@@ -9741,34 +9676,59 @@
         </w:pict>
       </w:r>
     </w:p>
+    <w:bookmarkEnd w:id="235"/>
+    <w:bookmarkStart w:id="236" w:name="urbane-hitzeinsel"/>
+    <w:p>
+      <w:pPr>
+        <w:pStyle w:val="berschrift3"/>
+      </w:pPr>
+      <w:r>
+        <w:t xml:space="preserve">Urbane Hitzeinsel</w:t>
+      </w:r>
+    </w:p>
+    <w:p>
+      <w:pPr>
+        <w:pStyle w:val="FirstParagraph"/>
+      </w:pPr>
+      <w:r>
+        <w:rPr>
+          <w:b/>
+          <w:bCs/>
+        </w:rPr>
+        <w:t xml:space="preserve">(UHI)</w:t>
+      </w:r>
+    </w:p>
+    <w:p>
+      <w:pPr>
+        <w:pStyle w:val="BodyText"/>
+      </w:pPr>
+      <w:r>
+        <w:t xml:space="preserve">beschreibt die überdurchschnittliche Erwärmung von Innenstädten im Vergleich zu ihrem Umland. Besonders nachts kühlen Städte nicht ab, da die dicht bebauten und versiegelten Flächen die tagsüber gespeicherte Hitze in der Nacht wieder abgeben. Zudem verhindern verbaute Luftbahnen, dass kühle Luft aus dem Umland in die Stadt gelangt. Dadurch können Temperaturdifferenzen bis zu 10°C entstehen.</w:t>
+      </w:r>
+    </w:p>
+    <w:p>
+      <w:r>
+        <w:pict>
+          <v:rect style="width:0;height:1.5pt" o:hralign="center" o:hrstd="t" o:hr="t"/>
+        </w:pict>
+      </w:r>
+    </w:p>
     <w:bookmarkEnd w:id="236"/>
-    <w:bookmarkStart w:id="237" w:name="urbane-hitzeinsel"/>
-    <w:p>
-      <w:pPr>
-        <w:pStyle w:val="berschrift3"/>
-      </w:pPr>
-      <w:r>
-        <w:t xml:space="preserve">Urbane Hitzeinsel</w:t>
-      </w:r>
-    </w:p>
-    <w:p>
-      <w:pPr>
-        <w:pStyle w:val="FirstParagraph"/>
-      </w:pPr>
-      <w:r>
-        <w:rPr>
-          <w:b/>
-          <w:bCs/>
-        </w:rPr>
-        <w:t xml:space="preserve">(UHI)</w:t>
-      </w:r>
-    </w:p>
-    <w:p>
-      <w:pPr>
-        <w:pStyle w:val="BodyText"/>
-      </w:pPr>
-      <w:r>
-        <w:t xml:space="preserve">beschreibt die überdurchschnittliche Erwärmung von Innenstädten im Vergleich zu ihrem Umland. Besonders nachts kühlen Städte nicht ab, da die dicht bebauten und versiegelten Flächen die tagsüber gespeicherte Hitze in der Nacht wieder abgeben. Zudem verhindern verbaute Luftbahnen, dass kühle Luft aus dem Umland in die Stadt gelangt. Dadurch können Temperaturdifferenzen bis zu 10°C entstehen.</w:t>
+    <w:bookmarkStart w:id="237" w:name="urbane-resilienz"/>
+    <w:p>
+      <w:pPr>
+        <w:pStyle w:val="berschrift3"/>
+      </w:pPr>
+      <w:r>
+        <w:t xml:space="preserve">Urbane Resilienz</w:t>
+      </w:r>
+    </w:p>
+    <w:p>
+      <w:pPr>
+        <w:pStyle w:val="FirstParagraph"/>
+      </w:pPr>
+      <w:r>
+        <w:t xml:space="preserve">Beschreibt die Fähigkeit eines städtischen Systems und seiner Bevölkerung, bei Krisen oder Katastrophen widerstandsfähig zu reagieren. Berücksichtigt wird dabei zugleich die Anpassungsfähigkeit und Entwicklung hin zu einer robusten, adaptiven und zukunftsfähigen Stadt.</w:t>
       </w:r>
     </w:p>
     <w:p>
@@ -9779,21 +9739,21 @@
       </w:r>
     </w:p>
     <w:bookmarkEnd w:id="237"/>
-    <w:bookmarkStart w:id="238" w:name="urbane-resilienz"/>
-    <w:p>
-      <w:pPr>
-        <w:pStyle w:val="berschrift3"/>
-      </w:pPr>
-      <w:r>
-        <w:t xml:space="preserve">Urbane Resilienz</w:t>
-      </w:r>
-    </w:p>
-    <w:p>
-      <w:pPr>
-        <w:pStyle w:val="FirstParagraph"/>
-      </w:pPr>
-      <w:r>
-        <w:t xml:space="preserve">Beschreibt die Fähigkeit eines städtischen Systems und seiner Bevölkerung, bei Krisen oder Katastrophen widerstandsfähig zu reagieren. Berücksichtigt wird dabei zugleich die Anpassungsfähigkeit und Entwicklung hin zu einer robusten, adaptiven und zukunftsfähigen Stadt.</w:t>
+    <w:bookmarkStart w:id="238" w:name="urbane-retentionsräume"/>
+    <w:p>
+      <w:pPr>
+        <w:pStyle w:val="berschrift3"/>
+      </w:pPr>
+      <w:r>
+        <w:t xml:space="preserve">Urbane Retentionsräume</w:t>
+      </w:r>
+    </w:p>
+    <w:p>
+      <w:pPr>
+        <w:pStyle w:val="FirstParagraph"/>
+      </w:pPr>
+      <w:r>
+        <w:t xml:space="preserve">Natürliche oder künstlich geschaffene Retentionsräume im Stadtgebiet, die bei Hochwasser und/oder Starkregen Wassermassen zurückhalten, versickern, verdunsten oder verzögert in die Kanalisation abgeben. Urbane Retentionsflächen dienen somit sowohl dem Überschwemmungsschutz als auch der Verbesserung des Stadtklimas.</w:t>
       </w:r>
     </w:p>
     <w:p>
@@ -9804,32 +9764,7 @@
       </w:r>
     </w:p>
     <w:bookmarkEnd w:id="238"/>
-    <w:bookmarkStart w:id="239" w:name="urbane-retentionsräume"/>
-    <w:p>
-      <w:pPr>
-        <w:pStyle w:val="berschrift3"/>
-      </w:pPr>
-      <w:r>
-        <w:t xml:space="preserve">Urbane Retentionsräume</w:t>
-      </w:r>
-    </w:p>
-    <w:p>
-      <w:pPr>
-        <w:pStyle w:val="FirstParagraph"/>
-      </w:pPr>
-      <w:r>
-        <w:t xml:space="preserve">Natürliche oder künstlich geschaffene Retentionsräume im Stadtgebiet, die bei Hochwasser und/oder Starkregen Wassermassen zurückhalten, versickern, verdunsten oder verzögert in die Kanalisation abgeben. Urbane Retentionsflächen dienen somit sowohl dem Überschwemmungsschutz als auch der Verbesserung des Stadtklimas.</w:t>
-      </w:r>
-    </w:p>
-    <w:p>
-      <w:r>
-        <w:pict>
-          <v:rect style="width:0;height:1.5pt" o:hralign="center" o:hrstd="t" o:hr="t"/>
-        </w:pict>
-      </w:r>
-    </w:p>
-    <w:bookmarkEnd w:id="239"/>
-    <w:bookmarkStart w:id="240" w:name="urbaner-digitaler-zwilling"/>
+    <w:bookmarkStart w:id="239" w:name="urbaner-digitaler-zwilling"/>
     <w:p>
       <w:pPr>
         <w:pStyle w:val="berschrift3"/>
@@ -9893,22 +9828,47 @@
         </w:pict>
       </w:r>
     </w:p>
+    <w:bookmarkEnd w:id="239"/>
+    <w:bookmarkStart w:id="240" w:name="vektordaten"/>
+    <w:p>
+      <w:pPr>
+        <w:pStyle w:val="berschrift3"/>
+      </w:pPr>
+      <w:r>
+        <w:t xml:space="preserve">Vektordaten</w:t>
+      </w:r>
+    </w:p>
+    <w:p>
+      <w:pPr>
+        <w:pStyle w:val="FirstParagraph"/>
+      </w:pPr>
+      <w:r>
+        <w:t xml:space="preserve">eine Darstellung der Erdobjekte (Datenmodell) durch Punkte, Linien und Polygone.</w:t>
+      </w:r>
+    </w:p>
+    <w:p>
+      <w:r>
+        <w:pict>
+          <v:rect style="width:0;height:1.5pt" o:hralign="center" o:hrstd="t" o:hr="t"/>
+        </w:pict>
+      </w:r>
+    </w:p>
     <w:bookmarkEnd w:id="240"/>
-    <w:bookmarkStart w:id="241" w:name="vektordaten"/>
-    <w:p>
-      <w:pPr>
-        <w:pStyle w:val="berschrift3"/>
-      </w:pPr>
-      <w:r>
-        <w:t xml:space="preserve">Vektordaten</w:t>
-      </w:r>
-    </w:p>
-    <w:p>
-      <w:pPr>
-        <w:pStyle w:val="FirstParagraph"/>
-      </w:pPr>
-      <w:r>
-        <w:t xml:space="preserve">eine Darstellung der Erdobjekte (Datenmodell) durch Punkte, Linien und Polygone.</w:t>
+    <w:bookmarkStart w:id="241" w:name="verletzlichkeit"/>
+    <w:p>
+      <w:pPr>
+        <w:pStyle w:val="berschrift3"/>
+      </w:pPr>
+      <w:r>
+        <w:t xml:space="preserve">Verletzlichkeit</w:t>
+      </w:r>
+    </w:p>
+    <w:p>
+      <w:pPr>
+        <w:pStyle w:val="FirstParagraph"/>
+      </w:pPr>
+      <w:r>
+        <w:t xml:space="preserve">Siehe Vulnerabilität</w:t>
       </w:r>
     </w:p>
     <w:p>
@@ -9919,32 +9879,7 @@
       </w:r>
     </w:p>
     <w:bookmarkEnd w:id="241"/>
-    <w:bookmarkStart w:id="242" w:name="verletzlichkeit"/>
-    <w:p>
-      <w:pPr>
-        <w:pStyle w:val="berschrift3"/>
-      </w:pPr>
-      <w:r>
-        <w:t xml:space="preserve">Verletzlichkeit</w:t>
-      </w:r>
-    </w:p>
-    <w:p>
-      <w:pPr>
-        <w:pStyle w:val="FirstParagraph"/>
-      </w:pPr>
-      <w:r>
-        <w:t xml:space="preserve">Siehe Vulnerabilität</w:t>
-      </w:r>
-    </w:p>
-    <w:p>
-      <w:r>
-        <w:pict>
-          <v:rect style="width:0;height:1.5pt" o:hralign="center" o:hrstd="t" o:hr="t"/>
-        </w:pict>
-      </w:r>
-    </w:p>
-    <w:bookmarkEnd w:id="242"/>
-    <w:bookmarkStart w:id="243" w:name="verwundbarkeit"/>
+    <w:bookmarkStart w:id="242" w:name="verwundbarkeit"/>
     <w:p>
       <w:pPr>
         <w:pStyle w:val="berschrift3"/>
@@ -10022,14 +9957,51 @@
         </w:pict>
       </w:r>
     </w:p>
+    <w:bookmarkEnd w:id="242"/>
+    <w:bookmarkStart w:id="243" w:name="virtual-reality"/>
+    <w:p>
+      <w:pPr>
+        <w:pStyle w:val="berschrift3"/>
+      </w:pPr>
+      <w:r>
+        <w:t xml:space="preserve">Virtual Reality</w:t>
+      </w:r>
+    </w:p>
+    <w:p>
+      <w:pPr>
+        <w:pStyle w:val="FirstParagraph"/>
+      </w:pPr>
+      <w:r>
+        <w:rPr>
+          <w:b/>
+          <w:bCs/>
+        </w:rPr>
+        <w:t xml:space="preserve">(VR)</w:t>
+      </w:r>
+    </w:p>
+    <w:p>
+      <w:pPr>
+        <w:pStyle w:val="BodyText"/>
+      </w:pPr>
+      <w:r>
+        <w:t xml:space="preserve">Virtual Reality (dt. virtuelle Realität) beschreibt eine computergenerierte virtuelle Umgebung, die Nutzer:innen visuell und auditiv mittels VR-Brille erleben können und in der die reale Welt visuell nicht erfasst werden kann.</w:t>
+      </w:r>
+    </w:p>
+    <w:p>
+      <w:r>
+        <w:pict>
+          <v:rect style="width:0;height:1.5pt" o:hralign="center" o:hrstd="t" o:hr="t"/>
+        </w:pict>
+      </w:r>
+    </w:p>
     <w:bookmarkEnd w:id="243"/>
-    <w:bookmarkStart w:id="244" w:name="virtual-reality"/>
-    <w:p>
-      <w:pPr>
-        <w:pStyle w:val="berschrift3"/>
-      </w:pPr>
-      <w:r>
-        <w:t xml:space="preserve">Virtual Reality</w:t>
+    <w:bookmarkStart w:id="244" w:name="virtuelle-realität"/>
+    <w:p>
+      <w:pPr>
+        <w:pStyle w:val="berschrift3"/>
+      </w:pPr>
+      <w:r>
+        <w:t xml:space="preserve">Virtuelle Realität</w:t>
       </w:r>
     </w:p>
     <w:p>
@@ -10049,7 +10021,7 @@
         <w:pStyle w:val="BodyText"/>
       </w:pPr>
       <w:r>
-        <w:t xml:space="preserve">Virtual Reality (dt. virtuelle Realität) beschreibt eine computergenerierte virtuelle Umgebung, die Nutzer:innen visuell und auditiv mittels VR-Brille erleben können und in der die reale Welt visuell nicht erfasst werden kann.</w:t>
+        <w:t xml:space="preserve">Siehe Virtual Reality.</w:t>
       </w:r>
     </w:p>
     <w:p>
@@ -10060,33 +10032,21 @@
       </w:r>
     </w:p>
     <w:bookmarkEnd w:id="244"/>
-    <w:bookmarkStart w:id="245" w:name="virtuelle-realität"/>
-    <w:p>
-      <w:pPr>
-        <w:pStyle w:val="berschrift3"/>
-      </w:pPr>
-      <w:r>
-        <w:t xml:space="preserve">Virtuelle Realität</w:t>
-      </w:r>
-    </w:p>
-    <w:p>
-      <w:pPr>
-        <w:pStyle w:val="FirstParagraph"/>
-      </w:pPr>
-      <w:r>
-        <w:rPr>
-          <w:b/>
-          <w:bCs/>
-        </w:rPr>
-        <w:t xml:space="preserve">(VR)</w:t>
-      </w:r>
-    </w:p>
-    <w:p>
-      <w:pPr>
-        <w:pStyle w:val="BodyText"/>
-      </w:pPr>
-      <w:r>
-        <w:t xml:space="preserve">Siehe Virtual Reality.</w:t>
+    <w:bookmarkStart w:id="245" w:name="vision"/>
+    <w:p>
+      <w:pPr>
+        <w:pStyle w:val="berschrift3"/>
+      </w:pPr>
+      <w:r>
+        <w:t xml:space="preserve">Vision</w:t>
+      </w:r>
+    </w:p>
+    <w:p>
+      <w:pPr>
+        <w:pStyle w:val="FirstParagraph"/>
+      </w:pPr>
+      <w:r>
+        <w:t xml:space="preserve">Ein Zielbild, welches ein angestrebtes Szenario in der Zukunft beschreibt.</w:t>
       </w:r>
     </w:p>
     <w:p>
@@ -10097,21 +10057,21 @@
       </w:r>
     </w:p>
     <w:bookmarkEnd w:id="245"/>
-    <w:bookmarkStart w:id="246" w:name="vision"/>
-    <w:p>
-      <w:pPr>
-        <w:pStyle w:val="berschrift3"/>
-      </w:pPr>
-      <w:r>
-        <w:t xml:space="preserve">Vision</w:t>
-      </w:r>
-    </w:p>
-    <w:p>
-      <w:pPr>
-        <w:pStyle w:val="FirstParagraph"/>
-      </w:pPr>
-      <w:r>
-        <w:t xml:space="preserve">Ein Zielbild, welches ein angestrebtes Szenario in der Zukunft beschreibt.</w:t>
+    <w:bookmarkStart w:id="246" w:name="vr-brille"/>
+    <w:p>
+      <w:pPr>
+        <w:pStyle w:val="berschrift3"/>
+      </w:pPr>
+      <w:r>
+        <w:t xml:space="preserve">VR-Brille</w:t>
+      </w:r>
+    </w:p>
+    <w:p>
+      <w:pPr>
+        <w:pStyle w:val="FirstParagraph"/>
+      </w:pPr>
+      <w:r>
+        <w:t xml:space="preserve">Eine Virtual-Reality-Brille ist ein tragbares Gerät (Head-Mounted Display), welches wie eine Brille oder ein Helm getragen wird und die Person vollständig in eine computergenerierte, dreidimensionale virtuelle Umgebung eintauchen lässt. Diese Brillen besitzen integrierte Bildschirme und Sensoren, um Kopfbewegungen zu verfolgen und eine immersive visuelle und oft auch auditive Erfahrung zu bieten.</w:t>
       </w:r>
     </w:p>
     <w:p>
@@ -10122,21 +10082,21 @@
       </w:r>
     </w:p>
     <w:bookmarkEnd w:id="246"/>
-    <w:bookmarkStart w:id="247" w:name="vr-brille"/>
-    <w:p>
-      <w:pPr>
-        <w:pStyle w:val="berschrift3"/>
-      </w:pPr>
-      <w:r>
-        <w:t xml:space="preserve">VR-Brille</w:t>
-      </w:r>
-    </w:p>
-    <w:p>
-      <w:pPr>
-        <w:pStyle w:val="FirstParagraph"/>
-      </w:pPr>
-      <w:r>
-        <w:t xml:space="preserve">Eine Virtual-Reality-Brille ist ein tragbares Gerät (Head-Mounted Display), welches wie eine Brille oder ein Helm getragen wird und die Person vollständig in eine computergenerierte, dreidimensionale virtuelle Umgebung eintauchen lässt. Diese Brillen besitzen integrierte Bildschirme und Sensoren, um Kopfbewegungen zu verfolgen und eine immersive visuelle und oft auch auditive Erfahrung zu bieten.</w:t>
+    <w:bookmarkStart w:id="247" w:name="vr-laufband"/>
+    <w:p>
+      <w:pPr>
+        <w:pStyle w:val="berschrift3"/>
+      </w:pPr>
+      <w:r>
+        <w:t xml:space="preserve">VR-Laufband</w:t>
+      </w:r>
+    </w:p>
+    <w:p>
+      <w:pPr>
+        <w:pStyle w:val="FirstParagraph"/>
+      </w:pPr>
+      <w:r>
+        <w:t xml:space="preserve">Ein VR-Laufband, auch Omnidirectional Treadmill (dt. omnidirektionales Laufband) genannt, ist ein spezielles Gerät, das es Nutzer:innen ermöglicht, sich in alle Richtungen innerhalb einer virtuelen Welt zu bewegen, ohne physisch den Ort zu wechseln, und erhöht so die Immersion und Interaktivität.</w:t>
       </w:r>
     </w:p>
     <w:p>
@@ -10147,32 +10107,7 @@
       </w:r>
     </w:p>
     <w:bookmarkEnd w:id="247"/>
-    <w:bookmarkStart w:id="248" w:name="vr-laufband"/>
-    <w:p>
-      <w:pPr>
-        <w:pStyle w:val="berschrift3"/>
-      </w:pPr>
-      <w:r>
-        <w:t xml:space="preserve">VR-Laufband</w:t>
-      </w:r>
-    </w:p>
-    <w:p>
-      <w:pPr>
-        <w:pStyle w:val="FirstParagraph"/>
-      </w:pPr>
-      <w:r>
-        <w:t xml:space="preserve">Ein VR-Laufband, auch Omnidirectional Treadmill (dt. omnidirektionales Laufband) genannt, ist ein spezielles Gerät, das es Nutzer:innen ermöglicht, sich in alle Richtungen innerhalb einer virtuelen Welt zu bewegen, ohne physisch den Ort zu wechseln, und erhöht so die Immersion und Interaktivität.</w:t>
-      </w:r>
-    </w:p>
-    <w:p>
-      <w:r>
-        <w:pict>
-          <v:rect style="width:0;height:1.5pt" o:hralign="center" o:hrstd="t" o:hr="t"/>
-        </w:pict>
-      </w:r>
-    </w:p>
-    <w:bookmarkEnd w:id="248"/>
-    <w:bookmarkStart w:id="249" w:name="vuca"/>
+    <w:bookmarkStart w:id="248" w:name="vuca"/>
     <w:p>
       <w:pPr>
         <w:pStyle w:val="berschrift3"/>
@@ -10312,8 +10247,8 @@
         </w:pict>
       </w:r>
     </w:p>
-    <w:bookmarkEnd w:id="249"/>
-    <w:bookmarkStart w:id="250" w:name="vulnerabilität"/>
+    <w:bookmarkEnd w:id="248"/>
+    <w:bookmarkStart w:id="249" w:name="vulnerabilität"/>
     <w:p>
       <w:pPr>
         <w:pStyle w:val="berschrift3"/>
@@ -10377,33 +10312,33 @@
         </w:pict>
       </w:r>
     </w:p>
+    <w:bookmarkEnd w:id="249"/>
+    <w:bookmarkStart w:id="250" w:name="vulnerable-personengruppen"/>
+    <w:p>
+      <w:pPr>
+        <w:pStyle w:val="berschrift3"/>
+      </w:pPr>
+      <w:r>
+        <w:t xml:space="preserve">Vulnerable Personengruppen</w:t>
+      </w:r>
+    </w:p>
+    <w:p>
+      <w:pPr>
+        <w:pStyle w:val="FirstParagraph"/>
+      </w:pPr>
+      <w:r>
+        <w:t xml:space="preserve">Personengruppen, die als besonders vulnerabel gelten sind zum Beispiel: Kinder, Jugendliche, flüchtende und geflüchtete Menschen, Frauen, ältere Menschen, Menschen mit Behinderung, LGBTQIA+-Personen, sowie religiöse Minderheiten. Sie leiden besonders unter Krisen und ihren Folgen und sind diesen in vielen Fällen in höherem Maße ausgesetzt.</w:t>
+      </w:r>
+    </w:p>
+    <w:p>
+      <w:r>
+        <w:pict>
+          <v:rect style="width:0;height:1.5pt" o:hralign="center" o:hrstd="t" o:hr="t"/>
+        </w:pict>
+      </w:r>
+    </w:p>
     <w:bookmarkEnd w:id="250"/>
-    <w:bookmarkStart w:id="251" w:name="vulnerable-personengruppen"/>
-    <w:p>
-      <w:pPr>
-        <w:pStyle w:val="berschrift3"/>
-      </w:pPr>
-      <w:r>
-        <w:t xml:space="preserve">Vulnerable Personengruppen</w:t>
-      </w:r>
-    </w:p>
-    <w:p>
-      <w:pPr>
-        <w:pStyle w:val="FirstParagraph"/>
-      </w:pPr>
-      <w:r>
-        <w:t xml:space="preserve">Personengruppen, die als besonders vulnerabel gelten sind zum Beispiel: Kinder, Jugendliche, flüchtende und geflüchtete Menschen, Frauen, ältere Menschen, Menschen mit Behinderung, LGBTQIA+-Personen, sowie religiöse Minderheiten. Sie leiden besonders unter Krisen und ihren Folgen und sind diesen in vielen Fällen in höherem Maße ausgesetzt.</w:t>
-      </w:r>
-    </w:p>
-    <w:p>
-      <w:r>
-        <w:pict>
-          <v:rect style="width:0;height:1.5pt" o:hralign="center" o:hrstd="t" o:hr="t"/>
-        </w:pict>
-      </w:r>
-    </w:p>
-    <w:bookmarkEnd w:id="251"/>
-    <w:bookmarkStart w:id="252" w:name="wassersensible-stadt"/>
+    <w:bookmarkStart w:id="251" w:name="wassersensible-stadt"/>
     <w:p>
       <w:pPr>
         <w:pStyle w:val="berschrift3"/>
@@ -10544,34 +10479,71 @@
         </w:pict>
       </w:r>
     </w:p>
+    <w:bookmarkEnd w:id="251"/>
+    <w:bookmarkStart w:id="252" w:name="web-feature-service"/>
+    <w:p>
+      <w:pPr>
+        <w:pStyle w:val="berschrift3"/>
+      </w:pPr>
+      <w:r>
+        <w:t xml:space="preserve">Web Feature Service</w:t>
+      </w:r>
+    </w:p>
+    <w:p>
+      <w:pPr>
+        <w:pStyle w:val="FirstParagraph"/>
+      </w:pPr>
+      <w:r>
+        <w:rPr>
+          <w:b/>
+          <w:bCs/>
+        </w:rPr>
+        <w:t xml:space="preserve">(WFS)</w:t>
+      </w:r>
+    </w:p>
+    <w:p>
+      <w:pPr>
+        <w:pStyle w:val="BodyText"/>
+      </w:pPr>
+      <w:r>
+        <w:t xml:space="preserve">Ein standardisierter OGC-Geodienst für die Bereitstellung von geografischen Informationen im Vektorformat über das Internet.</w:t>
+      </w:r>
+    </w:p>
+    <w:p>
+      <w:r>
+        <w:pict>
+          <v:rect style="width:0;height:1.5pt" o:hralign="center" o:hrstd="t" o:hr="t"/>
+        </w:pict>
+      </w:r>
+    </w:p>
     <w:bookmarkEnd w:id="252"/>
-    <w:bookmarkStart w:id="253" w:name="web-feature-service"/>
-    <w:p>
-      <w:pPr>
-        <w:pStyle w:val="berschrift3"/>
-      </w:pPr>
-      <w:r>
-        <w:t xml:space="preserve">Web Feature Service</w:t>
-      </w:r>
-    </w:p>
-    <w:p>
-      <w:pPr>
-        <w:pStyle w:val="FirstParagraph"/>
-      </w:pPr>
-      <w:r>
-        <w:rPr>
-          <w:b/>
-          <w:bCs/>
-        </w:rPr>
-        <w:t xml:space="preserve">(WFS)</w:t>
-      </w:r>
-    </w:p>
-    <w:p>
-      <w:pPr>
-        <w:pStyle w:val="BodyText"/>
-      </w:pPr>
-      <w:r>
-        <w:t xml:space="preserve">Ein standardisierter OGC-Geodienst für die Bereitstellung von geografischen Informationen im Vektorformat über das Internet.</w:t>
+    <w:bookmarkStart w:id="253" w:name="web-map-service"/>
+    <w:p>
+      <w:pPr>
+        <w:pStyle w:val="berschrift3"/>
+      </w:pPr>
+      <w:r>
+        <w:t xml:space="preserve">Web Map Service</w:t>
+      </w:r>
+    </w:p>
+    <w:p>
+      <w:pPr>
+        <w:pStyle w:val="FirstParagraph"/>
+      </w:pPr>
+      <w:r>
+        <w:rPr>
+          <w:b/>
+          <w:bCs/>
+        </w:rPr>
+        <w:t xml:space="preserve">(WMS)</w:t>
+      </w:r>
+    </w:p>
+    <w:p>
+      <w:pPr>
+        <w:pStyle w:val="BodyText"/>
+      </w:pPr>
+      <w:r>
+        <w:t xml:space="preserve">Ein standardisierter OGC-Geodienst für die Bereitstellung georeferenzierter Kartenbilder über das Internet.</w:t>
       </w:r>
     </w:p>
     <w:p>
@@ -10582,33 +10554,21 @@
       </w:r>
     </w:p>
     <w:bookmarkEnd w:id="253"/>
-    <w:bookmarkStart w:id="254" w:name="web-map-service"/>
-    <w:p>
-      <w:pPr>
-        <w:pStyle w:val="berschrift3"/>
-      </w:pPr>
-      <w:r>
-        <w:t xml:space="preserve">Web Map Service</w:t>
-      </w:r>
-    </w:p>
-    <w:p>
-      <w:pPr>
-        <w:pStyle w:val="FirstParagraph"/>
-      </w:pPr>
-      <w:r>
-        <w:rPr>
-          <w:b/>
-          <w:bCs/>
-        </w:rPr>
-        <w:t xml:space="preserve">(WMS)</w:t>
-      </w:r>
-    </w:p>
-    <w:p>
-      <w:pPr>
-        <w:pStyle w:val="BodyText"/>
-      </w:pPr>
-      <w:r>
-        <w:t xml:space="preserve">Ein standardisierter OGC-Geodienst für die Bereitstellung georeferenzierter Kartenbilder über das Internet.</w:t>
+    <w:bookmarkStart w:id="254" w:name="weiterbildung"/>
+    <w:p>
+      <w:pPr>
+        <w:pStyle w:val="berschrift3"/>
+      </w:pPr>
+      <w:r>
+        <w:t xml:space="preserve">Weiterbildung</w:t>
+      </w:r>
+    </w:p>
+    <w:p>
+      <w:pPr>
+        <w:pStyle w:val="FirstParagraph"/>
+      </w:pPr>
+      <w:r>
+        <w:t xml:space="preserve">Weiterbildung ist ein Sammelbegriff für allgemeine, betriebliche, berufliche sowie politische Weiterbildung. Sie zielt darauf ab, Wissen und Fähigkeiten zu erweitern, sowohl für persönliche Entwicklung als auch zur Erfüllung beruflicher Anforderungen, und trägt zur Förderung der gesellschaftlichen Teilhabe und Erreichung organisationaler Ziele bei.</w:t>
       </w:r>
     </w:p>
     <w:p>
@@ -10619,21 +10579,21 @@
       </w:r>
     </w:p>
     <w:bookmarkEnd w:id="254"/>
-    <w:bookmarkStart w:id="255" w:name="weiterbildung"/>
-    <w:p>
-      <w:pPr>
-        <w:pStyle w:val="berschrift3"/>
-      </w:pPr>
-      <w:r>
-        <w:t xml:space="preserve">Weiterbildung</w:t>
-      </w:r>
-    </w:p>
-    <w:p>
-      <w:pPr>
-        <w:pStyle w:val="FirstParagraph"/>
-      </w:pPr>
-      <w:r>
-        <w:t xml:space="preserve">Weiterbildung ist ein Sammelbegriff für allgemeine, betriebliche, berufliche sowie politische Weiterbildung. Sie zielt darauf ab, Wissen und Fähigkeiten zu erweitern, sowohl für persönliche Entwicklung als auch zur Erfüllung beruflicher Anforderungen, und trägt zur Förderung der gesellschaftlichen Teilhabe und Erreichung organisationaler Ziele bei.</w:t>
+    <w:bookmarkStart w:id="255" w:name="wirkung"/>
+    <w:p>
+      <w:pPr>
+        <w:pStyle w:val="berschrift3"/>
+      </w:pPr>
+      <w:r>
+        <w:t xml:space="preserve">Wirkung</w:t>
+      </w:r>
+    </w:p>
+    <w:p>
+      <w:pPr>
+        <w:pStyle w:val="FirstParagraph"/>
+      </w:pPr>
+      <w:r>
+        <w:t xml:space="preserve">Wirkung beschreibt Veränderungen und Ergebnisse, die als Resultat von Projektaktivitäten entstehen. Es können positive und negative sowie intendierte und unintendierte Wirkungen unterschieden werden.</w:t>
       </w:r>
     </w:p>
     <w:p>
@@ -10644,21 +10604,21 @@
       </w:r>
     </w:p>
     <w:bookmarkEnd w:id="255"/>
-    <w:bookmarkStart w:id="256" w:name="wirkung"/>
-    <w:p>
-      <w:pPr>
-        <w:pStyle w:val="berschrift3"/>
-      </w:pPr>
-      <w:r>
-        <w:t xml:space="preserve">Wirkung</w:t>
-      </w:r>
-    </w:p>
-    <w:p>
-      <w:pPr>
-        <w:pStyle w:val="FirstParagraph"/>
-      </w:pPr>
-      <w:r>
-        <w:t xml:space="preserve">Wirkung beschreibt Veränderungen und Ergebnisse, die als Resultat von Projektaktivitäten entstehen. Es können positive und negative sowie intendierte und unintendierte Wirkungen unterschieden werden.</w:t>
+    <w:bookmarkStart w:id="256" w:name="wirkungsanalyse"/>
+    <w:p>
+      <w:pPr>
+        <w:pStyle w:val="berschrift3"/>
+      </w:pPr>
+      <w:r>
+        <w:t xml:space="preserve">Wirkungsanalyse</w:t>
+      </w:r>
+    </w:p>
+    <w:p>
+      <w:pPr>
+        <w:pStyle w:val="FirstParagraph"/>
+      </w:pPr>
+      <w:r>
+        <w:t xml:space="preserve">Wirkungsanalyse stellt Evaluation bezogen auf die Gesamtheit eines Projekts dar. Sie umfasst die Entwicklung von Wirkungslogiken sowie die Planung, Beschreibung und Bewertung von Auswirkungen und Wechselwirkungen des Projekts auf relevante Faktoren und Stakeholder.</w:t>
       </w:r>
     </w:p>
     <w:p>
@@ -10669,21 +10629,21 @@
       </w:r>
     </w:p>
     <w:bookmarkEnd w:id="256"/>
-    <w:bookmarkStart w:id="257" w:name="wirkungsanalyse"/>
-    <w:p>
-      <w:pPr>
-        <w:pStyle w:val="berschrift3"/>
-      </w:pPr>
-      <w:r>
-        <w:t xml:space="preserve">Wirkungsanalyse</w:t>
-      </w:r>
-    </w:p>
-    <w:p>
-      <w:pPr>
-        <w:pStyle w:val="FirstParagraph"/>
-      </w:pPr>
-      <w:r>
-        <w:t xml:space="preserve">Wirkungsanalyse stellt Evaluation bezogen auf die Gesamtheit eines Projekts dar. Sie umfasst die Entwicklung von Wirkungslogiken sowie die Planung, Beschreibung und Bewertung von Auswirkungen und Wechselwirkungen des Projekts auf relevante Faktoren und Stakeholder.</w:t>
+    <w:bookmarkStart w:id="257" w:name="wirkungsmodell"/>
+    <w:p>
+      <w:pPr>
+        <w:pStyle w:val="berschrift3"/>
+      </w:pPr>
+      <w:r>
+        <w:t xml:space="preserve">Wirkungsmodell</w:t>
+      </w:r>
+    </w:p>
+    <w:p>
+      <w:pPr>
+        <w:pStyle w:val="FirstParagraph"/>
+      </w:pPr>
+      <w:r>
+        <w:t xml:space="preserve">Ein Wirkungsmodell ist eine systematische, visuelle Darstellung die beschreibt welche Veränderungen und Ergebnissen durch das Projekt erzielt werden sollen und wie diese Zielreichung umgesetzt werden soll. Dabei werden Ressourcen, Rahmenbedingungen, Maßnahmen sowie direkte und indirekte Wirkungen berücksichtigt und miteinander in Verbindung gesetzt. Sie basieren oft auf dem IOOI-Modell von Phineo.</w:t>
       </w:r>
     </w:p>
     <w:p>
@@ -10694,21 +10654,21 @@
       </w:r>
     </w:p>
     <w:bookmarkEnd w:id="257"/>
-    <w:bookmarkStart w:id="258" w:name="wirkungsmodell"/>
-    <w:p>
-      <w:pPr>
-        <w:pStyle w:val="berschrift3"/>
-      </w:pPr>
-      <w:r>
-        <w:t xml:space="preserve">Wirkungsmodell</w:t>
-      </w:r>
-    </w:p>
-    <w:p>
-      <w:pPr>
-        <w:pStyle w:val="FirstParagraph"/>
-      </w:pPr>
-      <w:r>
-        <w:t xml:space="preserve">Ein Wirkungsmodell ist eine systematische, visuelle Darstellung die beschreibt welche Veränderungen und Ergebnissen durch das Projekt erzielt werden sollen und wie diese Zielreichung umgesetzt werden soll. Dabei werden Ressourcen, Rahmenbedingungen, Maßnahmen sowie direkte und indirekte Wirkungen berücksichtigt und miteinander in Verbindung gesetzt. Sie basieren oft auf dem IOOI-Modell von Phineo.</w:t>
+    <w:bookmarkStart w:id="258" w:name="wirkungsorientierung"/>
+    <w:p>
+      <w:pPr>
+        <w:pStyle w:val="berschrift3"/>
+      </w:pPr>
+      <w:r>
+        <w:t xml:space="preserve">Wirkungsorientierung</w:t>
+      </w:r>
+    </w:p>
+    <w:p>
+      <w:pPr>
+        <w:pStyle w:val="FirstParagraph"/>
+      </w:pPr>
+      <w:r>
+        <w:t xml:space="preserve">Wirkungsorientierung bedeutet, dass ein Projekt darauf abzielt, gesellschaftliche Veränderungen zu bewirken, und dass es dementsprechend geplant und umgesetzt wird. Der Begriff wird im Feld der Wirkungsanalyse u. a. gerne genutzt, um zu verdeutlichen, dass Wirkung nicht wirklich messbar ist.</w:t>
       </w:r>
     </w:p>
     <w:p>
@@ -10719,21 +10679,21 @@
       </w:r>
     </w:p>
     <w:bookmarkEnd w:id="258"/>
-    <w:bookmarkStart w:id="259" w:name="wirkungsorientierung"/>
-    <w:p>
-      <w:pPr>
-        <w:pStyle w:val="berschrift3"/>
-      </w:pPr>
-      <w:r>
-        <w:t xml:space="preserve">Wirkungsorientierung</w:t>
-      </w:r>
-    </w:p>
-    <w:p>
-      <w:pPr>
-        <w:pStyle w:val="FirstParagraph"/>
-      </w:pPr>
-      <w:r>
-        <w:t xml:space="preserve">Wirkungsorientierung bedeutet, dass ein Projekt darauf abzielt, gesellschaftliche Veränderungen zu bewirken, und dass es dementsprechend geplant und umgesetzt wird. Der Begriff wird im Feld der Wirkungsanalyse u. a. gerne genutzt, um zu verdeutlichen, dass Wirkung nicht wirklich messbar ist.</w:t>
+    <w:bookmarkStart w:id="259" w:name="wissenschaftliche-weiterbildung"/>
+    <w:p>
+      <w:pPr>
+        <w:pStyle w:val="berschrift3"/>
+      </w:pPr>
+      <w:r>
+        <w:t xml:space="preserve">Wissenschaftliche Weiterbildung</w:t>
+      </w:r>
+    </w:p>
+    <w:p>
+      <w:pPr>
+        <w:pStyle w:val="FirstParagraph"/>
+      </w:pPr>
+      <w:r>
+        <w:t xml:space="preserve">Wissenschaftliche Weiterbildung sind Maßnahmen, die auf wissenschaftlichen Erkenntnissen und Methoden basieren, für Personen mit berufsqualifizierendem oder akademischem Abschluss. Die Lernformate sind handlungsorientiert und zielen darauf ab, Fach- und Handlungskompetenzen in spezifischen Bereichen zu vertiefen oder zu erweitern.</w:t>
       </w:r>
     </w:p>
     <w:p>
@@ -10744,21 +10704,33 @@
       </w:r>
     </w:p>
     <w:bookmarkEnd w:id="259"/>
-    <w:bookmarkStart w:id="260" w:name="wissenschaftliche-weiterbildung"/>
-    <w:p>
-      <w:pPr>
-        <w:pStyle w:val="berschrift3"/>
-      </w:pPr>
-      <w:r>
-        <w:t xml:space="preserve">Wissenschaftliche Weiterbildung</w:t>
-      </w:r>
-    </w:p>
-    <w:p>
-      <w:pPr>
-        <w:pStyle w:val="FirstParagraph"/>
-      </w:pPr>
-      <w:r>
-        <w:t xml:space="preserve">Wissenschaftliche Weiterbildung sind Maßnahmen, die auf wissenschaftlichen Erkenntnissen und Methoden basieren, für Personen mit berufsqualifizierendem oder akademischem Abschluss. Die Lernformate sind handlungsorientiert und zielen darauf ab, Fach- und Handlungskompetenzen in spezifischen Bereichen zu vertiefen oder zu erweitern.</w:t>
+    <w:bookmarkStart w:id="260" w:name="wissenschaftskommunikation"/>
+    <w:p>
+      <w:pPr>
+        <w:pStyle w:val="berschrift3"/>
+      </w:pPr>
+      <w:r>
+        <w:t xml:space="preserve">Wissenschaftskommunikation</w:t>
+      </w:r>
+    </w:p>
+    <w:p>
+      <w:pPr>
+        <w:pStyle w:val="FirstParagraph"/>
+      </w:pPr>
+      <w:r>
+        <w:rPr>
+          <w:b/>
+          <w:bCs/>
+        </w:rPr>
+        <w:t xml:space="preserve">(WissKomm)</w:t>
+      </w:r>
+    </w:p>
+    <w:p>
+      <w:pPr>
+        <w:pStyle w:val="BodyText"/>
+      </w:pPr>
+      <w:r>
+        <w:t xml:space="preserve">Umfasst alle Aspekte der Kommunikation über wissenschaftliches Arbeiten, wissenschaftliche Aktivitäten und wissenschaftliche Ergebnisse, sowohl innerhalb der Wissenschaft als auch (im Besonderen) darüber hinaus.</w:t>
       </w:r>
     </w:p>
     <w:p>
@@ -10769,33 +10741,21 @@
       </w:r>
     </w:p>
     <w:bookmarkEnd w:id="260"/>
-    <w:bookmarkStart w:id="261" w:name="wissenschaftskommunikation"/>
-    <w:p>
-      <w:pPr>
-        <w:pStyle w:val="berschrift3"/>
-      </w:pPr>
-      <w:r>
-        <w:t xml:space="preserve">Wissenschaftskommunikation</w:t>
-      </w:r>
-    </w:p>
-    <w:p>
-      <w:pPr>
-        <w:pStyle w:val="FirstParagraph"/>
-      </w:pPr>
-      <w:r>
-        <w:rPr>
-          <w:b/>
-          <w:bCs/>
-        </w:rPr>
-        <w:t xml:space="preserve">(WissKomm)</w:t>
-      </w:r>
-    </w:p>
-    <w:p>
-      <w:pPr>
-        <w:pStyle w:val="BodyText"/>
-      </w:pPr>
-      <w:r>
-        <w:t xml:space="preserve">Umfasst alle Aspekte der Kommunikation über wissenschaftliches Arbeiten, wissenschaftliche Aktivitäten und wissenschaftliche Ergebnisse, sowohl innerhalb der Wissenschaft als auch (im Besonderen) darüber hinaus.</w:t>
+    <w:bookmarkStart w:id="261" w:name="wissenserzeugung"/>
+    <w:p>
+      <w:pPr>
+        <w:pStyle w:val="berschrift3"/>
+      </w:pPr>
+      <w:r>
+        <w:t xml:space="preserve">Wissenserzeugung</w:t>
+      </w:r>
+    </w:p>
+    <w:p>
+      <w:pPr>
+        <w:pStyle w:val="FirstParagraph"/>
+      </w:pPr>
+      <w:r>
+        <w:t xml:space="preserve">Prozess, mit dem neues Wissen generiert wird. Wissen kann auf verschiedenen Wegen erzeugt werden, zum Beispiel durch Forschung und partizipativen Austausch. Im Kontext von Reallaborarbeit bedeutet dies u. a. die Verknüpfung von vorhandenem Wissen verschiedener relevanter Stakeholder und die dadurch erzeugte ganzheitliche Erweiterung, Ergänzung und Entwicklung neuen Wissens.</w:t>
       </w:r>
     </w:p>
     <w:p>
@@ -10806,21 +10766,21 @@
       </w:r>
     </w:p>
     <w:bookmarkEnd w:id="261"/>
-    <w:bookmarkStart w:id="262" w:name="wissenserzeugung"/>
-    <w:p>
-      <w:pPr>
-        <w:pStyle w:val="berschrift3"/>
-      </w:pPr>
-      <w:r>
-        <w:t xml:space="preserve">Wissenserzeugung</w:t>
-      </w:r>
-    </w:p>
-    <w:p>
-      <w:pPr>
-        <w:pStyle w:val="FirstParagraph"/>
-      </w:pPr>
-      <w:r>
-        <w:t xml:space="preserve">Prozess, mit dem neues Wissen generiert wird. Wissen kann auf verschiedenen Wegen erzeugt werden, zum Beispiel durch Forschung und partizipativen Austausch. Im Kontext von Reallaborarbeit bedeutet dies u. a. die Verknüpfung von vorhandenem Wissen verschiedener relevanter Stakeholder und die dadurch erzeugte ganzheitliche Erweiterung, Ergänzung und Entwicklung neuen Wissens.</w:t>
+    <w:bookmarkStart w:id="262" w:name="wissenstransfer"/>
+    <w:p>
+      <w:pPr>
+        <w:pStyle w:val="berschrift3"/>
+      </w:pPr>
+      <w:r>
+        <w:t xml:space="preserve">Wissenstransfer</w:t>
+      </w:r>
+    </w:p>
+    <w:p>
+      <w:pPr>
+        <w:pStyle w:val="FirstParagraph"/>
+      </w:pPr>
+      <w:r>
+        <w:t xml:space="preserve">Austausch von Wissen zwischen Personen oder Institutionen, z. B. in der Gesellschaft, Politik, Wirtschaft oder Wissenschaft</w:t>
       </w:r>
     </w:p>
     <w:p>
@@ -10831,21 +10791,21 @@
       </w:r>
     </w:p>
     <w:bookmarkEnd w:id="262"/>
-    <w:bookmarkStart w:id="263" w:name="wissenstransfer"/>
-    <w:p>
-      <w:pPr>
-        <w:pStyle w:val="berschrift3"/>
-      </w:pPr>
-      <w:r>
-        <w:t xml:space="preserve">Wissenstransfer</w:t>
-      </w:r>
-    </w:p>
-    <w:p>
-      <w:pPr>
-        <w:pStyle w:val="FirstParagraph"/>
-      </w:pPr>
-      <w:r>
-        <w:t xml:space="preserve">Austausch von Wissen zwischen Personen oder Institutionen, z. B. in der Gesellschaft, Politik, Wirtschaft oder Wissenschaft</w:t>
+    <w:bookmarkStart w:id="263" w:name="workshop"/>
+    <w:p>
+      <w:pPr>
+        <w:pStyle w:val="berschrift3"/>
+      </w:pPr>
+      <w:r>
+        <w:t xml:space="preserve">Workshop</w:t>
+      </w:r>
+    </w:p>
+    <w:p>
+      <w:pPr>
+        <w:pStyle w:val="FirstParagraph"/>
+      </w:pPr>
+      <w:r>
+        <w:t xml:space="preserve">Ein methodisch strukturiertes Setting der Zusammenarbeit mehrerer Personen, welches zumeist von einer Moderation geleitet wird. Ziele sind die begleitete Wissensaneignung oder gemeinsame Produktion von Inhalten sowie Prototypen.</w:t>
       </w:r>
     </w:p>
     <w:p>
@@ -10856,21 +10816,21 @@
       </w:r>
     </w:p>
     <w:bookmarkEnd w:id="263"/>
-    <w:bookmarkStart w:id="264" w:name="workshop"/>
-    <w:p>
-      <w:pPr>
-        <w:pStyle w:val="berschrift3"/>
-      </w:pPr>
-      <w:r>
-        <w:t xml:space="preserve">Workshop</w:t>
-      </w:r>
-    </w:p>
-    <w:p>
-      <w:pPr>
-        <w:pStyle w:val="FirstParagraph"/>
-      </w:pPr>
-      <w:r>
-        <w:t xml:space="preserve">Ein methodisch strukturiertes Setting der Zusammenarbeit mehrerer Personen, welches zumeist von einer Moderation geleitet wird. Ziele sind die begleitete Wissensaneignung oder gemeinsame Produktion von Inhalten sowie Prototypen.</w:t>
+    <w:bookmarkStart w:id="264" w:name="zeitliche-auflösung"/>
+    <w:p>
+      <w:pPr>
+        <w:pStyle w:val="berschrift3"/>
+      </w:pPr>
+      <w:r>
+        <w:t xml:space="preserve">Zeitliche Auflösung</w:t>
+      </w:r>
+    </w:p>
+    <w:p>
+      <w:pPr>
+        <w:pStyle w:val="FirstParagraph"/>
+      </w:pPr>
+      <w:r>
+        <w:t xml:space="preserve">Zeitliche Abstände zwischen einzelnen Aufnahmen des gleichen Gebietes in einem Datensatz.</w:t>
       </w:r>
     </w:p>
     <w:p>
@@ -10881,21 +10841,21 @@
       </w:r>
     </w:p>
     <w:bookmarkEnd w:id="264"/>
-    <w:bookmarkStart w:id="265" w:name="zeitliche-auflösung"/>
-    <w:p>
-      <w:pPr>
-        <w:pStyle w:val="berschrift3"/>
-      </w:pPr>
-      <w:r>
-        <w:t xml:space="preserve">Zeitliche Auflösung</w:t>
-      </w:r>
-    </w:p>
-    <w:p>
-      <w:pPr>
-        <w:pStyle w:val="FirstParagraph"/>
-      </w:pPr>
-      <w:r>
-        <w:t xml:space="preserve">Zeitliche Abstände zwischen einzelnen Aufnahmen des gleichen Gebietes in einem Datensatz.</w:t>
+    <w:bookmarkStart w:id="265" w:name="zeitreihe"/>
+    <w:p>
+      <w:pPr>
+        <w:pStyle w:val="berschrift3"/>
+      </w:pPr>
+      <w:r>
+        <w:t xml:space="preserve">Zeitreihe</w:t>
+      </w:r>
+    </w:p>
+    <w:p>
+      <w:pPr>
+        <w:pStyle w:val="FirstParagraph"/>
+      </w:pPr>
+      <w:r>
+        <w:t xml:space="preserve">Zeitlich geordnete Messdaten, die regelmäßig erfasst wurden.</w:t>
       </w:r>
     </w:p>
     <w:p>
@@ -10906,32 +10866,7 @@
       </w:r>
     </w:p>
     <w:bookmarkEnd w:id="265"/>
-    <w:bookmarkStart w:id="266" w:name="zeitreihe"/>
-    <w:p>
-      <w:pPr>
-        <w:pStyle w:val="berschrift3"/>
-      </w:pPr>
-      <w:r>
-        <w:t xml:space="preserve">Zeitreihe</w:t>
-      </w:r>
-    </w:p>
-    <w:p>
-      <w:pPr>
-        <w:pStyle w:val="FirstParagraph"/>
-      </w:pPr>
-      <w:r>
-        <w:t xml:space="preserve">Zeitlich geordnete Messdaten, die regelmäßig erfasst wurden.</w:t>
-      </w:r>
-    </w:p>
-    <w:p>
-      <w:r>
-        <w:pict>
-          <v:rect style="width:0;height:1.5pt" o:hralign="center" o:hrstd="t" o:hr="t"/>
-        </w:pict>
-      </w:r>
-    </w:p>
-    <w:bookmarkEnd w:id="266"/>
-    <w:bookmarkStart w:id="267" w:name="zielgruppe"/>
+    <w:bookmarkStart w:id="266" w:name="zielgruppe"/>
     <w:p>
       <w:pPr>
         <w:pStyle w:val="berschrift3"/>
@@ -10995,8 +10930,8 @@
         </w:pict>
       </w:r>
     </w:p>
-    <w:bookmarkEnd w:id="267"/>
-    <w:bookmarkStart w:id="268" w:name="zielwissen"/>
+    <w:bookmarkEnd w:id="266"/>
+    <w:bookmarkStart w:id="267" w:name="zielwissen"/>
     <w:p>
       <w:pPr>
         <w:pStyle w:val="berschrift3"/>
@@ -11142,8 +11077,8 @@
         </w:pict>
       </w:r>
     </w:p>
-    <w:bookmarkEnd w:id="268"/>
-    <w:bookmarkStart w:id="269" w:name="zivilschutz"/>
+    <w:bookmarkEnd w:id="267"/>
+    <w:bookmarkStart w:id="268" w:name="zivilschutz"/>
     <w:p>
       <w:pPr>
         <w:pStyle w:val="berschrift3"/>
@@ -11207,2261 +11142,2264 @@
         </w:pict>
       </w:r>
     </w:p>
+    <w:bookmarkEnd w:id="268"/>
     <w:bookmarkEnd w:id="269"/>
+    <w:bookmarkStart w:id="296" w:name="co-site-tags"/>
+    <w:p>
+      <w:pPr>
+        <w:pStyle w:val="berschrift1"/>
+      </w:pPr>
+      <w:r>
+        <w:t xml:space="preserve">Co-Site Tags</w:t>
+      </w:r>
+    </w:p>
+    <w:p>
+      <w:pPr>
+        <w:pStyle w:val="SourceCode"/>
+      </w:pPr>
+      <w:r>
+        <w:rPr>
+          <w:rStyle w:val="VerbatimChar"/>
+        </w:rPr>
+        <w:t xml:space="preserve">"print('''\n\n```{=latex}\n      \\setlength{\\parskip}{\\baselineskip}\n```\n''')"</w:t>
+      </w:r>
+    </w:p>
+    <w:p>
+      <w:pPr>
+        <w:pStyle w:val="FirstParagraph"/>
+      </w:pPr>
+    </w:p>
+    <w:bookmarkStart w:id="270" w:name="daten"/>
+    <w:p>
+      <w:pPr>
+        <w:pStyle w:val="berschrift3"/>
+      </w:pPr>
+      <w:r>
+        <w:t xml:space="preserve">Daten</w:t>
+      </w:r>
+    </w:p>
+    <w:p>
+      <w:pPr>
+        <w:pStyle w:val="FirstParagraph"/>
+      </w:pPr>
+      <w:r>
+        <w:t xml:space="preserve">Dateninteroperabilität</w:t>
+      </w:r>
+    </w:p>
+    <w:p>
+      <w:pPr>
+        <w:pStyle w:val="BodyText"/>
+      </w:pPr>
+      <w:r>
+        <w:t xml:space="preserve">Datenkatalog</w:t>
+      </w:r>
+    </w:p>
+    <w:p>
+      <w:pPr>
+        <w:pStyle w:val="BodyText"/>
+      </w:pPr>
+      <w:r>
+        <w:t xml:space="preserve">Fernerkundung</w:t>
+      </w:r>
+    </w:p>
+    <w:p>
+      <w:pPr>
+        <w:pStyle w:val="BodyText"/>
+      </w:pPr>
+      <w:r>
+        <w:t xml:space="preserve">Fühlbarer Wärmestrom</w:t>
+      </w:r>
+    </w:p>
+    <w:p>
+      <w:pPr>
+        <w:pStyle w:val="BodyText"/>
+      </w:pPr>
+      <w:r>
+        <w:t xml:space="preserve">Geodaten</w:t>
+      </w:r>
+    </w:p>
+    <w:p>
+      <w:pPr>
+        <w:pStyle w:val="BodyText"/>
+      </w:pPr>
+      <w:r>
+        <w:t xml:space="preserve">Räumliche Auflösung</w:t>
+      </w:r>
+    </w:p>
+    <w:p>
+      <w:pPr>
+        <w:pStyle w:val="BodyText"/>
+      </w:pPr>
+      <w:r>
+        <w:t xml:space="preserve">Zeitliche Auflösung</w:t>
+      </w:r>
+    </w:p>
+    <w:p>
+      <w:pPr>
+        <w:pStyle w:val="BodyText"/>
+      </w:pPr>
+      <w:r>
+        <w:t xml:space="preserve">Zeitreihe</w:t>
+      </w:r>
+    </w:p>
     <w:bookmarkEnd w:id="270"/>
-    <w:bookmarkStart w:id="297" w:name="co-site-tags"/>
+    <w:bookmarkStart w:id="271" w:name="digitale-technologien"/>
+    <w:p>
+      <w:pPr>
+        <w:pStyle w:val="berschrift3"/>
+      </w:pPr>
+      <w:r>
+        <w:t xml:space="preserve">Digitale Technologien</w:t>
+      </w:r>
+    </w:p>
+    <w:p>
+      <w:pPr>
+        <w:pStyle w:val="FirstParagraph"/>
+      </w:pPr>
+      <w:r>
+        <w:t xml:space="preserve">Controller</w:t>
+      </w:r>
+    </w:p>
+    <w:p>
+      <w:pPr>
+        <w:pStyle w:val="BodyText"/>
+      </w:pPr>
+      <w:r>
+        <w:t xml:space="preserve">Digitaler Zwilling</w:t>
+      </w:r>
+    </w:p>
+    <w:p>
+      <w:pPr>
+        <w:pStyle w:val="BodyText"/>
+      </w:pPr>
+      <w:r>
+        <w:t xml:space="preserve">Eye-Tracking</w:t>
+      </w:r>
+    </w:p>
+    <w:p>
+      <w:pPr>
+        <w:pStyle w:val="BodyText"/>
+      </w:pPr>
+      <w:r>
+        <w:t xml:space="preserve">Game-Based Learning</w:t>
+      </w:r>
+    </w:p>
+    <w:p>
+      <w:pPr>
+        <w:pStyle w:val="BodyText"/>
+      </w:pPr>
+      <w:r>
+        <w:t xml:space="preserve">Gamification</w:t>
+      </w:r>
+    </w:p>
+    <w:p>
+      <w:pPr>
+        <w:pStyle w:val="BodyText"/>
+      </w:pPr>
+      <w:r>
+        <w:t xml:space="preserve">Hand-Tracking</w:t>
+      </w:r>
+    </w:p>
+    <w:p>
+      <w:pPr>
+        <w:pStyle w:val="BodyText"/>
+      </w:pPr>
+      <w:r>
+        <w:t xml:space="preserve">Serious Games</w:t>
+      </w:r>
+    </w:p>
+    <w:p>
+      <w:pPr>
+        <w:pStyle w:val="BodyText"/>
+      </w:pPr>
+      <w:r>
+        <w:t xml:space="preserve">Urbaner Digitaler Zwilling</w:t>
+      </w:r>
+    </w:p>
+    <w:bookmarkEnd w:id="271"/>
+    <w:bookmarkStart w:id="272" w:name="gbi"/>
+    <w:p>
+      <w:pPr>
+        <w:pStyle w:val="berschrift3"/>
+      </w:pPr>
+      <w:r>
+        <w:t xml:space="preserve">GBI</w:t>
+      </w:r>
+    </w:p>
+    <w:p>
+      <w:pPr>
+        <w:pStyle w:val="FirstParagraph"/>
+      </w:pPr>
+      <w:r>
+        <w:t xml:space="preserve">Blau-grüne Infrastruktur</w:t>
+      </w:r>
+    </w:p>
+    <w:p>
+      <w:pPr>
+        <w:pStyle w:val="BodyText"/>
+      </w:pPr>
+      <w:r>
+        <w:t xml:space="preserve">Blaue Infrastruktur</w:t>
+      </w:r>
+    </w:p>
+    <w:p>
+      <w:pPr>
+        <w:pStyle w:val="BodyText"/>
+      </w:pPr>
+      <w:r>
+        <w:t xml:space="preserve">Dachbegrünung</w:t>
+      </w:r>
+    </w:p>
+    <w:p>
+      <w:pPr>
+        <w:pStyle w:val="BodyText"/>
+      </w:pPr>
+      <w:r>
+        <w:t xml:space="preserve">Dezentrale Regenwasserversickerung</w:t>
+      </w:r>
+    </w:p>
+    <w:p>
+      <w:pPr>
+        <w:pStyle w:val="BodyText"/>
+      </w:pPr>
+      <w:r>
+        <w:t xml:space="preserve">Dürre</w:t>
+      </w:r>
+    </w:p>
+    <w:p>
+      <w:pPr>
+        <w:pStyle w:val="BodyText"/>
+      </w:pPr>
+      <w:r>
+        <w:t xml:space="preserve">Entsiegelung</w:t>
+      </w:r>
+    </w:p>
+    <w:p>
+      <w:pPr>
+        <w:pStyle w:val="BodyText"/>
+      </w:pPr>
+      <w:r>
+        <w:t xml:space="preserve">Extensive Dachbegrünung</w:t>
+      </w:r>
+    </w:p>
+    <w:p>
+      <w:pPr>
+        <w:pStyle w:val="BodyText"/>
+      </w:pPr>
+      <w:r>
+        <w:t xml:space="preserve">Fassadenbegrünung</w:t>
+      </w:r>
+    </w:p>
+    <w:p>
+      <w:pPr>
+        <w:pStyle w:val="BodyText"/>
+      </w:pPr>
+      <w:r>
+        <w:t xml:space="preserve">Grün-blaue Infrastruktur</w:t>
+      </w:r>
+    </w:p>
+    <w:p>
+      <w:pPr>
+        <w:pStyle w:val="BodyText"/>
+      </w:pPr>
+      <w:r>
+        <w:t xml:space="preserve">Grüne Infrastruktur</w:t>
+      </w:r>
+    </w:p>
+    <w:p>
+      <w:pPr>
+        <w:pStyle w:val="BodyText"/>
+      </w:pPr>
+      <w:r>
+        <w:t xml:space="preserve">Infrastruktur</w:t>
+      </w:r>
+    </w:p>
+    <w:p>
+      <w:pPr>
+        <w:pStyle w:val="BodyText"/>
+      </w:pPr>
+      <w:r>
+        <w:t xml:space="preserve">Intensive Dachbegrünung</w:t>
+      </w:r>
+    </w:p>
+    <w:p>
+      <w:pPr>
+        <w:pStyle w:val="BodyText"/>
+      </w:pPr>
+      <w:r>
+        <w:t xml:space="preserve">Kartenprojektion</w:t>
+      </w:r>
+    </w:p>
+    <w:p>
+      <w:pPr>
+        <w:pStyle w:val="BodyText"/>
+      </w:pPr>
+      <w:r>
+        <w:t xml:space="preserve">Latenter Wärmestrom</w:t>
+      </w:r>
+    </w:p>
+    <w:p>
+      <w:pPr>
+        <w:pStyle w:val="BodyText"/>
+      </w:pPr>
+      <w:r>
+        <w:t xml:space="preserve">Naturbasierte Lösung</w:t>
+      </w:r>
+    </w:p>
+    <w:p>
+      <w:pPr>
+        <w:pStyle w:val="BodyText"/>
+      </w:pPr>
+      <w:r>
+        <w:t xml:space="preserve">Permeable Oberflächen</w:t>
+      </w:r>
+    </w:p>
+    <w:p>
+      <w:pPr>
+        <w:pStyle w:val="BodyText"/>
+      </w:pPr>
+      <w:r>
+        <w:t xml:space="preserve">Pluviales Hochwasser</w:t>
+      </w:r>
+    </w:p>
+    <w:p>
+      <w:pPr>
+        <w:pStyle w:val="BodyText"/>
+      </w:pPr>
+      <w:r>
+        <w:t xml:space="preserve">Regenwasserbewirtschaftung</w:t>
+      </w:r>
+    </w:p>
+    <w:p>
+      <w:pPr>
+        <w:pStyle w:val="BodyText"/>
+      </w:pPr>
+      <w:r>
+        <w:t xml:space="preserve">Rekultivierung</w:t>
+      </w:r>
+    </w:p>
+    <w:p>
+      <w:pPr>
+        <w:pStyle w:val="BodyText"/>
+      </w:pPr>
+      <w:r>
+        <w:t xml:space="preserve">Renaturierung</w:t>
+      </w:r>
+    </w:p>
+    <w:p>
+      <w:pPr>
+        <w:pStyle w:val="BodyText"/>
+      </w:pPr>
+      <w:r>
+        <w:t xml:space="preserve">Retentionsfläche</w:t>
+      </w:r>
+    </w:p>
+    <w:p>
+      <w:pPr>
+        <w:pStyle w:val="BodyText"/>
+      </w:pPr>
+      <w:r>
+        <w:t xml:space="preserve">Schwammstadt</w:t>
+      </w:r>
+    </w:p>
+    <w:p>
+      <w:pPr>
+        <w:pStyle w:val="BodyText"/>
+      </w:pPr>
+      <w:r>
+        <w:t xml:space="preserve">Staudamm</w:t>
+      </w:r>
+    </w:p>
+    <w:p>
+      <w:pPr>
+        <w:pStyle w:val="BodyText"/>
+      </w:pPr>
+      <w:r>
+        <w:t xml:space="preserve">System</w:t>
+      </w:r>
+    </w:p>
+    <w:p>
+      <w:pPr>
+        <w:pStyle w:val="BodyText"/>
+      </w:pPr>
+      <w:r>
+        <w:t xml:space="preserve">Teilentsiegelung</w:t>
+      </w:r>
+    </w:p>
+    <w:p>
+      <w:pPr>
+        <w:pStyle w:val="BodyText"/>
+      </w:pPr>
+      <w:r>
+        <w:t xml:space="preserve">Urbane Retentionsräume</w:t>
+      </w:r>
+    </w:p>
+    <w:p>
+      <w:pPr>
+        <w:pStyle w:val="BodyText"/>
+      </w:pPr>
+      <w:r>
+        <w:t xml:space="preserve">Wassersensible Stadt</w:t>
+      </w:r>
+    </w:p>
+    <w:bookmarkEnd w:id="272"/>
+    <w:bookmarkStart w:id="273" w:name="gefahr-1"/>
+    <w:p>
+      <w:pPr>
+        <w:pStyle w:val="berschrift3"/>
+      </w:pPr>
+      <w:r>
+        <w:t xml:space="preserve">Gefahr</w:t>
+      </w:r>
+    </w:p>
+    <w:p>
+      <w:pPr>
+        <w:pStyle w:val="FirstParagraph"/>
+      </w:pPr>
+      <w:r>
+        <w:t xml:space="preserve">Anpassungsfähigkeit</w:t>
+      </w:r>
+    </w:p>
+    <w:p>
+      <w:pPr>
+        <w:pStyle w:val="BodyText"/>
+      </w:pPr>
+      <w:r>
+        <w:t xml:space="preserve">Gefahrenereignis</w:t>
+      </w:r>
+    </w:p>
+    <w:p>
+      <w:pPr>
+        <w:pStyle w:val="BodyText"/>
+      </w:pPr>
+      <w:r>
+        <w:t xml:space="preserve">Naturgefahr</w:t>
+      </w:r>
+    </w:p>
+    <w:bookmarkEnd w:id="273"/>
+    <w:bookmarkStart w:id="274" w:name="geoinformationssystem-1"/>
+    <w:p>
+      <w:pPr>
+        <w:pStyle w:val="berschrift3"/>
+      </w:pPr>
+      <w:r>
+        <w:t xml:space="preserve">Geoinformationssystem</w:t>
+      </w:r>
+    </w:p>
+    <w:p>
+      <w:pPr>
+        <w:pStyle w:val="FirstParagraph"/>
+      </w:pPr>
+      <w:r>
+        <w:t xml:space="preserve">Georeferenzierung</w:t>
+      </w:r>
+    </w:p>
+    <w:p>
+      <w:pPr>
+        <w:pStyle w:val="BodyText"/>
+      </w:pPr>
+      <w:r>
+        <w:t xml:space="preserve">Metadaten</w:t>
+      </w:r>
+    </w:p>
+    <w:bookmarkEnd w:id="274"/>
+    <w:bookmarkStart w:id="275" w:name="geonode-1"/>
+    <w:p>
+      <w:pPr>
+        <w:pStyle w:val="berschrift3"/>
+      </w:pPr>
+      <w:r>
+        <w:t xml:space="preserve">GeoNode</w:t>
+      </w:r>
+    </w:p>
+    <w:p>
+      <w:pPr>
+        <w:pStyle w:val="FirstParagraph"/>
+      </w:pPr>
+      <w:r>
+        <w:t xml:space="preserve">InfoTool</w:t>
+      </w:r>
+    </w:p>
+    <w:bookmarkEnd w:id="275"/>
+    <w:bookmarkStart w:id="276" w:name="gis"/>
+    <w:p>
+      <w:pPr>
+        <w:pStyle w:val="berschrift3"/>
+      </w:pPr>
+      <w:r>
+        <w:t xml:space="preserve">GIS</w:t>
+      </w:r>
+    </w:p>
+    <w:p>
+      <w:pPr>
+        <w:pStyle w:val="FirstParagraph"/>
+      </w:pPr>
+      <w:r>
+        <w:t xml:space="preserve">Koordinatensystem</w:t>
+      </w:r>
+    </w:p>
+    <w:p>
+      <w:pPr>
+        <w:pStyle w:val="BodyText"/>
+      </w:pPr>
+      <w:r>
+        <w:t xml:space="preserve">Rasterdaten</w:t>
+      </w:r>
+    </w:p>
+    <w:bookmarkEnd w:id="276"/>
+    <w:bookmarkStart w:id="277" w:name="hitzeinsel"/>
+    <w:p>
+      <w:pPr>
+        <w:pStyle w:val="berschrift3"/>
+      </w:pPr>
+      <w:r>
+        <w:t xml:space="preserve">Hitzeinsel</w:t>
+      </w:r>
+    </w:p>
+    <w:p>
+      <w:pPr>
+        <w:pStyle w:val="FirstParagraph"/>
+      </w:pPr>
+      <w:r>
+        <w:t xml:space="preserve">Mikroklima</w:t>
+      </w:r>
+    </w:p>
+    <w:bookmarkEnd w:id="277"/>
+    <w:bookmarkStart w:id="278" w:name="informationssystem"/>
+    <w:p>
+      <w:pPr>
+        <w:pStyle w:val="berschrift3"/>
+      </w:pPr>
+      <w:r>
+        <w:t xml:space="preserve">Informationssystem</w:t>
+      </w:r>
+    </w:p>
+    <w:p>
+      <w:pPr>
+        <w:pStyle w:val="FirstParagraph"/>
+      </w:pPr>
+      <w:r>
+        <w:t xml:space="preserve">Dateiformat</w:t>
+      </w:r>
+    </w:p>
+    <w:p>
+      <w:pPr>
+        <w:pStyle w:val="BodyText"/>
+      </w:pPr>
+      <w:r>
+        <w:t xml:space="preserve">GeoNode</w:t>
+      </w:r>
+    </w:p>
+    <w:p>
+      <w:pPr>
+        <w:pStyle w:val="BodyText"/>
+      </w:pPr>
+      <w:r>
+        <w:t xml:space="preserve">Geodatenformat</w:t>
+      </w:r>
+    </w:p>
+    <w:p>
+      <w:pPr>
+        <w:pStyle w:val="BodyText"/>
+      </w:pPr>
+      <w:r>
+        <w:t xml:space="preserve">Geodateninfrastruktur</w:t>
+      </w:r>
+    </w:p>
+    <w:p>
+      <w:pPr>
+        <w:pStyle w:val="BodyText"/>
+      </w:pPr>
+      <w:r>
+        <w:t xml:space="preserve">Geoinformationssystem</w:t>
+      </w:r>
+    </w:p>
+    <w:p>
+      <w:pPr>
+        <w:pStyle w:val="BodyText"/>
+      </w:pPr>
+      <w:r>
+        <w:t xml:space="preserve">Geoportal</w:t>
+      </w:r>
+    </w:p>
+    <w:p>
+      <w:pPr>
+        <w:pStyle w:val="BodyText"/>
+      </w:pPr>
+      <w:r>
+        <w:t xml:space="preserve">Geostories</w:t>
+      </w:r>
+    </w:p>
+    <w:bookmarkEnd w:id="278"/>
+    <w:bookmarkStart w:id="279" w:name="infotool-1"/>
+    <w:p>
+      <w:pPr>
+        <w:pStyle w:val="berschrift3"/>
+      </w:pPr>
+      <w:r>
+        <w:t xml:space="preserve">InfoTool</w:t>
+      </w:r>
+    </w:p>
+    <w:p>
+      <w:pPr>
+        <w:pStyle w:val="FirstParagraph"/>
+      </w:pPr>
+      <w:r>
+        <w:t xml:space="preserve">Datenerfassung</w:t>
+      </w:r>
+    </w:p>
+    <w:p>
+      <w:pPr>
+        <w:pStyle w:val="BodyText"/>
+      </w:pPr>
+      <w:r>
+        <w:t xml:space="preserve">Datenvisualisierung</w:t>
+      </w:r>
+    </w:p>
+    <w:p>
+      <w:pPr>
+        <w:pStyle w:val="BodyText"/>
+      </w:pPr>
+      <w:r>
+        <w:t xml:space="preserve">GeoServer</w:t>
+      </w:r>
+    </w:p>
+    <w:p>
+      <w:pPr>
+        <w:pStyle w:val="BodyText"/>
+      </w:pPr>
+      <w:r>
+        <w:t xml:space="preserve">Geodatenbank</w:t>
+      </w:r>
+    </w:p>
+    <w:p>
+      <w:pPr>
+        <w:pStyle w:val="BodyText"/>
+      </w:pPr>
+      <w:r>
+        <w:t xml:space="preserve">Geodatendienste</w:t>
+      </w:r>
+    </w:p>
+    <w:p>
+      <w:pPr>
+        <w:pStyle w:val="BodyText"/>
+      </w:pPr>
+      <w:r>
+        <w:t xml:space="preserve">Geodatensatz</w:t>
+      </w:r>
+    </w:p>
+    <w:p>
+      <w:pPr>
+        <w:pStyle w:val="BodyText"/>
+      </w:pPr>
+      <w:r>
+        <w:t xml:space="preserve">Geodatenverarbeitung</w:t>
+      </w:r>
+    </w:p>
+    <w:p>
+      <w:pPr>
+        <w:pStyle w:val="BodyText"/>
+      </w:pPr>
+      <w:r>
+        <w:t xml:space="preserve">Geokodierung</w:t>
+      </w:r>
+    </w:p>
+    <w:p>
+      <w:pPr>
+        <w:pStyle w:val="BodyText"/>
+      </w:pPr>
+      <w:r>
+        <w:t xml:space="preserve">Open Geospatial Consortium</w:t>
+      </w:r>
+    </w:p>
+    <w:p>
+      <w:pPr>
+        <w:pStyle w:val="BodyText"/>
+      </w:pPr>
+      <w:r>
+        <w:t xml:space="preserve">Räumliche Analyse</w:t>
+      </w:r>
+    </w:p>
+    <w:p>
+      <w:pPr>
+        <w:pStyle w:val="BodyText"/>
+      </w:pPr>
+      <w:r>
+        <w:t xml:space="preserve">Vektordaten</w:t>
+      </w:r>
+    </w:p>
+    <w:p>
+      <w:pPr>
+        <w:pStyle w:val="BodyText"/>
+      </w:pPr>
+      <w:r>
+        <w:t xml:space="preserve">Web Feature Service</w:t>
+      </w:r>
+    </w:p>
+    <w:p>
+      <w:pPr>
+        <w:pStyle w:val="BodyText"/>
+      </w:pPr>
+      <w:r>
+        <w:t xml:space="preserve">Web Map Service</w:t>
+      </w:r>
+    </w:p>
+    <w:bookmarkEnd w:id="279"/>
+    <w:bookmarkStart w:id="280" w:name="klima"/>
+    <w:p>
+      <w:pPr>
+        <w:pStyle w:val="berschrift3"/>
+      </w:pPr>
+      <w:r>
+        <w:t xml:space="preserve">Klima</w:t>
+      </w:r>
+    </w:p>
+    <w:p>
+      <w:pPr>
+        <w:pStyle w:val="FirstParagraph"/>
+      </w:pPr>
+      <w:r>
+        <w:t xml:space="preserve">Klimaanpassung</w:t>
+      </w:r>
+    </w:p>
+    <w:p>
+      <w:pPr>
+        <w:pStyle w:val="BodyText"/>
+      </w:pPr>
+      <w:r>
+        <w:t xml:space="preserve">Klimaresiliente Stadt</w:t>
+      </w:r>
+    </w:p>
+    <w:p>
+      <w:pPr>
+        <w:pStyle w:val="BodyText"/>
+      </w:pPr>
+      <w:r>
+        <w:t xml:space="preserve">Klimarisiko</w:t>
+      </w:r>
+    </w:p>
+    <w:p>
+      <w:pPr>
+        <w:pStyle w:val="BodyText"/>
+      </w:pPr>
+      <w:r>
+        <w:t xml:space="preserve">Klimaschutz</w:t>
+      </w:r>
+    </w:p>
+    <w:bookmarkEnd w:id="280"/>
+    <w:bookmarkStart w:id="281" w:name="kommunikation-1"/>
+    <w:p>
+      <w:pPr>
+        <w:pStyle w:val="berschrift3"/>
+      </w:pPr>
+      <w:r>
+        <w:t xml:space="preserve">Kommunikation</w:t>
+      </w:r>
+    </w:p>
+    <w:p>
+      <w:pPr>
+        <w:pStyle w:val="FirstParagraph"/>
+      </w:pPr>
+      <w:r>
+        <w:t xml:space="preserve">Ambiguität</w:t>
+      </w:r>
+    </w:p>
+    <w:p>
+      <w:pPr>
+        <w:pStyle w:val="BodyText"/>
+      </w:pPr>
+      <w:r>
+        <w:t xml:space="preserve">Co-kreative Wissenschaftskommunikation</w:t>
+      </w:r>
+    </w:p>
+    <w:p>
+      <w:pPr>
+        <w:pStyle w:val="BodyText"/>
+      </w:pPr>
+      <w:r>
+        <w:t xml:space="preserve">Dialoggruppe</w:t>
+      </w:r>
+    </w:p>
+    <w:p>
+      <w:pPr>
+        <w:pStyle w:val="BodyText"/>
+      </w:pPr>
+      <w:r>
+        <w:t xml:space="preserve">Externe Wissenschaftskommunikation</w:t>
+      </w:r>
+    </w:p>
+    <w:p>
+      <w:pPr>
+        <w:pStyle w:val="BodyText"/>
+      </w:pPr>
+      <w:r>
+        <w:t xml:space="preserve">Interne Wissenschaftskommunikation</w:t>
+      </w:r>
+    </w:p>
+    <w:p>
+      <w:pPr>
+        <w:pStyle w:val="BodyText"/>
+      </w:pPr>
+      <w:r>
+        <w:t xml:space="preserve">Klimakommunikation</w:t>
+      </w:r>
+    </w:p>
+    <w:p>
+      <w:pPr>
+        <w:pStyle w:val="BodyText"/>
+      </w:pPr>
+      <w:r>
+        <w:t xml:space="preserve">Kommunikation</w:t>
+      </w:r>
+    </w:p>
+    <w:p>
+      <w:pPr>
+        <w:pStyle w:val="BodyText"/>
+      </w:pPr>
+      <w:r>
+        <w:t xml:space="preserve">Makroebene</w:t>
+      </w:r>
+    </w:p>
+    <w:p>
+      <w:pPr>
+        <w:pStyle w:val="BodyText"/>
+      </w:pPr>
+      <w:r>
+        <w:t xml:space="preserve">Mesoebene</w:t>
+      </w:r>
+    </w:p>
+    <w:p>
+      <w:pPr>
+        <w:pStyle w:val="BodyText"/>
+      </w:pPr>
+      <w:r>
+        <w:t xml:space="preserve">Mikroebene</w:t>
+      </w:r>
+    </w:p>
+    <w:p>
+      <w:pPr>
+        <w:pStyle w:val="BodyText"/>
+      </w:pPr>
+      <w:r>
+        <w:t xml:space="preserve">Partizipative Wissenschaftskommunikation</w:t>
+      </w:r>
+    </w:p>
+    <w:p>
+      <w:pPr>
+        <w:pStyle w:val="BodyText"/>
+      </w:pPr>
+      <w:r>
+        <w:t xml:space="preserve">Projektkommunikation</w:t>
+      </w:r>
+    </w:p>
+    <w:p>
+      <w:pPr>
+        <w:pStyle w:val="BodyText"/>
+      </w:pPr>
+      <w:r>
+        <w:t xml:space="preserve">Projektmarketing</w:t>
+      </w:r>
+    </w:p>
+    <w:p>
+      <w:pPr>
+        <w:pStyle w:val="BodyText"/>
+      </w:pPr>
+      <w:r>
+        <w:t xml:space="preserve">Responsive Wissenschaftskommunikation</w:t>
+      </w:r>
+    </w:p>
+    <w:p>
+      <w:pPr>
+        <w:pStyle w:val="BodyText"/>
+      </w:pPr>
+      <w:r>
+        <w:t xml:space="preserve">Wissenschaftskommunikation</w:t>
+      </w:r>
+    </w:p>
+    <w:bookmarkEnd w:id="281"/>
+    <w:bookmarkStart w:id="282" w:name="kritis"/>
+    <w:p>
+      <w:pPr>
+        <w:pStyle w:val="berschrift3"/>
+      </w:pPr>
+      <w:r>
+        <w:t xml:space="preserve">KRITIS</w:t>
+      </w:r>
+    </w:p>
+    <w:p>
+      <w:pPr>
+        <w:pStyle w:val="FirstParagraph"/>
+      </w:pPr>
+      <w:r>
+        <w:t xml:space="preserve">Blackout</w:t>
+      </w:r>
+    </w:p>
+    <w:p>
+      <w:pPr>
+        <w:pStyle w:val="BodyText"/>
+      </w:pPr>
+      <w:r>
+        <w:t xml:space="preserve">Härtung</w:t>
+      </w:r>
+    </w:p>
+    <w:p>
+      <w:pPr>
+        <w:pStyle w:val="BodyText"/>
+      </w:pPr>
+      <w:r>
+        <w:t xml:space="preserve">Interdependenz</w:t>
+      </w:r>
+    </w:p>
+    <w:p>
+      <w:pPr>
+        <w:pStyle w:val="BodyText"/>
+      </w:pPr>
+      <w:r>
+        <w:t xml:space="preserve">KRITIS-Branche</w:t>
+      </w:r>
+    </w:p>
+    <w:p>
+      <w:pPr>
+        <w:pStyle w:val="BodyText"/>
+      </w:pPr>
+      <w:r>
+        <w:t xml:space="preserve">KRITIS-Sektoren</w:t>
+      </w:r>
+    </w:p>
+    <w:p>
+      <w:pPr>
+        <w:pStyle w:val="BodyText"/>
+      </w:pPr>
+      <w:r>
+        <w:t xml:space="preserve">Kaskadeneffekt</w:t>
+      </w:r>
+    </w:p>
+    <w:p>
+      <w:pPr>
+        <w:pStyle w:val="BodyText"/>
+      </w:pPr>
+      <w:r>
+        <w:t xml:space="preserve">Kritische Infrastrukturen</w:t>
+      </w:r>
+    </w:p>
+    <w:p>
+      <w:pPr>
+        <w:pStyle w:val="BodyText"/>
+      </w:pPr>
+      <w:r>
+        <w:t xml:space="preserve">Sensitivität</w:t>
+      </w:r>
+    </w:p>
+    <w:bookmarkEnd w:id="282"/>
+    <w:bookmarkStart w:id="283" w:name="naturgefahr-1"/>
+    <w:p>
+      <w:pPr>
+        <w:pStyle w:val="berschrift3"/>
+      </w:pPr>
+      <w:r>
+        <w:t xml:space="preserve">Naturgefahr</w:t>
+      </w:r>
+    </w:p>
+    <w:p>
+      <w:pPr>
+        <w:pStyle w:val="FirstParagraph"/>
+      </w:pPr>
+      <w:r>
+        <w:t xml:space="preserve">Exposition</w:t>
+      </w:r>
+    </w:p>
+    <w:p>
+      <w:pPr>
+        <w:pStyle w:val="BodyText"/>
+      </w:pPr>
+      <w:r>
+        <w:t xml:space="preserve">Starkregenindex</w:t>
+      </w:r>
+    </w:p>
+    <w:bookmarkEnd w:id="283"/>
+    <w:bookmarkStart w:id="284" w:name="naturgefahren"/>
+    <w:p>
+      <w:pPr>
+        <w:pStyle w:val="berschrift3"/>
+      </w:pPr>
+      <w:r>
+        <w:t xml:space="preserve">Naturgefahren</w:t>
+      </w:r>
+    </w:p>
+    <w:p>
+      <w:pPr>
+        <w:pStyle w:val="FirstParagraph"/>
+      </w:pPr>
+      <w:r>
+        <w:t xml:space="preserve">Dürreindex</w:t>
+      </w:r>
+    </w:p>
+    <w:p>
+      <w:pPr>
+        <w:pStyle w:val="BodyText"/>
+      </w:pPr>
+      <w:r>
+        <w:t xml:space="preserve">Extremereignis</w:t>
+      </w:r>
+    </w:p>
+    <w:p>
+      <w:pPr>
+        <w:pStyle w:val="BodyText"/>
+      </w:pPr>
+      <w:r>
+        <w:t xml:space="preserve">Flusshochwasser</w:t>
+      </w:r>
+    </w:p>
+    <w:p>
+      <w:pPr>
+        <w:pStyle w:val="BodyText"/>
+      </w:pPr>
+      <w:r>
+        <w:t xml:space="preserve">Fluviale Überflutung</w:t>
+      </w:r>
+    </w:p>
+    <w:p>
+      <w:pPr>
+        <w:pStyle w:val="BodyText"/>
+      </w:pPr>
+      <w:r>
+        <w:t xml:space="preserve">Gefahr</w:t>
+      </w:r>
+    </w:p>
+    <w:p>
+      <w:pPr>
+        <w:pStyle w:val="BodyText"/>
+      </w:pPr>
+      <w:r>
+        <w:t xml:space="preserve">Gefahrenkarte</w:t>
+      </w:r>
+    </w:p>
+    <w:p>
+      <w:pPr>
+        <w:pStyle w:val="BodyText"/>
+      </w:pPr>
+      <w:r>
+        <w:t xml:space="preserve">Grundhochwasser</w:t>
+      </w:r>
+    </w:p>
+    <w:p>
+      <w:pPr>
+        <w:pStyle w:val="BodyText"/>
+      </w:pPr>
+      <w:r>
+        <w:t xml:space="preserve">Hochwasser</w:t>
+      </w:r>
+    </w:p>
+    <w:p>
+      <w:pPr>
+        <w:pStyle w:val="BodyText"/>
+      </w:pPr>
+      <w:r>
+        <w:t xml:space="preserve">Hochwassergefahrenkarte</w:t>
+      </w:r>
+    </w:p>
+    <w:p>
+      <w:pPr>
+        <w:pStyle w:val="BodyText"/>
+      </w:pPr>
+      <w:r>
+        <w:t xml:space="preserve">Katastrophe</w:t>
+      </w:r>
+    </w:p>
+    <w:p>
+      <w:pPr>
+        <w:pStyle w:val="BodyText"/>
+      </w:pPr>
+      <w:r>
+        <w:t xml:space="preserve">PET-Wert</w:t>
+      </w:r>
+    </w:p>
+    <w:p>
+      <w:pPr>
+        <w:pStyle w:val="BodyText"/>
+      </w:pPr>
+      <w:r>
+        <w:t xml:space="preserve">Starkregen</w:t>
+      </w:r>
+    </w:p>
+    <w:p>
+      <w:pPr>
+        <w:pStyle w:val="BodyText"/>
+      </w:pPr>
+      <w:r>
+        <w:t xml:space="preserve">Starkregengefahrenkarte</w:t>
+      </w:r>
+    </w:p>
+    <w:p>
+      <w:pPr>
+        <w:pStyle w:val="BodyText"/>
+      </w:pPr>
+      <w:r>
+        <w:t xml:space="preserve">Sturmflut</w:t>
+      </w:r>
+    </w:p>
+    <w:p>
+      <w:pPr>
+        <w:pStyle w:val="BodyText"/>
+      </w:pPr>
+      <w:r>
+        <w:t xml:space="preserve">Thermische Ausgleichsfunktion</w:t>
+      </w:r>
+    </w:p>
+    <w:p>
+      <w:pPr>
+        <w:pStyle w:val="BodyText"/>
+      </w:pPr>
+      <w:r>
+        <w:t xml:space="preserve">Thermische Belastung</w:t>
+      </w:r>
+    </w:p>
+    <w:p>
+      <w:pPr>
+        <w:pStyle w:val="BodyText"/>
+      </w:pPr>
+      <w:r>
+        <w:t xml:space="preserve">Urbane Hitzeinsel</w:t>
+      </w:r>
+    </w:p>
+    <w:bookmarkEnd w:id="284"/>
+    <w:bookmarkStart w:id="285" w:name="ökosystem"/>
+    <w:p>
+      <w:pPr>
+        <w:pStyle w:val="berschrift3"/>
+      </w:pPr>
+      <w:r>
+        <w:t xml:space="preserve">Ökosystem</w:t>
+      </w:r>
+    </w:p>
+    <w:p>
+      <w:pPr>
+        <w:pStyle w:val="FirstParagraph"/>
+      </w:pPr>
+      <w:r>
+        <w:t xml:space="preserve">Evapotranspiration</w:t>
+      </w:r>
+    </w:p>
+    <w:p>
+      <w:pPr>
+        <w:pStyle w:val="BodyText"/>
+      </w:pPr>
+      <w:r>
+        <w:t xml:space="preserve">Resilienz</w:t>
+      </w:r>
+    </w:p>
+    <w:p>
+      <w:pPr>
+        <w:pStyle w:val="BodyText"/>
+      </w:pPr>
+      <w:r>
+        <w:t xml:space="preserve">Revitalisierung</w:t>
+      </w:r>
+    </w:p>
+    <w:p>
+      <w:pPr>
+        <w:pStyle w:val="BodyText"/>
+      </w:pPr>
+      <w:r>
+        <w:t xml:space="preserve">Ökosystemdienstleistungen</w:t>
+      </w:r>
+    </w:p>
+    <w:p>
+      <w:pPr>
+        <w:pStyle w:val="BodyText"/>
+      </w:pPr>
+      <w:r>
+        <w:t xml:space="preserve">Ökosystemfunktion</w:t>
+      </w:r>
+    </w:p>
+    <w:bookmarkEnd w:id="285"/>
+    <w:bookmarkStart w:id="286" w:name="partizipation-1"/>
+    <w:p>
+      <w:pPr>
+        <w:pStyle w:val="berschrift3"/>
+      </w:pPr>
+      <w:r>
+        <w:t xml:space="preserve">Partizipation</w:t>
+      </w:r>
+    </w:p>
+    <w:p>
+      <w:pPr>
+        <w:pStyle w:val="FirstParagraph"/>
+      </w:pPr>
+      <w:r>
+        <w:t xml:space="preserve">Citizen Science</w:t>
+      </w:r>
+    </w:p>
+    <w:p>
+      <w:pPr>
+        <w:pStyle w:val="BodyText"/>
+      </w:pPr>
+      <w:r>
+        <w:t xml:space="preserve">Co-Design</w:t>
+      </w:r>
+    </w:p>
+    <w:p>
+      <w:pPr>
+        <w:pStyle w:val="BodyText"/>
+      </w:pPr>
+      <w:r>
+        <w:t xml:space="preserve">Co-Kreation</w:t>
+      </w:r>
+    </w:p>
+    <w:p>
+      <w:pPr>
+        <w:pStyle w:val="BodyText"/>
+      </w:pPr>
+      <w:r>
+        <w:t xml:space="preserve">Co-kreativer Workshop</w:t>
+      </w:r>
+    </w:p>
+    <w:p>
+      <w:pPr>
+        <w:pStyle w:val="BodyText"/>
+      </w:pPr>
+      <w:r>
+        <w:t xml:space="preserve">Kollaborativ</w:t>
+      </w:r>
+    </w:p>
+    <w:p>
+      <w:pPr>
+        <w:pStyle w:val="BodyText"/>
+      </w:pPr>
+      <w:r>
+        <w:t xml:space="preserve">Partizipation</w:t>
+      </w:r>
+    </w:p>
+    <w:p>
+      <w:pPr>
+        <w:pStyle w:val="BodyText"/>
+      </w:pPr>
+      <w:r>
+        <w:t xml:space="preserve">Prototyp</w:t>
+      </w:r>
+    </w:p>
+    <w:p>
+      <w:pPr>
+        <w:pStyle w:val="BodyText"/>
+      </w:pPr>
+      <w:r>
+        <w:t xml:space="preserve">Workshop</w:t>
+      </w:r>
+    </w:p>
+    <w:bookmarkEnd w:id="286"/>
+    <w:bookmarkStart w:id="287" w:name="projekt"/>
+    <w:p>
+      <w:pPr>
+        <w:pStyle w:val="berschrift3"/>
+      </w:pPr>
+      <w:r>
+        <w:t xml:space="preserve">Projekt</w:t>
+      </w:r>
+    </w:p>
+    <w:p>
+      <w:pPr>
+        <w:pStyle w:val="FirstParagraph"/>
+      </w:pPr>
+      <w:r>
+        <w:t xml:space="preserve">Agilität</w:t>
+      </w:r>
+    </w:p>
+    <w:p>
+      <w:pPr>
+        <w:pStyle w:val="BodyText"/>
+      </w:pPr>
+      <w:r>
+        <w:t xml:space="preserve">Akteur:innen</w:t>
+      </w:r>
+    </w:p>
+    <w:p>
+      <w:pPr>
+        <w:pStyle w:val="BodyText"/>
+      </w:pPr>
+      <w:r>
+        <w:t xml:space="preserve">Akteursnetzwerkanalyse</w:t>
+      </w:r>
+    </w:p>
+    <w:p>
+      <w:pPr>
+        <w:pStyle w:val="BodyText"/>
+      </w:pPr>
+      <w:r>
+        <w:t xml:space="preserve">Best Practices</w:t>
+      </w:r>
+    </w:p>
+    <w:p>
+      <w:pPr>
+        <w:pStyle w:val="BodyText"/>
+      </w:pPr>
+      <w:r>
+        <w:t xml:space="preserve">Co-Site</w:t>
+      </w:r>
+    </w:p>
+    <w:p>
+      <w:pPr>
+        <w:pStyle w:val="BodyText"/>
+      </w:pPr>
+      <w:r>
+        <w:t xml:space="preserve">Co-Site-Glossar</w:t>
+      </w:r>
+    </w:p>
+    <w:p>
+      <w:pPr>
+        <w:pStyle w:val="BodyText"/>
+      </w:pPr>
+      <w:r>
+        <w:t xml:space="preserve">Entwicklungsteam</w:t>
+      </w:r>
+    </w:p>
+    <w:p>
+      <w:pPr>
+        <w:pStyle w:val="BodyText"/>
+      </w:pPr>
+      <w:r>
+        <w:t xml:space="preserve">Expertisegruppe</w:t>
+      </w:r>
+    </w:p>
+    <w:p>
+      <w:pPr>
+        <w:pStyle w:val="BodyText"/>
+      </w:pPr>
+      <w:r>
+        <w:t xml:space="preserve">Gemeinwohlorientierung</w:t>
+      </w:r>
+    </w:p>
+    <w:p>
+      <w:pPr>
+        <w:pStyle w:val="BodyText"/>
+      </w:pPr>
+      <w:r>
+        <w:t xml:space="preserve">Glossar</w:t>
+      </w:r>
+    </w:p>
+    <w:p>
+      <w:pPr>
+        <w:pStyle w:val="BodyText"/>
+      </w:pPr>
+      <w:r>
+        <w:t xml:space="preserve">Modellregionen</w:t>
+      </w:r>
+    </w:p>
+    <w:p>
+      <w:pPr>
+        <w:pStyle w:val="BodyText"/>
+      </w:pPr>
+      <w:r>
+        <w:t xml:space="preserve">Next Practices</w:t>
+      </w:r>
+    </w:p>
+    <w:p>
+      <w:pPr>
+        <w:pStyle w:val="BodyText"/>
+      </w:pPr>
+      <w:r>
+        <w:t xml:space="preserve">Partner:innen</w:t>
+      </w:r>
+    </w:p>
+    <w:p>
+      <w:pPr>
+        <w:pStyle w:val="BodyText"/>
+      </w:pPr>
+      <w:r>
+        <w:t xml:space="preserve">Practices</w:t>
+      </w:r>
+    </w:p>
+    <w:p>
+      <w:pPr>
+        <w:pStyle w:val="BodyText"/>
+      </w:pPr>
+      <w:r>
+        <w:t xml:space="preserve">Realexperiment</w:t>
+      </w:r>
+    </w:p>
+    <w:p>
+      <w:pPr>
+        <w:pStyle w:val="BodyText"/>
+      </w:pPr>
+      <w:r>
+        <w:t xml:space="preserve">Reallabor</w:t>
+      </w:r>
+    </w:p>
+    <w:p>
+      <w:pPr>
+        <w:pStyle w:val="BodyText"/>
+      </w:pPr>
+      <w:r>
+        <w:t xml:space="preserve">Sites</w:t>
+      </w:r>
+    </w:p>
+    <w:p>
+      <w:pPr>
+        <w:pStyle w:val="BodyText"/>
+      </w:pPr>
+      <w:r>
+        <w:t xml:space="preserve">Stakeholder</w:t>
+      </w:r>
+    </w:p>
+    <w:p>
+      <w:pPr>
+        <w:pStyle w:val="BodyText"/>
+      </w:pPr>
+      <w:r>
+        <w:t xml:space="preserve">Transdisziplinäres Arbeiten</w:t>
+      </w:r>
+    </w:p>
+    <w:p>
+      <w:pPr>
+        <w:pStyle w:val="BodyText"/>
+      </w:pPr>
+      <w:r>
+        <w:t xml:space="preserve">Transferbeirat</w:t>
+      </w:r>
+    </w:p>
+    <w:p>
+      <w:pPr>
+        <w:pStyle w:val="BodyText"/>
+      </w:pPr>
+      <w:r>
+        <w:t xml:space="preserve">Transformationsnetzwerk</w:t>
+      </w:r>
+    </w:p>
+    <w:p>
+      <w:pPr>
+        <w:pStyle w:val="BodyText"/>
+      </w:pPr>
+      <w:r>
+        <w:t xml:space="preserve">VUCA</w:t>
+      </w:r>
+    </w:p>
+    <w:p>
+      <w:pPr>
+        <w:pStyle w:val="BodyText"/>
+      </w:pPr>
+      <w:r>
+        <w:t xml:space="preserve">Zielgruppe</w:t>
+      </w:r>
+    </w:p>
+    <w:bookmarkEnd w:id="287"/>
+    <w:bookmarkStart w:id="288" w:name="risikomanagement-1"/>
+    <w:p>
+      <w:pPr>
+        <w:pStyle w:val="berschrift3"/>
+      </w:pPr>
+      <w:r>
+        <w:t xml:space="preserve">Risikomanagement</w:t>
+      </w:r>
+    </w:p>
+    <w:p>
+      <w:pPr>
+        <w:pStyle w:val="FirstParagraph"/>
+      </w:pPr>
+      <w:r>
+        <w:t xml:space="preserve">Anfälligkeit</w:t>
+      </w:r>
+    </w:p>
+    <w:p>
+      <w:pPr>
+        <w:pStyle w:val="BodyText"/>
+      </w:pPr>
+      <w:r>
+        <w:t xml:space="preserve">Bevölkerungsschutz</w:t>
+      </w:r>
+    </w:p>
+    <w:p>
+      <w:pPr>
+        <w:pStyle w:val="BodyText"/>
+      </w:pPr>
+      <w:r>
+        <w:t xml:space="preserve">Bewältigungskapazität</w:t>
+      </w:r>
+    </w:p>
+    <w:p>
+      <w:pPr>
+        <w:pStyle w:val="BodyText"/>
+      </w:pPr>
+      <w:r>
+        <w:t xml:space="preserve">Gefahrenabwehr</w:t>
+      </w:r>
+    </w:p>
+    <w:p>
+      <w:pPr>
+        <w:pStyle w:val="BodyText"/>
+      </w:pPr>
+      <w:r>
+        <w:t xml:space="preserve">Hochwasserrisikokarte</w:t>
+      </w:r>
+    </w:p>
+    <w:p>
+      <w:pPr>
+        <w:pStyle w:val="BodyText"/>
+      </w:pPr>
+      <w:r>
+        <w:t xml:space="preserve">Katastrophenschutz</w:t>
+      </w:r>
+    </w:p>
+    <w:p>
+      <w:pPr>
+        <w:pStyle w:val="BodyText"/>
+      </w:pPr>
+      <w:r>
+        <w:t xml:space="preserve">Krise</w:t>
+      </w:r>
+    </w:p>
+    <w:p>
+      <w:pPr>
+        <w:pStyle w:val="BodyText"/>
+      </w:pPr>
+      <w:r>
+        <w:t xml:space="preserve">Prävention</w:t>
+      </w:r>
+    </w:p>
+    <w:p>
+      <w:pPr>
+        <w:pStyle w:val="BodyText"/>
+      </w:pPr>
+      <w:r>
+        <w:t xml:space="preserve">Risiko</w:t>
+      </w:r>
+    </w:p>
+    <w:p>
+      <w:pPr>
+        <w:pStyle w:val="BodyText"/>
+      </w:pPr>
+      <w:r>
+        <w:t xml:space="preserve">Risikokarte</w:t>
+      </w:r>
+    </w:p>
+    <w:p>
+      <w:pPr>
+        <w:pStyle w:val="BodyText"/>
+      </w:pPr>
+      <w:r>
+        <w:t xml:space="preserve">Risikomanagement</w:t>
+      </w:r>
+    </w:p>
+    <w:p>
+      <w:pPr>
+        <w:pStyle w:val="BodyText"/>
+      </w:pPr>
+      <w:r>
+        <w:t xml:space="preserve">Schaden</w:t>
+      </w:r>
+    </w:p>
+    <w:p>
+      <w:pPr>
+        <w:pStyle w:val="BodyText"/>
+      </w:pPr>
+      <w:r>
+        <w:t xml:space="preserve">Schutzgut</w:t>
+      </w:r>
+    </w:p>
+    <w:p>
+      <w:pPr>
+        <w:pStyle w:val="BodyText"/>
+      </w:pPr>
+      <w:r>
+        <w:t xml:space="preserve">Starkregenrisikokarte</w:t>
+      </w:r>
+    </w:p>
+    <w:p>
+      <w:pPr>
+        <w:pStyle w:val="BodyText"/>
+      </w:pPr>
+      <w:r>
+        <w:t xml:space="preserve">Verletzlichkeit</w:t>
+      </w:r>
+    </w:p>
+    <w:p>
+      <w:pPr>
+        <w:pStyle w:val="BodyText"/>
+      </w:pPr>
+      <w:r>
+        <w:t xml:space="preserve">Verwundbarkeit</w:t>
+      </w:r>
+    </w:p>
+    <w:p>
+      <w:pPr>
+        <w:pStyle w:val="BodyText"/>
+      </w:pPr>
+      <w:r>
+        <w:t xml:space="preserve">Vulnerabilität</w:t>
+      </w:r>
+    </w:p>
+    <w:p>
+      <w:pPr>
+        <w:pStyle w:val="BodyText"/>
+      </w:pPr>
+      <w:r>
+        <w:t xml:space="preserve">Vulnerable Personengruppen</w:t>
+      </w:r>
+    </w:p>
+    <w:bookmarkEnd w:id="288"/>
+    <w:bookmarkStart w:id="289" w:name="risikomanagment"/>
+    <w:p>
+      <w:pPr>
+        <w:pStyle w:val="berschrift3"/>
+      </w:pPr>
+      <w:r>
+        <w:t xml:space="preserve">Risikomanagment</w:t>
+      </w:r>
+    </w:p>
+    <w:p>
+      <w:pPr>
+        <w:pStyle w:val="FirstParagraph"/>
+      </w:pPr>
+      <w:r>
+        <w:t xml:space="preserve">Krisenmanagement</w:t>
+      </w:r>
+    </w:p>
+    <w:p>
+      <w:pPr>
+        <w:pStyle w:val="BodyText"/>
+      </w:pPr>
+      <w:r>
+        <w:t xml:space="preserve">Zivilschutz</w:t>
+      </w:r>
+    </w:p>
+    <w:bookmarkEnd w:id="289"/>
+    <w:bookmarkStart w:id="290" w:name="transformation-1"/>
+    <w:p>
+      <w:pPr>
+        <w:pStyle w:val="berschrift3"/>
+      </w:pPr>
+      <w:r>
+        <w:t xml:space="preserve">Transformation</w:t>
+      </w:r>
+    </w:p>
+    <w:p>
+      <w:pPr>
+        <w:pStyle w:val="FirstParagraph"/>
+      </w:pPr>
+      <w:r>
+        <w:t xml:space="preserve">Agenda 2030</w:t>
+      </w:r>
+    </w:p>
+    <w:p>
+      <w:pPr>
+        <w:pStyle w:val="BodyText"/>
+      </w:pPr>
+      <w:r>
+        <w:t xml:space="preserve">Bildung für Nachhaltige Entwicklung</w:t>
+      </w:r>
+    </w:p>
+    <w:p>
+      <w:pPr>
+        <w:pStyle w:val="BodyText"/>
+      </w:pPr>
+      <w:r>
+        <w:t xml:space="preserve">Change Agents</w:t>
+      </w:r>
+    </w:p>
+    <w:p>
+      <w:pPr>
+        <w:pStyle w:val="BodyText"/>
+      </w:pPr>
+      <w:r>
+        <w:t xml:space="preserve">Deutsche Nachhaltigkeitsstrategie</w:t>
+      </w:r>
+    </w:p>
+    <w:p>
+      <w:pPr>
+        <w:pStyle w:val="BodyText"/>
+      </w:pPr>
+      <w:r>
+        <w:t xml:space="preserve">Global Change</w:t>
+      </w:r>
+    </w:p>
+    <w:p>
+      <w:pPr>
+        <w:pStyle w:val="BodyText"/>
+      </w:pPr>
+      <w:r>
+        <w:t xml:space="preserve">Klimawandelanpassung</w:t>
+      </w:r>
+    </w:p>
+    <w:p>
+      <w:pPr>
+        <w:pStyle w:val="BodyText"/>
+      </w:pPr>
+      <w:r>
+        <w:t xml:space="preserve">Megatrends</w:t>
+      </w:r>
+    </w:p>
+    <w:p>
+      <w:pPr>
+        <w:pStyle w:val="BodyText"/>
+      </w:pPr>
+      <w:r>
+        <w:t xml:space="preserve">Nachhaltigkeit</w:t>
+      </w:r>
+    </w:p>
+    <w:p>
+      <w:pPr>
+        <w:pStyle w:val="BodyText"/>
+      </w:pPr>
+      <w:r>
+        <w:t xml:space="preserve">Nachhaltigkeitsmanagement</w:t>
+      </w:r>
+    </w:p>
+    <w:p>
+      <w:pPr>
+        <w:pStyle w:val="BodyText"/>
+      </w:pPr>
+      <w:r>
+        <w:t xml:space="preserve">Nachhaltigkeitsstrategie</w:t>
+      </w:r>
+    </w:p>
+    <w:p>
+      <w:pPr>
+        <w:pStyle w:val="BodyText"/>
+      </w:pPr>
+      <w:r>
+        <w:t xml:space="preserve">Sozial-ökologische Transformation</w:t>
+      </w:r>
+    </w:p>
+    <w:p>
+      <w:pPr>
+        <w:pStyle w:val="BodyText"/>
+      </w:pPr>
+      <w:r>
+        <w:t xml:space="preserve">Sustainable Development Goals</w:t>
+      </w:r>
+    </w:p>
+    <w:p>
+      <w:pPr>
+        <w:pStyle w:val="BodyText"/>
+      </w:pPr>
+      <w:r>
+        <w:t xml:space="preserve">Transformation</w:t>
+      </w:r>
+    </w:p>
+    <w:p>
+      <w:pPr>
+        <w:pStyle w:val="BodyText"/>
+      </w:pPr>
+      <w:r>
+        <w:t xml:space="preserve">Transformative Wissenschaft</w:t>
+      </w:r>
+    </w:p>
+    <w:p>
+      <w:pPr>
+        <w:pStyle w:val="BodyText"/>
+      </w:pPr>
+      <w:r>
+        <w:t xml:space="preserve">Urbane Resilienz</w:t>
+      </w:r>
+    </w:p>
+    <w:p>
+      <w:pPr>
+        <w:pStyle w:val="BodyText"/>
+      </w:pPr>
+      <w:r>
+        <w:t xml:space="preserve">Vision</w:t>
+      </w:r>
+    </w:p>
+    <w:bookmarkEnd w:id="290"/>
+    <w:bookmarkStart w:id="291" w:name="urbaner-retentionsraum"/>
+    <w:p>
+      <w:pPr>
+        <w:pStyle w:val="berschrift3"/>
+      </w:pPr>
+      <w:r>
+        <w:t xml:space="preserve">urbaner Retentionsraum</w:t>
+      </w:r>
+    </w:p>
+    <w:p>
+      <w:pPr>
+        <w:pStyle w:val="FirstParagraph"/>
+      </w:pPr>
+      <w:r>
+        <w:t xml:space="preserve">Rückhaltevolumen</w:t>
+      </w:r>
+    </w:p>
+    <w:bookmarkEnd w:id="291"/>
+    <w:bookmarkStart w:id="292" w:name="weiterbildung-1"/>
+    <w:p>
+      <w:pPr>
+        <w:pStyle w:val="berschrift3"/>
+      </w:pPr>
+      <w:r>
+        <w:t xml:space="preserve">Weiterbildung</w:t>
+      </w:r>
+    </w:p>
+    <w:p>
+      <w:pPr>
+        <w:pStyle w:val="FirstParagraph"/>
+      </w:pPr>
+      <w:r>
+        <w:t xml:space="preserve">Allgemeine Weiterbildung</w:t>
+      </w:r>
+    </w:p>
+    <w:p>
+      <w:pPr>
+        <w:pStyle w:val="BodyText"/>
+      </w:pPr>
+      <w:r>
+        <w:t xml:space="preserve">Berufliche Weiterbildung</w:t>
+      </w:r>
+    </w:p>
+    <w:p>
+      <w:pPr>
+        <w:pStyle w:val="BodyText"/>
+      </w:pPr>
+      <w:r>
+        <w:t xml:space="preserve">Betriebliche Weiterbildung</w:t>
+      </w:r>
+    </w:p>
+    <w:p>
+      <w:pPr>
+        <w:pStyle w:val="BodyText"/>
+      </w:pPr>
+      <w:r>
+        <w:t xml:space="preserve">Didaktisches Design</w:t>
+      </w:r>
+    </w:p>
+    <w:p>
+      <w:pPr>
+        <w:pStyle w:val="BodyText"/>
+      </w:pPr>
+      <w:r>
+        <w:t xml:space="preserve">Fortbildung</w:t>
+      </w:r>
+    </w:p>
+    <w:p>
+      <w:pPr>
+        <w:pStyle w:val="BodyText"/>
+      </w:pPr>
+      <w:r>
+        <w:t xml:space="preserve">Future Skills</w:t>
+      </w:r>
+    </w:p>
+    <w:p>
+      <w:pPr>
+        <w:pStyle w:val="BodyText"/>
+      </w:pPr>
+      <w:r>
+        <w:t xml:space="preserve">Green Skills</w:t>
+      </w:r>
+    </w:p>
+    <w:p>
+      <w:pPr>
+        <w:pStyle w:val="BodyText"/>
+      </w:pPr>
+      <w:r>
+        <w:t xml:space="preserve">Lernsettings</w:t>
+      </w:r>
+    </w:p>
+    <w:p>
+      <w:pPr>
+        <w:pStyle w:val="BodyText"/>
+      </w:pPr>
+      <w:r>
+        <w:t xml:space="preserve">Qualifikation</w:t>
+      </w:r>
+    </w:p>
+    <w:p>
+      <w:pPr>
+        <w:pStyle w:val="BodyText"/>
+      </w:pPr>
+      <w:r>
+        <w:t xml:space="preserve">Qualifizierungsbedarf</w:t>
+      </w:r>
+    </w:p>
+    <w:p>
+      <w:pPr>
+        <w:pStyle w:val="BodyText"/>
+      </w:pPr>
+      <w:r>
+        <w:t xml:space="preserve">Transformation Skills</w:t>
+      </w:r>
+    </w:p>
+    <w:p>
+      <w:pPr>
+        <w:pStyle w:val="BodyText"/>
+      </w:pPr>
+      <w:r>
+        <w:t xml:space="preserve">Transformatives Lernen</w:t>
+      </w:r>
+    </w:p>
+    <w:p>
+      <w:pPr>
+        <w:pStyle w:val="BodyText"/>
+      </w:pPr>
+      <w:r>
+        <w:t xml:space="preserve">Weiterbildung</w:t>
+      </w:r>
+    </w:p>
+    <w:p>
+      <w:pPr>
+        <w:pStyle w:val="BodyText"/>
+      </w:pPr>
+      <w:r>
+        <w:t xml:space="preserve">Wissenschaftliche Weiterbildung</w:t>
+      </w:r>
+    </w:p>
+    <w:bookmarkEnd w:id="292"/>
+    <w:bookmarkStart w:id="293" w:name="wirkung-1"/>
+    <w:p>
+      <w:pPr>
+        <w:pStyle w:val="berschrift3"/>
+      </w:pPr>
+      <w:r>
+        <w:t xml:space="preserve">Wirkung</w:t>
+      </w:r>
+    </w:p>
+    <w:p>
+      <w:pPr>
+        <w:pStyle w:val="FirstParagraph"/>
+      </w:pPr>
+      <w:r>
+        <w:t xml:space="preserve">Balanced Scorecard</w:t>
+      </w:r>
+    </w:p>
+    <w:p>
+      <w:pPr>
+        <w:pStyle w:val="BodyText"/>
+      </w:pPr>
+      <w:r>
+        <w:t xml:space="preserve">Bedarfsanalyse</w:t>
+      </w:r>
+    </w:p>
+    <w:p>
+      <w:pPr>
+        <w:pStyle w:val="BodyText"/>
+      </w:pPr>
+      <w:r>
+        <w:t xml:space="preserve">Begleitforschung</w:t>
+      </w:r>
+    </w:p>
+    <w:p>
+      <w:pPr>
+        <w:pStyle w:val="BodyText"/>
+      </w:pPr>
+      <w:r>
+        <w:t xml:space="preserve">Evaluation</w:t>
+      </w:r>
+    </w:p>
+    <w:p>
+      <w:pPr>
+        <w:pStyle w:val="BodyText"/>
+      </w:pPr>
+      <w:r>
+        <w:t xml:space="preserve">Formative Evaluation</w:t>
+      </w:r>
+    </w:p>
+    <w:p>
+      <w:pPr>
+        <w:pStyle w:val="BodyText"/>
+      </w:pPr>
+      <w:r>
+        <w:t xml:space="preserve">Impact</w:t>
+      </w:r>
+    </w:p>
+    <w:p>
+      <w:pPr>
+        <w:pStyle w:val="BodyText"/>
+      </w:pPr>
+      <w:r>
+        <w:t xml:space="preserve">Input</w:t>
+      </w:r>
+    </w:p>
+    <w:p>
+      <w:pPr>
+        <w:pStyle w:val="BodyText"/>
+      </w:pPr>
+      <w:r>
+        <w:t xml:space="preserve">Monitoring</w:t>
+      </w:r>
+    </w:p>
+    <w:p>
+      <w:pPr>
+        <w:pStyle w:val="BodyText"/>
+      </w:pPr>
+      <w:r>
+        <w:t xml:space="preserve">Outcome</w:t>
+      </w:r>
+    </w:p>
+    <w:p>
+      <w:pPr>
+        <w:pStyle w:val="BodyText"/>
+      </w:pPr>
+      <w:r>
+        <w:t xml:space="preserve">Output</w:t>
+      </w:r>
+    </w:p>
+    <w:p>
+      <w:pPr>
+        <w:pStyle w:val="BodyText"/>
+      </w:pPr>
+      <w:r>
+        <w:t xml:space="preserve">Prospektive Evaluation</w:t>
+      </w:r>
+    </w:p>
+    <w:p>
+      <w:pPr>
+        <w:pStyle w:val="BodyText"/>
+      </w:pPr>
+      <w:r>
+        <w:t xml:space="preserve">Summative Evaluation</w:t>
+      </w:r>
+    </w:p>
+    <w:p>
+      <w:pPr>
+        <w:pStyle w:val="BodyText"/>
+      </w:pPr>
+      <w:r>
+        <w:t xml:space="preserve">Wirkung</w:t>
+      </w:r>
+    </w:p>
+    <w:p>
+      <w:pPr>
+        <w:pStyle w:val="BodyText"/>
+      </w:pPr>
+      <w:r>
+        <w:t xml:space="preserve">Wirkungsanalyse</w:t>
+      </w:r>
+    </w:p>
+    <w:p>
+      <w:pPr>
+        <w:pStyle w:val="BodyText"/>
+      </w:pPr>
+      <w:r>
+        <w:t xml:space="preserve">Wirkungsmodell</w:t>
+      </w:r>
+    </w:p>
+    <w:p>
+      <w:pPr>
+        <w:pStyle w:val="BodyText"/>
+      </w:pPr>
+      <w:r>
+        <w:t xml:space="preserve">Wirkungsorientierung</w:t>
+      </w:r>
+    </w:p>
+    <w:bookmarkEnd w:id="293"/>
+    <w:bookmarkStart w:id="294" w:name="wissensmanagement"/>
+    <w:p>
+      <w:pPr>
+        <w:pStyle w:val="berschrift3"/>
+      </w:pPr>
+      <w:r>
+        <w:t xml:space="preserve">Wissensmanagement</w:t>
+      </w:r>
+    </w:p>
+    <w:p>
+      <w:pPr>
+        <w:pStyle w:val="FirstParagraph"/>
+      </w:pPr>
+      <w:r>
+        <w:t xml:space="preserve">Open Science</w:t>
+      </w:r>
+    </w:p>
+    <w:p>
+      <w:pPr>
+        <w:pStyle w:val="BodyText"/>
+      </w:pPr>
+      <w:r>
+        <w:t xml:space="preserve">Systemwissen</w:t>
+      </w:r>
+    </w:p>
+    <w:p>
+      <w:pPr>
+        <w:pStyle w:val="BodyText"/>
+      </w:pPr>
+      <w:r>
+        <w:t xml:space="preserve">Transfer</w:t>
+      </w:r>
+    </w:p>
+    <w:p>
+      <w:pPr>
+        <w:pStyle w:val="BodyText"/>
+      </w:pPr>
+      <w:r>
+        <w:t xml:space="preserve">Transfermodus 1</w:t>
+      </w:r>
+    </w:p>
+    <w:p>
+      <w:pPr>
+        <w:pStyle w:val="BodyText"/>
+      </w:pPr>
+      <w:r>
+        <w:t xml:space="preserve">Transfermodus 2a</w:t>
+      </w:r>
+    </w:p>
+    <w:p>
+      <w:pPr>
+        <w:pStyle w:val="BodyText"/>
+      </w:pPr>
+      <w:r>
+        <w:t xml:space="preserve">Transfermodus 2b</w:t>
+      </w:r>
+    </w:p>
+    <w:p>
+      <w:pPr>
+        <w:pStyle w:val="BodyText"/>
+      </w:pPr>
+      <w:r>
+        <w:t xml:space="preserve">Transformationswissen</w:t>
+      </w:r>
+    </w:p>
+    <w:p>
+      <w:pPr>
+        <w:pStyle w:val="BodyText"/>
+      </w:pPr>
+      <w:r>
+        <w:t xml:space="preserve">Wissenserzeugung</w:t>
+      </w:r>
+    </w:p>
+    <w:p>
+      <w:pPr>
+        <w:pStyle w:val="BodyText"/>
+      </w:pPr>
+      <w:r>
+        <w:t xml:space="preserve">Wissenstransfer</w:t>
+      </w:r>
+    </w:p>
+    <w:p>
+      <w:pPr>
+        <w:pStyle w:val="BodyText"/>
+      </w:pPr>
+      <w:r>
+        <w:t xml:space="preserve">Zielwissen</w:t>
+      </w:r>
+    </w:p>
+    <w:bookmarkEnd w:id="294"/>
+    <w:bookmarkStart w:id="295" w:name="xr"/>
+    <w:p>
+      <w:pPr>
+        <w:pStyle w:val="berschrift3"/>
+      </w:pPr>
+      <w:r>
+        <w:t xml:space="preserve">XR</w:t>
+      </w:r>
+    </w:p>
+    <w:p>
+      <w:pPr>
+        <w:pStyle w:val="FirstParagraph"/>
+      </w:pPr>
+      <w:r>
+        <w:t xml:space="preserve">360-Grad-Video</w:t>
+      </w:r>
+    </w:p>
+    <w:p>
+      <w:pPr>
+        <w:pStyle w:val="BodyText"/>
+      </w:pPr>
+      <w:r>
+        <w:t xml:space="preserve">AR-Brille</w:t>
+      </w:r>
+    </w:p>
+    <w:p>
+      <w:pPr>
+        <w:pStyle w:val="BodyText"/>
+      </w:pPr>
+      <w:r>
+        <w:t xml:space="preserve">Augmented Reality</w:t>
+      </w:r>
+    </w:p>
+    <w:p>
+      <w:pPr>
+        <w:pStyle w:val="BodyText"/>
+      </w:pPr>
+      <w:r>
+        <w:t xml:space="preserve">Augmented Virtuality</w:t>
+      </w:r>
+    </w:p>
+    <w:p>
+      <w:pPr>
+        <w:pStyle w:val="BodyText"/>
+      </w:pPr>
+      <w:r>
+        <w:t xml:space="preserve">Erweiterte Realität</w:t>
+      </w:r>
+    </w:p>
+    <w:p>
+      <w:pPr>
+        <w:pStyle w:val="BodyText"/>
+      </w:pPr>
+      <w:r>
+        <w:t xml:space="preserve">Extended Reality</w:t>
+      </w:r>
+    </w:p>
+    <w:p>
+      <w:pPr>
+        <w:pStyle w:val="BodyText"/>
+      </w:pPr>
+      <w:r>
+        <w:t xml:space="preserve">Head-Mounted Display</w:t>
+      </w:r>
+    </w:p>
+    <w:p>
+      <w:pPr>
+        <w:pStyle w:val="BodyText"/>
+      </w:pPr>
+      <w:r>
+        <w:t xml:space="preserve">Immersion</w:t>
+      </w:r>
+    </w:p>
+    <w:p>
+      <w:pPr>
+        <w:pStyle w:val="BodyText"/>
+      </w:pPr>
+      <w:r>
+        <w:t xml:space="preserve">Mixed Reality</w:t>
+      </w:r>
+    </w:p>
+    <w:p>
+      <w:pPr>
+        <w:pStyle w:val="BodyText"/>
+      </w:pPr>
+      <w:r>
+        <w:t xml:space="preserve">Simulationen</w:t>
+      </w:r>
+    </w:p>
+    <w:p>
+      <w:pPr>
+        <w:pStyle w:val="BodyText"/>
+      </w:pPr>
+      <w:r>
+        <w:t xml:space="preserve">VR-Brille</w:t>
+      </w:r>
+    </w:p>
+    <w:p>
+      <w:pPr>
+        <w:pStyle w:val="BodyText"/>
+      </w:pPr>
+      <w:r>
+        <w:t xml:space="preserve">VR-Laufband</w:t>
+      </w:r>
+    </w:p>
+    <w:p>
+      <w:pPr>
+        <w:pStyle w:val="BodyText"/>
+      </w:pPr>
+      <w:r>
+        <w:t xml:space="preserve">Virtual Reality</w:t>
+      </w:r>
+    </w:p>
+    <w:p>
+      <w:pPr>
+        <w:pStyle w:val="BodyText"/>
+      </w:pPr>
+      <w:r>
+        <w:t xml:space="preserve">Virtuelle Realität</w:t>
+      </w:r>
+    </w:p>
+    <w:bookmarkEnd w:id="295"/>
+    <w:bookmarkEnd w:id="296"/>
+    <w:bookmarkStart w:id="303" w:name="impressum"/>
     <w:p>
       <w:pPr>
         <w:pStyle w:val="berschrift1"/>
       </w:pPr>
       <w:r>
-        <w:t xml:space="preserve">Co-Site Tags</w:t>
-      </w:r>
-    </w:p>
-    <w:p>
-      <w:pPr>
-        <w:pStyle w:val="FirstParagraph"/>
-      </w:pPr>
-    </w:p>
-    <w:bookmarkStart w:id="271" w:name="daten"/>
-    <w:p>
-      <w:pPr>
-        <w:pStyle w:val="berschrift3"/>
-      </w:pPr>
-      <w:r>
-        <w:t xml:space="preserve">Daten</w:t>
-      </w:r>
-    </w:p>
-    <w:p>
-      <w:pPr>
-        <w:pStyle w:val="FirstParagraph"/>
-      </w:pPr>
-      <w:r>
-        <w:t xml:space="preserve">Dateninteroperabilität</w:t>
-      </w:r>
-    </w:p>
-    <w:p>
-      <w:pPr>
-        <w:pStyle w:val="BodyText"/>
-      </w:pPr>
-      <w:r>
-        <w:t xml:space="preserve">Datenkatalog</w:t>
-      </w:r>
-    </w:p>
-    <w:p>
-      <w:pPr>
-        <w:pStyle w:val="BodyText"/>
-      </w:pPr>
-      <w:r>
-        <w:t xml:space="preserve">Fernerkundung</w:t>
-      </w:r>
-    </w:p>
-    <w:p>
-      <w:pPr>
-        <w:pStyle w:val="BodyText"/>
-      </w:pPr>
-      <w:r>
-        <w:t xml:space="preserve">Fühlbarer Wärmestrom</w:t>
-      </w:r>
-    </w:p>
-    <w:p>
-      <w:pPr>
-        <w:pStyle w:val="BodyText"/>
-      </w:pPr>
-      <w:r>
-        <w:t xml:space="preserve">Geodaten</w:t>
-      </w:r>
-    </w:p>
-    <w:p>
-      <w:pPr>
-        <w:pStyle w:val="BodyText"/>
-      </w:pPr>
-      <w:r>
-        <w:t xml:space="preserve">Räumliche Auflösung</w:t>
-      </w:r>
-    </w:p>
-    <w:p>
-      <w:pPr>
-        <w:pStyle w:val="BodyText"/>
-      </w:pPr>
-      <w:r>
-        <w:t xml:space="preserve">Zeitliche Auflösung</w:t>
-      </w:r>
-    </w:p>
-    <w:p>
-      <w:pPr>
-        <w:pStyle w:val="BodyText"/>
-      </w:pPr>
-      <w:r>
-        <w:t xml:space="preserve">Zeitreihe</w:t>
-      </w:r>
-    </w:p>
-    <w:bookmarkEnd w:id="271"/>
-    <w:bookmarkStart w:id="272" w:name="digitale-technologien"/>
-    <w:p>
-      <w:pPr>
-        <w:pStyle w:val="berschrift3"/>
-      </w:pPr>
-      <w:r>
-        <w:t xml:space="preserve">Digitale Technologien</w:t>
-      </w:r>
-    </w:p>
-    <w:p>
-      <w:pPr>
-        <w:pStyle w:val="FirstParagraph"/>
-      </w:pPr>
-      <w:r>
-        <w:t xml:space="preserve">Controller</w:t>
-      </w:r>
-    </w:p>
-    <w:p>
-      <w:pPr>
-        <w:pStyle w:val="BodyText"/>
-      </w:pPr>
-      <w:r>
-        <w:t xml:space="preserve">Digitaler Zwilling</w:t>
-      </w:r>
-    </w:p>
-    <w:p>
-      <w:pPr>
-        <w:pStyle w:val="BodyText"/>
-      </w:pPr>
-      <w:r>
-        <w:t xml:space="preserve">Eye-Tracking</w:t>
-      </w:r>
-    </w:p>
-    <w:p>
-      <w:pPr>
-        <w:pStyle w:val="BodyText"/>
-      </w:pPr>
-      <w:r>
-        <w:t xml:space="preserve">Game-Based Learning</w:t>
-      </w:r>
-    </w:p>
-    <w:p>
-      <w:pPr>
-        <w:pStyle w:val="BodyText"/>
-      </w:pPr>
-      <w:r>
-        <w:t xml:space="preserve">Gamification</w:t>
-      </w:r>
-    </w:p>
-    <w:p>
-      <w:pPr>
-        <w:pStyle w:val="BodyText"/>
-      </w:pPr>
-      <w:r>
-        <w:t xml:space="preserve">Hand-Tracking</w:t>
-      </w:r>
-    </w:p>
-    <w:p>
-      <w:pPr>
-        <w:pStyle w:val="BodyText"/>
-      </w:pPr>
-      <w:r>
-        <w:t xml:space="preserve">Serious Games</w:t>
-      </w:r>
-    </w:p>
-    <w:p>
-      <w:pPr>
-        <w:pStyle w:val="BodyText"/>
-      </w:pPr>
-      <w:r>
-        <w:t xml:space="preserve">Urbaner Digitaler Zwilling</w:t>
-      </w:r>
-    </w:p>
-    <w:bookmarkEnd w:id="272"/>
-    <w:bookmarkStart w:id="273" w:name="gbi"/>
-    <w:p>
-      <w:pPr>
-        <w:pStyle w:val="berschrift3"/>
-      </w:pPr>
-      <w:r>
-        <w:t xml:space="preserve">GBI</w:t>
-      </w:r>
-    </w:p>
-    <w:p>
-      <w:pPr>
-        <w:pStyle w:val="FirstParagraph"/>
-      </w:pPr>
-      <w:r>
-        <w:t xml:space="preserve">Blau-grüne Infrastruktur</w:t>
-      </w:r>
-    </w:p>
-    <w:p>
-      <w:pPr>
-        <w:pStyle w:val="BodyText"/>
-      </w:pPr>
-      <w:r>
-        <w:t xml:space="preserve">Blaue Infrastruktur</w:t>
-      </w:r>
-    </w:p>
-    <w:p>
-      <w:pPr>
-        <w:pStyle w:val="BodyText"/>
-      </w:pPr>
-      <w:r>
-        <w:t xml:space="preserve">Dachbegrünung</w:t>
-      </w:r>
-    </w:p>
-    <w:p>
-      <w:pPr>
-        <w:pStyle w:val="BodyText"/>
-      </w:pPr>
-      <w:r>
-        <w:t xml:space="preserve">Dezentrale Regenwasserversickerung</w:t>
-      </w:r>
-    </w:p>
-    <w:p>
-      <w:pPr>
-        <w:pStyle w:val="BodyText"/>
-      </w:pPr>
-      <w:r>
-        <w:t xml:space="preserve">Dürre</w:t>
-      </w:r>
-    </w:p>
-    <w:p>
-      <w:pPr>
-        <w:pStyle w:val="BodyText"/>
-      </w:pPr>
-      <w:r>
-        <w:t xml:space="preserve">Entsiegelung</w:t>
-      </w:r>
-    </w:p>
-    <w:p>
-      <w:pPr>
-        <w:pStyle w:val="BodyText"/>
-      </w:pPr>
-      <w:r>
-        <w:t xml:space="preserve">Extensive Dachbegrünung</w:t>
-      </w:r>
-    </w:p>
-    <w:p>
-      <w:pPr>
-        <w:pStyle w:val="BodyText"/>
-      </w:pPr>
-      <w:r>
-        <w:t xml:space="preserve">Fassadenbegrünung</w:t>
-      </w:r>
-    </w:p>
-    <w:p>
-      <w:pPr>
-        <w:pStyle w:val="BodyText"/>
-      </w:pPr>
-      <w:r>
-        <w:t xml:space="preserve">Grün-blaue Infrastruktur</w:t>
-      </w:r>
-    </w:p>
-    <w:p>
-      <w:pPr>
-        <w:pStyle w:val="BodyText"/>
-      </w:pPr>
-      <w:r>
-        <w:t xml:space="preserve">Grüne Infrastruktur</w:t>
-      </w:r>
-    </w:p>
-    <w:p>
-      <w:pPr>
-        <w:pStyle w:val="BodyText"/>
-      </w:pPr>
-      <w:r>
-        <w:t xml:space="preserve">Infrastruktur</w:t>
-      </w:r>
-    </w:p>
-    <w:p>
-      <w:pPr>
-        <w:pStyle w:val="BodyText"/>
-      </w:pPr>
-      <w:r>
-        <w:t xml:space="preserve">Intensive Dachbegrünung</w:t>
-      </w:r>
-    </w:p>
-    <w:p>
-      <w:pPr>
-        <w:pStyle w:val="BodyText"/>
-      </w:pPr>
-      <w:r>
-        <w:t xml:space="preserve">Kartenprojektion</w:t>
-      </w:r>
-    </w:p>
-    <w:p>
-      <w:pPr>
-        <w:pStyle w:val="BodyText"/>
-      </w:pPr>
-      <w:r>
-        <w:t xml:space="preserve">Latenter Wärmestrom</w:t>
-      </w:r>
-    </w:p>
-    <w:p>
-      <w:pPr>
-        <w:pStyle w:val="BodyText"/>
-      </w:pPr>
-      <w:r>
-        <w:t xml:space="preserve">Naturbasierte Lösung</w:t>
-      </w:r>
-    </w:p>
-    <w:p>
-      <w:pPr>
-        <w:pStyle w:val="BodyText"/>
-      </w:pPr>
-      <w:r>
-        <w:t xml:space="preserve">Nature-based Solution</w:t>
-      </w:r>
-    </w:p>
-    <w:p>
-      <w:pPr>
-        <w:pStyle w:val="BodyText"/>
-      </w:pPr>
-      <w:r>
-        <w:t xml:space="preserve">Permeable Oberflächen</w:t>
-      </w:r>
-    </w:p>
-    <w:p>
-      <w:pPr>
-        <w:pStyle w:val="BodyText"/>
-      </w:pPr>
-      <w:r>
-        <w:t xml:space="preserve">Pluviales Hochwasser</w:t>
-      </w:r>
-    </w:p>
-    <w:p>
-      <w:pPr>
-        <w:pStyle w:val="BodyText"/>
-      </w:pPr>
-      <w:r>
-        <w:t xml:space="preserve">Regenwasserbewirtschaftung</w:t>
-      </w:r>
-    </w:p>
-    <w:p>
-      <w:pPr>
-        <w:pStyle w:val="BodyText"/>
-      </w:pPr>
-      <w:r>
-        <w:t xml:space="preserve">Rekultivierung</w:t>
-      </w:r>
-    </w:p>
-    <w:p>
-      <w:pPr>
-        <w:pStyle w:val="BodyText"/>
-      </w:pPr>
-      <w:r>
-        <w:t xml:space="preserve">Renaturierung</w:t>
-      </w:r>
-    </w:p>
-    <w:p>
-      <w:pPr>
-        <w:pStyle w:val="BodyText"/>
-      </w:pPr>
-      <w:r>
-        <w:t xml:space="preserve">Retentionsfläche</w:t>
-      </w:r>
-    </w:p>
-    <w:p>
-      <w:pPr>
-        <w:pStyle w:val="BodyText"/>
-      </w:pPr>
-      <w:r>
-        <w:t xml:space="preserve">Schwammstadt</w:t>
-      </w:r>
-    </w:p>
-    <w:p>
-      <w:pPr>
-        <w:pStyle w:val="BodyText"/>
-      </w:pPr>
-      <w:r>
-        <w:t xml:space="preserve">Staudamm</w:t>
-      </w:r>
-    </w:p>
-    <w:p>
-      <w:pPr>
-        <w:pStyle w:val="BodyText"/>
-      </w:pPr>
-      <w:r>
-        <w:t xml:space="preserve">System</w:t>
-      </w:r>
-    </w:p>
-    <w:p>
-      <w:pPr>
-        <w:pStyle w:val="BodyText"/>
-      </w:pPr>
-      <w:r>
-        <w:t xml:space="preserve">Teilentsiegelung</w:t>
-      </w:r>
-    </w:p>
-    <w:p>
-      <w:pPr>
-        <w:pStyle w:val="BodyText"/>
-      </w:pPr>
-      <w:r>
-        <w:t xml:space="preserve">Urbane Retentionsräume</w:t>
-      </w:r>
-    </w:p>
-    <w:p>
-      <w:pPr>
-        <w:pStyle w:val="BodyText"/>
-      </w:pPr>
-      <w:r>
-        <w:t xml:space="preserve">Wassersensible Stadt</w:t>
-      </w:r>
-    </w:p>
-    <w:bookmarkEnd w:id="273"/>
-    <w:bookmarkStart w:id="274" w:name="gefahr-1"/>
-    <w:p>
-      <w:pPr>
-        <w:pStyle w:val="berschrift3"/>
-      </w:pPr>
-      <w:r>
-        <w:t xml:space="preserve">Gefahr</w:t>
-      </w:r>
-    </w:p>
-    <w:p>
-      <w:pPr>
-        <w:pStyle w:val="FirstParagraph"/>
-      </w:pPr>
-      <w:r>
-        <w:t xml:space="preserve">Anpassungsfähigkeit</w:t>
-      </w:r>
-    </w:p>
-    <w:p>
-      <w:pPr>
-        <w:pStyle w:val="BodyText"/>
-      </w:pPr>
-      <w:r>
-        <w:t xml:space="preserve">Gefahrenereignis</w:t>
-      </w:r>
-    </w:p>
-    <w:p>
-      <w:pPr>
-        <w:pStyle w:val="BodyText"/>
-      </w:pPr>
-      <w:r>
-        <w:t xml:space="preserve">Naturgefahr</w:t>
-      </w:r>
-    </w:p>
-    <w:bookmarkEnd w:id="274"/>
-    <w:bookmarkStart w:id="275" w:name="geoinformationssystem-1"/>
-    <w:p>
-      <w:pPr>
-        <w:pStyle w:val="berschrift3"/>
-      </w:pPr>
-      <w:r>
-        <w:t xml:space="preserve">Geoinformationssystem</w:t>
-      </w:r>
-    </w:p>
-    <w:p>
-      <w:pPr>
-        <w:pStyle w:val="FirstParagraph"/>
-      </w:pPr>
-      <w:r>
-        <w:t xml:space="preserve">Georeferenzierung</w:t>
-      </w:r>
-    </w:p>
-    <w:p>
-      <w:pPr>
-        <w:pStyle w:val="BodyText"/>
-      </w:pPr>
-      <w:r>
-        <w:t xml:space="preserve">Metadaten</w:t>
-      </w:r>
-    </w:p>
-    <w:bookmarkEnd w:id="275"/>
-    <w:bookmarkStart w:id="276" w:name="geonode-1"/>
-    <w:p>
-      <w:pPr>
-        <w:pStyle w:val="berschrift3"/>
-      </w:pPr>
-      <w:r>
-        <w:t xml:space="preserve">GeoNode</w:t>
-      </w:r>
-    </w:p>
-    <w:p>
-      <w:pPr>
-        <w:pStyle w:val="FirstParagraph"/>
-      </w:pPr>
-      <w:r>
-        <w:t xml:space="preserve">InfoTool</w:t>
-      </w:r>
-    </w:p>
-    <w:bookmarkEnd w:id="276"/>
-    <w:bookmarkStart w:id="277" w:name="gis"/>
-    <w:p>
-      <w:pPr>
-        <w:pStyle w:val="berschrift3"/>
-      </w:pPr>
-      <w:r>
-        <w:t xml:space="preserve">GIS</w:t>
-      </w:r>
-    </w:p>
-    <w:p>
-      <w:pPr>
-        <w:pStyle w:val="FirstParagraph"/>
-      </w:pPr>
-      <w:r>
-        <w:t xml:space="preserve">Koordinatensystem</w:t>
-      </w:r>
-    </w:p>
-    <w:p>
-      <w:pPr>
-        <w:pStyle w:val="BodyText"/>
-      </w:pPr>
-      <w:r>
-        <w:t xml:space="preserve">Rasterdaten</w:t>
-      </w:r>
-    </w:p>
-    <w:bookmarkEnd w:id="277"/>
-    <w:bookmarkStart w:id="278" w:name="hitzeinsel"/>
-    <w:p>
-      <w:pPr>
-        <w:pStyle w:val="berschrift3"/>
-      </w:pPr>
-      <w:r>
-        <w:t xml:space="preserve">Hitzeinsel</w:t>
-      </w:r>
-    </w:p>
-    <w:p>
-      <w:pPr>
-        <w:pStyle w:val="FirstParagraph"/>
-      </w:pPr>
-      <w:r>
-        <w:t xml:space="preserve">Mikroklima</w:t>
-      </w:r>
-    </w:p>
-    <w:bookmarkEnd w:id="278"/>
-    <w:bookmarkStart w:id="279" w:name="informationssystem"/>
-    <w:p>
-      <w:pPr>
-        <w:pStyle w:val="berschrift3"/>
-      </w:pPr>
-      <w:r>
-        <w:t xml:space="preserve">Informationssystem</w:t>
-      </w:r>
-    </w:p>
-    <w:p>
-      <w:pPr>
-        <w:pStyle w:val="FirstParagraph"/>
-      </w:pPr>
-      <w:r>
-        <w:t xml:space="preserve">Dateiformat</w:t>
-      </w:r>
-    </w:p>
-    <w:p>
-      <w:pPr>
-        <w:pStyle w:val="BodyText"/>
-      </w:pPr>
-      <w:r>
-        <w:t xml:space="preserve">GeoNode</w:t>
-      </w:r>
-    </w:p>
-    <w:p>
-      <w:pPr>
-        <w:pStyle w:val="BodyText"/>
-      </w:pPr>
-      <w:r>
-        <w:t xml:space="preserve">Geodatenformat</w:t>
-      </w:r>
-    </w:p>
-    <w:p>
-      <w:pPr>
-        <w:pStyle w:val="BodyText"/>
-      </w:pPr>
-      <w:r>
-        <w:t xml:space="preserve">Geodateninfrastruktur</w:t>
-      </w:r>
-    </w:p>
-    <w:p>
-      <w:pPr>
-        <w:pStyle w:val="BodyText"/>
-      </w:pPr>
-      <w:r>
-        <w:t xml:space="preserve">Geoinformationssystem</w:t>
-      </w:r>
-    </w:p>
-    <w:p>
-      <w:pPr>
-        <w:pStyle w:val="BodyText"/>
-      </w:pPr>
-      <w:r>
-        <w:t xml:space="preserve">Geoportal</w:t>
-      </w:r>
-    </w:p>
-    <w:p>
-      <w:pPr>
-        <w:pStyle w:val="BodyText"/>
-      </w:pPr>
-      <w:r>
-        <w:t xml:space="preserve">Geostories</w:t>
-      </w:r>
-    </w:p>
-    <w:bookmarkEnd w:id="279"/>
-    <w:bookmarkStart w:id="280" w:name="infotool-1"/>
-    <w:p>
-      <w:pPr>
-        <w:pStyle w:val="berschrift3"/>
-      </w:pPr>
-      <w:r>
-        <w:t xml:space="preserve">InfoTool</w:t>
-      </w:r>
-    </w:p>
-    <w:p>
-      <w:pPr>
-        <w:pStyle w:val="FirstParagraph"/>
-      </w:pPr>
-      <w:r>
-        <w:t xml:space="preserve">Datenerfassung</w:t>
-      </w:r>
-    </w:p>
-    <w:p>
-      <w:pPr>
-        <w:pStyle w:val="BodyText"/>
-      </w:pPr>
-      <w:r>
-        <w:t xml:space="preserve">Datenvisualisierung</w:t>
-      </w:r>
-    </w:p>
-    <w:p>
-      <w:pPr>
-        <w:pStyle w:val="BodyText"/>
-      </w:pPr>
-      <w:r>
-        <w:t xml:space="preserve">GeoServer</w:t>
-      </w:r>
-    </w:p>
-    <w:p>
-      <w:pPr>
-        <w:pStyle w:val="BodyText"/>
-      </w:pPr>
-      <w:r>
-        <w:t xml:space="preserve">Geodatenbank</w:t>
-      </w:r>
-    </w:p>
-    <w:p>
-      <w:pPr>
-        <w:pStyle w:val="BodyText"/>
-      </w:pPr>
-      <w:r>
-        <w:t xml:space="preserve">Geodatendienste</w:t>
-      </w:r>
-    </w:p>
-    <w:p>
-      <w:pPr>
-        <w:pStyle w:val="BodyText"/>
-      </w:pPr>
-      <w:r>
-        <w:t xml:space="preserve">Geodatensatz</w:t>
-      </w:r>
-    </w:p>
-    <w:p>
-      <w:pPr>
-        <w:pStyle w:val="BodyText"/>
-      </w:pPr>
-      <w:r>
-        <w:t xml:space="preserve">Geodatenverarbeitung</w:t>
-      </w:r>
-    </w:p>
-    <w:p>
-      <w:pPr>
-        <w:pStyle w:val="BodyText"/>
-      </w:pPr>
-      <w:r>
-        <w:t xml:space="preserve">Geokodierung</w:t>
-      </w:r>
-    </w:p>
-    <w:p>
-      <w:pPr>
-        <w:pStyle w:val="BodyText"/>
-      </w:pPr>
-      <w:r>
-        <w:t xml:space="preserve">Open Geospatial Consortium</w:t>
-      </w:r>
-    </w:p>
-    <w:p>
-      <w:pPr>
-        <w:pStyle w:val="BodyText"/>
-      </w:pPr>
-      <w:r>
-        <w:t xml:space="preserve">Räumliche Analyse</w:t>
-      </w:r>
-    </w:p>
-    <w:p>
-      <w:pPr>
-        <w:pStyle w:val="BodyText"/>
-      </w:pPr>
-      <w:r>
-        <w:t xml:space="preserve">Vektordaten</w:t>
-      </w:r>
-    </w:p>
-    <w:p>
-      <w:pPr>
-        <w:pStyle w:val="BodyText"/>
-      </w:pPr>
-      <w:r>
-        <w:t xml:space="preserve">Web Feature Service</w:t>
-      </w:r>
-    </w:p>
-    <w:p>
-      <w:pPr>
-        <w:pStyle w:val="BodyText"/>
-      </w:pPr>
-      <w:r>
-        <w:t xml:space="preserve">Web Map Service</w:t>
-      </w:r>
-    </w:p>
-    <w:bookmarkEnd w:id="280"/>
-    <w:bookmarkStart w:id="281" w:name="klima"/>
-    <w:p>
-      <w:pPr>
-        <w:pStyle w:val="berschrift3"/>
-      </w:pPr>
-      <w:r>
-        <w:t xml:space="preserve">Klima</w:t>
-      </w:r>
-    </w:p>
-    <w:p>
-      <w:pPr>
-        <w:pStyle w:val="FirstParagraph"/>
-      </w:pPr>
-      <w:r>
-        <w:t xml:space="preserve">Klimaanpassung</w:t>
-      </w:r>
-    </w:p>
-    <w:p>
-      <w:pPr>
-        <w:pStyle w:val="BodyText"/>
-      </w:pPr>
-      <w:r>
-        <w:t xml:space="preserve">Klimaresiliente Stadt</w:t>
-      </w:r>
-    </w:p>
-    <w:p>
-      <w:pPr>
-        <w:pStyle w:val="BodyText"/>
-      </w:pPr>
-      <w:r>
-        <w:t xml:space="preserve">Klimarisiko</w:t>
-      </w:r>
-    </w:p>
-    <w:p>
-      <w:pPr>
-        <w:pStyle w:val="BodyText"/>
-      </w:pPr>
-      <w:r>
-        <w:t xml:space="preserve">Klimaschutz</w:t>
-      </w:r>
-    </w:p>
-    <w:bookmarkEnd w:id="281"/>
-    <w:bookmarkStart w:id="282" w:name="kommunikation-1"/>
-    <w:p>
-      <w:pPr>
-        <w:pStyle w:val="berschrift3"/>
-      </w:pPr>
-      <w:r>
-        <w:t xml:space="preserve">Kommunikation</w:t>
-      </w:r>
-    </w:p>
-    <w:p>
-      <w:pPr>
-        <w:pStyle w:val="FirstParagraph"/>
-      </w:pPr>
-      <w:r>
-        <w:t xml:space="preserve">Ambiguität</w:t>
-      </w:r>
-    </w:p>
-    <w:p>
-      <w:pPr>
-        <w:pStyle w:val="BodyText"/>
-      </w:pPr>
-      <w:r>
-        <w:t xml:space="preserve">Co-kreative Wissenschaftskommunikation</w:t>
-      </w:r>
-    </w:p>
-    <w:p>
-      <w:pPr>
-        <w:pStyle w:val="BodyText"/>
-      </w:pPr>
-      <w:r>
-        <w:t xml:space="preserve">Dialoggruppe</w:t>
-      </w:r>
-    </w:p>
-    <w:p>
-      <w:pPr>
-        <w:pStyle w:val="BodyText"/>
-      </w:pPr>
-      <w:r>
-        <w:t xml:space="preserve">Externe Wissenschaftskommunikation</w:t>
-      </w:r>
-    </w:p>
-    <w:p>
-      <w:pPr>
-        <w:pStyle w:val="BodyText"/>
-      </w:pPr>
-      <w:r>
-        <w:t xml:space="preserve">Interne Wissenschaftskommunikation</w:t>
-      </w:r>
-    </w:p>
-    <w:p>
-      <w:pPr>
-        <w:pStyle w:val="BodyText"/>
-      </w:pPr>
-      <w:r>
-        <w:t xml:space="preserve">Klimakommunikation</w:t>
-      </w:r>
-    </w:p>
-    <w:p>
-      <w:pPr>
-        <w:pStyle w:val="BodyText"/>
-      </w:pPr>
-      <w:r>
-        <w:t xml:space="preserve">Kommunikation</w:t>
-      </w:r>
-    </w:p>
-    <w:p>
-      <w:pPr>
-        <w:pStyle w:val="BodyText"/>
-      </w:pPr>
-      <w:r>
-        <w:t xml:space="preserve">Makroebene</w:t>
-      </w:r>
-    </w:p>
-    <w:p>
-      <w:pPr>
-        <w:pStyle w:val="BodyText"/>
-      </w:pPr>
-      <w:r>
-        <w:t xml:space="preserve">Mesoebene</w:t>
-      </w:r>
-    </w:p>
-    <w:p>
-      <w:pPr>
-        <w:pStyle w:val="BodyText"/>
-      </w:pPr>
-      <w:r>
-        <w:t xml:space="preserve">Mikroebene</w:t>
-      </w:r>
-    </w:p>
-    <w:p>
-      <w:pPr>
-        <w:pStyle w:val="BodyText"/>
-      </w:pPr>
-      <w:r>
-        <w:t xml:space="preserve">Partizipative Wissenschaftskommunikation</w:t>
-      </w:r>
-    </w:p>
-    <w:p>
-      <w:pPr>
-        <w:pStyle w:val="BodyText"/>
-      </w:pPr>
-      <w:r>
-        <w:t xml:space="preserve">Projektkommunikation</w:t>
-      </w:r>
-    </w:p>
-    <w:p>
-      <w:pPr>
-        <w:pStyle w:val="BodyText"/>
-      </w:pPr>
-      <w:r>
-        <w:t xml:space="preserve">Projektmarketing</w:t>
-      </w:r>
-    </w:p>
-    <w:p>
-      <w:pPr>
-        <w:pStyle w:val="BodyText"/>
-      </w:pPr>
-      <w:r>
-        <w:t xml:space="preserve">Responsive Wissenschaftskommunikation</w:t>
-      </w:r>
-    </w:p>
-    <w:p>
-      <w:pPr>
-        <w:pStyle w:val="BodyText"/>
-      </w:pPr>
-      <w:r>
-        <w:t xml:space="preserve">Wissenschaftskommunikation</w:t>
-      </w:r>
-    </w:p>
-    <w:bookmarkEnd w:id="282"/>
-    <w:bookmarkStart w:id="283" w:name="kritis"/>
-    <w:p>
-      <w:pPr>
-        <w:pStyle w:val="berschrift3"/>
-      </w:pPr>
-      <w:r>
-        <w:t xml:space="preserve">KRITIS</w:t>
-      </w:r>
-    </w:p>
-    <w:p>
-      <w:pPr>
-        <w:pStyle w:val="FirstParagraph"/>
-      </w:pPr>
-      <w:r>
-        <w:t xml:space="preserve">Blackout</w:t>
-      </w:r>
-    </w:p>
-    <w:p>
-      <w:pPr>
-        <w:pStyle w:val="BodyText"/>
-      </w:pPr>
-      <w:r>
-        <w:t xml:space="preserve">Härtung</w:t>
-      </w:r>
-    </w:p>
-    <w:p>
-      <w:pPr>
-        <w:pStyle w:val="BodyText"/>
-      </w:pPr>
-      <w:r>
-        <w:t xml:space="preserve">Interdependenz</w:t>
-      </w:r>
-    </w:p>
-    <w:p>
-      <w:pPr>
-        <w:pStyle w:val="BodyText"/>
-      </w:pPr>
-      <w:r>
-        <w:t xml:space="preserve">KRITIS-Branche</w:t>
-      </w:r>
-    </w:p>
-    <w:p>
-      <w:pPr>
-        <w:pStyle w:val="BodyText"/>
-      </w:pPr>
-      <w:r>
-        <w:t xml:space="preserve">KRITIS-Sektoren</w:t>
-      </w:r>
-    </w:p>
-    <w:p>
-      <w:pPr>
-        <w:pStyle w:val="BodyText"/>
-      </w:pPr>
-      <w:r>
-        <w:t xml:space="preserve">Kaskadeneffekt</w:t>
-      </w:r>
-    </w:p>
-    <w:p>
-      <w:pPr>
-        <w:pStyle w:val="BodyText"/>
-      </w:pPr>
-      <w:r>
-        <w:t xml:space="preserve">Kritische Infrastrukturen</w:t>
-      </w:r>
-    </w:p>
-    <w:p>
-      <w:pPr>
-        <w:pStyle w:val="BodyText"/>
-      </w:pPr>
-      <w:r>
-        <w:t xml:space="preserve">Sensitivität</w:t>
-      </w:r>
-    </w:p>
-    <w:bookmarkEnd w:id="283"/>
-    <w:bookmarkStart w:id="284" w:name="naturgefahr-1"/>
-    <w:p>
-      <w:pPr>
-        <w:pStyle w:val="berschrift3"/>
-      </w:pPr>
-      <w:r>
-        <w:t xml:space="preserve">Naturgefahr</w:t>
-      </w:r>
-    </w:p>
-    <w:p>
-      <w:pPr>
-        <w:pStyle w:val="FirstParagraph"/>
-      </w:pPr>
-      <w:r>
-        <w:t xml:space="preserve">Exposition</w:t>
-      </w:r>
-    </w:p>
-    <w:p>
-      <w:pPr>
-        <w:pStyle w:val="BodyText"/>
-      </w:pPr>
-      <w:r>
-        <w:t xml:space="preserve">Starkregenindex</w:t>
-      </w:r>
-    </w:p>
-    <w:bookmarkEnd w:id="284"/>
-    <w:bookmarkStart w:id="285" w:name="naturgefahren"/>
-    <w:p>
-      <w:pPr>
-        <w:pStyle w:val="berschrift3"/>
-      </w:pPr>
-      <w:r>
-        <w:t xml:space="preserve">Naturgefahren</w:t>
-      </w:r>
-    </w:p>
-    <w:p>
-      <w:pPr>
-        <w:pStyle w:val="FirstParagraph"/>
-      </w:pPr>
-      <w:r>
-        <w:t xml:space="preserve">Dürreindex</w:t>
-      </w:r>
-    </w:p>
-    <w:p>
-      <w:pPr>
-        <w:pStyle w:val="BodyText"/>
-      </w:pPr>
-      <w:r>
-        <w:t xml:space="preserve">Extremereignis</w:t>
-      </w:r>
-    </w:p>
-    <w:p>
-      <w:pPr>
-        <w:pStyle w:val="BodyText"/>
-      </w:pPr>
-      <w:r>
-        <w:t xml:space="preserve">Flusshochwasser</w:t>
-      </w:r>
-    </w:p>
-    <w:p>
-      <w:pPr>
-        <w:pStyle w:val="BodyText"/>
-      </w:pPr>
-      <w:r>
-        <w:t xml:space="preserve">Fluviale Überflutung</w:t>
-      </w:r>
-    </w:p>
-    <w:p>
-      <w:pPr>
-        <w:pStyle w:val="BodyText"/>
-      </w:pPr>
-      <w:r>
-        <w:t xml:space="preserve">Gefahr</w:t>
-      </w:r>
-    </w:p>
-    <w:p>
-      <w:pPr>
-        <w:pStyle w:val="BodyText"/>
-      </w:pPr>
-      <w:r>
-        <w:t xml:space="preserve">Gefahrenkarte</w:t>
-      </w:r>
-    </w:p>
-    <w:p>
-      <w:pPr>
-        <w:pStyle w:val="BodyText"/>
-      </w:pPr>
-      <w:r>
-        <w:t xml:space="preserve">Grundhochwasser</w:t>
-      </w:r>
-    </w:p>
-    <w:p>
-      <w:pPr>
-        <w:pStyle w:val="BodyText"/>
-      </w:pPr>
-      <w:r>
-        <w:t xml:space="preserve">Hochwasser</w:t>
-      </w:r>
-    </w:p>
-    <w:p>
-      <w:pPr>
-        <w:pStyle w:val="BodyText"/>
-      </w:pPr>
-      <w:r>
-        <w:t xml:space="preserve">Hochwassergefahrenkarte</w:t>
-      </w:r>
-    </w:p>
-    <w:p>
-      <w:pPr>
-        <w:pStyle w:val="BodyText"/>
-      </w:pPr>
-      <w:r>
-        <w:t xml:space="preserve">Katastrophe</w:t>
-      </w:r>
-    </w:p>
-    <w:p>
-      <w:pPr>
-        <w:pStyle w:val="BodyText"/>
-      </w:pPr>
-      <w:r>
-        <w:t xml:space="preserve">PET-Wert</w:t>
-      </w:r>
-    </w:p>
-    <w:p>
-      <w:pPr>
-        <w:pStyle w:val="BodyText"/>
-      </w:pPr>
-      <w:r>
-        <w:t xml:space="preserve">Starkregen</w:t>
-      </w:r>
-    </w:p>
-    <w:p>
-      <w:pPr>
-        <w:pStyle w:val="BodyText"/>
-      </w:pPr>
-      <w:r>
-        <w:t xml:space="preserve">Starkregengefahrenkarte</w:t>
-      </w:r>
-    </w:p>
-    <w:p>
-      <w:pPr>
-        <w:pStyle w:val="BodyText"/>
-      </w:pPr>
-      <w:r>
-        <w:t xml:space="preserve">Sturmflut</w:t>
-      </w:r>
-    </w:p>
-    <w:p>
-      <w:pPr>
-        <w:pStyle w:val="BodyText"/>
-      </w:pPr>
-      <w:r>
-        <w:t xml:space="preserve">Thermische Ausgleichsfunktion</w:t>
-      </w:r>
-    </w:p>
-    <w:p>
-      <w:pPr>
-        <w:pStyle w:val="BodyText"/>
-      </w:pPr>
-      <w:r>
-        <w:t xml:space="preserve">Thermische Belastung</w:t>
-      </w:r>
-    </w:p>
-    <w:p>
-      <w:pPr>
-        <w:pStyle w:val="BodyText"/>
-      </w:pPr>
-      <w:r>
-        <w:t xml:space="preserve">Urbane Hitzeinsel</w:t>
-      </w:r>
-    </w:p>
-    <w:bookmarkEnd w:id="285"/>
-    <w:bookmarkStart w:id="286" w:name="ökosystem"/>
-    <w:p>
-      <w:pPr>
-        <w:pStyle w:val="berschrift3"/>
-      </w:pPr>
-      <w:r>
-        <w:t xml:space="preserve">Ökosystem</w:t>
-      </w:r>
-    </w:p>
-    <w:p>
-      <w:pPr>
-        <w:pStyle w:val="FirstParagraph"/>
-      </w:pPr>
-      <w:r>
-        <w:t xml:space="preserve">Evapotranspiration</w:t>
-      </w:r>
-    </w:p>
-    <w:p>
-      <w:pPr>
-        <w:pStyle w:val="BodyText"/>
-      </w:pPr>
-      <w:r>
-        <w:t xml:space="preserve">Resilienz</w:t>
-      </w:r>
-    </w:p>
-    <w:p>
-      <w:pPr>
-        <w:pStyle w:val="BodyText"/>
-      </w:pPr>
-      <w:r>
-        <w:t xml:space="preserve">Revitalisierung</w:t>
-      </w:r>
-    </w:p>
-    <w:p>
-      <w:pPr>
-        <w:pStyle w:val="BodyText"/>
-      </w:pPr>
-      <w:r>
-        <w:t xml:space="preserve">Ökosystemdienstleistungen</w:t>
-      </w:r>
-    </w:p>
-    <w:p>
-      <w:pPr>
-        <w:pStyle w:val="BodyText"/>
-      </w:pPr>
-      <w:r>
-        <w:t xml:space="preserve">Ökosystemfunktion</w:t>
-      </w:r>
-    </w:p>
-    <w:bookmarkEnd w:id="286"/>
-    <w:bookmarkStart w:id="287" w:name="partizipation-1"/>
-    <w:p>
-      <w:pPr>
-        <w:pStyle w:val="berschrift3"/>
-      </w:pPr>
-      <w:r>
-        <w:t xml:space="preserve">Partizipation</w:t>
-      </w:r>
-    </w:p>
-    <w:p>
-      <w:pPr>
-        <w:pStyle w:val="FirstParagraph"/>
-      </w:pPr>
-      <w:r>
-        <w:t xml:space="preserve">Citizen Science</w:t>
-      </w:r>
-    </w:p>
-    <w:p>
-      <w:pPr>
-        <w:pStyle w:val="BodyText"/>
-      </w:pPr>
-      <w:r>
-        <w:t xml:space="preserve">Co-Design</w:t>
-      </w:r>
-    </w:p>
-    <w:p>
-      <w:pPr>
-        <w:pStyle w:val="BodyText"/>
-      </w:pPr>
-      <w:r>
-        <w:t xml:space="preserve">Co-Kreation</w:t>
-      </w:r>
-    </w:p>
-    <w:p>
-      <w:pPr>
-        <w:pStyle w:val="BodyText"/>
-      </w:pPr>
-      <w:r>
-        <w:t xml:space="preserve">Co-kreativer Workshop</w:t>
-      </w:r>
-    </w:p>
-    <w:p>
-      <w:pPr>
-        <w:pStyle w:val="BodyText"/>
-      </w:pPr>
-      <w:r>
-        <w:t xml:space="preserve">Kollaborativ</w:t>
-      </w:r>
-    </w:p>
-    <w:p>
-      <w:pPr>
-        <w:pStyle w:val="BodyText"/>
-      </w:pPr>
-      <w:r>
-        <w:t xml:space="preserve">Partizipation</w:t>
-      </w:r>
-    </w:p>
-    <w:p>
-      <w:pPr>
-        <w:pStyle w:val="BodyText"/>
-      </w:pPr>
-      <w:r>
-        <w:t xml:space="preserve">Prototyp</w:t>
-      </w:r>
-    </w:p>
-    <w:p>
-      <w:pPr>
-        <w:pStyle w:val="BodyText"/>
-      </w:pPr>
-      <w:r>
-        <w:t xml:space="preserve">Workshop</w:t>
-      </w:r>
-    </w:p>
-    <w:bookmarkEnd w:id="287"/>
-    <w:bookmarkStart w:id="288" w:name="projekt"/>
-    <w:p>
-      <w:pPr>
-        <w:pStyle w:val="berschrift3"/>
-      </w:pPr>
-      <w:r>
-        <w:t xml:space="preserve">Projekt</w:t>
-      </w:r>
-    </w:p>
-    <w:p>
-      <w:pPr>
-        <w:pStyle w:val="FirstParagraph"/>
-      </w:pPr>
-      <w:r>
-        <w:t xml:space="preserve">Agilität</w:t>
-      </w:r>
-    </w:p>
-    <w:p>
-      <w:pPr>
-        <w:pStyle w:val="BodyText"/>
-      </w:pPr>
-      <w:r>
-        <w:t xml:space="preserve">Akteur:innen</w:t>
-      </w:r>
-    </w:p>
-    <w:p>
-      <w:pPr>
-        <w:pStyle w:val="BodyText"/>
-      </w:pPr>
-      <w:r>
-        <w:t xml:space="preserve">Akteursnetzwerkanalyse</w:t>
-      </w:r>
-    </w:p>
-    <w:p>
-      <w:pPr>
-        <w:pStyle w:val="BodyText"/>
-      </w:pPr>
-      <w:r>
-        <w:t xml:space="preserve">Best Practices</w:t>
-      </w:r>
-    </w:p>
-    <w:p>
-      <w:pPr>
-        <w:pStyle w:val="BodyText"/>
-      </w:pPr>
-      <w:r>
-        <w:t xml:space="preserve">Co-Site</w:t>
-      </w:r>
-    </w:p>
-    <w:p>
-      <w:pPr>
-        <w:pStyle w:val="BodyText"/>
-      </w:pPr>
-      <w:r>
-        <w:t xml:space="preserve">Co-Site-Glossar</w:t>
-      </w:r>
-    </w:p>
-    <w:p>
-      <w:pPr>
-        <w:pStyle w:val="BodyText"/>
-      </w:pPr>
-      <w:r>
-        <w:t xml:space="preserve">Entwicklungsteam</w:t>
-      </w:r>
-    </w:p>
-    <w:p>
-      <w:pPr>
-        <w:pStyle w:val="BodyText"/>
-      </w:pPr>
-      <w:r>
-        <w:t xml:space="preserve">Expertisegruppe</w:t>
-      </w:r>
-    </w:p>
-    <w:p>
-      <w:pPr>
-        <w:pStyle w:val="BodyText"/>
-      </w:pPr>
-      <w:r>
-        <w:t xml:space="preserve">Gemeinwohlorientierung</w:t>
-      </w:r>
-    </w:p>
-    <w:p>
-      <w:pPr>
-        <w:pStyle w:val="BodyText"/>
-      </w:pPr>
-      <w:r>
-        <w:t xml:space="preserve">Glossar</w:t>
-      </w:r>
-    </w:p>
-    <w:p>
-      <w:pPr>
-        <w:pStyle w:val="BodyText"/>
-      </w:pPr>
-      <w:r>
-        <w:t xml:space="preserve">Modellregionen</w:t>
-      </w:r>
-    </w:p>
-    <w:p>
-      <w:pPr>
-        <w:pStyle w:val="BodyText"/>
-      </w:pPr>
-      <w:r>
-        <w:t xml:space="preserve">Next Practices</w:t>
-      </w:r>
-    </w:p>
-    <w:p>
-      <w:pPr>
-        <w:pStyle w:val="BodyText"/>
-      </w:pPr>
-      <w:r>
-        <w:t xml:space="preserve">Partner:innen</w:t>
-      </w:r>
-    </w:p>
-    <w:p>
-      <w:pPr>
-        <w:pStyle w:val="BodyText"/>
-      </w:pPr>
-      <w:r>
-        <w:t xml:space="preserve">Practices</w:t>
-      </w:r>
-    </w:p>
-    <w:p>
-      <w:pPr>
-        <w:pStyle w:val="BodyText"/>
-      </w:pPr>
-      <w:r>
-        <w:t xml:space="preserve">Realexperiment</w:t>
-      </w:r>
-    </w:p>
-    <w:p>
-      <w:pPr>
-        <w:pStyle w:val="BodyText"/>
-      </w:pPr>
-      <w:r>
-        <w:t xml:space="preserve">Reallabor</w:t>
-      </w:r>
-    </w:p>
-    <w:p>
-      <w:pPr>
-        <w:pStyle w:val="BodyText"/>
-      </w:pPr>
-      <w:r>
-        <w:t xml:space="preserve">Sites</w:t>
-      </w:r>
-    </w:p>
-    <w:p>
-      <w:pPr>
-        <w:pStyle w:val="BodyText"/>
-      </w:pPr>
-      <w:r>
-        <w:t xml:space="preserve">Stakeholder</w:t>
-      </w:r>
-    </w:p>
-    <w:p>
-      <w:pPr>
-        <w:pStyle w:val="BodyText"/>
-      </w:pPr>
-      <w:r>
-        <w:t xml:space="preserve">Transdisziplinäres Arbeiten</w:t>
-      </w:r>
-    </w:p>
-    <w:p>
-      <w:pPr>
-        <w:pStyle w:val="BodyText"/>
-      </w:pPr>
-      <w:r>
-        <w:t xml:space="preserve">Transferbeirat</w:t>
-      </w:r>
-    </w:p>
-    <w:p>
-      <w:pPr>
-        <w:pStyle w:val="BodyText"/>
-      </w:pPr>
-      <w:r>
-        <w:t xml:space="preserve">Transformationsnetzwerk</w:t>
-      </w:r>
-    </w:p>
-    <w:p>
-      <w:pPr>
-        <w:pStyle w:val="BodyText"/>
-      </w:pPr>
-      <w:r>
-        <w:t xml:space="preserve">VUCA</w:t>
-      </w:r>
-    </w:p>
-    <w:p>
-      <w:pPr>
-        <w:pStyle w:val="BodyText"/>
-      </w:pPr>
-      <w:r>
-        <w:t xml:space="preserve">Zielgruppe</w:t>
-      </w:r>
-    </w:p>
-    <w:bookmarkEnd w:id="288"/>
-    <w:bookmarkStart w:id="289" w:name="risikomanagement-1"/>
-    <w:p>
-      <w:pPr>
-        <w:pStyle w:val="berschrift3"/>
-      </w:pPr>
-      <w:r>
-        <w:t xml:space="preserve">Risikomanagement</w:t>
-      </w:r>
-    </w:p>
-    <w:p>
-      <w:pPr>
-        <w:pStyle w:val="FirstParagraph"/>
-      </w:pPr>
-      <w:r>
-        <w:t xml:space="preserve">Anfälligkeit</w:t>
-      </w:r>
-    </w:p>
-    <w:p>
-      <w:pPr>
-        <w:pStyle w:val="BodyText"/>
-      </w:pPr>
-      <w:r>
-        <w:t xml:space="preserve">Bevölkerungsschutz</w:t>
-      </w:r>
-    </w:p>
-    <w:p>
-      <w:pPr>
-        <w:pStyle w:val="BodyText"/>
-      </w:pPr>
-      <w:r>
-        <w:t xml:space="preserve">Bewältigungskapazität</w:t>
-      </w:r>
-    </w:p>
-    <w:p>
-      <w:pPr>
-        <w:pStyle w:val="BodyText"/>
-      </w:pPr>
-      <w:r>
-        <w:t xml:space="preserve">Gefahrenabwehr</w:t>
-      </w:r>
-    </w:p>
-    <w:p>
-      <w:pPr>
-        <w:pStyle w:val="BodyText"/>
-      </w:pPr>
-      <w:r>
-        <w:t xml:space="preserve">Hochwasserrisikokarte</w:t>
-      </w:r>
-    </w:p>
-    <w:p>
-      <w:pPr>
-        <w:pStyle w:val="BodyText"/>
-      </w:pPr>
-      <w:r>
-        <w:t xml:space="preserve">Katastrophenschutz</w:t>
-      </w:r>
-    </w:p>
-    <w:p>
-      <w:pPr>
-        <w:pStyle w:val="BodyText"/>
-      </w:pPr>
-      <w:r>
-        <w:t xml:space="preserve">Krise</w:t>
-      </w:r>
-    </w:p>
-    <w:p>
-      <w:pPr>
-        <w:pStyle w:val="BodyText"/>
-      </w:pPr>
-      <w:r>
-        <w:t xml:space="preserve">Prävention</w:t>
-      </w:r>
-    </w:p>
-    <w:p>
-      <w:pPr>
-        <w:pStyle w:val="BodyText"/>
-      </w:pPr>
-      <w:r>
-        <w:t xml:space="preserve">Risiko</w:t>
-      </w:r>
-    </w:p>
-    <w:p>
-      <w:pPr>
-        <w:pStyle w:val="BodyText"/>
-      </w:pPr>
-      <w:r>
-        <w:t xml:space="preserve">Risikokarte</w:t>
-      </w:r>
-    </w:p>
-    <w:p>
-      <w:pPr>
-        <w:pStyle w:val="BodyText"/>
-      </w:pPr>
-      <w:r>
-        <w:t xml:space="preserve">Risikomanagement</w:t>
-      </w:r>
-    </w:p>
-    <w:p>
-      <w:pPr>
-        <w:pStyle w:val="BodyText"/>
-      </w:pPr>
-      <w:r>
-        <w:t xml:space="preserve">Schaden</w:t>
-      </w:r>
-    </w:p>
-    <w:p>
-      <w:pPr>
-        <w:pStyle w:val="BodyText"/>
-      </w:pPr>
-      <w:r>
-        <w:t xml:space="preserve">Schutzgut</w:t>
-      </w:r>
-    </w:p>
-    <w:p>
-      <w:pPr>
-        <w:pStyle w:val="BodyText"/>
-      </w:pPr>
-      <w:r>
-        <w:t xml:space="preserve">Starkregenrisikokarte</w:t>
-      </w:r>
-    </w:p>
-    <w:p>
-      <w:pPr>
-        <w:pStyle w:val="BodyText"/>
-      </w:pPr>
-      <w:r>
-        <w:t xml:space="preserve">Verletzlichkeit</w:t>
-      </w:r>
-    </w:p>
-    <w:p>
-      <w:pPr>
-        <w:pStyle w:val="BodyText"/>
-      </w:pPr>
-      <w:r>
-        <w:t xml:space="preserve">Verwundbarkeit</w:t>
-      </w:r>
-    </w:p>
-    <w:p>
-      <w:pPr>
-        <w:pStyle w:val="BodyText"/>
-      </w:pPr>
-      <w:r>
-        <w:t xml:space="preserve">Vulnerabilität</w:t>
-      </w:r>
-    </w:p>
-    <w:p>
-      <w:pPr>
-        <w:pStyle w:val="BodyText"/>
-      </w:pPr>
-      <w:r>
-        <w:t xml:space="preserve">Vulnerable Personengruppen</w:t>
-      </w:r>
-    </w:p>
-    <w:bookmarkEnd w:id="289"/>
-    <w:bookmarkStart w:id="290" w:name="risikomanagment"/>
-    <w:p>
-      <w:pPr>
-        <w:pStyle w:val="berschrift3"/>
-      </w:pPr>
-      <w:r>
-        <w:t xml:space="preserve">Risikomanagment</w:t>
-      </w:r>
-    </w:p>
-    <w:p>
-      <w:pPr>
-        <w:pStyle w:val="FirstParagraph"/>
-      </w:pPr>
-      <w:r>
-        <w:t xml:space="preserve">Krisenmanagement</w:t>
-      </w:r>
-    </w:p>
-    <w:p>
-      <w:pPr>
-        <w:pStyle w:val="BodyText"/>
-      </w:pPr>
-      <w:r>
-        <w:t xml:space="preserve">Zivilschutz</w:t>
-      </w:r>
-    </w:p>
-    <w:bookmarkEnd w:id="290"/>
-    <w:bookmarkStart w:id="291" w:name="transformation-1"/>
-    <w:p>
-      <w:pPr>
-        <w:pStyle w:val="berschrift3"/>
-      </w:pPr>
-      <w:r>
-        <w:t xml:space="preserve">Transformation</w:t>
-      </w:r>
-    </w:p>
-    <w:p>
-      <w:pPr>
-        <w:pStyle w:val="FirstParagraph"/>
-      </w:pPr>
-      <w:r>
-        <w:t xml:space="preserve">Agenda 2030</w:t>
-      </w:r>
-    </w:p>
-    <w:p>
-      <w:pPr>
-        <w:pStyle w:val="BodyText"/>
-      </w:pPr>
-      <w:r>
-        <w:t xml:space="preserve">Bildung für Nachhaltige Entwicklung</w:t>
-      </w:r>
-    </w:p>
-    <w:p>
-      <w:pPr>
-        <w:pStyle w:val="BodyText"/>
-      </w:pPr>
-      <w:r>
-        <w:t xml:space="preserve">Change Agents</w:t>
-      </w:r>
-    </w:p>
-    <w:p>
-      <w:pPr>
-        <w:pStyle w:val="BodyText"/>
-      </w:pPr>
-      <w:r>
-        <w:t xml:space="preserve">Deutsche Nachhaltigkeitsstrategie</w:t>
-      </w:r>
-    </w:p>
-    <w:p>
-      <w:pPr>
-        <w:pStyle w:val="BodyText"/>
-      </w:pPr>
-      <w:r>
-        <w:t xml:space="preserve">Global Change</w:t>
-      </w:r>
-    </w:p>
-    <w:p>
-      <w:pPr>
-        <w:pStyle w:val="BodyText"/>
-      </w:pPr>
-      <w:r>
-        <w:t xml:space="preserve">Klimawandelanpassung</w:t>
-      </w:r>
-    </w:p>
-    <w:p>
-      <w:pPr>
-        <w:pStyle w:val="BodyText"/>
-      </w:pPr>
-      <w:r>
-        <w:t xml:space="preserve">Megatrends</w:t>
-      </w:r>
-    </w:p>
-    <w:p>
-      <w:pPr>
-        <w:pStyle w:val="BodyText"/>
-      </w:pPr>
-      <w:r>
-        <w:t xml:space="preserve">Nachhaltigkeit</w:t>
-      </w:r>
-    </w:p>
-    <w:p>
-      <w:pPr>
-        <w:pStyle w:val="BodyText"/>
-      </w:pPr>
-      <w:r>
-        <w:t xml:space="preserve">Nachhaltigkeitsmanagement</w:t>
-      </w:r>
-    </w:p>
-    <w:p>
-      <w:pPr>
-        <w:pStyle w:val="BodyText"/>
-      </w:pPr>
-      <w:r>
-        <w:t xml:space="preserve">Nachhaltigkeitsstrategie</w:t>
-      </w:r>
-    </w:p>
-    <w:p>
-      <w:pPr>
-        <w:pStyle w:val="BodyText"/>
-      </w:pPr>
-      <w:r>
-        <w:t xml:space="preserve">Sozial-ökologische Transformation</w:t>
-      </w:r>
-    </w:p>
-    <w:p>
-      <w:pPr>
-        <w:pStyle w:val="BodyText"/>
-      </w:pPr>
-      <w:r>
-        <w:t xml:space="preserve">Sustainable Development Goals</w:t>
-      </w:r>
-    </w:p>
-    <w:p>
-      <w:pPr>
-        <w:pStyle w:val="BodyText"/>
-      </w:pPr>
-      <w:r>
-        <w:t xml:space="preserve">Transformation</w:t>
-      </w:r>
-    </w:p>
-    <w:p>
-      <w:pPr>
-        <w:pStyle w:val="BodyText"/>
-      </w:pPr>
-      <w:r>
-        <w:t xml:space="preserve">Transformative Wissenschaft</w:t>
-      </w:r>
-    </w:p>
-    <w:p>
-      <w:pPr>
-        <w:pStyle w:val="BodyText"/>
-      </w:pPr>
-      <w:r>
-        <w:t xml:space="preserve">Urbane Resilienz</w:t>
-      </w:r>
-    </w:p>
-    <w:p>
-      <w:pPr>
-        <w:pStyle w:val="BodyText"/>
-      </w:pPr>
-      <w:r>
-        <w:t xml:space="preserve">Vision</w:t>
-      </w:r>
-    </w:p>
-    <w:bookmarkEnd w:id="291"/>
-    <w:bookmarkStart w:id="292" w:name="urbaner-retentionsraum"/>
-    <w:p>
-      <w:pPr>
-        <w:pStyle w:val="berschrift3"/>
-      </w:pPr>
-      <w:r>
-        <w:t xml:space="preserve">urbaner Retentionsraum</w:t>
-      </w:r>
-    </w:p>
-    <w:p>
-      <w:pPr>
-        <w:pStyle w:val="FirstParagraph"/>
-      </w:pPr>
-      <w:r>
-        <w:t xml:space="preserve">Rückhaltevolumen</w:t>
-      </w:r>
-    </w:p>
-    <w:bookmarkEnd w:id="292"/>
-    <w:bookmarkStart w:id="293" w:name="weiterbildung-1"/>
-    <w:p>
-      <w:pPr>
-        <w:pStyle w:val="berschrift3"/>
-      </w:pPr>
-      <w:r>
-        <w:t xml:space="preserve">Weiterbildung</w:t>
-      </w:r>
-    </w:p>
-    <w:p>
-      <w:pPr>
-        <w:pStyle w:val="FirstParagraph"/>
-      </w:pPr>
-      <w:r>
-        <w:t xml:space="preserve">Allgemeine Weiterbildung</w:t>
-      </w:r>
-    </w:p>
-    <w:p>
-      <w:pPr>
-        <w:pStyle w:val="BodyText"/>
-      </w:pPr>
-      <w:r>
-        <w:t xml:space="preserve">Berufliche Weiterbildung</w:t>
-      </w:r>
-    </w:p>
-    <w:p>
-      <w:pPr>
-        <w:pStyle w:val="BodyText"/>
-      </w:pPr>
-      <w:r>
-        <w:t xml:space="preserve">Betriebliche Weiterbildung</w:t>
-      </w:r>
-    </w:p>
-    <w:p>
-      <w:pPr>
-        <w:pStyle w:val="BodyText"/>
-      </w:pPr>
-      <w:r>
-        <w:t xml:space="preserve">Didaktisches Design</w:t>
-      </w:r>
-    </w:p>
-    <w:p>
-      <w:pPr>
-        <w:pStyle w:val="BodyText"/>
-      </w:pPr>
-      <w:r>
-        <w:t xml:space="preserve">Fortbildung</w:t>
-      </w:r>
-    </w:p>
-    <w:p>
-      <w:pPr>
-        <w:pStyle w:val="BodyText"/>
-      </w:pPr>
-      <w:r>
-        <w:t xml:space="preserve">Future Skills</w:t>
-      </w:r>
-    </w:p>
-    <w:p>
-      <w:pPr>
-        <w:pStyle w:val="BodyText"/>
-      </w:pPr>
-      <w:r>
-        <w:t xml:space="preserve">Green Skills</w:t>
-      </w:r>
-    </w:p>
-    <w:p>
-      <w:pPr>
-        <w:pStyle w:val="BodyText"/>
-      </w:pPr>
-      <w:r>
-        <w:t xml:space="preserve">Lernsettings</w:t>
-      </w:r>
-    </w:p>
-    <w:p>
-      <w:pPr>
-        <w:pStyle w:val="BodyText"/>
-      </w:pPr>
-      <w:r>
-        <w:t xml:space="preserve">Qualifikation</w:t>
-      </w:r>
-    </w:p>
-    <w:p>
-      <w:pPr>
-        <w:pStyle w:val="BodyText"/>
-      </w:pPr>
-      <w:r>
-        <w:t xml:space="preserve">Qualifizierungsbedarf</w:t>
-      </w:r>
-    </w:p>
-    <w:p>
-      <w:pPr>
-        <w:pStyle w:val="BodyText"/>
-      </w:pPr>
-      <w:r>
-        <w:t xml:space="preserve">Transformation Skills</w:t>
-      </w:r>
-    </w:p>
-    <w:p>
-      <w:pPr>
-        <w:pStyle w:val="BodyText"/>
-      </w:pPr>
-      <w:r>
-        <w:t xml:space="preserve">Transformatives Lernen</w:t>
-      </w:r>
-    </w:p>
-    <w:p>
-      <w:pPr>
-        <w:pStyle w:val="BodyText"/>
-      </w:pPr>
-      <w:r>
-        <w:t xml:space="preserve">Weiterbildung</w:t>
-      </w:r>
-    </w:p>
-    <w:p>
-      <w:pPr>
-        <w:pStyle w:val="BodyText"/>
-      </w:pPr>
-      <w:r>
-        <w:t xml:space="preserve">Wissenschaftliche Weiterbildung</w:t>
-      </w:r>
-    </w:p>
-    <w:bookmarkEnd w:id="293"/>
-    <w:bookmarkStart w:id="294" w:name="wirkung-1"/>
-    <w:p>
-      <w:pPr>
-        <w:pStyle w:val="berschrift3"/>
-      </w:pPr>
-      <w:r>
-        <w:t xml:space="preserve">Wirkung</w:t>
-      </w:r>
-    </w:p>
-    <w:p>
-      <w:pPr>
-        <w:pStyle w:val="FirstParagraph"/>
-      </w:pPr>
-      <w:r>
-        <w:t xml:space="preserve">Balanced Scorecard</w:t>
-      </w:r>
-    </w:p>
-    <w:p>
-      <w:pPr>
-        <w:pStyle w:val="BodyText"/>
-      </w:pPr>
-      <w:r>
-        <w:t xml:space="preserve">Bedarfsanalyse</w:t>
-      </w:r>
-    </w:p>
-    <w:p>
-      <w:pPr>
-        <w:pStyle w:val="BodyText"/>
-      </w:pPr>
-      <w:r>
-        <w:t xml:space="preserve">Begleitforschung</w:t>
-      </w:r>
-    </w:p>
-    <w:p>
-      <w:pPr>
-        <w:pStyle w:val="BodyText"/>
-      </w:pPr>
-      <w:r>
-        <w:t xml:space="preserve">Evaluation</w:t>
-      </w:r>
-    </w:p>
-    <w:p>
-      <w:pPr>
-        <w:pStyle w:val="BodyText"/>
-      </w:pPr>
-      <w:r>
-        <w:t xml:space="preserve">Formative Evaluation</w:t>
-      </w:r>
-    </w:p>
-    <w:p>
-      <w:pPr>
-        <w:pStyle w:val="BodyText"/>
-      </w:pPr>
-      <w:r>
-        <w:t xml:space="preserve">Impact</w:t>
-      </w:r>
-    </w:p>
-    <w:p>
-      <w:pPr>
-        <w:pStyle w:val="BodyText"/>
-      </w:pPr>
-      <w:r>
-        <w:t xml:space="preserve">Input</w:t>
-      </w:r>
-    </w:p>
-    <w:p>
-      <w:pPr>
-        <w:pStyle w:val="BodyText"/>
-      </w:pPr>
-      <w:r>
-        <w:t xml:space="preserve">Monitoring</w:t>
-      </w:r>
-    </w:p>
-    <w:p>
-      <w:pPr>
-        <w:pStyle w:val="BodyText"/>
-      </w:pPr>
-      <w:r>
-        <w:t xml:space="preserve">Outcome</w:t>
-      </w:r>
-    </w:p>
-    <w:p>
-      <w:pPr>
-        <w:pStyle w:val="BodyText"/>
-      </w:pPr>
-      <w:r>
-        <w:t xml:space="preserve">Output</w:t>
-      </w:r>
-    </w:p>
-    <w:p>
-      <w:pPr>
-        <w:pStyle w:val="BodyText"/>
-      </w:pPr>
-      <w:r>
-        <w:t xml:space="preserve">Prospektive Evaluation</w:t>
-      </w:r>
-    </w:p>
-    <w:p>
-      <w:pPr>
-        <w:pStyle w:val="BodyText"/>
-      </w:pPr>
-      <w:r>
-        <w:t xml:space="preserve">Summative Evaluation</w:t>
-      </w:r>
-    </w:p>
-    <w:p>
-      <w:pPr>
-        <w:pStyle w:val="BodyText"/>
-      </w:pPr>
-      <w:r>
-        <w:t xml:space="preserve">Wirkung</w:t>
-      </w:r>
-    </w:p>
-    <w:p>
-      <w:pPr>
-        <w:pStyle w:val="BodyText"/>
-      </w:pPr>
-      <w:r>
-        <w:t xml:space="preserve">Wirkungsanalyse</w:t>
-      </w:r>
-    </w:p>
-    <w:p>
-      <w:pPr>
-        <w:pStyle w:val="BodyText"/>
-      </w:pPr>
-      <w:r>
-        <w:t xml:space="preserve">Wirkungsmodell</w:t>
-      </w:r>
-    </w:p>
-    <w:p>
-      <w:pPr>
-        <w:pStyle w:val="BodyText"/>
-      </w:pPr>
-      <w:r>
-        <w:t xml:space="preserve">Wirkungsorientierung</w:t>
-      </w:r>
-    </w:p>
-    <w:bookmarkEnd w:id="294"/>
-    <w:bookmarkStart w:id="295" w:name="wissensmanagement"/>
-    <w:p>
-      <w:pPr>
-        <w:pStyle w:val="berschrift3"/>
-      </w:pPr>
-      <w:r>
-        <w:t xml:space="preserve">Wissensmanagement</w:t>
-      </w:r>
-    </w:p>
-    <w:p>
-      <w:pPr>
-        <w:pStyle w:val="FirstParagraph"/>
-      </w:pPr>
-      <w:r>
-        <w:t xml:space="preserve">Open Science</w:t>
-      </w:r>
-    </w:p>
-    <w:p>
-      <w:pPr>
-        <w:pStyle w:val="BodyText"/>
-      </w:pPr>
-      <w:r>
-        <w:t xml:space="preserve">Systemwissen</w:t>
-      </w:r>
-    </w:p>
-    <w:p>
-      <w:pPr>
-        <w:pStyle w:val="BodyText"/>
-      </w:pPr>
-      <w:r>
-        <w:t xml:space="preserve">Transfer</w:t>
-      </w:r>
-    </w:p>
-    <w:p>
-      <w:pPr>
-        <w:pStyle w:val="BodyText"/>
-      </w:pPr>
-      <w:r>
-        <w:t xml:space="preserve">Transfermodus 1</w:t>
-      </w:r>
-    </w:p>
-    <w:p>
-      <w:pPr>
-        <w:pStyle w:val="BodyText"/>
-      </w:pPr>
-      <w:r>
-        <w:t xml:space="preserve">Transfermodus 2a</w:t>
-      </w:r>
-    </w:p>
-    <w:p>
-      <w:pPr>
-        <w:pStyle w:val="BodyText"/>
-      </w:pPr>
-      <w:r>
-        <w:t xml:space="preserve">Transfermodus 2b</w:t>
-      </w:r>
-    </w:p>
-    <w:p>
-      <w:pPr>
-        <w:pStyle w:val="BodyText"/>
-      </w:pPr>
-      <w:r>
-        <w:t xml:space="preserve">Transformationswissen</w:t>
-      </w:r>
-    </w:p>
-    <w:p>
-      <w:pPr>
-        <w:pStyle w:val="BodyText"/>
-      </w:pPr>
-      <w:r>
-        <w:t xml:space="preserve">Wissenserzeugung</w:t>
-      </w:r>
-    </w:p>
-    <w:p>
-      <w:pPr>
-        <w:pStyle w:val="BodyText"/>
-      </w:pPr>
-      <w:r>
-        <w:t xml:space="preserve">Wissenstransfer</w:t>
-      </w:r>
-    </w:p>
-    <w:p>
-      <w:pPr>
-        <w:pStyle w:val="BodyText"/>
-      </w:pPr>
-      <w:r>
-        <w:t xml:space="preserve">Zielwissen</w:t>
-      </w:r>
-    </w:p>
-    <w:bookmarkEnd w:id="295"/>
-    <w:bookmarkStart w:id="296" w:name="xr"/>
-    <w:p>
-      <w:pPr>
-        <w:pStyle w:val="berschrift3"/>
-      </w:pPr>
-      <w:r>
-        <w:t xml:space="preserve">XR</w:t>
-      </w:r>
-    </w:p>
-    <w:p>
-      <w:pPr>
-        <w:pStyle w:val="FirstParagraph"/>
-      </w:pPr>
-      <w:r>
-        <w:t xml:space="preserve">360-Grad-Video</w:t>
-      </w:r>
-    </w:p>
-    <w:p>
-      <w:pPr>
-        <w:pStyle w:val="BodyText"/>
-      </w:pPr>
-      <w:r>
-        <w:t xml:space="preserve">AR-Brille</w:t>
-      </w:r>
-    </w:p>
-    <w:p>
-      <w:pPr>
-        <w:pStyle w:val="BodyText"/>
-      </w:pPr>
-      <w:r>
-        <w:t xml:space="preserve">Augmented Reality</w:t>
-      </w:r>
-    </w:p>
-    <w:p>
-      <w:pPr>
-        <w:pStyle w:val="BodyText"/>
-      </w:pPr>
-      <w:r>
-        <w:t xml:space="preserve">Augmented Virtuality</w:t>
-      </w:r>
-    </w:p>
-    <w:p>
-      <w:pPr>
-        <w:pStyle w:val="BodyText"/>
-      </w:pPr>
-      <w:r>
-        <w:t xml:space="preserve">Erweiterte Realität</w:t>
-      </w:r>
-    </w:p>
-    <w:p>
-      <w:pPr>
-        <w:pStyle w:val="BodyText"/>
-      </w:pPr>
-      <w:r>
-        <w:t xml:space="preserve">Extended Reality</w:t>
-      </w:r>
-    </w:p>
-    <w:p>
-      <w:pPr>
-        <w:pStyle w:val="BodyText"/>
-      </w:pPr>
-      <w:r>
-        <w:t xml:space="preserve">Head-Mounted Display</w:t>
-      </w:r>
-    </w:p>
-    <w:p>
-      <w:pPr>
-        <w:pStyle w:val="BodyText"/>
-      </w:pPr>
-      <w:r>
-        <w:t xml:space="preserve">Immersion</w:t>
-      </w:r>
-    </w:p>
-    <w:p>
-      <w:pPr>
-        <w:pStyle w:val="BodyText"/>
-      </w:pPr>
-      <w:r>
-        <w:t xml:space="preserve">Mixed Reality</w:t>
-      </w:r>
-    </w:p>
-    <w:p>
-      <w:pPr>
-        <w:pStyle w:val="BodyText"/>
-      </w:pPr>
-      <w:r>
-        <w:t xml:space="preserve">Simulationen</w:t>
-      </w:r>
-    </w:p>
-    <w:p>
-      <w:pPr>
-        <w:pStyle w:val="BodyText"/>
-      </w:pPr>
-      <w:r>
-        <w:t xml:space="preserve">VR-Brille</w:t>
-      </w:r>
-    </w:p>
-    <w:p>
-      <w:pPr>
-        <w:pStyle w:val="BodyText"/>
-      </w:pPr>
-      <w:r>
-        <w:t xml:space="preserve">VR-Laufband</w:t>
-      </w:r>
-    </w:p>
-    <w:p>
-      <w:pPr>
-        <w:pStyle w:val="BodyText"/>
-      </w:pPr>
-      <w:r>
-        <w:t xml:space="preserve">Virtual Reality</w:t>
-      </w:r>
-    </w:p>
-    <w:p>
-      <w:pPr>
-        <w:pStyle w:val="BodyText"/>
-      </w:pPr>
-      <w:r>
-        <w:t xml:space="preserve">Virtuelle Realität</w:t>
-      </w:r>
-    </w:p>
-    <w:bookmarkEnd w:id="296"/>
-    <w:bookmarkEnd w:id="297"/>
-    <w:bookmarkStart w:id="304" w:name="impressum"/>
-    <w:p>
-      <w:pPr>
-        <w:pStyle w:val="berschrift1"/>
-      </w:pPr>
-      <w:r>
         <w:t xml:space="preserve">Impressum</w:t>
       </w:r>
     </w:p>
-    <w:bookmarkStart w:id="303" w:name="urheberrecht-und-lizensierung"/>
+    <w:bookmarkStart w:id="302" w:name="urheberrecht-und-lizensierung"/>
     <w:p>
       <w:pPr>
         <w:pStyle w:val="berschrift2"/>
@@ -13480,7 +13418,7 @@
       <w:r>
         <w:t xml:space="preserve"> </w:t>
       </w:r>
-      <w:hyperlink r:id="rId298">
+      <w:hyperlink r:id="rId297">
         <w:r>
           <w:rPr>
             <w:rStyle w:val="Hyperlink"/>
@@ -13499,7 +13437,7 @@
       <w:r>
         <w:t xml:space="preserve"> </w:t>
       </w:r>
-      <w:hyperlink r:id="rId299">
+      <w:hyperlink r:id="rId298">
         <w:r>
           <w:rPr>
             <w:rStyle w:val="Hyperlink"/>
@@ -13516,7 +13454,7 @@
       <w:r>
         <w:t xml:space="preserve"> </w:t>
       </w:r>
-      <w:hyperlink r:id="rId300">
+      <w:hyperlink r:id="rId299">
         <w:r>
           <w:rPr>
             <w:rStyle w:val="Hyperlink"/>
@@ -13535,7 +13473,7 @@
       <w:r>
         <w:t xml:space="preserve"> </w:t>
       </w:r>
-      <w:hyperlink r:id="rId301">
+      <w:hyperlink r:id="rId300">
         <w:r>
           <w:rPr>
             <w:rStyle w:val="Hyperlink"/>
@@ -13565,7 +13503,7 @@
       <w:r>
         <w:t xml:space="preserve"> </w:t>
       </w:r>
-      <w:hyperlink r:id="rId302">
+      <w:hyperlink r:id="rId301">
         <w:r>
           <w:rPr>
             <w:rStyle w:val="Hyperlink"/>
@@ -13582,9 +13520,9 @@
         <w:t xml:space="preserve">Alle Inhalte und Codes von Dritten unterliegen dem Urheberrecht der Autor:innen und ihren jeweiligen OSI-konformen offenen Lizenzen für den Code und der Creative Commons Attribution-ShareAlike 4.0 International für den Inhalt.</w:t>
       </w:r>
     </w:p>
+    <w:bookmarkEnd w:id="302"/>
     <w:bookmarkEnd w:id="303"/>
-    <w:bookmarkEnd w:id="304"/>
-    <w:bookmarkStart w:id="316" w:name="mitwirkende"/>
+    <w:bookmarkStart w:id="315" w:name="mitwirkende"/>
     <w:p>
       <w:pPr>
         <w:pStyle w:val="berschrift1"/>
@@ -13593,7 +13531,7 @@
         <w:t xml:space="preserve">Mitwirkende</w:t>
       </w:r>
     </w:p>
-    <w:bookmarkStart w:id="314" w:name="autorinnen"/>
+    <w:bookmarkStart w:id="313" w:name="autorinnen"/>
     <w:p>
       <w:pPr>
         <w:pStyle w:val="berschrift2"/>
@@ -13666,7 +13604,7 @@
       <w:r>
         <w:t xml:space="preserve"> </w:t>
       </w:r>
-      <w:hyperlink r:id="rId305">
+      <w:hyperlink r:id="rId304">
         <w:r>
           <w:rPr>
             <w:rStyle w:val="Hyperlink"/>
@@ -13708,7 +13646,7 @@
       <w:r>
         <w:t xml:space="preserve"> </w:t>
       </w:r>
-      <w:hyperlink r:id="rId306">
+      <w:hyperlink r:id="rId305">
         <w:r>
           <w:rPr>
             <w:rStyle w:val="Hyperlink"/>
@@ -13798,7 +13736,7 @@
       <w:r>
         <w:t xml:space="preserve"> </w:t>
       </w:r>
-      <w:hyperlink r:id="rId307">
+      <w:hyperlink r:id="rId306">
         <w:r>
           <w:rPr>
             <w:rStyle w:val="Hyperlink"/>
@@ -13846,7 +13784,7 @@
       <w:r>
         <w:t xml:space="preserve"> </w:t>
       </w:r>
-      <w:hyperlink r:id="rId308">
+      <w:hyperlink r:id="rId307">
         <w:r>
           <w:rPr>
             <w:rStyle w:val="Hyperlink"/>
@@ -13874,7 +13812,7 @@
       <w:r>
         <w:t xml:space="preserve"> </w:t>
       </w:r>
-      <w:hyperlink r:id="rId309">
+      <w:hyperlink r:id="rId308">
         <w:r>
           <w:rPr>
             <w:rStyle w:val="Hyperlink"/>
@@ -13916,7 +13854,7 @@
       <w:r>
         <w:t xml:space="preserve"> </w:t>
       </w:r>
-      <w:hyperlink r:id="rId310">
+      <w:hyperlink r:id="rId309">
         <w:r>
           <w:rPr>
             <w:rStyle w:val="Hyperlink"/>
@@ -13984,7 +13922,7 @@
       <w:r>
         <w:t xml:space="preserve"> </w:t>
       </w:r>
-      <w:hyperlink r:id="rId311">
+      <w:hyperlink r:id="rId310">
         <w:r>
           <w:rPr>
             <w:rStyle w:val="Hyperlink"/>
@@ -14102,7 +14040,7 @@
       <w:r>
         <w:t xml:space="preserve"> </w:t>
       </w:r>
-      <w:hyperlink r:id="rId312">
+      <w:hyperlink r:id="rId311">
         <w:r>
           <w:rPr>
             <w:rStyle w:val="Hyperlink"/>
@@ -14144,7 +14082,7 @@
       <w:r>
         <w:t xml:space="preserve"> </w:t>
       </w:r>
-      <w:hyperlink r:id="rId313">
+      <w:hyperlink r:id="rId312">
         <w:r>
           <w:rPr>
             <w:rStyle w:val="Hyperlink"/>
@@ -14188,8 +14126,8 @@
         <w:t xml:space="preserve">Konstruktionstechnik (IPK)</w:t>
       </w:r>
     </w:p>
-    <w:bookmarkEnd w:id="314"/>
-    <w:bookmarkStart w:id="315" w:name="programmierung"/>
+    <w:bookmarkEnd w:id="313"/>
+    <w:bookmarkStart w:id="314" w:name="programmierung"/>
     <w:p>
       <w:pPr>
         <w:pStyle w:val="berschrift2"/>
@@ -14214,7 +14152,7 @@
       <w:r>
         <w:t xml:space="preserve"> </w:t>
       </w:r>
-      <w:hyperlink r:id="rId300">
+      <w:hyperlink r:id="rId299">
         <w:r>
           <w:rPr>
             <w:rStyle w:val="Hyperlink"/>
@@ -14223,9 +14161,9 @@
         </w:r>
       </w:hyperlink>
     </w:p>
+    <w:bookmarkEnd w:id="314"/>
     <w:bookmarkEnd w:id="315"/>
-    <w:bookmarkEnd w:id="316"/>
-    <w:bookmarkStart w:id="340" w:name="literatur"/>
+    <w:bookmarkStart w:id="321" w:name="literatur"/>
     <w:p>
       <w:pPr>
         <w:pStyle w:val="berschrift1"/>
@@ -14234,7 +14172,7 @@
         <w:t xml:space="preserve">Literatur</w:t>
       </w:r>
     </w:p>
-    <w:bookmarkStart w:id="318" w:name="verwaltung-von-referenzen"/>
+    <w:bookmarkStart w:id="317" w:name="verwaltung-von-referenzen"/>
     <w:p>
       <w:pPr>
         <w:pStyle w:val="berschrift2"/>
@@ -14253,7 +14191,7 @@
       <w:r>
         <w:t xml:space="preserve"> </w:t>
       </w:r>
-      <w:hyperlink r:id="rId317">
+      <w:hyperlink r:id="rId316">
         <w:r>
           <w:rPr>
             <w:rStyle w:val="Hyperlink"/>
@@ -14262,388 +14200,177 @@
         </w:r>
       </w:hyperlink>
     </w:p>
+    <w:bookmarkEnd w:id="317"/>
+    <w:bookmarkStart w:id="318" w:name="kritis-und-risiko--und-krisenmanagement"/>
+    <w:p>
+      <w:pPr>
+        <w:pStyle w:val="berschrift2"/>
+      </w:pPr>
+      <w:r>
+        <w:t xml:space="preserve">KRITIS und Risiko- und Krisenmanagement</w:t>
+      </w:r>
+    </w:p>
+    <w:p>
+      <w:pPr>
+        <w:pStyle w:val="FirstParagraph"/>
+      </w:pPr>
+      <w:r>
+        <w:t xml:space="preserve">Arnold, Rolf. 2023a. „Fortbildung - Digitales Wörterbuch Erwachsenen- und Weiterbildung“. In Fortbildung - Digitales Wörterbuch Erwachsenen- und Weiterbildung. https://doi.org/10.35468/wbeb2022-109.</w:t>
+      </w:r>
+    </w:p>
+    <w:p>
+      <w:pPr>
+        <w:pStyle w:val="BodyText"/>
+      </w:pPr>
+      <w:r>
+        <w:t xml:space="preserve">———. 2023b. „Qualifikation – Digitales Wörterbuch Erwachsenen- und Weiterbildung“. In . https://doi.org/10.35468/wbeb2022-237.</w:t>
+      </w:r>
+    </w:p>
+    <w:p>
+      <w:pPr>
+        <w:pStyle w:val="BodyText"/>
+      </w:pPr>
+      <w:r>
+        <w:t xml:space="preserve">BBK. o. J. „Sektoren und Branchen KRITIS“. Zugegriffen 21. August 2024. https://www.bbk.bund.de/DE/Themen/Kritische-Infrastrukturen/Sektoren-Branchen/sektoren-branchen_node.html.</w:t>
+      </w:r>
+    </w:p>
+    <w:p>
+      <w:pPr>
+        <w:pStyle w:val="BodyText"/>
+      </w:pPr>
+      <w:r>
+        <w:t xml:space="preserve">BMI, Referat SW I 1 - Stadtentwicklungspolitik, und Oliver Weigel. 2021. „Memorandum ‚Urbane Resilienz - Wege zur robusten, adaptiven und zukunftsfähigen Stadt‘“. Bundesministerium des Innern, für Bau und Heimat. https://www.nationale-stadtentwicklungspolitik.de/NSPWeb/SharedDocs/Publikationen/DE/Publikationen/memorandum_urbane_resilienz.pdf.</w:t>
+      </w:r>
+    </w:p>
+    <w:p>
+      <w:pPr>
+        <w:pStyle w:val="BodyText"/>
+      </w:pPr>
+      <w:r>
+        <w:t xml:space="preserve">Bundesamt für Bevölkerungsschutz und Katastrophenhilfe. o. J. Glossar des Bundesamts für Bevölkerungsschutz und Katastrophenhilfe. Bundesamt für Bevölkerungsschutz und Katastrophenhilfe. Zugegriffen 20. August 2024. https://www.bbk.bund.de/DE/Infothek/Glossar/glossar_node.html.</w:t>
+      </w:r>
+    </w:p>
+    <w:p>
+      <w:pPr>
+        <w:pStyle w:val="BodyText"/>
+      </w:pPr>
+      <w:r>
+        <w:t xml:space="preserve">Bundesamt für Sicherheit in der Informationstechnik. 2024. „Flyer UP KRITIS“. https://www.bsi.bund.de/SharedDocs/Downloads/DE/BSI/KRITIS/UPK/upk-flyer.html.</w:t>
+      </w:r>
+    </w:p>
+    <w:p>
+      <w:pPr>
+        <w:pStyle w:val="BodyText"/>
+      </w:pPr>
+      <w:r>
+        <w:t xml:space="preserve">CIPRNet. o. J. „CIPedia“. Zugegriffen 21. August 2024. https://websites.fraunhofer.de/CIPedia/index.php/CIPedia%C2%A9_Main_Page.</w:t>
+      </w:r>
+    </w:p>
+    <w:p>
+      <w:pPr>
+        <w:pStyle w:val="BodyText"/>
+      </w:pPr>
+      <w:r>
+        <w:t xml:space="preserve">Dobischat, Rolf. 2023. „Berufliche Weiterbildung – Digitales Wörterbuch Erwachsenen- und Weiterbildung“. In . https://doi.org/10.35468/wbeb2022-028.</w:t>
+      </w:r>
+    </w:p>
+    <w:p>
+      <w:pPr>
+        <w:pStyle w:val="BodyText"/>
+      </w:pPr>
+      <w:r>
+        <w:t xml:space="preserve">IPCC. o. J. „IPCC Glossary“. Zugegriffen 21. August 2024. https://apps.ipcc.ch/glossary/.</w:t>
+      </w:r>
+    </w:p>
+    <w:p>
+      <w:pPr>
+        <w:pStyle w:val="BodyText"/>
+      </w:pPr>
+      <w:r>
+        <w:t xml:space="preserve">Käpplinger, Bernd. 2023. „Betriebliche Weiterbildung – Digitales Wörterbuch Erwachsenen- und Weiterbildung“. In . https://doi.org/10.35468/wbeb2022-030.</w:t>
+      </w:r>
+    </w:p>
+    <w:p>
+      <w:pPr>
+        <w:pStyle w:val="BodyText"/>
+      </w:pPr>
+      <w:r>
+        <w:t xml:space="preserve">NIST. 2019. „Glossary of Key Information Security Terms“. 2019. https://csrc.nist.gov/glossary.</w:t>
+      </w:r>
+    </w:p>
+    <w:p>
+      <w:pPr>
+        <w:pStyle w:val="BodyText"/>
+      </w:pPr>
+      <w:r>
+        <w:t xml:space="preserve">Rinaldi, S.M., J.P. Peerenboom, und T.K. Kelly. 2001. „Identifying, understanding, and analyzing critical infrastructure interdependencies“. IEEE Control Systems Magazine 21 (6): 11–25. https://doi.org/10.1109/37.969131.</w:t>
+      </w:r>
+    </w:p>
+    <w:p>
+      <w:pPr>
+        <w:pStyle w:val="BodyText"/>
+      </w:pPr>
+      <w:r>
+        <w:t xml:space="preserve">Rohs, Matthias. 2023. „Wissenschaftliche Weiterbildung – Digitales Wörterbuch Erwachsenen- und Weiterbildung“. In . https://doi.org/10.35468/wbeb2022-299.</w:t>
+      </w:r>
+    </w:p>
+    <w:p>
+      <w:pPr>
+        <w:pStyle w:val="BodyText"/>
+      </w:pPr>
+      <w:r>
+        <w:t xml:space="preserve">UNDRR. 2023. „Sendai Framework Terminology on Disaster Risk Reduction“. 9. März 2023. http://www.undrr.org/drr-glossary/terminology.</w:t>
+      </w:r>
+    </w:p>
+    <w:p>
+      <w:pPr>
+        <w:pStyle w:val="BodyText"/>
+      </w:pPr>
+      <w:r>
+        <w:t xml:space="preserve">„Anpassung an den Klimawandel_- Vulnerabilität, Auswirkungen und Risikobewertung“. 2021. DIN Media GmbH. https://doi.org/10.31030/3215272.</w:t>
+      </w:r>
+    </w:p>
+    <w:p>
+      <w:pPr>
+        <w:pStyle w:val="BodyText"/>
+      </w:pPr>
+      <w:r>
+        <w:t xml:space="preserve">Zivilschutz- und Katastrophenhilfegesetz (ZSKG). 1997. https://www.gesetze-im-internet.de/zsg/.</w:t>
+      </w:r>
+    </w:p>
     <w:bookmarkEnd w:id="318"/>
-    <w:bookmarkStart w:id="332" w:name="kritis-und-risiko--und-krisenmanagement"/>
+    <w:bookmarkStart w:id="319" w:name="grüne-infrastruktur-1"/>
     <w:p>
       <w:pPr>
         <w:pStyle w:val="berschrift2"/>
       </w:pPr>
       <w:r>
-        <w:t xml:space="preserve">KRITIS und Risiko- und Krisenmanagement</w:t>
-      </w:r>
-    </w:p>
-    <w:p>
-      <w:pPr>
-        <w:pStyle w:val="FirstParagraph"/>
-      </w:pPr>
-      <w:r>
-        <w:t xml:space="preserve">Arnold, Rolf. 2023a. „Fortbildung - Digitales Wörterbuch Erwachsenen- und Weiterbildung“. In Fortbildung - Digitales Wörterbuch Erwachsenen- und Weiterbildung.</w:t>
-      </w:r>
-      <w:r>
-        <w:t xml:space="preserve"> </w:t>
-      </w:r>
-      <w:hyperlink r:id="rId319">
-        <w:r>
-          <w:rPr>
-            <w:rStyle w:val="Hyperlink"/>
-          </w:rPr>
-          <w:t xml:space="preserve">https://doi.org/10.35468/wbeb2022-109</w:t>
-        </w:r>
-      </w:hyperlink>
-      <w:r>
-        <w:t xml:space="preserve">.</w:t>
-      </w:r>
-    </w:p>
-    <w:p>
-      <w:pPr>
-        <w:pStyle w:val="BodyText"/>
-      </w:pPr>
-      <w:r>
-        <w:t xml:space="preserve">———. 2023b. „Qualifikation – Digitales Wörterbuch Erwachsenen- und Weiterbildung“. In .</w:t>
-      </w:r>
-      <w:r>
-        <w:t xml:space="preserve"> </w:t>
-      </w:r>
-      <w:hyperlink r:id="rId320">
-        <w:r>
-          <w:rPr>
-            <w:rStyle w:val="Hyperlink"/>
-          </w:rPr>
-          <w:t xml:space="preserve">https://doi.org/10.35468/wbeb2022-237</w:t>
-        </w:r>
-      </w:hyperlink>
-      <w:r>
-        <w:t xml:space="preserve">.</w:t>
-      </w:r>
-    </w:p>
-    <w:p>
-      <w:pPr>
-        <w:pStyle w:val="BodyText"/>
-      </w:pPr>
-      <w:r>
-        <w:t xml:space="preserve">BBK. o. J. „Sektoren und Branchen KRITIS“. Zugegriffen 21. August 2024.</w:t>
-      </w:r>
-      <w:r>
-        <w:t xml:space="preserve"> </w:t>
-      </w:r>
-      <w:hyperlink r:id="rId321">
-        <w:r>
-          <w:rPr>
-            <w:rStyle w:val="Hyperlink"/>
-          </w:rPr>
-          <w:t xml:space="preserve">https://www.bbk.bund.de/DE/Themen/Kritische-Infrastrukturen/Sektoren-Branchen/sektoren-branchen_node.html</w:t>
-        </w:r>
-      </w:hyperlink>
-      <w:r>
-        <w:t xml:space="preserve">.</w:t>
-      </w:r>
-    </w:p>
-    <w:p>
-      <w:pPr>
-        <w:pStyle w:val="BodyText"/>
-      </w:pPr>
-      <w:r>
-        <w:t xml:space="preserve">BMI, Referat SW I 1 - Stadtentwicklungspolitik, und Oliver Weigel. 2021. „Memorandum ‚Urbane Resilienz - Wege zur robusten, adaptiven und zukunftsfähigen Stadt‘“. Bundesministerium des Innern, für Bau und Heimat.</w:t>
-      </w:r>
-      <w:r>
-        <w:t xml:space="preserve"> </w:t>
-      </w:r>
-      <w:hyperlink r:id="rId322">
-        <w:r>
-          <w:rPr>
-            <w:rStyle w:val="Hyperlink"/>
-          </w:rPr>
-          <w:t xml:space="preserve">https://www.nationale-stadtentwicklungspolitik.de/NSPWeb/SharedDocs/Publikationen/DE/Publikationen/memorandum_urbane_resilienz.pdf</w:t>
-        </w:r>
-      </w:hyperlink>
-      <w:r>
-        <w:t xml:space="preserve">.</w:t>
-      </w:r>
-    </w:p>
-    <w:p>
-      <w:pPr>
-        <w:pStyle w:val="BodyText"/>
-      </w:pPr>
-      <w:r>
-        <w:t xml:space="preserve">Bundesamt für Bevölkerungsschutz und Katastrophenhilfe. o. J. Glossar des Bundesamts für Bevölkerungsschutz und Katastrophenhilfe. Bundesamt für Bevölkerungsschutz und Katastrophenhilfe. Zugegriffen 20. August 2024.</w:t>
-      </w:r>
-      <w:r>
-        <w:t xml:space="preserve"> </w:t>
-      </w:r>
-      <w:hyperlink r:id="rId323">
-        <w:r>
-          <w:rPr>
-            <w:rStyle w:val="Hyperlink"/>
-          </w:rPr>
-          <w:t xml:space="preserve">https://www.bbk.bund.de/DE/Infothek/Glossar/glossar_node.html</w:t>
-        </w:r>
-      </w:hyperlink>
-      <w:r>
-        <w:t xml:space="preserve">.</w:t>
-      </w:r>
-    </w:p>
-    <w:p>
-      <w:pPr>
-        <w:pStyle w:val="BodyText"/>
-      </w:pPr>
-      <w:r>
-        <w:t xml:space="preserve">CIPRNet. o. J. „CIPedia“. Zugegriffen 21. August 2024.</w:t>
-      </w:r>
-      <w:r>
-        <w:t xml:space="preserve"> </w:t>
-      </w:r>
-      <w:hyperlink r:id="rId324">
-        <w:r>
-          <w:rPr>
-            <w:rStyle w:val="Hyperlink"/>
-          </w:rPr>
-          <w:t xml:space="preserve">https://websites.fraunhofer.de/CIPedia/index.php/CIPedia%C2%A9_Main_Page</w:t>
-        </w:r>
-      </w:hyperlink>
-      <w:r>
-        <w:t xml:space="preserve">.</w:t>
-      </w:r>
-      <w:r>
-        <w:t xml:space="preserve"> </w:t>
-      </w:r>
-      <w:r>
-        <w:t xml:space="preserve">Dobischat, Rolf. 2023. „Berufliche Weiterbildung – Digitales Wörterbuch Erwachsenen- und Weiterbildung“. In .</w:t>
-      </w:r>
-      <w:r>
-        <w:t xml:space="preserve"> </w:t>
-      </w:r>
-      <w:hyperlink r:id="rId325">
-        <w:r>
-          <w:rPr>
-            <w:rStyle w:val="Hyperlink"/>
-          </w:rPr>
-          <w:t xml:space="preserve">https://doi.org/10.35468/wbeb2022-028</w:t>
-        </w:r>
-      </w:hyperlink>
-      <w:r>
-        <w:t xml:space="preserve">.</w:t>
-      </w:r>
-    </w:p>
-    <w:p>
-      <w:pPr>
-        <w:pStyle w:val="BodyText"/>
-      </w:pPr>
-      <w:r>
-        <w:t xml:space="preserve">IPCC. o. J. „IPCC Glossary“. Zugegriffen 21. August 2024.</w:t>
-      </w:r>
-      <w:r>
-        <w:t xml:space="preserve"> </w:t>
-      </w:r>
-      <w:hyperlink r:id="rId326">
-        <w:r>
-          <w:rPr>
-            <w:rStyle w:val="Hyperlink"/>
-          </w:rPr>
-          <w:t xml:space="preserve">https://apps.ipcc.ch/glossary/</w:t>
-        </w:r>
-      </w:hyperlink>
-      <w:r>
-        <w:t xml:space="preserve">.</w:t>
-      </w:r>
-    </w:p>
-    <w:p>
-      <w:pPr>
-        <w:pStyle w:val="BodyText"/>
-      </w:pPr>
-      <w:r>
-        <w:t xml:space="preserve">Käpplinger, Bernd. 2023. „Betriebliche Weiterbildung – Digitales Wörterbuch Erwachsenen- und Weiterbildung“. In .</w:t>
-      </w:r>
-      <w:r>
-        <w:t xml:space="preserve"> </w:t>
-      </w:r>
-      <w:hyperlink r:id="rId327">
-        <w:r>
-          <w:rPr>
-            <w:rStyle w:val="Hyperlink"/>
-          </w:rPr>
-          <w:t xml:space="preserve">https://doi.org/10.35468/wbeb2022-030</w:t>
-        </w:r>
-      </w:hyperlink>
-      <w:r>
-        <w:t xml:space="preserve">.</w:t>
-      </w:r>
-    </w:p>
-    <w:p>
-      <w:pPr>
-        <w:pStyle w:val="BodyText"/>
-      </w:pPr>
-      <w:r>
-        <w:t xml:space="preserve">NIST. 2019. „Glossary of Key Information Security Terms“. 2019.</w:t>
-      </w:r>
-      <w:r>
-        <w:t xml:space="preserve"> </w:t>
-      </w:r>
-      <w:hyperlink r:id="rId328">
-        <w:r>
-          <w:rPr>
-            <w:rStyle w:val="Hyperlink"/>
-          </w:rPr>
-          <w:t xml:space="preserve">https://csrc.nist.gov/glossary</w:t>
-        </w:r>
-      </w:hyperlink>
-      <w:r>
-        <w:t xml:space="preserve">.</w:t>
-      </w:r>
-    </w:p>
-    <w:p>
-      <w:pPr>
-        <w:pStyle w:val="BodyText"/>
-      </w:pPr>
-      <w:r>
-        <w:t xml:space="preserve">Rinaldi, S.M., J.P. Peerenboom, und T.K. Kelly. 2001. „Identifying, understanding, and analyzing critical infrastructure interdependencies“. IEEE Control Systems Magazine 21 (6): 11–25.</w:t>
-      </w:r>
-      <w:r>
-        <w:t xml:space="preserve"> </w:t>
-      </w:r>
-      <w:hyperlink r:id="rId329">
-        <w:r>
-          <w:rPr>
-            <w:rStyle w:val="Hyperlink"/>
-          </w:rPr>
-          <w:t xml:space="preserve">https://doi.org/10.1109/37.969131</w:t>
-        </w:r>
-      </w:hyperlink>
-      <w:r>
-        <w:t xml:space="preserve">.</w:t>
-      </w:r>
-    </w:p>
-    <w:p>
-      <w:pPr>
-        <w:pStyle w:val="BodyText"/>
-      </w:pPr>
-      <w:r>
-        <w:t xml:space="preserve">Rohs, Matthias. 2023. „Wissenschaftliche Weiterbildung – Digitales Wörterbuch Erwachsenen- und Weiterbildung“. In .</w:t>
-      </w:r>
-      <w:r>
-        <w:t xml:space="preserve"> </w:t>
-      </w:r>
-      <w:hyperlink r:id="rId330">
-        <w:r>
-          <w:rPr>
-            <w:rStyle w:val="Hyperlink"/>
-          </w:rPr>
-          <w:t xml:space="preserve">https://doi.org/10.35468/wbeb2022-299</w:t>
-        </w:r>
-      </w:hyperlink>
-      <w:r>
-        <w:t xml:space="preserve">.</w:t>
-      </w:r>
-      <w:r>
-        <w:t xml:space="preserve"> </w:t>
-      </w:r>
-      <w:r>
-        <w:t xml:space="preserve">UNDRR. 2023. „Sendai Framework Terminology on Disaster Risk Reduction“. 9. März 2023.</w:t>
-      </w:r>
-      <w:r>
-        <w:t xml:space="preserve"> </w:t>
-      </w:r>
-      <w:hyperlink r:id="rId331">
-        <w:r>
-          <w:rPr>
-            <w:rStyle w:val="Hyperlink"/>
-          </w:rPr>
-          <w:t xml:space="preserve">http://www.undrr.org/drr-glossary/terminology</w:t>
-        </w:r>
-      </w:hyperlink>
-      <w:r>
-        <w:t xml:space="preserve">.</w:t>
-      </w:r>
-    </w:p>
-    <w:bookmarkEnd w:id="332"/>
-    <w:bookmarkStart w:id="335" w:name="grüne-infrastruktur-1"/>
+        <w:t xml:space="preserve">Grüne Infrastruktur</w:t>
+      </w:r>
+    </w:p>
+    <w:p>
+      <w:pPr>
+        <w:pStyle w:val="FirstParagraph"/>
+      </w:pPr>
+      <w:r>
+        <w:t xml:space="preserve">Deutscher Wetterdienst. o. J. „Klimawirkung - Deutscher Wetterdienst“. Zugegriffen 21. August 2024. https://www.dwd.de/DE/forschung/klima_umwelt/klimawirk/klimawirk_node.html.</w:t>
+      </w:r>
+    </w:p>
+    <w:p>
+      <w:pPr>
+        <w:pStyle w:val="BodyText"/>
+      </w:pPr>
+      <w:r>
+        <w:t xml:space="preserve">Naturkapital Deutschland. o. J. „Glossar - Naturkapital Deutschland - TEEB DE“. Zugegriffen 21. August 2024. https://www.ufz.de/teebde/index.php?de=43784.</w:t>
+      </w:r>
+    </w:p>
+    <w:bookmarkEnd w:id="319"/>
+    <w:bookmarkStart w:id="320" w:name="vuca-1"/>
     <w:p>
       <w:pPr>
         <w:pStyle w:val="berschrift2"/>
       </w:pPr>
       <w:r>
-        <w:t xml:space="preserve">Grüne Infrastruktur</w:t>
-      </w:r>
-    </w:p>
-    <w:p>
-      <w:pPr>
-        <w:pStyle w:val="FirstParagraph"/>
-      </w:pPr>
-      <w:r>
-        <w:t xml:space="preserve">Deutscher Wetterdienst. o. J. „Klimawirkung - Deutscher Wetterdienst“. Zugegriffen 21. August 2024.</w:t>
-      </w:r>
-      <w:r>
-        <w:t xml:space="preserve"> </w:t>
-      </w:r>
-      <w:hyperlink r:id="rId333">
-        <w:r>
-          <w:rPr>
-            <w:rStyle w:val="Hyperlink"/>
-          </w:rPr>
-          <w:t xml:space="preserve">https://www.dwd.de/DE/forschung/klima_umwelt/klimawirk/klimawirk_node.html</w:t>
-        </w:r>
-      </w:hyperlink>
-      <w:r>
-        <w:t xml:space="preserve">.</w:t>
-      </w:r>
-    </w:p>
-    <w:p>
-      <w:pPr>
-        <w:pStyle w:val="BodyText"/>
-      </w:pPr>
-      <w:r>
-        <w:t xml:space="preserve">Naturkapital Deutschland. o. J. „Glossar - Naturkapital Deutschland - TEEB DE“. Zugegriffen 21. August 2024.</w:t>
-      </w:r>
-      <w:r>
-        <w:t xml:space="preserve"> </w:t>
-      </w:r>
-      <w:hyperlink r:id="rId334">
-        <w:r>
-          <w:rPr>
-            <w:rStyle w:val="Hyperlink"/>
-          </w:rPr>
-          <w:t xml:space="preserve">https://www.ufz.de/teebde/index.php?de=43784</w:t>
-        </w:r>
-      </w:hyperlink>
-      <w:r>
-        <w:t xml:space="preserve">.</w:t>
-      </w:r>
-    </w:p>
-    <w:bookmarkEnd w:id="335"/>
-    <w:bookmarkStart w:id="337" w:name="co-design-1"/>
-    <w:p>
-      <w:pPr>
-        <w:pStyle w:val="berschrift2"/>
-      </w:pPr>
-      <w:r>
-        <w:t xml:space="preserve">Co-Design</w:t>
-      </w:r>
-    </w:p>
-    <w:p>
-      <w:pPr>
-        <w:pStyle w:val="FirstParagraph"/>
-      </w:pPr>
-      <w:r>
-        <w:t xml:space="preserve">Gaete Cruz, M., Ersoy, A., Czischke, D., &amp; van Bueren, E. (2022). Towards a framework for urban landscape co-design: Linking the participation ladder and the design cycle. CoDesign, 19(3), 233–252.</w:t>
-      </w:r>
-      <w:r>
-        <w:t xml:space="preserve"> </w:t>
-      </w:r>
-      <w:hyperlink r:id="rId336">
-        <w:r>
-          <w:rPr>
-            <w:rStyle w:val="Hyperlink"/>
-          </w:rPr>
-          <w:t xml:space="preserve">https://doi.org/10.1080/15710882.2022.2123928</w:t>
-        </w:r>
-      </w:hyperlink>
-    </w:p>
-    <w:bookmarkEnd w:id="337"/>
-    <w:bookmarkStart w:id="339" w:name="vuca-1"/>
-    <w:p>
-      <w:pPr>
-        <w:pStyle w:val="berschrift2"/>
-      </w:pPr>
-      <w:r>
         <w:t xml:space="preserve">VUCA</w:t>
       </w:r>
     </w:p>
@@ -14652,25 +14379,11 @@
         <w:pStyle w:val="FirstParagraph"/>
       </w:pPr>
       <w:r>
-        <w:t xml:space="preserve">Bendel, Prof Dr Oliver. o. J. „Definition: VUCA“. Text. Springer Fachmedien Wiesbaden GmbH. Zugegriffen 21. August 2024.</w:t>
-      </w:r>
-      <w:r>
-        <w:t xml:space="preserve"> </w:t>
-      </w:r>
-      <w:hyperlink r:id="rId338">
-        <w:r>
-          <w:rPr>
-            <w:rStyle w:val="Hyperlink"/>
-          </w:rPr>
-          <w:t xml:space="preserve">https://wirtschaftslexikon.gabler.de/definition/vuca-119684</w:t>
-        </w:r>
-      </w:hyperlink>
-      <w:r>
-        <w:t xml:space="preserve">.</w:t>
-      </w:r>
-    </w:p>
-    <w:bookmarkEnd w:id="339"/>
-    <w:bookmarkEnd w:id="340"/>
+        <w:t xml:space="preserve">Bendel, Prof Dr Oliver. 2024. „Definition: VUCA“. Text. https://wirtschaftslexikon.gabler.de/definition/vuca-119684. Springer Fachmedien Wiesbaden GmbH. August 2024. https://wirtschaftslexikon.gabler.de/definition/vuca-119684.</w:t>
+      </w:r>
+    </w:p>
+    <w:bookmarkEnd w:id="320"/>
+    <w:bookmarkEnd w:id="321"/>
     <w:sectPr>
       <w:headerReference r:id="rId9" w:type="default"/>
       <w:footerReference r:id="rId11" w:type="default"/>

--- a/docs/Glossar-des-Projekts-Co-Kreation-in-der-Region-–-Systemisch-und-innovativ-Transfer-entwickeln.docx
+++ b/docs/Glossar-des-Projekts-Co-Kreation-in-der-Region-–-Systemisch-und-innovativ-Transfer-entwickeln.docx
@@ -23,7 +23,7 @@
         <w:pStyle w:val="Date"/>
       </w:pPr>
       <w:r>
-        <w:t xml:space="preserve">17. Dezember 2024, 15:40:31</w:t>
+        <w:t xml:space="preserve">17. Dezember 2024, 15:53:17</w:t>
       </w:r>
     </w:p>
     <w:sdt>
@@ -2521,6 +2521,46 @@
       </w:r>
     </w:p>
     <w:p>
+      <w:pPr>
+        <w:pStyle w:val="BodyText"/>
+      </w:pPr>
+      <w:r>
+        <w:rPr>
+          <w:b/>
+          <w:bCs/>
+        </w:rPr>
+        <w:t xml:space="preserve">Verwandt:</w:t>
+      </w:r>
+      <w:r>
+        <w:rPr>
+          <w:b/>
+          <w:bCs/>
+        </w:rPr>
+        <w:t xml:space="preserve"> </w:t>
+      </w:r>
+      <w:r>
+        <w:rPr>
+          <w:b/>
+          <w:bCs/>
+        </w:rPr>
+        <w:t xml:space="preserve"> </w:t>
+      </w:r>
+      <w:r>
+        <w:t xml:space="preserve"> </w:t>
+      </w:r>
+      <w:hyperlink w:anchor="evapotranspiration">
+        <w:r>
+          <w:rPr>
+            <w:rStyle w:val="Hyperlink"/>
+          </w:rPr>
+          <w:t xml:space="preserve">Evapotranspiration</w:t>
+        </w:r>
+      </w:hyperlink>
+      <w:r>
+        <w:t xml:space="preserve"> </w:t>
+      </w:r>
+    </w:p>
+    <w:p>
       <w:r>
         <w:pict>
           <v:rect style="width:0;height:1.5pt" o:hralign="center" o:hrstd="t" o:hr="t"/>
@@ -4236,7 +4276,7 @@
         <w:pStyle w:val="BodyText"/>
       </w:pPr>
       <w:r>
-        <w:t xml:space="preserve">Netzwerk aus Vegetationselementen (grün) in einem Flächenplan, das auch Wasserkomponenten (blau) integrieren kann. Die Flächen sind naturnah angelegt oder bereits natürlich vorhanden. Grüne Elemente wie Parkanlagen fördern die Biodiversität, den Erhalt von Ökosystemdienstleistungen. Blaue Elemente wie Überflutungs- und Retentionsflächen betreffen eher den Wasserkreislauf.</w:t>
+        <w:t xml:space="preserve">Netzwerk aus Pflanzen (grün) in einem Flächenplan, das auch Wasserkomponenten (blau) integrieren kann. Die Flächen sind naturnah angelegt oder bereits natürlich vorhanden. Grüne Elemente wie Parkanlagen fördern die Biodiversität, den Erhalt von Ökosystemdienstleistungen. Blaue Elemente wie Überflutungs- und Retentionsflächen betreffen eher den Wasserkreislauf.</w:t>
       </w:r>
     </w:p>
     <w:p>
@@ -14163,7 +14203,7 @@
     </w:p>
     <w:bookmarkEnd w:id="314"/>
     <w:bookmarkEnd w:id="315"/>
-    <w:bookmarkStart w:id="321" w:name="literatur"/>
+    <w:bookmarkStart w:id="339" w:name="literatur"/>
     <w:p>
       <w:pPr>
         <w:pStyle w:val="berschrift1"/>
@@ -14201,7 +14241,7 @@
       </w:hyperlink>
     </w:p>
     <w:bookmarkEnd w:id="317"/>
-    <w:bookmarkStart w:id="318" w:name="kritis-und-risiko--und-krisenmanagement"/>
+    <w:bookmarkStart w:id="336" w:name="kritis-und-risiko--und-krisenmanagement"/>
     <w:p>
       <w:pPr>
         <w:pStyle w:val="berschrift2"/>
@@ -14215,162 +14255,539 @@
         <w:pStyle w:val="FirstParagraph"/>
       </w:pPr>
       <w:r>
-        <w:t xml:space="preserve">Arnold, Rolf. 2023a. „Fortbildung - Digitales Wörterbuch Erwachsenen- und Weiterbildung“. In Fortbildung - Digitales Wörterbuch Erwachsenen- und Weiterbildung. https://doi.org/10.35468/wbeb2022-109.</w:t>
-      </w:r>
-    </w:p>
-    <w:p>
-      <w:pPr>
-        <w:pStyle w:val="BodyText"/>
-      </w:pPr>
-      <w:r>
-        <w:t xml:space="preserve">———. 2023b. „Qualifikation – Digitales Wörterbuch Erwachsenen- und Weiterbildung“. In . https://doi.org/10.35468/wbeb2022-237.</w:t>
-      </w:r>
-    </w:p>
-    <w:p>
-      <w:pPr>
-        <w:pStyle w:val="BodyText"/>
-      </w:pPr>
-      <w:r>
-        <w:t xml:space="preserve">BBK. o. J. „Sektoren und Branchen KRITIS“. Zugegriffen 21. August 2024. https://www.bbk.bund.de/DE/Themen/Kritische-Infrastrukturen/Sektoren-Branchen/sektoren-branchen_node.html.</w:t>
-      </w:r>
-    </w:p>
-    <w:p>
-      <w:pPr>
-        <w:pStyle w:val="BodyText"/>
-      </w:pPr>
-      <w:r>
-        <w:t xml:space="preserve">BMI, Referat SW I 1 - Stadtentwicklungspolitik, und Oliver Weigel. 2021. „Memorandum ‚Urbane Resilienz - Wege zur robusten, adaptiven und zukunftsfähigen Stadt‘“. Bundesministerium des Innern, für Bau und Heimat. https://www.nationale-stadtentwicklungspolitik.de/NSPWeb/SharedDocs/Publikationen/DE/Publikationen/memorandum_urbane_resilienz.pdf.</w:t>
-      </w:r>
-    </w:p>
-    <w:p>
-      <w:pPr>
-        <w:pStyle w:val="BodyText"/>
-      </w:pPr>
-      <w:r>
-        <w:t xml:space="preserve">Bundesamt für Bevölkerungsschutz und Katastrophenhilfe. o. J. Glossar des Bundesamts für Bevölkerungsschutz und Katastrophenhilfe. Bundesamt für Bevölkerungsschutz und Katastrophenhilfe. Zugegriffen 20. August 2024. https://www.bbk.bund.de/DE/Infothek/Glossar/glossar_node.html.</w:t>
-      </w:r>
-    </w:p>
-    <w:p>
-      <w:pPr>
-        <w:pStyle w:val="BodyText"/>
-      </w:pPr>
-      <w:r>
-        <w:t xml:space="preserve">Bundesamt für Sicherheit in der Informationstechnik. 2024. „Flyer UP KRITIS“. https://www.bsi.bund.de/SharedDocs/Downloads/DE/BSI/KRITIS/UPK/upk-flyer.html.</w:t>
-      </w:r>
-    </w:p>
-    <w:p>
-      <w:pPr>
-        <w:pStyle w:val="BodyText"/>
-      </w:pPr>
-      <w:r>
-        <w:t xml:space="preserve">CIPRNet. o. J. „CIPedia“. Zugegriffen 21. August 2024. https://websites.fraunhofer.de/CIPedia/index.php/CIPedia%C2%A9_Main_Page.</w:t>
-      </w:r>
-    </w:p>
-    <w:p>
-      <w:pPr>
-        <w:pStyle w:val="BodyText"/>
-      </w:pPr>
-      <w:r>
-        <w:t xml:space="preserve">Dobischat, Rolf. 2023. „Berufliche Weiterbildung – Digitales Wörterbuch Erwachsenen- und Weiterbildung“. In . https://doi.org/10.35468/wbeb2022-028.</w:t>
-      </w:r>
-    </w:p>
-    <w:p>
-      <w:pPr>
-        <w:pStyle w:val="BodyText"/>
-      </w:pPr>
-      <w:r>
-        <w:t xml:space="preserve">IPCC. o. J. „IPCC Glossary“. Zugegriffen 21. August 2024. https://apps.ipcc.ch/glossary/.</w:t>
-      </w:r>
-    </w:p>
-    <w:p>
-      <w:pPr>
-        <w:pStyle w:val="BodyText"/>
-      </w:pPr>
-      <w:r>
-        <w:t xml:space="preserve">Käpplinger, Bernd. 2023. „Betriebliche Weiterbildung – Digitales Wörterbuch Erwachsenen- und Weiterbildung“. In . https://doi.org/10.35468/wbeb2022-030.</w:t>
-      </w:r>
-    </w:p>
-    <w:p>
-      <w:pPr>
-        <w:pStyle w:val="BodyText"/>
-      </w:pPr>
-      <w:r>
-        <w:t xml:space="preserve">NIST. 2019. „Glossary of Key Information Security Terms“. 2019. https://csrc.nist.gov/glossary.</w:t>
-      </w:r>
-    </w:p>
-    <w:p>
-      <w:pPr>
-        <w:pStyle w:val="BodyText"/>
-      </w:pPr>
-      <w:r>
-        <w:t xml:space="preserve">Rinaldi, S.M., J.P. Peerenboom, und T.K. Kelly. 2001. „Identifying, understanding, and analyzing critical infrastructure interdependencies“. IEEE Control Systems Magazine 21 (6): 11–25. https://doi.org/10.1109/37.969131.</w:t>
-      </w:r>
-    </w:p>
-    <w:p>
-      <w:pPr>
-        <w:pStyle w:val="BodyText"/>
-      </w:pPr>
-      <w:r>
-        <w:t xml:space="preserve">Rohs, Matthias. 2023. „Wissenschaftliche Weiterbildung – Digitales Wörterbuch Erwachsenen- und Weiterbildung“. In . https://doi.org/10.35468/wbeb2022-299.</w:t>
-      </w:r>
-    </w:p>
-    <w:p>
-      <w:pPr>
-        <w:pStyle w:val="BodyText"/>
-      </w:pPr>
-      <w:r>
-        <w:t xml:space="preserve">UNDRR. 2023. „Sendai Framework Terminology on Disaster Risk Reduction“. 9. März 2023. http://www.undrr.org/drr-glossary/terminology.</w:t>
-      </w:r>
-    </w:p>
-    <w:p>
-      <w:pPr>
-        <w:pStyle w:val="BodyText"/>
-      </w:pPr>
-      <w:r>
-        <w:t xml:space="preserve">„Anpassung an den Klimawandel_- Vulnerabilität, Auswirkungen und Risikobewertung“. 2021. DIN Media GmbH. https://doi.org/10.31030/3215272.</w:t>
-      </w:r>
-    </w:p>
-    <w:p>
-      <w:pPr>
-        <w:pStyle w:val="BodyText"/>
-      </w:pPr>
-      <w:r>
-        <w:t xml:space="preserve">Zivilschutz- und Katastrophenhilfegesetz (ZSKG). 1997. https://www.gesetze-im-internet.de/zsg/.</w:t>
-      </w:r>
-    </w:p>
-    <w:bookmarkEnd w:id="318"/>
-    <w:bookmarkStart w:id="319" w:name="grüne-infrastruktur-1"/>
+        <w:t xml:space="preserve">Arnold, Rolf. 2023a. „Fortbildung - Digitales Wörterbuch Erwachsenen-</w:t>
+      </w:r>
+      <w:r>
+        <w:t xml:space="preserve"> </w:t>
+      </w:r>
+      <w:r>
+        <w:t xml:space="preserve">und Weiterbildung”. In Fortbildung - Digitales Wörterbuch Erwachsenen-</w:t>
+      </w:r>
+      <w:r>
+        <w:t xml:space="preserve"> </w:t>
+      </w:r>
+      <w:r>
+        <w:t xml:space="preserve">und Weiterbildung.</w:t>
+      </w:r>
+      <w:r>
+        <w:t xml:space="preserve"> </w:t>
+      </w:r>
+      <w:hyperlink r:id="rId318">
+        <w:r>
+          <w:rPr>
+            <w:rStyle w:val="Hyperlink"/>
+          </w:rPr>
+          <w:t xml:space="preserve">https://doi.org/10.35468/wbeb2022-109</w:t>
+        </w:r>
+      </w:hyperlink>
+      <w:r>
+        <w:t xml:space="preserve">.</w:t>
+      </w:r>
+    </w:p>
+    <w:p>
+      <w:pPr>
+        <w:pStyle w:val="BodyText"/>
+      </w:pPr>
+      <w:r>
+        <w:t xml:space="preserve">———. 2023b. „Qualifikation – Digitales Wörterbuch Erwachsenen-</w:t>
+      </w:r>
+      <w:r>
+        <w:t xml:space="preserve"> </w:t>
+      </w:r>
+      <w:r>
+        <w:t xml:space="preserve">und Weiterbildung”. In .</w:t>
+      </w:r>
+      <w:r>
+        <w:t xml:space="preserve"> </w:t>
+      </w:r>
+      <w:hyperlink r:id="rId319">
+        <w:r>
+          <w:rPr>
+            <w:rStyle w:val="Hyperlink"/>
+          </w:rPr>
+          <w:t xml:space="preserve">https://doi.org/10.35468/wbeb2022-237</w:t>
+        </w:r>
+      </w:hyperlink>
+      <w:r>
+        <w:t xml:space="preserve">.</w:t>
+      </w:r>
+    </w:p>
+    <w:p>
+      <w:pPr>
+        <w:pStyle w:val="BodyText"/>
+      </w:pPr>
+      <w:r>
+        <w:t xml:space="preserve">BBK. o. J. „Sektoren und Branchen KRITIS”. Zugegriffen 21. August 2024.</w:t>
+      </w:r>
+      <w:r>
+        <w:t xml:space="preserve"> </w:t>
+      </w:r>
+      <w:hyperlink r:id="rId320">
+        <w:r>
+          <w:rPr>
+            <w:rStyle w:val="Hyperlink"/>
+          </w:rPr>
+          <w:t xml:space="preserve">https://www.bbk.bund.de/DE/Themen/Kritische-Infrastrukturen/Sektoren-Branchen/sektoren-branchen_node.html</w:t>
+        </w:r>
+      </w:hyperlink>
+      <w:r>
+        <w:t xml:space="preserve">.</w:t>
+      </w:r>
+    </w:p>
+    <w:p>
+      <w:pPr>
+        <w:pStyle w:val="BodyText"/>
+      </w:pPr>
+      <w:r>
+        <w:t xml:space="preserve">BMI, Referat SW I 1 - Stadtentwicklungspolitik, und Oliver Weigel. 2021.</w:t>
+      </w:r>
+      <w:r>
+        <w:t xml:space="preserve"> </w:t>
+      </w:r>
+      <w:r>
+        <w:t xml:space="preserve">„Memorandum ‚Urbane Resilienz - Wege zur robusten, adaptiven und</w:t>
+      </w:r>
+      <w:r>
+        <w:t xml:space="preserve"> </w:t>
+      </w:r>
+      <w:r>
+        <w:t xml:space="preserve">zukunftsfähigen Stadt’“. Bundesministerium des Innern, für Bau und</w:t>
+      </w:r>
+      <w:r>
+        <w:t xml:space="preserve"> </w:t>
+      </w:r>
+      <w:r>
+        <w:t xml:space="preserve">Heimat.</w:t>
+      </w:r>
+      <w:r>
+        <w:t xml:space="preserve"> </w:t>
+      </w:r>
+      <w:hyperlink r:id="rId321">
+        <w:r>
+          <w:rPr>
+            <w:rStyle w:val="Hyperlink"/>
+          </w:rPr>
+          <w:t xml:space="preserve">https://www.nationale-stadtentwicklungspolitik.de/NSPWeb/SharedDocs/Publikationen/DE/Publikationen/memorandum_urbane_resilienz.pdf</w:t>
+        </w:r>
+      </w:hyperlink>
+      <w:r>
+        <w:t xml:space="preserve">.</w:t>
+      </w:r>
+    </w:p>
+    <w:p>
+      <w:pPr>
+        <w:pStyle w:val="BodyText"/>
+      </w:pPr>
+      <w:r>
+        <w:t xml:space="preserve">Bundesamt für Bevölkerungsschutz und Katastrophenhilfe. o. J. Glossar</w:t>
+      </w:r>
+      <w:r>
+        <w:t xml:space="preserve"> </w:t>
+      </w:r>
+      <w:r>
+        <w:t xml:space="preserve">des Bundesamts für Bevölkerungsschutz und Katastrophenhilfe. Bundesamt</w:t>
+      </w:r>
+      <w:r>
+        <w:t xml:space="preserve"> </w:t>
+      </w:r>
+      <w:r>
+        <w:t xml:space="preserve">für Bevölkerungsschutz und Katastrophenhilfe. Zugegriffen 20. August</w:t>
+      </w:r>
+      <w:r>
+        <w:t xml:space="preserve"> </w:t>
+      </w:r>
+      <w:r>
+        <w:t xml:space="preserve">2024.</w:t>
+      </w:r>
+      <w:r>
+        <w:t xml:space="preserve"> </w:t>
+      </w:r>
+      <w:hyperlink r:id="rId322">
+        <w:r>
+          <w:rPr>
+            <w:rStyle w:val="Hyperlink"/>
+          </w:rPr>
+          <w:t xml:space="preserve">https://www.bbk.bund.de/DE/Infothek/Glossar/glossar_node.html</w:t>
+        </w:r>
+      </w:hyperlink>
+      <w:r>
+        <w:t xml:space="preserve">.</w:t>
+      </w:r>
+    </w:p>
+    <w:p>
+      <w:pPr>
+        <w:pStyle w:val="BodyText"/>
+      </w:pPr>
+      <w:r>
+        <w:t xml:space="preserve">Bundesamt für Sicherheit in der Informationstechnik. 2024. „Flyer UP</w:t>
+      </w:r>
+      <w:r>
+        <w:t xml:space="preserve"> </w:t>
+      </w:r>
+      <w:r>
+        <w:t xml:space="preserve">KRITIS”.</w:t>
+      </w:r>
+      <w:r>
+        <w:t xml:space="preserve"> </w:t>
+      </w:r>
+      <w:hyperlink r:id="rId323">
+        <w:r>
+          <w:rPr>
+            <w:rStyle w:val="Hyperlink"/>
+          </w:rPr>
+          <w:t xml:space="preserve">https://www.bsi.bund.de/SharedDocs/Downloads/DE/BSI/KRITIS/UPK/upk-flyer.html</w:t>
+        </w:r>
+      </w:hyperlink>
+      <w:r>
+        <w:t xml:space="preserve">.</w:t>
+      </w:r>
+    </w:p>
+    <w:p>
+      <w:pPr>
+        <w:pStyle w:val="BodyText"/>
+      </w:pPr>
+      <w:r>
+        <w:t xml:space="preserve">CIPRNet. o. J. „CIPedia”. Zugegriffen 21. August 2024.</w:t>
+      </w:r>
+      <w:r>
+        <w:t xml:space="preserve"> </w:t>
+      </w:r>
+      <w:hyperlink r:id="rId324">
+        <w:r>
+          <w:rPr>
+            <w:rStyle w:val="Hyperlink"/>
+          </w:rPr>
+          <w:t xml:space="preserve">https://websites.fraunhofer.de/CIPedia/index.php/CIPedia%C2%A9_Main_Page</w:t>
+        </w:r>
+      </w:hyperlink>
+      <w:r>
+        <w:t xml:space="preserve">.</w:t>
+      </w:r>
+    </w:p>
+    <w:p>
+      <w:pPr>
+        <w:pStyle w:val="BodyText"/>
+      </w:pPr>
+      <w:r>
+        <w:t xml:space="preserve">Dobischat, Rolf. 2023. „Berufliche Weiterbildung – Digitales Wörterbuch</w:t>
+      </w:r>
+      <w:r>
+        <w:t xml:space="preserve"> </w:t>
+      </w:r>
+      <w:r>
+        <w:t xml:space="preserve">Erwachsenen- und Weiterbildung”. In .</w:t>
+      </w:r>
+      <w:r>
+        <w:t xml:space="preserve"> </w:t>
+      </w:r>
+      <w:hyperlink r:id="rId325">
+        <w:r>
+          <w:rPr>
+            <w:rStyle w:val="Hyperlink"/>
+          </w:rPr>
+          <w:t xml:space="preserve">https://doi.org/10.35468/wbeb2022-028</w:t>
+        </w:r>
+      </w:hyperlink>
+      <w:r>
+        <w:t xml:space="preserve">.</w:t>
+      </w:r>
+    </w:p>
+    <w:p>
+      <w:pPr>
+        <w:pStyle w:val="BodyText"/>
+      </w:pPr>
+      <w:r>
+        <w:t xml:space="preserve">IPCC. o. J. „IPCC Glossary”. Zugegriffen 21. August 2024.</w:t>
+      </w:r>
+      <w:r>
+        <w:t xml:space="preserve"> </w:t>
+      </w:r>
+      <w:hyperlink r:id="rId326">
+        <w:r>
+          <w:rPr>
+            <w:rStyle w:val="Hyperlink"/>
+          </w:rPr>
+          <w:t xml:space="preserve">https://apps.ipcc.ch/glossary/</w:t>
+        </w:r>
+      </w:hyperlink>
+      <w:r>
+        <w:t xml:space="preserve">.</w:t>
+      </w:r>
+    </w:p>
+    <w:p>
+      <w:pPr>
+        <w:pStyle w:val="BodyText"/>
+      </w:pPr>
+      <w:r>
+        <w:t xml:space="preserve">Käpplinger, Bernd. 2023. „Betriebliche Weiterbildung – Digitales</w:t>
+      </w:r>
+      <w:r>
+        <w:t xml:space="preserve"> </w:t>
+      </w:r>
+      <w:r>
+        <w:t xml:space="preserve">Wörterbuch Erwachsenen- und Weiterbildung”. In .</w:t>
+      </w:r>
+      <w:r>
+        <w:t xml:space="preserve"> </w:t>
+      </w:r>
+      <w:hyperlink r:id="rId327">
+        <w:r>
+          <w:rPr>
+            <w:rStyle w:val="Hyperlink"/>
+          </w:rPr>
+          <w:t xml:space="preserve">https://doi.org/10.35468/wbeb2022-030</w:t>
+        </w:r>
+      </w:hyperlink>
+      <w:r>
+        <w:t xml:space="preserve">.</w:t>
+      </w:r>
+    </w:p>
+    <w:p>
+      <w:pPr>
+        <w:pStyle w:val="BodyText"/>
+      </w:pPr>
+      <w:r>
+        <w:t xml:space="preserve">NIST. 2019. „Glossary of Key Information Security Terms”. 2019.</w:t>
+      </w:r>
+      <w:r>
+        <w:t xml:space="preserve"> </w:t>
+      </w:r>
+      <w:hyperlink r:id="rId328">
+        <w:r>
+          <w:rPr>
+            <w:rStyle w:val="Hyperlink"/>
+          </w:rPr>
+          <w:t xml:space="preserve">https://csrc.nist.gov/glossary</w:t>
+        </w:r>
+      </w:hyperlink>
+      <w:r>
+        <w:t xml:space="preserve">.</w:t>
+      </w:r>
+    </w:p>
+    <w:p>
+      <w:pPr>
+        <w:pStyle w:val="BodyText"/>
+      </w:pPr>
+      <w:r>
+        <w:t xml:space="preserve">Rinaldi, S.M., J.P. Peerenboom, und T.K. Kelly. 2001. „Identifying,</w:t>
+      </w:r>
+      <w:r>
+        <w:t xml:space="preserve"> </w:t>
+      </w:r>
+      <w:r>
+        <w:t xml:space="preserve">understanding, and analyzing critical infrastructure interdependencies”.</w:t>
+      </w:r>
+      <w:r>
+        <w:t xml:space="preserve"> </w:t>
+      </w:r>
+      <w:r>
+        <w:t xml:space="preserve">IEEE Control Systems Magazine 21 (6): 11–25.</w:t>
+      </w:r>
+      <w:r>
+        <w:t xml:space="preserve"> </w:t>
+      </w:r>
+      <w:hyperlink r:id="rId329">
+        <w:r>
+          <w:rPr>
+            <w:rStyle w:val="Hyperlink"/>
+          </w:rPr>
+          <w:t xml:space="preserve">https://doi.org/10.1109/37.969131</w:t>
+        </w:r>
+      </w:hyperlink>
+      <w:r>
+        <w:t xml:space="preserve">.</w:t>
+      </w:r>
+    </w:p>
+    <w:p>
+      <w:pPr>
+        <w:pStyle w:val="BodyText"/>
+      </w:pPr>
+      <w:r>
+        <w:t xml:space="preserve">Rohs, Matthias. 2023. „Wissenschaftliche Weiterbildung – Digitales</w:t>
+      </w:r>
+      <w:r>
+        <w:t xml:space="preserve"> </w:t>
+      </w:r>
+      <w:r>
+        <w:t xml:space="preserve">Wörterbuch Erwachsenen- und Weiterbildung”. In .</w:t>
+      </w:r>
+      <w:r>
+        <w:t xml:space="preserve"> </w:t>
+      </w:r>
+      <w:hyperlink r:id="rId330">
+        <w:r>
+          <w:rPr>
+            <w:rStyle w:val="Hyperlink"/>
+          </w:rPr>
+          <w:t xml:space="preserve">https://doi.org/10.35468/wbeb2022-299</w:t>
+        </w:r>
+      </w:hyperlink>
+      <w:r>
+        <w:t xml:space="preserve">.</w:t>
+      </w:r>
+    </w:p>
+    <w:p>
+      <w:pPr>
+        <w:pStyle w:val="BodyText"/>
+      </w:pPr>
+      <w:r>
+        <w:t xml:space="preserve">UNDRR. 2023. „Sendai Framework Terminology on Disaster Risk Reduction”.</w:t>
+      </w:r>
+      <w:r>
+        <w:t xml:space="preserve"> </w:t>
+      </w:r>
+      <w:r>
+        <w:t xml:space="preserve">9. März 2023.</w:t>
+      </w:r>
+      <w:r>
+        <w:t xml:space="preserve"> </w:t>
+      </w:r>
+      <w:hyperlink r:id="rId331">
+        <w:r>
+          <w:rPr>
+            <w:rStyle w:val="Hyperlink"/>
+          </w:rPr>
+          <w:t xml:space="preserve">http://www.undrr.org/drr-glossary/terminology</w:t>
+        </w:r>
+      </w:hyperlink>
+      <w:r>
+        <w:t xml:space="preserve">.</w:t>
+      </w:r>
+    </w:p>
+    <w:p>
+      <w:pPr>
+        <w:pStyle w:val="BodyText"/>
+      </w:pPr>
+      <w:r>
+        <w:t xml:space="preserve">„Anpassung an den Klimawandel_- Vulnerabilität, Auswirkungen und</w:t>
+      </w:r>
+      <w:r>
+        <w:t xml:space="preserve"> </w:t>
+      </w:r>
+      <w:r>
+        <w:t xml:space="preserve">Risikobewertung”. 2021. DIN Media GmbH.</w:t>
+      </w:r>
+      <w:r>
+        <w:t xml:space="preserve"> </w:t>
+      </w:r>
+      <w:hyperlink r:id="rId332">
+        <w:r>
+          <w:rPr>
+            <w:rStyle w:val="Hyperlink"/>
+          </w:rPr>
+          <w:t xml:space="preserve">https://doi.org/10.31030/3215272</w:t>
+        </w:r>
+      </w:hyperlink>
+      <w:r>
+        <w:t xml:space="preserve">.</w:t>
+      </w:r>
+    </w:p>
+    <w:p>
+      <w:pPr>
+        <w:pStyle w:val="BodyText"/>
+      </w:pPr>
+      <w:r>
+        <w:t xml:space="preserve">Zivilschutz- und Katastrophenhilfegesetz (ZSKG). 1997.</w:t>
+      </w:r>
+      <w:r>
+        <w:t xml:space="preserve"> </w:t>
+      </w:r>
+      <w:hyperlink r:id="rId333">
+        <w:r>
+          <w:rPr>
+            <w:rStyle w:val="Hyperlink"/>
+          </w:rPr>
+          <w:t xml:space="preserve">https://www.gesetze-im-internet.de/zsg/</w:t>
+        </w:r>
+      </w:hyperlink>
+      <w:r>
+        <w:t xml:space="preserve">.</w:t>
+      </w:r>
+    </w:p>
+    <w:p>
+      <w:pPr>
+        <w:pStyle w:val="Compact"/>
+        <w:numPr>
+          <w:ilvl w:val="0"/>
+          <w:numId w:val="1001"/>
+        </w:numPr>
+      </w:pPr>
+    </w:p>
+    <w:p>
+      <w:pPr>
+        <w:pStyle w:val="Compact"/>
+        <w:numPr>
+          <w:ilvl w:val="1"/>
+          <w:numId w:val="1002"/>
+        </w:numPr>
+      </w:pPr>
+      <w:r>
+        <w:t xml:space="preserve">Grüne Infrastruktur</w:t>
+      </w:r>
+    </w:p>
+    <w:p>
+      <w:pPr>
+        <w:pStyle w:val="FirstParagraph"/>
+      </w:pPr>
+      <w:r>
+        <w:t xml:space="preserve">Deutscher Wetterdienst. o. J. „Klimawirkung - Deutscher Wetterdienst”.</w:t>
+      </w:r>
+      <w:r>
+        <w:t xml:space="preserve"> </w:t>
+      </w:r>
+      <w:r>
+        <w:t xml:space="preserve">Zugegriffen 21. August 2024.</w:t>
+      </w:r>
+      <w:r>
+        <w:t xml:space="preserve"> </w:t>
+      </w:r>
+      <w:hyperlink r:id="rId334">
+        <w:r>
+          <w:rPr>
+            <w:rStyle w:val="Hyperlink"/>
+          </w:rPr>
+          <w:t xml:space="preserve">https://www.dwd.de/DE/forschung/klima_umwelt/klimawirk/klimawirk_node.html</w:t>
+        </w:r>
+      </w:hyperlink>
+      <w:r>
+        <w:t xml:space="preserve">.</w:t>
+      </w:r>
+    </w:p>
+    <w:p>
+      <w:pPr>
+        <w:pStyle w:val="BodyText"/>
+      </w:pPr>
+      <w:r>
+        <w:t xml:space="preserve">Naturkapital Deutschland. o. J. „Glossar - Naturkapital Deutschland -</w:t>
+      </w:r>
+      <w:r>
+        <w:t xml:space="preserve"> </w:t>
+      </w:r>
+      <w:r>
+        <w:t xml:space="preserve">TEEB DE”. Zugegriffen 21. August 2024.</w:t>
+      </w:r>
+      <w:r>
+        <w:t xml:space="preserve"> </w:t>
+      </w:r>
+      <w:hyperlink r:id="rId335">
+        <w:r>
+          <w:rPr>
+            <w:rStyle w:val="Hyperlink"/>
+          </w:rPr>
+          <w:t xml:space="preserve">https://www.ufz.de/teebde/index.php?de=43784</w:t>
+        </w:r>
+      </w:hyperlink>
+      <w:r>
+        <w:t xml:space="preserve">.</w:t>
+      </w:r>
+    </w:p>
+    <w:bookmarkEnd w:id="336"/>
+    <w:bookmarkStart w:id="338" w:name="vuca-1"/>
     <w:p>
       <w:pPr>
         <w:pStyle w:val="berschrift2"/>
       </w:pPr>
       <w:r>
-        <w:t xml:space="preserve">Grüne Infrastruktur</w:t>
-      </w:r>
-    </w:p>
-    <w:p>
-      <w:pPr>
-        <w:pStyle w:val="FirstParagraph"/>
-      </w:pPr>
-      <w:r>
-        <w:t xml:space="preserve">Deutscher Wetterdienst. o. J. „Klimawirkung - Deutscher Wetterdienst“. Zugegriffen 21. August 2024. https://www.dwd.de/DE/forschung/klima_umwelt/klimawirk/klimawirk_node.html.</w:t>
-      </w:r>
-    </w:p>
-    <w:p>
-      <w:pPr>
-        <w:pStyle w:val="BodyText"/>
-      </w:pPr>
-      <w:r>
-        <w:t xml:space="preserve">Naturkapital Deutschland. o. J. „Glossar - Naturkapital Deutschland - TEEB DE“. Zugegriffen 21. August 2024. https://www.ufz.de/teebde/index.php?de=43784.</w:t>
-      </w:r>
-    </w:p>
-    <w:bookmarkEnd w:id="319"/>
-    <w:bookmarkStart w:id="320" w:name="vuca-1"/>
-    <w:p>
-      <w:pPr>
-        <w:pStyle w:val="berschrift2"/>
-      </w:pPr>
-      <w:r>
         <w:t xml:space="preserve">VUCA</w:t>
       </w:r>
     </w:p>
@@ -14379,11 +14796,45 @@
         <w:pStyle w:val="FirstParagraph"/>
       </w:pPr>
       <w:r>
-        <w:t xml:space="preserve">Bendel, Prof Dr Oliver. 2024. „Definition: VUCA“. Text. https://wirtschaftslexikon.gabler.de/definition/vuca-119684. Springer Fachmedien Wiesbaden GmbH. August 2024. https://wirtschaftslexikon.gabler.de/definition/vuca-119684.</w:t>
-      </w:r>
-    </w:p>
-    <w:bookmarkEnd w:id="320"/>
-    <w:bookmarkEnd w:id="321"/>
+        <w:t xml:space="preserve">Bendel, Prof Dr Oliver. 2024. „Definition: VUCA”. Text.</w:t>
+      </w:r>
+      <w:r>
+        <w:t xml:space="preserve"> </w:t>
+      </w:r>
+      <w:hyperlink r:id="rId337">
+        <w:r>
+          <w:rPr>
+            <w:rStyle w:val="Hyperlink"/>
+          </w:rPr>
+          <w:t xml:space="preserve">https://wirtschaftslexikon.gabler.de/definition/vuca-119684</w:t>
+        </w:r>
+      </w:hyperlink>
+      <w:r>
+        <w:t xml:space="preserve">. Springer</w:t>
+      </w:r>
+      <w:r>
+        <w:t xml:space="preserve"> </w:t>
+      </w:r>
+      <w:r>
+        <w:t xml:space="preserve">Fachmedien Wiesbaden GmbH. August 2024.</w:t>
+      </w:r>
+      <w:r>
+        <w:t xml:space="preserve"> </w:t>
+      </w:r>
+      <w:hyperlink r:id="rId337">
+        <w:r>
+          <w:rPr>
+            <w:rStyle w:val="Hyperlink"/>
+          </w:rPr>
+          <w:t xml:space="preserve">https://wirtschaftslexikon.gabler.de/definition/vuca-119684</w:t>
+        </w:r>
+      </w:hyperlink>
+      <w:r>
+        <w:t xml:space="preserve">.</w:t>
+      </w:r>
+    </w:p>
+    <w:bookmarkEnd w:id="338"/>
+    <w:bookmarkEnd w:id="339"/>
     <w:sectPr>
       <w:headerReference r:id="rId9" w:type="default"/>
       <w:footerReference r:id="rId11" w:type="default"/>
@@ -15742,6 +16193,91 @@
     <w:lvl w:ilvl="8">
       <w:numFmt w:val="bullet"/>
       <w:lvlText w:val=" "/>
+      <w:lvlJc w:val="left"/>
+      <w:pPr>
+        <w:ind w:left="6480" w:hanging="360"/>
+      </w:pPr>
+    </w:lvl>
+  </w:abstractNum>
+  <w:abstractNum w:abstractNumId="99411">
+    <w:nsid w:val="00A99411"/>
+    <w:multiLevelType w:val="multilevel"/>
+    <w:lvl w:ilvl="0">
+      <w:start w:val="1"/>
+      <w:numFmt w:val="decimal"/>
+      <w:lvlText w:val="%1."/>
+      <w:lvlJc w:val="left"/>
+      <w:pPr>
+        <w:ind w:left="720" w:hanging="360"/>
+      </w:pPr>
+    </w:lvl>
+    <w:lvl w:ilvl="1">
+      <w:start w:val="1"/>
+      <w:numFmt w:val="decimal"/>
+      <w:lvlText w:val="%2."/>
+      <w:lvlJc w:val="left"/>
+      <w:pPr>
+        <w:ind w:left="1440" w:hanging="360"/>
+      </w:pPr>
+    </w:lvl>
+    <w:lvl w:ilvl="2">
+      <w:start w:val="1"/>
+      <w:numFmt w:val="decimal"/>
+      <w:lvlText w:val="%3."/>
+      <w:lvlJc w:val="left"/>
+      <w:pPr>
+        <w:ind w:left="2160" w:hanging="360"/>
+      </w:pPr>
+    </w:lvl>
+    <w:lvl w:ilvl="3">
+      <w:start w:val="1"/>
+      <w:numFmt w:val="decimal"/>
+      <w:lvlText w:val="%4."/>
+      <w:lvlJc w:val="left"/>
+      <w:pPr>
+        <w:ind w:left="2880" w:hanging="360"/>
+      </w:pPr>
+    </w:lvl>
+    <w:lvl w:ilvl="4">
+      <w:start w:val="1"/>
+      <w:numFmt w:val="decimal"/>
+      <w:lvlText w:val="%5."/>
+      <w:lvlJc w:val="left"/>
+      <w:pPr>
+        <w:ind w:left="3600" w:hanging="360"/>
+      </w:pPr>
+    </w:lvl>
+    <w:lvl w:ilvl="5">
+      <w:start w:val="1"/>
+      <w:numFmt w:val="decimal"/>
+      <w:lvlText w:val="%6."/>
+      <w:lvlJc w:val="left"/>
+      <w:pPr>
+        <w:ind w:left="4320" w:hanging="360"/>
+      </w:pPr>
+    </w:lvl>
+    <w:lvl w:ilvl="6">
+      <w:start w:val="1"/>
+      <w:numFmt w:val="decimal"/>
+      <w:lvlText w:val="%7."/>
+      <w:lvlJc w:val="left"/>
+      <w:pPr>
+        <w:ind w:left="5040" w:hanging="360"/>
+      </w:pPr>
+    </w:lvl>
+    <w:lvl w:ilvl="7">
+      <w:start w:val="1"/>
+      <w:numFmt w:val="decimal"/>
+      <w:lvlText w:val="%8."/>
+      <w:lvlJc w:val="left"/>
+      <w:pPr>
+        <w:ind w:left="5760" w:hanging="360"/>
+      </w:pPr>
+    </w:lvl>
+    <w:lvl w:ilvl="8">
+      <w:start w:val="1"/>
+      <w:numFmt w:val="decimal"/>
+      <w:lvlText w:val="%9."/>
       <w:lvlJc w:val="left"/>
       <w:pPr>
         <w:ind w:left="6480" w:hanging="360"/>
@@ -16121,6 +16657,66 @@
   </w:num>
   <w:num w:numId="1000">
     <w:abstractNumId w:val="990"/>
+  </w:num>
+  <w:num w:numId="1001">
+    <w:abstractNumId w:val="99411"/>
+    <w:lvlOverride w:ilvl="0">
+      <w:startOverride w:val="1"/>
+    </w:lvlOverride>
+    <w:lvlOverride w:ilvl="1">
+      <w:startOverride w:val="1"/>
+    </w:lvlOverride>
+    <w:lvlOverride w:ilvl="2">
+      <w:startOverride w:val="1"/>
+    </w:lvlOverride>
+    <w:lvlOverride w:ilvl="3">
+      <w:startOverride w:val="1"/>
+    </w:lvlOverride>
+    <w:lvlOverride w:ilvl="4">
+      <w:startOverride w:val="1"/>
+    </w:lvlOverride>
+    <w:lvlOverride w:ilvl="5">
+      <w:startOverride w:val="1"/>
+    </w:lvlOverride>
+    <w:lvlOverride w:ilvl="6">
+      <w:startOverride w:val="1"/>
+    </w:lvlOverride>
+    <w:lvlOverride w:ilvl="7">
+      <w:startOverride w:val="1"/>
+    </w:lvlOverride>
+    <w:lvlOverride w:ilvl="8">
+      <w:startOverride w:val="1"/>
+    </w:lvlOverride>
+  </w:num>
+  <w:num w:numId="1002">
+    <w:abstractNumId w:val="99411"/>
+    <w:lvlOverride w:ilvl="0">
+      <w:startOverride w:val="1"/>
+    </w:lvlOverride>
+    <w:lvlOverride w:ilvl="1">
+      <w:startOverride w:val="1"/>
+    </w:lvlOverride>
+    <w:lvlOverride w:ilvl="2">
+      <w:startOverride w:val="1"/>
+    </w:lvlOverride>
+    <w:lvlOverride w:ilvl="3">
+      <w:startOverride w:val="1"/>
+    </w:lvlOverride>
+    <w:lvlOverride w:ilvl="4">
+      <w:startOverride w:val="1"/>
+    </w:lvlOverride>
+    <w:lvlOverride w:ilvl="5">
+      <w:startOverride w:val="1"/>
+    </w:lvlOverride>
+    <w:lvlOverride w:ilvl="6">
+      <w:startOverride w:val="1"/>
+    </w:lvlOverride>
+    <w:lvlOverride w:ilvl="7">
+      <w:startOverride w:val="1"/>
+    </w:lvlOverride>
+    <w:lvlOverride w:ilvl="8">
+      <w:startOverride w:val="1"/>
+    </w:lvlOverride>
   </w:num>
 </w:numbering>
 </file>

--- a/docs/Glossar-des-Projekts-Co-Kreation-in-der-Region-–-Systemisch-und-innovativ-Transfer-entwickeln.docx
+++ b/docs/Glossar-des-Projekts-Co-Kreation-in-der-Region-–-Systemisch-und-innovativ-Transfer-entwickeln.docx
@@ -23,7 +23,7 @@
         <w:pStyle w:val="Date"/>
       </w:pPr>
       <w:r>
-        <w:t xml:space="preserve">17. Dezember 2024, 15:53:17</w:t>
+        <w:t xml:space="preserve">17. Dezember 2024, 16:16:16</w:t>
       </w:r>
     </w:p>
     <w:sdt>
@@ -3630,7 +3630,7 @@
         <w:pStyle w:val="FirstParagraph"/>
       </w:pPr>
       <w:r>
-        <w:t xml:space="preserve">Ein spezifisches, plötzlich eintretendes Ereignis, das die latente Gefahr tatsächlich realisiert und zu schädlichen Folgen führt.</w:t>
+        <w:t xml:space="preserve">Ein spezifisches, plötzlich eintretendes Ereignis, welches durch eine Gefährdung zu Schäden führt (z. B. Brand).</w:t>
       </w:r>
     </w:p>
     <w:p>
@@ -6853,7 +6853,7 @@
         <w:pStyle w:val="FirstParagraph"/>
       </w:pPr>
       <w:r>
-        <w:t xml:space="preserve">Durchlässige Oberflächen sind Materialien oder Bauweisen, die Wasser durch die Oberfläche hindurch in den darunterliegenden Boden sickern lassen. Sie können aus durchlässigem Beton, offenporigem Asphalt, durchlässigen Verbundpflastersteinen oder offenen Wiesen/Flächen bestehen.</w:t>
+        <w:t xml:space="preserve">Durchlässige Oberflächen sind Materialien oder Bauweisen, die Wasser durch die Oberfläche hindurch in den darunterliegenden Boden sickern lassen. Sie können z. B. aus durchlässigem Beton, offenporigem Asphalt, durchlässigen Verbundpflastersteinen oder offenen Wiesen/Flächen bestehen.</w:t>
       </w:r>
     </w:p>
     <w:p>
@@ -7473,7 +7473,7 @@
         <w:pStyle w:val="FirstParagraph"/>
       </w:pPr>
       <w:r>
-        <w:t xml:space="preserve">Zeitlich und räumlich abgeschlossene Untersuchung, die mit und ohne Co-Kreation im Reallabor durchgeführt wird. Es trägt zur Wissensproduktion und zum vielschichtigen Transfer im Themenkontext des Reallabors bei.</w:t>
+        <w:t xml:space="preserve">Zeitlich und räumlich abgeschlossene Untersuchung, die mit und ohne Co-Kreation unter natürlichen Bedingungen im Reallabor durchgeführt wird. Es trägt zur Wissensproduktion und zum vielschichtigen Transfer im Themenkontext des Reallabors bei.</w:t>
       </w:r>
     </w:p>
     <w:p>
@@ -8263,7 +8263,7 @@
         <w:pStyle w:val="FirstParagraph"/>
       </w:pPr>
       <w:r>
-        <w:t xml:space="preserve">Zu berücksichtigende Personen oder (organisiertierte) Personengruppen im Rahmen eines Projekts. Dabei handelt es sich um alle von den Auswirkungen und der Durchführung des Projekts betroffenen Personen oder (organisiertierten) Personengruppen, auch Entitäten genannt.</w:t>
+        <w:t xml:space="preserve">Zu berücksichtigende Personen oder (organisiertierte) Personengruppen im Rahmen eines Projekts. Dabei handelt es sich um alle von den Auswirkungen und der Durchführung des Projekts betroffenen Personen oder (organisiertierten) Personengruppen.</w:t>
       </w:r>
     </w:p>
     <w:p>
@@ -8834,6 +8834,46 @@
       </w:r>
     </w:p>
     <w:p>
+      <w:pPr>
+        <w:pStyle w:val="BodyText"/>
+      </w:pPr>
+      <w:r>
+        <w:rPr>
+          <w:b/>
+          <w:bCs/>
+        </w:rPr>
+        <w:t xml:space="preserve">Verwandt:</w:t>
+      </w:r>
+      <w:r>
+        <w:rPr>
+          <w:b/>
+          <w:bCs/>
+        </w:rPr>
+        <w:t xml:space="preserve"> </w:t>
+      </w:r>
+      <w:r>
+        <w:rPr>
+          <w:b/>
+          <w:bCs/>
+        </w:rPr>
+        <w:t xml:space="preserve"> </w:t>
+      </w:r>
+      <w:r>
+        <w:t xml:space="preserve"> </w:t>
+      </w:r>
+      <w:hyperlink w:anchor="permeable-oberflächen">
+        <w:r>
+          <w:rPr>
+            <w:rStyle w:val="Hyperlink"/>
+          </w:rPr>
+          <w:t xml:space="preserve">Permeable Oberflächen</w:t>
+        </w:r>
+      </w:hyperlink>
+      <w:r>
+        <w:t xml:space="preserve"> </w:t>
+      </w:r>
+    </w:p>
+    <w:p>
       <w:r>
         <w:pict>
           <v:rect style="width:0;height:1.5pt" o:hralign="center" o:hrstd="t" o:hr="t"/>
@@ -8905,7 +8945,7 @@
         <w:pStyle w:val="FirstParagraph"/>
       </w:pPr>
       <w:r>
-        <w:t xml:space="preserve">Ziel ist die Zusammenarbeit von Wissenschaft und Akteur:innen aus der Praxis (Gesellschaft, Wirtschaft, Politik) auf Augenhöhe im Themenfeld Reallabor. Das transdisziplinäre Arbeiten zeichnet sich insbesondere durch die Verknüpfung unterschiedlicher Sichtweisen und Fachdisziplinen der jeweiligen Akteur:innen aus.</w:t>
+        <w:t xml:space="preserve">Ziel ist die Zusammenarbeit von Wissenschaft und Akteur:innen aus der Praxis (Gesellschaft, Wirtschaft, Politik) auf Augenhöhe. Das transdisziplinäre Arbeiten zeichnet sich insbesondere durch die Verknüpfung unterschiedlicher Sichtweisen und Fachdisziplinen der jeweiligen Akteur:innen aus.</w:t>
       </w:r>
     </w:p>
     <w:p>
@@ -14203,7 +14243,7 @@
     </w:p>
     <w:bookmarkEnd w:id="314"/>
     <w:bookmarkEnd w:id="315"/>
-    <w:bookmarkStart w:id="339" w:name="literatur"/>
+    <w:bookmarkStart w:id="340" w:name="literatur"/>
     <w:p>
       <w:pPr>
         <w:pStyle w:val="berschrift1"/>
@@ -14241,7 +14281,7 @@
       </w:hyperlink>
     </w:p>
     <w:bookmarkEnd w:id="317"/>
-    <w:bookmarkStart w:id="336" w:name="kritis-und-risiko--und-krisenmanagement"/>
+    <w:bookmarkStart w:id="334" w:name="kritis-und-risiko--und-krisenmanagement"/>
     <w:p>
       <w:pPr>
         <w:pStyle w:val="berschrift2"/>
@@ -14704,22 +14744,11 @@
         <w:t xml:space="preserve">.</w:t>
       </w:r>
     </w:p>
-    <w:p>
-      <w:pPr>
-        <w:pStyle w:val="Compact"/>
-        <w:numPr>
-          <w:ilvl w:val="0"/>
-          <w:numId w:val="1001"/>
-        </w:numPr>
-      </w:pPr>
-    </w:p>
-    <w:p>
-      <w:pPr>
-        <w:pStyle w:val="Compact"/>
-        <w:numPr>
-          <w:ilvl w:val="1"/>
-          <w:numId w:val="1002"/>
-        </w:numPr>
+    <w:bookmarkEnd w:id="334"/>
+    <w:bookmarkStart w:id="337" w:name="grüne-infrastruktur-1"/>
+    <w:p>
+      <w:pPr>
+        <w:pStyle w:val="berschrift2"/>
       </w:pPr>
       <w:r>
         <w:t xml:space="preserve">Grüne Infrastruktur</w:t>
@@ -14741,7 +14770,7 @@
       <w:r>
         <w:t xml:space="preserve"> </w:t>
       </w:r>
-      <w:hyperlink r:id="rId334">
+      <w:hyperlink r:id="rId335">
         <w:r>
           <w:rPr>
             <w:rStyle w:val="Hyperlink"/>
@@ -14769,7 +14798,7 @@
       <w:r>
         <w:t xml:space="preserve"> </w:t>
       </w:r>
-      <w:hyperlink r:id="rId335">
+      <w:hyperlink r:id="rId336">
         <w:r>
           <w:rPr>
             <w:rStyle w:val="Hyperlink"/>
@@ -14781,8 +14810,8 @@
         <w:t xml:space="preserve">.</w:t>
       </w:r>
     </w:p>
-    <w:bookmarkEnd w:id="336"/>
-    <w:bookmarkStart w:id="338" w:name="vuca-1"/>
+    <w:bookmarkEnd w:id="337"/>
+    <w:bookmarkStart w:id="339" w:name="vuca-1"/>
     <w:p>
       <w:pPr>
         <w:pStyle w:val="berschrift2"/>
@@ -14801,7 +14830,7 @@
       <w:r>
         <w:t xml:space="preserve"> </w:t>
       </w:r>
-      <w:hyperlink r:id="rId337">
+      <w:hyperlink r:id="rId338">
         <w:r>
           <w:rPr>
             <w:rStyle w:val="Hyperlink"/>
@@ -14821,7 +14850,7 @@
       <w:r>
         <w:t xml:space="preserve"> </w:t>
       </w:r>
-      <w:hyperlink r:id="rId337">
+      <w:hyperlink r:id="rId338">
         <w:r>
           <w:rPr>
             <w:rStyle w:val="Hyperlink"/>
@@ -14833,8 +14862,8 @@
         <w:t xml:space="preserve">.</w:t>
       </w:r>
     </w:p>
-    <w:bookmarkEnd w:id="338"/>
     <w:bookmarkEnd w:id="339"/>
+    <w:bookmarkEnd w:id="340"/>
     <w:sectPr>
       <w:headerReference r:id="rId9" w:type="default"/>
       <w:footerReference r:id="rId11" w:type="default"/>
@@ -16193,91 +16222,6 @@
     <w:lvl w:ilvl="8">
       <w:numFmt w:val="bullet"/>
       <w:lvlText w:val=" "/>
-      <w:lvlJc w:val="left"/>
-      <w:pPr>
-        <w:ind w:left="6480" w:hanging="360"/>
-      </w:pPr>
-    </w:lvl>
-  </w:abstractNum>
-  <w:abstractNum w:abstractNumId="99411">
-    <w:nsid w:val="00A99411"/>
-    <w:multiLevelType w:val="multilevel"/>
-    <w:lvl w:ilvl="0">
-      <w:start w:val="1"/>
-      <w:numFmt w:val="decimal"/>
-      <w:lvlText w:val="%1."/>
-      <w:lvlJc w:val="left"/>
-      <w:pPr>
-        <w:ind w:left="720" w:hanging="360"/>
-      </w:pPr>
-    </w:lvl>
-    <w:lvl w:ilvl="1">
-      <w:start w:val="1"/>
-      <w:numFmt w:val="decimal"/>
-      <w:lvlText w:val="%2."/>
-      <w:lvlJc w:val="left"/>
-      <w:pPr>
-        <w:ind w:left="1440" w:hanging="360"/>
-      </w:pPr>
-    </w:lvl>
-    <w:lvl w:ilvl="2">
-      <w:start w:val="1"/>
-      <w:numFmt w:val="decimal"/>
-      <w:lvlText w:val="%3."/>
-      <w:lvlJc w:val="left"/>
-      <w:pPr>
-        <w:ind w:left="2160" w:hanging="360"/>
-      </w:pPr>
-    </w:lvl>
-    <w:lvl w:ilvl="3">
-      <w:start w:val="1"/>
-      <w:numFmt w:val="decimal"/>
-      <w:lvlText w:val="%4."/>
-      <w:lvlJc w:val="left"/>
-      <w:pPr>
-        <w:ind w:left="2880" w:hanging="360"/>
-      </w:pPr>
-    </w:lvl>
-    <w:lvl w:ilvl="4">
-      <w:start w:val="1"/>
-      <w:numFmt w:val="decimal"/>
-      <w:lvlText w:val="%5."/>
-      <w:lvlJc w:val="left"/>
-      <w:pPr>
-        <w:ind w:left="3600" w:hanging="360"/>
-      </w:pPr>
-    </w:lvl>
-    <w:lvl w:ilvl="5">
-      <w:start w:val="1"/>
-      <w:numFmt w:val="decimal"/>
-      <w:lvlText w:val="%6."/>
-      <w:lvlJc w:val="left"/>
-      <w:pPr>
-        <w:ind w:left="4320" w:hanging="360"/>
-      </w:pPr>
-    </w:lvl>
-    <w:lvl w:ilvl="6">
-      <w:start w:val="1"/>
-      <w:numFmt w:val="decimal"/>
-      <w:lvlText w:val="%7."/>
-      <w:lvlJc w:val="left"/>
-      <w:pPr>
-        <w:ind w:left="5040" w:hanging="360"/>
-      </w:pPr>
-    </w:lvl>
-    <w:lvl w:ilvl="7">
-      <w:start w:val="1"/>
-      <w:numFmt w:val="decimal"/>
-      <w:lvlText w:val="%8."/>
-      <w:lvlJc w:val="left"/>
-      <w:pPr>
-        <w:ind w:left="5760" w:hanging="360"/>
-      </w:pPr>
-    </w:lvl>
-    <w:lvl w:ilvl="8">
-      <w:start w:val="1"/>
-      <w:numFmt w:val="decimal"/>
-      <w:lvlText w:val="%9."/>
       <w:lvlJc w:val="left"/>
       <w:pPr>
         <w:ind w:left="6480" w:hanging="360"/>
@@ -16657,66 +16601,6 @@
   </w:num>
   <w:num w:numId="1000">
     <w:abstractNumId w:val="990"/>
-  </w:num>
-  <w:num w:numId="1001">
-    <w:abstractNumId w:val="99411"/>
-    <w:lvlOverride w:ilvl="0">
-      <w:startOverride w:val="1"/>
-    </w:lvlOverride>
-    <w:lvlOverride w:ilvl="1">
-      <w:startOverride w:val="1"/>
-    </w:lvlOverride>
-    <w:lvlOverride w:ilvl="2">
-      <w:startOverride w:val="1"/>
-    </w:lvlOverride>
-    <w:lvlOverride w:ilvl="3">
-      <w:startOverride w:val="1"/>
-    </w:lvlOverride>
-    <w:lvlOverride w:ilvl="4">
-      <w:startOverride w:val="1"/>
-    </w:lvlOverride>
-    <w:lvlOverride w:ilvl="5">
-      <w:startOverride w:val="1"/>
-    </w:lvlOverride>
-    <w:lvlOverride w:ilvl="6">
-      <w:startOverride w:val="1"/>
-    </w:lvlOverride>
-    <w:lvlOverride w:ilvl="7">
-      <w:startOverride w:val="1"/>
-    </w:lvlOverride>
-    <w:lvlOverride w:ilvl="8">
-      <w:startOverride w:val="1"/>
-    </w:lvlOverride>
-  </w:num>
-  <w:num w:numId="1002">
-    <w:abstractNumId w:val="99411"/>
-    <w:lvlOverride w:ilvl="0">
-      <w:startOverride w:val="1"/>
-    </w:lvlOverride>
-    <w:lvlOverride w:ilvl="1">
-      <w:startOverride w:val="1"/>
-    </w:lvlOverride>
-    <w:lvlOverride w:ilvl="2">
-      <w:startOverride w:val="1"/>
-    </w:lvlOverride>
-    <w:lvlOverride w:ilvl="3">
-      <w:startOverride w:val="1"/>
-    </w:lvlOverride>
-    <w:lvlOverride w:ilvl="4">
-      <w:startOverride w:val="1"/>
-    </w:lvlOverride>
-    <w:lvlOverride w:ilvl="5">
-      <w:startOverride w:val="1"/>
-    </w:lvlOverride>
-    <w:lvlOverride w:ilvl="6">
-      <w:startOverride w:val="1"/>
-    </w:lvlOverride>
-    <w:lvlOverride w:ilvl="7">
-      <w:startOverride w:val="1"/>
-    </w:lvlOverride>
-    <w:lvlOverride w:ilvl="8">
-      <w:startOverride w:val="1"/>
-    </w:lvlOverride>
   </w:num>
 </w:numbering>
 </file>
